--- a/Пирамидальная сортировка.docx
+++ b/Пирамидальная сортировка.docx
@@ -1,6 +1,6 @@
 
 <file path=word/document.xml><?xml version="1.0" encoding="utf-8"?>
-<w:document xmlns:wpc="http://schemas.microsoft.com/office/word/2010/wordprocessingCanvas" xmlns:cx="http://schemas.microsoft.com/office/drawing/2014/chartex" xmlns:cx1="http://schemas.microsoft.com/office/drawing/2015/9/8/chartex" xmlns:cx2="http://schemas.microsoft.com/office/drawing/2015/10/21/chartex" xmlns:cx3="http://schemas.microsoft.com/office/drawing/2016/5/9/chartex" xmlns:cx4="http://schemas.microsoft.com/office/drawing/2016/5/10/chartex" xmlns:cx5="http://schemas.microsoft.com/office/drawing/2016/5/11/chartex" xmlns:cx6="http://schemas.microsoft.com/office/drawing/2016/5/12/chartex" xmlns:cx7="http://schemas.microsoft.com/office/drawing/2016/5/13/chartex" xmlns:cx8="http://schemas.microsoft.com/office/drawing/2016/5/14/chartex" xmlns:mc="http://schemas.openxmlformats.org/markup-compatibility/2006" xmlns:aink="http://schemas.microsoft.com/office/drawing/2016/ink" xmlns:am3d="http://schemas.microsoft.com/office/drawing/2017/model3d" xmlns:o="urn:schemas-microsoft-com:office:office" xmlns:r="http://schemas.openxmlformats.org/officeDocument/2006/relationships" xmlns:m="http://schemas.openxmlformats.org/officeDocument/2006/math" xmlns:v="urn:schemas-microsoft-com:vml" xmlns:wp14="http://schemas.microsoft.com/office/word/2010/wordprocessingDrawing" xmlns:wp="http://schemas.openxmlformats.org/drawingml/2006/wordprocessingDrawing" xmlns:w10="urn:schemas-microsoft-com:office:word" xmlns:w="http://schemas.openxmlformats.org/wordprocessingml/2006/main" xmlns:w14="http://schemas.microsoft.com/office/word/2010/wordml" xmlns:w15="http://schemas.microsoft.com/office/word/2012/wordml" xmlns:w16cex="http://schemas.microsoft.com/office/word/2018/wordml/cex" xmlns:w16cid="http://schemas.microsoft.com/office/word/2016/wordml/cid" xmlns:w16="http://schemas.microsoft.com/office/word/2018/wordml" xmlns:w16sdtdh="http://schemas.microsoft.com/office/word/2020/wordml/sdtdatahash" xmlns:w16se="http://schemas.microsoft.com/office/word/2015/wordml/symex" xmlns:wpg="http://schemas.microsoft.com/office/word/2010/wordprocessingGroup" xmlns:wpi="http://schemas.microsoft.com/office/word/2010/wordprocessingInk" xmlns:wne="http://schemas.microsoft.com/office/word/2006/wordml" xmlns:wps="http://schemas.microsoft.com/office/word/2010/wordprocessingShape" mc:Ignorable="w14 w15 w16se w16cid w16 w16cex w16sdtdh wp14">
+<w:document xmlns:wpc="http://schemas.microsoft.com/office/word/2010/wordprocessingCanvas" xmlns:cx="http://schemas.microsoft.com/office/drawing/2014/chartex" xmlns:cx1="http://schemas.microsoft.com/office/drawing/2015/9/8/chartex" xmlns:cx2="http://schemas.microsoft.com/office/drawing/2015/10/21/chartex" xmlns:cx3="http://schemas.microsoft.com/office/drawing/2016/5/9/chartex" xmlns:cx4="http://schemas.microsoft.com/office/drawing/2016/5/10/chartex" xmlns:cx5="http://schemas.microsoft.com/office/drawing/2016/5/11/chartex" xmlns:cx6="http://schemas.microsoft.com/office/drawing/2016/5/12/chartex" xmlns:cx7="http://schemas.microsoft.com/office/drawing/2016/5/13/chartex" xmlns:cx8="http://schemas.microsoft.com/office/drawing/2016/5/14/chartex" xmlns:mc="http://schemas.openxmlformats.org/markup-compatibility/2006" xmlns:aink="http://schemas.microsoft.com/office/drawing/2016/ink" xmlns:am3d="http://schemas.microsoft.com/office/drawing/2017/model3d" xmlns:o="urn:schemas-microsoft-com:office:office" xmlns:oel="http://schemas.microsoft.com/office/2019/extlst" xmlns:r="http://schemas.openxmlformats.org/officeDocument/2006/relationships" xmlns:m="http://schemas.openxmlformats.org/officeDocument/2006/math" xmlns:v="urn:schemas-microsoft-com:vml" xmlns:wp14="http://schemas.microsoft.com/office/word/2010/wordprocessingDrawing" xmlns:wp="http://schemas.openxmlformats.org/drawingml/2006/wordprocessingDrawing" xmlns:w10="urn:schemas-microsoft-com:office:word" xmlns:w="http://schemas.openxmlformats.org/wordprocessingml/2006/main" xmlns:w14="http://schemas.microsoft.com/office/word/2010/wordml" xmlns:w15="http://schemas.microsoft.com/office/word/2012/wordml" xmlns:w16cex="http://schemas.microsoft.com/office/word/2018/wordml/cex" xmlns:w16cid="http://schemas.microsoft.com/office/word/2016/wordml/cid" xmlns:w16="http://schemas.microsoft.com/office/word/2018/wordml" xmlns:w16sdtdh="http://schemas.microsoft.com/office/word/2020/wordml/sdtdatahash" xmlns:w16se="http://schemas.microsoft.com/office/word/2015/wordml/symex" xmlns:wpg="http://schemas.microsoft.com/office/word/2010/wordprocessingGroup" xmlns:wpi="http://schemas.microsoft.com/office/word/2010/wordprocessingInk" xmlns:wne="http://schemas.microsoft.com/office/word/2006/wordml" xmlns:wps="http://schemas.microsoft.com/office/word/2010/wordprocessingShape" mc:Ignorable="w14 w15 w16se w16cid w16 w16cex w16sdtdh wp14">
   <w:body>
     <w:p>
       <w:pPr>
@@ -23,7 +23,7 @@
           <w:sz w:val="28"/>
           <w:szCs w:val="28"/>
         </w:rPr>
-        <w:t>Магний: свойства и возможности самого активного конструкционного металла</w:t>
+        <w:t>Пирамидальная сортировка</w:t>
       </w:r>
     </w:p>
     <w:p>
@@ -151,6 +151,36 @@
         </w:rPr>
         <w:t xml:space="preserve">: </w:t>
       </w:r>
+      <w:r>
+        <w:rPr>
+          <w:rFonts w:ascii="Times New Roman" w:hAnsi="Times New Roman" w:cs="Times New Roman"/>
+          <w:i/>
+          <w:iCs/>
+          <w:sz w:val="28"/>
+          <w:szCs w:val="28"/>
+        </w:rPr>
+        <w:t>сортировка</w:t>
+      </w:r>
+      <w:r>
+        <w:rPr>
+          <w:rFonts w:ascii="Times New Roman" w:hAnsi="Times New Roman" w:cs="Times New Roman"/>
+          <w:i/>
+          <w:iCs/>
+          <w:sz w:val="28"/>
+          <w:szCs w:val="28"/>
+        </w:rPr>
+        <w:t>, алгоритмы сортировки</w:t>
+      </w:r>
+      <w:r>
+        <w:rPr>
+          <w:rFonts w:ascii="Times New Roman" w:hAnsi="Times New Roman" w:cs="Times New Roman"/>
+          <w:i/>
+          <w:iCs/>
+          <w:sz w:val="28"/>
+          <w:szCs w:val="28"/>
+        </w:rPr>
+        <w:t>, пирамидальная сортировка,</w:t>
+      </w:r>
     </w:p>
     <w:p>
       <w:pPr>
@@ -184,10 +214,147 @@
           <w:szCs w:val="28"/>
         </w:rPr>
       </w:pPr>
+      <w:r>
+        <w:rPr>
+          <w:rFonts w:ascii="Times New Roman" w:hAnsi="Times New Roman" w:cs="Times New Roman"/>
+          <w:sz w:val="28"/>
+          <w:szCs w:val="28"/>
+        </w:rPr>
+        <w:t>Сортировка – фундаментальная задача из области вычислительной техники. Каждый человек, изучая тот или иной язык программирования, сталкивался с ней на начальных этапах обучения</w:t>
+      </w:r>
+      <w:r>
+        <w:rPr>
+          <w:rFonts w:ascii="Times New Roman" w:hAnsi="Times New Roman" w:cs="Times New Roman"/>
+          <w:sz w:val="28"/>
+          <w:szCs w:val="28"/>
+        </w:rPr>
+        <w:t xml:space="preserve">. Но алгоритмы сортировки используются не только </w:t>
+      </w:r>
+      <w:r>
+        <w:rPr>
+          <w:rFonts w:ascii="Times New Roman" w:hAnsi="Times New Roman" w:cs="Times New Roman"/>
+          <w:sz w:val="28"/>
+          <w:szCs w:val="28"/>
+        </w:rPr>
+        <w:t>в</w:t>
+      </w:r>
+      <w:r>
+        <w:rPr>
+          <w:rFonts w:ascii="Times New Roman" w:hAnsi="Times New Roman" w:cs="Times New Roman"/>
+          <w:sz w:val="28"/>
+          <w:szCs w:val="28"/>
+        </w:rPr>
+        <w:t xml:space="preserve"> обучающих </w:t>
+      </w:r>
+      <w:r>
+        <w:rPr>
+          <w:rFonts w:ascii="Times New Roman" w:hAnsi="Times New Roman" w:cs="Times New Roman"/>
+          <w:sz w:val="28"/>
+          <w:szCs w:val="28"/>
+        </w:rPr>
+        <w:t>целях, но и в различных прикладных задачах</w:t>
+      </w:r>
+      <w:r>
+        <w:rPr>
+          <w:rFonts w:ascii="Times New Roman" w:hAnsi="Times New Roman" w:cs="Times New Roman"/>
+          <w:sz w:val="28"/>
+          <w:szCs w:val="28"/>
+        </w:rPr>
+        <w:t>, к примеру, для</w:t>
+      </w:r>
+      <w:r>
+        <w:rPr>
+          <w:rFonts w:ascii="Times New Roman" w:hAnsi="Times New Roman" w:cs="Times New Roman"/>
+          <w:sz w:val="28"/>
+          <w:szCs w:val="28"/>
+        </w:rPr>
+        <w:t xml:space="preserve"> </w:t>
+      </w:r>
+      <w:r>
+        <w:rPr>
+          <w:rFonts w:ascii="Times New Roman" w:hAnsi="Times New Roman" w:cs="Times New Roman"/>
+          <w:sz w:val="28"/>
+          <w:szCs w:val="28"/>
+        </w:rPr>
+        <w:t xml:space="preserve">структуризации </w:t>
+      </w:r>
+      <w:r>
+        <w:rPr>
+          <w:rFonts w:ascii="Times New Roman" w:hAnsi="Times New Roman" w:cs="Times New Roman"/>
+          <w:sz w:val="28"/>
+          <w:szCs w:val="28"/>
+        </w:rPr>
+        <w:t>или</w:t>
+      </w:r>
+      <w:r>
+        <w:rPr>
+          <w:rFonts w:ascii="Times New Roman" w:hAnsi="Times New Roman" w:cs="Times New Roman"/>
+          <w:sz w:val="28"/>
+          <w:szCs w:val="28"/>
+        </w:rPr>
+        <w:t xml:space="preserve"> </w:t>
+      </w:r>
+      <w:r>
+        <w:rPr>
+          <w:rFonts w:ascii="Times New Roman" w:hAnsi="Times New Roman" w:cs="Times New Roman"/>
+          <w:sz w:val="28"/>
+          <w:szCs w:val="28"/>
+        </w:rPr>
+        <w:t>визуализации</w:t>
+      </w:r>
+      <w:r>
+        <w:rPr>
+          <w:rFonts w:ascii="Times New Roman" w:hAnsi="Times New Roman" w:cs="Times New Roman"/>
+          <w:sz w:val="28"/>
+          <w:szCs w:val="28"/>
+        </w:rPr>
+        <w:t xml:space="preserve"> информации</w:t>
+      </w:r>
+      <w:r>
+        <w:rPr>
+          <w:rFonts w:ascii="Times New Roman" w:hAnsi="Times New Roman" w:cs="Times New Roman"/>
+          <w:sz w:val="28"/>
+          <w:szCs w:val="28"/>
+        </w:rPr>
+        <w:t>.</w:t>
+      </w:r>
     </w:p>
     <w:p>
       <w:pPr>
-        <w:ind w:firstLine="709"/>
+        <w:spacing w:line="360" w:lineRule="auto"/>
+        <w:ind w:left="1701" w:right="1134" w:firstLine="709"/>
+        <w:rPr>
+          <w:rFonts w:ascii="Times New Roman" w:hAnsi="Times New Roman" w:cs="Times New Roman"/>
+          <w:sz w:val="28"/>
+          <w:szCs w:val="28"/>
+        </w:rPr>
+      </w:pPr>
+      <w:r>
+        <w:rPr>
+          <w:rFonts w:ascii="Times New Roman" w:hAnsi="Times New Roman" w:cs="Times New Roman"/>
+          <w:sz w:val="28"/>
+          <w:szCs w:val="28"/>
+        </w:rPr>
+        <w:t>Существует несколько алгоритмов сортировки, и у каждого из них есть свои достоинства и недостатки. П</w:t>
+      </w:r>
+      <w:r>
+        <w:rPr>
+          <w:rFonts w:ascii="Times New Roman" w:hAnsi="Times New Roman" w:cs="Times New Roman"/>
+          <w:sz w:val="28"/>
+          <w:szCs w:val="28"/>
+        </w:rPr>
+        <w:t>оэтому очень важно выбрать подходящий ещё на стадии составления алгоритма программы, чтобы не потратить лишнее время.</w:t>
+      </w:r>
+    </w:p>
+    <w:p>
+      <w:pPr>
+        <w:spacing w:line="360" w:lineRule="auto"/>
+        <w:ind w:left="1701" w:right="1134" w:firstLine="709"/>
+        <w:rPr>
+          <w:rFonts w:ascii="Times New Roman" w:hAnsi="Times New Roman" w:cs="Times New Roman"/>
+          <w:sz w:val="28"/>
+          <w:szCs w:val="28"/>
+        </w:rPr>
       </w:pPr>
     </w:p>
     <w:sectPr>
@@ -323,6 +490,7 @@
     <w:lsdException w:name="HTML Sample" w:semiHidden="1" w:unhideWhenUsed="1"/>
     <w:lsdException w:name="HTML Typewriter" w:semiHidden="1" w:unhideWhenUsed="1"/>
     <w:lsdException w:name="HTML Variable" w:semiHidden="1" w:unhideWhenUsed="1"/>
+    <w:lsdException w:name="Normal Table" w:semiHidden="1" w:unhideWhenUsed="1"/>
     <w:lsdException w:name="annotation subject" w:semiHidden="1" w:unhideWhenUsed="1"/>
     <w:lsdException w:name="No List" w:semiHidden="1" w:unhideWhenUsed="1"/>
     <w:lsdException w:name="Outline List 1" w:semiHidden="1" w:unhideWhenUsed="1"/>
@@ -369,8 +537,10 @@
     <w:lsdException w:name="Table Subtle 2" w:semiHidden="1" w:unhideWhenUsed="1"/>
     <w:lsdException w:name="Table Web 1" w:semiHidden="1" w:unhideWhenUsed="1"/>
     <w:lsdException w:name="Table Web 2" w:semiHidden="1" w:unhideWhenUsed="1"/>
+    <w:lsdException w:name="Table Web 3" w:semiHidden="1" w:unhideWhenUsed="1"/>
     <w:lsdException w:name="Balloon Text" w:semiHidden="1" w:unhideWhenUsed="1"/>
     <w:lsdException w:name="Table Grid" w:uiPriority="39"/>
+    <w:lsdException w:name="Table Theme" w:semiHidden="1" w:unhideWhenUsed="1"/>
     <w:lsdException w:name="Placeholder Text" w:semiHidden="1"/>
     <w:lsdException w:name="No Spacing" w:uiPriority="1" w:qFormat="1"/>
     <w:lsdException w:name="Light Shading" w:uiPriority="60"/>

--- a/Пирамидальная сортировка.docx
+++ b/Пирамидальная сортировка.docx
@@ -276,31 +276,7 @@
           <w:sz w:val="28"/>
           <w:szCs w:val="28"/>
         </w:rPr>
-        <w:t xml:space="preserve">структуризации </w:t>
-      </w:r>
-      <w:r>
-        <w:rPr>
-          <w:rFonts w:ascii="Times New Roman" w:hAnsi="Times New Roman" w:cs="Times New Roman"/>
-          <w:sz w:val="28"/>
-          <w:szCs w:val="28"/>
-        </w:rPr>
-        <w:t>или</w:t>
-      </w:r>
-      <w:r>
-        <w:rPr>
-          <w:rFonts w:ascii="Times New Roman" w:hAnsi="Times New Roman" w:cs="Times New Roman"/>
-          <w:sz w:val="28"/>
-          <w:szCs w:val="28"/>
-        </w:rPr>
-        <w:t xml:space="preserve"> </w:t>
-      </w:r>
-      <w:r>
-        <w:rPr>
-          <w:rFonts w:ascii="Times New Roman" w:hAnsi="Times New Roman" w:cs="Times New Roman"/>
-          <w:sz w:val="28"/>
-          <w:szCs w:val="28"/>
-        </w:rPr>
-        <w:t>визуализации</w:t>
+        <w:t>структуризации или визуализации</w:t>
       </w:r>
       <w:r>
         <w:rPr>
@@ -356,6 +332,688 @@
           <w:szCs w:val="28"/>
         </w:rPr>
       </w:pPr>
+      <w:r>
+        <w:rPr>
+          <w:rFonts w:ascii="Times New Roman" w:hAnsi="Times New Roman" w:cs="Times New Roman"/>
+          <w:sz w:val="28"/>
+          <w:szCs w:val="28"/>
+        </w:rPr>
+        <w:t>В данной статье будет рассмотрен алгоритм пирамидальной сортировки, основанный на такой структуре данных как пирамида или куча(</w:t>
+      </w:r>
+      <w:r>
+        <w:rPr>
+          <w:rFonts w:ascii="Times New Roman" w:hAnsi="Times New Roman" w:cs="Times New Roman"/>
+          <w:sz w:val="28"/>
+          <w:szCs w:val="28"/>
+          <w:lang w:val="en-US"/>
+        </w:rPr>
+        <w:t>heap</w:t>
+      </w:r>
+      <w:r>
+        <w:rPr>
+          <w:rFonts w:ascii="Times New Roman" w:hAnsi="Times New Roman" w:cs="Times New Roman"/>
+          <w:sz w:val="28"/>
+          <w:szCs w:val="28"/>
+        </w:rPr>
+        <w:t>)</w:t>
+      </w:r>
+      <w:r>
+        <w:rPr>
+          <w:rFonts w:ascii="Times New Roman" w:hAnsi="Times New Roman" w:cs="Times New Roman"/>
+          <w:sz w:val="28"/>
+          <w:szCs w:val="28"/>
+        </w:rPr>
+        <w:t>.</w:t>
+      </w:r>
+    </w:p>
+    <w:p>
+      <w:pPr>
+        <w:spacing w:line="360" w:lineRule="auto"/>
+        <w:ind w:left="1701" w:right="1134" w:firstLine="709"/>
+        <w:rPr>
+          <w:rFonts w:ascii="Times New Roman" w:hAnsi="Times New Roman" w:cs="Times New Roman"/>
+          <w:sz w:val="28"/>
+          <w:szCs w:val="28"/>
+        </w:rPr>
+      </w:pPr>
+      <w:r>
+        <w:rPr>
+          <w:rFonts w:ascii="Times New Roman" w:hAnsi="Times New Roman" w:cs="Times New Roman"/>
+          <w:sz w:val="28"/>
+          <w:szCs w:val="28"/>
+        </w:rPr>
+        <w:t>Пирамида – массив</w:t>
+      </w:r>
+      <w:r>
+        <w:rPr>
+          <w:rFonts w:ascii="Times New Roman" w:hAnsi="Times New Roman" w:cs="Times New Roman"/>
+          <w:sz w:val="28"/>
+          <w:szCs w:val="28"/>
+        </w:rPr>
+        <w:t xml:space="preserve"> </w:t>
+      </w:r>
+      <w:r>
+        <w:rPr>
+          <w:rFonts w:ascii="Times New Roman" w:hAnsi="Times New Roman" w:cs="Times New Roman"/>
+          <w:sz w:val="28"/>
+          <w:szCs w:val="28"/>
+          <w:lang w:val="en-US"/>
+        </w:rPr>
+        <w:t>A</w:t>
+      </w:r>
+      <w:r>
+        <w:rPr>
+          <w:rFonts w:ascii="Times New Roman" w:hAnsi="Times New Roman" w:cs="Times New Roman"/>
+          <w:sz w:val="28"/>
+          <w:szCs w:val="28"/>
+        </w:rPr>
+        <w:t>, который можно рассматривать как почти полное бинарное дерево. Каждый узел соответствует элементу массива.</w:t>
+      </w:r>
+      <w:r>
+        <w:rPr>
+          <w:rFonts w:ascii="Times New Roman" w:hAnsi="Times New Roman" w:cs="Times New Roman"/>
+          <w:sz w:val="28"/>
+          <w:szCs w:val="28"/>
+        </w:rPr>
+        <w:t xml:space="preserve"> Все уровни, за исключением низшего, заполнены. Корень дерева</w:t>
+      </w:r>
+      <w:r>
+        <w:rPr>
+          <w:rFonts w:ascii="Times New Roman" w:hAnsi="Times New Roman" w:cs="Times New Roman"/>
+          <w:sz w:val="28"/>
+          <w:szCs w:val="28"/>
+        </w:rPr>
+        <w:t xml:space="preserve"> – </w:t>
+      </w:r>
+      <w:r>
+        <w:rPr>
+          <w:rFonts w:ascii="Times New Roman" w:hAnsi="Times New Roman" w:cs="Times New Roman"/>
+          <w:sz w:val="28"/>
+          <w:szCs w:val="28"/>
+          <w:lang w:val="en-US"/>
+        </w:rPr>
+        <w:t>A</w:t>
+      </w:r>
+      <w:r>
+        <w:rPr>
+          <w:rFonts w:ascii="Times New Roman" w:hAnsi="Times New Roman" w:cs="Times New Roman"/>
+          <w:sz w:val="28"/>
+          <w:szCs w:val="28"/>
+        </w:rPr>
+        <w:t>[1].</w:t>
+      </w:r>
+      <w:r>
+        <w:rPr>
+          <w:rFonts w:ascii="Times New Roman" w:hAnsi="Times New Roman" w:cs="Times New Roman"/>
+          <w:sz w:val="28"/>
+          <w:szCs w:val="28"/>
+        </w:rPr>
+        <w:t xml:space="preserve"> Тогда для узла </w:t>
+      </w:r>
+      <w:r>
+        <w:rPr>
+          <w:rFonts w:ascii="Times New Roman" w:hAnsi="Times New Roman" w:cs="Times New Roman"/>
+          <w:sz w:val="28"/>
+          <w:szCs w:val="28"/>
+          <w:lang w:val="en-US"/>
+        </w:rPr>
+        <w:t>i</w:t>
+      </w:r>
+      <w:r>
+        <w:rPr>
+          <w:rFonts w:ascii="Times New Roman" w:hAnsi="Times New Roman" w:cs="Times New Roman"/>
+          <w:sz w:val="28"/>
+          <w:szCs w:val="28"/>
+        </w:rPr>
+        <w:t xml:space="preserve"> можно легко найти родительский узел – </w:t>
+      </w:r>
+      <w:r>
+        <w:rPr>
+          <w:rFonts w:ascii="Times New Roman" w:hAnsi="Times New Roman" w:cs="Times New Roman"/>
+          <w:sz w:val="28"/>
+          <w:szCs w:val="28"/>
+          <w:lang w:val="en-US"/>
+        </w:rPr>
+        <w:t>Parent</w:t>
+      </w:r>
+      <w:r>
+        <w:rPr>
+          <w:rFonts w:ascii="Times New Roman" w:hAnsi="Times New Roman" w:cs="Times New Roman"/>
+          <w:sz w:val="28"/>
+          <w:szCs w:val="28"/>
+        </w:rPr>
+        <w:t>(</w:t>
+      </w:r>
+      <w:r>
+        <w:rPr>
+          <w:rFonts w:ascii="Times New Roman" w:hAnsi="Times New Roman" w:cs="Times New Roman"/>
+          <w:sz w:val="28"/>
+          <w:szCs w:val="28"/>
+          <w:lang w:val="en-US"/>
+        </w:rPr>
+        <w:t>i</w:t>
+      </w:r>
+      <w:r>
+        <w:rPr>
+          <w:rFonts w:ascii="Times New Roman" w:hAnsi="Times New Roman" w:cs="Times New Roman"/>
+          <w:sz w:val="28"/>
+          <w:szCs w:val="28"/>
+        </w:rPr>
+        <w:t>)=</w:t>
+      </w:r>
+      <w:r>
+        <w:rPr>
+          <w:rFonts w:ascii="Times New Roman" w:hAnsi="Times New Roman" w:cs="Times New Roman"/>
+          <w:sz w:val="28"/>
+          <w:szCs w:val="28"/>
+          <w:lang w:val="en-US"/>
+        </w:rPr>
+        <w:t>i</w:t>
+      </w:r>
+      <w:r>
+        <w:rPr>
+          <w:rFonts w:ascii="Times New Roman" w:hAnsi="Times New Roman" w:cs="Times New Roman"/>
+          <w:sz w:val="28"/>
+          <w:szCs w:val="28"/>
+        </w:rPr>
+        <w:t xml:space="preserve"> </w:t>
+      </w:r>
+      <w:r>
+        <w:rPr>
+          <w:rFonts w:ascii="Times New Roman" w:hAnsi="Times New Roman" w:cs="Times New Roman"/>
+          <w:sz w:val="28"/>
+          <w:szCs w:val="28"/>
+          <w:lang w:val="en-US"/>
+        </w:rPr>
+        <w:t>div</w:t>
+      </w:r>
+      <w:r>
+        <w:rPr>
+          <w:rFonts w:ascii="Times New Roman" w:hAnsi="Times New Roman" w:cs="Times New Roman"/>
+          <w:sz w:val="28"/>
+          <w:szCs w:val="28"/>
+        </w:rPr>
+        <w:t xml:space="preserve"> 2</w:t>
+      </w:r>
+      <w:r>
+        <w:rPr>
+          <w:rFonts w:ascii="Times New Roman" w:hAnsi="Times New Roman" w:cs="Times New Roman"/>
+          <w:sz w:val="28"/>
+          <w:szCs w:val="28"/>
+        </w:rPr>
+        <w:t xml:space="preserve">, а также дочерние: левый – </w:t>
+      </w:r>
+      <w:r>
+        <w:rPr>
+          <w:rFonts w:ascii="Times New Roman" w:hAnsi="Times New Roman" w:cs="Times New Roman"/>
+          <w:sz w:val="28"/>
+          <w:szCs w:val="28"/>
+          <w:lang w:val="en-US"/>
+        </w:rPr>
+        <w:t>Left</w:t>
+      </w:r>
+      <w:r>
+        <w:rPr>
+          <w:rFonts w:ascii="Times New Roman" w:hAnsi="Times New Roman" w:cs="Times New Roman"/>
+          <w:sz w:val="28"/>
+          <w:szCs w:val="28"/>
+        </w:rPr>
+        <w:t>(</w:t>
+      </w:r>
+      <w:r>
+        <w:rPr>
+          <w:rFonts w:ascii="Times New Roman" w:hAnsi="Times New Roman" w:cs="Times New Roman"/>
+          <w:sz w:val="28"/>
+          <w:szCs w:val="28"/>
+          <w:lang w:val="en-US"/>
+        </w:rPr>
+        <w:t>i</w:t>
+      </w:r>
+      <w:r>
+        <w:rPr>
+          <w:rFonts w:ascii="Times New Roman" w:hAnsi="Times New Roman" w:cs="Times New Roman"/>
+          <w:sz w:val="28"/>
+          <w:szCs w:val="28"/>
+        </w:rPr>
+        <w:t>)=2*</w:t>
+      </w:r>
+      <w:r>
+        <w:rPr>
+          <w:rFonts w:ascii="Times New Roman" w:hAnsi="Times New Roman" w:cs="Times New Roman"/>
+          <w:sz w:val="28"/>
+          <w:szCs w:val="28"/>
+          <w:lang w:val="en-US"/>
+        </w:rPr>
+        <w:t>i</w:t>
+      </w:r>
+      <w:r>
+        <w:rPr>
+          <w:rFonts w:ascii="Times New Roman" w:hAnsi="Times New Roman" w:cs="Times New Roman"/>
+          <w:sz w:val="28"/>
+          <w:szCs w:val="28"/>
+        </w:rPr>
+        <w:t xml:space="preserve"> и правый –</w:t>
+      </w:r>
+      <w:r>
+        <w:rPr>
+          <w:rFonts w:ascii="Times New Roman" w:hAnsi="Times New Roman" w:cs="Times New Roman"/>
+          <w:sz w:val="28"/>
+          <w:szCs w:val="28"/>
+        </w:rPr>
+        <w:t xml:space="preserve"> </w:t>
+      </w:r>
+      <w:r>
+        <w:rPr>
+          <w:rFonts w:ascii="Times New Roman" w:hAnsi="Times New Roman" w:cs="Times New Roman"/>
+          <w:sz w:val="28"/>
+          <w:szCs w:val="28"/>
+          <w:lang w:val="en-US"/>
+        </w:rPr>
+        <w:t>Right</w:t>
+      </w:r>
+      <w:r>
+        <w:rPr>
+          <w:rFonts w:ascii="Times New Roman" w:hAnsi="Times New Roman" w:cs="Times New Roman"/>
+          <w:sz w:val="28"/>
+          <w:szCs w:val="28"/>
+        </w:rPr>
+        <w:t>(</w:t>
+      </w:r>
+      <w:r>
+        <w:rPr>
+          <w:rFonts w:ascii="Times New Roman" w:hAnsi="Times New Roman" w:cs="Times New Roman"/>
+          <w:sz w:val="28"/>
+          <w:szCs w:val="28"/>
+          <w:lang w:val="en-US"/>
+        </w:rPr>
+        <w:t>i</w:t>
+      </w:r>
+      <w:r>
+        <w:rPr>
+          <w:rFonts w:ascii="Times New Roman" w:hAnsi="Times New Roman" w:cs="Times New Roman"/>
+          <w:sz w:val="28"/>
+          <w:szCs w:val="28"/>
+        </w:rPr>
+        <w:t>)=2*</w:t>
+      </w:r>
+      <w:r>
+        <w:rPr>
+          <w:rFonts w:ascii="Times New Roman" w:hAnsi="Times New Roman" w:cs="Times New Roman"/>
+          <w:sz w:val="28"/>
+          <w:szCs w:val="28"/>
+          <w:lang w:val="en-US"/>
+        </w:rPr>
+        <w:t>i</w:t>
+      </w:r>
+      <w:r>
+        <w:rPr>
+          <w:rFonts w:ascii="Times New Roman" w:hAnsi="Times New Roman" w:cs="Times New Roman"/>
+          <w:sz w:val="28"/>
+          <w:szCs w:val="28"/>
+        </w:rPr>
+        <w:t>+1.</w:t>
+      </w:r>
+    </w:p>
+    <w:p>
+      <w:pPr>
+        <w:spacing w:line="360" w:lineRule="auto"/>
+        <w:ind w:left="1701" w:right="1134" w:firstLine="709"/>
+        <w:rPr>
+          <w:rFonts w:ascii="Times New Roman" w:hAnsi="Times New Roman" w:cs="Times New Roman"/>
+          <w:sz w:val="28"/>
+          <w:szCs w:val="28"/>
+        </w:rPr>
+      </w:pPr>
+      <w:r>
+        <w:rPr>
+          <w:rFonts w:ascii="Times New Roman" w:hAnsi="Times New Roman" w:cs="Times New Roman"/>
+          <w:sz w:val="28"/>
+          <w:szCs w:val="28"/>
+        </w:rPr>
+        <w:lastRenderedPageBreak/>
+        <w:t>Во многих языках программирования нумерация элементов массива начинается с 0, поэтому вычисление дочерних узлов будет выглядеть иначе, но поиск родительского останется неизменным</w:t>
+      </w:r>
+      <w:r>
+        <w:rPr>
+          <w:rFonts w:ascii="Times New Roman" w:hAnsi="Times New Roman" w:cs="Times New Roman"/>
+          <w:sz w:val="28"/>
+          <w:szCs w:val="28"/>
+        </w:rPr>
+        <w:t xml:space="preserve">: </w:t>
+      </w:r>
+      <w:r>
+        <w:rPr>
+          <w:rFonts w:ascii="Times New Roman" w:hAnsi="Times New Roman" w:cs="Times New Roman"/>
+          <w:sz w:val="28"/>
+          <w:szCs w:val="28"/>
+          <w:lang w:val="en-US"/>
+        </w:rPr>
+        <w:t>Parent</w:t>
+      </w:r>
+      <w:r>
+        <w:rPr>
+          <w:rFonts w:ascii="Times New Roman" w:hAnsi="Times New Roman" w:cs="Times New Roman"/>
+          <w:sz w:val="28"/>
+          <w:szCs w:val="28"/>
+        </w:rPr>
+        <w:t>(</w:t>
+      </w:r>
+      <w:r>
+        <w:rPr>
+          <w:rFonts w:ascii="Times New Roman" w:hAnsi="Times New Roman" w:cs="Times New Roman"/>
+          <w:sz w:val="28"/>
+          <w:szCs w:val="28"/>
+          <w:lang w:val="en-US"/>
+        </w:rPr>
+        <w:t>i</w:t>
+      </w:r>
+      <w:r>
+        <w:rPr>
+          <w:rFonts w:ascii="Times New Roman" w:hAnsi="Times New Roman" w:cs="Times New Roman"/>
+          <w:sz w:val="28"/>
+          <w:szCs w:val="28"/>
+        </w:rPr>
+        <w:t>)=</w:t>
+      </w:r>
+      <w:r>
+        <w:rPr>
+          <w:rFonts w:ascii="Times New Roman" w:hAnsi="Times New Roman" w:cs="Times New Roman"/>
+          <w:sz w:val="28"/>
+          <w:szCs w:val="28"/>
+          <w:lang w:val="en-US"/>
+        </w:rPr>
+        <w:t>i</w:t>
+      </w:r>
+      <w:r>
+        <w:rPr>
+          <w:rFonts w:ascii="Times New Roman" w:hAnsi="Times New Roman" w:cs="Times New Roman"/>
+          <w:sz w:val="28"/>
+          <w:szCs w:val="28"/>
+        </w:rPr>
+        <w:t xml:space="preserve"> </w:t>
+      </w:r>
+      <w:r>
+        <w:rPr>
+          <w:rFonts w:ascii="Times New Roman" w:hAnsi="Times New Roman" w:cs="Times New Roman"/>
+          <w:sz w:val="28"/>
+          <w:szCs w:val="28"/>
+          <w:lang w:val="en-US"/>
+        </w:rPr>
+        <w:t>div</w:t>
+      </w:r>
+      <w:r>
+        <w:rPr>
+          <w:rFonts w:ascii="Times New Roman" w:hAnsi="Times New Roman" w:cs="Times New Roman"/>
+          <w:sz w:val="28"/>
+          <w:szCs w:val="28"/>
+        </w:rPr>
+        <w:t xml:space="preserve"> 2</w:t>
+      </w:r>
+      <w:r>
+        <w:rPr>
+          <w:rFonts w:ascii="Times New Roman" w:hAnsi="Times New Roman" w:cs="Times New Roman"/>
+          <w:sz w:val="28"/>
+          <w:szCs w:val="28"/>
+        </w:rPr>
+        <w:t xml:space="preserve">, </w:t>
+      </w:r>
+      <w:r>
+        <w:rPr>
+          <w:rFonts w:ascii="Times New Roman" w:hAnsi="Times New Roman" w:cs="Times New Roman"/>
+          <w:sz w:val="28"/>
+          <w:szCs w:val="28"/>
+          <w:lang w:val="en-US"/>
+        </w:rPr>
+        <w:t>Left</w:t>
+      </w:r>
+      <w:r>
+        <w:rPr>
+          <w:rFonts w:ascii="Times New Roman" w:hAnsi="Times New Roman" w:cs="Times New Roman"/>
+          <w:sz w:val="28"/>
+          <w:szCs w:val="28"/>
+        </w:rPr>
+        <w:t>(</w:t>
+      </w:r>
+      <w:r>
+        <w:rPr>
+          <w:rFonts w:ascii="Times New Roman" w:hAnsi="Times New Roman" w:cs="Times New Roman"/>
+          <w:sz w:val="28"/>
+          <w:szCs w:val="28"/>
+          <w:lang w:val="en-US"/>
+        </w:rPr>
+        <w:t>i</w:t>
+      </w:r>
+      <w:r>
+        <w:rPr>
+          <w:rFonts w:ascii="Times New Roman" w:hAnsi="Times New Roman" w:cs="Times New Roman"/>
+          <w:sz w:val="28"/>
+          <w:szCs w:val="28"/>
+        </w:rPr>
+        <w:t>)=2*</w:t>
+      </w:r>
+      <w:r>
+        <w:rPr>
+          <w:rFonts w:ascii="Times New Roman" w:hAnsi="Times New Roman" w:cs="Times New Roman"/>
+          <w:sz w:val="28"/>
+          <w:szCs w:val="28"/>
+          <w:lang w:val="en-US"/>
+        </w:rPr>
+        <w:t>i</w:t>
+      </w:r>
+      <w:r>
+        <w:rPr>
+          <w:rFonts w:ascii="Times New Roman" w:hAnsi="Times New Roman" w:cs="Times New Roman"/>
+          <w:sz w:val="28"/>
+          <w:szCs w:val="28"/>
+        </w:rPr>
+        <w:t xml:space="preserve">+1, </w:t>
+      </w:r>
+      <w:r>
+        <w:rPr>
+          <w:rFonts w:ascii="Times New Roman" w:hAnsi="Times New Roman" w:cs="Times New Roman"/>
+          <w:sz w:val="28"/>
+          <w:szCs w:val="28"/>
+          <w:lang w:val="en-US"/>
+        </w:rPr>
+        <w:t>Right</w:t>
+      </w:r>
+      <w:r>
+        <w:rPr>
+          <w:rFonts w:ascii="Times New Roman" w:hAnsi="Times New Roman" w:cs="Times New Roman"/>
+          <w:sz w:val="28"/>
+          <w:szCs w:val="28"/>
+        </w:rPr>
+        <w:t>(</w:t>
+      </w:r>
+      <w:r>
+        <w:rPr>
+          <w:rFonts w:ascii="Times New Roman" w:hAnsi="Times New Roman" w:cs="Times New Roman"/>
+          <w:sz w:val="28"/>
+          <w:szCs w:val="28"/>
+          <w:lang w:val="en-US"/>
+        </w:rPr>
+        <w:t>i</w:t>
+      </w:r>
+      <w:r>
+        <w:rPr>
+          <w:rFonts w:ascii="Times New Roman" w:hAnsi="Times New Roman" w:cs="Times New Roman"/>
+          <w:sz w:val="28"/>
+          <w:szCs w:val="28"/>
+        </w:rPr>
+        <w:t>)=2*</w:t>
+      </w:r>
+      <w:r>
+        <w:rPr>
+          <w:rFonts w:ascii="Times New Roman" w:hAnsi="Times New Roman" w:cs="Times New Roman"/>
+          <w:sz w:val="28"/>
+          <w:szCs w:val="28"/>
+          <w:lang w:val="en-US"/>
+        </w:rPr>
+        <w:t>i</w:t>
+      </w:r>
+      <w:r>
+        <w:rPr>
+          <w:rFonts w:ascii="Times New Roman" w:hAnsi="Times New Roman" w:cs="Times New Roman"/>
+          <w:sz w:val="28"/>
+          <w:szCs w:val="28"/>
+        </w:rPr>
+        <w:t>+</w:t>
+      </w:r>
+      <w:r>
+        <w:rPr>
+          <w:rFonts w:ascii="Times New Roman" w:hAnsi="Times New Roman" w:cs="Times New Roman"/>
+          <w:sz w:val="28"/>
+          <w:szCs w:val="28"/>
+        </w:rPr>
+        <w:t>2</w:t>
+      </w:r>
+      <w:r>
+        <w:rPr>
+          <w:rFonts w:ascii="Times New Roman" w:hAnsi="Times New Roman" w:cs="Times New Roman"/>
+          <w:sz w:val="28"/>
+          <w:szCs w:val="28"/>
+        </w:rPr>
+        <w:t>.</w:t>
+      </w:r>
+    </w:p>
+    <w:p>
+      <w:pPr>
+        <w:spacing w:line="360" w:lineRule="auto"/>
+        <w:ind w:left="1701" w:right="1134" w:firstLine="709"/>
+        <w:rPr>
+          <w:rFonts w:ascii="Times New Roman" w:hAnsi="Times New Roman" w:cs="Times New Roman"/>
+          <w:sz w:val="28"/>
+          <w:szCs w:val="28"/>
+        </w:rPr>
+      </w:pPr>
+      <w:r>
+        <w:rPr>
+          <w:rFonts w:ascii="Times New Roman" w:hAnsi="Times New Roman" w:cs="Times New Roman"/>
+          <w:sz w:val="28"/>
+          <w:szCs w:val="28"/>
+        </w:rPr>
+        <w:t xml:space="preserve">В алгоритме пирамидальной сортировки используется невозрастающая пирамида, то есть пирамида для каждого узла которой, не считая корневого, родительский узел будет иметь большее или равное значение: </w:t>
+      </w:r>
+      <w:r>
+        <w:rPr>
+          <w:rFonts w:ascii="Times New Roman" w:hAnsi="Times New Roman" w:cs="Times New Roman"/>
+          <w:sz w:val="28"/>
+          <w:szCs w:val="28"/>
+          <w:lang w:val="en-US"/>
+        </w:rPr>
+        <w:t>A</w:t>
+      </w:r>
+      <w:r>
+        <w:rPr>
+          <w:rFonts w:ascii="Times New Roman" w:hAnsi="Times New Roman" w:cs="Times New Roman"/>
+          <w:sz w:val="28"/>
+          <w:szCs w:val="28"/>
+        </w:rPr>
+        <w:t>[</w:t>
+      </w:r>
+      <w:r>
+        <w:rPr>
+          <w:rFonts w:ascii="Times New Roman" w:hAnsi="Times New Roman" w:cs="Times New Roman"/>
+          <w:sz w:val="28"/>
+          <w:szCs w:val="28"/>
+          <w:lang w:val="en-US"/>
+        </w:rPr>
+        <w:t>Parent</w:t>
+      </w:r>
+      <w:r>
+        <w:rPr>
+          <w:rFonts w:ascii="Times New Roman" w:hAnsi="Times New Roman" w:cs="Times New Roman"/>
+          <w:sz w:val="28"/>
+          <w:szCs w:val="28"/>
+        </w:rPr>
+        <w:t>(</w:t>
+      </w:r>
+      <w:r>
+        <w:rPr>
+          <w:rFonts w:ascii="Times New Roman" w:hAnsi="Times New Roman" w:cs="Times New Roman"/>
+          <w:sz w:val="28"/>
+          <w:szCs w:val="28"/>
+          <w:lang w:val="en-US"/>
+        </w:rPr>
+        <w:t>i</w:t>
+      </w:r>
+      <w:r>
+        <w:rPr>
+          <w:rFonts w:ascii="Times New Roman" w:hAnsi="Times New Roman" w:cs="Times New Roman"/>
+          <w:sz w:val="28"/>
+          <w:szCs w:val="28"/>
+        </w:rPr>
+        <w:t>)]&gt;=</w:t>
+      </w:r>
+      <w:r>
+        <w:rPr>
+          <w:rFonts w:ascii="Times New Roman" w:hAnsi="Times New Roman" w:cs="Times New Roman"/>
+          <w:sz w:val="28"/>
+          <w:szCs w:val="28"/>
+          <w:lang w:val="en-US"/>
+        </w:rPr>
+        <w:t>A</w:t>
+      </w:r>
+      <w:r>
+        <w:rPr>
+          <w:rFonts w:ascii="Times New Roman" w:hAnsi="Times New Roman" w:cs="Times New Roman"/>
+          <w:sz w:val="28"/>
+          <w:szCs w:val="28"/>
+        </w:rPr>
+        <w:t>[</w:t>
+      </w:r>
+      <w:r>
+        <w:rPr>
+          <w:rFonts w:ascii="Times New Roman" w:hAnsi="Times New Roman" w:cs="Times New Roman"/>
+          <w:sz w:val="28"/>
+          <w:szCs w:val="28"/>
+          <w:lang w:val="en-US"/>
+        </w:rPr>
+        <w:t>i</w:t>
+      </w:r>
+      <w:r>
+        <w:rPr>
+          <w:rFonts w:ascii="Times New Roman" w:hAnsi="Times New Roman" w:cs="Times New Roman"/>
+          <w:sz w:val="28"/>
+          <w:szCs w:val="28"/>
+        </w:rPr>
+        <w:t>]</w:t>
+      </w:r>
+      <w:r>
+        <w:rPr>
+          <w:rFonts w:ascii="Times New Roman" w:hAnsi="Times New Roman" w:cs="Times New Roman"/>
+          <w:sz w:val="28"/>
+          <w:szCs w:val="28"/>
+        </w:rPr>
+        <w:t>. Таким образом корневой узел будет наибольшим из всего массива.</w:t>
+      </w:r>
+    </w:p>
+    <w:p>
+      <w:pPr>
+        <w:spacing w:line="360" w:lineRule="auto"/>
+        <w:ind w:left="1701" w:right="1134" w:firstLine="709"/>
+        <w:rPr>
+          <w:rFonts w:ascii="Times New Roman" w:hAnsi="Times New Roman" w:cs="Times New Roman"/>
+          <w:sz w:val="28"/>
+          <w:szCs w:val="28"/>
+        </w:rPr>
+      </w:pPr>
+      <w:r>
+        <w:rPr>
+          <w:rFonts w:ascii="Times New Roman" w:hAnsi="Times New Roman" w:cs="Times New Roman"/>
+          <w:sz w:val="28"/>
+          <w:szCs w:val="28"/>
+        </w:rPr>
+        <w:t>Кроме невозрастающих существуют неубывающие пирамиды. В них корневой элемент будет наименьшим</w:t>
+      </w:r>
+      <w:r>
+        <w:rPr>
+          <w:rFonts w:ascii="Times New Roman" w:hAnsi="Times New Roman" w:cs="Times New Roman"/>
+          <w:sz w:val="28"/>
+          <w:szCs w:val="28"/>
+        </w:rPr>
+        <w:t>, а каждый родительский узел будет меньше или равен дочерним. Неубывающие пирамиды можно также использовать в пирамидальной сортировке, если требуется отсортировать массив по убыванию, а не по возрастанию.</w:t>
+      </w:r>
     </w:p>
     <w:sectPr>
       <w:pgSz w:w="11906" w:h="16838"/>
@@ -797,6 +1455,84 @@
     <w:semiHidden/>
     <w:unhideWhenUsed/>
   </w:style>
+  <w:style w:type="character" w:styleId="a3">
+    <w:name w:val="Placeholder Text"/>
+    <w:basedOn w:val="a0"/>
+    <w:uiPriority w:val="99"/>
+    <w:semiHidden/>
+    <w:rsid w:val="0034040B"/>
+    <w:rPr>
+      <w:color w:val="808080"/>
+    </w:rPr>
+  </w:style>
+  <w:style w:type="character" w:styleId="a4">
+    <w:name w:val="annotation reference"/>
+    <w:basedOn w:val="a0"/>
+    <w:uiPriority w:val="99"/>
+    <w:semiHidden/>
+    <w:unhideWhenUsed/>
+    <w:rsid w:val="007E7D3D"/>
+    <w:rPr>
+      <w:sz w:val="16"/>
+      <w:szCs w:val="16"/>
+    </w:rPr>
+  </w:style>
+  <w:style w:type="paragraph" w:styleId="a5">
+    <w:name w:val="annotation text"/>
+    <w:basedOn w:val="a"/>
+    <w:link w:val="a6"/>
+    <w:uiPriority w:val="99"/>
+    <w:semiHidden/>
+    <w:unhideWhenUsed/>
+    <w:rsid w:val="007E7D3D"/>
+    <w:pPr>
+      <w:spacing w:line="240" w:lineRule="auto"/>
+    </w:pPr>
+    <w:rPr>
+      <w:sz w:val="20"/>
+      <w:szCs w:val="20"/>
+    </w:rPr>
+  </w:style>
+  <w:style w:type="character" w:customStyle="1" w:styleId="a6">
+    <w:name w:val="Текст примечания Знак"/>
+    <w:basedOn w:val="a0"/>
+    <w:link w:val="a5"/>
+    <w:uiPriority w:val="99"/>
+    <w:semiHidden/>
+    <w:rsid w:val="007E7D3D"/>
+    <w:rPr>
+      <w:sz w:val="20"/>
+      <w:szCs w:val="20"/>
+    </w:rPr>
+  </w:style>
+  <w:style w:type="paragraph" w:styleId="a7">
+    <w:name w:val="annotation subject"/>
+    <w:basedOn w:val="a5"/>
+    <w:next w:val="a5"/>
+    <w:link w:val="a8"/>
+    <w:uiPriority w:val="99"/>
+    <w:semiHidden/>
+    <w:unhideWhenUsed/>
+    <w:rsid w:val="007E7D3D"/>
+    <w:rPr>
+      <w:b/>
+      <w:bCs/>
+    </w:rPr>
+  </w:style>
+  <w:style w:type="character" w:customStyle="1" w:styleId="a8">
+    <w:name w:val="Тема примечания Знак"/>
+    <w:basedOn w:val="a6"/>
+    <w:link w:val="a7"/>
+    <w:uiPriority w:val="99"/>
+    <w:semiHidden/>
+    <w:rsid w:val="007E7D3D"/>
+    <w:rPr>
+      <w:b/>
+      <w:bCs/>
+      <w:sz w:val="20"/>
+      <w:szCs w:val="20"/>
+    </w:rPr>
+  </w:style>
 </w:styles>
 </file>
 

--- a/Пирамидальная сортировка.docx
+++ b/Пирамидальная сортировка.docx
@@ -425,6 +425,7 @@
         </w:rPr>
         <w:t xml:space="preserve"> – </w:t>
       </w:r>
+      <w:proofErr w:type="gramStart"/>
       <w:r>
         <w:rPr>
           <w:rFonts w:ascii="Times New Roman" w:hAnsi="Times New Roman" w:cs="Times New Roman"/>
@@ -440,7 +441,16 @@
           <w:sz w:val="28"/>
           <w:szCs w:val="28"/>
         </w:rPr>
-        <w:t>[1].</w:t>
+        <w:t>[</w:t>
+      </w:r>
+      <w:proofErr w:type="gramEnd"/>
+      <w:r>
+        <w:rPr>
+          <w:rFonts w:ascii="Times New Roman" w:hAnsi="Times New Roman" w:cs="Times New Roman"/>
+          <w:sz w:val="28"/>
+          <w:szCs w:val="28"/>
+        </w:rPr>
+        <w:t>1].</w:t>
       </w:r>
       <w:r>
         <w:rPr>
@@ -450,6 +460,7 @@
         </w:rPr>
         <w:t xml:space="preserve"> Тогда для узла </w:t>
       </w:r>
+      <w:proofErr w:type="spellStart"/>
       <w:r>
         <w:rPr>
           <w:rFonts w:ascii="Times New Roman" w:hAnsi="Times New Roman" w:cs="Times New Roman"/>
@@ -459,6 +470,7 @@
         </w:rPr>
         <w:t>i</w:t>
       </w:r>
+      <w:proofErr w:type="spellEnd"/>
       <w:r>
         <w:rPr>
           <w:rFonts w:ascii="Times New Roman" w:hAnsi="Times New Roman" w:cs="Times New Roman"/>
@@ -467,48 +479,137 @@
         </w:rPr>
         <w:t xml:space="preserve"> можно легко найти родительский узел – </w:t>
       </w:r>
-      <w:r>
-        <w:rPr>
-          <w:rFonts w:ascii="Times New Roman" w:hAnsi="Times New Roman" w:cs="Times New Roman"/>
-          <w:sz w:val="28"/>
-          <w:szCs w:val="28"/>
-          <w:lang w:val="en-US"/>
-        </w:rPr>
-        <w:t>Parent</w:t>
-      </w:r>
-      <w:r>
-        <w:rPr>
-          <w:rFonts w:ascii="Times New Roman" w:hAnsi="Times New Roman" w:cs="Times New Roman"/>
-          <w:sz w:val="28"/>
-          <w:szCs w:val="28"/>
-        </w:rPr>
-        <w:t>(</w:t>
-      </w:r>
-      <w:r>
-        <w:rPr>
-          <w:rFonts w:ascii="Times New Roman" w:hAnsi="Times New Roman" w:cs="Times New Roman"/>
-          <w:sz w:val="28"/>
-          <w:szCs w:val="28"/>
-          <w:lang w:val="en-US"/>
-        </w:rPr>
-        <w:t>i</w:t>
-      </w:r>
-      <w:r>
-        <w:rPr>
-          <w:rFonts w:ascii="Times New Roman" w:hAnsi="Times New Roman" w:cs="Times New Roman"/>
-          <w:sz w:val="28"/>
-          <w:szCs w:val="28"/>
-        </w:rPr>
-        <w:t>)=</w:t>
-      </w:r>
-      <w:r>
-        <w:rPr>
-          <w:rFonts w:ascii="Times New Roman" w:hAnsi="Times New Roman" w:cs="Times New Roman"/>
-          <w:sz w:val="28"/>
-          <w:szCs w:val="28"/>
-          <w:lang w:val="en-US"/>
-        </w:rPr>
-        <w:t>i</w:t>
+      <m:oMath>
+        <m:r>
+          <w:rPr>
+            <w:rFonts w:ascii="Cambria Math" w:hAnsi="Cambria Math" w:cs="Times New Roman"/>
+            <w:sz w:val="28"/>
+            <w:szCs w:val="28"/>
+            <w:lang w:val="en-US"/>
+          </w:rPr>
+          <m:t>Parent</m:t>
+        </m:r>
+        <m:r>
+          <w:rPr>
+            <w:rFonts w:ascii="Cambria Math" w:hAnsi="Cambria Math" w:cs="Times New Roman"/>
+            <w:sz w:val="28"/>
+            <w:szCs w:val="28"/>
+          </w:rPr>
+          <m:t>(</m:t>
+        </m:r>
+        <m:r>
+          <w:rPr>
+            <w:rFonts w:ascii="Cambria Math" w:hAnsi="Cambria Math" w:cs="Times New Roman"/>
+            <w:sz w:val="28"/>
+            <w:szCs w:val="28"/>
+            <w:lang w:val="en-US"/>
+          </w:rPr>
+          <m:t>i</m:t>
+        </m:r>
+        <m:r>
+          <w:rPr>
+            <w:rFonts w:ascii="Cambria Math" w:hAnsi="Cambria Math" w:cs="Times New Roman"/>
+            <w:sz w:val="28"/>
+            <w:szCs w:val="28"/>
+          </w:rPr>
+          <m:t>)=</m:t>
+        </m:r>
+        <m:r>
+          <w:rPr>
+            <w:rFonts w:ascii="Cambria Math" w:hAnsi="Cambria Math" w:cs="Times New Roman"/>
+            <w:sz w:val="28"/>
+            <w:szCs w:val="28"/>
+            <w:lang w:val="en-US"/>
+          </w:rPr>
+          <w:lastRenderedPageBreak/>
+          <m:t>i</m:t>
+        </m:r>
+        <m:r>
+          <w:rPr>
+            <w:rFonts w:ascii="Cambria Math" w:hAnsi="Cambria Math" w:cs="Times New Roman"/>
+            <w:sz w:val="28"/>
+            <w:szCs w:val="28"/>
+          </w:rPr>
+          <m:t xml:space="preserve"> </m:t>
+        </m:r>
+        <m:r>
+          <w:rPr>
+            <w:rFonts w:ascii="Cambria Math" w:hAnsi="Cambria Math" w:cs="Times New Roman"/>
+            <w:sz w:val="28"/>
+            <w:szCs w:val="28"/>
+            <w:lang w:val="en-US"/>
+          </w:rPr>
+          <m:t>div</m:t>
+        </m:r>
+        <m:r>
+          <w:rPr>
+            <w:rFonts w:ascii="Cambria Math" w:hAnsi="Cambria Math" w:cs="Times New Roman"/>
+            <w:sz w:val="28"/>
+            <w:szCs w:val="28"/>
+          </w:rPr>
+          <m:t xml:space="preserve"> 2</m:t>
+        </m:r>
+      </m:oMath>
+      <w:r>
+        <w:rPr>
+          <w:rFonts w:ascii="Times New Roman" w:hAnsi="Times New Roman" w:cs="Times New Roman"/>
+          <w:sz w:val="28"/>
+          <w:szCs w:val="28"/>
+        </w:rPr>
+        <w:t xml:space="preserve">, а также дочерние: левый – </w:t>
+      </w:r>
+      <m:oMath>
+        <m:r>
+          <w:rPr>
+            <w:rFonts w:ascii="Cambria Math" w:hAnsi="Cambria Math" w:cs="Times New Roman"/>
+            <w:sz w:val="28"/>
+            <w:szCs w:val="28"/>
+            <w:lang w:val="en-US"/>
+          </w:rPr>
+          <m:t>Left</m:t>
+        </m:r>
+        <m:r>
+          <w:rPr>
+            <w:rFonts w:ascii="Cambria Math" w:hAnsi="Cambria Math" w:cs="Times New Roman"/>
+            <w:sz w:val="28"/>
+            <w:szCs w:val="28"/>
+          </w:rPr>
+          <m:t>(</m:t>
+        </m:r>
+        <m:r>
+          <w:rPr>
+            <w:rFonts w:ascii="Cambria Math" w:hAnsi="Cambria Math" w:cs="Times New Roman"/>
+            <w:sz w:val="28"/>
+            <w:szCs w:val="28"/>
+            <w:lang w:val="en-US"/>
+          </w:rPr>
+          <m:t>i</m:t>
+        </m:r>
+        <m:r>
+          <w:rPr>
+            <w:rFonts w:ascii="Cambria Math" w:hAnsi="Cambria Math" w:cs="Times New Roman"/>
+            <w:sz w:val="28"/>
+            <w:szCs w:val="28"/>
+          </w:rPr>
+          <m:t>)=2*</m:t>
+        </m:r>
+        <m:r>
+          <w:rPr>
+            <w:rFonts w:ascii="Cambria Math" w:hAnsi="Cambria Math" w:cs="Times New Roman"/>
+            <w:sz w:val="28"/>
+            <w:szCs w:val="28"/>
+            <w:lang w:val="en-US"/>
+          </w:rPr>
+          <m:t>i</m:t>
+        </m:r>
+      </m:oMath>
+      <w:r>
+        <w:rPr>
+          <w:rFonts w:ascii="Times New Roman" w:hAnsi="Times New Roman" w:cs="Times New Roman"/>
+          <w:sz w:val="28"/>
+          <w:szCs w:val="28"/>
+        </w:rPr>
+        <w:t xml:space="preserve"> и правый –</w:t>
       </w:r>
       <w:r>
         <w:rPr>
@@ -518,140 +619,83 @@
         </w:rPr>
         <w:t xml:space="preserve"> </w:t>
       </w:r>
-      <w:r>
-        <w:rPr>
-          <w:rFonts w:ascii="Times New Roman" w:hAnsi="Times New Roman" w:cs="Times New Roman"/>
-          <w:sz w:val="28"/>
-          <w:szCs w:val="28"/>
-          <w:lang w:val="en-US"/>
-        </w:rPr>
-        <w:t>div</w:t>
-      </w:r>
-      <w:r>
-        <w:rPr>
-          <w:rFonts w:ascii="Times New Roman" w:hAnsi="Times New Roman" w:cs="Times New Roman"/>
-          <w:sz w:val="28"/>
-          <w:szCs w:val="28"/>
-        </w:rPr>
-        <w:t xml:space="preserve"> 2</w:t>
-      </w:r>
-      <w:r>
-        <w:rPr>
-          <w:rFonts w:ascii="Times New Roman" w:hAnsi="Times New Roman" w:cs="Times New Roman"/>
-          <w:sz w:val="28"/>
-          <w:szCs w:val="28"/>
-        </w:rPr>
-        <w:t xml:space="preserve">, а также дочерние: левый – </w:t>
-      </w:r>
-      <w:r>
-        <w:rPr>
-          <w:rFonts w:ascii="Times New Roman" w:hAnsi="Times New Roman" w:cs="Times New Roman"/>
-          <w:sz w:val="28"/>
-          <w:szCs w:val="28"/>
-          <w:lang w:val="en-US"/>
-        </w:rPr>
-        <w:t>Left</w:t>
-      </w:r>
-      <w:r>
-        <w:rPr>
-          <w:rFonts w:ascii="Times New Roman" w:hAnsi="Times New Roman" w:cs="Times New Roman"/>
-          <w:sz w:val="28"/>
-          <w:szCs w:val="28"/>
-        </w:rPr>
-        <w:t>(</w:t>
-      </w:r>
-      <w:r>
-        <w:rPr>
-          <w:rFonts w:ascii="Times New Roman" w:hAnsi="Times New Roman" w:cs="Times New Roman"/>
-          <w:sz w:val="28"/>
-          <w:szCs w:val="28"/>
-          <w:lang w:val="en-US"/>
-        </w:rPr>
-        <w:t>i</w:t>
-      </w:r>
-      <w:r>
-        <w:rPr>
-          <w:rFonts w:ascii="Times New Roman" w:hAnsi="Times New Roman" w:cs="Times New Roman"/>
-          <w:sz w:val="28"/>
-          <w:szCs w:val="28"/>
-        </w:rPr>
-        <w:t>)=2*</w:t>
-      </w:r>
-      <w:r>
-        <w:rPr>
-          <w:rFonts w:ascii="Times New Roman" w:hAnsi="Times New Roman" w:cs="Times New Roman"/>
-          <w:sz w:val="28"/>
-          <w:szCs w:val="28"/>
-          <w:lang w:val="en-US"/>
-        </w:rPr>
-        <w:t>i</w:t>
-      </w:r>
-      <w:r>
-        <w:rPr>
-          <w:rFonts w:ascii="Times New Roman" w:hAnsi="Times New Roman" w:cs="Times New Roman"/>
-          <w:sz w:val="28"/>
-          <w:szCs w:val="28"/>
-        </w:rPr>
-        <w:t xml:space="preserve"> и правый –</w:t>
-      </w:r>
-      <w:r>
-        <w:rPr>
-          <w:rFonts w:ascii="Times New Roman" w:hAnsi="Times New Roman" w:cs="Times New Roman"/>
-          <w:sz w:val="28"/>
-          <w:szCs w:val="28"/>
-        </w:rPr>
-        <w:t xml:space="preserve"> </w:t>
-      </w:r>
-      <w:r>
-        <w:rPr>
-          <w:rFonts w:ascii="Times New Roman" w:hAnsi="Times New Roman" w:cs="Times New Roman"/>
-          <w:sz w:val="28"/>
-          <w:szCs w:val="28"/>
-          <w:lang w:val="en-US"/>
-        </w:rPr>
-        <w:t>Right</w:t>
-      </w:r>
-      <w:r>
-        <w:rPr>
-          <w:rFonts w:ascii="Times New Roman" w:hAnsi="Times New Roman" w:cs="Times New Roman"/>
-          <w:sz w:val="28"/>
-          <w:szCs w:val="28"/>
-        </w:rPr>
-        <w:t>(</w:t>
-      </w:r>
-      <w:r>
-        <w:rPr>
-          <w:rFonts w:ascii="Times New Roman" w:hAnsi="Times New Roman" w:cs="Times New Roman"/>
-          <w:sz w:val="28"/>
-          <w:szCs w:val="28"/>
-          <w:lang w:val="en-US"/>
-        </w:rPr>
-        <w:t>i</w:t>
-      </w:r>
-      <w:r>
-        <w:rPr>
-          <w:rFonts w:ascii="Times New Roman" w:hAnsi="Times New Roman" w:cs="Times New Roman"/>
-          <w:sz w:val="28"/>
-          <w:szCs w:val="28"/>
-        </w:rPr>
-        <w:t>)=2*</w:t>
-      </w:r>
-      <w:r>
-        <w:rPr>
-          <w:rFonts w:ascii="Times New Roman" w:hAnsi="Times New Roman" w:cs="Times New Roman"/>
-          <w:sz w:val="28"/>
-          <w:szCs w:val="28"/>
-          <w:lang w:val="en-US"/>
-        </w:rPr>
-        <w:t>i</w:t>
-      </w:r>
-      <w:r>
-        <w:rPr>
-          <w:rFonts w:ascii="Times New Roman" w:hAnsi="Times New Roman" w:cs="Times New Roman"/>
-          <w:sz w:val="28"/>
-          <w:szCs w:val="28"/>
-        </w:rPr>
-        <w:t>+1.</w:t>
+      <m:oMath>
+        <m:r>
+          <w:rPr>
+            <w:rFonts w:ascii="Cambria Math" w:hAnsi="Cambria Math" w:cs="Times New Roman"/>
+            <w:sz w:val="28"/>
+            <w:szCs w:val="28"/>
+            <w:lang w:val="en-US"/>
+          </w:rPr>
+          <m:t>Rig</m:t>
+        </m:r>
+        <m:r>
+          <w:rPr>
+            <w:rFonts w:ascii="Cambria Math" w:hAnsi="Cambria Math" w:cs="Times New Roman"/>
+            <w:sz w:val="28"/>
+            <w:szCs w:val="28"/>
+          </w:rPr>
+          <m:t>h</m:t>
+        </m:r>
+        <m:r>
+          <w:rPr>
+            <w:rFonts w:ascii="Cambria Math" w:hAnsi="Cambria Math" w:cs="Times New Roman"/>
+            <w:sz w:val="28"/>
+            <w:szCs w:val="28"/>
+            <w:lang w:val="en-US"/>
+          </w:rPr>
+          <m:t>t</m:t>
+        </m:r>
+        <m:r>
+          <w:rPr>
+            <w:rFonts w:ascii="Cambria Math" w:hAnsi="Cambria Math" w:cs="Times New Roman"/>
+            <w:sz w:val="28"/>
+            <w:szCs w:val="28"/>
+          </w:rPr>
+          <m:t>(</m:t>
+        </m:r>
+        <m:r>
+          <w:rPr>
+            <w:rFonts w:ascii="Cambria Math" w:hAnsi="Cambria Math" w:cs="Times New Roman"/>
+            <w:sz w:val="28"/>
+            <w:szCs w:val="28"/>
+            <w:lang w:val="en-US"/>
+          </w:rPr>
+          <m:t>i</m:t>
+        </m:r>
+        <m:r>
+          <w:rPr>
+            <w:rFonts w:ascii="Cambria Math" w:hAnsi="Cambria Math" w:cs="Times New Roman"/>
+            <w:sz w:val="28"/>
+            <w:szCs w:val="28"/>
+          </w:rPr>
+          <m:t>)=2*</m:t>
+        </m:r>
+        <m:r>
+          <w:rPr>
+            <w:rFonts w:ascii="Cambria Math" w:hAnsi="Cambria Math" w:cs="Times New Roman"/>
+            <w:sz w:val="28"/>
+            <w:szCs w:val="28"/>
+            <w:lang w:val="en-US"/>
+          </w:rPr>
+          <m:t>i</m:t>
+        </m:r>
+        <m:r>
+          <w:rPr>
+            <w:rFonts w:ascii="Cambria Math" w:hAnsi="Cambria Math" w:cs="Times New Roman"/>
+            <w:sz w:val="28"/>
+            <w:szCs w:val="28"/>
+          </w:rPr>
+          <m:t>+1</m:t>
+        </m:r>
+      </m:oMath>
+      <w:r>
+        <w:rPr>
+          <w:rFonts w:ascii="Times New Roman" w:hAnsi="Times New Roman" w:cs="Times New Roman"/>
+          <w:sz w:val="28"/>
+          <w:szCs w:val="28"/>
+        </w:rPr>
+        <w:t>.</w:t>
       </w:r>
     </w:p>
     <w:p>
@@ -670,7 +714,6 @@
           <w:sz w:val="28"/>
           <w:szCs w:val="28"/>
         </w:rPr>
-        <w:lastRenderedPageBreak/>
         <w:t>Во многих языках программирования нумерация элементов массива начинается с 0, поэтому вычисление дочерних узлов будет выглядеть иначе, но поиск родительского останется неизменным</w:t>
       </w:r>
       <w:r>
@@ -681,74 +724,76 @@
         </w:rPr>
         <w:t xml:space="preserve">: </w:t>
       </w:r>
-      <w:r>
-        <w:rPr>
-          <w:rFonts w:ascii="Times New Roman" w:hAnsi="Times New Roman" w:cs="Times New Roman"/>
-          <w:sz w:val="28"/>
-          <w:szCs w:val="28"/>
-          <w:lang w:val="en-US"/>
-        </w:rPr>
-        <w:t>Parent</w:t>
-      </w:r>
-      <w:r>
-        <w:rPr>
-          <w:rFonts w:ascii="Times New Roman" w:hAnsi="Times New Roman" w:cs="Times New Roman"/>
-          <w:sz w:val="28"/>
-          <w:szCs w:val="28"/>
-        </w:rPr>
-        <w:t>(</w:t>
-      </w:r>
-      <w:r>
-        <w:rPr>
-          <w:rFonts w:ascii="Times New Roman" w:hAnsi="Times New Roman" w:cs="Times New Roman"/>
-          <w:sz w:val="28"/>
-          <w:szCs w:val="28"/>
-          <w:lang w:val="en-US"/>
-        </w:rPr>
-        <w:t>i</w:t>
-      </w:r>
-      <w:r>
-        <w:rPr>
-          <w:rFonts w:ascii="Times New Roman" w:hAnsi="Times New Roman" w:cs="Times New Roman"/>
-          <w:sz w:val="28"/>
-          <w:szCs w:val="28"/>
-        </w:rPr>
-        <w:t>)=</w:t>
-      </w:r>
-      <w:r>
-        <w:rPr>
-          <w:rFonts w:ascii="Times New Roman" w:hAnsi="Times New Roman" w:cs="Times New Roman"/>
-          <w:sz w:val="28"/>
-          <w:szCs w:val="28"/>
-          <w:lang w:val="en-US"/>
-        </w:rPr>
-        <w:t>i</w:t>
-      </w:r>
-      <w:r>
-        <w:rPr>
-          <w:rFonts w:ascii="Times New Roman" w:hAnsi="Times New Roman" w:cs="Times New Roman"/>
-          <w:sz w:val="28"/>
-          <w:szCs w:val="28"/>
-        </w:rPr>
-        <w:t xml:space="preserve"> </w:t>
-      </w:r>
-      <w:r>
-        <w:rPr>
-          <w:rFonts w:ascii="Times New Roman" w:hAnsi="Times New Roman" w:cs="Times New Roman"/>
-          <w:sz w:val="28"/>
-          <w:szCs w:val="28"/>
-          <w:lang w:val="en-US"/>
-        </w:rPr>
-        <w:t>div</w:t>
-      </w:r>
-      <w:r>
-        <w:rPr>
-          <w:rFonts w:ascii="Times New Roman" w:hAnsi="Times New Roman" w:cs="Times New Roman"/>
-          <w:sz w:val="28"/>
-          <w:szCs w:val="28"/>
-        </w:rPr>
-        <w:t xml:space="preserve"> 2</w:t>
-      </w:r>
+      <m:oMath>
+        <m:r>
+          <w:rPr>
+            <w:rFonts w:ascii="Cambria Math" w:hAnsi="Cambria Math" w:cs="Times New Roman"/>
+            <w:sz w:val="28"/>
+            <w:szCs w:val="28"/>
+            <w:lang w:val="en-US"/>
+          </w:rPr>
+          <m:t>Parent</m:t>
+        </m:r>
+        <m:r>
+          <w:rPr>
+            <w:rFonts w:ascii="Cambria Math" w:hAnsi="Cambria Math" w:cs="Times New Roman"/>
+            <w:sz w:val="28"/>
+            <w:szCs w:val="28"/>
+          </w:rPr>
+          <m:t>(</m:t>
+        </m:r>
+        <m:r>
+          <w:rPr>
+            <w:rFonts w:ascii="Cambria Math" w:hAnsi="Cambria Math" w:cs="Times New Roman"/>
+            <w:sz w:val="28"/>
+            <w:szCs w:val="28"/>
+            <w:lang w:val="en-US"/>
+          </w:rPr>
+          <m:t>i</m:t>
+        </m:r>
+        <m:r>
+          <w:rPr>
+            <w:rFonts w:ascii="Cambria Math" w:hAnsi="Cambria Math" w:cs="Times New Roman"/>
+            <w:sz w:val="28"/>
+            <w:szCs w:val="28"/>
+          </w:rPr>
+          <m:t>)=</m:t>
+        </m:r>
+        <m:r>
+          <w:rPr>
+            <w:rFonts w:ascii="Cambria Math" w:hAnsi="Cambria Math" w:cs="Times New Roman"/>
+            <w:sz w:val="28"/>
+            <w:szCs w:val="28"/>
+            <w:lang w:val="en-US"/>
+          </w:rPr>
+          <m:t>i</m:t>
+        </m:r>
+        <m:r>
+          <w:rPr>
+            <w:rFonts w:ascii="Cambria Math" w:hAnsi="Cambria Math" w:cs="Times New Roman"/>
+            <w:sz w:val="28"/>
+            <w:szCs w:val="28"/>
+          </w:rPr>
+          <m:t xml:space="preserve"> </m:t>
+        </m:r>
+        <m:r>
+          <w:rPr>
+            <w:rFonts w:ascii="Cambria Math" w:hAnsi="Cambria Math" w:cs="Times New Roman"/>
+            <w:sz w:val="28"/>
+            <w:szCs w:val="28"/>
+            <w:lang w:val="en-US"/>
+          </w:rPr>
+          <m:t>div</m:t>
+        </m:r>
+        <m:r>
+          <w:rPr>
+            <w:rFonts w:ascii="Cambria Math" w:hAnsi="Cambria Math" w:cs="Times New Roman"/>
+            <w:sz w:val="28"/>
+            <w:szCs w:val="28"/>
+          </w:rPr>
+          <m:t xml:space="preserve"> 2</m:t>
+        </m:r>
+      </m:oMath>
       <w:r>
         <w:rPr>
           <w:rFonts w:ascii="Times New Roman" w:hAnsi="Times New Roman" w:cs="Times New Roman"/>
@@ -757,116 +802,137 @@
         </w:rPr>
         <w:t xml:space="preserve">, </w:t>
       </w:r>
-      <w:r>
-        <w:rPr>
-          <w:rFonts w:ascii="Times New Roman" w:hAnsi="Times New Roman" w:cs="Times New Roman"/>
-          <w:sz w:val="28"/>
-          <w:szCs w:val="28"/>
-          <w:lang w:val="en-US"/>
-        </w:rPr>
-        <w:t>Left</w:t>
-      </w:r>
-      <w:r>
-        <w:rPr>
-          <w:rFonts w:ascii="Times New Roman" w:hAnsi="Times New Roman" w:cs="Times New Roman"/>
-          <w:sz w:val="28"/>
-          <w:szCs w:val="28"/>
-        </w:rPr>
-        <w:t>(</w:t>
-      </w:r>
-      <w:r>
-        <w:rPr>
-          <w:rFonts w:ascii="Times New Roman" w:hAnsi="Times New Roman" w:cs="Times New Roman"/>
-          <w:sz w:val="28"/>
-          <w:szCs w:val="28"/>
-          <w:lang w:val="en-US"/>
-        </w:rPr>
-        <w:t>i</w:t>
-      </w:r>
-      <w:r>
-        <w:rPr>
-          <w:rFonts w:ascii="Times New Roman" w:hAnsi="Times New Roman" w:cs="Times New Roman"/>
-          <w:sz w:val="28"/>
-          <w:szCs w:val="28"/>
-        </w:rPr>
-        <w:t>)=2*</w:t>
-      </w:r>
-      <w:r>
-        <w:rPr>
-          <w:rFonts w:ascii="Times New Roman" w:hAnsi="Times New Roman" w:cs="Times New Roman"/>
-          <w:sz w:val="28"/>
-          <w:szCs w:val="28"/>
-          <w:lang w:val="en-US"/>
-        </w:rPr>
-        <w:t>i</w:t>
-      </w:r>
-      <w:r>
-        <w:rPr>
-          <w:rFonts w:ascii="Times New Roman" w:hAnsi="Times New Roman" w:cs="Times New Roman"/>
-          <w:sz w:val="28"/>
-          <w:szCs w:val="28"/>
-        </w:rPr>
-        <w:t xml:space="preserve">+1, </w:t>
-      </w:r>
-      <w:r>
-        <w:rPr>
-          <w:rFonts w:ascii="Times New Roman" w:hAnsi="Times New Roman" w:cs="Times New Roman"/>
-          <w:sz w:val="28"/>
-          <w:szCs w:val="28"/>
-          <w:lang w:val="en-US"/>
-        </w:rPr>
-        <w:t>Right</w:t>
-      </w:r>
-      <w:r>
-        <w:rPr>
-          <w:rFonts w:ascii="Times New Roman" w:hAnsi="Times New Roman" w:cs="Times New Roman"/>
-          <w:sz w:val="28"/>
-          <w:szCs w:val="28"/>
-        </w:rPr>
-        <w:t>(</w:t>
-      </w:r>
-      <w:r>
-        <w:rPr>
-          <w:rFonts w:ascii="Times New Roman" w:hAnsi="Times New Roman" w:cs="Times New Roman"/>
-          <w:sz w:val="28"/>
-          <w:szCs w:val="28"/>
-          <w:lang w:val="en-US"/>
-        </w:rPr>
-        <w:t>i</w:t>
-      </w:r>
-      <w:r>
-        <w:rPr>
-          <w:rFonts w:ascii="Times New Roman" w:hAnsi="Times New Roman" w:cs="Times New Roman"/>
-          <w:sz w:val="28"/>
-          <w:szCs w:val="28"/>
-        </w:rPr>
-        <w:t>)=2*</w:t>
-      </w:r>
-      <w:r>
-        <w:rPr>
-          <w:rFonts w:ascii="Times New Roman" w:hAnsi="Times New Roman" w:cs="Times New Roman"/>
-          <w:sz w:val="28"/>
-          <w:szCs w:val="28"/>
-          <w:lang w:val="en-US"/>
-        </w:rPr>
-        <w:t>i</w:t>
-      </w:r>
-      <w:r>
-        <w:rPr>
-          <w:rFonts w:ascii="Times New Roman" w:hAnsi="Times New Roman" w:cs="Times New Roman"/>
-          <w:sz w:val="28"/>
-          <w:szCs w:val="28"/>
-        </w:rPr>
-        <w:t>+</w:t>
-      </w:r>
-      <w:r>
-        <w:rPr>
-          <w:rFonts w:ascii="Times New Roman" w:hAnsi="Times New Roman" w:cs="Times New Roman"/>
-          <w:sz w:val="28"/>
-          <w:szCs w:val="28"/>
-        </w:rPr>
-        <w:t>2</w:t>
-      </w:r>
+      <m:oMath>
+        <m:r>
+          <w:rPr>
+            <w:rFonts w:ascii="Cambria Math" w:hAnsi="Cambria Math" w:cs="Times New Roman"/>
+            <w:sz w:val="28"/>
+            <w:szCs w:val="28"/>
+            <w:lang w:val="en-US"/>
+          </w:rPr>
+          <m:t>Left</m:t>
+        </m:r>
+        <m:r>
+          <w:rPr>
+            <w:rFonts w:ascii="Cambria Math" w:hAnsi="Cambria Math" w:cs="Times New Roman"/>
+            <w:sz w:val="28"/>
+            <w:szCs w:val="28"/>
+          </w:rPr>
+          <m:t>(</m:t>
+        </m:r>
+        <m:r>
+          <w:rPr>
+            <w:rFonts w:ascii="Cambria Math" w:hAnsi="Cambria Math" w:cs="Times New Roman"/>
+            <w:sz w:val="28"/>
+            <w:szCs w:val="28"/>
+            <w:lang w:val="en-US"/>
+          </w:rPr>
+          <m:t>i</m:t>
+        </m:r>
+        <m:r>
+          <w:rPr>
+            <w:rFonts w:ascii="Cambria Math" w:hAnsi="Cambria Math" w:cs="Times New Roman"/>
+            <w:sz w:val="28"/>
+            <w:szCs w:val="28"/>
+          </w:rPr>
+          <m:t>)=2*</m:t>
+        </m:r>
+        <m:r>
+          <w:rPr>
+            <w:rFonts w:ascii="Cambria Math" w:hAnsi="Cambria Math" w:cs="Times New Roman"/>
+            <w:sz w:val="28"/>
+            <w:szCs w:val="28"/>
+            <w:lang w:val="en-US"/>
+          </w:rPr>
+          <m:t>i</m:t>
+        </m:r>
+        <m:r>
+          <w:rPr>
+            <w:rFonts w:ascii="Cambria Math" w:hAnsi="Cambria Math" w:cs="Times New Roman"/>
+            <w:sz w:val="28"/>
+            <w:szCs w:val="28"/>
+          </w:rPr>
+          <m:t>+1</m:t>
+        </m:r>
+      </m:oMath>
+      <w:r>
+        <w:rPr>
+          <w:rFonts w:ascii="Times New Roman" w:hAnsi="Times New Roman" w:cs="Times New Roman"/>
+          <w:sz w:val="28"/>
+          <w:szCs w:val="28"/>
+        </w:rPr>
+        <w:t xml:space="preserve">, </w:t>
+      </w:r>
+      <m:oMath>
+        <m:r>
+          <w:rPr>
+            <w:rFonts w:ascii="Cambria Math" w:hAnsi="Cambria Math" w:cs="Times New Roman"/>
+            <w:sz w:val="28"/>
+            <w:szCs w:val="28"/>
+            <w:lang w:val="en-US"/>
+          </w:rPr>
+          <m:t>Rig</m:t>
+        </m:r>
+        <m:r>
+          <w:rPr>
+            <w:rFonts w:ascii="Cambria Math" w:hAnsi="Cambria Math" w:cs="Times New Roman"/>
+            <w:sz w:val="28"/>
+            <w:szCs w:val="28"/>
+          </w:rPr>
+          <m:t>h</m:t>
+        </m:r>
+        <m:r>
+          <w:rPr>
+            <w:rFonts w:ascii="Cambria Math" w:hAnsi="Cambria Math" w:cs="Times New Roman"/>
+            <w:sz w:val="28"/>
+            <w:szCs w:val="28"/>
+            <w:lang w:val="en-US"/>
+          </w:rPr>
+          <m:t>t</m:t>
+        </m:r>
+        <m:r>
+          <w:rPr>
+            <w:rFonts w:ascii="Cambria Math" w:hAnsi="Cambria Math" w:cs="Times New Roman"/>
+            <w:sz w:val="28"/>
+            <w:szCs w:val="28"/>
+          </w:rPr>
+          <m:t>(</m:t>
+        </m:r>
+        <m:r>
+          <w:rPr>
+            <w:rFonts w:ascii="Cambria Math" w:hAnsi="Cambria Math" w:cs="Times New Roman"/>
+            <w:sz w:val="28"/>
+            <w:szCs w:val="28"/>
+            <w:lang w:val="en-US"/>
+          </w:rPr>
+          <m:t>i</m:t>
+        </m:r>
+        <m:r>
+          <w:rPr>
+            <w:rFonts w:ascii="Cambria Math" w:hAnsi="Cambria Math" w:cs="Times New Roman"/>
+            <w:sz w:val="28"/>
+            <w:szCs w:val="28"/>
+          </w:rPr>
+          <m:t>)=2*</m:t>
+        </m:r>
+        <m:r>
+          <w:rPr>
+            <w:rFonts w:ascii="Cambria Math" w:hAnsi="Cambria Math" w:cs="Times New Roman"/>
+            <w:sz w:val="28"/>
+            <w:szCs w:val="28"/>
+            <w:lang w:val="en-US"/>
+          </w:rPr>
+          <m:t>i</m:t>
+        </m:r>
+        <m:r>
+          <w:rPr>
+            <w:rFonts w:ascii="Cambria Math" w:hAnsi="Cambria Math" w:cs="Times New Roman"/>
+            <w:sz w:val="28"/>
+            <w:szCs w:val="28"/>
+          </w:rPr>
+          <m:t>+2</m:t>
+        </m:r>
+      </m:oMath>
       <w:r>
         <w:rPr>
           <w:rFonts w:ascii="Times New Roman" w:hAnsi="Times New Roman" w:cs="Times New Roman"/>
@@ -894,91 +960,93 @@
         </w:rPr>
         <w:t xml:space="preserve">В алгоритме пирамидальной сортировки используется невозрастающая пирамида, то есть пирамида для каждого узла которой, не считая корневого, родительский узел будет иметь большее или равное значение: </w:t>
       </w:r>
-      <w:r>
-        <w:rPr>
-          <w:rFonts w:ascii="Times New Roman" w:hAnsi="Times New Roman" w:cs="Times New Roman"/>
-          <w:sz w:val="28"/>
-          <w:szCs w:val="28"/>
-          <w:lang w:val="en-US"/>
-        </w:rPr>
-        <w:t>A</w:t>
-      </w:r>
-      <w:r>
-        <w:rPr>
-          <w:rFonts w:ascii="Times New Roman" w:hAnsi="Times New Roman" w:cs="Times New Roman"/>
-          <w:sz w:val="28"/>
-          <w:szCs w:val="28"/>
-        </w:rPr>
-        <w:t>[</w:t>
-      </w:r>
-      <w:r>
-        <w:rPr>
-          <w:rFonts w:ascii="Times New Roman" w:hAnsi="Times New Roman" w:cs="Times New Roman"/>
-          <w:sz w:val="28"/>
-          <w:szCs w:val="28"/>
-          <w:lang w:val="en-US"/>
-        </w:rPr>
-        <w:t>Parent</w:t>
-      </w:r>
-      <w:r>
-        <w:rPr>
-          <w:rFonts w:ascii="Times New Roman" w:hAnsi="Times New Roman" w:cs="Times New Roman"/>
-          <w:sz w:val="28"/>
-          <w:szCs w:val="28"/>
-        </w:rPr>
-        <w:t>(</w:t>
-      </w:r>
-      <w:r>
-        <w:rPr>
-          <w:rFonts w:ascii="Times New Roman" w:hAnsi="Times New Roman" w:cs="Times New Roman"/>
-          <w:sz w:val="28"/>
-          <w:szCs w:val="28"/>
-          <w:lang w:val="en-US"/>
-        </w:rPr>
-        <w:t>i</w:t>
-      </w:r>
-      <w:r>
-        <w:rPr>
-          <w:rFonts w:ascii="Times New Roman" w:hAnsi="Times New Roman" w:cs="Times New Roman"/>
-          <w:sz w:val="28"/>
-          <w:szCs w:val="28"/>
-        </w:rPr>
-        <w:t>)]&gt;=</w:t>
-      </w:r>
-      <w:r>
-        <w:rPr>
-          <w:rFonts w:ascii="Times New Roman" w:hAnsi="Times New Roman" w:cs="Times New Roman"/>
-          <w:sz w:val="28"/>
-          <w:szCs w:val="28"/>
-          <w:lang w:val="en-US"/>
-        </w:rPr>
-        <w:t>A</w:t>
-      </w:r>
-      <w:r>
-        <w:rPr>
-          <w:rFonts w:ascii="Times New Roman" w:hAnsi="Times New Roman" w:cs="Times New Roman"/>
-          <w:sz w:val="28"/>
-          <w:szCs w:val="28"/>
-        </w:rPr>
-        <w:t>[</w:t>
-      </w:r>
-      <w:r>
-        <w:rPr>
-          <w:rFonts w:ascii="Times New Roman" w:hAnsi="Times New Roman" w:cs="Times New Roman"/>
-          <w:sz w:val="28"/>
-          <w:szCs w:val="28"/>
-          <w:lang w:val="en-US"/>
-        </w:rPr>
-        <w:t>i</w:t>
-      </w:r>
-      <w:r>
-        <w:rPr>
-          <w:rFonts w:ascii="Times New Roman" w:hAnsi="Times New Roman" w:cs="Times New Roman"/>
-          <w:sz w:val="28"/>
-          <w:szCs w:val="28"/>
-        </w:rPr>
-        <w:t>]</w:t>
-      </w:r>
+      <m:oMath>
+        <m:r>
+          <w:rPr>
+            <w:rFonts w:ascii="Cambria Math" w:hAnsi="Cambria Math" w:cs="Times New Roman"/>
+            <w:sz w:val="28"/>
+            <w:szCs w:val="28"/>
+            <w:lang w:val="en-US"/>
+          </w:rPr>
+          <m:t>A</m:t>
+        </m:r>
+        <m:r>
+          <w:rPr>
+            <w:rFonts w:ascii="Cambria Math" w:hAnsi="Cambria Math" w:cs="Times New Roman"/>
+            <w:sz w:val="28"/>
+            <w:szCs w:val="28"/>
+          </w:rPr>
+          <m:t>[</m:t>
+        </m:r>
+        <m:r>
+          <w:rPr>
+            <w:rFonts w:ascii="Cambria Math" w:hAnsi="Cambria Math" w:cs="Times New Roman"/>
+            <w:sz w:val="28"/>
+            <w:szCs w:val="28"/>
+            <w:lang w:val="en-US"/>
+          </w:rPr>
+          <m:t>Parent</m:t>
+        </m:r>
+        <m:r>
+          <w:rPr>
+            <w:rFonts w:ascii="Cambria Math" w:hAnsi="Cambria Math" w:cs="Times New Roman"/>
+            <w:sz w:val="28"/>
+            <w:szCs w:val="28"/>
+          </w:rPr>
+          <m:t>(</m:t>
+        </m:r>
+        <m:r>
+          <w:rPr>
+            <w:rFonts w:ascii="Cambria Math" w:hAnsi="Cambria Math" w:cs="Times New Roman"/>
+            <w:sz w:val="28"/>
+            <w:szCs w:val="28"/>
+            <w:lang w:val="en-US"/>
+          </w:rPr>
+          <m:t>i</m:t>
+        </m:r>
+        <m:r>
+          <w:rPr>
+            <w:rFonts w:ascii="Cambria Math" w:hAnsi="Cambria Math" w:cs="Times New Roman"/>
+            <w:sz w:val="28"/>
+            <w:szCs w:val="28"/>
+          </w:rPr>
+          <m:t>)]≥</m:t>
+        </m:r>
+        <m:r>
+          <w:rPr>
+            <w:rFonts w:ascii="Cambria Math" w:hAnsi="Cambria Math" w:cs="Times New Roman"/>
+            <w:sz w:val="28"/>
+            <w:szCs w:val="28"/>
+            <w:lang w:val="en-US"/>
+          </w:rPr>
+          <m:t>A</m:t>
+        </m:r>
+        <m:r>
+          <w:rPr>
+            <w:rFonts w:ascii="Cambria Math" w:hAnsi="Cambria Math" w:cs="Times New Roman"/>
+            <w:sz w:val="28"/>
+            <w:szCs w:val="28"/>
+          </w:rPr>
+          <m:t>[</m:t>
+        </m:r>
+        <m:r>
+          <w:rPr>
+            <w:rFonts w:ascii="Cambria Math" w:hAnsi="Cambria Math" w:cs="Times New Roman"/>
+            <w:sz w:val="28"/>
+            <w:szCs w:val="28"/>
+            <w:lang w:val="en-US"/>
+          </w:rPr>
+          <m:t>i</m:t>
+        </m:r>
+        <m:r>
+          <w:rPr>
+            <w:rFonts w:ascii="Cambria Math" w:hAnsi="Cambria Math" w:cs="Times New Roman"/>
+            <w:sz w:val="28"/>
+            <w:szCs w:val="28"/>
+          </w:rPr>
+          <m:t>]</m:t>
+        </m:r>
+      </m:oMath>
       <w:r>
         <w:rPr>
           <w:rFonts w:ascii="Times New Roman" w:hAnsi="Times New Roman" w:cs="Times New Roman"/>
@@ -1013,6 +1081,4558 @@
           <w:szCs w:val="28"/>
         </w:rPr>
         <w:t>, а каждый родительский узел будет меньше или равен дочерним. Неубывающие пирамиды можно также использовать в пирамидальной сортировке, если требуется отсортировать массив по убыванию, а не по возрастанию.</w:t>
+      </w:r>
+    </w:p>
+    <w:p>
+      <w:pPr>
+        <w:spacing w:line="360" w:lineRule="auto"/>
+        <w:ind w:left="1701" w:right="1134" w:firstLine="709"/>
+        <w:rPr>
+          <w:rFonts w:ascii="Times New Roman" w:hAnsi="Times New Roman" w:cs="Times New Roman"/>
+          <w:sz w:val="28"/>
+          <w:szCs w:val="28"/>
+        </w:rPr>
+      </w:pPr>
+      <w:r>
+        <w:rPr>
+          <w:rFonts w:ascii="Times New Roman" w:hAnsi="Times New Roman" w:cs="Times New Roman"/>
+          <w:sz w:val="28"/>
+          <w:szCs w:val="28"/>
+        </w:rPr>
+        <w:t>Сам алгоритм пирамидальной сортировки делится на 2 этапа:</w:t>
+      </w:r>
+    </w:p>
+    <w:p>
+      <w:pPr>
+        <w:pStyle w:val="a9"/>
+        <w:numPr>
+          <w:ilvl w:val="0"/>
+          <w:numId w:val="1"/>
+        </w:numPr>
+        <w:spacing w:line="360" w:lineRule="auto"/>
+        <w:ind w:left="2410" w:right="1134" w:hanging="284"/>
+        <w:rPr>
+          <w:rFonts w:ascii="Times New Roman" w:hAnsi="Times New Roman" w:cs="Times New Roman"/>
+          <w:sz w:val="28"/>
+          <w:szCs w:val="28"/>
+        </w:rPr>
+      </w:pPr>
+      <w:r>
+        <w:rPr>
+          <w:rFonts w:ascii="Times New Roman" w:hAnsi="Times New Roman" w:cs="Times New Roman"/>
+          <w:sz w:val="28"/>
+          <w:szCs w:val="28"/>
+        </w:rPr>
+        <w:t>Построение пирамиды</w:t>
+      </w:r>
+      <w:r>
+        <w:rPr>
+          <w:rFonts w:ascii="Times New Roman" w:hAnsi="Times New Roman" w:cs="Times New Roman"/>
+          <w:sz w:val="28"/>
+          <w:szCs w:val="28"/>
+        </w:rPr>
+        <w:t>.</w:t>
+      </w:r>
+    </w:p>
+    <w:p>
+      <w:pPr>
+        <w:spacing w:line="360" w:lineRule="auto"/>
+        <w:ind w:left="1701" w:right="1134" w:firstLine="709"/>
+        <w:rPr>
+          <w:rFonts w:ascii="Times New Roman" w:hAnsi="Times New Roman" w:cs="Times New Roman"/>
+          <w:sz w:val="28"/>
+          <w:szCs w:val="28"/>
+        </w:rPr>
+      </w:pPr>
+      <w:r>
+        <w:rPr>
+          <w:rFonts w:ascii="Times New Roman" w:hAnsi="Times New Roman" w:cs="Times New Roman"/>
+          <w:sz w:val="28"/>
+          <w:szCs w:val="28"/>
+        </w:rPr>
+        <w:t xml:space="preserve">Для начала работы нужно сделать из неотсортированного массива невозрастающую пирамиду, для чего используется функция </w:t>
+      </w:r>
+      <m:oMath>
+        <m:r>
+          <w:rPr>
+            <w:rFonts w:ascii="Cambria Math" w:hAnsi="Cambria Math" w:cs="Times New Roman"/>
+            <w:sz w:val="28"/>
+            <w:szCs w:val="28"/>
+          </w:rPr>
+          <m:t>heapify</m:t>
+        </m:r>
+      </m:oMath>
+      <w:r>
+        <w:rPr>
+          <w:rFonts w:ascii="Times New Roman" w:hAnsi="Times New Roman" w:cs="Times New Roman"/>
+          <w:sz w:val="28"/>
+          <w:szCs w:val="28"/>
+        </w:rPr>
+        <w:t>.</w:t>
+      </w:r>
+      <w:r>
+        <w:rPr>
+          <w:rFonts w:ascii="Times New Roman" w:hAnsi="Times New Roman" w:cs="Times New Roman"/>
+          <w:sz w:val="28"/>
+          <w:szCs w:val="28"/>
+        </w:rPr>
+        <w:t xml:space="preserve"> </w:t>
+      </w:r>
+      <w:r>
+        <w:rPr>
+          <w:rFonts w:ascii="Times New Roman" w:hAnsi="Times New Roman" w:cs="Times New Roman"/>
+          <w:sz w:val="28"/>
+          <w:szCs w:val="28"/>
+        </w:rPr>
+        <w:t>В качестве аргументов она принимает указатель на массив</w:t>
+      </w:r>
+      <w:r>
+        <w:rPr>
+          <w:rFonts w:ascii="Times New Roman" w:hAnsi="Times New Roman" w:cs="Times New Roman"/>
+          <w:sz w:val="28"/>
+          <w:szCs w:val="28"/>
+        </w:rPr>
+        <w:t>, длину массива и номер выбранного элемента в массиве. Предназначение функции – опустить элемент на соответствующий ему уровень</w:t>
+      </w:r>
+      <w:r>
+        <w:rPr>
+          <w:rFonts w:ascii="Times New Roman" w:hAnsi="Times New Roman" w:cs="Times New Roman"/>
+          <w:sz w:val="28"/>
+          <w:szCs w:val="28"/>
+        </w:rPr>
+        <w:t xml:space="preserve"> (рис.1).</w:t>
+      </w:r>
+    </w:p>
+    <w:p>
+      <w:pPr>
+        <w:spacing w:line="360" w:lineRule="auto"/>
+        <w:ind w:left="1701" w:right="1134" w:firstLine="709"/>
+        <w:jc w:val="center"/>
+        <w:rPr>
+          <w:rFonts w:ascii="Times New Roman" w:eastAsiaTheme="minorEastAsia" w:hAnsi="Times New Roman" w:cs="Times New Roman"/>
+          <w:sz w:val="28"/>
+          <w:szCs w:val="28"/>
+        </w:rPr>
+      </w:pPr>
+      <w:r>
+        <w:rPr>
+          <w:rFonts w:ascii="Times New Roman" w:hAnsi="Times New Roman" w:cs="Times New Roman"/>
+          <w:noProof/>
+          <w:sz w:val="28"/>
+          <w:szCs w:val="28"/>
+        </w:rPr>
+        <w:drawing>
+          <wp:inline distT="0" distB="0" distL="0" distR="0" wp14:anchorId="20B9B169" wp14:editId="18C1216E">
+            <wp:extent cx="4259018" cy="1434814"/>
+            <wp:effectExtent l="0" t="0" r="8255" b="0"/>
+            <wp:docPr id="1" name="Рисунок 1"/>
+            <wp:cNvGraphicFramePr>
+              <a:graphicFrameLocks xmlns:a="http://schemas.openxmlformats.org/drawingml/2006/main" noChangeAspect="1"/>
+            </wp:cNvGraphicFramePr>
+            <a:graphic xmlns:a="http://schemas.openxmlformats.org/drawingml/2006/main">
+              <a:graphicData uri="http://schemas.openxmlformats.org/drawingml/2006/picture">
+                <pic:pic xmlns:pic="http://schemas.openxmlformats.org/drawingml/2006/picture">
+                  <pic:nvPicPr>
+                    <pic:cNvPr id="1" name="Рисунок 1"/>
+                    <pic:cNvPicPr/>
+                  </pic:nvPicPr>
+                  <pic:blipFill>
+                    <a:blip r:embed="rId5">
+                      <a:extLst>
+                        <a:ext uri="{28A0092B-C50C-407E-A947-70E740481C1C}">
+                          <a14:useLocalDpi xmlns:a14="http://schemas.microsoft.com/office/drawing/2010/main" val="0"/>
+                        </a:ext>
+                      </a:extLst>
+                    </a:blip>
+                    <a:stretch>
+                      <a:fillRect/>
+                    </a:stretch>
+                  </pic:blipFill>
+                  <pic:spPr>
+                    <a:xfrm>
+                      <a:off x="0" y="0"/>
+                      <a:ext cx="4259018" cy="1434814"/>
+                    </a:xfrm>
+                    <a:prstGeom prst="rect">
+                      <a:avLst/>
+                    </a:prstGeom>
+                  </pic:spPr>
+                </pic:pic>
+              </a:graphicData>
+            </a:graphic>
+          </wp:inline>
+        </w:drawing>
+      </w:r>
+    </w:p>
+    <w:p>
+      <w:pPr>
+        <w:spacing w:line="360" w:lineRule="auto"/>
+        <w:ind w:left="1701" w:right="1134" w:firstLine="709"/>
+        <w:rPr>
+          <w:rFonts w:ascii="Times New Roman" w:eastAsiaTheme="minorEastAsia" w:hAnsi="Times New Roman" w:cs="Times New Roman"/>
+          <w:sz w:val="28"/>
+          <w:szCs w:val="28"/>
+        </w:rPr>
+      </w:pPr>
+      <w:r>
+        <w:rPr>
+          <w:rFonts w:ascii="Times New Roman" w:hAnsi="Times New Roman" w:cs="Times New Roman"/>
+          <w:sz w:val="28"/>
+          <w:szCs w:val="28"/>
+        </w:rPr>
+        <w:lastRenderedPageBreak/>
+        <w:t xml:space="preserve">Как можно увидеть из рис. 1, функция </w:t>
+      </w:r>
+      <m:oMath>
+        <m:r>
+          <w:rPr>
+            <w:rFonts w:ascii="Cambria Math" w:hAnsi="Cambria Math" w:cs="Times New Roman"/>
+            <w:sz w:val="28"/>
+            <w:szCs w:val="28"/>
+          </w:rPr>
+          <m:t>heapify</m:t>
+        </m:r>
+      </m:oMath>
+      <w:r>
+        <w:rPr>
+          <w:rFonts w:ascii="Times New Roman" w:eastAsiaTheme="minorEastAsia" w:hAnsi="Times New Roman" w:cs="Times New Roman"/>
+          <w:sz w:val="28"/>
+          <w:szCs w:val="28"/>
+        </w:rPr>
+        <w:t xml:space="preserve"> не строит пирамиду, а работает с конкретным элементом, сравнивая с</w:t>
+      </w:r>
+      <w:r>
+        <w:rPr>
+          <w:rFonts w:ascii="Times New Roman" w:eastAsiaTheme="minorEastAsia" w:hAnsi="Times New Roman" w:cs="Times New Roman"/>
+          <w:sz w:val="28"/>
+          <w:szCs w:val="28"/>
+        </w:rPr>
+        <w:t>начала с</w:t>
+      </w:r>
+      <w:r>
+        <w:rPr>
+          <w:rFonts w:ascii="Times New Roman" w:eastAsiaTheme="minorEastAsia" w:hAnsi="Times New Roman" w:cs="Times New Roman"/>
+          <w:sz w:val="28"/>
+          <w:szCs w:val="28"/>
+        </w:rPr>
+        <w:t xml:space="preserve"> его левым</w:t>
+      </w:r>
+      <w:r>
+        <w:rPr>
+          <w:rFonts w:ascii="Times New Roman" w:eastAsiaTheme="minorEastAsia" w:hAnsi="Times New Roman" w:cs="Times New Roman"/>
+          <w:sz w:val="28"/>
+          <w:szCs w:val="28"/>
+        </w:rPr>
+        <w:t>, а затем</w:t>
+      </w:r>
+      <w:r>
+        <w:rPr>
+          <w:rFonts w:ascii="Times New Roman" w:eastAsiaTheme="minorEastAsia" w:hAnsi="Times New Roman" w:cs="Times New Roman"/>
+          <w:sz w:val="28"/>
+          <w:szCs w:val="28"/>
+        </w:rPr>
+        <w:t xml:space="preserve"> правым дочерним элементом</w:t>
+      </w:r>
+      <w:r>
+        <w:rPr>
+          <w:rFonts w:ascii="Times New Roman" w:eastAsiaTheme="minorEastAsia" w:hAnsi="Times New Roman" w:cs="Times New Roman"/>
+          <w:sz w:val="28"/>
+          <w:szCs w:val="28"/>
+        </w:rPr>
+        <w:t>, и в случае, если не выполняется условие невозрастающей пирамиды (</w:t>
+      </w:r>
+      <m:oMath>
+        <m:r>
+          <w:rPr>
+            <w:rFonts w:ascii="Cambria Math" w:hAnsi="Cambria Math" w:cs="Times New Roman"/>
+            <w:sz w:val="28"/>
+            <w:szCs w:val="28"/>
+            <w:lang w:val="en-US"/>
+          </w:rPr>
+          <m:t>A</m:t>
+        </m:r>
+        <m:r>
+          <w:rPr>
+            <w:rFonts w:ascii="Cambria Math" w:hAnsi="Cambria Math" w:cs="Times New Roman"/>
+            <w:sz w:val="28"/>
+            <w:szCs w:val="28"/>
+          </w:rPr>
+          <m:t>[</m:t>
+        </m:r>
+        <m:r>
+          <w:rPr>
+            <w:rFonts w:ascii="Cambria Math" w:hAnsi="Cambria Math" w:cs="Times New Roman"/>
+            <w:sz w:val="28"/>
+            <w:szCs w:val="28"/>
+            <w:lang w:val="en-US"/>
+          </w:rPr>
+          <m:t>Parent</m:t>
+        </m:r>
+        <m:r>
+          <w:rPr>
+            <w:rFonts w:ascii="Cambria Math" w:hAnsi="Cambria Math" w:cs="Times New Roman"/>
+            <w:sz w:val="28"/>
+            <w:szCs w:val="28"/>
+          </w:rPr>
+          <m:t>(</m:t>
+        </m:r>
+        <m:r>
+          <w:rPr>
+            <w:rFonts w:ascii="Cambria Math" w:hAnsi="Cambria Math" w:cs="Times New Roman"/>
+            <w:sz w:val="28"/>
+            <w:szCs w:val="28"/>
+            <w:lang w:val="en-US"/>
+          </w:rPr>
+          <m:t>i</m:t>
+        </m:r>
+        <m:r>
+          <w:rPr>
+            <w:rFonts w:ascii="Cambria Math" w:hAnsi="Cambria Math" w:cs="Times New Roman"/>
+            <w:sz w:val="28"/>
+            <w:szCs w:val="28"/>
+          </w:rPr>
+          <m:t>)]≥</m:t>
+        </m:r>
+        <m:r>
+          <w:rPr>
+            <w:rFonts w:ascii="Cambria Math" w:hAnsi="Cambria Math" w:cs="Times New Roman"/>
+            <w:sz w:val="28"/>
+            <w:szCs w:val="28"/>
+            <w:lang w:val="en-US"/>
+          </w:rPr>
+          <m:t>A</m:t>
+        </m:r>
+        <m:r>
+          <w:rPr>
+            <w:rFonts w:ascii="Cambria Math" w:hAnsi="Cambria Math" w:cs="Times New Roman"/>
+            <w:sz w:val="28"/>
+            <w:szCs w:val="28"/>
+          </w:rPr>
+          <m:t>[</m:t>
+        </m:r>
+        <m:r>
+          <w:rPr>
+            <w:rFonts w:ascii="Cambria Math" w:hAnsi="Cambria Math" w:cs="Times New Roman"/>
+            <w:sz w:val="28"/>
+            <w:szCs w:val="28"/>
+            <w:lang w:val="en-US"/>
+          </w:rPr>
+          <m:t>i</m:t>
+        </m:r>
+        <m:r>
+          <w:rPr>
+            <w:rFonts w:ascii="Cambria Math" w:hAnsi="Cambria Math" w:cs="Times New Roman"/>
+            <w:sz w:val="28"/>
+            <w:szCs w:val="28"/>
+          </w:rPr>
+          <m:t>]</m:t>
+        </m:r>
+      </m:oMath>
+      <w:r>
+        <w:rPr>
+          <w:rFonts w:ascii="Times New Roman" w:eastAsiaTheme="minorEastAsia" w:hAnsi="Times New Roman" w:cs="Times New Roman"/>
+          <w:sz w:val="28"/>
+          <w:szCs w:val="28"/>
+        </w:rPr>
+        <w:t>), опускает на один уровень ниже.</w:t>
+      </w:r>
+    </w:p>
+    <w:p>
+      <w:pPr>
+        <w:spacing w:line="360" w:lineRule="auto"/>
+        <w:ind w:left="1701" w:right="1134" w:firstLine="709"/>
+        <w:rPr>
+          <w:rFonts w:ascii="Times New Roman" w:eastAsiaTheme="minorEastAsia" w:hAnsi="Times New Roman" w:cs="Times New Roman"/>
+          <w:sz w:val="28"/>
+          <w:szCs w:val="28"/>
+        </w:rPr>
+      </w:pPr>
+      <w:r>
+        <w:rPr>
+          <w:rFonts w:ascii="Times New Roman" w:eastAsiaTheme="minorEastAsia" w:hAnsi="Times New Roman" w:cs="Times New Roman"/>
+          <w:sz w:val="28"/>
+          <w:szCs w:val="28"/>
+        </w:rPr>
+        <w:t xml:space="preserve">Далее, если элемент был передвинут, функция вызывает саму себя, но передаёт уже новый </w:t>
+      </w:r>
+      <w:r>
+        <w:rPr>
+          <w:rFonts w:ascii="Times New Roman" w:eastAsiaTheme="minorEastAsia" w:hAnsi="Times New Roman" w:cs="Times New Roman"/>
+          <w:sz w:val="28"/>
+          <w:szCs w:val="28"/>
+        </w:rPr>
+        <w:t>номер того же самого элемента. И так происходит до тех пор, пока он не встанет на своё место.</w:t>
+      </w:r>
+    </w:p>
+    <w:p>
+      <w:pPr>
+        <w:pStyle w:val="HTML"/>
+        <w:shd w:val="clear" w:color="auto" w:fill="FFFFFF"/>
+        <w:ind w:left="1701" w:firstLine="709"/>
+        <w:rPr>
+          <w:color w:val="000000"/>
+        </w:rPr>
+      </w:pPr>
+      <w:r>
+        <w:rPr>
+          <w:rFonts w:ascii="Times New Roman" w:eastAsiaTheme="minorEastAsia" w:hAnsi="Times New Roman" w:cs="Times New Roman"/>
+          <w:sz w:val="28"/>
+          <w:szCs w:val="28"/>
+        </w:rPr>
+        <w:t>Функция</w:t>
+      </w:r>
+      <w:r>
+        <w:rPr>
+          <w:rFonts w:ascii="Times New Roman" w:eastAsiaTheme="minorEastAsia" w:hAnsi="Times New Roman" w:cs="Times New Roman"/>
+          <w:sz w:val="28"/>
+          <w:szCs w:val="28"/>
+        </w:rPr>
+        <w:t xml:space="preserve">, написанная на языке </w:t>
+      </w:r>
+      <w:r>
+        <w:rPr>
+          <w:rFonts w:ascii="Times New Roman" w:eastAsiaTheme="minorEastAsia" w:hAnsi="Times New Roman" w:cs="Times New Roman"/>
+          <w:sz w:val="28"/>
+          <w:szCs w:val="28"/>
+          <w:lang w:val="en-US"/>
+        </w:rPr>
+        <w:t>C</w:t>
+      </w:r>
+      <w:r>
+        <w:rPr>
+          <w:rFonts w:ascii="Times New Roman" w:eastAsiaTheme="minorEastAsia" w:hAnsi="Times New Roman" w:cs="Times New Roman"/>
+          <w:sz w:val="28"/>
+          <w:szCs w:val="28"/>
+        </w:rPr>
+        <w:t>:</w:t>
+      </w:r>
+      <w:r>
+        <w:rPr>
+          <w:rFonts w:ascii="Times New Roman" w:eastAsiaTheme="minorEastAsia" w:hAnsi="Times New Roman" w:cs="Times New Roman"/>
+          <w:sz w:val="28"/>
+          <w:szCs w:val="28"/>
+        </w:rPr>
+        <w:br/>
+      </w:r>
+      <w:r>
+        <w:rPr>
+          <w:b/>
+          <w:bCs/>
+          <w:color w:val="800000"/>
+        </w:rPr>
+        <w:tab/>
+        <w:t xml:space="preserve">     </w:t>
+      </w:r>
+      <w:r>
+        <w:rPr>
+          <w:b/>
+          <w:bCs/>
+          <w:color w:val="800000"/>
+          <w:lang w:val="en-US"/>
+        </w:rPr>
+        <w:t>void</w:t>
+      </w:r>
+      <w:r>
+        <w:rPr>
+          <w:color w:val="000000"/>
+        </w:rPr>
+        <w:t xml:space="preserve"> </w:t>
+      </w:r>
+      <w:proofErr w:type="spellStart"/>
+      <w:proofErr w:type="gramStart"/>
+      <w:r>
+        <w:rPr>
+          <w:color w:val="000000"/>
+          <w:lang w:val="en-US"/>
+        </w:rPr>
+        <w:t>heapify</w:t>
+      </w:r>
+      <w:proofErr w:type="spellEnd"/>
+      <w:r>
+        <w:rPr>
+          <w:color w:val="808030"/>
+        </w:rPr>
+        <w:t>(</w:t>
+      </w:r>
+      <w:proofErr w:type="gramEnd"/>
+      <w:r>
+        <w:rPr>
+          <w:b/>
+          <w:bCs/>
+          <w:color w:val="800000"/>
+          <w:lang w:val="en-US"/>
+        </w:rPr>
+        <w:t>int</w:t>
+      </w:r>
+      <w:r>
+        <w:rPr>
+          <w:color w:val="000000"/>
+        </w:rPr>
+        <w:t xml:space="preserve"> </w:t>
+      </w:r>
+      <w:r>
+        <w:rPr>
+          <w:color w:val="808030"/>
+        </w:rPr>
+        <w:t>*</w:t>
+      </w:r>
+      <w:proofErr w:type="spellStart"/>
+      <w:r>
+        <w:rPr>
+          <w:color w:val="000000"/>
+          <w:lang w:val="en-US"/>
+        </w:rPr>
+        <w:t>arr</w:t>
+      </w:r>
+      <w:proofErr w:type="spellEnd"/>
+      <w:r>
+        <w:rPr>
+          <w:color w:val="808030"/>
+        </w:rPr>
+        <w:t>,</w:t>
+      </w:r>
+      <w:r>
+        <w:rPr>
+          <w:color w:val="000000"/>
+        </w:rPr>
+        <w:t xml:space="preserve"> </w:t>
+      </w:r>
+      <w:r>
+        <w:rPr>
+          <w:b/>
+          <w:bCs/>
+          <w:color w:val="800000"/>
+          <w:lang w:val="en-US"/>
+        </w:rPr>
+        <w:t>int</w:t>
+      </w:r>
+      <w:r>
+        <w:rPr>
+          <w:color w:val="000000"/>
+        </w:rPr>
+        <w:t xml:space="preserve"> </w:t>
+      </w:r>
+      <w:r>
+        <w:rPr>
+          <w:color w:val="000000"/>
+          <w:lang w:val="en-US"/>
+        </w:rPr>
+        <w:t>n</w:t>
+      </w:r>
+      <w:r>
+        <w:rPr>
+          <w:color w:val="808030"/>
+        </w:rPr>
+        <w:t>,</w:t>
+      </w:r>
+      <w:r>
+        <w:rPr>
+          <w:color w:val="000000"/>
+        </w:rPr>
+        <w:t xml:space="preserve"> </w:t>
+      </w:r>
+      <w:r>
+        <w:rPr>
+          <w:b/>
+          <w:bCs/>
+          <w:color w:val="800000"/>
+          <w:lang w:val="en-US"/>
+        </w:rPr>
+        <w:t>int</w:t>
+      </w:r>
+      <w:r>
+        <w:rPr>
+          <w:color w:val="000000"/>
+        </w:rPr>
+        <w:t xml:space="preserve"> </w:t>
+      </w:r>
+      <w:proofErr w:type="spellStart"/>
+      <w:r>
+        <w:rPr>
+          <w:color w:val="000000"/>
+          <w:lang w:val="en-US"/>
+        </w:rPr>
+        <w:t>i</w:t>
+      </w:r>
+      <w:proofErr w:type="spellEnd"/>
+      <w:r>
+        <w:rPr>
+          <w:color w:val="808030"/>
+        </w:rPr>
+        <w:t>)</w:t>
+      </w:r>
+      <w:r>
+        <w:rPr>
+          <w:color w:val="000000"/>
+        </w:rPr>
+        <w:t xml:space="preserve"> </w:t>
+      </w:r>
+      <w:r>
+        <w:rPr>
+          <w:color w:val="800080"/>
+        </w:rPr>
+        <w:t>{</w:t>
+      </w:r>
+    </w:p>
+    <w:p>
+      <w:pPr>
+        <w:shd w:val="clear" w:color="auto" w:fill="FFFFFF"/>
+        <w:tabs>
+          <w:tab w:val="left" w:pos="916"/>
+          <w:tab w:val="left" w:pos="1832"/>
+          <w:tab w:val="left" w:pos="2748"/>
+          <w:tab w:val="left" w:pos="3664"/>
+          <w:tab w:val="left" w:pos="4580"/>
+          <w:tab w:val="left" w:pos="5496"/>
+          <w:tab w:val="left" w:pos="6412"/>
+          <w:tab w:val="left" w:pos="7328"/>
+          <w:tab w:val="left" w:pos="8244"/>
+          <w:tab w:val="left" w:pos="9160"/>
+          <w:tab w:val="left" w:pos="10076"/>
+          <w:tab w:val="left" w:pos="10992"/>
+          <w:tab w:val="left" w:pos="11908"/>
+          <w:tab w:val="left" w:pos="12824"/>
+          <w:tab w:val="left" w:pos="13740"/>
+          <w:tab w:val="left" w:pos="14656"/>
+        </w:tabs>
+        <w:spacing w:after="0" w:line="240" w:lineRule="auto"/>
+        <w:ind w:left="1701" w:firstLine="709"/>
+        <w:rPr>
+          <w:rFonts w:ascii="Courier New" w:eastAsia="Times New Roman" w:hAnsi="Courier New" w:cs="Courier New"/>
+          <w:color w:val="000000"/>
+          <w:sz w:val="20"/>
+          <w:szCs w:val="20"/>
+          <w:lang w:val="en-US" w:eastAsia="ru-RU"/>
+        </w:rPr>
+      </w:pPr>
+      <w:r>
+        <w:rPr>
+          <w:rFonts w:ascii="Courier New" w:eastAsia="Times New Roman" w:hAnsi="Courier New" w:cs="Courier New"/>
+          <w:color w:val="000000"/>
+          <w:sz w:val="20"/>
+          <w:szCs w:val="20"/>
+          <w:lang w:eastAsia="ru-RU"/>
+        </w:rPr>
+        <w:t xml:space="preserve">    </w:t>
+      </w:r>
+      <w:r>
+        <w:rPr>
+          <w:rFonts w:ascii="Courier New" w:eastAsia="Times New Roman" w:hAnsi="Courier New" w:cs="Courier New"/>
+          <w:b/>
+          <w:bCs/>
+          <w:color w:val="800000"/>
+          <w:sz w:val="20"/>
+          <w:szCs w:val="20"/>
+          <w:lang w:val="en-US" w:eastAsia="ru-RU"/>
+        </w:rPr>
+        <w:t>int</w:t>
+      </w:r>
+      <w:r>
+        <w:rPr>
+          <w:rFonts w:ascii="Courier New" w:eastAsia="Times New Roman" w:hAnsi="Courier New" w:cs="Courier New"/>
+          <w:color w:val="000000"/>
+          <w:sz w:val="20"/>
+          <w:szCs w:val="20"/>
+          <w:lang w:val="en-US" w:eastAsia="ru-RU"/>
+        </w:rPr>
+        <w:t xml:space="preserve"> largest </w:t>
+      </w:r>
+      <w:r>
+        <w:rPr>
+          <w:rFonts w:ascii="Courier New" w:eastAsia="Times New Roman" w:hAnsi="Courier New" w:cs="Courier New"/>
+          <w:color w:val="808030"/>
+          <w:sz w:val="20"/>
+          <w:szCs w:val="20"/>
+          <w:lang w:val="en-US" w:eastAsia="ru-RU"/>
+        </w:rPr>
+        <w:t>=</w:t>
+      </w:r>
+      <w:r>
+        <w:rPr>
+          <w:rFonts w:ascii="Courier New" w:eastAsia="Times New Roman" w:hAnsi="Courier New" w:cs="Courier New"/>
+          <w:color w:val="000000"/>
+          <w:sz w:val="20"/>
+          <w:szCs w:val="20"/>
+          <w:lang w:val="en-US" w:eastAsia="ru-RU"/>
+        </w:rPr>
+        <w:t xml:space="preserve"> </w:t>
+      </w:r>
+      <w:proofErr w:type="spellStart"/>
+      <w:proofErr w:type="gramStart"/>
+      <w:r>
+        <w:rPr>
+          <w:rFonts w:ascii="Courier New" w:eastAsia="Times New Roman" w:hAnsi="Courier New" w:cs="Courier New"/>
+          <w:color w:val="000000"/>
+          <w:sz w:val="20"/>
+          <w:szCs w:val="20"/>
+          <w:lang w:val="en-US" w:eastAsia="ru-RU"/>
+        </w:rPr>
+        <w:t>i</w:t>
+      </w:r>
+      <w:proofErr w:type="spellEnd"/>
+      <w:r>
+        <w:rPr>
+          <w:rFonts w:ascii="Courier New" w:eastAsia="Times New Roman" w:hAnsi="Courier New" w:cs="Courier New"/>
+          <w:color w:val="800080"/>
+          <w:sz w:val="20"/>
+          <w:szCs w:val="20"/>
+          <w:lang w:val="en-US" w:eastAsia="ru-RU"/>
+        </w:rPr>
+        <w:t>;</w:t>
+      </w:r>
+      <w:proofErr w:type="gramEnd"/>
+    </w:p>
+    <w:p>
+      <w:pPr>
+        <w:shd w:val="clear" w:color="auto" w:fill="FFFFFF"/>
+        <w:tabs>
+          <w:tab w:val="left" w:pos="916"/>
+          <w:tab w:val="left" w:pos="1832"/>
+          <w:tab w:val="left" w:pos="2748"/>
+          <w:tab w:val="left" w:pos="3664"/>
+          <w:tab w:val="left" w:pos="4580"/>
+          <w:tab w:val="left" w:pos="5496"/>
+          <w:tab w:val="left" w:pos="6412"/>
+          <w:tab w:val="left" w:pos="7328"/>
+          <w:tab w:val="left" w:pos="8244"/>
+          <w:tab w:val="left" w:pos="9160"/>
+          <w:tab w:val="left" w:pos="10076"/>
+          <w:tab w:val="left" w:pos="10992"/>
+          <w:tab w:val="left" w:pos="11908"/>
+          <w:tab w:val="left" w:pos="12824"/>
+          <w:tab w:val="left" w:pos="13740"/>
+          <w:tab w:val="left" w:pos="14656"/>
+        </w:tabs>
+        <w:spacing w:after="0" w:line="240" w:lineRule="auto"/>
+        <w:ind w:left="1701" w:firstLine="709"/>
+        <w:rPr>
+          <w:rFonts w:ascii="Courier New" w:eastAsia="Times New Roman" w:hAnsi="Courier New" w:cs="Courier New"/>
+          <w:color w:val="000000"/>
+          <w:sz w:val="20"/>
+          <w:szCs w:val="20"/>
+          <w:lang w:val="en-US" w:eastAsia="ru-RU"/>
+        </w:rPr>
+      </w:pPr>
+      <w:r>
+        <w:rPr>
+          <w:rFonts w:ascii="Courier New" w:eastAsia="Times New Roman" w:hAnsi="Courier New" w:cs="Courier New"/>
+          <w:color w:val="000000"/>
+          <w:sz w:val="20"/>
+          <w:szCs w:val="20"/>
+          <w:lang w:val="en-US" w:eastAsia="ru-RU"/>
+        </w:rPr>
+        <w:t xml:space="preserve">    </w:t>
+      </w:r>
+      <w:r>
+        <w:rPr>
+          <w:rFonts w:ascii="Courier New" w:eastAsia="Times New Roman" w:hAnsi="Courier New" w:cs="Courier New"/>
+          <w:b/>
+          <w:bCs/>
+          <w:color w:val="800000"/>
+          <w:sz w:val="20"/>
+          <w:szCs w:val="20"/>
+          <w:lang w:val="en-US" w:eastAsia="ru-RU"/>
+        </w:rPr>
+        <w:t>int</w:t>
+      </w:r>
+      <w:r>
+        <w:rPr>
+          <w:rFonts w:ascii="Courier New" w:eastAsia="Times New Roman" w:hAnsi="Courier New" w:cs="Courier New"/>
+          <w:color w:val="000000"/>
+          <w:sz w:val="20"/>
+          <w:szCs w:val="20"/>
+          <w:lang w:val="en-US" w:eastAsia="ru-RU"/>
+        </w:rPr>
+        <w:t xml:space="preserve"> left </w:t>
+      </w:r>
+      <w:r>
+        <w:rPr>
+          <w:rFonts w:ascii="Courier New" w:eastAsia="Times New Roman" w:hAnsi="Courier New" w:cs="Courier New"/>
+          <w:color w:val="808030"/>
+          <w:sz w:val="20"/>
+          <w:szCs w:val="20"/>
+          <w:lang w:val="en-US" w:eastAsia="ru-RU"/>
+        </w:rPr>
+        <w:t>=</w:t>
+      </w:r>
+      <w:r>
+        <w:rPr>
+          <w:rFonts w:ascii="Courier New" w:eastAsia="Times New Roman" w:hAnsi="Courier New" w:cs="Courier New"/>
+          <w:color w:val="000000"/>
+          <w:sz w:val="20"/>
+          <w:szCs w:val="20"/>
+          <w:lang w:val="en-US" w:eastAsia="ru-RU"/>
+        </w:rPr>
+        <w:t xml:space="preserve"> </w:t>
+      </w:r>
+      <w:r>
+        <w:rPr>
+          <w:rFonts w:ascii="Courier New" w:eastAsia="Times New Roman" w:hAnsi="Courier New" w:cs="Courier New"/>
+          <w:color w:val="008C00"/>
+          <w:sz w:val="20"/>
+          <w:szCs w:val="20"/>
+          <w:lang w:val="en-US" w:eastAsia="ru-RU"/>
+        </w:rPr>
+        <w:t>2</w:t>
+      </w:r>
+      <w:r>
+        <w:rPr>
+          <w:rFonts w:ascii="Courier New" w:eastAsia="Times New Roman" w:hAnsi="Courier New" w:cs="Courier New"/>
+          <w:color w:val="000000"/>
+          <w:sz w:val="20"/>
+          <w:szCs w:val="20"/>
+          <w:lang w:val="en-US" w:eastAsia="ru-RU"/>
+        </w:rPr>
+        <w:t xml:space="preserve"> </w:t>
+      </w:r>
+      <w:r>
+        <w:rPr>
+          <w:rFonts w:ascii="Courier New" w:eastAsia="Times New Roman" w:hAnsi="Courier New" w:cs="Courier New"/>
+          <w:color w:val="808030"/>
+          <w:sz w:val="20"/>
+          <w:szCs w:val="20"/>
+          <w:lang w:val="en-US" w:eastAsia="ru-RU"/>
+        </w:rPr>
+        <w:t>*</w:t>
+      </w:r>
+      <w:r>
+        <w:rPr>
+          <w:rFonts w:ascii="Courier New" w:eastAsia="Times New Roman" w:hAnsi="Courier New" w:cs="Courier New"/>
+          <w:color w:val="000000"/>
+          <w:sz w:val="20"/>
+          <w:szCs w:val="20"/>
+          <w:lang w:val="en-US" w:eastAsia="ru-RU"/>
+        </w:rPr>
+        <w:t xml:space="preserve"> </w:t>
+      </w:r>
+      <w:proofErr w:type="spellStart"/>
+      <w:r>
+        <w:rPr>
+          <w:rFonts w:ascii="Courier New" w:eastAsia="Times New Roman" w:hAnsi="Courier New" w:cs="Courier New"/>
+          <w:color w:val="000000"/>
+          <w:sz w:val="20"/>
+          <w:szCs w:val="20"/>
+          <w:lang w:val="en-US" w:eastAsia="ru-RU"/>
+        </w:rPr>
+        <w:t>i</w:t>
+      </w:r>
+      <w:proofErr w:type="spellEnd"/>
+      <w:r>
+        <w:rPr>
+          <w:rFonts w:ascii="Courier New" w:eastAsia="Times New Roman" w:hAnsi="Courier New" w:cs="Courier New"/>
+          <w:color w:val="000000"/>
+          <w:sz w:val="20"/>
+          <w:szCs w:val="20"/>
+          <w:lang w:val="en-US" w:eastAsia="ru-RU"/>
+        </w:rPr>
+        <w:t xml:space="preserve"> </w:t>
+      </w:r>
+      <w:r>
+        <w:rPr>
+          <w:rFonts w:ascii="Courier New" w:eastAsia="Times New Roman" w:hAnsi="Courier New" w:cs="Courier New"/>
+          <w:color w:val="808030"/>
+          <w:sz w:val="20"/>
+          <w:szCs w:val="20"/>
+          <w:lang w:val="en-US" w:eastAsia="ru-RU"/>
+        </w:rPr>
+        <w:t>+</w:t>
+      </w:r>
+      <w:r>
+        <w:rPr>
+          <w:rFonts w:ascii="Courier New" w:eastAsia="Times New Roman" w:hAnsi="Courier New" w:cs="Courier New"/>
+          <w:color w:val="000000"/>
+          <w:sz w:val="20"/>
+          <w:szCs w:val="20"/>
+          <w:lang w:val="en-US" w:eastAsia="ru-RU"/>
+        </w:rPr>
+        <w:t xml:space="preserve"> </w:t>
+      </w:r>
+      <w:proofErr w:type="gramStart"/>
+      <w:r>
+        <w:rPr>
+          <w:rFonts w:ascii="Courier New" w:eastAsia="Times New Roman" w:hAnsi="Courier New" w:cs="Courier New"/>
+          <w:color w:val="008C00"/>
+          <w:sz w:val="20"/>
+          <w:szCs w:val="20"/>
+          <w:lang w:val="en-US" w:eastAsia="ru-RU"/>
+        </w:rPr>
+        <w:t>1</w:t>
+      </w:r>
+      <w:r>
+        <w:rPr>
+          <w:rFonts w:ascii="Courier New" w:eastAsia="Times New Roman" w:hAnsi="Courier New" w:cs="Courier New"/>
+          <w:color w:val="800080"/>
+          <w:sz w:val="20"/>
+          <w:szCs w:val="20"/>
+          <w:lang w:val="en-US" w:eastAsia="ru-RU"/>
+        </w:rPr>
+        <w:t>;</w:t>
+      </w:r>
+      <w:proofErr w:type="gramEnd"/>
+    </w:p>
+    <w:p>
+      <w:pPr>
+        <w:shd w:val="clear" w:color="auto" w:fill="FFFFFF"/>
+        <w:tabs>
+          <w:tab w:val="left" w:pos="916"/>
+          <w:tab w:val="left" w:pos="1832"/>
+          <w:tab w:val="left" w:pos="2748"/>
+          <w:tab w:val="left" w:pos="3664"/>
+          <w:tab w:val="left" w:pos="4580"/>
+          <w:tab w:val="left" w:pos="5496"/>
+          <w:tab w:val="left" w:pos="6412"/>
+          <w:tab w:val="left" w:pos="7328"/>
+          <w:tab w:val="left" w:pos="8244"/>
+          <w:tab w:val="left" w:pos="9160"/>
+          <w:tab w:val="left" w:pos="10076"/>
+          <w:tab w:val="left" w:pos="10992"/>
+          <w:tab w:val="left" w:pos="11908"/>
+          <w:tab w:val="left" w:pos="12824"/>
+          <w:tab w:val="left" w:pos="13740"/>
+          <w:tab w:val="left" w:pos="14656"/>
+        </w:tabs>
+        <w:spacing w:after="0" w:line="240" w:lineRule="auto"/>
+        <w:ind w:left="1701" w:firstLine="709"/>
+        <w:rPr>
+          <w:rFonts w:ascii="Courier New" w:eastAsia="Times New Roman" w:hAnsi="Courier New" w:cs="Courier New"/>
+          <w:color w:val="000000"/>
+          <w:sz w:val="20"/>
+          <w:szCs w:val="20"/>
+          <w:lang w:val="en-US" w:eastAsia="ru-RU"/>
+        </w:rPr>
+      </w:pPr>
+      <w:r>
+        <w:rPr>
+          <w:rFonts w:ascii="Courier New" w:eastAsia="Times New Roman" w:hAnsi="Courier New" w:cs="Courier New"/>
+          <w:color w:val="000000"/>
+          <w:sz w:val="20"/>
+          <w:szCs w:val="20"/>
+          <w:lang w:val="en-US" w:eastAsia="ru-RU"/>
+        </w:rPr>
+        <w:t xml:space="preserve">    </w:t>
+      </w:r>
+      <w:r>
+        <w:rPr>
+          <w:rFonts w:ascii="Courier New" w:eastAsia="Times New Roman" w:hAnsi="Courier New" w:cs="Courier New"/>
+          <w:b/>
+          <w:bCs/>
+          <w:color w:val="800000"/>
+          <w:sz w:val="20"/>
+          <w:szCs w:val="20"/>
+          <w:lang w:val="en-US" w:eastAsia="ru-RU"/>
+        </w:rPr>
+        <w:t>int</w:t>
+      </w:r>
+      <w:r>
+        <w:rPr>
+          <w:rFonts w:ascii="Courier New" w:eastAsia="Times New Roman" w:hAnsi="Courier New" w:cs="Courier New"/>
+          <w:color w:val="000000"/>
+          <w:sz w:val="20"/>
+          <w:szCs w:val="20"/>
+          <w:lang w:val="en-US" w:eastAsia="ru-RU"/>
+        </w:rPr>
+        <w:t xml:space="preserve"> right </w:t>
+      </w:r>
+      <w:r>
+        <w:rPr>
+          <w:rFonts w:ascii="Courier New" w:eastAsia="Times New Roman" w:hAnsi="Courier New" w:cs="Courier New"/>
+          <w:color w:val="808030"/>
+          <w:sz w:val="20"/>
+          <w:szCs w:val="20"/>
+          <w:lang w:val="en-US" w:eastAsia="ru-RU"/>
+        </w:rPr>
+        <w:t>=</w:t>
+      </w:r>
+      <w:r>
+        <w:rPr>
+          <w:rFonts w:ascii="Courier New" w:eastAsia="Times New Roman" w:hAnsi="Courier New" w:cs="Courier New"/>
+          <w:color w:val="000000"/>
+          <w:sz w:val="20"/>
+          <w:szCs w:val="20"/>
+          <w:lang w:val="en-US" w:eastAsia="ru-RU"/>
+        </w:rPr>
+        <w:t xml:space="preserve"> </w:t>
+      </w:r>
+      <w:r>
+        <w:rPr>
+          <w:rFonts w:ascii="Courier New" w:eastAsia="Times New Roman" w:hAnsi="Courier New" w:cs="Courier New"/>
+          <w:color w:val="008C00"/>
+          <w:sz w:val="20"/>
+          <w:szCs w:val="20"/>
+          <w:lang w:val="en-US" w:eastAsia="ru-RU"/>
+        </w:rPr>
+        <w:t>2</w:t>
+      </w:r>
+      <w:r>
+        <w:rPr>
+          <w:rFonts w:ascii="Courier New" w:eastAsia="Times New Roman" w:hAnsi="Courier New" w:cs="Courier New"/>
+          <w:color w:val="000000"/>
+          <w:sz w:val="20"/>
+          <w:szCs w:val="20"/>
+          <w:lang w:val="en-US" w:eastAsia="ru-RU"/>
+        </w:rPr>
+        <w:t xml:space="preserve"> </w:t>
+      </w:r>
+      <w:r>
+        <w:rPr>
+          <w:rFonts w:ascii="Courier New" w:eastAsia="Times New Roman" w:hAnsi="Courier New" w:cs="Courier New"/>
+          <w:color w:val="808030"/>
+          <w:sz w:val="20"/>
+          <w:szCs w:val="20"/>
+          <w:lang w:val="en-US" w:eastAsia="ru-RU"/>
+        </w:rPr>
+        <w:t>*</w:t>
+      </w:r>
+      <w:r>
+        <w:rPr>
+          <w:rFonts w:ascii="Courier New" w:eastAsia="Times New Roman" w:hAnsi="Courier New" w:cs="Courier New"/>
+          <w:color w:val="000000"/>
+          <w:sz w:val="20"/>
+          <w:szCs w:val="20"/>
+          <w:lang w:val="en-US" w:eastAsia="ru-RU"/>
+        </w:rPr>
+        <w:t xml:space="preserve"> </w:t>
+      </w:r>
+      <w:proofErr w:type="spellStart"/>
+      <w:r>
+        <w:rPr>
+          <w:rFonts w:ascii="Courier New" w:eastAsia="Times New Roman" w:hAnsi="Courier New" w:cs="Courier New"/>
+          <w:color w:val="000000"/>
+          <w:sz w:val="20"/>
+          <w:szCs w:val="20"/>
+          <w:lang w:val="en-US" w:eastAsia="ru-RU"/>
+        </w:rPr>
+        <w:t>i</w:t>
+      </w:r>
+      <w:proofErr w:type="spellEnd"/>
+      <w:r>
+        <w:rPr>
+          <w:rFonts w:ascii="Courier New" w:eastAsia="Times New Roman" w:hAnsi="Courier New" w:cs="Courier New"/>
+          <w:color w:val="000000"/>
+          <w:sz w:val="20"/>
+          <w:szCs w:val="20"/>
+          <w:lang w:val="en-US" w:eastAsia="ru-RU"/>
+        </w:rPr>
+        <w:t xml:space="preserve"> </w:t>
+      </w:r>
+      <w:r>
+        <w:rPr>
+          <w:rFonts w:ascii="Courier New" w:eastAsia="Times New Roman" w:hAnsi="Courier New" w:cs="Courier New"/>
+          <w:color w:val="808030"/>
+          <w:sz w:val="20"/>
+          <w:szCs w:val="20"/>
+          <w:lang w:val="en-US" w:eastAsia="ru-RU"/>
+        </w:rPr>
+        <w:t>+</w:t>
+      </w:r>
+      <w:r>
+        <w:rPr>
+          <w:rFonts w:ascii="Courier New" w:eastAsia="Times New Roman" w:hAnsi="Courier New" w:cs="Courier New"/>
+          <w:color w:val="000000"/>
+          <w:sz w:val="20"/>
+          <w:szCs w:val="20"/>
+          <w:lang w:val="en-US" w:eastAsia="ru-RU"/>
+        </w:rPr>
+        <w:t xml:space="preserve"> </w:t>
+      </w:r>
+      <w:proofErr w:type="gramStart"/>
+      <w:r>
+        <w:rPr>
+          <w:rFonts w:ascii="Courier New" w:eastAsia="Times New Roman" w:hAnsi="Courier New" w:cs="Courier New"/>
+          <w:color w:val="008C00"/>
+          <w:sz w:val="20"/>
+          <w:szCs w:val="20"/>
+          <w:lang w:val="en-US" w:eastAsia="ru-RU"/>
+        </w:rPr>
+        <w:t>2</w:t>
+      </w:r>
+      <w:r>
+        <w:rPr>
+          <w:rFonts w:ascii="Courier New" w:eastAsia="Times New Roman" w:hAnsi="Courier New" w:cs="Courier New"/>
+          <w:color w:val="800080"/>
+          <w:sz w:val="20"/>
+          <w:szCs w:val="20"/>
+          <w:lang w:val="en-US" w:eastAsia="ru-RU"/>
+        </w:rPr>
+        <w:t>;</w:t>
+      </w:r>
+      <w:proofErr w:type="gramEnd"/>
+    </w:p>
+    <w:p>
+      <w:pPr>
+        <w:shd w:val="clear" w:color="auto" w:fill="FFFFFF"/>
+        <w:tabs>
+          <w:tab w:val="left" w:pos="916"/>
+          <w:tab w:val="left" w:pos="1832"/>
+          <w:tab w:val="left" w:pos="2748"/>
+          <w:tab w:val="left" w:pos="3664"/>
+          <w:tab w:val="left" w:pos="4580"/>
+          <w:tab w:val="left" w:pos="5496"/>
+          <w:tab w:val="left" w:pos="6412"/>
+          <w:tab w:val="left" w:pos="7328"/>
+          <w:tab w:val="left" w:pos="8244"/>
+          <w:tab w:val="left" w:pos="9160"/>
+          <w:tab w:val="left" w:pos="10076"/>
+          <w:tab w:val="left" w:pos="10992"/>
+          <w:tab w:val="left" w:pos="11908"/>
+          <w:tab w:val="left" w:pos="12824"/>
+          <w:tab w:val="left" w:pos="13740"/>
+          <w:tab w:val="left" w:pos="14656"/>
+        </w:tabs>
+        <w:spacing w:after="0" w:line="240" w:lineRule="auto"/>
+        <w:ind w:left="1701" w:firstLine="709"/>
+        <w:rPr>
+          <w:rFonts w:ascii="Courier New" w:eastAsia="Times New Roman" w:hAnsi="Courier New" w:cs="Courier New"/>
+          <w:color w:val="000000"/>
+          <w:sz w:val="20"/>
+          <w:szCs w:val="20"/>
+          <w:lang w:val="en-US" w:eastAsia="ru-RU"/>
+        </w:rPr>
+      </w:pPr>
+    </w:p>
+    <w:p>
+      <w:pPr>
+        <w:shd w:val="clear" w:color="auto" w:fill="FFFFFF"/>
+        <w:tabs>
+          <w:tab w:val="left" w:pos="916"/>
+          <w:tab w:val="left" w:pos="1832"/>
+          <w:tab w:val="left" w:pos="2748"/>
+          <w:tab w:val="left" w:pos="3664"/>
+          <w:tab w:val="left" w:pos="4580"/>
+          <w:tab w:val="left" w:pos="5496"/>
+          <w:tab w:val="left" w:pos="6412"/>
+          <w:tab w:val="left" w:pos="7328"/>
+          <w:tab w:val="left" w:pos="8244"/>
+          <w:tab w:val="left" w:pos="9160"/>
+          <w:tab w:val="left" w:pos="10076"/>
+          <w:tab w:val="left" w:pos="10992"/>
+          <w:tab w:val="left" w:pos="11908"/>
+          <w:tab w:val="left" w:pos="12824"/>
+          <w:tab w:val="left" w:pos="13740"/>
+          <w:tab w:val="left" w:pos="14656"/>
+        </w:tabs>
+        <w:spacing w:after="0" w:line="240" w:lineRule="auto"/>
+        <w:ind w:left="1701" w:firstLine="709"/>
+        <w:rPr>
+          <w:rFonts w:ascii="Courier New" w:eastAsia="Times New Roman" w:hAnsi="Courier New" w:cs="Courier New"/>
+          <w:color w:val="000000"/>
+          <w:sz w:val="20"/>
+          <w:szCs w:val="20"/>
+          <w:lang w:val="en-US" w:eastAsia="ru-RU"/>
+        </w:rPr>
+      </w:pPr>
+      <w:r>
+        <w:rPr>
+          <w:rFonts w:ascii="Courier New" w:eastAsia="Times New Roman" w:hAnsi="Courier New" w:cs="Courier New"/>
+          <w:color w:val="000000"/>
+          <w:sz w:val="20"/>
+          <w:szCs w:val="20"/>
+          <w:lang w:val="en-US" w:eastAsia="ru-RU"/>
+        </w:rPr>
+        <w:t xml:space="preserve">    </w:t>
+      </w:r>
+      <w:r>
+        <w:rPr>
+          <w:rFonts w:ascii="Courier New" w:eastAsia="Times New Roman" w:hAnsi="Courier New" w:cs="Courier New"/>
+          <w:b/>
+          <w:bCs/>
+          <w:color w:val="800000"/>
+          <w:sz w:val="20"/>
+          <w:szCs w:val="20"/>
+          <w:lang w:val="en-US" w:eastAsia="ru-RU"/>
+        </w:rPr>
+        <w:t>if</w:t>
+      </w:r>
+      <w:r>
+        <w:rPr>
+          <w:rFonts w:ascii="Courier New" w:eastAsia="Times New Roman" w:hAnsi="Courier New" w:cs="Courier New"/>
+          <w:color w:val="000000"/>
+          <w:sz w:val="20"/>
+          <w:szCs w:val="20"/>
+          <w:lang w:val="en-US" w:eastAsia="ru-RU"/>
+        </w:rPr>
+        <w:t xml:space="preserve"> </w:t>
+      </w:r>
+      <w:r>
+        <w:rPr>
+          <w:rFonts w:ascii="Courier New" w:eastAsia="Times New Roman" w:hAnsi="Courier New" w:cs="Courier New"/>
+          <w:color w:val="808030"/>
+          <w:sz w:val="20"/>
+          <w:szCs w:val="20"/>
+          <w:lang w:val="en-US" w:eastAsia="ru-RU"/>
+        </w:rPr>
+        <w:t>(</w:t>
+      </w:r>
+      <w:r>
+        <w:rPr>
+          <w:rFonts w:ascii="Courier New" w:eastAsia="Times New Roman" w:hAnsi="Courier New" w:cs="Courier New"/>
+          <w:color w:val="000000"/>
+          <w:sz w:val="20"/>
+          <w:szCs w:val="20"/>
+          <w:lang w:val="en-US" w:eastAsia="ru-RU"/>
+        </w:rPr>
+        <w:t xml:space="preserve">left </w:t>
+      </w:r>
+      <w:r>
+        <w:rPr>
+          <w:rFonts w:ascii="Courier New" w:eastAsia="Times New Roman" w:hAnsi="Courier New" w:cs="Courier New"/>
+          <w:color w:val="808030"/>
+          <w:sz w:val="20"/>
+          <w:szCs w:val="20"/>
+          <w:lang w:val="en-US" w:eastAsia="ru-RU"/>
+        </w:rPr>
+        <w:t>&lt;</w:t>
+      </w:r>
+      <w:r>
+        <w:rPr>
+          <w:rFonts w:ascii="Courier New" w:eastAsia="Times New Roman" w:hAnsi="Courier New" w:cs="Courier New"/>
+          <w:color w:val="000000"/>
+          <w:sz w:val="20"/>
+          <w:szCs w:val="20"/>
+          <w:lang w:val="en-US" w:eastAsia="ru-RU"/>
+        </w:rPr>
+        <w:t xml:space="preserve"> n </w:t>
+      </w:r>
+      <w:r>
+        <w:rPr>
+          <w:rFonts w:ascii="Courier New" w:eastAsia="Times New Roman" w:hAnsi="Courier New" w:cs="Courier New"/>
+          <w:color w:val="808030"/>
+          <w:sz w:val="20"/>
+          <w:szCs w:val="20"/>
+          <w:lang w:val="en-US" w:eastAsia="ru-RU"/>
+        </w:rPr>
+        <w:t>&amp;&amp;</w:t>
+      </w:r>
+      <w:r>
+        <w:rPr>
+          <w:rFonts w:ascii="Courier New" w:eastAsia="Times New Roman" w:hAnsi="Courier New" w:cs="Courier New"/>
+          <w:color w:val="000000"/>
+          <w:sz w:val="20"/>
+          <w:szCs w:val="20"/>
+          <w:lang w:val="en-US" w:eastAsia="ru-RU"/>
+        </w:rPr>
+        <w:t xml:space="preserve"> </w:t>
+      </w:r>
+      <w:proofErr w:type="spellStart"/>
+      <w:r>
+        <w:rPr>
+          <w:rFonts w:ascii="Courier New" w:eastAsia="Times New Roman" w:hAnsi="Courier New" w:cs="Courier New"/>
+          <w:color w:val="000000"/>
+          <w:sz w:val="20"/>
+          <w:szCs w:val="20"/>
+          <w:lang w:val="en-US" w:eastAsia="ru-RU"/>
+        </w:rPr>
+        <w:t>arr</w:t>
+      </w:r>
+      <w:proofErr w:type="spellEnd"/>
+      <w:r>
+        <w:rPr>
+          <w:rFonts w:ascii="Courier New" w:eastAsia="Times New Roman" w:hAnsi="Courier New" w:cs="Courier New"/>
+          <w:color w:val="808030"/>
+          <w:sz w:val="20"/>
+          <w:szCs w:val="20"/>
+          <w:lang w:val="en-US" w:eastAsia="ru-RU"/>
+        </w:rPr>
+        <w:t>[</w:t>
+      </w:r>
+      <w:r>
+        <w:rPr>
+          <w:rFonts w:ascii="Courier New" w:eastAsia="Times New Roman" w:hAnsi="Courier New" w:cs="Courier New"/>
+          <w:color w:val="000000"/>
+          <w:sz w:val="20"/>
+          <w:szCs w:val="20"/>
+          <w:lang w:val="en-US" w:eastAsia="ru-RU"/>
+        </w:rPr>
+        <w:t>left</w:t>
+      </w:r>
+      <w:r>
+        <w:rPr>
+          <w:rFonts w:ascii="Courier New" w:eastAsia="Times New Roman" w:hAnsi="Courier New" w:cs="Courier New"/>
+          <w:color w:val="808030"/>
+          <w:sz w:val="20"/>
+          <w:szCs w:val="20"/>
+          <w:lang w:val="en-US" w:eastAsia="ru-RU"/>
+        </w:rPr>
+        <w:t>]</w:t>
+      </w:r>
+      <w:r>
+        <w:rPr>
+          <w:rFonts w:ascii="Courier New" w:eastAsia="Times New Roman" w:hAnsi="Courier New" w:cs="Courier New"/>
+          <w:color w:val="000000"/>
+          <w:sz w:val="20"/>
+          <w:szCs w:val="20"/>
+          <w:lang w:val="en-US" w:eastAsia="ru-RU"/>
+        </w:rPr>
+        <w:t xml:space="preserve"> </w:t>
+      </w:r>
+      <w:r>
+        <w:rPr>
+          <w:rFonts w:ascii="Courier New" w:eastAsia="Times New Roman" w:hAnsi="Courier New" w:cs="Courier New"/>
+          <w:color w:val="808030"/>
+          <w:sz w:val="20"/>
+          <w:szCs w:val="20"/>
+          <w:lang w:val="en-US" w:eastAsia="ru-RU"/>
+        </w:rPr>
+        <w:t>&gt;</w:t>
+      </w:r>
+      <w:r>
+        <w:rPr>
+          <w:rFonts w:ascii="Courier New" w:eastAsia="Times New Roman" w:hAnsi="Courier New" w:cs="Courier New"/>
+          <w:color w:val="000000"/>
+          <w:sz w:val="20"/>
+          <w:szCs w:val="20"/>
+          <w:lang w:val="en-US" w:eastAsia="ru-RU"/>
+        </w:rPr>
+        <w:t xml:space="preserve"> </w:t>
+      </w:r>
+      <w:proofErr w:type="spellStart"/>
+      <w:r>
+        <w:rPr>
+          <w:rFonts w:ascii="Courier New" w:eastAsia="Times New Roman" w:hAnsi="Courier New" w:cs="Courier New"/>
+          <w:color w:val="000000"/>
+          <w:sz w:val="20"/>
+          <w:szCs w:val="20"/>
+          <w:lang w:val="en-US" w:eastAsia="ru-RU"/>
+        </w:rPr>
+        <w:t>arr</w:t>
+      </w:r>
+      <w:proofErr w:type="spellEnd"/>
+      <w:r>
+        <w:rPr>
+          <w:rFonts w:ascii="Courier New" w:eastAsia="Times New Roman" w:hAnsi="Courier New" w:cs="Courier New"/>
+          <w:color w:val="808030"/>
+          <w:sz w:val="20"/>
+          <w:szCs w:val="20"/>
+          <w:lang w:val="en-US" w:eastAsia="ru-RU"/>
+        </w:rPr>
+        <w:t>[</w:t>
+      </w:r>
+      <w:r>
+        <w:rPr>
+          <w:rFonts w:ascii="Courier New" w:eastAsia="Times New Roman" w:hAnsi="Courier New" w:cs="Courier New"/>
+          <w:color w:val="000000"/>
+          <w:sz w:val="20"/>
+          <w:szCs w:val="20"/>
+          <w:lang w:val="en-US" w:eastAsia="ru-RU"/>
+        </w:rPr>
+        <w:t>largest</w:t>
+      </w:r>
+      <w:r>
+        <w:rPr>
+          <w:rFonts w:ascii="Courier New" w:eastAsia="Times New Roman" w:hAnsi="Courier New" w:cs="Courier New"/>
+          <w:color w:val="808030"/>
+          <w:sz w:val="20"/>
+          <w:szCs w:val="20"/>
+          <w:lang w:val="en-US" w:eastAsia="ru-RU"/>
+        </w:rPr>
+        <w:t>])</w:t>
+      </w:r>
+    </w:p>
+    <w:p>
+      <w:pPr>
+        <w:shd w:val="clear" w:color="auto" w:fill="FFFFFF"/>
+        <w:tabs>
+          <w:tab w:val="left" w:pos="916"/>
+          <w:tab w:val="left" w:pos="1832"/>
+          <w:tab w:val="left" w:pos="2748"/>
+          <w:tab w:val="left" w:pos="3664"/>
+          <w:tab w:val="left" w:pos="4580"/>
+          <w:tab w:val="left" w:pos="5496"/>
+          <w:tab w:val="left" w:pos="6412"/>
+          <w:tab w:val="left" w:pos="7328"/>
+          <w:tab w:val="left" w:pos="8244"/>
+          <w:tab w:val="left" w:pos="9160"/>
+          <w:tab w:val="left" w:pos="10076"/>
+          <w:tab w:val="left" w:pos="10992"/>
+          <w:tab w:val="left" w:pos="11908"/>
+          <w:tab w:val="left" w:pos="12824"/>
+          <w:tab w:val="left" w:pos="13740"/>
+          <w:tab w:val="left" w:pos="14656"/>
+        </w:tabs>
+        <w:spacing w:after="0" w:line="240" w:lineRule="auto"/>
+        <w:ind w:left="1701" w:firstLine="709"/>
+        <w:rPr>
+          <w:rFonts w:ascii="Courier New" w:eastAsia="Times New Roman" w:hAnsi="Courier New" w:cs="Courier New"/>
+          <w:color w:val="000000"/>
+          <w:sz w:val="20"/>
+          <w:szCs w:val="20"/>
+          <w:lang w:val="en-US" w:eastAsia="ru-RU"/>
+        </w:rPr>
+      </w:pPr>
+      <w:r>
+        <w:rPr>
+          <w:rFonts w:ascii="Courier New" w:eastAsia="Times New Roman" w:hAnsi="Courier New" w:cs="Courier New"/>
+          <w:color w:val="000000"/>
+          <w:sz w:val="20"/>
+          <w:szCs w:val="20"/>
+          <w:lang w:val="en-US" w:eastAsia="ru-RU"/>
+        </w:rPr>
+        <w:t xml:space="preserve">        largest </w:t>
+      </w:r>
+      <w:r>
+        <w:rPr>
+          <w:rFonts w:ascii="Courier New" w:eastAsia="Times New Roman" w:hAnsi="Courier New" w:cs="Courier New"/>
+          <w:color w:val="808030"/>
+          <w:sz w:val="20"/>
+          <w:szCs w:val="20"/>
+          <w:lang w:val="en-US" w:eastAsia="ru-RU"/>
+        </w:rPr>
+        <w:t>=</w:t>
+      </w:r>
+      <w:r>
+        <w:rPr>
+          <w:rFonts w:ascii="Courier New" w:eastAsia="Times New Roman" w:hAnsi="Courier New" w:cs="Courier New"/>
+          <w:color w:val="000000"/>
+          <w:sz w:val="20"/>
+          <w:szCs w:val="20"/>
+          <w:lang w:val="en-US" w:eastAsia="ru-RU"/>
+        </w:rPr>
+        <w:t xml:space="preserve"> </w:t>
+      </w:r>
+      <w:proofErr w:type="gramStart"/>
+      <w:r>
+        <w:rPr>
+          <w:rFonts w:ascii="Courier New" w:eastAsia="Times New Roman" w:hAnsi="Courier New" w:cs="Courier New"/>
+          <w:color w:val="000000"/>
+          <w:sz w:val="20"/>
+          <w:szCs w:val="20"/>
+          <w:lang w:val="en-US" w:eastAsia="ru-RU"/>
+        </w:rPr>
+        <w:t>left</w:t>
+      </w:r>
+      <w:r>
+        <w:rPr>
+          <w:rFonts w:ascii="Courier New" w:eastAsia="Times New Roman" w:hAnsi="Courier New" w:cs="Courier New"/>
+          <w:color w:val="800080"/>
+          <w:sz w:val="20"/>
+          <w:szCs w:val="20"/>
+          <w:lang w:val="en-US" w:eastAsia="ru-RU"/>
+        </w:rPr>
+        <w:t>;</w:t>
+      </w:r>
+      <w:proofErr w:type="gramEnd"/>
+    </w:p>
+    <w:p>
+      <w:pPr>
+        <w:shd w:val="clear" w:color="auto" w:fill="FFFFFF"/>
+        <w:tabs>
+          <w:tab w:val="left" w:pos="916"/>
+          <w:tab w:val="left" w:pos="1832"/>
+          <w:tab w:val="left" w:pos="2748"/>
+          <w:tab w:val="left" w:pos="3664"/>
+          <w:tab w:val="left" w:pos="4580"/>
+          <w:tab w:val="left" w:pos="5496"/>
+          <w:tab w:val="left" w:pos="6412"/>
+          <w:tab w:val="left" w:pos="7328"/>
+          <w:tab w:val="left" w:pos="8244"/>
+          <w:tab w:val="left" w:pos="9160"/>
+          <w:tab w:val="left" w:pos="10076"/>
+          <w:tab w:val="left" w:pos="10992"/>
+          <w:tab w:val="left" w:pos="11908"/>
+          <w:tab w:val="left" w:pos="12824"/>
+          <w:tab w:val="left" w:pos="13740"/>
+          <w:tab w:val="left" w:pos="14656"/>
+        </w:tabs>
+        <w:spacing w:after="0" w:line="240" w:lineRule="auto"/>
+        <w:ind w:left="1701" w:firstLine="709"/>
+        <w:rPr>
+          <w:rFonts w:ascii="Courier New" w:eastAsia="Times New Roman" w:hAnsi="Courier New" w:cs="Courier New"/>
+          <w:color w:val="000000"/>
+          <w:sz w:val="20"/>
+          <w:szCs w:val="20"/>
+          <w:lang w:val="en-US" w:eastAsia="ru-RU"/>
+        </w:rPr>
+      </w:pPr>
+    </w:p>
+    <w:p>
+      <w:pPr>
+        <w:shd w:val="clear" w:color="auto" w:fill="FFFFFF"/>
+        <w:tabs>
+          <w:tab w:val="left" w:pos="916"/>
+          <w:tab w:val="left" w:pos="1832"/>
+          <w:tab w:val="left" w:pos="2748"/>
+          <w:tab w:val="left" w:pos="3664"/>
+          <w:tab w:val="left" w:pos="4580"/>
+          <w:tab w:val="left" w:pos="5496"/>
+          <w:tab w:val="left" w:pos="6412"/>
+          <w:tab w:val="left" w:pos="7328"/>
+          <w:tab w:val="left" w:pos="8244"/>
+          <w:tab w:val="left" w:pos="9160"/>
+          <w:tab w:val="left" w:pos="10076"/>
+          <w:tab w:val="left" w:pos="10992"/>
+          <w:tab w:val="left" w:pos="11908"/>
+          <w:tab w:val="left" w:pos="12824"/>
+          <w:tab w:val="left" w:pos="13740"/>
+          <w:tab w:val="left" w:pos="14656"/>
+        </w:tabs>
+        <w:spacing w:after="0" w:line="240" w:lineRule="auto"/>
+        <w:ind w:left="1701" w:firstLine="709"/>
+        <w:rPr>
+          <w:rFonts w:ascii="Courier New" w:eastAsia="Times New Roman" w:hAnsi="Courier New" w:cs="Courier New"/>
+          <w:color w:val="000000"/>
+          <w:sz w:val="20"/>
+          <w:szCs w:val="20"/>
+          <w:lang w:val="en-US" w:eastAsia="ru-RU"/>
+        </w:rPr>
+      </w:pPr>
+      <w:r>
+        <w:rPr>
+          <w:rFonts w:ascii="Courier New" w:eastAsia="Times New Roman" w:hAnsi="Courier New" w:cs="Courier New"/>
+          <w:color w:val="000000"/>
+          <w:sz w:val="20"/>
+          <w:szCs w:val="20"/>
+          <w:lang w:val="en-US" w:eastAsia="ru-RU"/>
+        </w:rPr>
+        <w:t xml:space="preserve">    </w:t>
+      </w:r>
+      <w:r>
+        <w:rPr>
+          <w:rFonts w:ascii="Courier New" w:eastAsia="Times New Roman" w:hAnsi="Courier New" w:cs="Courier New"/>
+          <w:b/>
+          <w:bCs/>
+          <w:color w:val="800000"/>
+          <w:sz w:val="20"/>
+          <w:szCs w:val="20"/>
+          <w:lang w:val="en-US" w:eastAsia="ru-RU"/>
+        </w:rPr>
+        <w:t>if</w:t>
+      </w:r>
+      <w:r>
+        <w:rPr>
+          <w:rFonts w:ascii="Courier New" w:eastAsia="Times New Roman" w:hAnsi="Courier New" w:cs="Courier New"/>
+          <w:color w:val="000000"/>
+          <w:sz w:val="20"/>
+          <w:szCs w:val="20"/>
+          <w:lang w:val="en-US" w:eastAsia="ru-RU"/>
+        </w:rPr>
+        <w:t xml:space="preserve"> </w:t>
+      </w:r>
+      <w:r>
+        <w:rPr>
+          <w:rFonts w:ascii="Courier New" w:eastAsia="Times New Roman" w:hAnsi="Courier New" w:cs="Courier New"/>
+          <w:color w:val="808030"/>
+          <w:sz w:val="20"/>
+          <w:szCs w:val="20"/>
+          <w:lang w:val="en-US" w:eastAsia="ru-RU"/>
+        </w:rPr>
+        <w:t>(</w:t>
+      </w:r>
+      <w:r>
+        <w:rPr>
+          <w:rFonts w:ascii="Courier New" w:eastAsia="Times New Roman" w:hAnsi="Courier New" w:cs="Courier New"/>
+          <w:color w:val="000000"/>
+          <w:sz w:val="20"/>
+          <w:szCs w:val="20"/>
+          <w:lang w:val="en-US" w:eastAsia="ru-RU"/>
+        </w:rPr>
+        <w:t xml:space="preserve">right </w:t>
+      </w:r>
+      <w:r>
+        <w:rPr>
+          <w:rFonts w:ascii="Courier New" w:eastAsia="Times New Roman" w:hAnsi="Courier New" w:cs="Courier New"/>
+          <w:color w:val="808030"/>
+          <w:sz w:val="20"/>
+          <w:szCs w:val="20"/>
+          <w:lang w:val="en-US" w:eastAsia="ru-RU"/>
+        </w:rPr>
+        <w:t>&lt;</w:t>
+      </w:r>
+      <w:r>
+        <w:rPr>
+          <w:rFonts w:ascii="Courier New" w:eastAsia="Times New Roman" w:hAnsi="Courier New" w:cs="Courier New"/>
+          <w:color w:val="000000"/>
+          <w:sz w:val="20"/>
+          <w:szCs w:val="20"/>
+          <w:lang w:val="en-US" w:eastAsia="ru-RU"/>
+        </w:rPr>
+        <w:t xml:space="preserve"> n </w:t>
+      </w:r>
+      <w:r>
+        <w:rPr>
+          <w:rFonts w:ascii="Courier New" w:eastAsia="Times New Roman" w:hAnsi="Courier New" w:cs="Courier New"/>
+          <w:color w:val="808030"/>
+          <w:sz w:val="20"/>
+          <w:szCs w:val="20"/>
+          <w:lang w:val="en-US" w:eastAsia="ru-RU"/>
+        </w:rPr>
+        <w:t>&amp;&amp;</w:t>
+      </w:r>
+      <w:r>
+        <w:rPr>
+          <w:rFonts w:ascii="Courier New" w:eastAsia="Times New Roman" w:hAnsi="Courier New" w:cs="Courier New"/>
+          <w:color w:val="000000"/>
+          <w:sz w:val="20"/>
+          <w:szCs w:val="20"/>
+          <w:lang w:val="en-US" w:eastAsia="ru-RU"/>
+        </w:rPr>
+        <w:t xml:space="preserve"> </w:t>
+      </w:r>
+      <w:proofErr w:type="spellStart"/>
+      <w:r>
+        <w:rPr>
+          <w:rFonts w:ascii="Courier New" w:eastAsia="Times New Roman" w:hAnsi="Courier New" w:cs="Courier New"/>
+          <w:color w:val="000000"/>
+          <w:sz w:val="20"/>
+          <w:szCs w:val="20"/>
+          <w:lang w:val="en-US" w:eastAsia="ru-RU"/>
+        </w:rPr>
+        <w:t>arr</w:t>
+      </w:r>
+      <w:proofErr w:type="spellEnd"/>
+      <w:r>
+        <w:rPr>
+          <w:rFonts w:ascii="Courier New" w:eastAsia="Times New Roman" w:hAnsi="Courier New" w:cs="Courier New"/>
+          <w:color w:val="808030"/>
+          <w:sz w:val="20"/>
+          <w:szCs w:val="20"/>
+          <w:lang w:val="en-US" w:eastAsia="ru-RU"/>
+        </w:rPr>
+        <w:t>[</w:t>
+      </w:r>
+      <w:r>
+        <w:rPr>
+          <w:rFonts w:ascii="Courier New" w:eastAsia="Times New Roman" w:hAnsi="Courier New" w:cs="Courier New"/>
+          <w:color w:val="000000"/>
+          <w:sz w:val="20"/>
+          <w:szCs w:val="20"/>
+          <w:lang w:val="en-US" w:eastAsia="ru-RU"/>
+        </w:rPr>
+        <w:t>right</w:t>
+      </w:r>
+      <w:r>
+        <w:rPr>
+          <w:rFonts w:ascii="Courier New" w:eastAsia="Times New Roman" w:hAnsi="Courier New" w:cs="Courier New"/>
+          <w:color w:val="808030"/>
+          <w:sz w:val="20"/>
+          <w:szCs w:val="20"/>
+          <w:lang w:val="en-US" w:eastAsia="ru-RU"/>
+        </w:rPr>
+        <w:t>]</w:t>
+      </w:r>
+      <w:r>
+        <w:rPr>
+          <w:rFonts w:ascii="Courier New" w:eastAsia="Times New Roman" w:hAnsi="Courier New" w:cs="Courier New"/>
+          <w:color w:val="000000"/>
+          <w:sz w:val="20"/>
+          <w:szCs w:val="20"/>
+          <w:lang w:val="en-US" w:eastAsia="ru-RU"/>
+        </w:rPr>
+        <w:t xml:space="preserve"> </w:t>
+      </w:r>
+      <w:r>
+        <w:rPr>
+          <w:rFonts w:ascii="Courier New" w:eastAsia="Times New Roman" w:hAnsi="Courier New" w:cs="Courier New"/>
+          <w:color w:val="808030"/>
+          <w:sz w:val="20"/>
+          <w:szCs w:val="20"/>
+          <w:lang w:val="en-US" w:eastAsia="ru-RU"/>
+        </w:rPr>
+        <w:t>&gt;</w:t>
+      </w:r>
+      <w:r>
+        <w:rPr>
+          <w:rFonts w:ascii="Courier New" w:eastAsia="Times New Roman" w:hAnsi="Courier New" w:cs="Courier New"/>
+          <w:color w:val="000000"/>
+          <w:sz w:val="20"/>
+          <w:szCs w:val="20"/>
+          <w:lang w:val="en-US" w:eastAsia="ru-RU"/>
+        </w:rPr>
+        <w:t xml:space="preserve"> </w:t>
+      </w:r>
+      <w:proofErr w:type="spellStart"/>
+      <w:r>
+        <w:rPr>
+          <w:rFonts w:ascii="Courier New" w:eastAsia="Times New Roman" w:hAnsi="Courier New" w:cs="Courier New"/>
+          <w:color w:val="000000"/>
+          <w:sz w:val="20"/>
+          <w:szCs w:val="20"/>
+          <w:lang w:val="en-US" w:eastAsia="ru-RU"/>
+        </w:rPr>
+        <w:t>arr</w:t>
+      </w:r>
+      <w:proofErr w:type="spellEnd"/>
+      <w:r>
+        <w:rPr>
+          <w:rFonts w:ascii="Courier New" w:eastAsia="Times New Roman" w:hAnsi="Courier New" w:cs="Courier New"/>
+          <w:color w:val="808030"/>
+          <w:sz w:val="20"/>
+          <w:szCs w:val="20"/>
+          <w:lang w:val="en-US" w:eastAsia="ru-RU"/>
+        </w:rPr>
+        <w:t>[</w:t>
+      </w:r>
+      <w:r>
+        <w:rPr>
+          <w:rFonts w:ascii="Courier New" w:eastAsia="Times New Roman" w:hAnsi="Courier New" w:cs="Courier New"/>
+          <w:color w:val="000000"/>
+          <w:sz w:val="20"/>
+          <w:szCs w:val="20"/>
+          <w:lang w:val="en-US" w:eastAsia="ru-RU"/>
+        </w:rPr>
+        <w:t>largest</w:t>
+      </w:r>
+      <w:r>
+        <w:rPr>
+          <w:rFonts w:ascii="Courier New" w:eastAsia="Times New Roman" w:hAnsi="Courier New" w:cs="Courier New"/>
+          <w:color w:val="808030"/>
+          <w:sz w:val="20"/>
+          <w:szCs w:val="20"/>
+          <w:lang w:val="en-US" w:eastAsia="ru-RU"/>
+        </w:rPr>
+        <w:t>])</w:t>
+      </w:r>
+    </w:p>
+    <w:p>
+      <w:pPr>
+        <w:shd w:val="clear" w:color="auto" w:fill="FFFFFF"/>
+        <w:tabs>
+          <w:tab w:val="left" w:pos="916"/>
+          <w:tab w:val="left" w:pos="1832"/>
+          <w:tab w:val="left" w:pos="2748"/>
+          <w:tab w:val="left" w:pos="3664"/>
+          <w:tab w:val="left" w:pos="4580"/>
+          <w:tab w:val="left" w:pos="5496"/>
+          <w:tab w:val="left" w:pos="6412"/>
+          <w:tab w:val="left" w:pos="7328"/>
+          <w:tab w:val="left" w:pos="8244"/>
+          <w:tab w:val="left" w:pos="9160"/>
+          <w:tab w:val="left" w:pos="10076"/>
+          <w:tab w:val="left" w:pos="10992"/>
+          <w:tab w:val="left" w:pos="11908"/>
+          <w:tab w:val="left" w:pos="12824"/>
+          <w:tab w:val="left" w:pos="13740"/>
+          <w:tab w:val="left" w:pos="14656"/>
+        </w:tabs>
+        <w:spacing w:after="0" w:line="240" w:lineRule="auto"/>
+        <w:ind w:left="1701" w:firstLine="709"/>
+        <w:rPr>
+          <w:rFonts w:ascii="Courier New" w:eastAsia="Times New Roman" w:hAnsi="Courier New" w:cs="Courier New"/>
+          <w:color w:val="000000"/>
+          <w:sz w:val="20"/>
+          <w:szCs w:val="20"/>
+          <w:lang w:val="en-US" w:eastAsia="ru-RU"/>
+        </w:rPr>
+      </w:pPr>
+      <w:r>
+        <w:rPr>
+          <w:rFonts w:ascii="Courier New" w:eastAsia="Times New Roman" w:hAnsi="Courier New" w:cs="Courier New"/>
+          <w:color w:val="000000"/>
+          <w:sz w:val="20"/>
+          <w:szCs w:val="20"/>
+          <w:lang w:val="en-US" w:eastAsia="ru-RU"/>
+        </w:rPr>
+        <w:t xml:space="preserve">        largest </w:t>
+      </w:r>
+      <w:r>
+        <w:rPr>
+          <w:rFonts w:ascii="Courier New" w:eastAsia="Times New Roman" w:hAnsi="Courier New" w:cs="Courier New"/>
+          <w:color w:val="808030"/>
+          <w:sz w:val="20"/>
+          <w:szCs w:val="20"/>
+          <w:lang w:val="en-US" w:eastAsia="ru-RU"/>
+        </w:rPr>
+        <w:t>=</w:t>
+      </w:r>
+      <w:r>
+        <w:rPr>
+          <w:rFonts w:ascii="Courier New" w:eastAsia="Times New Roman" w:hAnsi="Courier New" w:cs="Courier New"/>
+          <w:color w:val="000000"/>
+          <w:sz w:val="20"/>
+          <w:szCs w:val="20"/>
+          <w:lang w:val="en-US" w:eastAsia="ru-RU"/>
+        </w:rPr>
+        <w:t xml:space="preserve"> </w:t>
+      </w:r>
+      <w:proofErr w:type="gramStart"/>
+      <w:r>
+        <w:rPr>
+          <w:rFonts w:ascii="Courier New" w:eastAsia="Times New Roman" w:hAnsi="Courier New" w:cs="Courier New"/>
+          <w:color w:val="000000"/>
+          <w:sz w:val="20"/>
+          <w:szCs w:val="20"/>
+          <w:lang w:val="en-US" w:eastAsia="ru-RU"/>
+        </w:rPr>
+        <w:t>right</w:t>
+      </w:r>
+      <w:r>
+        <w:rPr>
+          <w:rFonts w:ascii="Courier New" w:eastAsia="Times New Roman" w:hAnsi="Courier New" w:cs="Courier New"/>
+          <w:color w:val="800080"/>
+          <w:sz w:val="20"/>
+          <w:szCs w:val="20"/>
+          <w:lang w:val="en-US" w:eastAsia="ru-RU"/>
+        </w:rPr>
+        <w:t>;</w:t>
+      </w:r>
+      <w:proofErr w:type="gramEnd"/>
+    </w:p>
+    <w:p>
+      <w:pPr>
+        <w:shd w:val="clear" w:color="auto" w:fill="FFFFFF"/>
+        <w:tabs>
+          <w:tab w:val="left" w:pos="916"/>
+          <w:tab w:val="left" w:pos="1832"/>
+          <w:tab w:val="left" w:pos="2748"/>
+          <w:tab w:val="left" w:pos="3664"/>
+          <w:tab w:val="left" w:pos="4580"/>
+          <w:tab w:val="left" w:pos="5496"/>
+          <w:tab w:val="left" w:pos="6412"/>
+          <w:tab w:val="left" w:pos="7328"/>
+          <w:tab w:val="left" w:pos="8244"/>
+          <w:tab w:val="left" w:pos="9160"/>
+          <w:tab w:val="left" w:pos="10076"/>
+          <w:tab w:val="left" w:pos="10992"/>
+          <w:tab w:val="left" w:pos="11908"/>
+          <w:tab w:val="left" w:pos="12824"/>
+          <w:tab w:val="left" w:pos="13740"/>
+          <w:tab w:val="left" w:pos="14656"/>
+        </w:tabs>
+        <w:spacing w:after="0" w:line="240" w:lineRule="auto"/>
+        <w:ind w:left="1701" w:firstLine="709"/>
+        <w:rPr>
+          <w:rFonts w:ascii="Courier New" w:eastAsia="Times New Roman" w:hAnsi="Courier New" w:cs="Courier New"/>
+          <w:color w:val="000000"/>
+          <w:sz w:val="20"/>
+          <w:szCs w:val="20"/>
+          <w:lang w:val="en-US" w:eastAsia="ru-RU"/>
+        </w:rPr>
+      </w:pPr>
+    </w:p>
+    <w:p>
+      <w:pPr>
+        <w:shd w:val="clear" w:color="auto" w:fill="FFFFFF"/>
+        <w:tabs>
+          <w:tab w:val="left" w:pos="916"/>
+          <w:tab w:val="left" w:pos="1832"/>
+          <w:tab w:val="left" w:pos="2748"/>
+          <w:tab w:val="left" w:pos="3664"/>
+          <w:tab w:val="left" w:pos="4580"/>
+          <w:tab w:val="left" w:pos="5496"/>
+          <w:tab w:val="left" w:pos="6412"/>
+          <w:tab w:val="left" w:pos="7328"/>
+          <w:tab w:val="left" w:pos="8244"/>
+          <w:tab w:val="left" w:pos="9160"/>
+          <w:tab w:val="left" w:pos="10076"/>
+          <w:tab w:val="left" w:pos="10992"/>
+          <w:tab w:val="left" w:pos="11908"/>
+          <w:tab w:val="left" w:pos="12824"/>
+          <w:tab w:val="left" w:pos="13740"/>
+          <w:tab w:val="left" w:pos="14656"/>
+        </w:tabs>
+        <w:spacing w:after="0" w:line="240" w:lineRule="auto"/>
+        <w:ind w:left="1701" w:firstLine="709"/>
+        <w:rPr>
+          <w:rFonts w:ascii="Courier New" w:eastAsia="Times New Roman" w:hAnsi="Courier New" w:cs="Courier New"/>
+          <w:color w:val="000000"/>
+          <w:sz w:val="20"/>
+          <w:szCs w:val="20"/>
+          <w:lang w:val="en-US" w:eastAsia="ru-RU"/>
+        </w:rPr>
+      </w:pPr>
+      <w:r>
+        <w:rPr>
+          <w:rFonts w:ascii="Courier New" w:eastAsia="Times New Roman" w:hAnsi="Courier New" w:cs="Courier New"/>
+          <w:color w:val="000000"/>
+          <w:sz w:val="20"/>
+          <w:szCs w:val="20"/>
+          <w:lang w:val="en-US" w:eastAsia="ru-RU"/>
+        </w:rPr>
+        <w:t xml:space="preserve">    </w:t>
+      </w:r>
+      <w:r>
+        <w:rPr>
+          <w:rFonts w:ascii="Courier New" w:eastAsia="Times New Roman" w:hAnsi="Courier New" w:cs="Courier New"/>
+          <w:b/>
+          <w:bCs/>
+          <w:color w:val="800000"/>
+          <w:sz w:val="20"/>
+          <w:szCs w:val="20"/>
+          <w:lang w:val="en-US" w:eastAsia="ru-RU"/>
+        </w:rPr>
+        <w:t>if</w:t>
+      </w:r>
+      <w:r>
+        <w:rPr>
+          <w:rFonts w:ascii="Courier New" w:eastAsia="Times New Roman" w:hAnsi="Courier New" w:cs="Courier New"/>
+          <w:color w:val="000000"/>
+          <w:sz w:val="20"/>
+          <w:szCs w:val="20"/>
+          <w:lang w:val="en-US" w:eastAsia="ru-RU"/>
+        </w:rPr>
+        <w:t xml:space="preserve"> </w:t>
+      </w:r>
+      <w:r>
+        <w:rPr>
+          <w:rFonts w:ascii="Courier New" w:eastAsia="Times New Roman" w:hAnsi="Courier New" w:cs="Courier New"/>
+          <w:color w:val="808030"/>
+          <w:sz w:val="20"/>
+          <w:szCs w:val="20"/>
+          <w:lang w:val="en-US" w:eastAsia="ru-RU"/>
+        </w:rPr>
+        <w:t>(</w:t>
+      </w:r>
+      <w:proofErr w:type="gramStart"/>
+      <w:r>
+        <w:rPr>
+          <w:rFonts w:ascii="Courier New" w:eastAsia="Times New Roman" w:hAnsi="Courier New" w:cs="Courier New"/>
+          <w:color w:val="000000"/>
+          <w:sz w:val="20"/>
+          <w:szCs w:val="20"/>
+          <w:lang w:val="en-US" w:eastAsia="ru-RU"/>
+        </w:rPr>
+        <w:t xml:space="preserve">largest </w:t>
+      </w:r>
+      <w:r>
+        <w:rPr>
+          <w:rFonts w:ascii="Courier New" w:eastAsia="Times New Roman" w:hAnsi="Courier New" w:cs="Courier New"/>
+          <w:color w:val="808030"/>
+          <w:sz w:val="20"/>
+          <w:szCs w:val="20"/>
+          <w:lang w:val="en-US" w:eastAsia="ru-RU"/>
+        </w:rPr>
+        <w:t>!</w:t>
+      </w:r>
+      <w:proofErr w:type="gramEnd"/>
+      <w:r>
+        <w:rPr>
+          <w:rFonts w:ascii="Courier New" w:eastAsia="Times New Roman" w:hAnsi="Courier New" w:cs="Courier New"/>
+          <w:color w:val="808030"/>
+          <w:sz w:val="20"/>
+          <w:szCs w:val="20"/>
+          <w:lang w:val="en-US" w:eastAsia="ru-RU"/>
+        </w:rPr>
+        <w:t>=</w:t>
+      </w:r>
+      <w:r>
+        <w:rPr>
+          <w:rFonts w:ascii="Courier New" w:eastAsia="Times New Roman" w:hAnsi="Courier New" w:cs="Courier New"/>
+          <w:color w:val="000000"/>
+          <w:sz w:val="20"/>
+          <w:szCs w:val="20"/>
+          <w:lang w:val="en-US" w:eastAsia="ru-RU"/>
+        </w:rPr>
+        <w:t xml:space="preserve"> </w:t>
+      </w:r>
+      <w:proofErr w:type="spellStart"/>
+      <w:r>
+        <w:rPr>
+          <w:rFonts w:ascii="Courier New" w:eastAsia="Times New Roman" w:hAnsi="Courier New" w:cs="Courier New"/>
+          <w:color w:val="000000"/>
+          <w:sz w:val="20"/>
+          <w:szCs w:val="20"/>
+          <w:lang w:val="en-US" w:eastAsia="ru-RU"/>
+        </w:rPr>
+        <w:t>i</w:t>
+      </w:r>
+      <w:proofErr w:type="spellEnd"/>
+      <w:r>
+        <w:rPr>
+          <w:rFonts w:ascii="Courier New" w:eastAsia="Times New Roman" w:hAnsi="Courier New" w:cs="Courier New"/>
+          <w:color w:val="808030"/>
+          <w:sz w:val="20"/>
+          <w:szCs w:val="20"/>
+          <w:lang w:val="en-US" w:eastAsia="ru-RU"/>
+        </w:rPr>
+        <w:t>)</w:t>
+      </w:r>
+      <w:r>
+        <w:rPr>
+          <w:rFonts w:ascii="Courier New" w:eastAsia="Times New Roman" w:hAnsi="Courier New" w:cs="Courier New"/>
+          <w:color w:val="800080"/>
+          <w:sz w:val="20"/>
+          <w:szCs w:val="20"/>
+          <w:lang w:val="en-US" w:eastAsia="ru-RU"/>
+        </w:rPr>
+        <w:t>{</w:t>
+      </w:r>
+    </w:p>
+    <w:p>
+      <w:pPr>
+        <w:shd w:val="clear" w:color="auto" w:fill="FFFFFF"/>
+        <w:tabs>
+          <w:tab w:val="left" w:pos="916"/>
+          <w:tab w:val="left" w:pos="1832"/>
+          <w:tab w:val="left" w:pos="2748"/>
+          <w:tab w:val="left" w:pos="3664"/>
+          <w:tab w:val="left" w:pos="4580"/>
+          <w:tab w:val="left" w:pos="5496"/>
+          <w:tab w:val="left" w:pos="6412"/>
+          <w:tab w:val="left" w:pos="7328"/>
+          <w:tab w:val="left" w:pos="8244"/>
+          <w:tab w:val="left" w:pos="9160"/>
+          <w:tab w:val="left" w:pos="10076"/>
+          <w:tab w:val="left" w:pos="10992"/>
+          <w:tab w:val="left" w:pos="11908"/>
+          <w:tab w:val="left" w:pos="12824"/>
+          <w:tab w:val="left" w:pos="13740"/>
+          <w:tab w:val="left" w:pos="14656"/>
+        </w:tabs>
+        <w:spacing w:after="0" w:line="240" w:lineRule="auto"/>
+        <w:ind w:left="1701" w:firstLine="709"/>
+        <w:rPr>
+          <w:rFonts w:ascii="Courier New" w:eastAsia="Times New Roman" w:hAnsi="Courier New" w:cs="Courier New"/>
+          <w:color w:val="000000"/>
+          <w:sz w:val="20"/>
+          <w:szCs w:val="20"/>
+          <w:lang w:val="en-US" w:eastAsia="ru-RU"/>
+        </w:rPr>
+      </w:pPr>
+      <w:r>
+        <w:rPr>
+          <w:rFonts w:ascii="Courier New" w:eastAsia="Times New Roman" w:hAnsi="Courier New" w:cs="Courier New"/>
+          <w:color w:val="000000"/>
+          <w:sz w:val="20"/>
+          <w:szCs w:val="20"/>
+          <w:lang w:val="en-US" w:eastAsia="ru-RU"/>
+        </w:rPr>
+        <w:t xml:space="preserve">        </w:t>
+      </w:r>
+      <w:proofErr w:type="gramStart"/>
+      <w:r>
+        <w:rPr>
+          <w:rFonts w:ascii="Courier New" w:eastAsia="Times New Roman" w:hAnsi="Courier New" w:cs="Courier New"/>
+          <w:color w:val="000000"/>
+          <w:sz w:val="20"/>
+          <w:szCs w:val="20"/>
+          <w:lang w:val="en-US" w:eastAsia="ru-RU"/>
+        </w:rPr>
+        <w:t>SWAP</w:t>
+      </w:r>
+      <w:r>
+        <w:rPr>
+          <w:rFonts w:ascii="Courier New" w:eastAsia="Times New Roman" w:hAnsi="Courier New" w:cs="Courier New"/>
+          <w:color w:val="808030"/>
+          <w:sz w:val="20"/>
+          <w:szCs w:val="20"/>
+          <w:lang w:val="en-US" w:eastAsia="ru-RU"/>
+        </w:rPr>
+        <w:t>(</w:t>
+      </w:r>
+      <w:proofErr w:type="spellStart"/>
+      <w:proofErr w:type="gramEnd"/>
+      <w:r>
+        <w:rPr>
+          <w:rFonts w:ascii="Courier New" w:eastAsia="Times New Roman" w:hAnsi="Courier New" w:cs="Courier New"/>
+          <w:color w:val="000000"/>
+          <w:sz w:val="20"/>
+          <w:szCs w:val="20"/>
+          <w:lang w:val="en-US" w:eastAsia="ru-RU"/>
+        </w:rPr>
+        <w:t>arr</w:t>
+      </w:r>
+      <w:proofErr w:type="spellEnd"/>
+      <w:r>
+        <w:rPr>
+          <w:rFonts w:ascii="Courier New" w:eastAsia="Times New Roman" w:hAnsi="Courier New" w:cs="Courier New"/>
+          <w:color w:val="808030"/>
+          <w:sz w:val="20"/>
+          <w:szCs w:val="20"/>
+          <w:lang w:val="en-US" w:eastAsia="ru-RU"/>
+        </w:rPr>
+        <w:t>,</w:t>
+      </w:r>
+      <w:r>
+        <w:rPr>
+          <w:rFonts w:ascii="Courier New" w:eastAsia="Times New Roman" w:hAnsi="Courier New" w:cs="Courier New"/>
+          <w:color w:val="000000"/>
+          <w:sz w:val="20"/>
+          <w:szCs w:val="20"/>
+          <w:lang w:val="en-US" w:eastAsia="ru-RU"/>
+        </w:rPr>
+        <w:t xml:space="preserve"> </w:t>
+      </w:r>
+      <w:proofErr w:type="spellStart"/>
+      <w:r>
+        <w:rPr>
+          <w:rFonts w:ascii="Courier New" w:eastAsia="Times New Roman" w:hAnsi="Courier New" w:cs="Courier New"/>
+          <w:color w:val="000000"/>
+          <w:sz w:val="20"/>
+          <w:szCs w:val="20"/>
+          <w:lang w:val="en-US" w:eastAsia="ru-RU"/>
+        </w:rPr>
+        <w:t>i</w:t>
+      </w:r>
+      <w:proofErr w:type="spellEnd"/>
+      <w:r>
+        <w:rPr>
+          <w:rFonts w:ascii="Courier New" w:eastAsia="Times New Roman" w:hAnsi="Courier New" w:cs="Courier New"/>
+          <w:color w:val="808030"/>
+          <w:sz w:val="20"/>
+          <w:szCs w:val="20"/>
+          <w:lang w:val="en-US" w:eastAsia="ru-RU"/>
+        </w:rPr>
+        <w:t>,</w:t>
+      </w:r>
+      <w:r>
+        <w:rPr>
+          <w:rFonts w:ascii="Courier New" w:eastAsia="Times New Roman" w:hAnsi="Courier New" w:cs="Courier New"/>
+          <w:color w:val="000000"/>
+          <w:sz w:val="20"/>
+          <w:szCs w:val="20"/>
+          <w:lang w:val="en-US" w:eastAsia="ru-RU"/>
+        </w:rPr>
+        <w:t xml:space="preserve"> largest</w:t>
+      </w:r>
+      <w:r>
+        <w:rPr>
+          <w:rFonts w:ascii="Courier New" w:eastAsia="Times New Roman" w:hAnsi="Courier New" w:cs="Courier New"/>
+          <w:color w:val="808030"/>
+          <w:sz w:val="20"/>
+          <w:szCs w:val="20"/>
+          <w:lang w:val="en-US" w:eastAsia="ru-RU"/>
+        </w:rPr>
+        <w:t>)</w:t>
+      </w:r>
+      <w:r>
+        <w:rPr>
+          <w:rFonts w:ascii="Courier New" w:eastAsia="Times New Roman" w:hAnsi="Courier New" w:cs="Courier New"/>
+          <w:color w:val="800080"/>
+          <w:sz w:val="20"/>
+          <w:szCs w:val="20"/>
+          <w:lang w:val="en-US" w:eastAsia="ru-RU"/>
+        </w:rPr>
+        <w:t>;</w:t>
+      </w:r>
+    </w:p>
+    <w:p>
+      <w:pPr>
+        <w:shd w:val="clear" w:color="auto" w:fill="FFFFFF"/>
+        <w:tabs>
+          <w:tab w:val="left" w:pos="916"/>
+          <w:tab w:val="left" w:pos="1832"/>
+          <w:tab w:val="left" w:pos="2748"/>
+          <w:tab w:val="left" w:pos="3664"/>
+          <w:tab w:val="left" w:pos="4580"/>
+          <w:tab w:val="left" w:pos="5496"/>
+          <w:tab w:val="left" w:pos="6412"/>
+          <w:tab w:val="left" w:pos="7328"/>
+          <w:tab w:val="left" w:pos="8244"/>
+          <w:tab w:val="left" w:pos="9160"/>
+          <w:tab w:val="left" w:pos="10076"/>
+          <w:tab w:val="left" w:pos="10992"/>
+          <w:tab w:val="left" w:pos="11908"/>
+          <w:tab w:val="left" w:pos="12824"/>
+          <w:tab w:val="left" w:pos="13740"/>
+          <w:tab w:val="left" w:pos="14656"/>
+        </w:tabs>
+        <w:spacing w:after="0" w:line="240" w:lineRule="auto"/>
+        <w:ind w:left="1701" w:firstLine="709"/>
+        <w:rPr>
+          <w:rFonts w:ascii="Courier New" w:eastAsia="Times New Roman" w:hAnsi="Courier New" w:cs="Courier New"/>
+          <w:color w:val="000000"/>
+          <w:sz w:val="20"/>
+          <w:szCs w:val="20"/>
+          <w:lang w:val="en-US" w:eastAsia="ru-RU"/>
+        </w:rPr>
+      </w:pPr>
+      <w:r>
+        <w:rPr>
+          <w:rFonts w:ascii="Courier New" w:eastAsia="Times New Roman" w:hAnsi="Courier New" w:cs="Courier New"/>
+          <w:color w:val="000000"/>
+          <w:sz w:val="20"/>
+          <w:szCs w:val="20"/>
+          <w:lang w:val="en-US" w:eastAsia="ru-RU"/>
+        </w:rPr>
+        <w:t xml:space="preserve">        </w:t>
+      </w:r>
+      <w:proofErr w:type="spellStart"/>
+      <w:proofErr w:type="gramStart"/>
+      <w:r>
+        <w:rPr>
+          <w:rFonts w:ascii="Courier New" w:eastAsia="Times New Roman" w:hAnsi="Courier New" w:cs="Courier New"/>
+          <w:color w:val="000000"/>
+          <w:sz w:val="20"/>
+          <w:szCs w:val="20"/>
+          <w:lang w:val="en-US" w:eastAsia="ru-RU"/>
+        </w:rPr>
+        <w:t>heapify</w:t>
+      </w:r>
+      <w:proofErr w:type="spellEnd"/>
+      <w:r>
+        <w:rPr>
+          <w:rFonts w:ascii="Courier New" w:eastAsia="Times New Roman" w:hAnsi="Courier New" w:cs="Courier New"/>
+          <w:color w:val="808030"/>
+          <w:sz w:val="20"/>
+          <w:szCs w:val="20"/>
+          <w:lang w:val="en-US" w:eastAsia="ru-RU"/>
+        </w:rPr>
+        <w:t>(</w:t>
+      </w:r>
+      <w:proofErr w:type="spellStart"/>
+      <w:proofErr w:type="gramEnd"/>
+      <w:r>
+        <w:rPr>
+          <w:rFonts w:ascii="Courier New" w:eastAsia="Times New Roman" w:hAnsi="Courier New" w:cs="Courier New"/>
+          <w:color w:val="000000"/>
+          <w:sz w:val="20"/>
+          <w:szCs w:val="20"/>
+          <w:lang w:val="en-US" w:eastAsia="ru-RU"/>
+        </w:rPr>
+        <w:t>arr</w:t>
+      </w:r>
+      <w:proofErr w:type="spellEnd"/>
+      <w:r>
+        <w:rPr>
+          <w:rFonts w:ascii="Courier New" w:eastAsia="Times New Roman" w:hAnsi="Courier New" w:cs="Courier New"/>
+          <w:color w:val="808030"/>
+          <w:sz w:val="20"/>
+          <w:szCs w:val="20"/>
+          <w:lang w:val="en-US" w:eastAsia="ru-RU"/>
+        </w:rPr>
+        <w:t>,</w:t>
+      </w:r>
+      <w:r>
+        <w:rPr>
+          <w:rFonts w:ascii="Courier New" w:eastAsia="Times New Roman" w:hAnsi="Courier New" w:cs="Courier New"/>
+          <w:color w:val="000000"/>
+          <w:sz w:val="20"/>
+          <w:szCs w:val="20"/>
+          <w:lang w:val="en-US" w:eastAsia="ru-RU"/>
+        </w:rPr>
+        <w:t xml:space="preserve"> n</w:t>
+      </w:r>
+      <w:r>
+        <w:rPr>
+          <w:rFonts w:ascii="Courier New" w:eastAsia="Times New Roman" w:hAnsi="Courier New" w:cs="Courier New"/>
+          <w:color w:val="808030"/>
+          <w:sz w:val="20"/>
+          <w:szCs w:val="20"/>
+          <w:lang w:val="en-US" w:eastAsia="ru-RU"/>
+        </w:rPr>
+        <w:t>,</w:t>
+      </w:r>
+      <w:r>
+        <w:rPr>
+          <w:rFonts w:ascii="Courier New" w:eastAsia="Times New Roman" w:hAnsi="Courier New" w:cs="Courier New"/>
+          <w:color w:val="000000"/>
+          <w:sz w:val="20"/>
+          <w:szCs w:val="20"/>
+          <w:lang w:val="en-US" w:eastAsia="ru-RU"/>
+        </w:rPr>
+        <w:t xml:space="preserve"> largest</w:t>
+      </w:r>
+      <w:r>
+        <w:rPr>
+          <w:rFonts w:ascii="Courier New" w:eastAsia="Times New Roman" w:hAnsi="Courier New" w:cs="Courier New"/>
+          <w:color w:val="808030"/>
+          <w:sz w:val="20"/>
+          <w:szCs w:val="20"/>
+          <w:lang w:val="en-US" w:eastAsia="ru-RU"/>
+        </w:rPr>
+        <w:t>)</w:t>
+      </w:r>
+      <w:r>
+        <w:rPr>
+          <w:rFonts w:ascii="Courier New" w:eastAsia="Times New Roman" w:hAnsi="Courier New" w:cs="Courier New"/>
+          <w:color w:val="800080"/>
+          <w:sz w:val="20"/>
+          <w:szCs w:val="20"/>
+          <w:lang w:val="en-US" w:eastAsia="ru-RU"/>
+        </w:rPr>
+        <w:t>;</w:t>
+      </w:r>
+    </w:p>
+    <w:p>
+      <w:pPr>
+        <w:shd w:val="clear" w:color="auto" w:fill="FFFFFF"/>
+        <w:tabs>
+          <w:tab w:val="left" w:pos="916"/>
+          <w:tab w:val="left" w:pos="1832"/>
+          <w:tab w:val="left" w:pos="2748"/>
+          <w:tab w:val="left" w:pos="3664"/>
+          <w:tab w:val="left" w:pos="4580"/>
+          <w:tab w:val="left" w:pos="5496"/>
+          <w:tab w:val="left" w:pos="6412"/>
+          <w:tab w:val="left" w:pos="7328"/>
+          <w:tab w:val="left" w:pos="8244"/>
+          <w:tab w:val="left" w:pos="9160"/>
+          <w:tab w:val="left" w:pos="10076"/>
+          <w:tab w:val="left" w:pos="10992"/>
+          <w:tab w:val="left" w:pos="11908"/>
+          <w:tab w:val="left" w:pos="12824"/>
+          <w:tab w:val="left" w:pos="13740"/>
+          <w:tab w:val="left" w:pos="14656"/>
+        </w:tabs>
+        <w:spacing w:after="0" w:line="240" w:lineRule="auto"/>
+        <w:ind w:left="1701" w:firstLine="709"/>
+        <w:rPr>
+          <w:rFonts w:ascii="Courier New" w:eastAsia="Times New Roman" w:hAnsi="Courier New" w:cs="Courier New"/>
+          <w:color w:val="000000"/>
+          <w:sz w:val="20"/>
+          <w:szCs w:val="20"/>
+          <w:lang w:eastAsia="ru-RU"/>
+        </w:rPr>
+      </w:pPr>
+      <w:r>
+        <w:rPr>
+          <w:rFonts w:ascii="Courier New" w:eastAsia="Times New Roman" w:hAnsi="Courier New" w:cs="Courier New"/>
+          <w:color w:val="000000"/>
+          <w:sz w:val="20"/>
+          <w:szCs w:val="20"/>
+          <w:lang w:val="en-US" w:eastAsia="ru-RU"/>
+        </w:rPr>
+        <w:t xml:space="preserve">    </w:t>
+      </w:r>
+      <w:r>
+        <w:rPr>
+          <w:rFonts w:ascii="Courier New" w:eastAsia="Times New Roman" w:hAnsi="Courier New" w:cs="Courier New"/>
+          <w:color w:val="800080"/>
+          <w:sz w:val="20"/>
+          <w:szCs w:val="20"/>
+          <w:lang w:eastAsia="ru-RU"/>
+        </w:rPr>
+        <w:t>}</w:t>
+      </w:r>
+    </w:p>
+    <w:p>
+      <w:pPr>
+        <w:shd w:val="clear" w:color="auto" w:fill="FFFFFF"/>
+        <w:tabs>
+          <w:tab w:val="left" w:pos="916"/>
+          <w:tab w:val="left" w:pos="1832"/>
+          <w:tab w:val="left" w:pos="2748"/>
+          <w:tab w:val="left" w:pos="3664"/>
+          <w:tab w:val="left" w:pos="4580"/>
+          <w:tab w:val="left" w:pos="5496"/>
+          <w:tab w:val="left" w:pos="6412"/>
+          <w:tab w:val="left" w:pos="7328"/>
+          <w:tab w:val="left" w:pos="8244"/>
+          <w:tab w:val="left" w:pos="9160"/>
+          <w:tab w:val="left" w:pos="10076"/>
+          <w:tab w:val="left" w:pos="10992"/>
+          <w:tab w:val="left" w:pos="11908"/>
+          <w:tab w:val="left" w:pos="12824"/>
+          <w:tab w:val="left" w:pos="13740"/>
+          <w:tab w:val="left" w:pos="14656"/>
+        </w:tabs>
+        <w:spacing w:after="0" w:line="240" w:lineRule="auto"/>
+        <w:ind w:left="1701" w:firstLine="709"/>
+        <w:rPr>
+          <w:rFonts w:ascii="Courier New" w:eastAsia="Times New Roman" w:hAnsi="Courier New" w:cs="Courier New"/>
+          <w:color w:val="000000"/>
+          <w:sz w:val="20"/>
+          <w:szCs w:val="20"/>
+          <w:lang w:eastAsia="ru-RU"/>
+        </w:rPr>
+      </w:pPr>
+      <w:r>
+        <w:rPr>
+          <w:rFonts w:ascii="Courier New" w:eastAsia="Times New Roman" w:hAnsi="Courier New" w:cs="Courier New"/>
+          <w:color w:val="800080"/>
+          <w:sz w:val="20"/>
+          <w:szCs w:val="20"/>
+          <w:lang w:eastAsia="ru-RU"/>
+        </w:rPr>
+        <w:t>}</w:t>
+      </w:r>
+    </w:p>
+    <w:p>
+      <w:pPr>
+        <w:spacing w:line="360" w:lineRule="auto"/>
+        <w:ind w:left="1701" w:right="1134" w:firstLine="709"/>
+        <w:rPr>
+          <w:rFonts w:ascii="Times New Roman" w:eastAsiaTheme="minorEastAsia" w:hAnsi="Times New Roman" w:cs="Times New Roman"/>
+          <w:sz w:val="28"/>
+          <w:szCs w:val="28"/>
+        </w:rPr>
+      </w:pPr>
+      <w:r>
+        <w:rPr>
+          <w:rFonts w:ascii="Times New Roman" w:eastAsiaTheme="minorEastAsia" w:hAnsi="Times New Roman" w:cs="Times New Roman"/>
+          <w:sz w:val="28"/>
+          <w:szCs w:val="28"/>
+        </w:rPr>
+        <w:t>Но чтобы построить неубывающую пирамиду, надо каждый элемент массива поставить на со</w:t>
+      </w:r>
+      <w:r>
+        <w:rPr>
+          <w:rFonts w:ascii="Times New Roman" w:eastAsiaTheme="minorEastAsia" w:hAnsi="Times New Roman" w:cs="Times New Roman"/>
+          <w:sz w:val="28"/>
+          <w:szCs w:val="28"/>
+        </w:rPr>
+        <w:t>ответствующее место.</w:t>
+      </w:r>
+      <w:r>
+        <w:rPr>
+          <w:rFonts w:ascii="Times New Roman" w:eastAsiaTheme="minorEastAsia" w:hAnsi="Times New Roman" w:cs="Times New Roman"/>
+          <w:sz w:val="28"/>
+          <w:szCs w:val="28"/>
+        </w:rPr>
+        <w:t xml:space="preserve"> Если мы с помощью цикла начнём применять функцию </w:t>
+      </w:r>
+      <m:oMath>
+        <m:r>
+          <w:rPr>
+            <w:rFonts w:ascii="Cambria Math" w:hAnsi="Cambria Math" w:cs="Times New Roman"/>
+            <w:sz w:val="28"/>
+            <w:szCs w:val="28"/>
+          </w:rPr>
+          <m:t>heapify</m:t>
+        </m:r>
+      </m:oMath>
+      <w:r>
+        <w:rPr>
+          <w:rFonts w:ascii="Times New Roman" w:eastAsiaTheme="minorEastAsia" w:hAnsi="Times New Roman" w:cs="Times New Roman"/>
+          <w:sz w:val="28"/>
+          <w:szCs w:val="28"/>
+        </w:rPr>
+        <w:t xml:space="preserve"> с первого до последнего элемента, то сможем построить невозрастающую пирамиду. Но можно сократить количество действий: когда цикл дойдёт до первого элемента, не имеющего дочерних, его нужно будет остановить, </w:t>
+      </w:r>
+      <w:proofErr w:type="gramStart"/>
+      <w:r>
+        <w:rPr>
+          <w:rFonts w:ascii="Times New Roman" w:eastAsiaTheme="minorEastAsia" w:hAnsi="Times New Roman" w:cs="Times New Roman"/>
+          <w:sz w:val="28"/>
+          <w:szCs w:val="28"/>
+        </w:rPr>
+        <w:t>т</w:t>
+      </w:r>
+      <w:r>
+        <w:rPr>
+          <w:rFonts w:ascii="Times New Roman" w:eastAsiaTheme="minorEastAsia" w:hAnsi="Times New Roman" w:cs="Times New Roman"/>
+          <w:sz w:val="28"/>
+          <w:szCs w:val="28"/>
+        </w:rPr>
+        <w:t>.</w:t>
+      </w:r>
+      <w:r>
+        <w:rPr>
+          <w:rFonts w:ascii="Times New Roman" w:eastAsiaTheme="minorEastAsia" w:hAnsi="Times New Roman" w:cs="Times New Roman"/>
+          <w:sz w:val="28"/>
+          <w:szCs w:val="28"/>
+        </w:rPr>
+        <w:t>к</w:t>
+      </w:r>
+      <w:r>
+        <w:rPr>
+          <w:rFonts w:ascii="Times New Roman" w:eastAsiaTheme="minorEastAsia" w:hAnsi="Times New Roman" w:cs="Times New Roman"/>
+          <w:sz w:val="28"/>
+          <w:szCs w:val="28"/>
+        </w:rPr>
+        <w:t>.</w:t>
+      </w:r>
+      <w:proofErr w:type="gramEnd"/>
+      <w:r>
+        <w:rPr>
+          <w:rFonts w:ascii="Times New Roman" w:eastAsiaTheme="minorEastAsia" w:hAnsi="Times New Roman" w:cs="Times New Roman"/>
+          <w:sz w:val="28"/>
+          <w:szCs w:val="28"/>
+        </w:rPr>
+        <w:t xml:space="preserve"> все последующие</w:t>
+      </w:r>
+      <w:r>
+        <w:rPr>
+          <w:rFonts w:ascii="Times New Roman" w:eastAsiaTheme="minorEastAsia" w:hAnsi="Times New Roman" w:cs="Times New Roman"/>
+          <w:sz w:val="28"/>
+          <w:szCs w:val="28"/>
+        </w:rPr>
+        <w:t xml:space="preserve"> также не имеют дочерних, а это значит, что их нельзя опустить на нужный уровень, ведь они уже на нём.</w:t>
+      </w:r>
+    </w:p>
+    <w:p>
+      <w:pPr>
+        <w:spacing w:line="360" w:lineRule="auto"/>
+        <w:ind w:left="1701" w:right="1134" w:firstLine="709"/>
+        <w:rPr>
+          <w:rFonts w:ascii="Times New Roman" w:eastAsiaTheme="minorEastAsia" w:hAnsi="Times New Roman" w:cs="Times New Roman"/>
+          <w:sz w:val="28"/>
+          <w:szCs w:val="28"/>
+        </w:rPr>
+      </w:pPr>
+      <w:r>
+        <w:rPr>
+          <w:rFonts w:ascii="Times New Roman" w:eastAsiaTheme="minorEastAsia" w:hAnsi="Times New Roman" w:cs="Times New Roman"/>
+          <w:sz w:val="28"/>
+          <w:szCs w:val="28"/>
+        </w:rPr>
+        <w:t xml:space="preserve">Чтобы остановить цикл, нужно найти родительский элемент для последнего элемента массива, </w:t>
+      </w:r>
+      <w:proofErr w:type="gramStart"/>
+      <w:r>
+        <w:rPr>
+          <w:rFonts w:ascii="Times New Roman" w:eastAsiaTheme="minorEastAsia" w:hAnsi="Times New Roman" w:cs="Times New Roman"/>
+          <w:sz w:val="28"/>
+          <w:szCs w:val="28"/>
+        </w:rPr>
+        <w:t>т.к.</w:t>
+      </w:r>
+      <w:proofErr w:type="gramEnd"/>
+      <w:r>
+        <w:rPr>
+          <w:rFonts w:ascii="Times New Roman" w:eastAsiaTheme="minorEastAsia" w:hAnsi="Times New Roman" w:cs="Times New Roman"/>
+          <w:sz w:val="28"/>
+          <w:szCs w:val="28"/>
+        </w:rPr>
+        <w:t xml:space="preserve"> он и будет</w:t>
+      </w:r>
+      <w:r>
+        <w:rPr>
+          <w:rFonts w:ascii="Times New Roman" w:eastAsiaTheme="minorEastAsia" w:hAnsi="Times New Roman" w:cs="Times New Roman"/>
+          <w:sz w:val="28"/>
+          <w:szCs w:val="28"/>
+        </w:rPr>
+        <w:t xml:space="preserve"> последним элементом, у которого есть дочерние.</w:t>
+      </w:r>
+    </w:p>
+    <w:p>
+      <w:pPr>
+        <w:spacing w:line="360" w:lineRule="auto"/>
+        <w:ind w:left="1701" w:right="1134" w:firstLine="709"/>
+        <w:rPr>
+          <w:rFonts w:ascii="Times New Roman" w:eastAsiaTheme="minorEastAsia" w:hAnsi="Times New Roman" w:cs="Times New Roman"/>
+          <w:sz w:val="28"/>
+          <w:szCs w:val="28"/>
+        </w:rPr>
+      </w:pPr>
+      <w:r>
+        <w:rPr>
+          <w:rFonts w:ascii="Times New Roman" w:eastAsiaTheme="minorEastAsia" w:hAnsi="Times New Roman" w:cs="Times New Roman"/>
+          <w:sz w:val="28"/>
+          <w:szCs w:val="28"/>
+        </w:rPr>
+        <w:lastRenderedPageBreak/>
+        <w:t xml:space="preserve">С такого построения пирамиды начинается основная функция пирамидальной сортировки </w:t>
+      </w:r>
+      <m:oMath>
+        <m:r>
+          <w:rPr>
+            <w:rFonts w:ascii="Cambria Math" w:eastAsiaTheme="minorEastAsia" w:hAnsi="Cambria Math" w:cs="Times New Roman"/>
+            <w:sz w:val="28"/>
+            <w:szCs w:val="28"/>
+          </w:rPr>
+          <m:t>heapSort</m:t>
+        </m:r>
+      </m:oMath>
+      <w:r>
+        <w:rPr>
+          <w:rFonts w:ascii="Times New Roman" w:eastAsiaTheme="minorEastAsia" w:hAnsi="Times New Roman" w:cs="Times New Roman"/>
+          <w:sz w:val="28"/>
+          <w:szCs w:val="28"/>
+        </w:rPr>
+        <w:t xml:space="preserve">. </w:t>
+      </w:r>
+      <w:r>
+        <w:rPr>
+          <w:rFonts w:ascii="Times New Roman" w:eastAsiaTheme="minorEastAsia" w:hAnsi="Times New Roman" w:cs="Times New Roman"/>
+          <w:sz w:val="28"/>
+          <w:szCs w:val="28"/>
+        </w:rPr>
+        <w:t>В качестве аргументов она принимает указатель на массив</w:t>
+      </w:r>
+      <w:r>
+        <w:rPr>
+          <w:rFonts w:ascii="Times New Roman" w:eastAsiaTheme="minorEastAsia" w:hAnsi="Times New Roman" w:cs="Times New Roman"/>
+          <w:sz w:val="28"/>
+          <w:szCs w:val="28"/>
+        </w:rPr>
+        <w:t>, а также его длину:</w:t>
+      </w:r>
+    </w:p>
+    <w:p>
+      <w:pPr>
+        <w:shd w:val="clear" w:color="auto" w:fill="FFFFFF"/>
+        <w:tabs>
+          <w:tab w:val="left" w:pos="916"/>
+          <w:tab w:val="left" w:pos="1832"/>
+          <w:tab w:val="left" w:pos="2748"/>
+          <w:tab w:val="left" w:pos="3664"/>
+          <w:tab w:val="left" w:pos="4580"/>
+          <w:tab w:val="left" w:pos="5496"/>
+          <w:tab w:val="left" w:pos="6412"/>
+          <w:tab w:val="left" w:pos="7328"/>
+          <w:tab w:val="left" w:pos="8244"/>
+          <w:tab w:val="left" w:pos="9160"/>
+          <w:tab w:val="left" w:pos="10076"/>
+          <w:tab w:val="left" w:pos="10992"/>
+          <w:tab w:val="left" w:pos="11908"/>
+          <w:tab w:val="left" w:pos="12824"/>
+          <w:tab w:val="left" w:pos="13740"/>
+          <w:tab w:val="left" w:pos="14656"/>
+        </w:tabs>
+        <w:spacing w:after="0" w:line="240" w:lineRule="auto"/>
+        <w:ind w:left="1701" w:firstLine="709"/>
+        <w:rPr>
+          <w:rFonts w:ascii="Courier New" w:eastAsia="Times New Roman" w:hAnsi="Courier New" w:cs="Courier New"/>
+          <w:color w:val="000000"/>
+          <w:sz w:val="20"/>
+          <w:szCs w:val="20"/>
+          <w:lang w:val="en-US" w:eastAsia="ru-RU"/>
+        </w:rPr>
+      </w:pPr>
+      <w:r>
+        <w:rPr>
+          <w:rFonts w:ascii="Courier New" w:eastAsia="Times New Roman" w:hAnsi="Courier New" w:cs="Courier New"/>
+          <w:b/>
+          <w:bCs/>
+          <w:color w:val="800000"/>
+          <w:sz w:val="20"/>
+          <w:szCs w:val="20"/>
+          <w:lang w:val="en-US" w:eastAsia="ru-RU"/>
+        </w:rPr>
+        <w:t>void</w:t>
+      </w:r>
+      <w:r>
+        <w:rPr>
+          <w:rFonts w:ascii="Courier New" w:eastAsia="Times New Roman" w:hAnsi="Courier New" w:cs="Courier New"/>
+          <w:color w:val="000000"/>
+          <w:sz w:val="20"/>
+          <w:szCs w:val="20"/>
+          <w:lang w:val="en-US" w:eastAsia="ru-RU"/>
+        </w:rPr>
+        <w:t xml:space="preserve"> </w:t>
+      </w:r>
+      <w:proofErr w:type="spellStart"/>
+      <w:proofErr w:type="gramStart"/>
+      <w:r>
+        <w:rPr>
+          <w:rFonts w:ascii="Courier New" w:eastAsia="Times New Roman" w:hAnsi="Courier New" w:cs="Courier New"/>
+          <w:color w:val="000000"/>
+          <w:sz w:val="20"/>
+          <w:szCs w:val="20"/>
+          <w:lang w:val="en-US" w:eastAsia="ru-RU"/>
+        </w:rPr>
+        <w:t>heapSort</w:t>
+      </w:r>
+      <w:proofErr w:type="spellEnd"/>
+      <w:r>
+        <w:rPr>
+          <w:rFonts w:ascii="Courier New" w:eastAsia="Times New Roman" w:hAnsi="Courier New" w:cs="Courier New"/>
+          <w:color w:val="808030"/>
+          <w:sz w:val="20"/>
+          <w:szCs w:val="20"/>
+          <w:lang w:val="en-US" w:eastAsia="ru-RU"/>
+        </w:rPr>
+        <w:t>(</w:t>
+      </w:r>
+      <w:proofErr w:type="gramEnd"/>
+      <w:r>
+        <w:rPr>
+          <w:rFonts w:ascii="Courier New" w:eastAsia="Times New Roman" w:hAnsi="Courier New" w:cs="Courier New"/>
+          <w:b/>
+          <w:bCs/>
+          <w:color w:val="800000"/>
+          <w:sz w:val="20"/>
+          <w:szCs w:val="20"/>
+          <w:lang w:val="en-US" w:eastAsia="ru-RU"/>
+        </w:rPr>
+        <w:t>int</w:t>
+      </w:r>
+      <w:r>
+        <w:rPr>
+          <w:rFonts w:ascii="Courier New" w:eastAsia="Times New Roman" w:hAnsi="Courier New" w:cs="Courier New"/>
+          <w:color w:val="000000"/>
+          <w:sz w:val="20"/>
+          <w:szCs w:val="20"/>
+          <w:lang w:val="en-US" w:eastAsia="ru-RU"/>
+        </w:rPr>
+        <w:t xml:space="preserve"> </w:t>
+      </w:r>
+      <w:r>
+        <w:rPr>
+          <w:rFonts w:ascii="Courier New" w:eastAsia="Times New Roman" w:hAnsi="Courier New" w:cs="Courier New"/>
+          <w:color w:val="808030"/>
+          <w:sz w:val="20"/>
+          <w:szCs w:val="20"/>
+          <w:lang w:val="en-US" w:eastAsia="ru-RU"/>
+        </w:rPr>
+        <w:t>*</w:t>
+      </w:r>
+      <w:proofErr w:type="spellStart"/>
+      <w:r>
+        <w:rPr>
+          <w:rFonts w:ascii="Courier New" w:eastAsia="Times New Roman" w:hAnsi="Courier New" w:cs="Courier New"/>
+          <w:color w:val="000000"/>
+          <w:sz w:val="20"/>
+          <w:szCs w:val="20"/>
+          <w:lang w:val="en-US" w:eastAsia="ru-RU"/>
+        </w:rPr>
+        <w:t>arr</w:t>
+      </w:r>
+      <w:proofErr w:type="spellEnd"/>
+      <w:r>
+        <w:rPr>
+          <w:rFonts w:ascii="Courier New" w:eastAsia="Times New Roman" w:hAnsi="Courier New" w:cs="Courier New"/>
+          <w:color w:val="808030"/>
+          <w:sz w:val="20"/>
+          <w:szCs w:val="20"/>
+          <w:lang w:val="en-US" w:eastAsia="ru-RU"/>
+        </w:rPr>
+        <w:t>,</w:t>
+      </w:r>
+      <w:r>
+        <w:rPr>
+          <w:rFonts w:ascii="Courier New" w:eastAsia="Times New Roman" w:hAnsi="Courier New" w:cs="Courier New"/>
+          <w:color w:val="000000"/>
+          <w:sz w:val="20"/>
+          <w:szCs w:val="20"/>
+          <w:lang w:val="en-US" w:eastAsia="ru-RU"/>
+        </w:rPr>
+        <w:t xml:space="preserve"> </w:t>
+      </w:r>
+      <w:r>
+        <w:rPr>
+          <w:rFonts w:ascii="Courier New" w:eastAsia="Times New Roman" w:hAnsi="Courier New" w:cs="Courier New"/>
+          <w:b/>
+          <w:bCs/>
+          <w:color w:val="800000"/>
+          <w:sz w:val="20"/>
+          <w:szCs w:val="20"/>
+          <w:lang w:val="en-US" w:eastAsia="ru-RU"/>
+        </w:rPr>
+        <w:t>int</w:t>
+      </w:r>
+      <w:r>
+        <w:rPr>
+          <w:rFonts w:ascii="Courier New" w:eastAsia="Times New Roman" w:hAnsi="Courier New" w:cs="Courier New"/>
+          <w:color w:val="000000"/>
+          <w:sz w:val="20"/>
+          <w:szCs w:val="20"/>
+          <w:lang w:val="en-US" w:eastAsia="ru-RU"/>
+        </w:rPr>
+        <w:t xml:space="preserve"> n</w:t>
+      </w:r>
+      <w:r>
+        <w:rPr>
+          <w:rFonts w:ascii="Courier New" w:eastAsia="Times New Roman" w:hAnsi="Courier New" w:cs="Courier New"/>
+          <w:color w:val="808030"/>
+          <w:sz w:val="20"/>
+          <w:szCs w:val="20"/>
+          <w:lang w:val="en-US" w:eastAsia="ru-RU"/>
+        </w:rPr>
+        <w:t>)</w:t>
+      </w:r>
+      <w:r>
+        <w:rPr>
+          <w:rFonts w:ascii="Courier New" w:eastAsia="Times New Roman" w:hAnsi="Courier New" w:cs="Courier New"/>
+          <w:color w:val="000000"/>
+          <w:sz w:val="20"/>
+          <w:szCs w:val="20"/>
+          <w:lang w:val="en-US" w:eastAsia="ru-RU"/>
+        </w:rPr>
+        <w:t xml:space="preserve"> </w:t>
+      </w:r>
+      <w:r>
+        <w:rPr>
+          <w:rFonts w:ascii="Courier New" w:eastAsia="Times New Roman" w:hAnsi="Courier New" w:cs="Courier New"/>
+          <w:color w:val="800080"/>
+          <w:sz w:val="20"/>
+          <w:szCs w:val="20"/>
+          <w:lang w:val="en-US" w:eastAsia="ru-RU"/>
+        </w:rPr>
+        <w:t>{</w:t>
+      </w:r>
+    </w:p>
+    <w:p>
+      <w:pPr>
+        <w:shd w:val="clear" w:color="auto" w:fill="FFFFFF"/>
+        <w:tabs>
+          <w:tab w:val="left" w:pos="916"/>
+          <w:tab w:val="left" w:pos="1832"/>
+          <w:tab w:val="left" w:pos="2748"/>
+          <w:tab w:val="left" w:pos="3664"/>
+          <w:tab w:val="left" w:pos="4580"/>
+          <w:tab w:val="left" w:pos="5496"/>
+          <w:tab w:val="left" w:pos="6412"/>
+          <w:tab w:val="left" w:pos="7328"/>
+          <w:tab w:val="left" w:pos="8244"/>
+          <w:tab w:val="left" w:pos="9160"/>
+          <w:tab w:val="left" w:pos="10076"/>
+          <w:tab w:val="left" w:pos="10992"/>
+          <w:tab w:val="left" w:pos="11908"/>
+          <w:tab w:val="left" w:pos="12824"/>
+          <w:tab w:val="left" w:pos="13740"/>
+          <w:tab w:val="left" w:pos="14656"/>
+        </w:tabs>
+        <w:spacing w:after="0" w:line="240" w:lineRule="auto"/>
+        <w:ind w:left="1701" w:firstLine="709"/>
+        <w:rPr>
+          <w:rFonts w:ascii="Courier New" w:eastAsia="Times New Roman" w:hAnsi="Courier New" w:cs="Courier New"/>
+          <w:color w:val="000000"/>
+          <w:sz w:val="20"/>
+          <w:szCs w:val="20"/>
+          <w:lang w:val="en-US" w:eastAsia="ru-RU"/>
+        </w:rPr>
+      </w:pPr>
+      <w:r>
+        <w:rPr>
+          <w:rFonts w:ascii="Courier New" w:eastAsia="Times New Roman" w:hAnsi="Courier New" w:cs="Courier New"/>
+          <w:color w:val="000000"/>
+          <w:sz w:val="20"/>
+          <w:szCs w:val="20"/>
+          <w:lang w:val="en-US" w:eastAsia="ru-RU"/>
+        </w:rPr>
+        <w:t xml:space="preserve">    </w:t>
+      </w:r>
+      <w:r>
+        <w:rPr>
+          <w:rFonts w:ascii="Courier New" w:eastAsia="Times New Roman" w:hAnsi="Courier New" w:cs="Courier New"/>
+          <w:b/>
+          <w:bCs/>
+          <w:color w:val="800000"/>
+          <w:sz w:val="20"/>
+          <w:szCs w:val="20"/>
+          <w:lang w:val="en-US" w:eastAsia="ru-RU"/>
+        </w:rPr>
+        <w:t>for</w:t>
+      </w:r>
+      <w:r>
+        <w:rPr>
+          <w:rFonts w:ascii="Courier New" w:eastAsia="Times New Roman" w:hAnsi="Courier New" w:cs="Courier New"/>
+          <w:color w:val="000000"/>
+          <w:sz w:val="20"/>
+          <w:szCs w:val="20"/>
+          <w:lang w:val="en-US" w:eastAsia="ru-RU"/>
+        </w:rPr>
+        <w:t xml:space="preserve"> </w:t>
+      </w:r>
+      <w:r>
+        <w:rPr>
+          <w:rFonts w:ascii="Courier New" w:eastAsia="Times New Roman" w:hAnsi="Courier New" w:cs="Courier New"/>
+          <w:color w:val="808030"/>
+          <w:sz w:val="20"/>
+          <w:szCs w:val="20"/>
+          <w:lang w:val="en-US" w:eastAsia="ru-RU"/>
+        </w:rPr>
+        <w:t>(</w:t>
+      </w:r>
+      <w:r>
+        <w:rPr>
+          <w:rFonts w:ascii="Courier New" w:eastAsia="Times New Roman" w:hAnsi="Courier New" w:cs="Courier New"/>
+          <w:b/>
+          <w:bCs/>
+          <w:color w:val="800000"/>
+          <w:sz w:val="20"/>
+          <w:szCs w:val="20"/>
+          <w:lang w:val="en-US" w:eastAsia="ru-RU"/>
+        </w:rPr>
+        <w:t>int</w:t>
+      </w:r>
+      <w:r>
+        <w:rPr>
+          <w:rFonts w:ascii="Courier New" w:eastAsia="Times New Roman" w:hAnsi="Courier New" w:cs="Courier New"/>
+          <w:color w:val="000000"/>
+          <w:sz w:val="20"/>
+          <w:szCs w:val="20"/>
+          <w:lang w:val="en-US" w:eastAsia="ru-RU"/>
+        </w:rPr>
+        <w:t xml:space="preserve"> </w:t>
+      </w:r>
+      <w:proofErr w:type="spellStart"/>
+      <w:r>
+        <w:rPr>
+          <w:rFonts w:ascii="Courier New" w:eastAsia="Times New Roman" w:hAnsi="Courier New" w:cs="Courier New"/>
+          <w:color w:val="000000"/>
+          <w:sz w:val="20"/>
+          <w:szCs w:val="20"/>
+          <w:lang w:val="en-US" w:eastAsia="ru-RU"/>
+        </w:rPr>
+        <w:t>i</w:t>
+      </w:r>
+      <w:proofErr w:type="spellEnd"/>
+      <w:r>
+        <w:rPr>
+          <w:rFonts w:ascii="Courier New" w:eastAsia="Times New Roman" w:hAnsi="Courier New" w:cs="Courier New"/>
+          <w:color w:val="000000"/>
+          <w:sz w:val="20"/>
+          <w:szCs w:val="20"/>
+          <w:lang w:val="en-US" w:eastAsia="ru-RU"/>
+        </w:rPr>
+        <w:t xml:space="preserve"> </w:t>
+      </w:r>
+      <w:r>
+        <w:rPr>
+          <w:rFonts w:ascii="Courier New" w:eastAsia="Times New Roman" w:hAnsi="Courier New" w:cs="Courier New"/>
+          <w:color w:val="808030"/>
+          <w:sz w:val="20"/>
+          <w:szCs w:val="20"/>
+          <w:lang w:val="en-US" w:eastAsia="ru-RU"/>
+        </w:rPr>
+        <w:t>=</w:t>
+      </w:r>
+      <w:r>
+        <w:rPr>
+          <w:rFonts w:ascii="Courier New" w:eastAsia="Times New Roman" w:hAnsi="Courier New" w:cs="Courier New"/>
+          <w:color w:val="000000"/>
+          <w:sz w:val="20"/>
+          <w:szCs w:val="20"/>
+          <w:lang w:val="en-US" w:eastAsia="ru-RU"/>
+        </w:rPr>
+        <w:t xml:space="preserve"> n </w:t>
+      </w:r>
+      <w:r>
+        <w:rPr>
+          <w:rFonts w:ascii="Courier New" w:eastAsia="Times New Roman" w:hAnsi="Courier New" w:cs="Courier New"/>
+          <w:color w:val="808030"/>
+          <w:sz w:val="20"/>
+          <w:szCs w:val="20"/>
+          <w:lang w:val="en-US" w:eastAsia="ru-RU"/>
+        </w:rPr>
+        <w:t>/</w:t>
+      </w:r>
+      <w:r>
+        <w:rPr>
+          <w:rFonts w:ascii="Courier New" w:eastAsia="Times New Roman" w:hAnsi="Courier New" w:cs="Courier New"/>
+          <w:color w:val="000000"/>
+          <w:sz w:val="20"/>
+          <w:szCs w:val="20"/>
+          <w:lang w:val="en-US" w:eastAsia="ru-RU"/>
+        </w:rPr>
+        <w:t xml:space="preserve"> </w:t>
+      </w:r>
+      <w:r>
+        <w:rPr>
+          <w:rFonts w:ascii="Courier New" w:eastAsia="Times New Roman" w:hAnsi="Courier New" w:cs="Courier New"/>
+          <w:color w:val="008C00"/>
+          <w:sz w:val="20"/>
+          <w:szCs w:val="20"/>
+          <w:lang w:val="en-US" w:eastAsia="ru-RU"/>
+        </w:rPr>
+        <w:t>2</w:t>
+      </w:r>
+      <w:r>
+        <w:rPr>
+          <w:rFonts w:ascii="Courier New" w:eastAsia="Times New Roman" w:hAnsi="Courier New" w:cs="Courier New"/>
+          <w:color w:val="000000"/>
+          <w:sz w:val="20"/>
+          <w:szCs w:val="20"/>
+          <w:lang w:val="en-US" w:eastAsia="ru-RU"/>
+        </w:rPr>
+        <w:t xml:space="preserve"> </w:t>
+      </w:r>
+      <w:r>
+        <w:rPr>
+          <w:rFonts w:ascii="Courier New" w:eastAsia="Times New Roman" w:hAnsi="Courier New" w:cs="Courier New"/>
+          <w:color w:val="808030"/>
+          <w:sz w:val="20"/>
+          <w:szCs w:val="20"/>
+          <w:lang w:val="en-US" w:eastAsia="ru-RU"/>
+        </w:rPr>
+        <w:t>-</w:t>
+      </w:r>
+      <w:r>
+        <w:rPr>
+          <w:rFonts w:ascii="Courier New" w:eastAsia="Times New Roman" w:hAnsi="Courier New" w:cs="Courier New"/>
+          <w:color w:val="000000"/>
+          <w:sz w:val="20"/>
+          <w:szCs w:val="20"/>
+          <w:lang w:val="en-US" w:eastAsia="ru-RU"/>
+        </w:rPr>
+        <w:t xml:space="preserve"> </w:t>
+      </w:r>
+      <w:r>
+        <w:rPr>
+          <w:rFonts w:ascii="Courier New" w:eastAsia="Times New Roman" w:hAnsi="Courier New" w:cs="Courier New"/>
+          <w:color w:val="008C00"/>
+          <w:sz w:val="20"/>
+          <w:szCs w:val="20"/>
+          <w:lang w:val="en-US" w:eastAsia="ru-RU"/>
+        </w:rPr>
+        <w:t>1</w:t>
+      </w:r>
+      <w:r>
+        <w:rPr>
+          <w:rFonts w:ascii="Courier New" w:eastAsia="Times New Roman" w:hAnsi="Courier New" w:cs="Courier New"/>
+          <w:color w:val="800080"/>
+          <w:sz w:val="20"/>
+          <w:szCs w:val="20"/>
+          <w:lang w:val="en-US" w:eastAsia="ru-RU"/>
+        </w:rPr>
+        <w:t>;</w:t>
+      </w:r>
+      <w:r>
+        <w:rPr>
+          <w:rFonts w:ascii="Courier New" w:eastAsia="Times New Roman" w:hAnsi="Courier New" w:cs="Courier New"/>
+          <w:color w:val="000000"/>
+          <w:sz w:val="20"/>
+          <w:szCs w:val="20"/>
+          <w:lang w:val="en-US" w:eastAsia="ru-RU"/>
+        </w:rPr>
+        <w:t xml:space="preserve"> </w:t>
+      </w:r>
+      <w:proofErr w:type="spellStart"/>
+      <w:r>
+        <w:rPr>
+          <w:rFonts w:ascii="Courier New" w:eastAsia="Times New Roman" w:hAnsi="Courier New" w:cs="Courier New"/>
+          <w:color w:val="000000"/>
+          <w:sz w:val="20"/>
+          <w:szCs w:val="20"/>
+          <w:lang w:val="en-US" w:eastAsia="ru-RU"/>
+        </w:rPr>
+        <w:t>i</w:t>
+      </w:r>
+      <w:proofErr w:type="spellEnd"/>
+      <w:r>
+        <w:rPr>
+          <w:rFonts w:ascii="Courier New" w:eastAsia="Times New Roman" w:hAnsi="Courier New" w:cs="Courier New"/>
+          <w:color w:val="000000"/>
+          <w:sz w:val="20"/>
+          <w:szCs w:val="20"/>
+          <w:lang w:val="en-US" w:eastAsia="ru-RU"/>
+        </w:rPr>
+        <w:t xml:space="preserve"> </w:t>
+      </w:r>
+      <w:r>
+        <w:rPr>
+          <w:rFonts w:ascii="Courier New" w:eastAsia="Times New Roman" w:hAnsi="Courier New" w:cs="Courier New"/>
+          <w:color w:val="808030"/>
+          <w:sz w:val="20"/>
+          <w:szCs w:val="20"/>
+          <w:lang w:val="en-US" w:eastAsia="ru-RU"/>
+        </w:rPr>
+        <w:t>&gt;=</w:t>
+      </w:r>
+      <w:r>
+        <w:rPr>
+          <w:rFonts w:ascii="Courier New" w:eastAsia="Times New Roman" w:hAnsi="Courier New" w:cs="Courier New"/>
+          <w:color w:val="000000"/>
+          <w:sz w:val="20"/>
+          <w:szCs w:val="20"/>
+          <w:lang w:val="en-US" w:eastAsia="ru-RU"/>
+        </w:rPr>
+        <w:t xml:space="preserve"> </w:t>
+      </w:r>
+      <w:r>
+        <w:rPr>
+          <w:rFonts w:ascii="Courier New" w:eastAsia="Times New Roman" w:hAnsi="Courier New" w:cs="Courier New"/>
+          <w:color w:val="008C00"/>
+          <w:sz w:val="20"/>
+          <w:szCs w:val="20"/>
+          <w:lang w:val="en-US" w:eastAsia="ru-RU"/>
+        </w:rPr>
+        <w:t>0</w:t>
+      </w:r>
+      <w:r>
+        <w:rPr>
+          <w:rFonts w:ascii="Courier New" w:eastAsia="Times New Roman" w:hAnsi="Courier New" w:cs="Courier New"/>
+          <w:color w:val="800080"/>
+          <w:sz w:val="20"/>
+          <w:szCs w:val="20"/>
+          <w:lang w:val="en-US" w:eastAsia="ru-RU"/>
+        </w:rPr>
+        <w:t>;</w:t>
+      </w:r>
+      <w:r>
+        <w:rPr>
+          <w:rFonts w:ascii="Courier New" w:eastAsia="Times New Roman" w:hAnsi="Courier New" w:cs="Courier New"/>
+          <w:color w:val="000000"/>
+          <w:sz w:val="20"/>
+          <w:szCs w:val="20"/>
+          <w:lang w:val="en-US" w:eastAsia="ru-RU"/>
+        </w:rPr>
+        <w:t xml:space="preserve"> </w:t>
+      </w:r>
+      <w:proofErr w:type="spellStart"/>
+      <w:r>
+        <w:rPr>
+          <w:rFonts w:ascii="Courier New" w:eastAsia="Times New Roman" w:hAnsi="Courier New" w:cs="Courier New"/>
+          <w:color w:val="000000"/>
+          <w:sz w:val="20"/>
+          <w:szCs w:val="20"/>
+          <w:lang w:val="en-US" w:eastAsia="ru-RU"/>
+        </w:rPr>
+        <w:t>i</w:t>
+      </w:r>
+      <w:proofErr w:type="spellEnd"/>
+      <w:r>
+        <w:rPr>
+          <w:rFonts w:ascii="Courier New" w:eastAsia="Times New Roman" w:hAnsi="Courier New" w:cs="Courier New"/>
+          <w:color w:val="808030"/>
+          <w:sz w:val="20"/>
+          <w:szCs w:val="20"/>
+          <w:lang w:val="en-US" w:eastAsia="ru-RU"/>
+        </w:rPr>
+        <w:t>--)</w:t>
+      </w:r>
+    </w:p>
+    <w:p>
+      <w:pPr>
+        <w:shd w:val="clear" w:color="auto" w:fill="FFFFFF"/>
+        <w:tabs>
+          <w:tab w:val="left" w:pos="916"/>
+          <w:tab w:val="left" w:pos="1832"/>
+          <w:tab w:val="left" w:pos="2748"/>
+          <w:tab w:val="left" w:pos="3664"/>
+          <w:tab w:val="left" w:pos="4580"/>
+          <w:tab w:val="left" w:pos="5496"/>
+          <w:tab w:val="left" w:pos="6412"/>
+          <w:tab w:val="left" w:pos="7328"/>
+          <w:tab w:val="left" w:pos="8244"/>
+          <w:tab w:val="left" w:pos="9160"/>
+          <w:tab w:val="left" w:pos="10076"/>
+          <w:tab w:val="left" w:pos="10992"/>
+          <w:tab w:val="left" w:pos="11908"/>
+          <w:tab w:val="left" w:pos="12824"/>
+          <w:tab w:val="left" w:pos="13740"/>
+          <w:tab w:val="left" w:pos="14656"/>
+        </w:tabs>
+        <w:spacing w:after="0" w:line="240" w:lineRule="auto"/>
+        <w:ind w:left="1701" w:firstLine="709"/>
+        <w:rPr>
+          <w:rFonts w:ascii="Courier New" w:eastAsia="Times New Roman" w:hAnsi="Courier New" w:cs="Courier New"/>
+          <w:color w:val="000000"/>
+          <w:sz w:val="20"/>
+          <w:szCs w:val="20"/>
+          <w:lang w:val="en-US" w:eastAsia="ru-RU"/>
+        </w:rPr>
+      </w:pPr>
+      <w:r>
+        <w:rPr>
+          <w:rFonts w:ascii="Courier New" w:eastAsia="Times New Roman" w:hAnsi="Courier New" w:cs="Courier New"/>
+          <w:color w:val="000000"/>
+          <w:sz w:val="20"/>
+          <w:szCs w:val="20"/>
+          <w:lang w:val="en-US" w:eastAsia="ru-RU"/>
+        </w:rPr>
+        <w:t xml:space="preserve">        </w:t>
+      </w:r>
+      <w:proofErr w:type="spellStart"/>
+      <w:proofErr w:type="gramStart"/>
+      <w:r>
+        <w:rPr>
+          <w:rFonts w:ascii="Courier New" w:eastAsia="Times New Roman" w:hAnsi="Courier New" w:cs="Courier New"/>
+          <w:color w:val="000000"/>
+          <w:sz w:val="20"/>
+          <w:szCs w:val="20"/>
+          <w:lang w:val="en-US" w:eastAsia="ru-RU"/>
+        </w:rPr>
+        <w:t>heapify</w:t>
+      </w:r>
+      <w:proofErr w:type="spellEnd"/>
+      <w:r>
+        <w:rPr>
+          <w:rFonts w:ascii="Courier New" w:eastAsia="Times New Roman" w:hAnsi="Courier New" w:cs="Courier New"/>
+          <w:color w:val="808030"/>
+          <w:sz w:val="20"/>
+          <w:szCs w:val="20"/>
+          <w:lang w:val="en-US" w:eastAsia="ru-RU"/>
+        </w:rPr>
+        <w:t>(</w:t>
+      </w:r>
+      <w:proofErr w:type="spellStart"/>
+      <w:proofErr w:type="gramEnd"/>
+      <w:r>
+        <w:rPr>
+          <w:rFonts w:ascii="Courier New" w:eastAsia="Times New Roman" w:hAnsi="Courier New" w:cs="Courier New"/>
+          <w:color w:val="000000"/>
+          <w:sz w:val="20"/>
+          <w:szCs w:val="20"/>
+          <w:lang w:val="en-US" w:eastAsia="ru-RU"/>
+        </w:rPr>
+        <w:t>arr</w:t>
+      </w:r>
+      <w:proofErr w:type="spellEnd"/>
+      <w:r>
+        <w:rPr>
+          <w:rFonts w:ascii="Courier New" w:eastAsia="Times New Roman" w:hAnsi="Courier New" w:cs="Courier New"/>
+          <w:color w:val="808030"/>
+          <w:sz w:val="20"/>
+          <w:szCs w:val="20"/>
+          <w:lang w:val="en-US" w:eastAsia="ru-RU"/>
+        </w:rPr>
+        <w:t>,</w:t>
+      </w:r>
+      <w:r>
+        <w:rPr>
+          <w:rFonts w:ascii="Courier New" w:eastAsia="Times New Roman" w:hAnsi="Courier New" w:cs="Courier New"/>
+          <w:color w:val="000000"/>
+          <w:sz w:val="20"/>
+          <w:szCs w:val="20"/>
+          <w:lang w:val="en-US" w:eastAsia="ru-RU"/>
+        </w:rPr>
+        <w:t xml:space="preserve"> n</w:t>
+      </w:r>
+      <w:r>
+        <w:rPr>
+          <w:rFonts w:ascii="Courier New" w:eastAsia="Times New Roman" w:hAnsi="Courier New" w:cs="Courier New"/>
+          <w:color w:val="808030"/>
+          <w:sz w:val="20"/>
+          <w:szCs w:val="20"/>
+          <w:lang w:val="en-US" w:eastAsia="ru-RU"/>
+        </w:rPr>
+        <w:t>,</w:t>
+      </w:r>
+      <w:r>
+        <w:rPr>
+          <w:rFonts w:ascii="Courier New" w:eastAsia="Times New Roman" w:hAnsi="Courier New" w:cs="Courier New"/>
+          <w:color w:val="000000"/>
+          <w:sz w:val="20"/>
+          <w:szCs w:val="20"/>
+          <w:lang w:val="en-US" w:eastAsia="ru-RU"/>
+        </w:rPr>
+        <w:t xml:space="preserve"> </w:t>
+      </w:r>
+      <w:proofErr w:type="spellStart"/>
+      <w:r>
+        <w:rPr>
+          <w:rFonts w:ascii="Courier New" w:eastAsia="Times New Roman" w:hAnsi="Courier New" w:cs="Courier New"/>
+          <w:color w:val="000000"/>
+          <w:sz w:val="20"/>
+          <w:szCs w:val="20"/>
+          <w:lang w:val="en-US" w:eastAsia="ru-RU"/>
+        </w:rPr>
+        <w:t>i</w:t>
+      </w:r>
+      <w:proofErr w:type="spellEnd"/>
+      <w:r>
+        <w:rPr>
+          <w:rFonts w:ascii="Courier New" w:eastAsia="Times New Roman" w:hAnsi="Courier New" w:cs="Courier New"/>
+          <w:color w:val="808030"/>
+          <w:sz w:val="20"/>
+          <w:szCs w:val="20"/>
+          <w:lang w:val="en-US" w:eastAsia="ru-RU"/>
+        </w:rPr>
+        <w:t>)</w:t>
+      </w:r>
+      <w:r>
+        <w:rPr>
+          <w:rFonts w:ascii="Courier New" w:eastAsia="Times New Roman" w:hAnsi="Courier New" w:cs="Courier New"/>
+          <w:color w:val="800080"/>
+          <w:sz w:val="20"/>
+          <w:szCs w:val="20"/>
+          <w:lang w:val="en-US" w:eastAsia="ru-RU"/>
+        </w:rPr>
+        <w:t>;</w:t>
+      </w:r>
+    </w:p>
+    <w:p>
+      <w:pPr>
+        <w:shd w:val="clear" w:color="auto" w:fill="FFFFFF"/>
+        <w:tabs>
+          <w:tab w:val="left" w:pos="916"/>
+          <w:tab w:val="left" w:pos="1832"/>
+          <w:tab w:val="left" w:pos="2748"/>
+          <w:tab w:val="left" w:pos="3664"/>
+          <w:tab w:val="left" w:pos="4580"/>
+          <w:tab w:val="left" w:pos="5496"/>
+          <w:tab w:val="left" w:pos="6412"/>
+          <w:tab w:val="left" w:pos="7328"/>
+          <w:tab w:val="left" w:pos="8244"/>
+          <w:tab w:val="left" w:pos="9160"/>
+          <w:tab w:val="left" w:pos="10076"/>
+          <w:tab w:val="left" w:pos="10992"/>
+          <w:tab w:val="left" w:pos="11908"/>
+          <w:tab w:val="left" w:pos="12824"/>
+          <w:tab w:val="left" w:pos="13740"/>
+          <w:tab w:val="left" w:pos="14656"/>
+        </w:tabs>
+        <w:spacing w:after="0" w:line="240" w:lineRule="auto"/>
+        <w:ind w:left="1701" w:firstLine="709"/>
+        <w:rPr>
+          <w:rFonts w:ascii="Courier New" w:eastAsia="Times New Roman" w:hAnsi="Courier New" w:cs="Courier New"/>
+          <w:color w:val="000000"/>
+          <w:sz w:val="20"/>
+          <w:szCs w:val="20"/>
+          <w:lang w:val="en-US" w:eastAsia="ru-RU"/>
+        </w:rPr>
+      </w:pPr>
+    </w:p>
+    <w:p>
+      <w:pPr>
+        <w:shd w:val="clear" w:color="auto" w:fill="FFFFFF"/>
+        <w:tabs>
+          <w:tab w:val="left" w:pos="916"/>
+          <w:tab w:val="left" w:pos="1832"/>
+          <w:tab w:val="left" w:pos="2748"/>
+          <w:tab w:val="left" w:pos="3664"/>
+          <w:tab w:val="left" w:pos="4580"/>
+          <w:tab w:val="left" w:pos="5496"/>
+          <w:tab w:val="left" w:pos="6412"/>
+          <w:tab w:val="left" w:pos="7328"/>
+          <w:tab w:val="left" w:pos="8244"/>
+          <w:tab w:val="left" w:pos="9160"/>
+          <w:tab w:val="left" w:pos="10076"/>
+          <w:tab w:val="left" w:pos="10992"/>
+          <w:tab w:val="left" w:pos="11908"/>
+          <w:tab w:val="left" w:pos="12824"/>
+          <w:tab w:val="left" w:pos="13740"/>
+          <w:tab w:val="left" w:pos="14656"/>
+        </w:tabs>
+        <w:spacing w:after="0" w:line="240" w:lineRule="auto"/>
+        <w:ind w:left="1701" w:firstLine="709"/>
+        <w:rPr>
+          <w:rFonts w:ascii="Courier New" w:eastAsia="Times New Roman" w:hAnsi="Courier New" w:cs="Courier New"/>
+          <w:color w:val="000000"/>
+          <w:sz w:val="20"/>
+          <w:szCs w:val="20"/>
+          <w:lang w:val="en-US" w:eastAsia="ru-RU"/>
+        </w:rPr>
+      </w:pPr>
+      <w:r>
+        <w:rPr>
+          <w:rFonts w:ascii="Courier New" w:eastAsia="Times New Roman" w:hAnsi="Courier New" w:cs="Courier New"/>
+          <w:color w:val="000000"/>
+          <w:sz w:val="20"/>
+          <w:szCs w:val="20"/>
+          <w:lang w:val="en-US" w:eastAsia="ru-RU"/>
+        </w:rPr>
+        <w:t xml:space="preserve">    </w:t>
+      </w:r>
+      <w:r>
+        <w:rPr>
+          <w:rFonts w:ascii="Courier New" w:eastAsia="Times New Roman" w:hAnsi="Courier New" w:cs="Courier New"/>
+          <w:b/>
+          <w:bCs/>
+          <w:color w:val="800000"/>
+          <w:sz w:val="20"/>
+          <w:szCs w:val="20"/>
+          <w:lang w:val="en-US" w:eastAsia="ru-RU"/>
+        </w:rPr>
+        <w:t>for</w:t>
+      </w:r>
+      <w:r>
+        <w:rPr>
+          <w:rFonts w:ascii="Courier New" w:eastAsia="Times New Roman" w:hAnsi="Courier New" w:cs="Courier New"/>
+          <w:color w:val="000000"/>
+          <w:sz w:val="20"/>
+          <w:szCs w:val="20"/>
+          <w:lang w:val="en-US" w:eastAsia="ru-RU"/>
+        </w:rPr>
+        <w:t xml:space="preserve"> </w:t>
+      </w:r>
+      <w:r>
+        <w:rPr>
+          <w:rFonts w:ascii="Courier New" w:eastAsia="Times New Roman" w:hAnsi="Courier New" w:cs="Courier New"/>
+          <w:color w:val="808030"/>
+          <w:sz w:val="20"/>
+          <w:szCs w:val="20"/>
+          <w:lang w:val="en-US" w:eastAsia="ru-RU"/>
+        </w:rPr>
+        <w:t>(</w:t>
+      </w:r>
+      <w:r>
+        <w:rPr>
+          <w:rFonts w:ascii="Courier New" w:eastAsia="Times New Roman" w:hAnsi="Courier New" w:cs="Courier New"/>
+          <w:b/>
+          <w:bCs/>
+          <w:color w:val="800000"/>
+          <w:sz w:val="20"/>
+          <w:szCs w:val="20"/>
+          <w:lang w:val="en-US" w:eastAsia="ru-RU"/>
+        </w:rPr>
+        <w:t>int</w:t>
+      </w:r>
+      <w:r>
+        <w:rPr>
+          <w:rFonts w:ascii="Courier New" w:eastAsia="Times New Roman" w:hAnsi="Courier New" w:cs="Courier New"/>
+          <w:color w:val="000000"/>
+          <w:sz w:val="20"/>
+          <w:szCs w:val="20"/>
+          <w:lang w:val="en-US" w:eastAsia="ru-RU"/>
+        </w:rPr>
+        <w:t xml:space="preserve"> </w:t>
+      </w:r>
+      <w:proofErr w:type="spellStart"/>
+      <w:r>
+        <w:rPr>
+          <w:rFonts w:ascii="Courier New" w:eastAsia="Times New Roman" w:hAnsi="Courier New" w:cs="Courier New"/>
+          <w:color w:val="000000"/>
+          <w:sz w:val="20"/>
+          <w:szCs w:val="20"/>
+          <w:lang w:val="en-US" w:eastAsia="ru-RU"/>
+        </w:rPr>
+        <w:t>i</w:t>
+      </w:r>
+      <w:proofErr w:type="spellEnd"/>
+      <w:r>
+        <w:rPr>
+          <w:rFonts w:ascii="Courier New" w:eastAsia="Times New Roman" w:hAnsi="Courier New" w:cs="Courier New"/>
+          <w:color w:val="000000"/>
+          <w:sz w:val="20"/>
+          <w:szCs w:val="20"/>
+          <w:lang w:val="en-US" w:eastAsia="ru-RU"/>
+        </w:rPr>
+        <w:t xml:space="preserve"> </w:t>
+      </w:r>
+      <w:r>
+        <w:rPr>
+          <w:rFonts w:ascii="Courier New" w:eastAsia="Times New Roman" w:hAnsi="Courier New" w:cs="Courier New"/>
+          <w:color w:val="808030"/>
+          <w:sz w:val="20"/>
+          <w:szCs w:val="20"/>
+          <w:lang w:val="en-US" w:eastAsia="ru-RU"/>
+        </w:rPr>
+        <w:t>=</w:t>
+      </w:r>
+      <w:r>
+        <w:rPr>
+          <w:rFonts w:ascii="Courier New" w:eastAsia="Times New Roman" w:hAnsi="Courier New" w:cs="Courier New"/>
+          <w:color w:val="000000"/>
+          <w:sz w:val="20"/>
+          <w:szCs w:val="20"/>
+          <w:lang w:val="en-US" w:eastAsia="ru-RU"/>
+        </w:rPr>
+        <w:t xml:space="preserve"> n </w:t>
+      </w:r>
+      <w:r>
+        <w:rPr>
+          <w:rFonts w:ascii="Courier New" w:eastAsia="Times New Roman" w:hAnsi="Courier New" w:cs="Courier New"/>
+          <w:color w:val="808030"/>
+          <w:sz w:val="20"/>
+          <w:szCs w:val="20"/>
+          <w:lang w:val="en-US" w:eastAsia="ru-RU"/>
+        </w:rPr>
+        <w:t>-</w:t>
+      </w:r>
+      <w:r>
+        <w:rPr>
+          <w:rFonts w:ascii="Courier New" w:eastAsia="Times New Roman" w:hAnsi="Courier New" w:cs="Courier New"/>
+          <w:color w:val="000000"/>
+          <w:sz w:val="20"/>
+          <w:szCs w:val="20"/>
+          <w:lang w:val="en-US" w:eastAsia="ru-RU"/>
+        </w:rPr>
+        <w:t xml:space="preserve"> </w:t>
+      </w:r>
+      <w:r>
+        <w:rPr>
+          <w:rFonts w:ascii="Courier New" w:eastAsia="Times New Roman" w:hAnsi="Courier New" w:cs="Courier New"/>
+          <w:color w:val="008C00"/>
+          <w:sz w:val="20"/>
+          <w:szCs w:val="20"/>
+          <w:lang w:val="en-US" w:eastAsia="ru-RU"/>
+        </w:rPr>
+        <w:t>1</w:t>
+      </w:r>
+      <w:r>
+        <w:rPr>
+          <w:rFonts w:ascii="Courier New" w:eastAsia="Times New Roman" w:hAnsi="Courier New" w:cs="Courier New"/>
+          <w:color w:val="800080"/>
+          <w:sz w:val="20"/>
+          <w:szCs w:val="20"/>
+          <w:lang w:val="en-US" w:eastAsia="ru-RU"/>
+        </w:rPr>
+        <w:t>;</w:t>
+      </w:r>
+      <w:r>
+        <w:rPr>
+          <w:rFonts w:ascii="Courier New" w:eastAsia="Times New Roman" w:hAnsi="Courier New" w:cs="Courier New"/>
+          <w:color w:val="000000"/>
+          <w:sz w:val="20"/>
+          <w:szCs w:val="20"/>
+          <w:lang w:val="en-US" w:eastAsia="ru-RU"/>
+        </w:rPr>
+        <w:t xml:space="preserve"> </w:t>
+      </w:r>
+      <w:proofErr w:type="spellStart"/>
+      <w:r>
+        <w:rPr>
+          <w:rFonts w:ascii="Courier New" w:eastAsia="Times New Roman" w:hAnsi="Courier New" w:cs="Courier New"/>
+          <w:color w:val="000000"/>
+          <w:sz w:val="20"/>
+          <w:szCs w:val="20"/>
+          <w:lang w:val="en-US" w:eastAsia="ru-RU"/>
+        </w:rPr>
+        <w:t>i</w:t>
+      </w:r>
+      <w:proofErr w:type="spellEnd"/>
+      <w:r>
+        <w:rPr>
+          <w:rFonts w:ascii="Courier New" w:eastAsia="Times New Roman" w:hAnsi="Courier New" w:cs="Courier New"/>
+          <w:color w:val="000000"/>
+          <w:sz w:val="20"/>
+          <w:szCs w:val="20"/>
+          <w:lang w:val="en-US" w:eastAsia="ru-RU"/>
+        </w:rPr>
+        <w:t xml:space="preserve"> </w:t>
+      </w:r>
+      <w:r>
+        <w:rPr>
+          <w:rFonts w:ascii="Courier New" w:eastAsia="Times New Roman" w:hAnsi="Courier New" w:cs="Courier New"/>
+          <w:color w:val="808030"/>
+          <w:sz w:val="20"/>
+          <w:szCs w:val="20"/>
+          <w:lang w:val="en-US" w:eastAsia="ru-RU"/>
+        </w:rPr>
+        <w:t>&gt;=</w:t>
+      </w:r>
+      <w:r>
+        <w:rPr>
+          <w:rFonts w:ascii="Courier New" w:eastAsia="Times New Roman" w:hAnsi="Courier New" w:cs="Courier New"/>
+          <w:color w:val="000000"/>
+          <w:sz w:val="20"/>
+          <w:szCs w:val="20"/>
+          <w:lang w:val="en-US" w:eastAsia="ru-RU"/>
+        </w:rPr>
+        <w:t xml:space="preserve"> </w:t>
+      </w:r>
+      <w:r>
+        <w:rPr>
+          <w:rFonts w:ascii="Courier New" w:eastAsia="Times New Roman" w:hAnsi="Courier New" w:cs="Courier New"/>
+          <w:color w:val="008C00"/>
+          <w:sz w:val="20"/>
+          <w:szCs w:val="20"/>
+          <w:lang w:val="en-US" w:eastAsia="ru-RU"/>
+        </w:rPr>
+        <w:t>0</w:t>
+      </w:r>
+      <w:r>
+        <w:rPr>
+          <w:rFonts w:ascii="Courier New" w:eastAsia="Times New Roman" w:hAnsi="Courier New" w:cs="Courier New"/>
+          <w:color w:val="800080"/>
+          <w:sz w:val="20"/>
+          <w:szCs w:val="20"/>
+          <w:lang w:val="en-US" w:eastAsia="ru-RU"/>
+        </w:rPr>
+        <w:t>;</w:t>
+      </w:r>
+      <w:r>
+        <w:rPr>
+          <w:rFonts w:ascii="Courier New" w:eastAsia="Times New Roman" w:hAnsi="Courier New" w:cs="Courier New"/>
+          <w:color w:val="000000"/>
+          <w:sz w:val="20"/>
+          <w:szCs w:val="20"/>
+          <w:lang w:val="en-US" w:eastAsia="ru-RU"/>
+        </w:rPr>
+        <w:t xml:space="preserve"> </w:t>
+      </w:r>
+      <w:proofErr w:type="spellStart"/>
+      <w:r>
+        <w:rPr>
+          <w:rFonts w:ascii="Courier New" w:eastAsia="Times New Roman" w:hAnsi="Courier New" w:cs="Courier New"/>
+          <w:color w:val="000000"/>
+          <w:sz w:val="20"/>
+          <w:szCs w:val="20"/>
+          <w:lang w:val="en-US" w:eastAsia="ru-RU"/>
+        </w:rPr>
+        <w:t>i</w:t>
+      </w:r>
+      <w:proofErr w:type="spellEnd"/>
+      <w:r>
+        <w:rPr>
+          <w:rFonts w:ascii="Courier New" w:eastAsia="Times New Roman" w:hAnsi="Courier New" w:cs="Courier New"/>
+          <w:color w:val="808030"/>
+          <w:sz w:val="20"/>
+          <w:szCs w:val="20"/>
+          <w:lang w:val="en-US" w:eastAsia="ru-RU"/>
+        </w:rPr>
+        <w:t>--)</w:t>
+      </w:r>
+      <w:r>
+        <w:rPr>
+          <w:rFonts w:ascii="Courier New" w:eastAsia="Times New Roman" w:hAnsi="Courier New" w:cs="Courier New"/>
+          <w:color w:val="000000"/>
+          <w:sz w:val="20"/>
+          <w:szCs w:val="20"/>
+          <w:lang w:val="en-US" w:eastAsia="ru-RU"/>
+        </w:rPr>
+        <w:t xml:space="preserve"> </w:t>
+      </w:r>
+      <w:r>
+        <w:rPr>
+          <w:rFonts w:ascii="Courier New" w:eastAsia="Times New Roman" w:hAnsi="Courier New" w:cs="Courier New"/>
+          <w:color w:val="800080"/>
+          <w:sz w:val="20"/>
+          <w:szCs w:val="20"/>
+          <w:lang w:val="en-US" w:eastAsia="ru-RU"/>
+        </w:rPr>
+        <w:t>{</w:t>
+      </w:r>
+    </w:p>
+    <w:p>
+      <w:pPr>
+        <w:shd w:val="clear" w:color="auto" w:fill="FFFFFF"/>
+        <w:tabs>
+          <w:tab w:val="left" w:pos="916"/>
+          <w:tab w:val="left" w:pos="1832"/>
+          <w:tab w:val="left" w:pos="2748"/>
+          <w:tab w:val="left" w:pos="3664"/>
+          <w:tab w:val="left" w:pos="4580"/>
+          <w:tab w:val="left" w:pos="5496"/>
+          <w:tab w:val="left" w:pos="6412"/>
+          <w:tab w:val="left" w:pos="7328"/>
+          <w:tab w:val="left" w:pos="8244"/>
+          <w:tab w:val="left" w:pos="9160"/>
+          <w:tab w:val="left" w:pos="10076"/>
+          <w:tab w:val="left" w:pos="10992"/>
+          <w:tab w:val="left" w:pos="11908"/>
+          <w:tab w:val="left" w:pos="12824"/>
+          <w:tab w:val="left" w:pos="13740"/>
+          <w:tab w:val="left" w:pos="14656"/>
+        </w:tabs>
+        <w:spacing w:after="0" w:line="240" w:lineRule="auto"/>
+        <w:ind w:left="1701" w:firstLine="709"/>
+        <w:rPr>
+          <w:rFonts w:ascii="Courier New" w:eastAsia="Times New Roman" w:hAnsi="Courier New" w:cs="Courier New"/>
+          <w:color w:val="000000"/>
+          <w:sz w:val="20"/>
+          <w:szCs w:val="20"/>
+          <w:lang w:val="en-US" w:eastAsia="ru-RU"/>
+        </w:rPr>
+      </w:pPr>
+      <w:r>
+        <w:rPr>
+          <w:rFonts w:ascii="Courier New" w:eastAsia="Times New Roman" w:hAnsi="Courier New" w:cs="Courier New"/>
+          <w:color w:val="000000"/>
+          <w:sz w:val="20"/>
+          <w:szCs w:val="20"/>
+          <w:lang w:val="en-US" w:eastAsia="ru-RU"/>
+        </w:rPr>
+        <w:t xml:space="preserve">        </w:t>
+      </w:r>
+      <w:proofErr w:type="gramStart"/>
+      <w:r>
+        <w:rPr>
+          <w:rFonts w:ascii="Courier New" w:eastAsia="Times New Roman" w:hAnsi="Courier New" w:cs="Courier New"/>
+          <w:color w:val="000000"/>
+          <w:sz w:val="20"/>
+          <w:szCs w:val="20"/>
+          <w:lang w:val="en-US" w:eastAsia="ru-RU"/>
+        </w:rPr>
+        <w:t>SWAP</w:t>
+      </w:r>
+      <w:r>
+        <w:rPr>
+          <w:rFonts w:ascii="Courier New" w:eastAsia="Times New Roman" w:hAnsi="Courier New" w:cs="Courier New"/>
+          <w:color w:val="808030"/>
+          <w:sz w:val="20"/>
+          <w:szCs w:val="20"/>
+          <w:lang w:val="en-US" w:eastAsia="ru-RU"/>
+        </w:rPr>
+        <w:t>(</w:t>
+      </w:r>
+      <w:proofErr w:type="spellStart"/>
+      <w:proofErr w:type="gramEnd"/>
+      <w:r>
+        <w:rPr>
+          <w:rFonts w:ascii="Courier New" w:eastAsia="Times New Roman" w:hAnsi="Courier New" w:cs="Courier New"/>
+          <w:color w:val="000000"/>
+          <w:sz w:val="20"/>
+          <w:szCs w:val="20"/>
+          <w:lang w:val="en-US" w:eastAsia="ru-RU"/>
+        </w:rPr>
+        <w:t>arr</w:t>
+      </w:r>
+      <w:proofErr w:type="spellEnd"/>
+      <w:r>
+        <w:rPr>
+          <w:rFonts w:ascii="Courier New" w:eastAsia="Times New Roman" w:hAnsi="Courier New" w:cs="Courier New"/>
+          <w:color w:val="808030"/>
+          <w:sz w:val="20"/>
+          <w:szCs w:val="20"/>
+          <w:lang w:val="en-US" w:eastAsia="ru-RU"/>
+        </w:rPr>
+        <w:t>,</w:t>
+      </w:r>
+      <w:r>
+        <w:rPr>
+          <w:rFonts w:ascii="Courier New" w:eastAsia="Times New Roman" w:hAnsi="Courier New" w:cs="Courier New"/>
+          <w:color w:val="000000"/>
+          <w:sz w:val="20"/>
+          <w:szCs w:val="20"/>
+          <w:lang w:val="en-US" w:eastAsia="ru-RU"/>
+        </w:rPr>
+        <w:t xml:space="preserve"> </w:t>
+      </w:r>
+      <w:r>
+        <w:rPr>
+          <w:rFonts w:ascii="Courier New" w:eastAsia="Times New Roman" w:hAnsi="Courier New" w:cs="Courier New"/>
+          <w:color w:val="008C00"/>
+          <w:sz w:val="20"/>
+          <w:szCs w:val="20"/>
+          <w:lang w:val="en-US" w:eastAsia="ru-RU"/>
+        </w:rPr>
+        <w:t>0</w:t>
+      </w:r>
+      <w:r>
+        <w:rPr>
+          <w:rFonts w:ascii="Courier New" w:eastAsia="Times New Roman" w:hAnsi="Courier New" w:cs="Courier New"/>
+          <w:color w:val="808030"/>
+          <w:sz w:val="20"/>
+          <w:szCs w:val="20"/>
+          <w:lang w:val="en-US" w:eastAsia="ru-RU"/>
+        </w:rPr>
+        <w:t>,</w:t>
+      </w:r>
+      <w:r>
+        <w:rPr>
+          <w:rFonts w:ascii="Courier New" w:eastAsia="Times New Roman" w:hAnsi="Courier New" w:cs="Courier New"/>
+          <w:color w:val="000000"/>
+          <w:sz w:val="20"/>
+          <w:szCs w:val="20"/>
+          <w:lang w:val="en-US" w:eastAsia="ru-RU"/>
+        </w:rPr>
+        <w:t xml:space="preserve"> </w:t>
+      </w:r>
+      <w:proofErr w:type="spellStart"/>
+      <w:r>
+        <w:rPr>
+          <w:rFonts w:ascii="Courier New" w:eastAsia="Times New Roman" w:hAnsi="Courier New" w:cs="Courier New"/>
+          <w:color w:val="000000"/>
+          <w:sz w:val="20"/>
+          <w:szCs w:val="20"/>
+          <w:lang w:val="en-US" w:eastAsia="ru-RU"/>
+        </w:rPr>
+        <w:t>i</w:t>
+      </w:r>
+      <w:proofErr w:type="spellEnd"/>
+      <w:r>
+        <w:rPr>
+          <w:rFonts w:ascii="Courier New" w:eastAsia="Times New Roman" w:hAnsi="Courier New" w:cs="Courier New"/>
+          <w:color w:val="808030"/>
+          <w:sz w:val="20"/>
+          <w:szCs w:val="20"/>
+          <w:lang w:val="en-US" w:eastAsia="ru-RU"/>
+        </w:rPr>
+        <w:t>)</w:t>
+      </w:r>
+      <w:r>
+        <w:rPr>
+          <w:rFonts w:ascii="Courier New" w:eastAsia="Times New Roman" w:hAnsi="Courier New" w:cs="Courier New"/>
+          <w:color w:val="800080"/>
+          <w:sz w:val="20"/>
+          <w:szCs w:val="20"/>
+          <w:lang w:val="en-US" w:eastAsia="ru-RU"/>
+        </w:rPr>
+        <w:t>;</w:t>
+      </w:r>
+    </w:p>
+    <w:p>
+      <w:pPr>
+        <w:shd w:val="clear" w:color="auto" w:fill="FFFFFF"/>
+        <w:tabs>
+          <w:tab w:val="left" w:pos="916"/>
+          <w:tab w:val="left" w:pos="1832"/>
+          <w:tab w:val="left" w:pos="2748"/>
+          <w:tab w:val="left" w:pos="3664"/>
+          <w:tab w:val="left" w:pos="4580"/>
+          <w:tab w:val="left" w:pos="5496"/>
+          <w:tab w:val="left" w:pos="6412"/>
+          <w:tab w:val="left" w:pos="7328"/>
+          <w:tab w:val="left" w:pos="8244"/>
+          <w:tab w:val="left" w:pos="9160"/>
+          <w:tab w:val="left" w:pos="10076"/>
+          <w:tab w:val="left" w:pos="10992"/>
+          <w:tab w:val="left" w:pos="11908"/>
+          <w:tab w:val="left" w:pos="12824"/>
+          <w:tab w:val="left" w:pos="13740"/>
+          <w:tab w:val="left" w:pos="14656"/>
+        </w:tabs>
+        <w:spacing w:after="0" w:line="240" w:lineRule="auto"/>
+        <w:ind w:left="1701" w:firstLine="709"/>
+        <w:rPr>
+          <w:rFonts w:ascii="Courier New" w:eastAsia="Times New Roman" w:hAnsi="Courier New" w:cs="Courier New"/>
+          <w:color w:val="000000"/>
+          <w:sz w:val="20"/>
+          <w:szCs w:val="20"/>
+          <w:lang w:val="en-US" w:eastAsia="ru-RU"/>
+        </w:rPr>
+      </w:pPr>
+      <w:r>
+        <w:rPr>
+          <w:rFonts w:ascii="Courier New" w:eastAsia="Times New Roman" w:hAnsi="Courier New" w:cs="Courier New"/>
+          <w:color w:val="000000"/>
+          <w:sz w:val="20"/>
+          <w:szCs w:val="20"/>
+          <w:lang w:val="en-US" w:eastAsia="ru-RU"/>
+        </w:rPr>
+        <w:t xml:space="preserve">        </w:t>
+      </w:r>
+      <w:proofErr w:type="spellStart"/>
+      <w:proofErr w:type="gramStart"/>
+      <w:r>
+        <w:rPr>
+          <w:rFonts w:ascii="Courier New" w:eastAsia="Times New Roman" w:hAnsi="Courier New" w:cs="Courier New"/>
+          <w:color w:val="000000"/>
+          <w:sz w:val="20"/>
+          <w:szCs w:val="20"/>
+          <w:lang w:val="en-US" w:eastAsia="ru-RU"/>
+        </w:rPr>
+        <w:t>heapify</w:t>
+      </w:r>
+      <w:proofErr w:type="spellEnd"/>
+      <w:r>
+        <w:rPr>
+          <w:rFonts w:ascii="Courier New" w:eastAsia="Times New Roman" w:hAnsi="Courier New" w:cs="Courier New"/>
+          <w:color w:val="808030"/>
+          <w:sz w:val="20"/>
+          <w:szCs w:val="20"/>
+          <w:lang w:val="en-US" w:eastAsia="ru-RU"/>
+        </w:rPr>
+        <w:t>(</w:t>
+      </w:r>
+      <w:proofErr w:type="spellStart"/>
+      <w:proofErr w:type="gramEnd"/>
+      <w:r>
+        <w:rPr>
+          <w:rFonts w:ascii="Courier New" w:eastAsia="Times New Roman" w:hAnsi="Courier New" w:cs="Courier New"/>
+          <w:color w:val="000000"/>
+          <w:sz w:val="20"/>
+          <w:szCs w:val="20"/>
+          <w:lang w:val="en-US" w:eastAsia="ru-RU"/>
+        </w:rPr>
+        <w:t>arr</w:t>
+      </w:r>
+      <w:proofErr w:type="spellEnd"/>
+      <w:r>
+        <w:rPr>
+          <w:rFonts w:ascii="Courier New" w:eastAsia="Times New Roman" w:hAnsi="Courier New" w:cs="Courier New"/>
+          <w:color w:val="808030"/>
+          <w:sz w:val="20"/>
+          <w:szCs w:val="20"/>
+          <w:lang w:val="en-US" w:eastAsia="ru-RU"/>
+        </w:rPr>
+        <w:t>,</w:t>
+      </w:r>
+      <w:r>
+        <w:rPr>
+          <w:rFonts w:ascii="Courier New" w:eastAsia="Times New Roman" w:hAnsi="Courier New" w:cs="Courier New"/>
+          <w:color w:val="000000"/>
+          <w:sz w:val="20"/>
+          <w:szCs w:val="20"/>
+          <w:lang w:val="en-US" w:eastAsia="ru-RU"/>
+        </w:rPr>
+        <w:t xml:space="preserve"> </w:t>
+      </w:r>
+      <w:proofErr w:type="spellStart"/>
+      <w:r>
+        <w:rPr>
+          <w:rFonts w:ascii="Courier New" w:eastAsia="Times New Roman" w:hAnsi="Courier New" w:cs="Courier New"/>
+          <w:color w:val="000000"/>
+          <w:sz w:val="20"/>
+          <w:szCs w:val="20"/>
+          <w:lang w:val="en-US" w:eastAsia="ru-RU"/>
+        </w:rPr>
+        <w:t>i</w:t>
+      </w:r>
+      <w:proofErr w:type="spellEnd"/>
+      <w:r>
+        <w:rPr>
+          <w:rFonts w:ascii="Courier New" w:eastAsia="Times New Roman" w:hAnsi="Courier New" w:cs="Courier New"/>
+          <w:color w:val="808030"/>
+          <w:sz w:val="20"/>
+          <w:szCs w:val="20"/>
+          <w:lang w:val="en-US" w:eastAsia="ru-RU"/>
+        </w:rPr>
+        <w:t>,</w:t>
+      </w:r>
+      <w:r>
+        <w:rPr>
+          <w:rFonts w:ascii="Courier New" w:eastAsia="Times New Roman" w:hAnsi="Courier New" w:cs="Courier New"/>
+          <w:color w:val="000000"/>
+          <w:sz w:val="20"/>
+          <w:szCs w:val="20"/>
+          <w:lang w:val="en-US" w:eastAsia="ru-RU"/>
+        </w:rPr>
+        <w:t xml:space="preserve"> </w:t>
+      </w:r>
+      <w:r>
+        <w:rPr>
+          <w:rFonts w:ascii="Courier New" w:eastAsia="Times New Roman" w:hAnsi="Courier New" w:cs="Courier New"/>
+          <w:color w:val="008C00"/>
+          <w:sz w:val="20"/>
+          <w:szCs w:val="20"/>
+          <w:lang w:val="en-US" w:eastAsia="ru-RU"/>
+        </w:rPr>
+        <w:t>0</w:t>
+      </w:r>
+      <w:r>
+        <w:rPr>
+          <w:rFonts w:ascii="Courier New" w:eastAsia="Times New Roman" w:hAnsi="Courier New" w:cs="Courier New"/>
+          <w:color w:val="808030"/>
+          <w:sz w:val="20"/>
+          <w:szCs w:val="20"/>
+          <w:lang w:val="en-US" w:eastAsia="ru-RU"/>
+        </w:rPr>
+        <w:t>)</w:t>
+      </w:r>
+      <w:r>
+        <w:rPr>
+          <w:rFonts w:ascii="Courier New" w:eastAsia="Times New Roman" w:hAnsi="Courier New" w:cs="Courier New"/>
+          <w:color w:val="800080"/>
+          <w:sz w:val="20"/>
+          <w:szCs w:val="20"/>
+          <w:lang w:val="en-US" w:eastAsia="ru-RU"/>
+        </w:rPr>
+        <w:t>;</w:t>
+      </w:r>
+    </w:p>
+    <w:p>
+      <w:pPr>
+        <w:shd w:val="clear" w:color="auto" w:fill="FFFFFF"/>
+        <w:tabs>
+          <w:tab w:val="left" w:pos="916"/>
+          <w:tab w:val="left" w:pos="1832"/>
+          <w:tab w:val="left" w:pos="2748"/>
+          <w:tab w:val="left" w:pos="3664"/>
+          <w:tab w:val="left" w:pos="4580"/>
+          <w:tab w:val="left" w:pos="5496"/>
+          <w:tab w:val="left" w:pos="6412"/>
+          <w:tab w:val="left" w:pos="7328"/>
+          <w:tab w:val="left" w:pos="8244"/>
+          <w:tab w:val="left" w:pos="9160"/>
+          <w:tab w:val="left" w:pos="10076"/>
+          <w:tab w:val="left" w:pos="10992"/>
+          <w:tab w:val="left" w:pos="11908"/>
+          <w:tab w:val="left" w:pos="12824"/>
+          <w:tab w:val="left" w:pos="13740"/>
+          <w:tab w:val="left" w:pos="14656"/>
+        </w:tabs>
+        <w:spacing w:after="0" w:line="240" w:lineRule="auto"/>
+        <w:ind w:left="1701" w:firstLine="709"/>
+        <w:rPr>
+          <w:rFonts w:ascii="Courier New" w:eastAsia="Times New Roman" w:hAnsi="Courier New" w:cs="Courier New"/>
+          <w:color w:val="000000"/>
+          <w:sz w:val="20"/>
+          <w:szCs w:val="20"/>
+          <w:lang w:eastAsia="ru-RU"/>
+        </w:rPr>
+      </w:pPr>
+      <w:r>
+        <w:rPr>
+          <w:rFonts w:ascii="Courier New" w:eastAsia="Times New Roman" w:hAnsi="Courier New" w:cs="Courier New"/>
+          <w:color w:val="000000"/>
+          <w:sz w:val="20"/>
+          <w:szCs w:val="20"/>
+          <w:lang w:val="en-US" w:eastAsia="ru-RU"/>
+        </w:rPr>
+        <w:t xml:space="preserve">    </w:t>
+      </w:r>
+      <w:r>
+        <w:rPr>
+          <w:rFonts w:ascii="Courier New" w:eastAsia="Times New Roman" w:hAnsi="Courier New" w:cs="Courier New"/>
+          <w:color w:val="800080"/>
+          <w:sz w:val="20"/>
+          <w:szCs w:val="20"/>
+          <w:lang w:eastAsia="ru-RU"/>
+        </w:rPr>
+        <w:t>}</w:t>
+      </w:r>
+    </w:p>
+    <w:p>
+      <w:pPr>
+        <w:shd w:val="clear" w:color="auto" w:fill="FFFFFF"/>
+        <w:tabs>
+          <w:tab w:val="left" w:pos="916"/>
+          <w:tab w:val="left" w:pos="1832"/>
+          <w:tab w:val="left" w:pos="2748"/>
+          <w:tab w:val="left" w:pos="3664"/>
+          <w:tab w:val="left" w:pos="4580"/>
+          <w:tab w:val="left" w:pos="5496"/>
+          <w:tab w:val="left" w:pos="6412"/>
+          <w:tab w:val="left" w:pos="7328"/>
+          <w:tab w:val="left" w:pos="8244"/>
+          <w:tab w:val="left" w:pos="9160"/>
+          <w:tab w:val="left" w:pos="10076"/>
+          <w:tab w:val="left" w:pos="10992"/>
+          <w:tab w:val="left" w:pos="11908"/>
+          <w:tab w:val="left" w:pos="12824"/>
+          <w:tab w:val="left" w:pos="13740"/>
+          <w:tab w:val="left" w:pos="14656"/>
+        </w:tabs>
+        <w:spacing w:after="0" w:line="240" w:lineRule="auto"/>
+        <w:ind w:left="1701" w:firstLine="709"/>
+        <w:rPr>
+          <w:rFonts w:ascii="Courier New" w:eastAsia="Times New Roman" w:hAnsi="Courier New" w:cs="Courier New"/>
+          <w:color w:val="000000"/>
+          <w:sz w:val="20"/>
+          <w:szCs w:val="20"/>
+          <w:lang w:eastAsia="ru-RU"/>
+        </w:rPr>
+      </w:pPr>
+      <w:r>
+        <w:rPr>
+          <w:rFonts w:ascii="Courier New" w:eastAsia="Times New Roman" w:hAnsi="Courier New" w:cs="Courier New"/>
+          <w:color w:val="800080"/>
+          <w:sz w:val="20"/>
+          <w:szCs w:val="20"/>
+          <w:lang w:eastAsia="ru-RU"/>
+        </w:rPr>
+        <w:t>}</w:t>
+      </w:r>
+    </w:p>
+    <w:p>
+      <w:pPr>
+        <w:spacing w:line="360" w:lineRule="auto"/>
+        <w:ind w:left="1701" w:right="1134" w:firstLine="709"/>
+        <w:rPr>
+          <w:rFonts w:ascii="Times New Roman" w:eastAsiaTheme="minorEastAsia" w:hAnsi="Times New Roman" w:cs="Times New Roman"/>
+          <w:sz w:val="28"/>
+          <w:szCs w:val="28"/>
+        </w:rPr>
+      </w:pPr>
+      <w:r>
+        <w:rPr>
+          <w:rFonts w:ascii="Times New Roman" w:eastAsiaTheme="minorEastAsia" w:hAnsi="Times New Roman" w:cs="Times New Roman"/>
+          <w:sz w:val="28"/>
+          <w:szCs w:val="28"/>
+        </w:rPr>
+        <w:t xml:space="preserve"> </w:t>
+      </w:r>
+      <w:r>
+        <w:rPr>
+          <w:rFonts w:ascii="Times New Roman" w:eastAsiaTheme="minorEastAsia" w:hAnsi="Times New Roman" w:cs="Times New Roman"/>
+          <w:sz w:val="28"/>
+          <w:szCs w:val="28"/>
+        </w:rPr>
+        <w:t xml:space="preserve">Так как из обычного массива была получена невозрастающая пирамида, в </w:t>
+      </w:r>
+      <w:r>
+        <w:rPr>
+          <w:rFonts w:ascii="Times New Roman" w:eastAsiaTheme="minorEastAsia" w:hAnsi="Times New Roman" w:cs="Times New Roman"/>
+          <w:sz w:val="28"/>
+          <w:szCs w:val="28"/>
+        </w:rPr>
+        <w:t>корне, то есть на первом месте, оказался наибольший элемент</w:t>
+      </w:r>
+      <w:r>
+        <w:rPr>
+          <w:rFonts w:ascii="Times New Roman" w:eastAsiaTheme="minorEastAsia" w:hAnsi="Times New Roman" w:cs="Times New Roman"/>
+          <w:sz w:val="28"/>
+          <w:szCs w:val="28"/>
+        </w:rPr>
+        <w:t xml:space="preserve">. Дальше есть два пути: создать дополнительный массив и переносить элементы туда или работать в изначальном. В статье был выбран второй способ, поэтому </w:t>
+      </w:r>
+      <w:r>
+        <w:rPr>
+          <w:rFonts w:ascii="Times New Roman" w:eastAsiaTheme="minorEastAsia" w:hAnsi="Times New Roman" w:cs="Times New Roman"/>
+          <w:sz w:val="28"/>
+          <w:szCs w:val="28"/>
+        </w:rPr>
+        <w:t>обе функции принимают в качестве аргумента длину массива.</w:t>
+      </w:r>
+    </w:p>
+    <w:p>
+      <w:pPr>
+        <w:spacing w:line="360" w:lineRule="auto"/>
+        <w:ind w:left="1701" w:right="1134" w:firstLine="709"/>
+        <w:rPr>
+          <w:rFonts w:ascii="Times New Roman" w:eastAsiaTheme="minorEastAsia" w:hAnsi="Times New Roman" w:cs="Times New Roman"/>
+          <w:sz w:val="28"/>
+          <w:szCs w:val="28"/>
+        </w:rPr>
+      </w:pPr>
+      <w:r>
+        <w:rPr>
+          <w:rFonts w:ascii="Times New Roman" w:eastAsiaTheme="minorEastAsia" w:hAnsi="Times New Roman" w:cs="Times New Roman"/>
+          <w:sz w:val="28"/>
+          <w:szCs w:val="28"/>
+        </w:rPr>
+        <w:t>Первый</w:t>
+      </w:r>
+      <w:r>
+        <w:rPr>
+          <w:rFonts w:ascii="Times New Roman" w:eastAsiaTheme="minorEastAsia" w:hAnsi="Times New Roman" w:cs="Times New Roman"/>
+          <w:sz w:val="28"/>
+          <w:szCs w:val="28"/>
+        </w:rPr>
+        <w:t>(наибольший) элемент меняется с последним. Таким образом массив разбивается на две части: слева</w:t>
+      </w:r>
+      <w:r>
+        <w:rPr>
+          <w:rFonts w:ascii="Times New Roman" w:eastAsiaTheme="minorEastAsia" w:hAnsi="Times New Roman" w:cs="Times New Roman"/>
+          <w:sz w:val="28"/>
+          <w:szCs w:val="28"/>
+        </w:rPr>
+        <w:t xml:space="preserve"> </w:t>
+      </w:r>
+      <w:r>
+        <w:rPr>
+          <w:rFonts w:ascii="Times New Roman" w:eastAsiaTheme="minorEastAsia" w:hAnsi="Times New Roman" w:cs="Times New Roman"/>
+          <w:sz w:val="28"/>
+          <w:szCs w:val="28"/>
+        </w:rPr>
+        <w:t xml:space="preserve">неотсортированный массив размера </w:t>
+      </w:r>
+      <m:oMath>
+        <m:r>
+          <w:rPr>
+            <w:rFonts w:ascii="Cambria Math" w:eastAsiaTheme="minorEastAsia" w:hAnsi="Cambria Math" w:cs="Times New Roman"/>
+            <w:sz w:val="28"/>
+            <w:szCs w:val="28"/>
+          </w:rPr>
+          <m:t>n-1</m:t>
+        </m:r>
+      </m:oMath>
+      <w:r>
+        <w:rPr>
+          <w:rFonts w:ascii="Times New Roman" w:eastAsiaTheme="minorEastAsia" w:hAnsi="Times New Roman" w:cs="Times New Roman"/>
+          <w:sz w:val="28"/>
+          <w:szCs w:val="28"/>
+        </w:rPr>
+        <w:t>, а справа наибольший элемент.</w:t>
+      </w:r>
+    </w:p>
+    <w:p>
+      <w:pPr>
+        <w:spacing w:line="360" w:lineRule="auto"/>
+        <w:ind w:left="1701" w:right="1134" w:firstLine="709"/>
+        <w:rPr>
+          <w:rFonts w:ascii="Times New Roman" w:eastAsiaTheme="minorEastAsia" w:hAnsi="Times New Roman" w:cs="Times New Roman"/>
+          <w:sz w:val="28"/>
+          <w:szCs w:val="28"/>
+        </w:rPr>
+      </w:pPr>
+      <w:r>
+        <w:rPr>
+          <w:rFonts w:ascii="Times New Roman" w:eastAsiaTheme="minorEastAsia" w:hAnsi="Times New Roman" w:cs="Times New Roman"/>
+          <w:sz w:val="28"/>
+          <w:szCs w:val="28"/>
+        </w:rPr>
+        <w:t xml:space="preserve">Далее правая часть уже не трогается, а из левой за счёт функции </w:t>
+      </w:r>
+      <m:oMath>
+        <m:r>
+          <w:rPr>
+            <w:rFonts w:ascii="Cambria Math" w:hAnsi="Cambria Math" w:cs="Times New Roman"/>
+            <w:sz w:val="28"/>
+            <w:szCs w:val="28"/>
+          </w:rPr>
+          <m:t>heapify</m:t>
+        </m:r>
+      </m:oMath>
+      <w:r>
+        <w:rPr>
+          <w:rFonts w:ascii="Times New Roman" w:eastAsiaTheme="minorEastAsia" w:hAnsi="Times New Roman" w:cs="Times New Roman"/>
+          <w:sz w:val="28"/>
+          <w:szCs w:val="28"/>
+        </w:rPr>
+        <w:t xml:space="preserve">, применённой к первому элементу, строится новая невозрастающая пирамида размера </w:t>
+      </w:r>
+      <m:oMath>
+        <m:r>
+          <w:rPr>
+            <w:rFonts w:ascii="Cambria Math" w:eastAsiaTheme="minorEastAsia" w:hAnsi="Cambria Math" w:cs="Times New Roman"/>
+            <w:sz w:val="28"/>
+            <w:szCs w:val="28"/>
+          </w:rPr>
+          <m:t>n-1</m:t>
+        </m:r>
+      </m:oMath>
+      <w:r>
+        <w:rPr>
+          <w:rFonts w:ascii="Times New Roman" w:eastAsiaTheme="minorEastAsia" w:hAnsi="Times New Roman" w:cs="Times New Roman"/>
+          <w:sz w:val="28"/>
+          <w:szCs w:val="28"/>
+        </w:rPr>
+        <w:t xml:space="preserve">, </w:t>
+      </w:r>
+      <w:r>
+        <w:rPr>
+          <w:rFonts w:ascii="Times New Roman" w:eastAsiaTheme="minorEastAsia" w:hAnsi="Times New Roman" w:cs="Times New Roman"/>
+          <w:sz w:val="28"/>
+          <w:szCs w:val="28"/>
+        </w:rPr>
+        <w:t xml:space="preserve">в которую не входит последний элемент, </w:t>
+      </w:r>
+      <w:proofErr w:type="gramStart"/>
+      <w:r>
+        <w:rPr>
+          <w:rFonts w:ascii="Times New Roman" w:eastAsiaTheme="minorEastAsia" w:hAnsi="Times New Roman" w:cs="Times New Roman"/>
+          <w:sz w:val="28"/>
+          <w:szCs w:val="28"/>
+        </w:rPr>
+        <w:t>т.к.</w:t>
+      </w:r>
+      <w:proofErr w:type="gramEnd"/>
+      <w:r>
+        <w:rPr>
+          <w:rFonts w:ascii="Times New Roman" w:eastAsiaTheme="minorEastAsia" w:hAnsi="Times New Roman" w:cs="Times New Roman"/>
+          <w:sz w:val="28"/>
+          <w:szCs w:val="28"/>
+        </w:rPr>
+        <w:t xml:space="preserve"> в функцию в качестве размера массива было передано значение </w:t>
+      </w:r>
+      <m:oMath>
+        <m:r>
+          <w:rPr>
+            <w:rFonts w:ascii="Cambria Math" w:eastAsiaTheme="minorEastAsia" w:hAnsi="Cambria Math" w:cs="Times New Roman"/>
+            <w:sz w:val="28"/>
+            <w:szCs w:val="28"/>
+          </w:rPr>
+          <m:t>n-</m:t>
+        </m:r>
+        <m:r>
+          <w:rPr>
+            <w:rFonts w:ascii="Cambria Math" w:eastAsiaTheme="minorEastAsia" w:hAnsi="Cambria Math" w:cs="Times New Roman"/>
+            <w:sz w:val="28"/>
+            <w:szCs w:val="28"/>
+          </w:rPr>
+          <m:t>1</m:t>
+        </m:r>
+      </m:oMath>
+      <w:r>
+        <w:rPr>
+          <w:rFonts w:ascii="Times New Roman" w:eastAsiaTheme="minorEastAsia" w:hAnsi="Times New Roman" w:cs="Times New Roman"/>
+          <w:sz w:val="28"/>
+          <w:szCs w:val="28"/>
+        </w:rPr>
+        <w:t>.</w:t>
+      </w:r>
+    </w:p>
+    <w:p>
+      <w:pPr>
+        <w:spacing w:line="360" w:lineRule="auto"/>
+        <w:ind w:left="1701" w:right="1134" w:firstLine="709"/>
+        <w:rPr>
+          <w:rFonts w:ascii="Times New Roman" w:eastAsiaTheme="minorEastAsia" w:hAnsi="Times New Roman" w:cs="Times New Roman"/>
+          <w:sz w:val="28"/>
+          <w:szCs w:val="28"/>
+        </w:rPr>
+      </w:pPr>
+      <w:r>
+        <w:rPr>
+          <w:rFonts w:ascii="Times New Roman" w:eastAsiaTheme="minorEastAsia" w:hAnsi="Times New Roman" w:cs="Times New Roman"/>
+          <w:sz w:val="28"/>
+          <w:szCs w:val="28"/>
+        </w:rPr>
+        <w:t xml:space="preserve">После того, как </w:t>
+      </w:r>
+      <w:r>
+        <w:rPr>
+          <w:rFonts w:ascii="Times New Roman" w:eastAsiaTheme="minorEastAsia" w:hAnsi="Times New Roman" w:cs="Times New Roman"/>
+          <w:sz w:val="28"/>
+          <w:szCs w:val="28"/>
+        </w:rPr>
+        <w:t xml:space="preserve">левая часть была переделана в невозрастающую пирамиду, на первом месте снова оказался наибольший элемент. Теперь он меняется местами </w:t>
+      </w:r>
+      <w:r>
+        <w:rPr>
+          <w:rFonts w:ascii="Times New Roman" w:eastAsiaTheme="minorEastAsia" w:hAnsi="Times New Roman" w:cs="Times New Roman"/>
+          <w:sz w:val="28"/>
+          <w:szCs w:val="28"/>
+        </w:rPr>
+        <w:t xml:space="preserve">с последним элементом </w:t>
+      </w:r>
+      <m:oMath>
+        <m:r>
+          <w:rPr>
+            <w:rFonts w:ascii="Cambria Math" w:eastAsiaTheme="minorEastAsia" w:hAnsi="Cambria Math" w:cs="Times New Roman"/>
+            <w:sz w:val="28"/>
+            <w:szCs w:val="28"/>
+          </w:rPr>
+          <m:t>n-1</m:t>
+        </m:r>
+      </m:oMath>
+      <w:r>
+        <w:rPr>
+          <w:rFonts w:ascii="Times New Roman" w:eastAsiaTheme="minorEastAsia" w:hAnsi="Times New Roman" w:cs="Times New Roman"/>
+          <w:sz w:val="28"/>
+          <w:szCs w:val="28"/>
+        </w:rPr>
+        <w:t xml:space="preserve"> массива, то есть встаёт на предпоследнее место. Таким образом в левой части остаётся </w:t>
+      </w:r>
+      <m:oMath>
+        <m:r>
+          <w:rPr>
+            <w:rFonts w:ascii="Cambria Math" w:eastAsiaTheme="minorEastAsia" w:hAnsi="Cambria Math" w:cs="Times New Roman"/>
+            <w:sz w:val="28"/>
+            <w:szCs w:val="28"/>
+          </w:rPr>
+          <m:t>n-</m:t>
+        </m:r>
+        <m:r>
+          <w:rPr>
+            <w:rFonts w:ascii="Cambria Math" w:eastAsiaTheme="minorEastAsia" w:hAnsi="Cambria Math" w:cs="Times New Roman"/>
+            <w:sz w:val="28"/>
+            <w:szCs w:val="28"/>
+          </w:rPr>
+          <m:t>2</m:t>
+        </m:r>
+      </m:oMath>
+      <w:r>
+        <w:rPr>
+          <w:rFonts w:ascii="Times New Roman" w:eastAsiaTheme="minorEastAsia" w:hAnsi="Times New Roman" w:cs="Times New Roman"/>
+          <w:sz w:val="28"/>
+          <w:szCs w:val="28"/>
+        </w:rPr>
+        <w:t xml:space="preserve"> элемента, а в правая, состоящая уже из 2 чисел, является частью отсортированной структуры данных.</w:t>
+      </w:r>
+    </w:p>
+    <w:p>
+      <w:pPr>
+        <w:spacing w:line="360" w:lineRule="auto"/>
+        <w:ind w:left="1701" w:right="1134" w:firstLine="709"/>
+        <w:rPr>
+          <w:rFonts w:ascii="Times New Roman" w:eastAsiaTheme="minorEastAsia" w:hAnsi="Times New Roman" w:cs="Times New Roman"/>
+          <w:sz w:val="28"/>
+          <w:szCs w:val="28"/>
+        </w:rPr>
+      </w:pPr>
+      <w:r>
+        <w:rPr>
+          <w:rFonts w:ascii="Times New Roman" w:eastAsiaTheme="minorEastAsia" w:hAnsi="Times New Roman" w:cs="Times New Roman"/>
+          <w:sz w:val="28"/>
+          <w:szCs w:val="28"/>
+        </w:rPr>
+        <w:lastRenderedPageBreak/>
+        <w:t xml:space="preserve">Выполняя такое повторение </w:t>
+      </w:r>
+      <m:oMath>
+        <m:r>
+          <w:rPr>
+            <w:rFonts w:ascii="Cambria Math" w:eastAsiaTheme="minorEastAsia" w:hAnsi="Cambria Math" w:cs="Times New Roman"/>
+            <w:sz w:val="28"/>
+            <w:szCs w:val="28"/>
+          </w:rPr>
+          <m:t>n-1</m:t>
+        </m:r>
+      </m:oMath>
+      <w:r>
+        <w:rPr>
+          <w:rFonts w:ascii="Times New Roman" w:eastAsiaTheme="minorEastAsia" w:hAnsi="Times New Roman" w:cs="Times New Roman"/>
+          <w:sz w:val="28"/>
+          <w:szCs w:val="28"/>
+        </w:rPr>
+        <w:t xml:space="preserve"> раз, можно отсортировать массив по возрастанию. Чтобы лучше понять процесс рассмотрите рис.2:</w:t>
+      </w:r>
+    </w:p>
+    <w:p>
+      <w:pPr>
+        <w:spacing w:line="360" w:lineRule="auto"/>
+        <w:ind w:left="1701" w:right="1134" w:firstLine="709"/>
+        <w:rPr>
+          <w:rFonts w:ascii="Times New Roman" w:eastAsiaTheme="minorEastAsia" w:hAnsi="Times New Roman" w:cs="Times New Roman"/>
+          <w:sz w:val="28"/>
+          <w:szCs w:val="28"/>
+        </w:rPr>
+      </w:pPr>
+    </w:p>
+    <w:p>
+      <w:pPr>
+        <w:spacing w:line="360" w:lineRule="auto"/>
+        <w:ind w:left="1701" w:right="1134" w:firstLine="709"/>
+        <w:rPr>
+          <w:rFonts w:ascii="Times New Roman" w:eastAsiaTheme="minorEastAsia" w:hAnsi="Times New Roman" w:cs="Times New Roman"/>
+          <w:sz w:val="28"/>
+          <w:szCs w:val="28"/>
+        </w:rPr>
+      </w:pPr>
+      <w:r>
+        <w:rPr>
+          <w:rFonts w:ascii="Times New Roman" w:eastAsiaTheme="minorEastAsia" w:hAnsi="Times New Roman" w:cs="Times New Roman"/>
+          <w:sz w:val="28"/>
+          <w:szCs w:val="28"/>
+        </w:rPr>
+        <w:t>У пирамидальной сортировки есть свои преимущества и недостатки:</w:t>
+      </w:r>
+    </w:p>
+    <w:p>
+      <w:pPr>
+        <w:pStyle w:val="a9"/>
+        <w:numPr>
+          <w:ilvl w:val="3"/>
+          <w:numId w:val="2"/>
+        </w:numPr>
+        <w:spacing w:line="360" w:lineRule="auto"/>
+        <w:ind w:left="2410" w:right="1134" w:hanging="425"/>
+        <w:rPr>
+          <w:rFonts w:ascii="Times New Roman" w:eastAsiaTheme="minorEastAsia" w:hAnsi="Times New Roman" w:cs="Times New Roman"/>
+          <w:sz w:val="28"/>
+          <w:szCs w:val="28"/>
+        </w:rPr>
+      </w:pPr>
+      <w:r>
+        <w:rPr>
+          <w:rFonts w:ascii="Times New Roman" w:eastAsiaTheme="minorEastAsia" w:hAnsi="Times New Roman" w:cs="Times New Roman"/>
+          <w:sz w:val="28"/>
+          <w:szCs w:val="28"/>
+        </w:rPr>
+        <w:t>Не требуется дополнительная память.</w:t>
+      </w:r>
+    </w:p>
+    <w:p>
+      <w:pPr>
+        <w:pStyle w:val="a9"/>
+        <w:numPr>
+          <w:ilvl w:val="3"/>
+          <w:numId w:val="2"/>
+        </w:numPr>
+        <w:spacing w:line="360" w:lineRule="auto"/>
+        <w:ind w:left="2410" w:right="1134" w:hanging="425"/>
+        <w:rPr>
+          <w:rFonts w:ascii="Times New Roman" w:eastAsiaTheme="minorEastAsia" w:hAnsi="Times New Roman" w:cs="Times New Roman"/>
+          <w:sz w:val="28"/>
+          <w:szCs w:val="28"/>
+        </w:rPr>
+      </w:pPr>
+      <w:r>
+        <w:rPr>
+          <w:rFonts w:ascii="Times New Roman" w:eastAsiaTheme="minorEastAsia" w:hAnsi="Times New Roman" w:cs="Times New Roman"/>
+          <w:sz w:val="28"/>
+          <w:szCs w:val="28"/>
+        </w:rPr>
+        <w:t>Стабильность метода. Отклонения от среднего времени работы очень малы.</w:t>
+      </w:r>
+    </w:p>
+    <w:p>
+      <w:pPr>
+        <w:pStyle w:val="a9"/>
+        <w:numPr>
+          <w:ilvl w:val="3"/>
+          <w:numId w:val="2"/>
+        </w:numPr>
+        <w:spacing w:line="360" w:lineRule="auto"/>
+        <w:ind w:left="2410" w:right="1134" w:hanging="425"/>
+        <w:rPr>
+          <w:rFonts w:ascii="Times New Roman" w:eastAsiaTheme="minorEastAsia" w:hAnsi="Times New Roman" w:cs="Times New Roman"/>
+          <w:sz w:val="28"/>
+          <w:szCs w:val="28"/>
+        </w:rPr>
+      </w:pPr>
+      <w:r>
+        <w:rPr>
+          <w:rFonts w:ascii="Times New Roman" w:eastAsiaTheme="minorEastAsia" w:hAnsi="Times New Roman" w:cs="Times New Roman"/>
+          <w:sz w:val="28"/>
+          <w:szCs w:val="28"/>
+        </w:rPr>
+        <w:t xml:space="preserve">В худшем случае количество шагов </w:t>
+      </w:r>
+      <m:oMath>
+        <m:r>
+          <w:rPr>
+            <w:rFonts w:ascii="Cambria Math" w:eastAsiaTheme="minorEastAsia" w:hAnsi="Cambria Math" w:cs="Times New Roman"/>
+            <w:sz w:val="28"/>
+            <w:szCs w:val="28"/>
+          </w:rPr>
+          <m:t>n*</m:t>
+        </m:r>
+        <m:func>
+          <m:funcPr>
+            <m:ctrlPr>
+              <w:rPr>
+                <w:rFonts w:ascii="Cambria Math" w:eastAsiaTheme="minorEastAsia" w:hAnsi="Cambria Math" w:cs="Times New Roman"/>
+                <w:i/>
+                <w:sz w:val="28"/>
+                <w:szCs w:val="28"/>
+              </w:rPr>
+            </m:ctrlPr>
+          </m:funcPr>
+          <m:fName>
+            <m:sSub>
+              <m:sSubPr>
+                <m:ctrlPr>
+                  <w:rPr>
+                    <w:rFonts w:ascii="Cambria Math" w:eastAsiaTheme="minorEastAsia" w:hAnsi="Cambria Math" w:cs="Times New Roman"/>
+                    <w:i/>
+                    <w:sz w:val="28"/>
+                    <w:szCs w:val="28"/>
+                  </w:rPr>
+                </m:ctrlPr>
+              </m:sSubPr>
+              <m:e>
+                <m:r>
+                  <m:rPr>
+                    <m:sty m:val="p"/>
+                  </m:rPr>
+                  <w:rPr>
+                    <w:rFonts w:ascii="Cambria Math" w:hAnsi="Cambria Math" w:cs="Times New Roman"/>
+                    <w:sz w:val="28"/>
+                    <w:szCs w:val="28"/>
+                  </w:rPr>
+                  <m:t>log</m:t>
+                </m:r>
+              </m:e>
+              <m:sub>
+                <m:r>
+                  <w:rPr>
+                    <w:rFonts w:ascii="Cambria Math" w:eastAsiaTheme="minorEastAsia" w:hAnsi="Cambria Math" w:cs="Times New Roman"/>
+                    <w:sz w:val="28"/>
+                    <w:szCs w:val="28"/>
+                  </w:rPr>
+                  <m:t>2</m:t>
+                </m:r>
+              </m:sub>
+            </m:sSub>
+          </m:fName>
+          <m:e>
+            <m:r>
+              <w:rPr>
+                <w:rFonts w:ascii="Cambria Math" w:eastAsiaTheme="minorEastAsia" w:hAnsi="Cambria Math" w:cs="Times New Roman"/>
+                <w:sz w:val="28"/>
+                <w:szCs w:val="28"/>
+              </w:rPr>
+              <m:t>n</m:t>
+            </m:r>
+          </m:e>
+        </m:func>
+      </m:oMath>
+      <w:r>
+        <w:rPr>
+          <w:rFonts w:ascii="Times New Roman" w:eastAsiaTheme="minorEastAsia" w:hAnsi="Times New Roman" w:cs="Times New Roman"/>
+          <w:sz w:val="28"/>
+          <w:szCs w:val="28"/>
+        </w:rPr>
+        <w:t>.</w:t>
+      </w:r>
+    </w:p>
+    <w:p>
+      <w:pPr>
+        <w:pStyle w:val="a9"/>
+        <w:numPr>
+          <w:ilvl w:val="3"/>
+          <w:numId w:val="3"/>
+        </w:numPr>
+        <w:spacing w:line="360" w:lineRule="auto"/>
+        <w:ind w:left="2410" w:right="1134" w:hanging="425"/>
+        <w:rPr>
+          <w:rFonts w:ascii="Times New Roman" w:eastAsiaTheme="minorEastAsia" w:hAnsi="Times New Roman" w:cs="Times New Roman"/>
+          <w:sz w:val="28"/>
+          <w:szCs w:val="28"/>
+        </w:rPr>
+      </w:pPr>
+      <w:r>
+        <w:rPr>
+          <w:rFonts w:ascii="Times New Roman" w:eastAsiaTheme="minorEastAsia" w:hAnsi="Times New Roman" w:cs="Times New Roman"/>
+          <w:sz w:val="28"/>
+          <w:szCs w:val="28"/>
+        </w:rPr>
+        <w:t>Пирамидальная сортировка неустойчива, она меняет местами одинаковые элементы.</w:t>
+      </w:r>
+    </w:p>
+    <w:p>
+      <w:pPr>
+        <w:pStyle w:val="a9"/>
+        <w:numPr>
+          <w:ilvl w:val="3"/>
+          <w:numId w:val="3"/>
+        </w:numPr>
+        <w:spacing w:line="360" w:lineRule="auto"/>
+        <w:ind w:left="2410" w:right="1134" w:hanging="425"/>
+        <w:rPr>
+          <w:rFonts w:ascii="Times New Roman" w:eastAsiaTheme="minorEastAsia" w:hAnsi="Times New Roman" w:cs="Times New Roman"/>
+          <w:sz w:val="28"/>
+          <w:szCs w:val="28"/>
+        </w:rPr>
+      </w:pPr>
+      <w:r>
+        <w:rPr>
+          <w:rFonts w:ascii="Times New Roman" w:eastAsiaTheme="minorEastAsia" w:hAnsi="Times New Roman" w:cs="Times New Roman"/>
+          <w:sz w:val="28"/>
+          <w:szCs w:val="28"/>
+        </w:rPr>
+        <w:t xml:space="preserve"> </w:t>
+      </w:r>
+      <w:r>
+        <w:rPr>
+          <w:rFonts w:ascii="Times New Roman" w:eastAsiaTheme="minorEastAsia" w:hAnsi="Times New Roman" w:cs="Times New Roman"/>
+          <w:sz w:val="28"/>
+          <w:szCs w:val="28"/>
+        </w:rPr>
+        <w:t>Если массив отсортирован или практически отсортирован, то пирамидальная сортировка всё равно будет выполнять, не обращая внимания на уже правильный порядок элементов.</w:t>
+      </w:r>
+    </w:p>
+    <w:p>
+      <w:pPr>
+        <w:spacing w:line="360" w:lineRule="auto"/>
+        <w:ind w:left="2520" w:right="1134"/>
+        <w:jc w:val="center"/>
+        <w:rPr>
+          <w:rFonts w:ascii="Times New Roman" w:eastAsiaTheme="minorEastAsia" w:hAnsi="Times New Roman" w:cs="Times New Roman"/>
+          <w:b/>
+          <w:bCs/>
+          <w:sz w:val="28"/>
+          <w:szCs w:val="28"/>
+        </w:rPr>
+      </w:pPr>
+      <w:r>
+        <w:rPr>
+          <w:rFonts w:ascii="Times New Roman" w:eastAsiaTheme="minorEastAsia" w:hAnsi="Times New Roman" w:cs="Times New Roman"/>
+          <w:b/>
+          <w:bCs/>
+          <w:sz w:val="28"/>
+          <w:szCs w:val="28"/>
+        </w:rPr>
+        <w:t>Временная сложность</w:t>
       </w:r>
     </w:p>
     <w:sectPr>
@@ -1023,6 +5643,332 @@
     </w:sectPr>
   </w:body>
 </w:document>
+</file>
+
+<file path=word/numbering.xml><?xml version="1.0" encoding="utf-8"?>
+<w:numbering xmlns:wpc="http://schemas.microsoft.com/office/word/2010/wordprocessingCanvas" xmlns:cx="http://schemas.microsoft.com/office/drawing/2014/chartex" xmlns:cx1="http://schemas.microsoft.com/office/drawing/2015/9/8/chartex" xmlns:cx2="http://schemas.microsoft.com/office/drawing/2015/10/21/chartex" xmlns:cx3="http://schemas.microsoft.com/office/drawing/2016/5/9/chartex" xmlns:cx4="http://schemas.microsoft.com/office/drawing/2016/5/10/chartex" xmlns:cx5="http://schemas.microsoft.com/office/drawing/2016/5/11/chartex" xmlns:cx6="http://schemas.microsoft.com/office/drawing/2016/5/12/chartex" xmlns:cx7="http://schemas.microsoft.com/office/drawing/2016/5/13/chartex" xmlns:cx8="http://schemas.microsoft.com/office/drawing/2016/5/14/chartex" xmlns:mc="http://schemas.openxmlformats.org/markup-compatibility/2006" xmlns:aink="http://schemas.microsoft.com/office/drawing/2016/ink" xmlns:am3d="http://schemas.microsoft.com/office/drawing/2017/model3d" xmlns:o="urn:schemas-microsoft-com:office:office" xmlns:oel="http://schemas.microsoft.com/office/2019/extlst" xmlns:r="http://schemas.openxmlformats.org/officeDocument/2006/relationships" xmlns:m="http://schemas.openxmlformats.org/officeDocument/2006/math" xmlns:v="urn:schemas-microsoft-com:vml" xmlns:wp14="http://schemas.microsoft.com/office/word/2010/wordprocessingDrawing" xmlns:wp="http://schemas.openxmlformats.org/drawingml/2006/wordprocessingDrawing" xmlns:w10="urn:schemas-microsoft-com:office:word" xmlns:w="http://schemas.openxmlformats.org/wordprocessingml/2006/main" xmlns:w14="http://schemas.microsoft.com/office/word/2010/wordml" xmlns:w15="http://schemas.microsoft.com/office/word/2012/wordml" xmlns:w16cex="http://schemas.microsoft.com/office/word/2018/wordml/cex" xmlns:w16cid="http://schemas.microsoft.com/office/word/2016/wordml/cid" xmlns:w16="http://schemas.microsoft.com/office/word/2018/wordml" xmlns:w16sdtdh="http://schemas.microsoft.com/office/word/2020/wordml/sdtdatahash" xmlns:w16se="http://schemas.microsoft.com/office/word/2015/wordml/symex" xmlns:wpg="http://schemas.microsoft.com/office/word/2010/wordprocessingGroup" xmlns:wpi="http://schemas.microsoft.com/office/word/2010/wordprocessingInk" xmlns:wne="http://schemas.microsoft.com/office/word/2006/wordml" xmlns:wps="http://schemas.microsoft.com/office/word/2010/wordprocessingShape" mc:Ignorable="w14 w15 w16se w16cid w16 w16cex w16sdtdh wp14">
+  <w:abstractNum w:abstractNumId="0" w15:restartNumberingAfterBreak="0">
+    <w:nsid w:val="19243EF3"/>
+    <w:multiLevelType w:val="hybridMultilevel"/>
+    <w:tmpl w:val="BA284156"/>
+    <w:lvl w:ilvl="0" w:tplc="99586B9C">
+      <w:start w:val="1"/>
+      <w:numFmt w:val="bullet"/>
+      <w:lvlText w:val=""/>
+      <w:lvlJc w:val="left"/>
+      <w:pPr>
+        <w:ind w:left="3130" w:hanging="360"/>
+      </w:pPr>
+      <w:rPr>
+        <w:rFonts w:ascii="Symbol" w:hAnsi="Symbol" w:hint="default"/>
+      </w:rPr>
+    </w:lvl>
+    <w:lvl w:ilvl="1" w:tplc="04190003" w:tentative="1">
+      <w:start w:val="1"/>
+      <w:numFmt w:val="bullet"/>
+      <w:lvlText w:val="o"/>
+      <w:lvlJc w:val="left"/>
+      <w:pPr>
+        <w:ind w:left="1440" w:hanging="360"/>
+      </w:pPr>
+      <w:rPr>
+        <w:rFonts w:ascii="Courier New" w:hAnsi="Courier New" w:cs="Courier New" w:hint="default"/>
+      </w:rPr>
+    </w:lvl>
+    <w:lvl w:ilvl="2" w:tplc="04190005" w:tentative="1">
+      <w:start w:val="1"/>
+      <w:numFmt w:val="bullet"/>
+      <w:lvlText w:val=""/>
+      <w:lvlJc w:val="left"/>
+      <w:pPr>
+        <w:ind w:left="2160" w:hanging="360"/>
+      </w:pPr>
+      <w:rPr>
+        <w:rFonts w:ascii="Wingdings" w:hAnsi="Wingdings" w:hint="default"/>
+      </w:rPr>
+    </w:lvl>
+    <w:lvl w:ilvl="3" w:tplc="99586B9C">
+      <w:start w:val="1"/>
+      <w:numFmt w:val="bullet"/>
+      <w:lvlText w:val=""/>
+      <w:lvlJc w:val="left"/>
+      <w:pPr>
+        <w:ind w:left="2880" w:hanging="360"/>
+      </w:pPr>
+      <w:rPr>
+        <w:rFonts w:ascii="Symbol" w:hAnsi="Symbol" w:hint="default"/>
+      </w:rPr>
+    </w:lvl>
+    <w:lvl w:ilvl="4" w:tplc="04190003" w:tentative="1">
+      <w:start w:val="1"/>
+      <w:numFmt w:val="bullet"/>
+      <w:lvlText w:val="o"/>
+      <w:lvlJc w:val="left"/>
+      <w:pPr>
+        <w:ind w:left="3600" w:hanging="360"/>
+      </w:pPr>
+      <w:rPr>
+        <w:rFonts w:ascii="Courier New" w:hAnsi="Courier New" w:cs="Courier New" w:hint="default"/>
+      </w:rPr>
+    </w:lvl>
+    <w:lvl w:ilvl="5" w:tplc="04190005" w:tentative="1">
+      <w:start w:val="1"/>
+      <w:numFmt w:val="bullet"/>
+      <w:lvlText w:val=""/>
+      <w:lvlJc w:val="left"/>
+      <w:pPr>
+        <w:ind w:left="4320" w:hanging="360"/>
+      </w:pPr>
+      <w:rPr>
+        <w:rFonts w:ascii="Wingdings" w:hAnsi="Wingdings" w:hint="default"/>
+      </w:rPr>
+    </w:lvl>
+    <w:lvl w:ilvl="6" w:tplc="04190001" w:tentative="1">
+      <w:start w:val="1"/>
+      <w:numFmt w:val="bullet"/>
+      <w:lvlText w:val=""/>
+      <w:lvlJc w:val="left"/>
+      <w:pPr>
+        <w:ind w:left="5040" w:hanging="360"/>
+      </w:pPr>
+      <w:rPr>
+        <w:rFonts w:ascii="Symbol" w:hAnsi="Symbol" w:hint="default"/>
+      </w:rPr>
+    </w:lvl>
+    <w:lvl w:ilvl="7" w:tplc="04190003" w:tentative="1">
+      <w:start w:val="1"/>
+      <w:numFmt w:val="bullet"/>
+      <w:lvlText w:val="o"/>
+      <w:lvlJc w:val="left"/>
+      <w:pPr>
+        <w:ind w:left="5760" w:hanging="360"/>
+      </w:pPr>
+      <w:rPr>
+        <w:rFonts w:ascii="Courier New" w:hAnsi="Courier New" w:cs="Courier New" w:hint="default"/>
+      </w:rPr>
+    </w:lvl>
+    <w:lvl w:ilvl="8" w:tplc="04190005" w:tentative="1">
+      <w:start w:val="1"/>
+      <w:numFmt w:val="bullet"/>
+      <w:lvlText w:val=""/>
+      <w:lvlJc w:val="left"/>
+      <w:pPr>
+        <w:ind w:left="6480" w:hanging="360"/>
+      </w:pPr>
+      <w:rPr>
+        <w:rFonts w:ascii="Wingdings" w:hAnsi="Wingdings" w:hint="default"/>
+      </w:rPr>
+    </w:lvl>
+  </w:abstractNum>
+  <w:abstractNum w:abstractNumId="1" w15:restartNumberingAfterBreak="0">
+    <w:nsid w:val="2FE2250C"/>
+    <w:multiLevelType w:val="hybridMultilevel"/>
+    <w:tmpl w:val="F9D86FAC"/>
+    <w:lvl w:ilvl="0" w:tplc="FFFFFFFF">
+      <w:start w:val="1"/>
+      <w:numFmt w:val="bullet"/>
+      <w:lvlText w:val=""/>
+      <w:lvlJc w:val="left"/>
+      <w:pPr>
+        <w:ind w:left="3130" w:hanging="360"/>
+      </w:pPr>
+      <w:rPr>
+        <w:rFonts w:ascii="Symbol" w:hAnsi="Symbol" w:hint="default"/>
+      </w:rPr>
+    </w:lvl>
+    <w:lvl w:ilvl="1" w:tplc="FFFFFFFF" w:tentative="1">
+      <w:start w:val="1"/>
+      <w:numFmt w:val="bullet"/>
+      <w:lvlText w:val="o"/>
+      <w:lvlJc w:val="left"/>
+      <w:pPr>
+        <w:ind w:left="1440" w:hanging="360"/>
+      </w:pPr>
+      <w:rPr>
+        <w:rFonts w:ascii="Courier New" w:hAnsi="Courier New" w:cs="Courier New" w:hint="default"/>
+      </w:rPr>
+    </w:lvl>
+    <w:lvl w:ilvl="2" w:tplc="FFFFFFFF" w:tentative="1">
+      <w:start w:val="1"/>
+      <w:numFmt w:val="bullet"/>
+      <w:lvlText w:val=""/>
+      <w:lvlJc w:val="left"/>
+      <w:pPr>
+        <w:ind w:left="2160" w:hanging="360"/>
+      </w:pPr>
+      <w:rPr>
+        <w:rFonts w:ascii="Wingdings" w:hAnsi="Wingdings" w:hint="default"/>
+      </w:rPr>
+    </w:lvl>
+    <w:lvl w:ilvl="3" w:tplc="B7026FE4">
+      <w:start w:val="1"/>
+      <w:numFmt w:val="bullet"/>
+      <w:lvlText w:val=""/>
+      <w:lvlJc w:val="left"/>
+      <w:pPr>
+        <w:ind w:left="2880" w:hanging="360"/>
+      </w:pPr>
+      <w:rPr>
+        <w:rFonts w:ascii="Symbol" w:hAnsi="Symbol" w:hint="default"/>
+      </w:rPr>
+    </w:lvl>
+    <w:lvl w:ilvl="4" w:tplc="FFFFFFFF" w:tentative="1">
+      <w:start w:val="1"/>
+      <w:numFmt w:val="bullet"/>
+      <w:lvlText w:val="o"/>
+      <w:lvlJc w:val="left"/>
+      <w:pPr>
+        <w:ind w:left="3600" w:hanging="360"/>
+      </w:pPr>
+      <w:rPr>
+        <w:rFonts w:ascii="Courier New" w:hAnsi="Courier New" w:cs="Courier New" w:hint="default"/>
+      </w:rPr>
+    </w:lvl>
+    <w:lvl w:ilvl="5" w:tplc="FFFFFFFF" w:tentative="1">
+      <w:start w:val="1"/>
+      <w:numFmt w:val="bullet"/>
+      <w:lvlText w:val=""/>
+      <w:lvlJc w:val="left"/>
+      <w:pPr>
+        <w:ind w:left="4320" w:hanging="360"/>
+      </w:pPr>
+      <w:rPr>
+        <w:rFonts w:ascii="Wingdings" w:hAnsi="Wingdings" w:hint="default"/>
+      </w:rPr>
+    </w:lvl>
+    <w:lvl w:ilvl="6" w:tplc="FFFFFFFF" w:tentative="1">
+      <w:start w:val="1"/>
+      <w:numFmt w:val="bullet"/>
+      <w:lvlText w:val=""/>
+      <w:lvlJc w:val="left"/>
+      <w:pPr>
+        <w:ind w:left="5040" w:hanging="360"/>
+      </w:pPr>
+      <w:rPr>
+        <w:rFonts w:ascii="Symbol" w:hAnsi="Symbol" w:hint="default"/>
+      </w:rPr>
+    </w:lvl>
+    <w:lvl w:ilvl="7" w:tplc="FFFFFFFF" w:tentative="1">
+      <w:start w:val="1"/>
+      <w:numFmt w:val="bullet"/>
+      <w:lvlText w:val="o"/>
+      <w:lvlJc w:val="left"/>
+      <w:pPr>
+        <w:ind w:left="5760" w:hanging="360"/>
+      </w:pPr>
+      <w:rPr>
+        <w:rFonts w:ascii="Courier New" w:hAnsi="Courier New" w:cs="Courier New" w:hint="default"/>
+      </w:rPr>
+    </w:lvl>
+    <w:lvl w:ilvl="8" w:tplc="FFFFFFFF" w:tentative="1">
+      <w:start w:val="1"/>
+      <w:numFmt w:val="bullet"/>
+      <w:lvlText w:val=""/>
+      <w:lvlJc w:val="left"/>
+      <w:pPr>
+        <w:ind w:left="6480" w:hanging="360"/>
+      </w:pPr>
+      <w:rPr>
+        <w:rFonts w:ascii="Wingdings" w:hAnsi="Wingdings" w:hint="default"/>
+      </w:rPr>
+    </w:lvl>
+  </w:abstractNum>
+  <w:abstractNum w:abstractNumId="2" w15:restartNumberingAfterBreak="0">
+    <w:nsid w:val="5062065A"/>
+    <w:multiLevelType w:val="hybridMultilevel"/>
+    <w:tmpl w:val="9FC60A72"/>
+    <w:lvl w:ilvl="0" w:tplc="0419000F">
+      <w:start w:val="1"/>
+      <w:numFmt w:val="decimal"/>
+      <w:lvlText w:val="%1."/>
+      <w:lvlJc w:val="left"/>
+      <w:pPr>
+        <w:ind w:left="3130" w:hanging="360"/>
+      </w:pPr>
+    </w:lvl>
+    <w:lvl w:ilvl="1" w:tplc="04190019" w:tentative="1">
+      <w:start w:val="1"/>
+      <w:numFmt w:val="lowerLetter"/>
+      <w:lvlText w:val="%2."/>
+      <w:lvlJc w:val="left"/>
+      <w:pPr>
+        <w:ind w:left="3850" w:hanging="360"/>
+      </w:pPr>
+    </w:lvl>
+    <w:lvl w:ilvl="2" w:tplc="0419001B" w:tentative="1">
+      <w:start w:val="1"/>
+      <w:numFmt w:val="lowerRoman"/>
+      <w:lvlText w:val="%3."/>
+      <w:lvlJc w:val="right"/>
+      <w:pPr>
+        <w:ind w:left="4570" w:hanging="180"/>
+      </w:pPr>
+    </w:lvl>
+    <w:lvl w:ilvl="3" w:tplc="0419000F" w:tentative="1">
+      <w:start w:val="1"/>
+      <w:numFmt w:val="decimal"/>
+      <w:lvlText w:val="%4."/>
+      <w:lvlJc w:val="left"/>
+      <w:pPr>
+        <w:ind w:left="5290" w:hanging="360"/>
+      </w:pPr>
+    </w:lvl>
+    <w:lvl w:ilvl="4" w:tplc="04190019" w:tentative="1">
+      <w:start w:val="1"/>
+      <w:numFmt w:val="lowerLetter"/>
+      <w:lvlText w:val="%5."/>
+      <w:lvlJc w:val="left"/>
+      <w:pPr>
+        <w:ind w:left="6010" w:hanging="360"/>
+      </w:pPr>
+    </w:lvl>
+    <w:lvl w:ilvl="5" w:tplc="0419001B" w:tentative="1">
+      <w:start w:val="1"/>
+      <w:numFmt w:val="lowerRoman"/>
+      <w:lvlText w:val="%6."/>
+      <w:lvlJc w:val="right"/>
+      <w:pPr>
+        <w:ind w:left="6730" w:hanging="180"/>
+      </w:pPr>
+    </w:lvl>
+    <w:lvl w:ilvl="6" w:tplc="0419000F" w:tentative="1">
+      <w:start w:val="1"/>
+      <w:numFmt w:val="decimal"/>
+      <w:lvlText w:val="%7."/>
+      <w:lvlJc w:val="left"/>
+      <w:pPr>
+        <w:ind w:left="7450" w:hanging="360"/>
+      </w:pPr>
+    </w:lvl>
+    <w:lvl w:ilvl="7" w:tplc="04190019" w:tentative="1">
+      <w:start w:val="1"/>
+      <w:numFmt w:val="lowerLetter"/>
+      <w:lvlText w:val="%8."/>
+      <w:lvlJc w:val="left"/>
+      <w:pPr>
+        <w:ind w:left="8170" w:hanging="360"/>
+      </w:pPr>
+    </w:lvl>
+    <w:lvl w:ilvl="8" w:tplc="0419001B" w:tentative="1">
+      <w:start w:val="1"/>
+      <w:numFmt w:val="lowerRoman"/>
+      <w:lvlText w:val="%9."/>
+      <w:lvlJc w:val="right"/>
+      <w:pPr>
+        <w:ind w:left="8890" w:hanging="180"/>
+      </w:pPr>
+    </w:lvl>
+  </w:abstractNum>
+  <w:num w:numId="1" w16cid:durableId="441607676">
+    <w:abstractNumId w:val="2"/>
+  </w:num>
+  <w:num w:numId="2" w16cid:durableId="1888102556">
+    <w:abstractNumId w:val="0"/>
+  </w:num>
+  <w:num w:numId="3" w16cid:durableId="150610318">
+    <w:abstractNumId w:val="1"/>
+  </w:num>
+</w:numbering>
 </file>
 
 <file path=word/styles.xml><?xml version="1.0" encoding="utf-8"?>
@@ -1533,6 +6479,67 @@
       <w:szCs w:val="20"/>
     </w:rPr>
   </w:style>
+  <w:style w:type="paragraph" w:styleId="a9">
+    <w:name w:val="List Paragraph"/>
+    <w:basedOn w:val="a"/>
+    <w:uiPriority w:val="34"/>
+    <w:qFormat/>
+    <w:rsid w:val="00715466"/>
+    <w:pPr>
+      <w:ind w:left="720"/>
+      <w:contextualSpacing/>
+    </w:pPr>
+  </w:style>
+  <w:style w:type="paragraph" w:styleId="HTML">
+    <w:name w:val="HTML Preformatted"/>
+    <w:basedOn w:val="a"/>
+    <w:link w:val="HTML0"/>
+    <w:uiPriority w:val="99"/>
+    <w:semiHidden/>
+    <w:unhideWhenUsed/>
+    <w:rsid w:val="008C2083"/>
+    <w:pPr>
+      <w:tabs>
+        <w:tab w:val="left" w:pos="916"/>
+        <w:tab w:val="left" w:pos="1832"/>
+        <w:tab w:val="left" w:pos="2748"/>
+        <w:tab w:val="left" w:pos="3664"/>
+        <w:tab w:val="left" w:pos="4580"/>
+        <w:tab w:val="left" w:pos="5496"/>
+        <w:tab w:val="left" w:pos="6412"/>
+        <w:tab w:val="left" w:pos="7328"/>
+        <w:tab w:val="left" w:pos="8244"/>
+        <w:tab w:val="left" w:pos="9160"/>
+        <w:tab w:val="left" w:pos="10076"/>
+        <w:tab w:val="left" w:pos="10992"/>
+        <w:tab w:val="left" w:pos="11908"/>
+        <w:tab w:val="left" w:pos="12824"/>
+        <w:tab w:val="left" w:pos="13740"/>
+        <w:tab w:val="left" w:pos="14656"/>
+      </w:tabs>
+      <w:spacing w:after="0" w:line="240" w:lineRule="auto"/>
+    </w:pPr>
+    <w:rPr>
+      <w:rFonts w:ascii="Courier New" w:eastAsia="Times New Roman" w:hAnsi="Courier New" w:cs="Courier New"/>
+      <w:sz w:val="20"/>
+      <w:szCs w:val="20"/>
+      <w:lang w:eastAsia="ru-RU"/>
+    </w:rPr>
+  </w:style>
+  <w:style w:type="character" w:customStyle="1" w:styleId="HTML0">
+    <w:name w:val="Стандартный HTML Знак"/>
+    <w:basedOn w:val="a0"/>
+    <w:link w:val="HTML"/>
+    <w:uiPriority w:val="99"/>
+    <w:semiHidden/>
+    <w:rsid w:val="008C2083"/>
+    <w:rPr>
+      <w:rFonts w:ascii="Courier New" w:eastAsia="Times New Roman" w:hAnsi="Courier New" w:cs="Courier New"/>
+      <w:sz w:val="20"/>
+      <w:szCs w:val="20"/>
+      <w:lang w:eastAsia="ru-RU"/>
+    </w:rPr>
+  </w:style>
 </w:styles>
 </file>
 

--- a/Пирамидальная сортировка.docx
+++ b/Пирамидальная сортировка.docx
@@ -425,7 +425,6 @@
         </w:rPr>
         <w:t xml:space="preserve"> – </w:t>
       </w:r>
-      <w:proofErr w:type="gramStart"/>
       <w:r>
         <w:rPr>
           <w:rFonts w:ascii="Times New Roman" w:hAnsi="Times New Roman" w:cs="Times New Roman"/>
@@ -441,16 +440,7 @@
           <w:sz w:val="28"/>
           <w:szCs w:val="28"/>
         </w:rPr>
-        <w:t>[</w:t>
-      </w:r>
-      <w:proofErr w:type="gramEnd"/>
-      <w:r>
-        <w:rPr>
-          <w:rFonts w:ascii="Times New Roman" w:hAnsi="Times New Roman" w:cs="Times New Roman"/>
-          <w:sz w:val="28"/>
-          <w:szCs w:val="28"/>
-        </w:rPr>
-        <w:t>1].</w:t>
+        <w:t>[1].</w:t>
       </w:r>
       <w:r>
         <w:rPr>
@@ -460,7 +450,6 @@
         </w:rPr>
         <w:t xml:space="preserve"> Тогда для узла </w:t>
       </w:r>
-      <w:proofErr w:type="spellStart"/>
       <w:r>
         <w:rPr>
           <w:rFonts w:ascii="Times New Roman" w:hAnsi="Times New Roman" w:cs="Times New Roman"/>
@@ -470,7 +459,6 @@
         </w:rPr>
         <w:t>i</w:t>
       </w:r>
-      <w:proofErr w:type="spellEnd"/>
       <w:r>
         <w:rPr>
           <w:rFonts w:ascii="Times New Roman" w:hAnsi="Times New Roman" w:cs="Times New Roman"/>
@@ -1471,6 +1459,7 @@
         <w:ind w:left="1701" w:firstLine="709"/>
         <w:rPr>
           <w:color w:val="000000"/>
+          <w:lang w:val="en-US"/>
         </w:rPr>
       </w:pPr>
       <w:r>
@@ -1486,16 +1475,68 @@
           <w:rFonts w:ascii="Times New Roman" w:eastAsiaTheme="minorEastAsia" w:hAnsi="Times New Roman" w:cs="Times New Roman"/>
           <w:sz w:val="28"/>
           <w:szCs w:val="28"/>
-        </w:rPr>
-        <w:t xml:space="preserve">, написанная на языке </w:t>
-      </w:r>
-      <w:r>
-        <w:rPr>
-          <w:rFonts w:ascii="Times New Roman" w:eastAsiaTheme="minorEastAsia" w:hAnsi="Times New Roman" w:cs="Times New Roman"/>
-          <w:sz w:val="28"/>
-          <w:szCs w:val="28"/>
           <w:lang w:val="en-US"/>
         </w:rPr>
+        <w:t xml:space="preserve">, </w:t>
+      </w:r>
+      <w:r>
+        <w:rPr>
+          <w:rFonts w:ascii="Times New Roman" w:eastAsiaTheme="minorEastAsia" w:hAnsi="Times New Roman" w:cs="Times New Roman"/>
+          <w:sz w:val="28"/>
+          <w:szCs w:val="28"/>
+        </w:rPr>
+        <w:t>написанная</w:t>
+      </w:r>
+      <w:r>
+        <w:rPr>
+          <w:rFonts w:ascii="Times New Roman" w:eastAsiaTheme="minorEastAsia" w:hAnsi="Times New Roman" w:cs="Times New Roman"/>
+          <w:sz w:val="28"/>
+          <w:szCs w:val="28"/>
+          <w:lang w:val="en-US"/>
+        </w:rPr>
+        <w:t xml:space="preserve"> </w:t>
+      </w:r>
+      <w:r>
+        <w:rPr>
+          <w:rFonts w:ascii="Times New Roman" w:eastAsiaTheme="minorEastAsia" w:hAnsi="Times New Roman" w:cs="Times New Roman"/>
+          <w:sz w:val="28"/>
+          <w:szCs w:val="28"/>
+        </w:rPr>
+        <w:t>на</w:t>
+      </w:r>
+      <w:r>
+        <w:rPr>
+          <w:rFonts w:ascii="Times New Roman" w:eastAsiaTheme="minorEastAsia" w:hAnsi="Times New Roman" w:cs="Times New Roman"/>
+          <w:sz w:val="28"/>
+          <w:szCs w:val="28"/>
+          <w:lang w:val="en-US"/>
+        </w:rPr>
+        <w:t xml:space="preserve"> </w:t>
+      </w:r>
+      <w:r>
+        <w:rPr>
+          <w:rFonts w:ascii="Times New Roman" w:eastAsiaTheme="minorEastAsia" w:hAnsi="Times New Roman" w:cs="Times New Roman"/>
+          <w:sz w:val="28"/>
+          <w:szCs w:val="28"/>
+        </w:rPr>
+        <w:t>языке</w:t>
+      </w:r>
+      <w:r>
+        <w:rPr>
+          <w:rFonts w:ascii="Times New Roman" w:eastAsiaTheme="minorEastAsia" w:hAnsi="Times New Roman" w:cs="Times New Roman"/>
+          <w:sz w:val="28"/>
+          <w:szCs w:val="28"/>
+          <w:lang w:val="en-US"/>
+        </w:rPr>
+        <w:t xml:space="preserve"> </w:t>
+      </w:r>
+      <w:r>
+        <w:rPr>
+          <w:rFonts w:ascii="Times New Roman" w:eastAsiaTheme="minorEastAsia" w:hAnsi="Times New Roman" w:cs="Times New Roman"/>
+          <w:sz w:val="28"/>
+          <w:szCs w:val="28"/>
+          <w:lang w:val="en-US"/>
+        </w:rPr>
         <w:t>C</w:t>
       </w:r>
       <w:r>
@@ -1503,6 +1544,7 @@
           <w:rFonts w:ascii="Times New Roman" w:eastAsiaTheme="minorEastAsia" w:hAnsi="Times New Roman" w:cs="Times New Roman"/>
           <w:sz w:val="28"/>
           <w:szCs w:val="28"/>
+          <w:lang w:val="en-US"/>
         </w:rPr>
         <w:t>:</w:t>
       </w:r>
@@ -1511,17 +1553,9 @@
           <w:rFonts w:ascii="Times New Roman" w:eastAsiaTheme="minorEastAsia" w:hAnsi="Times New Roman" w:cs="Times New Roman"/>
           <w:sz w:val="28"/>
           <w:szCs w:val="28"/>
+          <w:lang w:val="en-US"/>
         </w:rPr>
         <w:br/>
-      </w:r>
-      <w:r>
-        <w:rPr>
-          <w:b/>
-          <w:bCs/>
-          <w:color w:val="800000"/>
-        </w:rPr>
-        <w:tab/>
-        <w:t xml:space="preserve">     </w:t>
       </w:r>
       <w:r>
         <w:rPr>
@@ -1530,31 +1564,9 @@
           <w:color w:val="800000"/>
           <w:lang w:val="en-US"/>
         </w:rPr>
-        <w:t>void</w:t>
-      </w:r>
-      <w:r>
-        <w:rPr>
-          <w:color w:val="000000"/>
-        </w:rPr>
-        <w:t xml:space="preserve"> </w:t>
-      </w:r>
-      <w:proofErr w:type="spellStart"/>
-      <w:proofErr w:type="gramStart"/>
-      <w:r>
-        <w:rPr>
-          <w:color w:val="000000"/>
-          <w:lang w:val="en-US"/>
-        </w:rPr>
-        <w:t>heapify</w:t>
-      </w:r>
-      <w:proofErr w:type="spellEnd"/>
-      <w:r>
-        <w:rPr>
-          <w:color w:val="808030"/>
-        </w:rPr>
-        <w:t>(</w:t>
-      </w:r>
-      <w:proofErr w:type="gramEnd"/>
+        <w:tab/>
+        <w:t xml:space="preserve">     </w:t>
+      </w:r>
       <w:r>
         <w:rPr>
           <w:b/>
@@ -1562,40 +1574,28 @@
           <w:color w:val="800000"/>
           <w:lang w:val="en-US"/>
         </w:rPr>
-        <w:t>int</w:t>
-      </w:r>
-      <w:r>
-        <w:rPr>
-          <w:color w:val="000000"/>
+        <w:t>void</w:t>
+      </w:r>
+      <w:r>
+        <w:rPr>
+          <w:color w:val="000000"/>
+          <w:lang w:val="en-US"/>
         </w:rPr>
         <w:t xml:space="preserve"> </w:t>
       </w:r>
       <w:r>
         <w:rPr>
+          <w:color w:val="000000"/>
+          <w:lang w:val="en-US"/>
+        </w:rPr>
+        <w:t>heapify</w:t>
+      </w:r>
+      <w:r>
+        <w:rPr>
           <w:color w:val="808030"/>
-        </w:rPr>
-        <w:t>*</w:t>
-      </w:r>
-      <w:proofErr w:type="spellStart"/>
-      <w:r>
-        <w:rPr>
-          <w:color w:val="000000"/>
           <w:lang w:val="en-US"/>
         </w:rPr>
-        <w:t>arr</w:t>
-      </w:r>
-      <w:proofErr w:type="spellEnd"/>
-      <w:r>
-        <w:rPr>
-          <w:color w:val="808030"/>
-        </w:rPr>
-        <w:t>,</w:t>
-      </w:r>
-      <w:r>
-        <w:rPr>
-          <w:color w:val="000000"/>
-        </w:rPr>
-        <w:t xml:space="preserve"> </w:t>
+        <w:t>(</w:t>
       </w:r>
       <w:r>
         <w:rPr>
@@ -1609,25 +1609,35 @@
       <w:r>
         <w:rPr>
           <w:color w:val="000000"/>
+          <w:lang w:val="en-US"/>
         </w:rPr>
         <w:t xml:space="preserve"> </w:t>
       </w:r>
       <w:r>
         <w:rPr>
-          <w:color w:val="000000"/>
+          <w:color w:val="808030"/>
           <w:lang w:val="en-US"/>
         </w:rPr>
-        <w:t>n</w:t>
+        <w:t>*</w:t>
+      </w:r>
+      <w:r>
+        <w:rPr>
+          <w:color w:val="000000"/>
+          <w:lang w:val="en-US"/>
+        </w:rPr>
+        <w:t>arr</w:t>
       </w:r>
       <w:r>
         <w:rPr>
           <w:color w:val="808030"/>
+          <w:lang w:val="en-US"/>
         </w:rPr>
         <w:t>,</w:t>
       </w:r>
       <w:r>
         <w:rPr>
           <w:color w:val="000000"/>
+          <w:lang w:val="en-US"/>
         </w:rPr>
         <w:t xml:space="preserve"> </w:t>
       </w:r>
@@ -1643,33 +1653,72 @@
       <w:r>
         <w:rPr>
           <w:color w:val="000000"/>
+          <w:lang w:val="en-US"/>
         </w:rPr>
         <w:t xml:space="preserve"> </w:t>
       </w:r>
-      <w:proofErr w:type="spellStart"/>
       <w:r>
         <w:rPr>
           <w:color w:val="000000"/>
           <w:lang w:val="en-US"/>
         </w:rPr>
+        <w:t>n</w:t>
+      </w:r>
+      <w:r>
+        <w:rPr>
+          <w:color w:val="808030"/>
+          <w:lang w:val="en-US"/>
+        </w:rPr>
+        <w:t>,</w:t>
+      </w:r>
+      <w:r>
+        <w:rPr>
+          <w:color w:val="000000"/>
+          <w:lang w:val="en-US"/>
+        </w:rPr>
+        <w:t xml:space="preserve"> </w:t>
+      </w:r>
+      <w:r>
+        <w:rPr>
+          <w:b/>
+          <w:bCs/>
+          <w:color w:val="800000"/>
+          <w:lang w:val="en-US"/>
+        </w:rPr>
+        <w:t>int</w:t>
+      </w:r>
+      <w:r>
+        <w:rPr>
+          <w:color w:val="000000"/>
+          <w:lang w:val="en-US"/>
+        </w:rPr>
+        <w:t xml:space="preserve"> </w:t>
+      </w:r>
+      <w:r>
+        <w:rPr>
+          <w:color w:val="000000"/>
+          <w:lang w:val="en-US"/>
+        </w:rPr>
         <w:t>i</w:t>
       </w:r>
-      <w:proofErr w:type="spellEnd"/>
       <w:r>
         <w:rPr>
           <w:color w:val="808030"/>
+          <w:lang w:val="en-US"/>
         </w:rPr>
         <w:t>)</w:t>
       </w:r>
       <w:r>
         <w:rPr>
           <w:color w:val="000000"/>
+          <w:lang w:val="en-US"/>
         </w:rPr>
         <w:t xml:space="preserve"> </w:t>
       </w:r>
       <w:r>
         <w:rPr>
           <w:color w:val="800080"/>
+          <w:lang w:val="en-US"/>
         </w:rPr>
         <w:t>{</w:t>
       </w:r>
@@ -1711,7 +1760,7 @@
           <w:color w:val="000000"/>
           <w:sz w:val="20"/>
           <w:szCs w:val="20"/>
-          <w:lang w:eastAsia="ru-RU"/>
+          <w:lang w:val="en-US" w:eastAsia="ru-RU"/>
         </w:rPr>
         <w:t xml:space="preserve">    </w:t>
       </w:r>
@@ -1755,21 +1804,8 @@
           <w:szCs w:val="20"/>
           <w:lang w:val="en-US" w:eastAsia="ru-RU"/>
         </w:rPr>
-        <w:t xml:space="preserve"> </w:t>
-      </w:r>
-      <w:proofErr w:type="spellStart"/>
-      <w:proofErr w:type="gramStart"/>
-      <w:r>
-        <w:rPr>
-          <w:rFonts w:ascii="Courier New" w:eastAsia="Times New Roman" w:hAnsi="Courier New" w:cs="Courier New"/>
-          <w:color w:val="000000"/>
-          <w:sz w:val="20"/>
-          <w:szCs w:val="20"/>
-          <w:lang w:val="en-US" w:eastAsia="ru-RU"/>
-        </w:rPr>
-        <w:t>i</w:t>
-      </w:r>
-      <w:proofErr w:type="spellEnd"/>
+        <w:t xml:space="preserve"> i</w:t>
+      </w:r>
       <w:r>
         <w:rPr>
           <w:rFonts w:ascii="Courier New" w:eastAsia="Times New Roman" w:hAnsi="Courier New" w:cs="Courier New"/>
@@ -1780,7 +1816,6 @@
         </w:rPr>
         <w:t>;</w:t>
       </w:r>
-      <w:proofErr w:type="gramEnd"/>
     </w:p>
     <w:p>
       <w:pPr>
@@ -1903,51 +1938,28 @@
           <w:szCs w:val="20"/>
           <w:lang w:val="en-US" w:eastAsia="ru-RU"/>
         </w:rPr>
+        <w:t xml:space="preserve"> i </w:t>
+      </w:r>
+      <w:r>
+        <w:rPr>
+          <w:rFonts w:ascii="Courier New" w:eastAsia="Times New Roman" w:hAnsi="Courier New" w:cs="Courier New"/>
+          <w:color w:val="808030"/>
+          <w:sz w:val="20"/>
+          <w:szCs w:val="20"/>
+          <w:lang w:val="en-US" w:eastAsia="ru-RU"/>
+        </w:rPr>
+        <w:t>+</w:t>
+      </w:r>
+      <w:r>
+        <w:rPr>
+          <w:rFonts w:ascii="Courier New" w:eastAsia="Times New Roman" w:hAnsi="Courier New" w:cs="Courier New"/>
+          <w:color w:val="000000"/>
+          <w:sz w:val="20"/>
+          <w:szCs w:val="20"/>
+          <w:lang w:val="en-US" w:eastAsia="ru-RU"/>
+        </w:rPr>
         <w:t xml:space="preserve"> </w:t>
       </w:r>
-      <w:proofErr w:type="spellStart"/>
-      <w:r>
-        <w:rPr>
-          <w:rFonts w:ascii="Courier New" w:eastAsia="Times New Roman" w:hAnsi="Courier New" w:cs="Courier New"/>
-          <w:color w:val="000000"/>
-          <w:sz w:val="20"/>
-          <w:szCs w:val="20"/>
-          <w:lang w:val="en-US" w:eastAsia="ru-RU"/>
-        </w:rPr>
-        <w:t>i</w:t>
-      </w:r>
-      <w:proofErr w:type="spellEnd"/>
-      <w:r>
-        <w:rPr>
-          <w:rFonts w:ascii="Courier New" w:eastAsia="Times New Roman" w:hAnsi="Courier New" w:cs="Courier New"/>
-          <w:color w:val="000000"/>
-          <w:sz w:val="20"/>
-          <w:szCs w:val="20"/>
-          <w:lang w:val="en-US" w:eastAsia="ru-RU"/>
-        </w:rPr>
-        <w:t xml:space="preserve"> </w:t>
-      </w:r>
-      <w:r>
-        <w:rPr>
-          <w:rFonts w:ascii="Courier New" w:eastAsia="Times New Roman" w:hAnsi="Courier New" w:cs="Courier New"/>
-          <w:color w:val="808030"/>
-          <w:sz w:val="20"/>
-          <w:szCs w:val="20"/>
-          <w:lang w:val="en-US" w:eastAsia="ru-RU"/>
-        </w:rPr>
-        <w:t>+</w:t>
-      </w:r>
-      <w:r>
-        <w:rPr>
-          <w:rFonts w:ascii="Courier New" w:eastAsia="Times New Roman" w:hAnsi="Courier New" w:cs="Courier New"/>
-          <w:color w:val="000000"/>
-          <w:sz w:val="20"/>
-          <w:szCs w:val="20"/>
-          <w:lang w:val="en-US" w:eastAsia="ru-RU"/>
-        </w:rPr>
-        <w:t xml:space="preserve"> </w:t>
-      </w:r>
-      <w:proofErr w:type="gramStart"/>
       <w:r>
         <w:rPr>
           <w:rFonts w:ascii="Courier New" w:eastAsia="Times New Roman" w:hAnsi="Courier New" w:cs="Courier New"/>
@@ -1968,7 +1980,6 @@
         </w:rPr>
         <w:t>;</w:t>
       </w:r>
-      <w:proofErr w:type="gramEnd"/>
     </w:p>
     <w:p>
       <w:pPr>
@@ -2091,51 +2102,28 @@
           <w:szCs w:val="20"/>
           <w:lang w:val="en-US" w:eastAsia="ru-RU"/>
         </w:rPr>
+        <w:t xml:space="preserve"> i </w:t>
+      </w:r>
+      <w:r>
+        <w:rPr>
+          <w:rFonts w:ascii="Courier New" w:eastAsia="Times New Roman" w:hAnsi="Courier New" w:cs="Courier New"/>
+          <w:color w:val="808030"/>
+          <w:sz w:val="20"/>
+          <w:szCs w:val="20"/>
+          <w:lang w:val="en-US" w:eastAsia="ru-RU"/>
+        </w:rPr>
+        <w:t>+</w:t>
+      </w:r>
+      <w:r>
+        <w:rPr>
+          <w:rFonts w:ascii="Courier New" w:eastAsia="Times New Roman" w:hAnsi="Courier New" w:cs="Courier New"/>
+          <w:color w:val="000000"/>
+          <w:sz w:val="20"/>
+          <w:szCs w:val="20"/>
+          <w:lang w:val="en-US" w:eastAsia="ru-RU"/>
+        </w:rPr>
         <w:t xml:space="preserve"> </w:t>
       </w:r>
-      <w:proofErr w:type="spellStart"/>
-      <w:r>
-        <w:rPr>
-          <w:rFonts w:ascii="Courier New" w:eastAsia="Times New Roman" w:hAnsi="Courier New" w:cs="Courier New"/>
-          <w:color w:val="000000"/>
-          <w:sz w:val="20"/>
-          <w:szCs w:val="20"/>
-          <w:lang w:val="en-US" w:eastAsia="ru-RU"/>
-        </w:rPr>
-        <w:t>i</w:t>
-      </w:r>
-      <w:proofErr w:type="spellEnd"/>
-      <w:r>
-        <w:rPr>
-          <w:rFonts w:ascii="Courier New" w:eastAsia="Times New Roman" w:hAnsi="Courier New" w:cs="Courier New"/>
-          <w:color w:val="000000"/>
-          <w:sz w:val="20"/>
-          <w:szCs w:val="20"/>
-          <w:lang w:val="en-US" w:eastAsia="ru-RU"/>
-        </w:rPr>
-        <w:t xml:space="preserve"> </w:t>
-      </w:r>
-      <w:r>
-        <w:rPr>
-          <w:rFonts w:ascii="Courier New" w:eastAsia="Times New Roman" w:hAnsi="Courier New" w:cs="Courier New"/>
-          <w:color w:val="808030"/>
-          <w:sz w:val="20"/>
-          <w:szCs w:val="20"/>
-          <w:lang w:val="en-US" w:eastAsia="ru-RU"/>
-        </w:rPr>
-        <w:t>+</w:t>
-      </w:r>
-      <w:r>
-        <w:rPr>
-          <w:rFonts w:ascii="Courier New" w:eastAsia="Times New Roman" w:hAnsi="Courier New" w:cs="Courier New"/>
-          <w:color w:val="000000"/>
-          <w:sz w:val="20"/>
-          <w:szCs w:val="20"/>
-          <w:lang w:val="en-US" w:eastAsia="ru-RU"/>
-        </w:rPr>
-        <w:t xml:space="preserve"> </w:t>
-      </w:r>
-      <w:proofErr w:type="gramStart"/>
       <w:r>
         <w:rPr>
           <w:rFonts w:ascii="Courier New" w:eastAsia="Times New Roman" w:hAnsi="Courier New" w:cs="Courier New"/>
@@ -2156,7 +2144,6 @@
         </w:rPr>
         <w:t>;</w:t>
       </w:r>
-      <w:proofErr w:type="gramEnd"/>
     </w:p>
     <w:p>
       <w:pPr>
@@ -2311,20 +2298,48 @@
           <w:szCs w:val="20"/>
           <w:lang w:val="en-US" w:eastAsia="ru-RU"/>
         </w:rPr>
+        <w:t xml:space="preserve"> arr</w:t>
+      </w:r>
+      <w:r>
+        <w:rPr>
+          <w:rFonts w:ascii="Courier New" w:eastAsia="Times New Roman" w:hAnsi="Courier New" w:cs="Courier New"/>
+          <w:color w:val="808030"/>
+          <w:sz w:val="20"/>
+          <w:szCs w:val="20"/>
+          <w:lang w:val="en-US" w:eastAsia="ru-RU"/>
+        </w:rPr>
+        <w:t>[</w:t>
+      </w:r>
+      <w:r>
+        <w:rPr>
+          <w:rFonts w:ascii="Courier New" w:eastAsia="Times New Roman" w:hAnsi="Courier New" w:cs="Courier New"/>
+          <w:color w:val="000000"/>
+          <w:sz w:val="20"/>
+          <w:szCs w:val="20"/>
+          <w:lang w:val="en-US" w:eastAsia="ru-RU"/>
+        </w:rPr>
+        <w:t>left</w:t>
+      </w:r>
+      <w:r>
+        <w:rPr>
+          <w:rFonts w:ascii="Courier New" w:eastAsia="Times New Roman" w:hAnsi="Courier New" w:cs="Courier New"/>
+          <w:color w:val="808030"/>
+          <w:sz w:val="20"/>
+          <w:szCs w:val="20"/>
+          <w:lang w:val="en-US" w:eastAsia="ru-RU"/>
+        </w:rPr>
+        <w:t>]</w:t>
+      </w:r>
+      <w:r>
+        <w:rPr>
+          <w:rFonts w:ascii="Courier New" w:eastAsia="Times New Roman" w:hAnsi="Courier New" w:cs="Courier New"/>
+          <w:color w:val="000000"/>
+          <w:sz w:val="20"/>
+          <w:szCs w:val="20"/>
+          <w:lang w:val="en-US" w:eastAsia="ru-RU"/>
+        </w:rPr>
         <w:t xml:space="preserve"> </w:t>
       </w:r>
-      <w:proofErr w:type="spellStart"/>
-      <w:r>
-        <w:rPr>
-          <w:rFonts w:ascii="Courier New" w:eastAsia="Times New Roman" w:hAnsi="Courier New" w:cs="Courier New"/>
-          <w:color w:val="000000"/>
-          <w:sz w:val="20"/>
-          <w:szCs w:val="20"/>
-          <w:lang w:val="en-US" w:eastAsia="ru-RU"/>
-        </w:rPr>
-        <w:t>arr</w:t>
-      </w:r>
-      <w:proofErr w:type="spellEnd"/>
       <w:r>
         <w:rPr>
           <w:rFonts w:ascii="Courier New" w:eastAsia="Times New Roman" w:hAnsi="Courier New" w:cs="Courier New"/>
@@ -2333,46 +2348,6 @@
           <w:szCs w:val="20"/>
           <w:lang w:val="en-US" w:eastAsia="ru-RU"/>
         </w:rPr>
-        <w:t>[</w:t>
-      </w:r>
-      <w:r>
-        <w:rPr>
-          <w:rFonts w:ascii="Courier New" w:eastAsia="Times New Roman" w:hAnsi="Courier New" w:cs="Courier New"/>
-          <w:color w:val="000000"/>
-          <w:sz w:val="20"/>
-          <w:szCs w:val="20"/>
-          <w:lang w:val="en-US" w:eastAsia="ru-RU"/>
-        </w:rPr>
-        <w:t>left</w:t>
-      </w:r>
-      <w:r>
-        <w:rPr>
-          <w:rFonts w:ascii="Courier New" w:eastAsia="Times New Roman" w:hAnsi="Courier New" w:cs="Courier New"/>
-          <w:color w:val="808030"/>
-          <w:sz w:val="20"/>
-          <w:szCs w:val="20"/>
-          <w:lang w:val="en-US" w:eastAsia="ru-RU"/>
-        </w:rPr>
-        <w:t>]</w:t>
-      </w:r>
-      <w:r>
-        <w:rPr>
-          <w:rFonts w:ascii="Courier New" w:eastAsia="Times New Roman" w:hAnsi="Courier New" w:cs="Courier New"/>
-          <w:color w:val="000000"/>
-          <w:sz w:val="20"/>
-          <w:szCs w:val="20"/>
-          <w:lang w:val="en-US" w:eastAsia="ru-RU"/>
-        </w:rPr>
-        <w:t xml:space="preserve"> </w:t>
-      </w:r>
-      <w:r>
-        <w:rPr>
-          <w:rFonts w:ascii="Courier New" w:eastAsia="Times New Roman" w:hAnsi="Courier New" w:cs="Courier New"/>
-          <w:color w:val="808030"/>
-          <w:sz w:val="20"/>
-          <w:szCs w:val="20"/>
-          <w:lang w:val="en-US" w:eastAsia="ru-RU"/>
-        </w:rPr>
         <w:t>&gt;</w:t>
       </w:r>
       <w:r>
@@ -2383,20 +2358,8 @@
           <w:szCs w:val="20"/>
           <w:lang w:val="en-US" w:eastAsia="ru-RU"/>
         </w:rPr>
-        <w:t xml:space="preserve"> </w:t>
-      </w:r>
-      <w:proofErr w:type="spellStart"/>
-      <w:r>
-        <w:rPr>
-          <w:rFonts w:ascii="Courier New" w:eastAsia="Times New Roman" w:hAnsi="Courier New" w:cs="Courier New"/>
-          <w:color w:val="000000"/>
-          <w:sz w:val="20"/>
-          <w:szCs w:val="20"/>
-          <w:lang w:val="en-US" w:eastAsia="ru-RU"/>
-        </w:rPr>
-        <w:t>arr</w:t>
-      </w:r>
-      <w:proofErr w:type="spellEnd"/>
+        <w:t xml:space="preserve"> arr</w:t>
+      </w:r>
       <w:r>
         <w:rPr>
           <w:rFonts w:ascii="Courier New" w:eastAsia="Times New Roman" w:hAnsi="Courier New" w:cs="Courier New"/>
@@ -2487,18 +2450,7 @@
           <w:szCs w:val="20"/>
           <w:lang w:val="en-US" w:eastAsia="ru-RU"/>
         </w:rPr>
-        <w:t xml:space="preserve"> </w:t>
-      </w:r>
-      <w:proofErr w:type="gramStart"/>
-      <w:r>
-        <w:rPr>
-          <w:rFonts w:ascii="Courier New" w:eastAsia="Times New Roman" w:hAnsi="Courier New" w:cs="Courier New"/>
-          <w:color w:val="000000"/>
-          <w:sz w:val="20"/>
-          <w:szCs w:val="20"/>
-          <w:lang w:val="en-US" w:eastAsia="ru-RU"/>
-        </w:rPr>
-        <w:t>left</w:t>
+        <w:t xml:space="preserve"> left</w:t>
       </w:r>
       <w:r>
         <w:rPr>
@@ -2510,7 +2462,6 @@
         </w:rPr>
         <w:t>;</w:t>
       </w:r>
-      <w:proofErr w:type="gramEnd"/>
     </w:p>
     <w:p>
       <w:pPr>
@@ -2665,20 +2616,48 @@
           <w:szCs w:val="20"/>
           <w:lang w:val="en-US" w:eastAsia="ru-RU"/>
         </w:rPr>
+        <w:t xml:space="preserve"> arr</w:t>
+      </w:r>
+      <w:r>
+        <w:rPr>
+          <w:rFonts w:ascii="Courier New" w:eastAsia="Times New Roman" w:hAnsi="Courier New" w:cs="Courier New"/>
+          <w:color w:val="808030"/>
+          <w:sz w:val="20"/>
+          <w:szCs w:val="20"/>
+          <w:lang w:val="en-US" w:eastAsia="ru-RU"/>
+        </w:rPr>
+        <w:t>[</w:t>
+      </w:r>
+      <w:r>
+        <w:rPr>
+          <w:rFonts w:ascii="Courier New" w:eastAsia="Times New Roman" w:hAnsi="Courier New" w:cs="Courier New"/>
+          <w:color w:val="000000"/>
+          <w:sz w:val="20"/>
+          <w:szCs w:val="20"/>
+          <w:lang w:val="en-US" w:eastAsia="ru-RU"/>
+        </w:rPr>
+        <w:t>right</w:t>
+      </w:r>
+      <w:r>
+        <w:rPr>
+          <w:rFonts w:ascii="Courier New" w:eastAsia="Times New Roman" w:hAnsi="Courier New" w:cs="Courier New"/>
+          <w:color w:val="808030"/>
+          <w:sz w:val="20"/>
+          <w:szCs w:val="20"/>
+          <w:lang w:val="en-US" w:eastAsia="ru-RU"/>
+        </w:rPr>
+        <w:t>]</w:t>
+      </w:r>
+      <w:r>
+        <w:rPr>
+          <w:rFonts w:ascii="Courier New" w:eastAsia="Times New Roman" w:hAnsi="Courier New" w:cs="Courier New"/>
+          <w:color w:val="000000"/>
+          <w:sz w:val="20"/>
+          <w:szCs w:val="20"/>
+          <w:lang w:val="en-US" w:eastAsia="ru-RU"/>
+        </w:rPr>
         <w:t xml:space="preserve"> </w:t>
       </w:r>
-      <w:proofErr w:type="spellStart"/>
-      <w:r>
-        <w:rPr>
-          <w:rFonts w:ascii="Courier New" w:eastAsia="Times New Roman" w:hAnsi="Courier New" w:cs="Courier New"/>
-          <w:color w:val="000000"/>
-          <w:sz w:val="20"/>
-          <w:szCs w:val="20"/>
-          <w:lang w:val="en-US" w:eastAsia="ru-RU"/>
-        </w:rPr>
-        <w:t>arr</w:t>
-      </w:r>
-      <w:proofErr w:type="spellEnd"/>
       <w:r>
         <w:rPr>
           <w:rFonts w:ascii="Courier New" w:eastAsia="Times New Roman" w:hAnsi="Courier New" w:cs="Courier New"/>
@@ -2687,46 +2666,6 @@
           <w:szCs w:val="20"/>
           <w:lang w:val="en-US" w:eastAsia="ru-RU"/>
         </w:rPr>
-        <w:t>[</w:t>
-      </w:r>
-      <w:r>
-        <w:rPr>
-          <w:rFonts w:ascii="Courier New" w:eastAsia="Times New Roman" w:hAnsi="Courier New" w:cs="Courier New"/>
-          <w:color w:val="000000"/>
-          <w:sz w:val="20"/>
-          <w:szCs w:val="20"/>
-          <w:lang w:val="en-US" w:eastAsia="ru-RU"/>
-        </w:rPr>
-        <w:t>right</w:t>
-      </w:r>
-      <w:r>
-        <w:rPr>
-          <w:rFonts w:ascii="Courier New" w:eastAsia="Times New Roman" w:hAnsi="Courier New" w:cs="Courier New"/>
-          <w:color w:val="808030"/>
-          <w:sz w:val="20"/>
-          <w:szCs w:val="20"/>
-          <w:lang w:val="en-US" w:eastAsia="ru-RU"/>
-        </w:rPr>
-        <w:t>]</w:t>
-      </w:r>
-      <w:r>
-        <w:rPr>
-          <w:rFonts w:ascii="Courier New" w:eastAsia="Times New Roman" w:hAnsi="Courier New" w:cs="Courier New"/>
-          <w:color w:val="000000"/>
-          <w:sz w:val="20"/>
-          <w:szCs w:val="20"/>
-          <w:lang w:val="en-US" w:eastAsia="ru-RU"/>
-        </w:rPr>
-        <w:t xml:space="preserve"> </w:t>
-      </w:r>
-      <w:r>
-        <w:rPr>
-          <w:rFonts w:ascii="Courier New" w:eastAsia="Times New Roman" w:hAnsi="Courier New" w:cs="Courier New"/>
-          <w:color w:val="808030"/>
-          <w:sz w:val="20"/>
-          <w:szCs w:val="20"/>
-          <w:lang w:val="en-US" w:eastAsia="ru-RU"/>
-        </w:rPr>
         <w:t>&gt;</w:t>
       </w:r>
       <w:r>
@@ -2737,20 +2676,8 @@
           <w:szCs w:val="20"/>
           <w:lang w:val="en-US" w:eastAsia="ru-RU"/>
         </w:rPr>
-        <w:t xml:space="preserve"> </w:t>
-      </w:r>
-      <w:proofErr w:type="spellStart"/>
-      <w:r>
-        <w:rPr>
-          <w:rFonts w:ascii="Courier New" w:eastAsia="Times New Roman" w:hAnsi="Courier New" w:cs="Courier New"/>
-          <w:color w:val="000000"/>
-          <w:sz w:val="20"/>
-          <w:szCs w:val="20"/>
-          <w:lang w:val="en-US" w:eastAsia="ru-RU"/>
-        </w:rPr>
-        <w:t>arr</w:t>
-      </w:r>
-      <w:proofErr w:type="spellEnd"/>
+        <w:t xml:space="preserve"> arr</w:t>
+      </w:r>
       <w:r>
         <w:rPr>
           <w:rFonts w:ascii="Courier New" w:eastAsia="Times New Roman" w:hAnsi="Courier New" w:cs="Courier New"/>
@@ -2841,18 +2768,7 @@
           <w:szCs w:val="20"/>
           <w:lang w:val="en-US" w:eastAsia="ru-RU"/>
         </w:rPr>
-        <w:t xml:space="preserve"> </w:t>
-      </w:r>
-      <w:proofErr w:type="gramStart"/>
-      <w:r>
-        <w:rPr>
-          <w:rFonts w:ascii="Courier New" w:eastAsia="Times New Roman" w:hAnsi="Courier New" w:cs="Courier New"/>
-          <w:color w:val="000000"/>
-          <w:sz w:val="20"/>
-          <w:szCs w:val="20"/>
-          <w:lang w:val="en-US" w:eastAsia="ru-RU"/>
-        </w:rPr>
-        <w:t>right</w:t>
+        <w:t xml:space="preserve"> right</w:t>
       </w:r>
       <w:r>
         <w:rPr>
@@ -2864,7 +2780,6 @@
         </w:rPr>
         <w:t>;</w:t>
       </w:r>
-      <w:proofErr w:type="gramEnd"/>
     </w:p>
     <w:p>
       <w:pPr>
@@ -2971,7 +2886,6 @@
         </w:rPr>
         <w:t>(</w:t>
       </w:r>
-      <w:proofErr w:type="gramStart"/>
       <w:r>
         <w:rPr>
           <w:rFonts w:ascii="Courier New" w:eastAsia="Times New Roman" w:hAnsi="Courier New" w:cs="Courier New"/>
@@ -2990,41 +2904,18 @@
           <w:szCs w:val="20"/>
           <w:lang w:val="en-US" w:eastAsia="ru-RU"/>
         </w:rPr>
-        <w:t>!</w:t>
-      </w:r>
-      <w:proofErr w:type="gramEnd"/>
-      <w:r>
-        <w:rPr>
-          <w:rFonts w:ascii="Courier New" w:eastAsia="Times New Roman" w:hAnsi="Courier New" w:cs="Courier New"/>
-          <w:color w:val="808030"/>
-          <w:sz w:val="20"/>
-          <w:szCs w:val="20"/>
-          <w:lang w:val="en-US" w:eastAsia="ru-RU"/>
-        </w:rPr>
-        <w:t>=</w:t>
-      </w:r>
-      <w:r>
-        <w:rPr>
-          <w:rFonts w:ascii="Courier New" w:eastAsia="Times New Roman" w:hAnsi="Courier New" w:cs="Courier New"/>
-          <w:color w:val="000000"/>
-          <w:sz w:val="20"/>
-          <w:szCs w:val="20"/>
-          <w:lang w:val="en-US" w:eastAsia="ru-RU"/>
-        </w:rPr>
-        <w:t xml:space="preserve"> </w:t>
-      </w:r>
-      <w:proofErr w:type="spellStart"/>
-      <w:r>
-        <w:rPr>
-          <w:rFonts w:ascii="Courier New" w:eastAsia="Times New Roman" w:hAnsi="Courier New" w:cs="Courier New"/>
-          <w:color w:val="000000"/>
-          <w:sz w:val="20"/>
-          <w:szCs w:val="20"/>
-          <w:lang w:val="en-US" w:eastAsia="ru-RU"/>
-        </w:rPr>
-        <w:t>i</w:t>
-      </w:r>
-      <w:proofErr w:type="spellEnd"/>
+        <w:t>!=</w:t>
+      </w:r>
+      <w:r>
+        <w:rPr>
+          <w:rFonts w:ascii="Courier New" w:eastAsia="Times New Roman" w:hAnsi="Courier New" w:cs="Courier New"/>
+          <w:color w:val="000000"/>
+          <w:sz w:val="20"/>
+          <w:szCs w:val="20"/>
+          <w:lang w:val="en-US" w:eastAsia="ru-RU"/>
+        </w:rPr>
+        <w:t xml:space="preserve"> i</w:t>
+      </w:r>
       <w:r>
         <w:rPr>
           <w:rFonts w:ascii="Courier New" w:eastAsia="Times New Roman" w:hAnsi="Courier New" w:cs="Courier New"/>
@@ -3085,18 +2976,7 @@
           <w:szCs w:val="20"/>
           <w:lang w:val="en-US" w:eastAsia="ru-RU"/>
         </w:rPr>
-        <w:t xml:space="preserve">        </w:t>
-      </w:r>
-      <w:proofErr w:type="gramStart"/>
-      <w:r>
-        <w:rPr>
-          <w:rFonts w:ascii="Courier New" w:eastAsia="Times New Roman" w:hAnsi="Courier New" w:cs="Courier New"/>
-          <w:color w:val="000000"/>
-          <w:sz w:val="20"/>
-          <w:szCs w:val="20"/>
-          <w:lang w:val="en-US" w:eastAsia="ru-RU"/>
-        </w:rPr>
-        <w:t>SWAP</w:t>
+        <w:t xml:space="preserve">        SWAP</w:t>
       </w:r>
       <w:r>
         <w:rPr>
@@ -3108,8 +2988,6 @@
         </w:rPr>
         <w:t>(</w:t>
       </w:r>
-      <w:proofErr w:type="spellStart"/>
-      <w:proofErr w:type="gramEnd"/>
       <w:r>
         <w:rPr>
           <w:rFonts w:ascii="Courier New" w:eastAsia="Times New Roman" w:hAnsi="Courier New" w:cs="Courier New"/>
@@ -3120,7 +2998,6 @@
         </w:rPr>
         <w:t>arr</w:t>
       </w:r>
-      <w:proofErr w:type="spellEnd"/>
       <w:r>
         <w:rPr>
           <w:rFonts w:ascii="Courier New" w:eastAsia="Times New Roman" w:hAnsi="Courier New" w:cs="Courier New"/>
@@ -3139,20 +3016,8 @@
           <w:szCs w:val="20"/>
           <w:lang w:val="en-US" w:eastAsia="ru-RU"/>
         </w:rPr>
-        <w:t xml:space="preserve"> </w:t>
-      </w:r>
-      <w:proofErr w:type="spellStart"/>
-      <w:r>
-        <w:rPr>
-          <w:rFonts w:ascii="Courier New" w:eastAsia="Times New Roman" w:hAnsi="Courier New" w:cs="Courier New"/>
-          <w:color w:val="000000"/>
-          <w:sz w:val="20"/>
-          <w:szCs w:val="20"/>
-          <w:lang w:val="en-US" w:eastAsia="ru-RU"/>
-        </w:rPr>
-        <w:t>i</w:t>
-      </w:r>
-      <w:proofErr w:type="spellEnd"/>
+        <w:t xml:space="preserve"> i</w:t>
+      </w:r>
       <w:r>
         <w:rPr>
           <w:rFonts w:ascii="Courier New" w:eastAsia="Times New Roman" w:hAnsi="Courier New" w:cs="Courier New"/>
@@ -3233,21 +3098,8 @@
           <w:szCs w:val="20"/>
           <w:lang w:val="en-US" w:eastAsia="ru-RU"/>
         </w:rPr>
-        <w:t xml:space="preserve">        </w:t>
-      </w:r>
-      <w:proofErr w:type="spellStart"/>
-      <w:proofErr w:type="gramStart"/>
-      <w:r>
-        <w:rPr>
-          <w:rFonts w:ascii="Courier New" w:eastAsia="Times New Roman" w:hAnsi="Courier New" w:cs="Courier New"/>
-          <w:color w:val="000000"/>
-          <w:sz w:val="20"/>
-          <w:szCs w:val="20"/>
-          <w:lang w:val="en-US" w:eastAsia="ru-RU"/>
-        </w:rPr>
-        <w:t>heapify</w:t>
-      </w:r>
-      <w:proofErr w:type="spellEnd"/>
+        <w:t xml:space="preserve">        heapify</w:t>
+      </w:r>
       <w:r>
         <w:rPr>
           <w:rFonts w:ascii="Courier New" w:eastAsia="Times New Roman" w:hAnsi="Courier New" w:cs="Courier New"/>
@@ -3258,8 +3110,6 @@
         </w:rPr>
         <w:t>(</w:t>
       </w:r>
-      <w:proofErr w:type="spellStart"/>
-      <w:proofErr w:type="gramEnd"/>
       <w:r>
         <w:rPr>
           <w:rFonts w:ascii="Courier New" w:eastAsia="Times New Roman" w:hAnsi="Courier New" w:cs="Courier New"/>
@@ -3270,7 +3120,6 @@
         </w:rPr>
         <w:t>arr</w:t>
       </w:r>
-      <w:proofErr w:type="spellEnd"/>
       <w:r>
         <w:rPr>
           <w:rFonts w:ascii="Courier New" w:eastAsia="Times New Roman" w:hAnsi="Courier New" w:cs="Courier New"/>
@@ -3476,16 +3325,7 @@
           <w:sz w:val="28"/>
           <w:szCs w:val="28"/>
         </w:rPr>
-        <w:t xml:space="preserve"> с первого до последнего элемента, то сможем построить невозрастающую пирамиду. Но можно сократить количество действий: когда цикл дойдёт до первого элемента, не имеющего дочерних, его нужно будет остановить, </w:t>
-      </w:r>
-      <w:proofErr w:type="gramStart"/>
-      <w:r>
-        <w:rPr>
-          <w:rFonts w:ascii="Times New Roman" w:eastAsiaTheme="minorEastAsia" w:hAnsi="Times New Roman" w:cs="Times New Roman"/>
-          <w:sz w:val="28"/>
-          <w:szCs w:val="28"/>
-        </w:rPr>
-        <w:t>т</w:t>
+        <w:t xml:space="preserve"> с первого до последнего элемента, то сможем построить невозрастающую пирамиду. Но можно сократить количество действий: когда цикл дойдёт до первого элемента, не имеющего дочерних, его нужно будет остановить, т</w:t>
       </w:r>
       <w:r>
         <w:rPr>
@@ -3511,7 +3351,6 @@
         </w:rPr>
         <w:t>.</w:t>
       </w:r>
-      <w:proofErr w:type="gramEnd"/>
       <w:r>
         <w:rPr>
           <w:rFonts w:ascii="Times New Roman" w:eastAsiaTheme="minorEastAsia" w:hAnsi="Times New Roman" w:cs="Times New Roman"/>
@@ -3545,25 +3384,7 @@
           <w:sz w:val="28"/>
           <w:szCs w:val="28"/>
         </w:rPr>
-        <w:t xml:space="preserve">Чтобы остановить цикл, нужно найти родительский элемент для последнего элемента массива, </w:t>
-      </w:r>
-      <w:proofErr w:type="gramStart"/>
-      <w:r>
-        <w:rPr>
-          <w:rFonts w:ascii="Times New Roman" w:eastAsiaTheme="minorEastAsia" w:hAnsi="Times New Roman" w:cs="Times New Roman"/>
-          <w:sz w:val="28"/>
-          <w:szCs w:val="28"/>
-        </w:rPr>
-        <w:t>т.к.</w:t>
-      </w:r>
-      <w:proofErr w:type="gramEnd"/>
-      <w:r>
-        <w:rPr>
-          <w:rFonts w:ascii="Times New Roman" w:eastAsiaTheme="minorEastAsia" w:hAnsi="Times New Roman" w:cs="Times New Roman"/>
-          <w:sz w:val="28"/>
-          <w:szCs w:val="28"/>
-        </w:rPr>
-        <w:t xml:space="preserve"> он и будет</w:t>
+        <w:t>Чтобы остановить цикл, нужно найти родительский элемент для последнего элемента массива, т.к. он и будет</w:t>
       </w:r>
       <w:r>
         <w:rPr>
@@ -3679,21 +3500,8 @@
           <w:szCs w:val="20"/>
           <w:lang w:val="en-US" w:eastAsia="ru-RU"/>
         </w:rPr>
-        <w:t xml:space="preserve"> </w:t>
-      </w:r>
-      <w:proofErr w:type="spellStart"/>
-      <w:proofErr w:type="gramStart"/>
-      <w:r>
-        <w:rPr>
-          <w:rFonts w:ascii="Courier New" w:eastAsia="Times New Roman" w:hAnsi="Courier New" w:cs="Courier New"/>
-          <w:color w:val="000000"/>
-          <w:sz w:val="20"/>
-          <w:szCs w:val="20"/>
-          <w:lang w:val="en-US" w:eastAsia="ru-RU"/>
-        </w:rPr>
-        <w:t>heapSort</w:t>
-      </w:r>
-      <w:proofErr w:type="spellEnd"/>
+        <w:t xml:space="preserve"> heapSort</w:t>
+      </w:r>
       <w:r>
         <w:rPr>
           <w:rFonts w:ascii="Courier New" w:eastAsia="Times New Roman" w:hAnsi="Courier New" w:cs="Courier New"/>
@@ -3704,7 +3512,6 @@
         </w:rPr>
         <w:t>(</w:t>
       </w:r>
-      <w:proofErr w:type="gramEnd"/>
       <w:r>
         <w:rPr>
           <w:rFonts w:ascii="Courier New" w:eastAsia="Times New Roman" w:hAnsi="Courier New" w:cs="Courier New"/>
@@ -3737,7 +3544,6 @@
         </w:rPr>
         <w:t>*</w:t>
       </w:r>
-      <w:proofErr w:type="spellStart"/>
       <w:r>
         <w:rPr>
           <w:rFonts w:ascii="Courier New" w:eastAsia="Times New Roman" w:hAnsi="Courier New" w:cs="Courier New"/>
@@ -3748,7 +3554,6 @@
         </w:rPr>
         <w:t>arr</w:t>
       </w:r>
-      <w:proofErr w:type="spellEnd"/>
       <w:r>
         <w:rPr>
           <w:rFonts w:ascii="Courier New" w:eastAsia="Times New Roman" w:hAnsi="Courier New" w:cs="Courier New"/>
@@ -3915,20 +3720,58 @@
           <w:szCs w:val="20"/>
           <w:lang w:val="en-US" w:eastAsia="ru-RU"/>
         </w:rPr>
+        <w:t xml:space="preserve"> i </w:t>
+      </w:r>
+      <w:r>
+        <w:rPr>
+          <w:rFonts w:ascii="Courier New" w:eastAsia="Times New Roman" w:hAnsi="Courier New" w:cs="Courier New"/>
+          <w:color w:val="808030"/>
+          <w:sz w:val="20"/>
+          <w:szCs w:val="20"/>
+          <w:lang w:val="en-US" w:eastAsia="ru-RU"/>
+        </w:rPr>
+        <w:t>=</w:t>
+      </w:r>
+      <w:r>
+        <w:rPr>
+          <w:rFonts w:ascii="Courier New" w:eastAsia="Times New Roman" w:hAnsi="Courier New" w:cs="Courier New"/>
+          <w:color w:val="000000"/>
+          <w:sz w:val="20"/>
+          <w:szCs w:val="20"/>
+          <w:lang w:val="en-US" w:eastAsia="ru-RU"/>
+        </w:rPr>
+        <w:t xml:space="preserve"> n </w:t>
+      </w:r>
+      <w:r>
+        <w:rPr>
+          <w:rFonts w:ascii="Courier New" w:eastAsia="Times New Roman" w:hAnsi="Courier New" w:cs="Courier New"/>
+          <w:color w:val="808030"/>
+          <w:sz w:val="20"/>
+          <w:szCs w:val="20"/>
+          <w:lang w:val="en-US" w:eastAsia="ru-RU"/>
+        </w:rPr>
+        <w:t>/</w:t>
+      </w:r>
+      <w:r>
+        <w:rPr>
+          <w:rFonts w:ascii="Courier New" w:eastAsia="Times New Roman" w:hAnsi="Courier New" w:cs="Courier New"/>
+          <w:color w:val="000000"/>
+          <w:sz w:val="20"/>
+          <w:szCs w:val="20"/>
+          <w:lang w:val="en-US" w:eastAsia="ru-RU"/>
+        </w:rPr>
         <w:t xml:space="preserve"> </w:t>
       </w:r>
-      <w:proofErr w:type="spellStart"/>
-      <w:r>
-        <w:rPr>
-          <w:rFonts w:ascii="Courier New" w:eastAsia="Times New Roman" w:hAnsi="Courier New" w:cs="Courier New"/>
-          <w:color w:val="000000"/>
-          <w:sz w:val="20"/>
-          <w:szCs w:val="20"/>
-          <w:lang w:val="en-US" w:eastAsia="ru-RU"/>
-        </w:rPr>
-        <w:t>i</w:t>
-      </w:r>
-      <w:proofErr w:type="spellEnd"/>
+      <w:r>
+        <w:rPr>
+          <w:rFonts w:ascii="Courier New" w:eastAsia="Times New Roman" w:hAnsi="Courier New" w:cs="Courier New"/>
+          <w:color w:val="008C00"/>
+          <w:sz w:val="20"/>
+          <w:szCs w:val="20"/>
+          <w:lang w:val="en-US" w:eastAsia="ru-RU"/>
+        </w:rPr>
+        <w:t>2</w:t>
+      </w:r>
       <w:r>
         <w:rPr>
           <w:rFonts w:ascii="Courier New" w:eastAsia="Times New Roman" w:hAnsi="Courier New" w:cs="Courier New"/>
@@ -3947,17 +3790,47 @@
           <w:szCs w:val="20"/>
           <w:lang w:val="en-US" w:eastAsia="ru-RU"/>
         </w:rPr>
-        <w:t>=</w:t>
-      </w:r>
-      <w:r>
-        <w:rPr>
-          <w:rFonts w:ascii="Courier New" w:eastAsia="Times New Roman" w:hAnsi="Courier New" w:cs="Courier New"/>
-          <w:color w:val="000000"/>
-          <w:sz w:val="20"/>
-          <w:szCs w:val="20"/>
-          <w:lang w:val="en-US" w:eastAsia="ru-RU"/>
-        </w:rPr>
-        <w:t xml:space="preserve"> n </w:t>
+        <w:t>-</w:t>
+      </w:r>
+      <w:r>
+        <w:rPr>
+          <w:rFonts w:ascii="Courier New" w:eastAsia="Times New Roman" w:hAnsi="Courier New" w:cs="Courier New"/>
+          <w:color w:val="000000"/>
+          <w:sz w:val="20"/>
+          <w:szCs w:val="20"/>
+          <w:lang w:val="en-US" w:eastAsia="ru-RU"/>
+        </w:rPr>
+        <w:t xml:space="preserve"> </w:t>
+      </w:r>
+      <w:r>
+        <w:rPr>
+          <w:rFonts w:ascii="Courier New" w:eastAsia="Times New Roman" w:hAnsi="Courier New" w:cs="Courier New"/>
+          <w:color w:val="008C00"/>
+          <w:sz w:val="20"/>
+          <w:szCs w:val="20"/>
+          <w:lang w:val="en-US" w:eastAsia="ru-RU"/>
+        </w:rPr>
+        <w:t>1</w:t>
+      </w:r>
+      <w:r>
+        <w:rPr>
+          <w:rFonts w:ascii="Courier New" w:eastAsia="Times New Roman" w:hAnsi="Courier New" w:cs="Courier New"/>
+          <w:color w:val="800080"/>
+          <w:sz w:val="20"/>
+          <w:szCs w:val="20"/>
+          <w:lang w:val="en-US" w:eastAsia="ru-RU"/>
+        </w:rPr>
+        <w:t>;</w:t>
+      </w:r>
+      <w:r>
+        <w:rPr>
+          <w:rFonts w:ascii="Courier New" w:eastAsia="Times New Roman" w:hAnsi="Courier New" w:cs="Courier New"/>
+          <w:color w:val="000000"/>
+          <w:sz w:val="20"/>
+          <w:szCs w:val="20"/>
+          <w:lang w:val="en-US" w:eastAsia="ru-RU"/>
+        </w:rPr>
+        <w:t xml:space="preserve"> i </w:t>
       </w:r>
       <w:r>
         <w:rPr>
@@ -3967,7 +3840,7 @@
           <w:szCs w:val="20"/>
           <w:lang w:val="en-US" w:eastAsia="ru-RU"/>
         </w:rPr>
-        <w:t>/</w:t>
+        <w:t>&gt;=</w:t>
       </w:r>
       <w:r>
         <w:rPr>
@@ -3987,47 +3860,7 @@
           <w:szCs w:val="20"/>
           <w:lang w:val="en-US" w:eastAsia="ru-RU"/>
         </w:rPr>
-        <w:t>2</w:t>
-      </w:r>
-      <w:r>
-        <w:rPr>
-          <w:rFonts w:ascii="Courier New" w:eastAsia="Times New Roman" w:hAnsi="Courier New" w:cs="Courier New"/>
-          <w:color w:val="000000"/>
-          <w:sz w:val="20"/>
-          <w:szCs w:val="20"/>
-          <w:lang w:val="en-US" w:eastAsia="ru-RU"/>
-        </w:rPr>
-        <w:t xml:space="preserve"> </w:t>
-      </w:r>
-      <w:r>
-        <w:rPr>
-          <w:rFonts w:ascii="Courier New" w:eastAsia="Times New Roman" w:hAnsi="Courier New" w:cs="Courier New"/>
-          <w:color w:val="808030"/>
-          <w:sz w:val="20"/>
-          <w:szCs w:val="20"/>
-          <w:lang w:val="en-US" w:eastAsia="ru-RU"/>
-        </w:rPr>
-        <w:t>-</w:t>
-      </w:r>
-      <w:r>
-        <w:rPr>
-          <w:rFonts w:ascii="Courier New" w:eastAsia="Times New Roman" w:hAnsi="Courier New" w:cs="Courier New"/>
-          <w:color w:val="000000"/>
-          <w:sz w:val="20"/>
-          <w:szCs w:val="20"/>
-          <w:lang w:val="en-US" w:eastAsia="ru-RU"/>
-        </w:rPr>
-        <w:t xml:space="preserve"> </w:t>
-      </w:r>
-      <w:r>
-        <w:rPr>
-          <w:rFonts w:ascii="Courier New" w:eastAsia="Times New Roman" w:hAnsi="Courier New" w:cs="Courier New"/>
-          <w:color w:val="008C00"/>
-          <w:sz w:val="20"/>
-          <w:szCs w:val="20"/>
-          <w:lang w:val="en-US" w:eastAsia="ru-RU"/>
-        </w:rPr>
-        <w:t>1</w:t>
+        <w:t>0</w:t>
       </w:r>
       <w:r>
         <w:rPr>
@@ -4047,92 +3880,8 @@
           <w:szCs w:val="20"/>
           <w:lang w:val="en-US" w:eastAsia="ru-RU"/>
         </w:rPr>
-        <w:t xml:space="preserve"> </w:t>
-      </w:r>
-      <w:proofErr w:type="spellStart"/>
-      <w:r>
-        <w:rPr>
-          <w:rFonts w:ascii="Courier New" w:eastAsia="Times New Roman" w:hAnsi="Courier New" w:cs="Courier New"/>
-          <w:color w:val="000000"/>
-          <w:sz w:val="20"/>
-          <w:szCs w:val="20"/>
-          <w:lang w:val="en-US" w:eastAsia="ru-RU"/>
-        </w:rPr>
-        <w:t>i</w:t>
-      </w:r>
-      <w:proofErr w:type="spellEnd"/>
-      <w:r>
-        <w:rPr>
-          <w:rFonts w:ascii="Courier New" w:eastAsia="Times New Roman" w:hAnsi="Courier New" w:cs="Courier New"/>
-          <w:color w:val="000000"/>
-          <w:sz w:val="20"/>
-          <w:szCs w:val="20"/>
-          <w:lang w:val="en-US" w:eastAsia="ru-RU"/>
-        </w:rPr>
-        <w:t xml:space="preserve"> </w:t>
-      </w:r>
-      <w:r>
-        <w:rPr>
-          <w:rFonts w:ascii="Courier New" w:eastAsia="Times New Roman" w:hAnsi="Courier New" w:cs="Courier New"/>
-          <w:color w:val="808030"/>
-          <w:sz w:val="20"/>
-          <w:szCs w:val="20"/>
-          <w:lang w:val="en-US" w:eastAsia="ru-RU"/>
-        </w:rPr>
-        <w:t>&gt;=</w:t>
-      </w:r>
-      <w:r>
-        <w:rPr>
-          <w:rFonts w:ascii="Courier New" w:eastAsia="Times New Roman" w:hAnsi="Courier New" w:cs="Courier New"/>
-          <w:color w:val="000000"/>
-          <w:sz w:val="20"/>
-          <w:szCs w:val="20"/>
-          <w:lang w:val="en-US" w:eastAsia="ru-RU"/>
-        </w:rPr>
-        <w:t xml:space="preserve"> </w:t>
-      </w:r>
-      <w:r>
-        <w:rPr>
-          <w:rFonts w:ascii="Courier New" w:eastAsia="Times New Roman" w:hAnsi="Courier New" w:cs="Courier New"/>
-          <w:color w:val="008C00"/>
-          <w:sz w:val="20"/>
-          <w:szCs w:val="20"/>
-          <w:lang w:val="en-US" w:eastAsia="ru-RU"/>
-        </w:rPr>
-        <w:t>0</w:t>
-      </w:r>
-      <w:r>
-        <w:rPr>
-          <w:rFonts w:ascii="Courier New" w:eastAsia="Times New Roman" w:hAnsi="Courier New" w:cs="Courier New"/>
-          <w:color w:val="800080"/>
-          <w:sz w:val="20"/>
-          <w:szCs w:val="20"/>
-          <w:lang w:val="en-US" w:eastAsia="ru-RU"/>
-        </w:rPr>
-        <w:t>;</w:t>
-      </w:r>
-      <w:r>
-        <w:rPr>
-          <w:rFonts w:ascii="Courier New" w:eastAsia="Times New Roman" w:hAnsi="Courier New" w:cs="Courier New"/>
-          <w:color w:val="000000"/>
-          <w:sz w:val="20"/>
-          <w:szCs w:val="20"/>
-          <w:lang w:val="en-US" w:eastAsia="ru-RU"/>
-        </w:rPr>
-        <w:t xml:space="preserve"> </w:t>
-      </w:r>
-      <w:proofErr w:type="spellStart"/>
-      <w:r>
-        <w:rPr>
-          <w:rFonts w:ascii="Courier New" w:eastAsia="Times New Roman" w:hAnsi="Courier New" w:cs="Courier New"/>
-          <w:color w:val="000000"/>
-          <w:sz w:val="20"/>
-          <w:szCs w:val="20"/>
-          <w:lang w:val="en-US" w:eastAsia="ru-RU"/>
-        </w:rPr>
-        <w:t>i</w:t>
-      </w:r>
-      <w:proofErr w:type="spellEnd"/>
+        <w:t xml:space="preserve"> i</w:t>
+      </w:r>
       <w:r>
         <w:rPr>
           <w:rFonts w:ascii="Courier New" w:eastAsia="Times New Roman" w:hAnsi="Courier New" w:cs="Courier New"/>
@@ -4183,21 +3932,8 @@
           <w:szCs w:val="20"/>
           <w:lang w:val="en-US" w:eastAsia="ru-RU"/>
         </w:rPr>
-        <w:t xml:space="preserve">        </w:t>
-      </w:r>
-      <w:proofErr w:type="spellStart"/>
-      <w:proofErr w:type="gramStart"/>
-      <w:r>
-        <w:rPr>
-          <w:rFonts w:ascii="Courier New" w:eastAsia="Times New Roman" w:hAnsi="Courier New" w:cs="Courier New"/>
-          <w:color w:val="000000"/>
-          <w:sz w:val="20"/>
-          <w:szCs w:val="20"/>
-          <w:lang w:val="en-US" w:eastAsia="ru-RU"/>
-        </w:rPr>
-        <w:t>heapify</w:t>
-      </w:r>
-      <w:proofErr w:type="spellEnd"/>
+        <w:t xml:space="preserve">        heapify</w:t>
+      </w:r>
       <w:r>
         <w:rPr>
           <w:rFonts w:ascii="Courier New" w:eastAsia="Times New Roman" w:hAnsi="Courier New" w:cs="Courier New"/>
@@ -4208,8 +3944,6 @@
         </w:rPr>
         <w:t>(</w:t>
       </w:r>
-      <w:proofErr w:type="spellStart"/>
-      <w:proofErr w:type="gramEnd"/>
       <w:r>
         <w:rPr>
           <w:rFonts w:ascii="Courier New" w:eastAsia="Times New Roman" w:hAnsi="Courier New" w:cs="Courier New"/>
@@ -4220,7 +3954,6 @@
         </w:rPr>
         <w:t>arr</w:t>
       </w:r>
-      <w:proofErr w:type="spellEnd"/>
       <w:r>
         <w:rPr>
           <w:rFonts w:ascii="Courier New" w:eastAsia="Times New Roman" w:hAnsi="Courier New" w:cs="Courier New"/>
@@ -4259,20 +3992,8 @@
           <w:szCs w:val="20"/>
           <w:lang w:val="en-US" w:eastAsia="ru-RU"/>
         </w:rPr>
-        <w:t xml:space="preserve"> </w:t>
-      </w:r>
-      <w:proofErr w:type="spellStart"/>
-      <w:r>
-        <w:rPr>
-          <w:rFonts w:ascii="Courier New" w:eastAsia="Times New Roman" w:hAnsi="Courier New" w:cs="Courier New"/>
-          <w:color w:val="000000"/>
-          <w:sz w:val="20"/>
-          <w:szCs w:val="20"/>
-          <w:lang w:val="en-US" w:eastAsia="ru-RU"/>
-        </w:rPr>
-        <w:t>i</w:t>
-      </w:r>
-      <w:proofErr w:type="spellEnd"/>
+        <w:t xml:space="preserve"> i</w:t>
+      </w:r>
       <w:r>
         <w:rPr>
           <w:rFonts w:ascii="Courier New" w:eastAsia="Times New Roman" w:hAnsi="Courier New" w:cs="Courier New"/>
@@ -4419,20 +4140,88 @@
           <w:szCs w:val="20"/>
           <w:lang w:val="en-US" w:eastAsia="ru-RU"/>
         </w:rPr>
+        <w:t xml:space="preserve"> i </w:t>
+      </w:r>
+      <w:r>
+        <w:rPr>
+          <w:rFonts w:ascii="Courier New" w:eastAsia="Times New Roman" w:hAnsi="Courier New" w:cs="Courier New"/>
+          <w:color w:val="808030"/>
+          <w:sz w:val="20"/>
+          <w:szCs w:val="20"/>
+          <w:lang w:val="en-US" w:eastAsia="ru-RU"/>
+        </w:rPr>
+        <w:t>=</w:t>
+      </w:r>
+      <w:r>
+        <w:rPr>
+          <w:rFonts w:ascii="Courier New" w:eastAsia="Times New Roman" w:hAnsi="Courier New" w:cs="Courier New"/>
+          <w:color w:val="000000"/>
+          <w:sz w:val="20"/>
+          <w:szCs w:val="20"/>
+          <w:lang w:val="en-US" w:eastAsia="ru-RU"/>
+        </w:rPr>
+        <w:t xml:space="preserve"> n </w:t>
+      </w:r>
+      <w:r>
+        <w:rPr>
+          <w:rFonts w:ascii="Courier New" w:eastAsia="Times New Roman" w:hAnsi="Courier New" w:cs="Courier New"/>
+          <w:color w:val="808030"/>
+          <w:sz w:val="20"/>
+          <w:szCs w:val="20"/>
+          <w:lang w:val="en-US" w:eastAsia="ru-RU"/>
+        </w:rPr>
+        <w:t>-</w:t>
+      </w:r>
+      <w:r>
+        <w:rPr>
+          <w:rFonts w:ascii="Courier New" w:eastAsia="Times New Roman" w:hAnsi="Courier New" w:cs="Courier New"/>
+          <w:color w:val="000000"/>
+          <w:sz w:val="20"/>
+          <w:szCs w:val="20"/>
+          <w:lang w:val="en-US" w:eastAsia="ru-RU"/>
+        </w:rPr>
         <w:t xml:space="preserve"> </w:t>
       </w:r>
-      <w:proofErr w:type="spellStart"/>
-      <w:r>
-        <w:rPr>
-          <w:rFonts w:ascii="Courier New" w:eastAsia="Times New Roman" w:hAnsi="Courier New" w:cs="Courier New"/>
-          <w:color w:val="000000"/>
-          <w:sz w:val="20"/>
-          <w:szCs w:val="20"/>
-          <w:lang w:val="en-US" w:eastAsia="ru-RU"/>
-        </w:rPr>
-        <w:t>i</w:t>
-      </w:r>
-      <w:proofErr w:type="spellEnd"/>
+      <w:r>
+        <w:rPr>
+          <w:rFonts w:ascii="Courier New" w:eastAsia="Times New Roman" w:hAnsi="Courier New" w:cs="Courier New"/>
+          <w:color w:val="008C00"/>
+          <w:sz w:val="20"/>
+          <w:szCs w:val="20"/>
+          <w:lang w:val="en-US" w:eastAsia="ru-RU"/>
+        </w:rPr>
+        <w:t>1</w:t>
+      </w:r>
+      <w:r>
+        <w:rPr>
+          <w:rFonts w:ascii="Courier New" w:eastAsia="Times New Roman" w:hAnsi="Courier New" w:cs="Courier New"/>
+          <w:color w:val="800080"/>
+          <w:sz w:val="20"/>
+          <w:szCs w:val="20"/>
+          <w:lang w:val="en-US" w:eastAsia="ru-RU"/>
+        </w:rPr>
+        <w:t>;</w:t>
+      </w:r>
+      <w:r>
+        <w:rPr>
+          <w:rFonts w:ascii="Courier New" w:eastAsia="Times New Roman" w:hAnsi="Courier New" w:cs="Courier New"/>
+          <w:color w:val="000000"/>
+          <w:sz w:val="20"/>
+          <w:szCs w:val="20"/>
+          <w:lang w:val="en-US" w:eastAsia="ru-RU"/>
+        </w:rPr>
+        <w:t xml:space="preserve"> i </w:t>
+      </w:r>
+      <w:r>
+        <w:rPr>
+          <w:rFonts w:ascii="Courier New" w:eastAsia="Times New Roman" w:hAnsi="Courier New" w:cs="Courier New"/>
+          <w:color w:val="808030"/>
+          <w:sz w:val="20"/>
+          <w:szCs w:val="20"/>
+          <w:lang w:val="en-US" w:eastAsia="ru-RU"/>
+        </w:rPr>
+        <w:t>&gt;=</w:t>
+      </w:r>
       <w:r>
         <w:rPr>
           <w:rFonts w:ascii="Courier New" w:eastAsia="Times New Roman" w:hAnsi="Courier New" w:cs="Courier New"/>
@@ -4446,52 +4235,12 @@
       <w:r>
         <w:rPr>
           <w:rFonts w:ascii="Courier New" w:eastAsia="Times New Roman" w:hAnsi="Courier New" w:cs="Courier New"/>
-          <w:color w:val="808030"/>
-          <w:sz w:val="20"/>
-          <w:szCs w:val="20"/>
-          <w:lang w:val="en-US" w:eastAsia="ru-RU"/>
-        </w:rPr>
-        <w:t>=</w:t>
-      </w:r>
-      <w:r>
-        <w:rPr>
-          <w:rFonts w:ascii="Courier New" w:eastAsia="Times New Roman" w:hAnsi="Courier New" w:cs="Courier New"/>
-          <w:color w:val="000000"/>
-          <w:sz w:val="20"/>
-          <w:szCs w:val="20"/>
-          <w:lang w:val="en-US" w:eastAsia="ru-RU"/>
-        </w:rPr>
-        <w:t xml:space="preserve"> n </w:t>
-      </w:r>
-      <w:r>
-        <w:rPr>
-          <w:rFonts w:ascii="Courier New" w:eastAsia="Times New Roman" w:hAnsi="Courier New" w:cs="Courier New"/>
-          <w:color w:val="808030"/>
-          <w:sz w:val="20"/>
-          <w:szCs w:val="20"/>
-          <w:lang w:val="en-US" w:eastAsia="ru-RU"/>
-        </w:rPr>
-        <w:t>-</w:t>
-      </w:r>
-      <w:r>
-        <w:rPr>
-          <w:rFonts w:ascii="Courier New" w:eastAsia="Times New Roman" w:hAnsi="Courier New" w:cs="Courier New"/>
-          <w:color w:val="000000"/>
-          <w:sz w:val="20"/>
-          <w:szCs w:val="20"/>
-          <w:lang w:val="en-US" w:eastAsia="ru-RU"/>
-        </w:rPr>
-        <w:t xml:space="preserve"> </w:t>
-      </w:r>
-      <w:r>
-        <w:rPr>
-          <w:rFonts w:ascii="Courier New" w:eastAsia="Times New Roman" w:hAnsi="Courier New" w:cs="Courier New"/>
           <w:color w:val="008C00"/>
           <w:sz w:val="20"/>
           <w:szCs w:val="20"/>
           <w:lang w:val="en-US" w:eastAsia="ru-RU"/>
         </w:rPr>
-        <w:t>1</w:t>
+        <w:t>0</w:t>
       </w:r>
       <w:r>
         <w:rPr>
@@ -4511,92 +4260,8 @@
           <w:szCs w:val="20"/>
           <w:lang w:val="en-US" w:eastAsia="ru-RU"/>
         </w:rPr>
-        <w:t xml:space="preserve"> </w:t>
-      </w:r>
-      <w:proofErr w:type="spellStart"/>
-      <w:r>
-        <w:rPr>
-          <w:rFonts w:ascii="Courier New" w:eastAsia="Times New Roman" w:hAnsi="Courier New" w:cs="Courier New"/>
-          <w:color w:val="000000"/>
-          <w:sz w:val="20"/>
-          <w:szCs w:val="20"/>
-          <w:lang w:val="en-US" w:eastAsia="ru-RU"/>
-        </w:rPr>
-        <w:t>i</w:t>
-      </w:r>
-      <w:proofErr w:type="spellEnd"/>
-      <w:r>
-        <w:rPr>
-          <w:rFonts w:ascii="Courier New" w:eastAsia="Times New Roman" w:hAnsi="Courier New" w:cs="Courier New"/>
-          <w:color w:val="000000"/>
-          <w:sz w:val="20"/>
-          <w:szCs w:val="20"/>
-          <w:lang w:val="en-US" w:eastAsia="ru-RU"/>
-        </w:rPr>
-        <w:t xml:space="preserve"> </w:t>
-      </w:r>
-      <w:r>
-        <w:rPr>
-          <w:rFonts w:ascii="Courier New" w:eastAsia="Times New Roman" w:hAnsi="Courier New" w:cs="Courier New"/>
-          <w:color w:val="808030"/>
-          <w:sz w:val="20"/>
-          <w:szCs w:val="20"/>
-          <w:lang w:val="en-US" w:eastAsia="ru-RU"/>
-        </w:rPr>
-        <w:t>&gt;=</w:t>
-      </w:r>
-      <w:r>
-        <w:rPr>
-          <w:rFonts w:ascii="Courier New" w:eastAsia="Times New Roman" w:hAnsi="Courier New" w:cs="Courier New"/>
-          <w:color w:val="000000"/>
-          <w:sz w:val="20"/>
-          <w:szCs w:val="20"/>
-          <w:lang w:val="en-US" w:eastAsia="ru-RU"/>
-        </w:rPr>
-        <w:t xml:space="preserve"> </w:t>
-      </w:r>
-      <w:r>
-        <w:rPr>
-          <w:rFonts w:ascii="Courier New" w:eastAsia="Times New Roman" w:hAnsi="Courier New" w:cs="Courier New"/>
-          <w:color w:val="008C00"/>
-          <w:sz w:val="20"/>
-          <w:szCs w:val="20"/>
-          <w:lang w:val="en-US" w:eastAsia="ru-RU"/>
-        </w:rPr>
-        <w:t>0</w:t>
-      </w:r>
-      <w:r>
-        <w:rPr>
-          <w:rFonts w:ascii="Courier New" w:eastAsia="Times New Roman" w:hAnsi="Courier New" w:cs="Courier New"/>
-          <w:color w:val="800080"/>
-          <w:sz w:val="20"/>
-          <w:szCs w:val="20"/>
-          <w:lang w:val="en-US" w:eastAsia="ru-RU"/>
-        </w:rPr>
-        <w:t>;</w:t>
-      </w:r>
-      <w:r>
-        <w:rPr>
-          <w:rFonts w:ascii="Courier New" w:eastAsia="Times New Roman" w:hAnsi="Courier New" w:cs="Courier New"/>
-          <w:color w:val="000000"/>
-          <w:sz w:val="20"/>
-          <w:szCs w:val="20"/>
-          <w:lang w:val="en-US" w:eastAsia="ru-RU"/>
-        </w:rPr>
-        <w:t xml:space="preserve"> </w:t>
-      </w:r>
-      <w:proofErr w:type="spellStart"/>
-      <w:r>
-        <w:rPr>
-          <w:rFonts w:ascii="Courier New" w:eastAsia="Times New Roman" w:hAnsi="Courier New" w:cs="Courier New"/>
-          <w:color w:val="000000"/>
-          <w:sz w:val="20"/>
-          <w:szCs w:val="20"/>
-          <w:lang w:val="en-US" w:eastAsia="ru-RU"/>
-        </w:rPr>
-        <w:t>i</w:t>
-      </w:r>
-      <w:proofErr w:type="spellEnd"/>
+        <w:t xml:space="preserve"> i</w:t>
+      </w:r>
       <w:r>
         <w:rPr>
           <w:rFonts w:ascii="Courier New" w:eastAsia="Times New Roman" w:hAnsi="Courier New" w:cs="Courier New"/>
@@ -4667,18 +4332,7 @@
           <w:szCs w:val="20"/>
           <w:lang w:val="en-US" w:eastAsia="ru-RU"/>
         </w:rPr>
-        <w:t xml:space="preserve">        </w:t>
-      </w:r>
-      <w:proofErr w:type="gramStart"/>
-      <w:r>
-        <w:rPr>
-          <w:rFonts w:ascii="Courier New" w:eastAsia="Times New Roman" w:hAnsi="Courier New" w:cs="Courier New"/>
-          <w:color w:val="000000"/>
-          <w:sz w:val="20"/>
-          <w:szCs w:val="20"/>
-          <w:lang w:val="en-US" w:eastAsia="ru-RU"/>
-        </w:rPr>
-        <w:t>SWAP</w:t>
+        <w:t xml:space="preserve">        SWAP</w:t>
       </w:r>
       <w:r>
         <w:rPr>
@@ -4690,8 +4344,6 @@
         </w:rPr>
         <w:t>(</w:t>
       </w:r>
-      <w:proofErr w:type="spellStart"/>
-      <w:proofErr w:type="gramEnd"/>
       <w:r>
         <w:rPr>
           <w:rFonts w:ascii="Courier New" w:eastAsia="Times New Roman" w:hAnsi="Courier New" w:cs="Courier New"/>
@@ -4702,7 +4354,6 @@
         </w:rPr>
         <w:t>arr</w:t>
       </w:r>
-      <w:proofErr w:type="spellEnd"/>
       <w:r>
         <w:rPr>
           <w:rFonts w:ascii="Courier New" w:eastAsia="Times New Roman" w:hAnsi="Courier New" w:cs="Courier New"/>
@@ -4751,20 +4402,8 @@
           <w:szCs w:val="20"/>
           <w:lang w:val="en-US" w:eastAsia="ru-RU"/>
         </w:rPr>
-        <w:t xml:space="preserve"> </w:t>
-      </w:r>
-      <w:proofErr w:type="spellStart"/>
-      <w:r>
-        <w:rPr>
-          <w:rFonts w:ascii="Courier New" w:eastAsia="Times New Roman" w:hAnsi="Courier New" w:cs="Courier New"/>
-          <w:color w:val="000000"/>
-          <w:sz w:val="20"/>
-          <w:szCs w:val="20"/>
-          <w:lang w:val="en-US" w:eastAsia="ru-RU"/>
-        </w:rPr>
-        <w:t>i</w:t>
-      </w:r>
-      <w:proofErr w:type="spellEnd"/>
+        <w:t xml:space="preserve"> i</w:t>
+      </w:r>
       <w:r>
         <w:rPr>
           <w:rFonts w:ascii="Courier New" w:eastAsia="Times New Roman" w:hAnsi="Courier New" w:cs="Courier New"/>
@@ -4825,21 +4464,8 @@
           <w:szCs w:val="20"/>
           <w:lang w:val="en-US" w:eastAsia="ru-RU"/>
         </w:rPr>
-        <w:t xml:space="preserve">        </w:t>
-      </w:r>
-      <w:proofErr w:type="spellStart"/>
-      <w:proofErr w:type="gramStart"/>
-      <w:r>
-        <w:rPr>
-          <w:rFonts w:ascii="Courier New" w:eastAsia="Times New Roman" w:hAnsi="Courier New" w:cs="Courier New"/>
-          <w:color w:val="000000"/>
-          <w:sz w:val="20"/>
-          <w:szCs w:val="20"/>
-          <w:lang w:val="en-US" w:eastAsia="ru-RU"/>
-        </w:rPr>
-        <w:t>heapify</w:t>
-      </w:r>
-      <w:proofErr w:type="spellEnd"/>
+        <w:t xml:space="preserve">        heapify</w:t>
+      </w:r>
       <w:r>
         <w:rPr>
           <w:rFonts w:ascii="Courier New" w:eastAsia="Times New Roman" w:hAnsi="Courier New" w:cs="Courier New"/>
@@ -4850,8 +4476,6 @@
         </w:rPr>
         <w:t>(</w:t>
       </w:r>
-      <w:proofErr w:type="spellStart"/>
-      <w:proofErr w:type="gramEnd"/>
       <w:r>
         <w:rPr>
           <w:rFonts w:ascii="Courier New" w:eastAsia="Times New Roman" w:hAnsi="Courier New" w:cs="Courier New"/>
@@ -4862,7 +4486,6 @@
         </w:rPr>
         <w:t>arr</w:t>
       </w:r>
-      <w:proofErr w:type="spellEnd"/>
       <w:r>
         <w:rPr>
           <w:rFonts w:ascii="Courier New" w:eastAsia="Times New Roman" w:hAnsi="Courier New" w:cs="Courier New"/>
@@ -4881,20 +4504,8 @@
           <w:szCs w:val="20"/>
           <w:lang w:val="en-US" w:eastAsia="ru-RU"/>
         </w:rPr>
-        <w:t xml:space="preserve"> </w:t>
-      </w:r>
-      <w:proofErr w:type="spellStart"/>
-      <w:r>
-        <w:rPr>
-          <w:rFonts w:ascii="Courier New" w:eastAsia="Times New Roman" w:hAnsi="Courier New" w:cs="Courier New"/>
-          <w:color w:val="000000"/>
-          <w:sz w:val="20"/>
-          <w:szCs w:val="20"/>
-          <w:lang w:val="en-US" w:eastAsia="ru-RU"/>
-        </w:rPr>
-        <w:t>i</w:t>
-      </w:r>
-      <w:proofErr w:type="spellEnd"/>
+        <w:t xml:space="preserve"> i</w:t>
+      </w:r>
       <w:r>
         <w:rPr>
           <w:rFonts w:ascii="Courier New" w:eastAsia="Times New Roman" w:hAnsi="Courier New" w:cs="Courier New"/>
@@ -5212,25 +4823,7 @@
           <w:sz w:val="28"/>
           <w:szCs w:val="28"/>
         </w:rPr>
-        <w:t xml:space="preserve">в которую не входит последний элемент, </w:t>
-      </w:r>
-      <w:proofErr w:type="gramStart"/>
-      <w:r>
-        <w:rPr>
-          <w:rFonts w:ascii="Times New Roman" w:eastAsiaTheme="minorEastAsia" w:hAnsi="Times New Roman" w:cs="Times New Roman"/>
-          <w:sz w:val="28"/>
-          <w:szCs w:val="28"/>
-        </w:rPr>
-        <w:t>т.к.</w:t>
-      </w:r>
-      <w:proofErr w:type="gramEnd"/>
-      <w:r>
-        <w:rPr>
-          <w:rFonts w:ascii="Times New Roman" w:eastAsiaTheme="minorEastAsia" w:hAnsi="Times New Roman" w:cs="Times New Roman"/>
-          <w:sz w:val="28"/>
-          <w:szCs w:val="28"/>
-        </w:rPr>
-        <w:t xml:space="preserve"> в функцию в качестве размера массива было передано значение </w:t>
+        <w:t xml:space="preserve">в которую не входит последний элемент, т.к. в функцию в качестве размера массива было передано значение </w:t>
       </w:r>
       <m:oMath>
         <m:r>
@@ -5239,15 +4832,7 @@
             <w:sz w:val="28"/>
             <w:szCs w:val="28"/>
           </w:rPr>
-          <m:t>n-</m:t>
-        </m:r>
-        <m:r>
-          <w:rPr>
-            <w:rFonts w:ascii="Cambria Math" w:eastAsiaTheme="minorEastAsia" w:hAnsi="Cambria Math" w:cs="Times New Roman"/>
-            <w:sz w:val="28"/>
-            <w:szCs w:val="28"/>
-          </w:rPr>
-          <m:t>1</m:t>
+          <m:t>n-1</m:t>
         </m:r>
       </m:oMath>
       <w:r>
@@ -5318,15 +4903,7 @@
             <w:sz w:val="28"/>
             <w:szCs w:val="28"/>
           </w:rPr>
-          <m:t>n-</m:t>
-        </m:r>
-        <m:r>
-          <w:rPr>
-            <w:rFonts w:ascii="Cambria Math" w:eastAsiaTheme="minorEastAsia" w:hAnsi="Cambria Math" w:cs="Times New Roman"/>
-            <w:sz w:val="28"/>
-            <w:szCs w:val="28"/>
-          </w:rPr>
-          <m:t>2</m:t>
+          <m:t>n-2</m:t>
         </m:r>
       </m:oMath>
       <w:r>
@@ -5391,91 +4968,424 @@
       <w:pPr>
         <w:spacing w:line="360" w:lineRule="auto"/>
         <w:ind w:left="1701" w:right="1134" w:firstLine="709"/>
-        <w:rPr>
-          <w:rFonts w:ascii="Times New Roman" w:eastAsiaTheme="minorEastAsia" w:hAnsi="Times New Roman" w:cs="Times New Roman"/>
-          <w:sz w:val="28"/>
-          <w:szCs w:val="28"/>
-        </w:rPr>
-      </w:pPr>
-      <w:r>
-        <w:rPr>
-          <w:rFonts w:ascii="Times New Roman" w:eastAsiaTheme="minorEastAsia" w:hAnsi="Times New Roman" w:cs="Times New Roman"/>
-          <w:sz w:val="28"/>
-          <w:szCs w:val="28"/>
-        </w:rPr>
-        <w:t>У пирамидальной сортировки есть свои преимущества и недостатки:</w:t>
+        <w:jc w:val="center"/>
+        <w:rPr>
+          <w:rFonts w:ascii="Times New Roman" w:eastAsiaTheme="minorEastAsia" w:hAnsi="Times New Roman" w:cs="Times New Roman"/>
+          <w:b/>
+          <w:bCs/>
+          <w:sz w:val="28"/>
+          <w:szCs w:val="28"/>
+        </w:rPr>
+      </w:pPr>
+      <w:r>
+        <w:rPr>
+          <w:rFonts w:ascii="Times New Roman" w:eastAsiaTheme="minorEastAsia" w:hAnsi="Times New Roman" w:cs="Times New Roman"/>
+          <w:b/>
+          <w:bCs/>
+          <w:sz w:val="28"/>
+          <w:szCs w:val="28"/>
+        </w:rPr>
+        <w:t>Временная</w:t>
+      </w:r>
+      <w:r>
+        <w:rPr>
+          <w:rFonts w:ascii="Times New Roman" w:eastAsiaTheme="minorEastAsia" w:hAnsi="Times New Roman" w:cs="Times New Roman"/>
+          <w:b/>
+          <w:bCs/>
+          <w:sz w:val="28"/>
+          <w:szCs w:val="28"/>
+        </w:rPr>
+        <w:t xml:space="preserve"> и пространственная</w:t>
+      </w:r>
+      <w:r>
+        <w:rPr>
+          <w:rFonts w:ascii="Times New Roman" w:eastAsiaTheme="minorEastAsia" w:hAnsi="Times New Roman" w:cs="Times New Roman"/>
+          <w:b/>
+          <w:bCs/>
+          <w:sz w:val="28"/>
+          <w:szCs w:val="28"/>
+        </w:rPr>
+        <w:t xml:space="preserve"> сложность</w:t>
       </w:r>
     </w:p>
     <w:p>
       <w:pPr>
-        <w:pStyle w:val="a9"/>
-        <w:numPr>
-          <w:ilvl w:val="3"/>
-          <w:numId w:val="2"/>
-        </w:numPr>
         <w:spacing w:line="360" w:lineRule="auto"/>
-        <w:ind w:left="2410" w:right="1134" w:hanging="425"/>
-        <w:rPr>
-          <w:rFonts w:ascii="Times New Roman" w:eastAsiaTheme="minorEastAsia" w:hAnsi="Times New Roman" w:cs="Times New Roman"/>
-          <w:sz w:val="28"/>
-          <w:szCs w:val="28"/>
-        </w:rPr>
-      </w:pPr>
-      <w:r>
-        <w:rPr>
-          <w:rFonts w:ascii="Times New Roman" w:eastAsiaTheme="minorEastAsia" w:hAnsi="Times New Roman" w:cs="Times New Roman"/>
-          <w:sz w:val="28"/>
-          <w:szCs w:val="28"/>
-        </w:rPr>
-        <w:t>Не требуется дополнительная память.</w:t>
+        <w:ind w:left="1701" w:right="1134" w:firstLine="709"/>
+        <w:rPr>
+          <w:rFonts w:ascii="Times New Roman" w:eastAsiaTheme="minorEastAsia" w:hAnsi="Times New Roman" w:cs="Times New Roman"/>
+          <w:sz w:val="28"/>
+          <w:szCs w:val="28"/>
+        </w:rPr>
+      </w:pPr>
+      <w:r>
+        <w:rPr>
+          <w:rFonts w:ascii="Times New Roman" w:eastAsiaTheme="minorEastAsia" w:hAnsi="Times New Roman" w:cs="Times New Roman"/>
+          <w:sz w:val="28"/>
+          <w:szCs w:val="28"/>
+        </w:rPr>
+        <w:t>Чтобы теоретически оценить временную сложность алгоритма пирамидальной сортировки</w:t>
+      </w:r>
+      <w:r>
+        <w:rPr>
+          <w:rFonts w:ascii="Times New Roman" w:eastAsiaTheme="minorEastAsia" w:hAnsi="Times New Roman" w:cs="Times New Roman"/>
+          <w:sz w:val="28"/>
+          <w:szCs w:val="28"/>
+        </w:rPr>
+        <w:t>, рассмотрим каждое действие, совершаемое им:</w:t>
       </w:r>
     </w:p>
     <w:p>
       <w:pPr>
-        <w:pStyle w:val="a9"/>
-        <w:numPr>
-          <w:ilvl w:val="3"/>
-          <w:numId w:val="2"/>
-        </w:numPr>
         <w:spacing w:line="360" w:lineRule="auto"/>
-        <w:ind w:left="2410" w:right="1134" w:hanging="425"/>
-        <w:rPr>
-          <w:rFonts w:ascii="Times New Roman" w:eastAsiaTheme="minorEastAsia" w:hAnsi="Times New Roman" w:cs="Times New Roman"/>
-          <w:sz w:val="28"/>
-          <w:szCs w:val="28"/>
-        </w:rPr>
-      </w:pPr>
-      <w:r>
-        <w:rPr>
-          <w:rFonts w:ascii="Times New Roman" w:eastAsiaTheme="minorEastAsia" w:hAnsi="Times New Roman" w:cs="Times New Roman"/>
-          <w:sz w:val="28"/>
-          <w:szCs w:val="28"/>
-        </w:rPr>
-        <w:t>Стабильность метода. Отклонения от среднего времени работы очень малы.</w:t>
+        <w:ind w:left="1701" w:right="1134" w:firstLine="709"/>
+        <w:rPr>
+          <w:rFonts w:ascii="Times New Roman" w:eastAsiaTheme="minorEastAsia" w:hAnsi="Times New Roman" w:cs="Times New Roman"/>
+          <w:sz w:val="28"/>
+          <w:szCs w:val="28"/>
+        </w:rPr>
+      </w:pPr>
+      <w:r>
+        <w:rPr>
+          <w:rFonts w:ascii="Times New Roman" w:eastAsiaTheme="minorEastAsia" w:hAnsi="Times New Roman" w:cs="Times New Roman"/>
+          <w:sz w:val="28"/>
+          <w:szCs w:val="28"/>
+        </w:rPr>
+        <w:t xml:space="preserve">Функция </w:t>
+      </w:r>
+      <m:oMath>
+        <m:r>
+          <w:rPr>
+            <w:rFonts w:ascii="Cambria Math" w:hAnsi="Cambria Math" w:cs="Times New Roman"/>
+            <w:sz w:val="28"/>
+            <w:szCs w:val="28"/>
+          </w:rPr>
+          <m:t>heapify</m:t>
+        </m:r>
+      </m:oMath>
+      <w:r>
+        <w:rPr>
+          <w:rFonts w:ascii="Times New Roman" w:eastAsiaTheme="minorEastAsia" w:hAnsi="Times New Roman" w:cs="Times New Roman"/>
+          <w:sz w:val="28"/>
+          <w:szCs w:val="28"/>
+        </w:rPr>
+        <w:t xml:space="preserve"> – </w:t>
+      </w:r>
+      <w:r>
+        <w:rPr>
+          <w:rFonts w:ascii="Times New Roman" w:eastAsiaTheme="minorEastAsia" w:hAnsi="Times New Roman" w:cs="Times New Roman"/>
+          <w:sz w:val="28"/>
+          <w:szCs w:val="28"/>
+        </w:rPr>
+        <w:t>“</w:t>
+      </w:r>
+      <w:r>
+        <w:rPr>
+          <w:rFonts w:ascii="Times New Roman" w:eastAsiaTheme="minorEastAsia" w:hAnsi="Times New Roman" w:cs="Times New Roman"/>
+          <w:sz w:val="28"/>
+          <w:szCs w:val="28"/>
+        </w:rPr>
+        <w:t xml:space="preserve">на каждом шаге требуется воспроизвести </w:t>
+      </w:r>
+      <w:r>
+        <w:rPr>
+          <w:rFonts w:ascii="Times New Roman" w:eastAsiaTheme="minorEastAsia" w:hAnsi="Times New Roman" w:cs="Times New Roman"/>
+          <w:sz w:val="28"/>
+          <w:szCs w:val="28"/>
+        </w:rPr>
+        <w:sym w:font="Symbol" w:char="F071"/>
+      </w:r>
+      <w:r>
+        <w:rPr>
+          <w:rFonts w:ascii="Times New Roman" w:eastAsiaTheme="minorEastAsia" w:hAnsi="Times New Roman" w:cs="Times New Roman"/>
+          <w:sz w:val="28"/>
+          <w:szCs w:val="28"/>
+        </w:rPr>
+        <w:t>(1) действий, не считая рекурсивного вызова</w:t>
+      </w:r>
+      <w:r>
+        <w:rPr>
+          <w:rFonts w:ascii="Times New Roman" w:eastAsiaTheme="minorEastAsia" w:hAnsi="Times New Roman" w:cs="Times New Roman"/>
+          <w:sz w:val="28"/>
+          <w:szCs w:val="28"/>
+        </w:rPr>
+        <w:t>”</w:t>
+      </w:r>
+      <w:r>
+        <w:rPr>
+          <w:rFonts w:ascii="Times New Roman" w:eastAsiaTheme="minorEastAsia" w:hAnsi="Times New Roman" w:cs="Times New Roman"/>
+          <w:sz w:val="28"/>
+          <w:szCs w:val="28"/>
+        </w:rPr>
+        <w:t xml:space="preserve">. </w:t>
+      </w:r>
+      <w:r>
+        <w:rPr>
+          <w:rFonts w:ascii="Times New Roman" w:eastAsiaTheme="minorEastAsia" w:hAnsi="Times New Roman" w:cs="Times New Roman"/>
+          <w:sz w:val="28"/>
+          <w:szCs w:val="28"/>
+          <w:lang w:val="en-US"/>
+        </w:rPr>
+        <w:t>T</w:t>
+      </w:r>
+      <w:r>
+        <w:rPr>
+          <w:rFonts w:ascii="Times New Roman" w:eastAsiaTheme="minorEastAsia" w:hAnsi="Times New Roman" w:cs="Times New Roman"/>
+          <w:sz w:val="28"/>
+          <w:szCs w:val="28"/>
+        </w:rPr>
+        <w:t>(</w:t>
+      </w:r>
+      <w:r>
+        <w:rPr>
+          <w:rFonts w:ascii="Times New Roman" w:eastAsiaTheme="minorEastAsia" w:hAnsi="Times New Roman" w:cs="Times New Roman"/>
+          <w:sz w:val="28"/>
+          <w:szCs w:val="28"/>
+          <w:lang w:val="en-US"/>
+        </w:rPr>
+        <w:t>n</w:t>
+      </w:r>
+      <w:r>
+        <w:rPr>
+          <w:rFonts w:ascii="Times New Roman" w:eastAsiaTheme="minorEastAsia" w:hAnsi="Times New Roman" w:cs="Times New Roman"/>
+          <w:sz w:val="28"/>
+          <w:szCs w:val="28"/>
+        </w:rPr>
+        <w:t xml:space="preserve">) </w:t>
+      </w:r>
+      <w:r>
+        <w:rPr>
+          <w:rFonts w:ascii="Times New Roman" w:eastAsiaTheme="minorEastAsia" w:hAnsi="Times New Roman" w:cs="Times New Roman"/>
+          <w:sz w:val="28"/>
+          <w:szCs w:val="28"/>
+        </w:rPr>
+        <w:t xml:space="preserve">– время работы функции для поддерева. В наихудшем случае, если нижний уровень заполнен только на половину, поддерево может содержать не более </w:t>
+      </w:r>
+      <m:oMath>
+        <m:f>
+          <m:fPr>
+            <m:ctrlPr>
+              <w:rPr>
+                <w:rFonts w:ascii="Cambria Math" w:eastAsiaTheme="minorEastAsia" w:hAnsi="Cambria Math" w:cs="Times New Roman"/>
+                <w:i/>
+                <w:sz w:val="28"/>
+                <w:szCs w:val="28"/>
+              </w:rPr>
+            </m:ctrlPr>
+          </m:fPr>
+          <m:num>
+            <m:r>
+              <w:rPr>
+                <w:rFonts w:ascii="Cambria Math" w:eastAsiaTheme="minorEastAsia" w:hAnsi="Cambria Math" w:cs="Times New Roman"/>
+                <w:sz w:val="28"/>
+                <w:szCs w:val="28"/>
+              </w:rPr>
+              <m:t>2</m:t>
+            </m:r>
+          </m:num>
+          <m:den>
+            <m:r>
+              <w:rPr>
+                <w:rFonts w:ascii="Cambria Math" w:eastAsiaTheme="minorEastAsia" w:hAnsi="Cambria Math" w:cs="Times New Roman"/>
+                <w:sz w:val="28"/>
+                <w:szCs w:val="28"/>
+              </w:rPr>
+              <m:t>3</m:t>
+            </m:r>
+          </m:den>
+        </m:f>
+      </m:oMath>
+      <w:r>
+        <w:rPr>
+          <w:rFonts w:ascii="Times New Roman" w:eastAsiaTheme="minorEastAsia" w:hAnsi="Times New Roman" w:cs="Times New Roman"/>
+          <w:sz w:val="28"/>
+          <w:szCs w:val="28"/>
+        </w:rPr>
+        <w:t xml:space="preserve"> от общего </w:t>
+      </w:r>
+      <w:r>
+        <w:rPr>
+          <w:rFonts w:ascii="Times New Roman" w:eastAsiaTheme="minorEastAsia" w:hAnsi="Times New Roman" w:cs="Times New Roman"/>
+          <w:sz w:val="28"/>
+          <w:szCs w:val="28"/>
+        </w:rPr>
+        <w:t>количества элементов</w:t>
+      </w:r>
+      <w:r>
+        <w:rPr>
+          <w:rFonts w:ascii="Times New Roman" w:eastAsiaTheme="minorEastAsia" w:hAnsi="Times New Roman" w:cs="Times New Roman"/>
+          <w:sz w:val="28"/>
+          <w:szCs w:val="28"/>
+        </w:rPr>
+        <w:t>. То есть:</w:t>
       </w:r>
     </w:p>
     <w:p>
       <w:pPr>
-        <w:pStyle w:val="a9"/>
-        <w:numPr>
-          <w:ilvl w:val="3"/>
-          <w:numId w:val="2"/>
-        </w:numPr>
         <w:spacing w:line="360" w:lineRule="auto"/>
-        <w:ind w:left="2410" w:right="1134" w:hanging="425"/>
-        <w:rPr>
-          <w:rFonts w:ascii="Times New Roman" w:eastAsiaTheme="minorEastAsia" w:hAnsi="Times New Roman" w:cs="Times New Roman"/>
-          <w:sz w:val="28"/>
-          <w:szCs w:val="28"/>
-        </w:rPr>
-      </w:pPr>
-      <w:r>
-        <w:rPr>
-          <w:rFonts w:ascii="Times New Roman" w:eastAsiaTheme="minorEastAsia" w:hAnsi="Times New Roman" w:cs="Times New Roman"/>
-          <w:sz w:val="28"/>
-          <w:szCs w:val="28"/>
-        </w:rPr>
-        <w:t xml:space="preserve">В худшем случае количество шагов </w:t>
+        <w:ind w:left="1701" w:right="1134" w:firstLine="709"/>
+        <w:rPr>
+          <w:rFonts w:ascii="Times New Roman" w:eastAsiaTheme="minorEastAsia" w:hAnsi="Times New Roman" w:cs="Times New Roman"/>
+          <w:sz w:val="28"/>
+          <w:szCs w:val="28"/>
+        </w:rPr>
+      </w:pPr>
+      <m:oMathPara>
+        <m:oMath>
+          <m:r>
+            <m:rPr>
+              <m:sty m:val="p"/>
+            </m:rPr>
+            <w:rPr>
+              <w:rFonts w:ascii="Cambria Math" w:eastAsiaTheme="minorEastAsia" w:hAnsi="Cambria Math" w:cs="Times New Roman"/>
+              <w:sz w:val="28"/>
+              <w:szCs w:val="28"/>
+            </w:rPr>
+            <m:t>T</m:t>
+          </m:r>
+          <m:d>
+            <m:dPr>
+              <m:ctrlPr>
+                <w:rPr>
+                  <w:rFonts w:ascii="Cambria Math" w:eastAsiaTheme="minorEastAsia" w:hAnsi="Cambria Math" w:cs="Times New Roman"/>
+                  <w:sz w:val="28"/>
+                  <w:szCs w:val="28"/>
+                </w:rPr>
+              </m:ctrlPr>
+            </m:dPr>
+            <m:e>
+              <m:r>
+                <m:rPr>
+                  <m:sty m:val="p"/>
+                </m:rPr>
+                <w:rPr>
+                  <w:rFonts w:ascii="Cambria Math" w:eastAsiaTheme="minorEastAsia" w:hAnsi="Cambria Math" w:cs="Times New Roman"/>
+                  <w:sz w:val="28"/>
+                  <w:szCs w:val="28"/>
+                </w:rPr>
+                <m:t>n</m:t>
+              </m:r>
+            </m:e>
+          </m:d>
+          <m:r>
+            <m:rPr>
+              <m:sty m:val="p"/>
+            </m:rPr>
+            <w:rPr>
+              <w:rFonts w:ascii="Cambria Math" w:eastAsiaTheme="minorEastAsia" w:hAnsi="Cambria Math" w:cs="Times New Roman"/>
+              <w:sz w:val="28"/>
+              <w:szCs w:val="28"/>
+            </w:rPr>
+            <m:t>≤T</m:t>
+          </m:r>
+          <m:d>
+            <m:dPr>
+              <m:ctrlPr>
+                <w:rPr>
+                  <w:rFonts w:ascii="Cambria Math" w:eastAsiaTheme="minorEastAsia" w:hAnsi="Cambria Math" w:cs="Times New Roman"/>
+                  <w:sz w:val="28"/>
+                  <w:szCs w:val="28"/>
+                </w:rPr>
+              </m:ctrlPr>
+            </m:dPr>
+            <m:e>
+              <m:box>
+                <m:boxPr>
+                  <m:ctrlPr>
+                    <w:rPr>
+                      <w:rFonts w:ascii="Cambria Math" w:eastAsiaTheme="minorEastAsia" w:hAnsi="Cambria Math" w:cs="Times New Roman"/>
+                      <w:sz w:val="28"/>
+                      <w:szCs w:val="28"/>
+                    </w:rPr>
+                  </m:ctrlPr>
+                </m:boxPr>
+                <m:e>
+                  <m:argPr>
+                    <m:argSz m:val="-1"/>
+                  </m:argPr>
+                  <m:f>
+                    <m:fPr>
+                      <m:ctrlPr>
+                        <w:rPr>
+                          <w:rFonts w:ascii="Cambria Math" w:eastAsiaTheme="minorEastAsia" w:hAnsi="Cambria Math" w:cs="Times New Roman"/>
+                          <w:sz w:val="28"/>
+                          <w:szCs w:val="28"/>
+                        </w:rPr>
+                      </m:ctrlPr>
+                    </m:fPr>
+                    <m:num>
+                      <m:r>
+                        <m:rPr>
+                          <m:sty m:val="p"/>
+                        </m:rPr>
+                        <w:rPr>
+                          <w:rFonts w:ascii="Cambria Math" w:eastAsiaTheme="minorEastAsia" w:hAnsi="Cambria Math" w:cs="Times New Roman"/>
+                          <w:sz w:val="28"/>
+                          <w:szCs w:val="28"/>
+                        </w:rPr>
+                        <m:t>2</m:t>
+                      </m:r>
+                    </m:num>
+                    <m:den>
+                      <m:r>
+                        <m:rPr>
+                          <m:sty m:val="p"/>
+                        </m:rPr>
+                        <w:rPr>
+                          <w:rFonts w:ascii="Cambria Math" w:eastAsiaTheme="minorEastAsia" w:hAnsi="Cambria Math" w:cs="Times New Roman"/>
+                          <w:sz w:val="28"/>
+                          <w:szCs w:val="28"/>
+                        </w:rPr>
+                        <m:t>3</m:t>
+                      </m:r>
+                    </m:den>
+                  </m:f>
+                </m:e>
+              </m:box>
+              <m:r>
+                <m:rPr>
+                  <m:sty m:val="p"/>
+                </m:rPr>
+                <w:rPr>
+                  <w:rFonts w:ascii="Cambria Math" w:eastAsiaTheme="minorEastAsia" w:hAnsi="Cambria Math" w:cs="Times New Roman"/>
+                  <w:sz w:val="28"/>
+                  <w:szCs w:val="28"/>
+                </w:rPr>
+                <m:t>n</m:t>
+              </m:r>
+            </m:e>
+          </m:d>
+          <m:r>
+            <m:rPr>
+              <m:sty m:val="p"/>
+            </m:rPr>
+            <w:rPr>
+              <w:rFonts w:ascii="Cambria Math" w:eastAsiaTheme="minorEastAsia" w:hAnsi="Cambria Math" w:cs="Times New Roman"/>
+              <w:sz w:val="28"/>
+              <w:szCs w:val="28"/>
+            </w:rPr>
+            <m:t>+θ(1)</m:t>
+          </m:r>
+        </m:oMath>
+      </m:oMathPara>
+    </w:p>
+    <w:p>
+      <w:pPr>
+        <w:spacing w:line="360" w:lineRule="auto"/>
+        <w:ind w:left="1701" w:right="1134" w:firstLine="709"/>
+        <w:rPr>
+          <w:rFonts w:ascii="Times New Roman" w:eastAsiaTheme="minorEastAsia" w:hAnsi="Times New Roman" w:cs="Times New Roman"/>
+          <w:sz w:val="28"/>
+          <w:szCs w:val="28"/>
+        </w:rPr>
+      </w:pPr>
+      <w:r>
+        <w:rPr>
+          <w:rFonts w:ascii="Times New Roman" w:eastAsiaTheme="minorEastAsia" w:hAnsi="Times New Roman" w:cs="Times New Roman"/>
+          <w:sz w:val="28"/>
+          <w:szCs w:val="28"/>
+        </w:rPr>
+        <w:t xml:space="preserve">По основной теореме о рекуррентных соотношения </w:t>
       </w:r>
       <m:oMath>
         <m:r>
@@ -5484,7 +5394,37 @@
             <w:sz w:val="28"/>
             <w:szCs w:val="28"/>
           </w:rPr>
-          <m:t>n*</m:t>
+          <m:t>T</m:t>
+        </m:r>
+        <m:d>
+          <m:dPr>
+            <m:ctrlPr>
+              <w:rPr>
+                <w:rFonts w:ascii="Cambria Math" w:eastAsiaTheme="minorEastAsia" w:hAnsi="Cambria Math" w:cs="Times New Roman"/>
+                <w:i/>
+                <w:sz w:val="28"/>
+                <w:szCs w:val="28"/>
+              </w:rPr>
+            </m:ctrlPr>
+          </m:dPr>
+          <m:e>
+            <m:r>
+              <w:rPr>
+                <w:rFonts w:ascii="Cambria Math" w:eastAsiaTheme="minorEastAsia" w:hAnsi="Cambria Math" w:cs="Times New Roman"/>
+                <w:sz w:val="28"/>
+                <w:szCs w:val="28"/>
+              </w:rPr>
+              <m:t>n</m:t>
+            </m:r>
+          </m:e>
+        </m:d>
+        <m:r>
+          <w:rPr>
+            <w:rFonts w:ascii="Cambria Math" w:eastAsiaTheme="minorEastAsia" w:hAnsi="Cambria Math" w:cs="Times New Roman"/>
+            <w:sz w:val="28"/>
+            <w:szCs w:val="28"/>
+          </w:rPr>
+          <m:t>=O(</m:t>
         </m:r>
         <m:func>
           <m:funcPr>
@@ -5498,41 +5438,17 @@
             </m:ctrlPr>
           </m:funcPr>
           <m:fName>
-            <m:sSub>
-              <m:sSubPr>
-                <m:ctrlPr>
-                  <w:rPr>
-                    <w:rFonts w:ascii="Cambria Math" w:eastAsiaTheme="minorEastAsia" w:hAnsi="Cambria Math" w:cs="Times New Roman"/>
-                    <w:i/>
-                    <w:sz w:val="28"/>
-                    <w:szCs w:val="28"/>
-                  </w:rPr>
-                </m:ctrlPr>
-              </m:sSubPr>
-              <m:e>
-                <m:r>
-                  <m:rPr>
-                    <m:sty m:val="p"/>
-                  </m:rPr>
-                  <w:rPr>
-                    <w:rFonts w:ascii="Cambria Math" w:hAnsi="Cambria Math" w:cs="Times New Roman"/>
-                    <w:sz w:val="28"/>
-                    <w:szCs w:val="28"/>
-                  </w:rPr>
-                  <m:t>log</m:t>
-                </m:r>
-              </m:e>
-              <m:sub>
-                <m:r>
-                  <w:rPr>
-                    <w:rFonts w:ascii="Cambria Math" w:eastAsiaTheme="minorEastAsia" w:hAnsi="Cambria Math" w:cs="Times New Roman"/>
-                    <w:sz w:val="28"/>
-                    <w:szCs w:val="28"/>
-                  </w:rPr>
-                  <m:t>2</m:t>
-                </m:r>
-              </m:sub>
-            </m:sSub>
+            <m:r>
+              <m:rPr>
+                <m:sty m:val="p"/>
+              </m:rPr>
+              <w:rPr>
+                <w:rFonts w:ascii="Cambria Math" w:hAnsi="Cambria Math" w:cs="Times New Roman"/>
+                <w:sz w:val="28"/>
+                <w:szCs w:val="28"/>
+              </w:rPr>
+              <m:t>lg</m:t>
+            </m:r>
           </m:fName>
           <m:e>
             <m:r>
@@ -5541,7 +5457,7 @@
                 <w:sz w:val="28"/>
                 <w:szCs w:val="28"/>
               </w:rPr>
-              <m:t>n</m:t>
+              <m:t>n)</m:t>
             </m:r>
           </m:e>
         </m:func>
@@ -5554,46 +5470,202 @@
         </w:rPr>
         <w:t>.</w:t>
       </w:r>
+      <w:r>
+        <w:rPr>
+          <w:rFonts w:ascii="Times New Roman" w:eastAsiaTheme="minorEastAsia" w:hAnsi="Times New Roman" w:cs="Times New Roman"/>
+          <w:sz w:val="28"/>
+          <w:szCs w:val="28"/>
+        </w:rPr>
+        <w:t xml:space="preserve"> </w:t>
+      </w:r>
+      <w:r>
+        <w:rPr>
+          <w:rFonts w:ascii="Times New Roman" w:eastAsiaTheme="minorEastAsia" w:hAnsi="Times New Roman" w:cs="Times New Roman"/>
+          <w:sz w:val="28"/>
+          <w:szCs w:val="28"/>
+        </w:rPr>
+        <w:t xml:space="preserve">Соответственно временная сложность функции </w:t>
+      </w:r>
+      <m:oMath>
+        <m:r>
+          <w:rPr>
+            <w:rFonts w:ascii="Cambria Math" w:hAnsi="Cambria Math" w:cs="Times New Roman"/>
+            <w:sz w:val="28"/>
+            <w:szCs w:val="28"/>
+          </w:rPr>
+          <m:t>heapify</m:t>
+        </m:r>
+      </m:oMath>
+      <w:r>
+        <w:rPr>
+          <w:rFonts w:ascii="Times New Roman" w:eastAsiaTheme="minorEastAsia" w:hAnsi="Times New Roman" w:cs="Times New Roman"/>
+          <w:sz w:val="28"/>
+          <w:szCs w:val="28"/>
+        </w:rPr>
+        <w:t xml:space="preserve"> </w:t>
+      </w:r>
+      <m:oMath>
+        <m:r>
+          <w:rPr>
+            <w:rFonts w:ascii="Cambria Math" w:eastAsiaTheme="minorEastAsia" w:hAnsi="Cambria Math" w:cs="Times New Roman"/>
+            <w:sz w:val="28"/>
+            <w:szCs w:val="28"/>
+          </w:rPr>
+          <m:t>O(</m:t>
+        </m:r>
+        <m:func>
+          <m:funcPr>
+            <m:ctrlPr>
+              <w:rPr>
+                <w:rFonts w:ascii="Cambria Math" w:eastAsiaTheme="minorEastAsia" w:hAnsi="Cambria Math" w:cs="Times New Roman"/>
+                <w:i/>
+                <w:sz w:val="28"/>
+                <w:szCs w:val="28"/>
+              </w:rPr>
+            </m:ctrlPr>
+          </m:funcPr>
+          <m:fName>
+            <m:r>
+              <m:rPr>
+                <m:sty m:val="p"/>
+              </m:rPr>
+              <w:rPr>
+                <w:rFonts w:ascii="Cambria Math" w:hAnsi="Cambria Math" w:cs="Times New Roman"/>
+                <w:sz w:val="28"/>
+                <w:szCs w:val="28"/>
+              </w:rPr>
+              <m:t>lg</m:t>
+            </m:r>
+          </m:fName>
+          <m:e>
+            <m:r>
+              <w:rPr>
+                <w:rFonts w:ascii="Cambria Math" w:eastAsiaTheme="minorEastAsia" w:hAnsi="Cambria Math" w:cs="Times New Roman"/>
+                <w:sz w:val="28"/>
+                <w:szCs w:val="28"/>
+              </w:rPr>
+              <m:t>n)</m:t>
+            </m:r>
+          </m:e>
+        </m:func>
+      </m:oMath>
+      <w:r>
+        <w:rPr>
+          <w:rFonts w:ascii="Times New Roman" w:eastAsiaTheme="minorEastAsia" w:hAnsi="Times New Roman" w:cs="Times New Roman"/>
+          <w:sz w:val="28"/>
+          <w:szCs w:val="28"/>
+        </w:rPr>
+        <w:t>.</w:t>
+      </w:r>
     </w:p>
     <w:p>
       <w:pPr>
-        <w:pStyle w:val="a9"/>
-        <w:numPr>
-          <w:ilvl w:val="3"/>
-          <w:numId w:val="3"/>
-        </w:numPr>
         <w:spacing w:line="360" w:lineRule="auto"/>
-        <w:ind w:left="2410" w:right="1134" w:hanging="425"/>
-        <w:rPr>
-          <w:rFonts w:ascii="Times New Roman" w:eastAsiaTheme="minorEastAsia" w:hAnsi="Times New Roman" w:cs="Times New Roman"/>
-          <w:sz w:val="28"/>
-          <w:szCs w:val="28"/>
-        </w:rPr>
-      </w:pPr>
-      <w:r>
-        <w:rPr>
-          <w:rFonts w:ascii="Times New Roman" w:eastAsiaTheme="minorEastAsia" w:hAnsi="Times New Roman" w:cs="Times New Roman"/>
-          <w:sz w:val="28"/>
-          <w:szCs w:val="28"/>
-        </w:rPr>
-        <w:t>Пирамидальная сортировка неустойчива, она меняет местами одинаковые элементы.</w:t>
-      </w:r>
-    </w:p>
-    <w:p>
-      <w:pPr>
-        <w:pStyle w:val="a9"/>
-        <w:numPr>
-          <w:ilvl w:val="3"/>
-          <w:numId w:val="3"/>
-        </w:numPr>
-        <w:spacing w:line="360" w:lineRule="auto"/>
-        <w:ind w:left="2410" w:right="1134" w:hanging="425"/>
-        <w:rPr>
-          <w:rFonts w:ascii="Times New Roman" w:eastAsiaTheme="minorEastAsia" w:hAnsi="Times New Roman" w:cs="Times New Roman"/>
-          <w:sz w:val="28"/>
-          <w:szCs w:val="28"/>
-        </w:rPr>
-      </w:pPr>
+        <w:ind w:left="1701" w:right="1134" w:firstLine="709"/>
+        <w:rPr>
+          <w:rFonts w:ascii="Times New Roman" w:eastAsiaTheme="minorEastAsia" w:hAnsi="Times New Roman" w:cs="Times New Roman"/>
+          <w:i/>
+          <w:sz w:val="28"/>
+          <w:szCs w:val="28"/>
+        </w:rPr>
+      </w:pPr>
+      <w:r>
+        <w:rPr>
+          <w:rFonts w:ascii="Times New Roman" w:eastAsiaTheme="minorEastAsia" w:hAnsi="Times New Roman" w:cs="Times New Roman"/>
+          <w:sz w:val="28"/>
+          <w:szCs w:val="28"/>
+        </w:rPr>
+        <w:t xml:space="preserve">Время построения пирамиды не превышает </w:t>
+      </w:r>
+      <m:oMath>
+        <m:r>
+          <w:rPr>
+            <w:rFonts w:ascii="Cambria Math" w:eastAsiaTheme="minorEastAsia" w:hAnsi="Cambria Math" w:cs="Times New Roman"/>
+            <w:sz w:val="28"/>
+            <w:szCs w:val="28"/>
+          </w:rPr>
+          <m:t>O(</m:t>
+        </m:r>
+        <m:r>
+          <w:rPr>
+            <w:rFonts w:ascii="Cambria Math" w:eastAsiaTheme="minorEastAsia" w:hAnsi="Cambria Math" w:cs="Times New Roman"/>
+            <w:sz w:val="28"/>
+            <w:szCs w:val="28"/>
+            <w:lang w:val="en-US"/>
+          </w:rPr>
+          <m:t>n</m:t>
+        </m:r>
+        <m:func>
+          <m:funcPr>
+            <m:ctrlPr>
+              <w:rPr>
+                <w:rFonts w:ascii="Cambria Math" w:eastAsiaTheme="minorEastAsia" w:hAnsi="Cambria Math" w:cs="Times New Roman"/>
+                <w:i/>
+                <w:sz w:val="28"/>
+                <w:szCs w:val="28"/>
+              </w:rPr>
+            </m:ctrlPr>
+          </m:funcPr>
+          <m:fName>
+            <m:r>
+              <m:rPr>
+                <m:sty m:val="p"/>
+              </m:rPr>
+              <w:rPr>
+                <w:rFonts w:ascii="Cambria Math" w:hAnsi="Cambria Math" w:cs="Times New Roman"/>
+                <w:sz w:val="28"/>
+                <w:szCs w:val="28"/>
+              </w:rPr>
+              <m:t>lg</m:t>
+            </m:r>
+          </m:fName>
+          <m:e>
+            <m:r>
+              <w:rPr>
+                <w:rFonts w:ascii="Cambria Math" w:eastAsiaTheme="minorEastAsia" w:hAnsi="Cambria Math" w:cs="Times New Roman"/>
+                <w:sz w:val="28"/>
+                <w:szCs w:val="28"/>
+              </w:rPr>
+              <m:t>n)</m:t>
+            </m:r>
+          </m:e>
+        </m:func>
+      </m:oMath>
+      <w:r>
+        <w:rPr>
+          <w:rFonts w:ascii="Times New Roman" w:eastAsiaTheme="minorEastAsia" w:hAnsi="Times New Roman" w:cs="Times New Roman"/>
+          <w:sz w:val="28"/>
+          <w:szCs w:val="28"/>
+        </w:rPr>
+        <w:t xml:space="preserve">, т.к. функция </w:t>
+      </w:r>
+      <m:oMath>
+        <m:r>
+          <w:rPr>
+            <w:rFonts w:ascii="Cambria Math" w:hAnsi="Cambria Math" w:cs="Times New Roman"/>
+            <w:sz w:val="28"/>
+            <w:szCs w:val="28"/>
+          </w:rPr>
+          <m:t>heapify</m:t>
+        </m:r>
+      </m:oMath>
+      <w:r>
+        <w:rPr>
+          <w:rFonts w:ascii="Times New Roman" w:eastAsiaTheme="minorEastAsia" w:hAnsi="Times New Roman" w:cs="Times New Roman"/>
+          <w:sz w:val="28"/>
+          <w:szCs w:val="28"/>
+        </w:rPr>
+        <w:t xml:space="preserve"> вызывается </w:t>
+      </w:r>
+      <w:r>
+        <w:rPr>
+          <w:rFonts w:ascii="Times New Roman" w:eastAsiaTheme="minorEastAsia" w:hAnsi="Times New Roman" w:cs="Times New Roman"/>
+          <w:sz w:val="28"/>
+          <w:szCs w:val="28"/>
+          <w:lang w:val="en-US"/>
+        </w:rPr>
+        <w:t>n</w:t>
+      </w:r>
       <w:r>
         <w:rPr>
           <w:rFonts w:ascii="Times New Roman" w:eastAsiaTheme="minorEastAsia" w:hAnsi="Times New Roman" w:cs="Times New Roman"/>
@@ -5608,31 +5680,7 @@
           <w:sz w:val="28"/>
           <w:szCs w:val="28"/>
         </w:rPr>
-        <w:t>Если массив отсортирован или практически отсортирован, то пирамидальная сортировка всё равно будет выполнять, не обращая внимания на уже правильный порядок элементов.</w:t>
-      </w:r>
-    </w:p>
-    <w:p>
-      <w:pPr>
-        <w:spacing w:line="360" w:lineRule="auto"/>
-        <w:ind w:left="2520" w:right="1134"/>
-        <w:jc w:val="center"/>
-        <w:rPr>
-          <w:rFonts w:ascii="Times New Roman" w:eastAsiaTheme="minorEastAsia" w:hAnsi="Times New Roman" w:cs="Times New Roman"/>
-          <w:b/>
-          <w:bCs/>
-          <w:sz w:val="28"/>
-          <w:szCs w:val="28"/>
-        </w:rPr>
-      </w:pPr>
-      <w:r>
-        <w:rPr>
-          <w:rFonts w:ascii="Times New Roman" w:eastAsiaTheme="minorEastAsia" w:hAnsi="Times New Roman" w:cs="Times New Roman"/>
-          <w:b/>
-          <w:bCs/>
-          <w:sz w:val="28"/>
-          <w:szCs w:val="28"/>
-        </w:rPr>
-        <w:t>Временная сложность</w:t>
+        <w:t>раз.</w:t>
       </w:r>
     </w:p>
     <w:sectPr>

--- a/Пирамидальная сортировка.docx
+++ b/Пирамидальная сортировка.docx
@@ -450,6 +450,7 @@
         </w:rPr>
         <w:t xml:space="preserve"> Тогда для узла </w:t>
       </w:r>
+      <w:proofErr w:type="spellStart"/>
       <w:r>
         <w:rPr>
           <w:rFonts w:ascii="Times New Roman" w:hAnsi="Times New Roman" w:cs="Times New Roman"/>
@@ -459,6 +460,7 @@
         </w:rPr>
         <w:t>i</w:t>
       </w:r>
+      <w:proofErr w:type="spellEnd"/>
       <w:r>
         <w:rPr>
           <w:rFonts w:ascii="Times New Roman" w:hAnsi="Times New Roman" w:cs="Times New Roman"/>
@@ -1583,6 +1585,7 @@
         </w:rPr>
         <w:t xml:space="preserve"> </w:t>
       </w:r>
+      <w:proofErr w:type="spellStart"/>
       <w:r>
         <w:rPr>
           <w:color w:val="000000"/>
@@ -1590,6 +1593,7 @@
         </w:rPr>
         <w:t>heapify</w:t>
       </w:r>
+      <w:proofErr w:type="spellEnd"/>
       <w:r>
         <w:rPr>
           <w:color w:val="808030"/>
@@ -1620,6 +1624,7 @@
         </w:rPr>
         <w:t>*</w:t>
       </w:r>
+      <w:proofErr w:type="spellStart"/>
       <w:r>
         <w:rPr>
           <w:color w:val="000000"/>
@@ -1627,6 +1632,7 @@
         </w:rPr>
         <w:t>arr</w:t>
       </w:r>
+      <w:proofErr w:type="spellEnd"/>
       <w:r>
         <w:rPr>
           <w:color w:val="808030"/>
@@ -1694,6 +1700,7 @@
         </w:rPr>
         <w:t xml:space="preserve"> </w:t>
       </w:r>
+      <w:proofErr w:type="spellStart"/>
       <w:r>
         <w:rPr>
           <w:color w:val="000000"/>
@@ -1701,6 +1708,7 @@
         </w:rPr>
         <w:t>i</w:t>
       </w:r>
+      <w:proofErr w:type="spellEnd"/>
       <w:r>
         <w:rPr>
           <w:color w:val="808030"/>
@@ -1804,8 +1812,20 @@
           <w:szCs w:val="20"/>
           <w:lang w:val="en-US" w:eastAsia="ru-RU"/>
         </w:rPr>
-        <w:t xml:space="preserve"> i</w:t>
-      </w:r>
+        <w:t xml:space="preserve"> </w:t>
+      </w:r>
+      <w:proofErr w:type="spellStart"/>
+      <w:r>
+        <w:rPr>
+          <w:rFonts w:ascii="Courier New" w:eastAsia="Times New Roman" w:hAnsi="Courier New" w:cs="Courier New"/>
+          <w:color w:val="000000"/>
+          <w:sz w:val="20"/>
+          <w:szCs w:val="20"/>
+          <w:lang w:val="en-US" w:eastAsia="ru-RU"/>
+        </w:rPr>
+        <w:t>i</w:t>
+      </w:r>
+      <w:proofErr w:type="spellEnd"/>
       <w:r>
         <w:rPr>
           <w:rFonts w:ascii="Courier New" w:eastAsia="Times New Roman" w:hAnsi="Courier New" w:cs="Courier New"/>
@@ -1938,7 +1958,29 @@
           <w:szCs w:val="20"/>
           <w:lang w:val="en-US" w:eastAsia="ru-RU"/>
         </w:rPr>
-        <w:t xml:space="preserve"> i </w:t>
+        <w:t xml:space="preserve"> </w:t>
+      </w:r>
+      <w:proofErr w:type="spellStart"/>
+      <w:r>
+        <w:rPr>
+          <w:rFonts w:ascii="Courier New" w:eastAsia="Times New Roman" w:hAnsi="Courier New" w:cs="Courier New"/>
+          <w:color w:val="000000"/>
+          <w:sz w:val="20"/>
+          <w:szCs w:val="20"/>
+          <w:lang w:val="en-US" w:eastAsia="ru-RU"/>
+        </w:rPr>
+        <w:t>i</w:t>
+      </w:r>
+      <w:proofErr w:type="spellEnd"/>
+      <w:r>
+        <w:rPr>
+          <w:rFonts w:ascii="Courier New" w:eastAsia="Times New Roman" w:hAnsi="Courier New" w:cs="Courier New"/>
+          <w:color w:val="000000"/>
+          <w:sz w:val="20"/>
+          <w:szCs w:val="20"/>
+          <w:lang w:val="en-US" w:eastAsia="ru-RU"/>
+        </w:rPr>
+        <w:t xml:space="preserve"> </w:t>
       </w:r>
       <w:r>
         <w:rPr>
@@ -2102,7 +2144,29 @@
           <w:szCs w:val="20"/>
           <w:lang w:val="en-US" w:eastAsia="ru-RU"/>
         </w:rPr>
-        <w:t xml:space="preserve"> i </w:t>
+        <w:t xml:space="preserve"> </w:t>
+      </w:r>
+      <w:proofErr w:type="spellStart"/>
+      <w:r>
+        <w:rPr>
+          <w:rFonts w:ascii="Courier New" w:eastAsia="Times New Roman" w:hAnsi="Courier New" w:cs="Courier New"/>
+          <w:color w:val="000000"/>
+          <w:sz w:val="20"/>
+          <w:szCs w:val="20"/>
+          <w:lang w:val="en-US" w:eastAsia="ru-RU"/>
+        </w:rPr>
+        <w:t>i</w:t>
+      </w:r>
+      <w:proofErr w:type="spellEnd"/>
+      <w:r>
+        <w:rPr>
+          <w:rFonts w:ascii="Courier New" w:eastAsia="Times New Roman" w:hAnsi="Courier New" w:cs="Courier New"/>
+          <w:color w:val="000000"/>
+          <w:sz w:val="20"/>
+          <w:szCs w:val="20"/>
+          <w:lang w:val="en-US" w:eastAsia="ru-RU"/>
+        </w:rPr>
+        <w:t xml:space="preserve"> </w:t>
       </w:r>
       <w:r>
         <w:rPr>
@@ -2298,8 +2362,20 @@
           <w:szCs w:val="20"/>
           <w:lang w:val="en-US" w:eastAsia="ru-RU"/>
         </w:rPr>
-        <w:t xml:space="preserve"> arr</w:t>
-      </w:r>
+        <w:t xml:space="preserve"> </w:t>
+      </w:r>
+      <w:proofErr w:type="spellStart"/>
+      <w:r>
+        <w:rPr>
+          <w:rFonts w:ascii="Courier New" w:eastAsia="Times New Roman" w:hAnsi="Courier New" w:cs="Courier New"/>
+          <w:color w:val="000000"/>
+          <w:sz w:val="20"/>
+          <w:szCs w:val="20"/>
+          <w:lang w:val="en-US" w:eastAsia="ru-RU"/>
+        </w:rPr>
+        <w:t>arr</w:t>
+      </w:r>
+      <w:proofErr w:type="spellEnd"/>
       <w:r>
         <w:rPr>
           <w:rFonts w:ascii="Courier New" w:eastAsia="Times New Roman" w:hAnsi="Courier New" w:cs="Courier New"/>
@@ -2358,8 +2434,20 @@
           <w:szCs w:val="20"/>
           <w:lang w:val="en-US" w:eastAsia="ru-RU"/>
         </w:rPr>
-        <w:t xml:space="preserve"> arr</w:t>
-      </w:r>
+        <w:t xml:space="preserve"> </w:t>
+      </w:r>
+      <w:proofErr w:type="spellStart"/>
+      <w:r>
+        <w:rPr>
+          <w:rFonts w:ascii="Courier New" w:eastAsia="Times New Roman" w:hAnsi="Courier New" w:cs="Courier New"/>
+          <w:color w:val="000000"/>
+          <w:sz w:val="20"/>
+          <w:szCs w:val="20"/>
+          <w:lang w:val="en-US" w:eastAsia="ru-RU"/>
+        </w:rPr>
+        <w:t>arr</w:t>
+      </w:r>
+      <w:proofErr w:type="spellEnd"/>
       <w:r>
         <w:rPr>
           <w:rFonts w:ascii="Courier New" w:eastAsia="Times New Roman" w:hAnsi="Courier New" w:cs="Courier New"/>
@@ -2616,8 +2704,20 @@
           <w:szCs w:val="20"/>
           <w:lang w:val="en-US" w:eastAsia="ru-RU"/>
         </w:rPr>
-        <w:t xml:space="preserve"> arr</w:t>
-      </w:r>
+        <w:t xml:space="preserve"> </w:t>
+      </w:r>
+      <w:proofErr w:type="spellStart"/>
+      <w:r>
+        <w:rPr>
+          <w:rFonts w:ascii="Courier New" w:eastAsia="Times New Roman" w:hAnsi="Courier New" w:cs="Courier New"/>
+          <w:color w:val="000000"/>
+          <w:sz w:val="20"/>
+          <w:szCs w:val="20"/>
+          <w:lang w:val="en-US" w:eastAsia="ru-RU"/>
+        </w:rPr>
+        <w:t>arr</w:t>
+      </w:r>
+      <w:proofErr w:type="spellEnd"/>
       <w:r>
         <w:rPr>
           <w:rFonts w:ascii="Courier New" w:eastAsia="Times New Roman" w:hAnsi="Courier New" w:cs="Courier New"/>
@@ -2676,8 +2776,20 @@
           <w:szCs w:val="20"/>
           <w:lang w:val="en-US" w:eastAsia="ru-RU"/>
         </w:rPr>
-        <w:t xml:space="preserve"> arr</w:t>
-      </w:r>
+        <w:t xml:space="preserve"> </w:t>
+      </w:r>
+      <w:proofErr w:type="spellStart"/>
+      <w:r>
+        <w:rPr>
+          <w:rFonts w:ascii="Courier New" w:eastAsia="Times New Roman" w:hAnsi="Courier New" w:cs="Courier New"/>
+          <w:color w:val="000000"/>
+          <w:sz w:val="20"/>
+          <w:szCs w:val="20"/>
+          <w:lang w:val="en-US" w:eastAsia="ru-RU"/>
+        </w:rPr>
+        <w:t>arr</w:t>
+      </w:r>
+      <w:proofErr w:type="spellEnd"/>
       <w:r>
         <w:rPr>
           <w:rFonts w:ascii="Courier New" w:eastAsia="Times New Roman" w:hAnsi="Courier New" w:cs="Courier New"/>
@@ -2914,8 +3026,20 @@
           <w:szCs w:val="20"/>
           <w:lang w:val="en-US" w:eastAsia="ru-RU"/>
         </w:rPr>
-        <w:t xml:space="preserve"> i</w:t>
-      </w:r>
+        <w:t xml:space="preserve"> </w:t>
+      </w:r>
+      <w:proofErr w:type="spellStart"/>
+      <w:r>
+        <w:rPr>
+          <w:rFonts w:ascii="Courier New" w:eastAsia="Times New Roman" w:hAnsi="Courier New" w:cs="Courier New"/>
+          <w:color w:val="000000"/>
+          <w:sz w:val="20"/>
+          <w:szCs w:val="20"/>
+          <w:lang w:val="en-US" w:eastAsia="ru-RU"/>
+        </w:rPr>
+        <w:t>i</w:t>
+      </w:r>
+      <w:proofErr w:type="spellEnd"/>
       <w:r>
         <w:rPr>
           <w:rFonts w:ascii="Courier New" w:eastAsia="Times New Roman" w:hAnsi="Courier New" w:cs="Courier New"/>
@@ -2988,6 +3112,7 @@
         </w:rPr>
         <w:t>(</w:t>
       </w:r>
+      <w:proofErr w:type="spellStart"/>
       <w:r>
         <w:rPr>
           <w:rFonts w:ascii="Courier New" w:eastAsia="Times New Roman" w:hAnsi="Courier New" w:cs="Courier New"/>
@@ -2998,6 +3123,7 @@
         </w:rPr>
         <w:t>arr</w:t>
       </w:r>
+      <w:proofErr w:type="spellEnd"/>
       <w:r>
         <w:rPr>
           <w:rFonts w:ascii="Courier New" w:eastAsia="Times New Roman" w:hAnsi="Courier New" w:cs="Courier New"/>
@@ -3016,8 +3142,20 @@
           <w:szCs w:val="20"/>
           <w:lang w:val="en-US" w:eastAsia="ru-RU"/>
         </w:rPr>
-        <w:t xml:space="preserve"> i</w:t>
-      </w:r>
+        <w:t xml:space="preserve"> </w:t>
+      </w:r>
+      <w:proofErr w:type="spellStart"/>
+      <w:r>
+        <w:rPr>
+          <w:rFonts w:ascii="Courier New" w:eastAsia="Times New Roman" w:hAnsi="Courier New" w:cs="Courier New"/>
+          <w:color w:val="000000"/>
+          <w:sz w:val="20"/>
+          <w:szCs w:val="20"/>
+          <w:lang w:val="en-US" w:eastAsia="ru-RU"/>
+        </w:rPr>
+        <w:t>i</w:t>
+      </w:r>
+      <w:proofErr w:type="spellEnd"/>
       <w:r>
         <w:rPr>
           <w:rFonts w:ascii="Courier New" w:eastAsia="Times New Roman" w:hAnsi="Courier New" w:cs="Courier New"/>
@@ -3098,8 +3236,20 @@
           <w:szCs w:val="20"/>
           <w:lang w:val="en-US" w:eastAsia="ru-RU"/>
         </w:rPr>
-        <w:t xml:space="preserve">        heapify</w:t>
-      </w:r>
+        <w:t xml:space="preserve">        </w:t>
+      </w:r>
+      <w:proofErr w:type="spellStart"/>
+      <w:r>
+        <w:rPr>
+          <w:rFonts w:ascii="Courier New" w:eastAsia="Times New Roman" w:hAnsi="Courier New" w:cs="Courier New"/>
+          <w:color w:val="000000"/>
+          <w:sz w:val="20"/>
+          <w:szCs w:val="20"/>
+          <w:lang w:val="en-US" w:eastAsia="ru-RU"/>
+        </w:rPr>
+        <w:t>heapify</w:t>
+      </w:r>
+      <w:proofErr w:type="spellEnd"/>
       <w:r>
         <w:rPr>
           <w:rFonts w:ascii="Courier New" w:eastAsia="Times New Roman" w:hAnsi="Courier New" w:cs="Courier New"/>
@@ -3110,6 +3260,7 @@
         </w:rPr>
         <w:t>(</w:t>
       </w:r>
+      <w:proofErr w:type="spellStart"/>
       <w:r>
         <w:rPr>
           <w:rFonts w:ascii="Courier New" w:eastAsia="Times New Roman" w:hAnsi="Courier New" w:cs="Courier New"/>
@@ -3120,6 +3271,7 @@
         </w:rPr>
         <w:t>arr</w:t>
       </w:r>
+      <w:proofErr w:type="spellEnd"/>
       <w:r>
         <w:rPr>
           <w:rFonts w:ascii="Courier New" w:eastAsia="Times New Roman" w:hAnsi="Courier New" w:cs="Courier New"/>
@@ -3500,8 +3652,20 @@
           <w:szCs w:val="20"/>
           <w:lang w:val="en-US" w:eastAsia="ru-RU"/>
         </w:rPr>
-        <w:t xml:space="preserve"> heapSort</w:t>
-      </w:r>
+        <w:t xml:space="preserve"> </w:t>
+      </w:r>
+      <w:proofErr w:type="spellStart"/>
+      <w:r>
+        <w:rPr>
+          <w:rFonts w:ascii="Courier New" w:eastAsia="Times New Roman" w:hAnsi="Courier New" w:cs="Courier New"/>
+          <w:color w:val="000000"/>
+          <w:sz w:val="20"/>
+          <w:szCs w:val="20"/>
+          <w:lang w:val="en-US" w:eastAsia="ru-RU"/>
+        </w:rPr>
+        <w:t>heapSort</w:t>
+      </w:r>
+      <w:proofErr w:type="spellEnd"/>
       <w:r>
         <w:rPr>
           <w:rFonts w:ascii="Courier New" w:eastAsia="Times New Roman" w:hAnsi="Courier New" w:cs="Courier New"/>
@@ -3544,6 +3708,7 @@
         </w:rPr>
         <w:t>*</w:t>
       </w:r>
+      <w:proofErr w:type="spellStart"/>
       <w:r>
         <w:rPr>
           <w:rFonts w:ascii="Courier New" w:eastAsia="Times New Roman" w:hAnsi="Courier New" w:cs="Courier New"/>
@@ -3554,6 +3719,7 @@
         </w:rPr>
         <w:t>arr</w:t>
       </w:r>
+      <w:proofErr w:type="spellEnd"/>
       <w:r>
         <w:rPr>
           <w:rFonts w:ascii="Courier New" w:eastAsia="Times New Roman" w:hAnsi="Courier New" w:cs="Courier New"/>
@@ -3720,7 +3886,29 @@
           <w:szCs w:val="20"/>
           <w:lang w:val="en-US" w:eastAsia="ru-RU"/>
         </w:rPr>
-        <w:t xml:space="preserve"> i </w:t>
+        <w:t xml:space="preserve"> </w:t>
+      </w:r>
+      <w:proofErr w:type="spellStart"/>
+      <w:r>
+        <w:rPr>
+          <w:rFonts w:ascii="Courier New" w:eastAsia="Times New Roman" w:hAnsi="Courier New" w:cs="Courier New"/>
+          <w:color w:val="000000"/>
+          <w:sz w:val="20"/>
+          <w:szCs w:val="20"/>
+          <w:lang w:val="en-US" w:eastAsia="ru-RU"/>
+        </w:rPr>
+        <w:t>i</w:t>
+      </w:r>
+      <w:proofErr w:type="spellEnd"/>
+      <w:r>
+        <w:rPr>
+          <w:rFonts w:ascii="Courier New" w:eastAsia="Times New Roman" w:hAnsi="Courier New" w:cs="Courier New"/>
+          <w:color w:val="000000"/>
+          <w:sz w:val="20"/>
+          <w:szCs w:val="20"/>
+          <w:lang w:val="en-US" w:eastAsia="ru-RU"/>
+        </w:rPr>
+        <w:t xml:space="preserve"> </w:t>
       </w:r>
       <w:r>
         <w:rPr>
@@ -3830,7 +4018,29 @@
           <w:szCs w:val="20"/>
           <w:lang w:val="en-US" w:eastAsia="ru-RU"/>
         </w:rPr>
-        <w:t xml:space="preserve"> i </w:t>
+        <w:t xml:space="preserve"> </w:t>
+      </w:r>
+      <w:proofErr w:type="spellStart"/>
+      <w:r>
+        <w:rPr>
+          <w:rFonts w:ascii="Courier New" w:eastAsia="Times New Roman" w:hAnsi="Courier New" w:cs="Courier New"/>
+          <w:color w:val="000000"/>
+          <w:sz w:val="20"/>
+          <w:szCs w:val="20"/>
+          <w:lang w:val="en-US" w:eastAsia="ru-RU"/>
+        </w:rPr>
+        <w:t>i</w:t>
+      </w:r>
+      <w:proofErr w:type="spellEnd"/>
+      <w:r>
+        <w:rPr>
+          <w:rFonts w:ascii="Courier New" w:eastAsia="Times New Roman" w:hAnsi="Courier New" w:cs="Courier New"/>
+          <w:color w:val="000000"/>
+          <w:sz w:val="20"/>
+          <w:szCs w:val="20"/>
+          <w:lang w:val="en-US" w:eastAsia="ru-RU"/>
+        </w:rPr>
+        <w:t xml:space="preserve"> </w:t>
       </w:r>
       <w:r>
         <w:rPr>
@@ -3880,8 +4090,20 @@
           <w:szCs w:val="20"/>
           <w:lang w:val="en-US" w:eastAsia="ru-RU"/>
         </w:rPr>
-        <w:t xml:space="preserve"> i</w:t>
-      </w:r>
+        <w:t xml:space="preserve"> </w:t>
+      </w:r>
+      <w:proofErr w:type="spellStart"/>
+      <w:r>
+        <w:rPr>
+          <w:rFonts w:ascii="Courier New" w:eastAsia="Times New Roman" w:hAnsi="Courier New" w:cs="Courier New"/>
+          <w:color w:val="000000"/>
+          <w:sz w:val="20"/>
+          <w:szCs w:val="20"/>
+          <w:lang w:val="en-US" w:eastAsia="ru-RU"/>
+        </w:rPr>
+        <w:t>i</w:t>
+      </w:r>
+      <w:proofErr w:type="spellEnd"/>
       <w:r>
         <w:rPr>
           <w:rFonts w:ascii="Courier New" w:eastAsia="Times New Roman" w:hAnsi="Courier New" w:cs="Courier New"/>
@@ -3932,8 +4154,20 @@
           <w:szCs w:val="20"/>
           <w:lang w:val="en-US" w:eastAsia="ru-RU"/>
         </w:rPr>
-        <w:t xml:space="preserve">        heapify</w:t>
-      </w:r>
+        <w:t xml:space="preserve">        </w:t>
+      </w:r>
+      <w:proofErr w:type="spellStart"/>
+      <w:r>
+        <w:rPr>
+          <w:rFonts w:ascii="Courier New" w:eastAsia="Times New Roman" w:hAnsi="Courier New" w:cs="Courier New"/>
+          <w:color w:val="000000"/>
+          <w:sz w:val="20"/>
+          <w:szCs w:val="20"/>
+          <w:lang w:val="en-US" w:eastAsia="ru-RU"/>
+        </w:rPr>
+        <w:t>heapify</w:t>
+      </w:r>
+      <w:proofErr w:type="spellEnd"/>
       <w:r>
         <w:rPr>
           <w:rFonts w:ascii="Courier New" w:eastAsia="Times New Roman" w:hAnsi="Courier New" w:cs="Courier New"/>
@@ -3944,6 +4178,7 @@
         </w:rPr>
         <w:t>(</w:t>
       </w:r>
+      <w:proofErr w:type="spellStart"/>
       <w:r>
         <w:rPr>
           <w:rFonts w:ascii="Courier New" w:eastAsia="Times New Roman" w:hAnsi="Courier New" w:cs="Courier New"/>
@@ -3954,6 +4189,7 @@
         </w:rPr>
         <w:t>arr</w:t>
       </w:r>
+      <w:proofErr w:type="spellEnd"/>
       <w:r>
         <w:rPr>
           <w:rFonts w:ascii="Courier New" w:eastAsia="Times New Roman" w:hAnsi="Courier New" w:cs="Courier New"/>
@@ -3992,8 +4228,20 @@
           <w:szCs w:val="20"/>
           <w:lang w:val="en-US" w:eastAsia="ru-RU"/>
         </w:rPr>
-        <w:t xml:space="preserve"> i</w:t>
-      </w:r>
+        <w:t xml:space="preserve"> </w:t>
+      </w:r>
+      <w:proofErr w:type="spellStart"/>
+      <w:r>
+        <w:rPr>
+          <w:rFonts w:ascii="Courier New" w:eastAsia="Times New Roman" w:hAnsi="Courier New" w:cs="Courier New"/>
+          <w:color w:val="000000"/>
+          <w:sz w:val="20"/>
+          <w:szCs w:val="20"/>
+          <w:lang w:val="en-US" w:eastAsia="ru-RU"/>
+        </w:rPr>
+        <w:t>i</w:t>
+      </w:r>
+      <w:proofErr w:type="spellEnd"/>
       <w:r>
         <w:rPr>
           <w:rFonts w:ascii="Courier New" w:eastAsia="Times New Roman" w:hAnsi="Courier New" w:cs="Courier New"/>
@@ -4140,7 +4388,29 @@
           <w:szCs w:val="20"/>
           <w:lang w:val="en-US" w:eastAsia="ru-RU"/>
         </w:rPr>
-        <w:t xml:space="preserve"> i </w:t>
+        <w:t xml:space="preserve"> </w:t>
+      </w:r>
+      <w:proofErr w:type="spellStart"/>
+      <w:r>
+        <w:rPr>
+          <w:rFonts w:ascii="Courier New" w:eastAsia="Times New Roman" w:hAnsi="Courier New" w:cs="Courier New"/>
+          <w:color w:val="000000"/>
+          <w:sz w:val="20"/>
+          <w:szCs w:val="20"/>
+          <w:lang w:val="en-US" w:eastAsia="ru-RU"/>
+        </w:rPr>
+        <w:t>i</w:t>
+      </w:r>
+      <w:proofErr w:type="spellEnd"/>
+      <w:r>
+        <w:rPr>
+          <w:rFonts w:ascii="Courier New" w:eastAsia="Times New Roman" w:hAnsi="Courier New" w:cs="Courier New"/>
+          <w:color w:val="000000"/>
+          <w:sz w:val="20"/>
+          <w:szCs w:val="20"/>
+          <w:lang w:val="en-US" w:eastAsia="ru-RU"/>
+        </w:rPr>
+        <w:t xml:space="preserve"> </w:t>
       </w:r>
       <w:r>
         <w:rPr>
@@ -4210,7 +4480,29 @@
           <w:szCs w:val="20"/>
           <w:lang w:val="en-US" w:eastAsia="ru-RU"/>
         </w:rPr>
-        <w:t xml:space="preserve"> i </w:t>
+        <w:t xml:space="preserve"> </w:t>
+      </w:r>
+      <w:proofErr w:type="spellStart"/>
+      <w:r>
+        <w:rPr>
+          <w:rFonts w:ascii="Courier New" w:eastAsia="Times New Roman" w:hAnsi="Courier New" w:cs="Courier New"/>
+          <w:color w:val="000000"/>
+          <w:sz w:val="20"/>
+          <w:szCs w:val="20"/>
+          <w:lang w:val="en-US" w:eastAsia="ru-RU"/>
+        </w:rPr>
+        <w:t>i</w:t>
+      </w:r>
+      <w:proofErr w:type="spellEnd"/>
+      <w:r>
+        <w:rPr>
+          <w:rFonts w:ascii="Courier New" w:eastAsia="Times New Roman" w:hAnsi="Courier New" w:cs="Courier New"/>
+          <w:color w:val="000000"/>
+          <w:sz w:val="20"/>
+          <w:szCs w:val="20"/>
+          <w:lang w:val="en-US" w:eastAsia="ru-RU"/>
+        </w:rPr>
+        <w:t xml:space="preserve"> </w:t>
       </w:r>
       <w:r>
         <w:rPr>
@@ -4260,8 +4552,20 @@
           <w:szCs w:val="20"/>
           <w:lang w:val="en-US" w:eastAsia="ru-RU"/>
         </w:rPr>
-        <w:t xml:space="preserve"> i</w:t>
-      </w:r>
+        <w:t xml:space="preserve"> </w:t>
+      </w:r>
+      <w:proofErr w:type="spellStart"/>
+      <w:r>
+        <w:rPr>
+          <w:rFonts w:ascii="Courier New" w:eastAsia="Times New Roman" w:hAnsi="Courier New" w:cs="Courier New"/>
+          <w:color w:val="000000"/>
+          <w:sz w:val="20"/>
+          <w:szCs w:val="20"/>
+          <w:lang w:val="en-US" w:eastAsia="ru-RU"/>
+        </w:rPr>
+        <w:t>i</w:t>
+      </w:r>
+      <w:proofErr w:type="spellEnd"/>
       <w:r>
         <w:rPr>
           <w:rFonts w:ascii="Courier New" w:eastAsia="Times New Roman" w:hAnsi="Courier New" w:cs="Courier New"/>
@@ -4344,6 +4648,7 @@
         </w:rPr>
         <w:t>(</w:t>
       </w:r>
+      <w:proofErr w:type="spellStart"/>
       <w:r>
         <w:rPr>
           <w:rFonts w:ascii="Courier New" w:eastAsia="Times New Roman" w:hAnsi="Courier New" w:cs="Courier New"/>
@@ -4354,6 +4659,7 @@
         </w:rPr>
         <w:t>arr</w:t>
       </w:r>
+      <w:proofErr w:type="spellEnd"/>
       <w:r>
         <w:rPr>
           <w:rFonts w:ascii="Courier New" w:eastAsia="Times New Roman" w:hAnsi="Courier New" w:cs="Courier New"/>
@@ -4402,8 +4708,20 @@
           <w:szCs w:val="20"/>
           <w:lang w:val="en-US" w:eastAsia="ru-RU"/>
         </w:rPr>
-        <w:t xml:space="preserve"> i</w:t>
-      </w:r>
+        <w:t xml:space="preserve"> </w:t>
+      </w:r>
+      <w:proofErr w:type="spellStart"/>
+      <w:r>
+        <w:rPr>
+          <w:rFonts w:ascii="Courier New" w:eastAsia="Times New Roman" w:hAnsi="Courier New" w:cs="Courier New"/>
+          <w:color w:val="000000"/>
+          <w:sz w:val="20"/>
+          <w:szCs w:val="20"/>
+          <w:lang w:val="en-US" w:eastAsia="ru-RU"/>
+        </w:rPr>
+        <w:t>i</w:t>
+      </w:r>
+      <w:proofErr w:type="spellEnd"/>
       <w:r>
         <w:rPr>
           <w:rFonts w:ascii="Courier New" w:eastAsia="Times New Roman" w:hAnsi="Courier New" w:cs="Courier New"/>
@@ -4464,8 +4782,20 @@
           <w:szCs w:val="20"/>
           <w:lang w:val="en-US" w:eastAsia="ru-RU"/>
         </w:rPr>
-        <w:t xml:space="preserve">        heapify</w:t>
-      </w:r>
+        <w:t xml:space="preserve">        </w:t>
+      </w:r>
+      <w:proofErr w:type="spellStart"/>
+      <w:r>
+        <w:rPr>
+          <w:rFonts w:ascii="Courier New" w:eastAsia="Times New Roman" w:hAnsi="Courier New" w:cs="Courier New"/>
+          <w:color w:val="000000"/>
+          <w:sz w:val="20"/>
+          <w:szCs w:val="20"/>
+          <w:lang w:val="en-US" w:eastAsia="ru-RU"/>
+        </w:rPr>
+        <w:t>heapify</w:t>
+      </w:r>
+      <w:proofErr w:type="spellEnd"/>
       <w:r>
         <w:rPr>
           <w:rFonts w:ascii="Courier New" w:eastAsia="Times New Roman" w:hAnsi="Courier New" w:cs="Courier New"/>
@@ -4476,6 +4806,7 @@
         </w:rPr>
         <w:t>(</w:t>
       </w:r>
+      <w:proofErr w:type="spellStart"/>
       <w:r>
         <w:rPr>
           <w:rFonts w:ascii="Courier New" w:eastAsia="Times New Roman" w:hAnsi="Courier New" w:cs="Courier New"/>
@@ -4486,6 +4817,7 @@
         </w:rPr>
         <w:t>arr</w:t>
       </w:r>
+      <w:proofErr w:type="spellEnd"/>
       <w:r>
         <w:rPr>
           <w:rFonts w:ascii="Courier New" w:eastAsia="Times New Roman" w:hAnsi="Courier New" w:cs="Courier New"/>
@@ -4504,8 +4836,20 @@
           <w:szCs w:val="20"/>
           <w:lang w:val="en-US" w:eastAsia="ru-RU"/>
         </w:rPr>
-        <w:t xml:space="preserve"> i</w:t>
-      </w:r>
+        <w:t xml:space="preserve"> </w:t>
+      </w:r>
+      <w:proofErr w:type="spellStart"/>
+      <w:r>
+        <w:rPr>
+          <w:rFonts w:ascii="Courier New" w:eastAsia="Times New Roman" w:hAnsi="Courier New" w:cs="Courier New"/>
+          <w:color w:val="000000"/>
+          <w:sz w:val="20"/>
+          <w:szCs w:val="20"/>
+          <w:lang w:val="en-US" w:eastAsia="ru-RU"/>
+        </w:rPr>
+        <w:t>i</w:t>
+      </w:r>
+      <w:proofErr w:type="spellEnd"/>
       <w:r>
         <w:rPr>
           <w:rFonts w:ascii="Courier New" w:eastAsia="Times New Roman" w:hAnsi="Courier New" w:cs="Courier New"/>
@@ -5564,18 +5908,33 @@
         <w:ind w:left="1701" w:right="1134" w:firstLine="709"/>
         <w:rPr>
           <w:rFonts w:ascii="Times New Roman" w:eastAsiaTheme="minorEastAsia" w:hAnsi="Times New Roman" w:cs="Times New Roman"/>
-          <w:i/>
-          <w:sz w:val="28"/>
-          <w:szCs w:val="28"/>
-        </w:rPr>
-      </w:pPr>
-      <w:r>
-        <w:rPr>
-          <w:rFonts w:ascii="Times New Roman" w:eastAsiaTheme="minorEastAsia" w:hAnsi="Times New Roman" w:cs="Times New Roman"/>
-          <w:sz w:val="28"/>
-          <w:szCs w:val="28"/>
-        </w:rPr>
-        <w:t xml:space="preserve">Время построения пирамиды не превышает </w:t>
+          <w:sz w:val="28"/>
+          <w:szCs w:val="28"/>
+        </w:rPr>
+      </w:pPr>
+      <w:r>
+        <w:rPr>
+          <w:rFonts w:ascii="Times New Roman" w:eastAsiaTheme="minorEastAsia" w:hAnsi="Times New Roman" w:cs="Times New Roman"/>
+          <w:sz w:val="28"/>
+          <w:szCs w:val="28"/>
+        </w:rPr>
+        <w:t xml:space="preserve">Время построения пирамиды </w:t>
+      </w:r>
+      <w:r>
+        <w:rPr>
+          <w:rFonts w:ascii="Times New Roman" w:eastAsiaTheme="minorEastAsia" w:hAnsi="Times New Roman" w:cs="Times New Roman"/>
+          <w:sz w:val="28"/>
+          <w:szCs w:val="28"/>
+        </w:rPr>
+        <w:t>менее</w:t>
+      </w:r>
+      <w:r>
+        <w:rPr>
+          <w:rFonts w:ascii="Times New Roman" w:eastAsiaTheme="minorEastAsia" w:hAnsi="Times New Roman" w:cs="Times New Roman"/>
+          <w:sz w:val="28"/>
+          <w:szCs w:val="28"/>
+        </w:rPr>
+        <w:t xml:space="preserve"> </w:t>
       </w:r>
       <m:oMath>
         <m:r>
@@ -5681,6 +6040,451 @@
           <w:szCs w:val="28"/>
         </w:rPr>
         <w:t>раз.</w:t>
+      </w:r>
+      <w:r>
+        <w:rPr>
+          <w:rFonts w:ascii="Times New Roman" w:eastAsiaTheme="minorEastAsia" w:hAnsi="Times New Roman" w:cs="Times New Roman"/>
+          <w:sz w:val="28"/>
+          <w:szCs w:val="28"/>
+        </w:rPr>
+        <w:t xml:space="preserve"> Но время работы </w:t>
+      </w:r>
+      <m:oMath>
+        <m:r>
+          <w:rPr>
+            <w:rFonts w:ascii="Cambria Math" w:hAnsi="Cambria Math" w:cs="Times New Roman"/>
+            <w:sz w:val="28"/>
+            <w:szCs w:val="28"/>
+          </w:rPr>
+          <m:t>heapify</m:t>
+        </m:r>
+      </m:oMath>
+      <w:r>
+        <w:rPr>
+          <w:rFonts w:ascii="Times New Roman" w:eastAsiaTheme="minorEastAsia" w:hAnsi="Times New Roman" w:cs="Times New Roman"/>
+          <w:sz w:val="28"/>
+          <w:szCs w:val="28"/>
+        </w:rPr>
+        <w:t xml:space="preserve"> зависит от высоты узла, поэтому реальная временная сложность - </w:t>
+      </w:r>
+      <m:oMath>
+        <m:r>
+          <w:rPr>
+            <w:rFonts w:ascii="Cambria Math" w:eastAsiaTheme="minorEastAsia" w:hAnsi="Cambria Math" w:cs="Times New Roman"/>
+            <w:sz w:val="28"/>
+            <w:szCs w:val="28"/>
+          </w:rPr>
+          <m:t>O(</m:t>
+        </m:r>
+        <m:r>
+          <w:rPr>
+            <w:rFonts w:ascii="Cambria Math" w:eastAsiaTheme="minorEastAsia" w:hAnsi="Cambria Math" w:cs="Times New Roman"/>
+            <w:sz w:val="28"/>
+            <w:szCs w:val="28"/>
+            <w:lang w:val="en-US"/>
+          </w:rPr>
+          <m:t>n</m:t>
+        </m:r>
+        <m:r>
+          <w:rPr>
+            <w:rFonts w:ascii="Cambria Math" w:eastAsiaTheme="minorEastAsia" w:hAnsi="Cambria Math" w:cs="Times New Roman"/>
+            <w:sz w:val="28"/>
+            <w:szCs w:val="28"/>
+          </w:rPr>
+          <m:t>)</m:t>
+        </m:r>
+      </m:oMath>
+      <w:r>
+        <w:rPr>
+          <w:rFonts w:ascii="Times New Roman" w:eastAsiaTheme="minorEastAsia" w:hAnsi="Times New Roman" w:cs="Times New Roman"/>
+          <w:sz w:val="28"/>
+          <w:szCs w:val="28"/>
+        </w:rPr>
+        <w:t>.</w:t>
+      </w:r>
+    </w:p>
+    <w:p>
+      <w:pPr>
+        <w:spacing w:line="360" w:lineRule="auto"/>
+        <w:ind w:left="1701" w:right="1134" w:firstLine="709"/>
+        <w:rPr>
+          <w:rFonts w:ascii="Cambria Math" w:eastAsiaTheme="minorEastAsia" w:hAnsi="Cambria Math" w:cs="Times New Roman"/>
+          <w:iCs/>
+          <w:sz w:val="28"/>
+          <w:szCs w:val="28"/>
+        </w:rPr>
+      </w:pPr>
+      <w:r>
+        <w:rPr>
+          <w:rFonts w:ascii="Times New Roman" w:eastAsiaTheme="minorEastAsia" w:hAnsi="Times New Roman" w:cs="Times New Roman"/>
+          <w:iCs/>
+          <w:sz w:val="28"/>
+          <w:szCs w:val="28"/>
+        </w:rPr>
+        <w:t xml:space="preserve">Время работы функции </w:t>
+      </w:r>
+      <m:oMath>
+        <m:r>
+          <w:rPr>
+            <w:rFonts w:ascii="Cambria Math" w:eastAsiaTheme="minorEastAsia" w:hAnsi="Cambria Math" w:cs="Times New Roman"/>
+            <w:sz w:val="28"/>
+            <w:szCs w:val="28"/>
+          </w:rPr>
+          <m:t>heapSort</m:t>
+        </m:r>
+      </m:oMath>
+      <w:r>
+        <w:rPr>
+          <w:rFonts w:ascii="Times New Roman" w:eastAsiaTheme="minorEastAsia" w:hAnsi="Times New Roman" w:cs="Times New Roman"/>
+          <w:sz w:val="28"/>
+          <w:szCs w:val="28"/>
+        </w:rPr>
+        <w:t xml:space="preserve"> будет складываться из времени построения пирамиды </w:t>
+      </w:r>
+      <m:oMath>
+        <m:r>
+          <w:rPr>
+            <w:rFonts w:ascii="Cambria Math" w:eastAsiaTheme="minorEastAsia" w:hAnsi="Cambria Math" w:cs="Times New Roman"/>
+            <w:sz w:val="28"/>
+            <w:szCs w:val="28"/>
+          </w:rPr>
+          <m:t>O(</m:t>
+        </m:r>
+        <m:r>
+          <w:rPr>
+            <w:rFonts w:ascii="Cambria Math" w:eastAsiaTheme="minorEastAsia" w:hAnsi="Cambria Math" w:cs="Times New Roman"/>
+            <w:sz w:val="28"/>
+            <w:szCs w:val="28"/>
+            <w:lang w:val="en-US"/>
+          </w:rPr>
+          <m:t>n</m:t>
+        </m:r>
+        <m:r>
+          <w:rPr>
+            <w:rFonts w:ascii="Cambria Math" w:eastAsiaTheme="minorEastAsia" w:hAnsi="Cambria Math" w:cs="Times New Roman"/>
+            <w:sz w:val="28"/>
+            <w:szCs w:val="28"/>
+          </w:rPr>
+          <m:t>)</m:t>
+        </m:r>
+      </m:oMath>
+      <w:r>
+        <w:rPr>
+          <w:rFonts w:ascii="Times New Roman" w:eastAsiaTheme="minorEastAsia" w:hAnsi="Times New Roman" w:cs="Times New Roman"/>
+          <w:sz w:val="28"/>
+          <w:szCs w:val="28"/>
+        </w:rPr>
+        <w:t>, а также из</w:t>
+      </w:r>
+      <w:r>
+        <w:rPr>
+          <w:rFonts w:ascii="Times New Roman" w:eastAsiaTheme="minorEastAsia" w:hAnsi="Times New Roman" w:cs="Times New Roman"/>
+          <w:sz w:val="28"/>
+          <w:szCs w:val="28"/>
+        </w:rPr>
+        <w:t xml:space="preserve"> </w:t>
+      </w:r>
+      <w:r>
+        <w:rPr>
+          <w:rFonts w:ascii="Times New Roman" w:eastAsiaTheme="minorEastAsia" w:hAnsi="Times New Roman" w:cs="Times New Roman"/>
+          <w:sz w:val="28"/>
+          <w:szCs w:val="28"/>
+        </w:rPr>
+        <w:t xml:space="preserve">времени </w:t>
+      </w:r>
+      <m:oMath>
+        <m:r>
+          <w:rPr>
+            <w:rFonts w:ascii="Cambria Math" w:eastAsiaTheme="minorEastAsia" w:hAnsi="Cambria Math" w:cs="Times New Roman"/>
+            <w:sz w:val="28"/>
+            <w:szCs w:val="28"/>
+          </w:rPr>
+          <m:t>n-1</m:t>
+        </m:r>
+      </m:oMath>
+      <w:r>
+        <w:rPr>
+          <w:rFonts w:ascii="Times New Roman" w:eastAsiaTheme="minorEastAsia" w:hAnsi="Times New Roman" w:cs="Times New Roman"/>
+          <w:sz w:val="28"/>
+          <w:szCs w:val="28"/>
+        </w:rPr>
+        <w:t xml:space="preserve"> вызова функции </w:t>
+      </w:r>
+      <m:oMath>
+        <m:r>
+          <w:rPr>
+            <w:rFonts w:ascii="Cambria Math" w:hAnsi="Cambria Math" w:cs="Times New Roman"/>
+            <w:sz w:val="28"/>
+            <w:szCs w:val="28"/>
+          </w:rPr>
+          <m:t>heapify</m:t>
+        </m:r>
+      </m:oMath>
+      <w:r>
+        <w:rPr>
+          <w:rFonts w:ascii="Times New Roman" w:eastAsiaTheme="minorEastAsia" w:hAnsi="Times New Roman" w:cs="Times New Roman"/>
+          <w:sz w:val="28"/>
+          <w:szCs w:val="28"/>
+        </w:rPr>
+        <w:t xml:space="preserve"> </w:t>
+      </w:r>
+      <m:oMath>
+        <m:r>
+          <w:rPr>
+            <w:rFonts w:ascii="Cambria Math" w:eastAsiaTheme="minorEastAsia" w:hAnsi="Cambria Math" w:cs="Times New Roman"/>
+            <w:sz w:val="28"/>
+            <w:szCs w:val="28"/>
+          </w:rPr>
+          <m:t>O(</m:t>
+        </m:r>
+        <m:func>
+          <m:funcPr>
+            <m:ctrlPr>
+              <w:rPr>
+                <w:rFonts w:ascii="Cambria Math" w:eastAsiaTheme="minorEastAsia" w:hAnsi="Cambria Math" w:cs="Times New Roman"/>
+                <w:i/>
+                <w:sz w:val="28"/>
+                <w:szCs w:val="28"/>
+              </w:rPr>
+            </m:ctrlPr>
+          </m:funcPr>
+          <m:fName>
+            <m:r>
+              <m:rPr>
+                <m:sty m:val="p"/>
+              </m:rPr>
+              <w:rPr>
+                <w:rFonts w:ascii="Cambria Math" w:hAnsi="Cambria Math" w:cs="Times New Roman"/>
+                <w:sz w:val="28"/>
+                <w:szCs w:val="28"/>
+              </w:rPr>
+              <m:t>lg</m:t>
+            </m:r>
+          </m:fName>
+          <m:e>
+            <m:r>
+              <w:rPr>
+                <w:rFonts w:ascii="Cambria Math" w:eastAsiaTheme="minorEastAsia" w:hAnsi="Cambria Math" w:cs="Times New Roman"/>
+                <w:sz w:val="28"/>
+                <w:szCs w:val="28"/>
+              </w:rPr>
+              <m:t>n)</m:t>
+            </m:r>
+          </m:e>
+        </m:func>
+      </m:oMath>
+      <w:r>
+        <w:rPr>
+          <w:rFonts w:ascii="Times New Roman" w:eastAsiaTheme="minorEastAsia" w:hAnsi="Times New Roman" w:cs="Times New Roman"/>
+          <w:sz w:val="28"/>
+          <w:szCs w:val="28"/>
+        </w:rPr>
+        <w:t>, то есть общая временная сложность алгоритма будет составлять</w:t>
+      </w:r>
+      <w:r>
+        <w:rPr>
+          <w:rFonts w:ascii="Cambria Math" w:eastAsiaTheme="minorEastAsia" w:hAnsi="Cambria Math" w:cs="Times New Roman"/>
+          <w:i/>
+          <w:sz w:val="28"/>
+          <w:szCs w:val="28"/>
+        </w:rPr>
+        <w:t xml:space="preserve"> </w:t>
+      </w:r>
+      <m:oMath>
+        <m:r>
+          <w:rPr>
+            <w:rFonts w:ascii="Cambria Math" w:eastAsiaTheme="minorEastAsia" w:hAnsi="Cambria Math" w:cs="Times New Roman"/>
+            <w:sz w:val="28"/>
+            <w:szCs w:val="28"/>
+          </w:rPr>
+          <m:t>O(</m:t>
+        </m:r>
+        <m:r>
+          <w:rPr>
+            <w:rFonts w:ascii="Cambria Math" w:eastAsiaTheme="minorEastAsia" w:hAnsi="Cambria Math" w:cs="Times New Roman"/>
+            <w:sz w:val="28"/>
+            <w:szCs w:val="28"/>
+            <w:lang w:val="en-US"/>
+          </w:rPr>
+          <m:t>n</m:t>
+        </m:r>
+        <m:func>
+          <m:funcPr>
+            <m:ctrlPr>
+              <w:rPr>
+                <w:rFonts w:ascii="Cambria Math" w:eastAsiaTheme="minorEastAsia" w:hAnsi="Cambria Math" w:cs="Times New Roman"/>
+                <w:i/>
+                <w:sz w:val="28"/>
+                <w:szCs w:val="28"/>
+              </w:rPr>
+            </m:ctrlPr>
+          </m:funcPr>
+          <m:fName>
+            <m:r>
+              <m:rPr>
+                <m:sty m:val="p"/>
+              </m:rPr>
+              <w:rPr>
+                <w:rFonts w:ascii="Cambria Math" w:hAnsi="Cambria Math" w:cs="Times New Roman"/>
+                <w:sz w:val="28"/>
+                <w:szCs w:val="28"/>
+              </w:rPr>
+              <m:t>lg</m:t>
+            </m:r>
+          </m:fName>
+          <m:e>
+            <m:r>
+              <w:rPr>
+                <w:rFonts w:ascii="Cambria Math" w:eastAsiaTheme="minorEastAsia" w:hAnsi="Cambria Math" w:cs="Times New Roman"/>
+                <w:sz w:val="28"/>
+                <w:szCs w:val="28"/>
+              </w:rPr>
+              <m:t>n)</m:t>
+            </m:r>
+          </m:e>
+        </m:func>
+      </m:oMath>
+      <w:r>
+        <w:rPr>
+          <w:rFonts w:ascii="Cambria Math" w:eastAsiaTheme="minorEastAsia" w:hAnsi="Cambria Math" w:cs="Times New Roman"/>
+          <w:iCs/>
+          <w:sz w:val="28"/>
+          <w:szCs w:val="28"/>
+        </w:rPr>
+        <w:t xml:space="preserve">. </w:t>
+      </w:r>
+    </w:p>
+    <w:p>
+      <w:pPr>
+        <w:spacing w:line="360" w:lineRule="auto"/>
+        <w:ind w:left="1701" w:right="1134" w:firstLine="709"/>
+        <w:rPr>
+          <w:rFonts w:ascii="Cambria Math" w:eastAsiaTheme="minorEastAsia" w:hAnsi="Cambria Math" w:cs="Times New Roman"/>
+          <w:iCs/>
+          <w:sz w:val="28"/>
+          <w:szCs w:val="28"/>
+        </w:rPr>
+      </w:pPr>
+      <w:r>
+        <w:rPr>
+          <w:rFonts w:ascii="Cambria Math" w:eastAsiaTheme="minorEastAsia" w:hAnsi="Cambria Math" w:cs="Times New Roman"/>
+          <w:iCs/>
+          <w:sz w:val="28"/>
+          <w:szCs w:val="28"/>
+        </w:rPr>
+        <w:t>На рис. 3 представлено сравнение теоретической и практической времени работы пирамидальной сортировки:</w:t>
+      </w:r>
+    </w:p>
+    <w:p>
+      <w:pPr>
+        <w:spacing w:line="360" w:lineRule="auto"/>
+        <w:ind w:left="1701" w:right="1134" w:firstLine="709"/>
+        <w:rPr>
+          <w:rFonts w:ascii="Cambria Math" w:eastAsiaTheme="minorEastAsia" w:hAnsi="Cambria Math" w:cs="Times New Roman"/>
+          <w:iCs/>
+          <w:sz w:val="28"/>
+          <w:szCs w:val="28"/>
+        </w:rPr>
+      </w:pPr>
+    </w:p>
+    <w:p>
+      <w:pPr>
+        <w:spacing w:line="360" w:lineRule="auto"/>
+        <w:ind w:left="1701" w:right="1134" w:firstLine="709"/>
+        <w:rPr>
+          <w:rFonts w:ascii="Cambria Math" w:eastAsiaTheme="minorEastAsia" w:hAnsi="Cambria Math" w:cs="Times New Roman"/>
+          <w:iCs/>
+          <w:sz w:val="28"/>
+          <w:szCs w:val="28"/>
+        </w:rPr>
+      </w:pPr>
+      <w:r>
+        <w:rPr>
+          <w:rFonts w:ascii="Cambria Math" w:eastAsiaTheme="minorEastAsia" w:hAnsi="Cambria Math" w:cs="Times New Roman"/>
+          <w:iCs/>
+          <w:sz w:val="28"/>
+          <w:szCs w:val="28"/>
+        </w:rPr>
+        <w:lastRenderedPageBreak/>
+        <w:t xml:space="preserve">Пространственная сложность зависит выбора одного из двух путей, описанных выше: если для отсортированной последовательности чисел создаётся дополнительный массив, то она будет </w:t>
+      </w:r>
+      <m:oMath>
+        <m:r>
+          <w:rPr>
+            <w:rFonts w:ascii="Cambria Math" w:eastAsiaTheme="minorEastAsia" w:hAnsi="Cambria Math" w:cs="Times New Roman"/>
+            <w:sz w:val="28"/>
+            <w:szCs w:val="28"/>
+          </w:rPr>
+          <m:t>O(</m:t>
+        </m:r>
+        <m:r>
+          <w:rPr>
+            <w:rFonts w:ascii="Cambria Math" w:eastAsiaTheme="minorEastAsia" w:hAnsi="Cambria Math" w:cs="Times New Roman"/>
+            <w:sz w:val="28"/>
+            <w:szCs w:val="28"/>
+          </w:rPr>
+          <m:t>2</m:t>
+        </m:r>
+        <m:r>
+          <w:rPr>
+            <w:rFonts w:ascii="Cambria Math" w:eastAsiaTheme="minorEastAsia" w:hAnsi="Cambria Math" w:cs="Times New Roman"/>
+            <w:sz w:val="28"/>
+            <w:szCs w:val="28"/>
+            <w:lang w:val="en-US"/>
+          </w:rPr>
+          <m:t>n</m:t>
+        </m:r>
+        <m:r>
+          <w:rPr>
+            <w:rFonts w:ascii="Cambria Math" w:eastAsiaTheme="minorEastAsia" w:hAnsi="Cambria Math" w:cs="Times New Roman"/>
+            <w:sz w:val="28"/>
+            <w:szCs w:val="28"/>
+          </w:rPr>
+          <m:t>)</m:t>
+        </m:r>
+      </m:oMath>
+      <w:r>
+        <w:rPr>
+          <w:rFonts w:ascii="Times New Roman" w:eastAsiaTheme="minorEastAsia" w:hAnsi="Times New Roman" w:cs="Times New Roman"/>
+          <w:sz w:val="28"/>
+          <w:szCs w:val="28"/>
+        </w:rPr>
+        <w:t xml:space="preserve">, а если всё происходит внутри одной структуры данных, то </w:t>
+      </w:r>
+      <m:oMath>
+        <m:r>
+          <w:rPr>
+            <w:rFonts w:ascii="Cambria Math" w:eastAsiaTheme="minorEastAsia" w:hAnsi="Cambria Math" w:cs="Times New Roman"/>
+            <w:sz w:val="28"/>
+            <w:szCs w:val="28"/>
+          </w:rPr>
+          <m:t>O(</m:t>
+        </m:r>
+        <m:r>
+          <w:rPr>
+            <w:rFonts w:ascii="Cambria Math" w:eastAsiaTheme="minorEastAsia" w:hAnsi="Cambria Math" w:cs="Times New Roman"/>
+            <w:sz w:val="28"/>
+            <w:szCs w:val="28"/>
+            <w:lang w:val="en-US"/>
+          </w:rPr>
+          <m:t>n</m:t>
+        </m:r>
+        <m:r>
+          <w:rPr>
+            <w:rFonts w:ascii="Cambria Math" w:eastAsiaTheme="minorEastAsia" w:hAnsi="Cambria Math" w:cs="Times New Roman"/>
+            <w:sz w:val="28"/>
+            <w:szCs w:val="28"/>
+          </w:rPr>
+          <m:t>)</m:t>
+        </m:r>
+      </m:oMath>
+      <w:r>
+        <w:rPr>
+          <w:rFonts w:ascii="Times New Roman" w:eastAsiaTheme="minorEastAsia" w:hAnsi="Times New Roman" w:cs="Times New Roman"/>
+          <w:sz w:val="28"/>
+          <w:szCs w:val="28"/>
+        </w:rPr>
+        <w:t>.</w:t>
       </w:r>
     </w:p>
     <w:sectPr>

--- a/Пирамидальная сортировка.docx
+++ b/Пирамидальная сортировка.docx
@@ -450,7 +450,6 @@
         </w:rPr>
         <w:t xml:space="preserve"> Тогда для узла </w:t>
       </w:r>
-      <w:proofErr w:type="spellStart"/>
       <w:r>
         <w:rPr>
           <w:rFonts w:ascii="Times New Roman" w:hAnsi="Times New Roman" w:cs="Times New Roman"/>
@@ -460,7 +459,6 @@
         </w:rPr>
         <w:t>i</w:t>
       </w:r>
-      <w:proofErr w:type="spellEnd"/>
       <w:r>
         <w:rPr>
           <w:rFonts w:ascii="Times New Roman" w:hAnsi="Times New Roman" w:cs="Times New Roman"/>
@@ -1585,7 +1583,6 @@
         </w:rPr>
         <w:t xml:space="preserve"> </w:t>
       </w:r>
-      <w:proofErr w:type="spellStart"/>
       <w:r>
         <w:rPr>
           <w:color w:val="000000"/>
@@ -1593,7 +1590,6 @@
         </w:rPr>
         <w:t>heapify</w:t>
       </w:r>
-      <w:proofErr w:type="spellEnd"/>
       <w:r>
         <w:rPr>
           <w:color w:val="808030"/>
@@ -1624,7 +1620,6 @@
         </w:rPr>
         <w:t>*</w:t>
       </w:r>
-      <w:proofErr w:type="spellStart"/>
       <w:r>
         <w:rPr>
           <w:color w:val="000000"/>
@@ -1632,7 +1627,6 @@
         </w:rPr>
         <w:t>arr</w:t>
       </w:r>
-      <w:proofErr w:type="spellEnd"/>
       <w:r>
         <w:rPr>
           <w:color w:val="808030"/>
@@ -1700,7 +1694,6 @@
         </w:rPr>
         <w:t xml:space="preserve"> </w:t>
       </w:r>
-      <w:proofErr w:type="spellStart"/>
       <w:r>
         <w:rPr>
           <w:color w:val="000000"/>
@@ -1708,7 +1701,6 @@
         </w:rPr>
         <w:t>i</w:t>
       </w:r>
-      <w:proofErr w:type="spellEnd"/>
       <w:r>
         <w:rPr>
           <w:color w:val="808030"/>
@@ -1812,20 +1804,8 @@
           <w:szCs w:val="20"/>
           <w:lang w:val="en-US" w:eastAsia="ru-RU"/>
         </w:rPr>
-        <w:t xml:space="preserve"> </w:t>
-      </w:r>
-      <w:proofErr w:type="spellStart"/>
-      <w:r>
-        <w:rPr>
-          <w:rFonts w:ascii="Courier New" w:eastAsia="Times New Roman" w:hAnsi="Courier New" w:cs="Courier New"/>
-          <w:color w:val="000000"/>
-          <w:sz w:val="20"/>
-          <w:szCs w:val="20"/>
-          <w:lang w:val="en-US" w:eastAsia="ru-RU"/>
-        </w:rPr>
-        <w:t>i</w:t>
-      </w:r>
-      <w:proofErr w:type="spellEnd"/>
+        <w:t xml:space="preserve"> i</w:t>
+      </w:r>
       <w:r>
         <w:rPr>
           <w:rFonts w:ascii="Courier New" w:eastAsia="Times New Roman" w:hAnsi="Courier New" w:cs="Courier New"/>
@@ -1958,29 +1938,7 @@
           <w:szCs w:val="20"/>
           <w:lang w:val="en-US" w:eastAsia="ru-RU"/>
         </w:rPr>
-        <w:t xml:space="preserve"> </w:t>
-      </w:r>
-      <w:proofErr w:type="spellStart"/>
-      <w:r>
-        <w:rPr>
-          <w:rFonts w:ascii="Courier New" w:eastAsia="Times New Roman" w:hAnsi="Courier New" w:cs="Courier New"/>
-          <w:color w:val="000000"/>
-          <w:sz w:val="20"/>
-          <w:szCs w:val="20"/>
-          <w:lang w:val="en-US" w:eastAsia="ru-RU"/>
-        </w:rPr>
-        <w:t>i</w:t>
-      </w:r>
-      <w:proofErr w:type="spellEnd"/>
-      <w:r>
-        <w:rPr>
-          <w:rFonts w:ascii="Courier New" w:eastAsia="Times New Roman" w:hAnsi="Courier New" w:cs="Courier New"/>
-          <w:color w:val="000000"/>
-          <w:sz w:val="20"/>
-          <w:szCs w:val="20"/>
-          <w:lang w:val="en-US" w:eastAsia="ru-RU"/>
-        </w:rPr>
-        <w:t xml:space="preserve"> </w:t>
+        <w:t xml:space="preserve"> i </w:t>
       </w:r>
       <w:r>
         <w:rPr>
@@ -2144,29 +2102,7 @@
           <w:szCs w:val="20"/>
           <w:lang w:val="en-US" w:eastAsia="ru-RU"/>
         </w:rPr>
-        <w:t xml:space="preserve"> </w:t>
-      </w:r>
-      <w:proofErr w:type="spellStart"/>
-      <w:r>
-        <w:rPr>
-          <w:rFonts w:ascii="Courier New" w:eastAsia="Times New Roman" w:hAnsi="Courier New" w:cs="Courier New"/>
-          <w:color w:val="000000"/>
-          <w:sz w:val="20"/>
-          <w:szCs w:val="20"/>
-          <w:lang w:val="en-US" w:eastAsia="ru-RU"/>
-        </w:rPr>
-        <w:t>i</w:t>
-      </w:r>
-      <w:proofErr w:type="spellEnd"/>
-      <w:r>
-        <w:rPr>
-          <w:rFonts w:ascii="Courier New" w:eastAsia="Times New Roman" w:hAnsi="Courier New" w:cs="Courier New"/>
-          <w:color w:val="000000"/>
-          <w:sz w:val="20"/>
-          <w:szCs w:val="20"/>
-          <w:lang w:val="en-US" w:eastAsia="ru-RU"/>
-        </w:rPr>
-        <w:t xml:space="preserve"> </w:t>
+        <w:t xml:space="preserve"> i </w:t>
       </w:r>
       <w:r>
         <w:rPr>
@@ -2362,20 +2298,48 @@
           <w:szCs w:val="20"/>
           <w:lang w:val="en-US" w:eastAsia="ru-RU"/>
         </w:rPr>
+        <w:t xml:space="preserve"> arr</w:t>
+      </w:r>
+      <w:r>
+        <w:rPr>
+          <w:rFonts w:ascii="Courier New" w:eastAsia="Times New Roman" w:hAnsi="Courier New" w:cs="Courier New"/>
+          <w:color w:val="808030"/>
+          <w:sz w:val="20"/>
+          <w:szCs w:val="20"/>
+          <w:lang w:val="en-US" w:eastAsia="ru-RU"/>
+        </w:rPr>
+        <w:t>[</w:t>
+      </w:r>
+      <w:r>
+        <w:rPr>
+          <w:rFonts w:ascii="Courier New" w:eastAsia="Times New Roman" w:hAnsi="Courier New" w:cs="Courier New"/>
+          <w:color w:val="000000"/>
+          <w:sz w:val="20"/>
+          <w:szCs w:val="20"/>
+          <w:lang w:val="en-US" w:eastAsia="ru-RU"/>
+        </w:rPr>
+        <w:t>left</w:t>
+      </w:r>
+      <w:r>
+        <w:rPr>
+          <w:rFonts w:ascii="Courier New" w:eastAsia="Times New Roman" w:hAnsi="Courier New" w:cs="Courier New"/>
+          <w:color w:val="808030"/>
+          <w:sz w:val="20"/>
+          <w:szCs w:val="20"/>
+          <w:lang w:val="en-US" w:eastAsia="ru-RU"/>
+        </w:rPr>
+        <w:t>]</w:t>
+      </w:r>
+      <w:r>
+        <w:rPr>
+          <w:rFonts w:ascii="Courier New" w:eastAsia="Times New Roman" w:hAnsi="Courier New" w:cs="Courier New"/>
+          <w:color w:val="000000"/>
+          <w:sz w:val="20"/>
+          <w:szCs w:val="20"/>
+          <w:lang w:val="en-US" w:eastAsia="ru-RU"/>
+        </w:rPr>
         <w:t xml:space="preserve"> </w:t>
       </w:r>
-      <w:proofErr w:type="spellStart"/>
-      <w:r>
-        <w:rPr>
-          <w:rFonts w:ascii="Courier New" w:eastAsia="Times New Roman" w:hAnsi="Courier New" w:cs="Courier New"/>
-          <w:color w:val="000000"/>
-          <w:sz w:val="20"/>
-          <w:szCs w:val="20"/>
-          <w:lang w:val="en-US" w:eastAsia="ru-RU"/>
-        </w:rPr>
-        <w:t>arr</w:t>
-      </w:r>
-      <w:proofErr w:type="spellEnd"/>
       <w:r>
         <w:rPr>
           <w:rFonts w:ascii="Courier New" w:eastAsia="Times New Roman" w:hAnsi="Courier New" w:cs="Courier New"/>
@@ -2384,46 +2348,6 @@
           <w:szCs w:val="20"/>
           <w:lang w:val="en-US" w:eastAsia="ru-RU"/>
         </w:rPr>
-        <w:t>[</w:t>
-      </w:r>
-      <w:r>
-        <w:rPr>
-          <w:rFonts w:ascii="Courier New" w:eastAsia="Times New Roman" w:hAnsi="Courier New" w:cs="Courier New"/>
-          <w:color w:val="000000"/>
-          <w:sz w:val="20"/>
-          <w:szCs w:val="20"/>
-          <w:lang w:val="en-US" w:eastAsia="ru-RU"/>
-        </w:rPr>
-        <w:t>left</w:t>
-      </w:r>
-      <w:r>
-        <w:rPr>
-          <w:rFonts w:ascii="Courier New" w:eastAsia="Times New Roman" w:hAnsi="Courier New" w:cs="Courier New"/>
-          <w:color w:val="808030"/>
-          <w:sz w:val="20"/>
-          <w:szCs w:val="20"/>
-          <w:lang w:val="en-US" w:eastAsia="ru-RU"/>
-        </w:rPr>
-        <w:t>]</w:t>
-      </w:r>
-      <w:r>
-        <w:rPr>
-          <w:rFonts w:ascii="Courier New" w:eastAsia="Times New Roman" w:hAnsi="Courier New" w:cs="Courier New"/>
-          <w:color w:val="000000"/>
-          <w:sz w:val="20"/>
-          <w:szCs w:val="20"/>
-          <w:lang w:val="en-US" w:eastAsia="ru-RU"/>
-        </w:rPr>
-        <w:t xml:space="preserve"> </w:t>
-      </w:r>
-      <w:r>
-        <w:rPr>
-          <w:rFonts w:ascii="Courier New" w:eastAsia="Times New Roman" w:hAnsi="Courier New" w:cs="Courier New"/>
-          <w:color w:val="808030"/>
-          <w:sz w:val="20"/>
-          <w:szCs w:val="20"/>
-          <w:lang w:val="en-US" w:eastAsia="ru-RU"/>
-        </w:rPr>
         <w:t>&gt;</w:t>
       </w:r>
       <w:r>
@@ -2434,20 +2358,8 @@
           <w:szCs w:val="20"/>
           <w:lang w:val="en-US" w:eastAsia="ru-RU"/>
         </w:rPr>
-        <w:t xml:space="preserve"> </w:t>
-      </w:r>
-      <w:proofErr w:type="spellStart"/>
-      <w:r>
-        <w:rPr>
-          <w:rFonts w:ascii="Courier New" w:eastAsia="Times New Roman" w:hAnsi="Courier New" w:cs="Courier New"/>
-          <w:color w:val="000000"/>
-          <w:sz w:val="20"/>
-          <w:szCs w:val="20"/>
-          <w:lang w:val="en-US" w:eastAsia="ru-RU"/>
-        </w:rPr>
-        <w:t>arr</w:t>
-      </w:r>
-      <w:proofErr w:type="spellEnd"/>
+        <w:t xml:space="preserve"> arr</w:t>
+      </w:r>
       <w:r>
         <w:rPr>
           <w:rFonts w:ascii="Courier New" w:eastAsia="Times New Roman" w:hAnsi="Courier New" w:cs="Courier New"/>
@@ -2704,20 +2616,48 @@
           <w:szCs w:val="20"/>
           <w:lang w:val="en-US" w:eastAsia="ru-RU"/>
         </w:rPr>
+        <w:t xml:space="preserve"> arr</w:t>
+      </w:r>
+      <w:r>
+        <w:rPr>
+          <w:rFonts w:ascii="Courier New" w:eastAsia="Times New Roman" w:hAnsi="Courier New" w:cs="Courier New"/>
+          <w:color w:val="808030"/>
+          <w:sz w:val="20"/>
+          <w:szCs w:val="20"/>
+          <w:lang w:val="en-US" w:eastAsia="ru-RU"/>
+        </w:rPr>
+        <w:t>[</w:t>
+      </w:r>
+      <w:r>
+        <w:rPr>
+          <w:rFonts w:ascii="Courier New" w:eastAsia="Times New Roman" w:hAnsi="Courier New" w:cs="Courier New"/>
+          <w:color w:val="000000"/>
+          <w:sz w:val="20"/>
+          <w:szCs w:val="20"/>
+          <w:lang w:val="en-US" w:eastAsia="ru-RU"/>
+        </w:rPr>
+        <w:t>right</w:t>
+      </w:r>
+      <w:r>
+        <w:rPr>
+          <w:rFonts w:ascii="Courier New" w:eastAsia="Times New Roman" w:hAnsi="Courier New" w:cs="Courier New"/>
+          <w:color w:val="808030"/>
+          <w:sz w:val="20"/>
+          <w:szCs w:val="20"/>
+          <w:lang w:val="en-US" w:eastAsia="ru-RU"/>
+        </w:rPr>
+        <w:t>]</w:t>
+      </w:r>
+      <w:r>
+        <w:rPr>
+          <w:rFonts w:ascii="Courier New" w:eastAsia="Times New Roman" w:hAnsi="Courier New" w:cs="Courier New"/>
+          <w:color w:val="000000"/>
+          <w:sz w:val="20"/>
+          <w:szCs w:val="20"/>
+          <w:lang w:val="en-US" w:eastAsia="ru-RU"/>
+        </w:rPr>
         <w:t xml:space="preserve"> </w:t>
       </w:r>
-      <w:proofErr w:type="spellStart"/>
-      <w:r>
-        <w:rPr>
-          <w:rFonts w:ascii="Courier New" w:eastAsia="Times New Roman" w:hAnsi="Courier New" w:cs="Courier New"/>
-          <w:color w:val="000000"/>
-          <w:sz w:val="20"/>
-          <w:szCs w:val="20"/>
-          <w:lang w:val="en-US" w:eastAsia="ru-RU"/>
-        </w:rPr>
-        <w:t>arr</w:t>
-      </w:r>
-      <w:proofErr w:type="spellEnd"/>
       <w:r>
         <w:rPr>
           <w:rFonts w:ascii="Courier New" w:eastAsia="Times New Roman" w:hAnsi="Courier New" w:cs="Courier New"/>
@@ -2726,46 +2666,6 @@
           <w:szCs w:val="20"/>
           <w:lang w:val="en-US" w:eastAsia="ru-RU"/>
         </w:rPr>
-        <w:t>[</w:t>
-      </w:r>
-      <w:r>
-        <w:rPr>
-          <w:rFonts w:ascii="Courier New" w:eastAsia="Times New Roman" w:hAnsi="Courier New" w:cs="Courier New"/>
-          <w:color w:val="000000"/>
-          <w:sz w:val="20"/>
-          <w:szCs w:val="20"/>
-          <w:lang w:val="en-US" w:eastAsia="ru-RU"/>
-        </w:rPr>
-        <w:t>right</w:t>
-      </w:r>
-      <w:r>
-        <w:rPr>
-          <w:rFonts w:ascii="Courier New" w:eastAsia="Times New Roman" w:hAnsi="Courier New" w:cs="Courier New"/>
-          <w:color w:val="808030"/>
-          <w:sz w:val="20"/>
-          <w:szCs w:val="20"/>
-          <w:lang w:val="en-US" w:eastAsia="ru-RU"/>
-        </w:rPr>
-        <w:t>]</w:t>
-      </w:r>
-      <w:r>
-        <w:rPr>
-          <w:rFonts w:ascii="Courier New" w:eastAsia="Times New Roman" w:hAnsi="Courier New" w:cs="Courier New"/>
-          <w:color w:val="000000"/>
-          <w:sz w:val="20"/>
-          <w:szCs w:val="20"/>
-          <w:lang w:val="en-US" w:eastAsia="ru-RU"/>
-        </w:rPr>
-        <w:t xml:space="preserve"> </w:t>
-      </w:r>
-      <w:r>
-        <w:rPr>
-          <w:rFonts w:ascii="Courier New" w:eastAsia="Times New Roman" w:hAnsi="Courier New" w:cs="Courier New"/>
-          <w:color w:val="808030"/>
-          <w:sz w:val="20"/>
-          <w:szCs w:val="20"/>
-          <w:lang w:val="en-US" w:eastAsia="ru-RU"/>
-        </w:rPr>
         <w:t>&gt;</w:t>
       </w:r>
       <w:r>
@@ -2776,20 +2676,8 @@
           <w:szCs w:val="20"/>
           <w:lang w:val="en-US" w:eastAsia="ru-RU"/>
         </w:rPr>
-        <w:t xml:space="preserve"> </w:t>
-      </w:r>
-      <w:proofErr w:type="spellStart"/>
-      <w:r>
-        <w:rPr>
-          <w:rFonts w:ascii="Courier New" w:eastAsia="Times New Roman" w:hAnsi="Courier New" w:cs="Courier New"/>
-          <w:color w:val="000000"/>
-          <w:sz w:val="20"/>
-          <w:szCs w:val="20"/>
-          <w:lang w:val="en-US" w:eastAsia="ru-RU"/>
-        </w:rPr>
-        <w:t>arr</w:t>
-      </w:r>
-      <w:proofErr w:type="spellEnd"/>
+        <w:t xml:space="preserve"> arr</w:t>
+      </w:r>
       <w:r>
         <w:rPr>
           <w:rFonts w:ascii="Courier New" w:eastAsia="Times New Roman" w:hAnsi="Courier New" w:cs="Courier New"/>
@@ -3026,20 +2914,8 @@
           <w:szCs w:val="20"/>
           <w:lang w:val="en-US" w:eastAsia="ru-RU"/>
         </w:rPr>
-        <w:t xml:space="preserve"> </w:t>
-      </w:r>
-      <w:proofErr w:type="spellStart"/>
-      <w:r>
-        <w:rPr>
-          <w:rFonts w:ascii="Courier New" w:eastAsia="Times New Roman" w:hAnsi="Courier New" w:cs="Courier New"/>
-          <w:color w:val="000000"/>
-          <w:sz w:val="20"/>
-          <w:szCs w:val="20"/>
-          <w:lang w:val="en-US" w:eastAsia="ru-RU"/>
-        </w:rPr>
-        <w:t>i</w:t>
-      </w:r>
-      <w:proofErr w:type="spellEnd"/>
+        <w:t xml:space="preserve"> i</w:t>
+      </w:r>
       <w:r>
         <w:rPr>
           <w:rFonts w:ascii="Courier New" w:eastAsia="Times New Roman" w:hAnsi="Courier New" w:cs="Courier New"/>
@@ -3112,7 +2988,6 @@
         </w:rPr>
         <w:t>(</w:t>
       </w:r>
-      <w:proofErr w:type="spellStart"/>
       <w:r>
         <w:rPr>
           <w:rFonts w:ascii="Courier New" w:eastAsia="Times New Roman" w:hAnsi="Courier New" w:cs="Courier New"/>
@@ -3123,7 +2998,6 @@
         </w:rPr>
         <w:t>arr</w:t>
       </w:r>
-      <w:proofErr w:type="spellEnd"/>
       <w:r>
         <w:rPr>
           <w:rFonts w:ascii="Courier New" w:eastAsia="Times New Roman" w:hAnsi="Courier New" w:cs="Courier New"/>
@@ -3142,20 +3016,8 @@
           <w:szCs w:val="20"/>
           <w:lang w:val="en-US" w:eastAsia="ru-RU"/>
         </w:rPr>
-        <w:t xml:space="preserve"> </w:t>
-      </w:r>
-      <w:proofErr w:type="spellStart"/>
-      <w:r>
-        <w:rPr>
-          <w:rFonts w:ascii="Courier New" w:eastAsia="Times New Roman" w:hAnsi="Courier New" w:cs="Courier New"/>
-          <w:color w:val="000000"/>
-          <w:sz w:val="20"/>
-          <w:szCs w:val="20"/>
-          <w:lang w:val="en-US" w:eastAsia="ru-RU"/>
-        </w:rPr>
-        <w:t>i</w:t>
-      </w:r>
-      <w:proofErr w:type="spellEnd"/>
+        <w:t xml:space="preserve"> i</w:t>
+      </w:r>
       <w:r>
         <w:rPr>
           <w:rFonts w:ascii="Courier New" w:eastAsia="Times New Roman" w:hAnsi="Courier New" w:cs="Courier New"/>
@@ -3236,20 +3098,8 @@
           <w:szCs w:val="20"/>
           <w:lang w:val="en-US" w:eastAsia="ru-RU"/>
         </w:rPr>
-        <w:t xml:space="preserve">        </w:t>
-      </w:r>
-      <w:proofErr w:type="spellStart"/>
-      <w:r>
-        <w:rPr>
-          <w:rFonts w:ascii="Courier New" w:eastAsia="Times New Roman" w:hAnsi="Courier New" w:cs="Courier New"/>
-          <w:color w:val="000000"/>
-          <w:sz w:val="20"/>
-          <w:szCs w:val="20"/>
-          <w:lang w:val="en-US" w:eastAsia="ru-RU"/>
-        </w:rPr>
-        <w:t>heapify</w:t>
-      </w:r>
-      <w:proofErr w:type="spellEnd"/>
+        <w:t xml:space="preserve">        heapify</w:t>
+      </w:r>
       <w:r>
         <w:rPr>
           <w:rFonts w:ascii="Courier New" w:eastAsia="Times New Roman" w:hAnsi="Courier New" w:cs="Courier New"/>
@@ -3260,7 +3110,6 @@
         </w:rPr>
         <w:t>(</w:t>
       </w:r>
-      <w:proofErr w:type="spellStart"/>
       <w:r>
         <w:rPr>
           <w:rFonts w:ascii="Courier New" w:eastAsia="Times New Roman" w:hAnsi="Courier New" w:cs="Courier New"/>
@@ -3271,7 +3120,6 @@
         </w:rPr>
         <w:t>arr</w:t>
       </w:r>
-      <w:proofErr w:type="spellEnd"/>
       <w:r>
         <w:rPr>
           <w:rFonts w:ascii="Courier New" w:eastAsia="Times New Roman" w:hAnsi="Courier New" w:cs="Courier New"/>
@@ -3652,20 +3500,8 @@
           <w:szCs w:val="20"/>
           <w:lang w:val="en-US" w:eastAsia="ru-RU"/>
         </w:rPr>
-        <w:t xml:space="preserve"> </w:t>
-      </w:r>
-      <w:proofErr w:type="spellStart"/>
-      <w:r>
-        <w:rPr>
-          <w:rFonts w:ascii="Courier New" w:eastAsia="Times New Roman" w:hAnsi="Courier New" w:cs="Courier New"/>
-          <w:color w:val="000000"/>
-          <w:sz w:val="20"/>
-          <w:szCs w:val="20"/>
-          <w:lang w:val="en-US" w:eastAsia="ru-RU"/>
-        </w:rPr>
-        <w:t>heapSort</w:t>
-      </w:r>
-      <w:proofErr w:type="spellEnd"/>
+        <w:t xml:space="preserve"> heapSort</w:t>
+      </w:r>
       <w:r>
         <w:rPr>
           <w:rFonts w:ascii="Courier New" w:eastAsia="Times New Roman" w:hAnsi="Courier New" w:cs="Courier New"/>
@@ -3708,7 +3544,6 @@
         </w:rPr>
         <w:t>*</w:t>
       </w:r>
-      <w:proofErr w:type="spellStart"/>
       <w:r>
         <w:rPr>
           <w:rFonts w:ascii="Courier New" w:eastAsia="Times New Roman" w:hAnsi="Courier New" w:cs="Courier New"/>
@@ -3719,7 +3554,6 @@
         </w:rPr>
         <w:t>arr</w:t>
       </w:r>
-      <w:proofErr w:type="spellEnd"/>
       <w:r>
         <w:rPr>
           <w:rFonts w:ascii="Courier New" w:eastAsia="Times New Roman" w:hAnsi="Courier New" w:cs="Courier New"/>
@@ -3886,20 +3720,58 @@
           <w:szCs w:val="20"/>
           <w:lang w:val="en-US" w:eastAsia="ru-RU"/>
         </w:rPr>
+        <w:t xml:space="preserve"> i </w:t>
+      </w:r>
+      <w:r>
+        <w:rPr>
+          <w:rFonts w:ascii="Courier New" w:eastAsia="Times New Roman" w:hAnsi="Courier New" w:cs="Courier New"/>
+          <w:color w:val="808030"/>
+          <w:sz w:val="20"/>
+          <w:szCs w:val="20"/>
+          <w:lang w:val="en-US" w:eastAsia="ru-RU"/>
+        </w:rPr>
+        <w:t>=</w:t>
+      </w:r>
+      <w:r>
+        <w:rPr>
+          <w:rFonts w:ascii="Courier New" w:eastAsia="Times New Roman" w:hAnsi="Courier New" w:cs="Courier New"/>
+          <w:color w:val="000000"/>
+          <w:sz w:val="20"/>
+          <w:szCs w:val="20"/>
+          <w:lang w:val="en-US" w:eastAsia="ru-RU"/>
+        </w:rPr>
+        <w:t xml:space="preserve"> n </w:t>
+      </w:r>
+      <w:r>
+        <w:rPr>
+          <w:rFonts w:ascii="Courier New" w:eastAsia="Times New Roman" w:hAnsi="Courier New" w:cs="Courier New"/>
+          <w:color w:val="808030"/>
+          <w:sz w:val="20"/>
+          <w:szCs w:val="20"/>
+          <w:lang w:val="en-US" w:eastAsia="ru-RU"/>
+        </w:rPr>
+        <w:t>/</w:t>
+      </w:r>
+      <w:r>
+        <w:rPr>
+          <w:rFonts w:ascii="Courier New" w:eastAsia="Times New Roman" w:hAnsi="Courier New" w:cs="Courier New"/>
+          <w:color w:val="000000"/>
+          <w:sz w:val="20"/>
+          <w:szCs w:val="20"/>
+          <w:lang w:val="en-US" w:eastAsia="ru-RU"/>
+        </w:rPr>
         <w:t xml:space="preserve"> </w:t>
       </w:r>
-      <w:proofErr w:type="spellStart"/>
-      <w:r>
-        <w:rPr>
-          <w:rFonts w:ascii="Courier New" w:eastAsia="Times New Roman" w:hAnsi="Courier New" w:cs="Courier New"/>
-          <w:color w:val="000000"/>
-          <w:sz w:val="20"/>
-          <w:szCs w:val="20"/>
-          <w:lang w:val="en-US" w:eastAsia="ru-RU"/>
-        </w:rPr>
-        <w:t>i</w:t>
-      </w:r>
-      <w:proofErr w:type="spellEnd"/>
+      <w:r>
+        <w:rPr>
+          <w:rFonts w:ascii="Courier New" w:eastAsia="Times New Roman" w:hAnsi="Courier New" w:cs="Courier New"/>
+          <w:color w:val="008C00"/>
+          <w:sz w:val="20"/>
+          <w:szCs w:val="20"/>
+          <w:lang w:val="en-US" w:eastAsia="ru-RU"/>
+        </w:rPr>
+        <w:t>2</w:t>
+      </w:r>
       <w:r>
         <w:rPr>
           <w:rFonts w:ascii="Courier New" w:eastAsia="Times New Roman" w:hAnsi="Courier New" w:cs="Courier New"/>
@@ -3918,17 +3790,47 @@
           <w:szCs w:val="20"/>
           <w:lang w:val="en-US" w:eastAsia="ru-RU"/>
         </w:rPr>
-        <w:t>=</w:t>
-      </w:r>
-      <w:r>
-        <w:rPr>
-          <w:rFonts w:ascii="Courier New" w:eastAsia="Times New Roman" w:hAnsi="Courier New" w:cs="Courier New"/>
-          <w:color w:val="000000"/>
-          <w:sz w:val="20"/>
-          <w:szCs w:val="20"/>
-          <w:lang w:val="en-US" w:eastAsia="ru-RU"/>
-        </w:rPr>
-        <w:t xml:space="preserve"> n </w:t>
+        <w:t>-</w:t>
+      </w:r>
+      <w:r>
+        <w:rPr>
+          <w:rFonts w:ascii="Courier New" w:eastAsia="Times New Roman" w:hAnsi="Courier New" w:cs="Courier New"/>
+          <w:color w:val="000000"/>
+          <w:sz w:val="20"/>
+          <w:szCs w:val="20"/>
+          <w:lang w:val="en-US" w:eastAsia="ru-RU"/>
+        </w:rPr>
+        <w:t xml:space="preserve"> </w:t>
+      </w:r>
+      <w:r>
+        <w:rPr>
+          <w:rFonts w:ascii="Courier New" w:eastAsia="Times New Roman" w:hAnsi="Courier New" w:cs="Courier New"/>
+          <w:color w:val="008C00"/>
+          <w:sz w:val="20"/>
+          <w:szCs w:val="20"/>
+          <w:lang w:val="en-US" w:eastAsia="ru-RU"/>
+        </w:rPr>
+        <w:t>1</w:t>
+      </w:r>
+      <w:r>
+        <w:rPr>
+          <w:rFonts w:ascii="Courier New" w:eastAsia="Times New Roman" w:hAnsi="Courier New" w:cs="Courier New"/>
+          <w:color w:val="800080"/>
+          <w:sz w:val="20"/>
+          <w:szCs w:val="20"/>
+          <w:lang w:val="en-US" w:eastAsia="ru-RU"/>
+        </w:rPr>
+        <w:t>;</w:t>
+      </w:r>
+      <w:r>
+        <w:rPr>
+          <w:rFonts w:ascii="Courier New" w:eastAsia="Times New Roman" w:hAnsi="Courier New" w:cs="Courier New"/>
+          <w:color w:val="000000"/>
+          <w:sz w:val="20"/>
+          <w:szCs w:val="20"/>
+          <w:lang w:val="en-US" w:eastAsia="ru-RU"/>
+        </w:rPr>
+        <w:t xml:space="preserve"> i </w:t>
       </w:r>
       <w:r>
         <w:rPr>
@@ -3938,7 +3840,7 @@
           <w:szCs w:val="20"/>
           <w:lang w:val="en-US" w:eastAsia="ru-RU"/>
         </w:rPr>
-        <w:t>/</w:t>
+        <w:t>&gt;=</w:t>
       </w:r>
       <w:r>
         <w:rPr>
@@ -3958,47 +3860,7 @@
           <w:szCs w:val="20"/>
           <w:lang w:val="en-US" w:eastAsia="ru-RU"/>
         </w:rPr>
-        <w:t>2</w:t>
-      </w:r>
-      <w:r>
-        <w:rPr>
-          <w:rFonts w:ascii="Courier New" w:eastAsia="Times New Roman" w:hAnsi="Courier New" w:cs="Courier New"/>
-          <w:color w:val="000000"/>
-          <w:sz w:val="20"/>
-          <w:szCs w:val="20"/>
-          <w:lang w:val="en-US" w:eastAsia="ru-RU"/>
-        </w:rPr>
-        <w:t xml:space="preserve"> </w:t>
-      </w:r>
-      <w:r>
-        <w:rPr>
-          <w:rFonts w:ascii="Courier New" w:eastAsia="Times New Roman" w:hAnsi="Courier New" w:cs="Courier New"/>
-          <w:color w:val="808030"/>
-          <w:sz w:val="20"/>
-          <w:szCs w:val="20"/>
-          <w:lang w:val="en-US" w:eastAsia="ru-RU"/>
-        </w:rPr>
-        <w:t>-</w:t>
-      </w:r>
-      <w:r>
-        <w:rPr>
-          <w:rFonts w:ascii="Courier New" w:eastAsia="Times New Roman" w:hAnsi="Courier New" w:cs="Courier New"/>
-          <w:color w:val="000000"/>
-          <w:sz w:val="20"/>
-          <w:szCs w:val="20"/>
-          <w:lang w:val="en-US" w:eastAsia="ru-RU"/>
-        </w:rPr>
-        <w:t xml:space="preserve"> </w:t>
-      </w:r>
-      <w:r>
-        <w:rPr>
-          <w:rFonts w:ascii="Courier New" w:eastAsia="Times New Roman" w:hAnsi="Courier New" w:cs="Courier New"/>
-          <w:color w:val="008C00"/>
-          <w:sz w:val="20"/>
-          <w:szCs w:val="20"/>
-          <w:lang w:val="en-US" w:eastAsia="ru-RU"/>
-        </w:rPr>
-        <w:t>1</w:t>
+        <w:t>0</w:t>
       </w:r>
       <w:r>
         <w:rPr>
@@ -4018,92 +3880,8 @@
           <w:szCs w:val="20"/>
           <w:lang w:val="en-US" w:eastAsia="ru-RU"/>
         </w:rPr>
-        <w:t xml:space="preserve"> </w:t>
-      </w:r>
-      <w:proofErr w:type="spellStart"/>
-      <w:r>
-        <w:rPr>
-          <w:rFonts w:ascii="Courier New" w:eastAsia="Times New Roman" w:hAnsi="Courier New" w:cs="Courier New"/>
-          <w:color w:val="000000"/>
-          <w:sz w:val="20"/>
-          <w:szCs w:val="20"/>
-          <w:lang w:val="en-US" w:eastAsia="ru-RU"/>
-        </w:rPr>
-        <w:t>i</w:t>
-      </w:r>
-      <w:proofErr w:type="spellEnd"/>
-      <w:r>
-        <w:rPr>
-          <w:rFonts w:ascii="Courier New" w:eastAsia="Times New Roman" w:hAnsi="Courier New" w:cs="Courier New"/>
-          <w:color w:val="000000"/>
-          <w:sz w:val="20"/>
-          <w:szCs w:val="20"/>
-          <w:lang w:val="en-US" w:eastAsia="ru-RU"/>
-        </w:rPr>
-        <w:t xml:space="preserve"> </w:t>
-      </w:r>
-      <w:r>
-        <w:rPr>
-          <w:rFonts w:ascii="Courier New" w:eastAsia="Times New Roman" w:hAnsi="Courier New" w:cs="Courier New"/>
-          <w:color w:val="808030"/>
-          <w:sz w:val="20"/>
-          <w:szCs w:val="20"/>
-          <w:lang w:val="en-US" w:eastAsia="ru-RU"/>
-        </w:rPr>
-        <w:t>&gt;=</w:t>
-      </w:r>
-      <w:r>
-        <w:rPr>
-          <w:rFonts w:ascii="Courier New" w:eastAsia="Times New Roman" w:hAnsi="Courier New" w:cs="Courier New"/>
-          <w:color w:val="000000"/>
-          <w:sz w:val="20"/>
-          <w:szCs w:val="20"/>
-          <w:lang w:val="en-US" w:eastAsia="ru-RU"/>
-        </w:rPr>
-        <w:t xml:space="preserve"> </w:t>
-      </w:r>
-      <w:r>
-        <w:rPr>
-          <w:rFonts w:ascii="Courier New" w:eastAsia="Times New Roman" w:hAnsi="Courier New" w:cs="Courier New"/>
-          <w:color w:val="008C00"/>
-          <w:sz w:val="20"/>
-          <w:szCs w:val="20"/>
-          <w:lang w:val="en-US" w:eastAsia="ru-RU"/>
-        </w:rPr>
-        <w:t>0</w:t>
-      </w:r>
-      <w:r>
-        <w:rPr>
-          <w:rFonts w:ascii="Courier New" w:eastAsia="Times New Roman" w:hAnsi="Courier New" w:cs="Courier New"/>
-          <w:color w:val="800080"/>
-          <w:sz w:val="20"/>
-          <w:szCs w:val="20"/>
-          <w:lang w:val="en-US" w:eastAsia="ru-RU"/>
-        </w:rPr>
-        <w:t>;</w:t>
-      </w:r>
-      <w:r>
-        <w:rPr>
-          <w:rFonts w:ascii="Courier New" w:eastAsia="Times New Roman" w:hAnsi="Courier New" w:cs="Courier New"/>
-          <w:color w:val="000000"/>
-          <w:sz w:val="20"/>
-          <w:szCs w:val="20"/>
-          <w:lang w:val="en-US" w:eastAsia="ru-RU"/>
-        </w:rPr>
-        <w:t xml:space="preserve"> </w:t>
-      </w:r>
-      <w:proofErr w:type="spellStart"/>
-      <w:r>
-        <w:rPr>
-          <w:rFonts w:ascii="Courier New" w:eastAsia="Times New Roman" w:hAnsi="Courier New" w:cs="Courier New"/>
-          <w:color w:val="000000"/>
-          <w:sz w:val="20"/>
-          <w:szCs w:val="20"/>
-          <w:lang w:val="en-US" w:eastAsia="ru-RU"/>
-        </w:rPr>
-        <w:t>i</w:t>
-      </w:r>
-      <w:proofErr w:type="spellEnd"/>
+        <w:t xml:space="preserve"> i</w:t>
+      </w:r>
       <w:r>
         <w:rPr>
           <w:rFonts w:ascii="Courier New" w:eastAsia="Times New Roman" w:hAnsi="Courier New" w:cs="Courier New"/>
@@ -4154,20 +3932,8 @@
           <w:szCs w:val="20"/>
           <w:lang w:val="en-US" w:eastAsia="ru-RU"/>
         </w:rPr>
-        <w:t xml:space="preserve">        </w:t>
-      </w:r>
-      <w:proofErr w:type="spellStart"/>
-      <w:r>
-        <w:rPr>
-          <w:rFonts w:ascii="Courier New" w:eastAsia="Times New Roman" w:hAnsi="Courier New" w:cs="Courier New"/>
-          <w:color w:val="000000"/>
-          <w:sz w:val="20"/>
-          <w:szCs w:val="20"/>
-          <w:lang w:val="en-US" w:eastAsia="ru-RU"/>
-        </w:rPr>
-        <w:t>heapify</w:t>
-      </w:r>
-      <w:proofErr w:type="spellEnd"/>
+        <w:t xml:space="preserve">        heapify</w:t>
+      </w:r>
       <w:r>
         <w:rPr>
           <w:rFonts w:ascii="Courier New" w:eastAsia="Times New Roman" w:hAnsi="Courier New" w:cs="Courier New"/>
@@ -4178,7 +3944,6 @@
         </w:rPr>
         <w:t>(</w:t>
       </w:r>
-      <w:proofErr w:type="spellStart"/>
       <w:r>
         <w:rPr>
           <w:rFonts w:ascii="Courier New" w:eastAsia="Times New Roman" w:hAnsi="Courier New" w:cs="Courier New"/>
@@ -4189,7 +3954,6 @@
         </w:rPr>
         <w:t>arr</w:t>
       </w:r>
-      <w:proofErr w:type="spellEnd"/>
       <w:r>
         <w:rPr>
           <w:rFonts w:ascii="Courier New" w:eastAsia="Times New Roman" w:hAnsi="Courier New" w:cs="Courier New"/>
@@ -4228,20 +3992,8 @@
           <w:szCs w:val="20"/>
           <w:lang w:val="en-US" w:eastAsia="ru-RU"/>
         </w:rPr>
-        <w:t xml:space="preserve"> </w:t>
-      </w:r>
-      <w:proofErr w:type="spellStart"/>
-      <w:r>
-        <w:rPr>
-          <w:rFonts w:ascii="Courier New" w:eastAsia="Times New Roman" w:hAnsi="Courier New" w:cs="Courier New"/>
-          <w:color w:val="000000"/>
-          <w:sz w:val="20"/>
-          <w:szCs w:val="20"/>
-          <w:lang w:val="en-US" w:eastAsia="ru-RU"/>
-        </w:rPr>
-        <w:t>i</w:t>
-      </w:r>
-      <w:proofErr w:type="spellEnd"/>
+        <w:t xml:space="preserve"> i</w:t>
+      </w:r>
       <w:r>
         <w:rPr>
           <w:rFonts w:ascii="Courier New" w:eastAsia="Times New Roman" w:hAnsi="Courier New" w:cs="Courier New"/>
@@ -4388,20 +4140,88 @@
           <w:szCs w:val="20"/>
           <w:lang w:val="en-US" w:eastAsia="ru-RU"/>
         </w:rPr>
+        <w:t xml:space="preserve"> i </w:t>
+      </w:r>
+      <w:r>
+        <w:rPr>
+          <w:rFonts w:ascii="Courier New" w:eastAsia="Times New Roman" w:hAnsi="Courier New" w:cs="Courier New"/>
+          <w:color w:val="808030"/>
+          <w:sz w:val="20"/>
+          <w:szCs w:val="20"/>
+          <w:lang w:val="en-US" w:eastAsia="ru-RU"/>
+        </w:rPr>
+        <w:t>=</w:t>
+      </w:r>
+      <w:r>
+        <w:rPr>
+          <w:rFonts w:ascii="Courier New" w:eastAsia="Times New Roman" w:hAnsi="Courier New" w:cs="Courier New"/>
+          <w:color w:val="000000"/>
+          <w:sz w:val="20"/>
+          <w:szCs w:val="20"/>
+          <w:lang w:val="en-US" w:eastAsia="ru-RU"/>
+        </w:rPr>
+        <w:t xml:space="preserve"> n </w:t>
+      </w:r>
+      <w:r>
+        <w:rPr>
+          <w:rFonts w:ascii="Courier New" w:eastAsia="Times New Roman" w:hAnsi="Courier New" w:cs="Courier New"/>
+          <w:color w:val="808030"/>
+          <w:sz w:val="20"/>
+          <w:szCs w:val="20"/>
+          <w:lang w:val="en-US" w:eastAsia="ru-RU"/>
+        </w:rPr>
+        <w:t>-</w:t>
+      </w:r>
+      <w:r>
+        <w:rPr>
+          <w:rFonts w:ascii="Courier New" w:eastAsia="Times New Roman" w:hAnsi="Courier New" w:cs="Courier New"/>
+          <w:color w:val="000000"/>
+          <w:sz w:val="20"/>
+          <w:szCs w:val="20"/>
+          <w:lang w:val="en-US" w:eastAsia="ru-RU"/>
+        </w:rPr>
         <w:t xml:space="preserve"> </w:t>
       </w:r>
-      <w:proofErr w:type="spellStart"/>
-      <w:r>
-        <w:rPr>
-          <w:rFonts w:ascii="Courier New" w:eastAsia="Times New Roman" w:hAnsi="Courier New" w:cs="Courier New"/>
-          <w:color w:val="000000"/>
-          <w:sz w:val="20"/>
-          <w:szCs w:val="20"/>
-          <w:lang w:val="en-US" w:eastAsia="ru-RU"/>
-        </w:rPr>
-        <w:t>i</w:t>
-      </w:r>
-      <w:proofErr w:type="spellEnd"/>
+      <w:r>
+        <w:rPr>
+          <w:rFonts w:ascii="Courier New" w:eastAsia="Times New Roman" w:hAnsi="Courier New" w:cs="Courier New"/>
+          <w:color w:val="008C00"/>
+          <w:sz w:val="20"/>
+          <w:szCs w:val="20"/>
+          <w:lang w:val="en-US" w:eastAsia="ru-RU"/>
+        </w:rPr>
+        <w:t>1</w:t>
+      </w:r>
+      <w:r>
+        <w:rPr>
+          <w:rFonts w:ascii="Courier New" w:eastAsia="Times New Roman" w:hAnsi="Courier New" w:cs="Courier New"/>
+          <w:color w:val="800080"/>
+          <w:sz w:val="20"/>
+          <w:szCs w:val="20"/>
+          <w:lang w:val="en-US" w:eastAsia="ru-RU"/>
+        </w:rPr>
+        <w:t>;</w:t>
+      </w:r>
+      <w:r>
+        <w:rPr>
+          <w:rFonts w:ascii="Courier New" w:eastAsia="Times New Roman" w:hAnsi="Courier New" w:cs="Courier New"/>
+          <w:color w:val="000000"/>
+          <w:sz w:val="20"/>
+          <w:szCs w:val="20"/>
+          <w:lang w:val="en-US" w:eastAsia="ru-RU"/>
+        </w:rPr>
+        <w:t xml:space="preserve"> i </w:t>
+      </w:r>
+      <w:r>
+        <w:rPr>
+          <w:rFonts w:ascii="Courier New" w:eastAsia="Times New Roman" w:hAnsi="Courier New" w:cs="Courier New"/>
+          <w:color w:val="808030"/>
+          <w:sz w:val="20"/>
+          <w:szCs w:val="20"/>
+          <w:lang w:val="en-US" w:eastAsia="ru-RU"/>
+        </w:rPr>
+        <w:t>&gt;=</w:t>
+      </w:r>
       <w:r>
         <w:rPr>
           <w:rFonts w:ascii="Courier New" w:eastAsia="Times New Roman" w:hAnsi="Courier New" w:cs="Courier New"/>
@@ -4415,52 +4235,12 @@
       <w:r>
         <w:rPr>
           <w:rFonts w:ascii="Courier New" w:eastAsia="Times New Roman" w:hAnsi="Courier New" w:cs="Courier New"/>
-          <w:color w:val="808030"/>
-          <w:sz w:val="20"/>
-          <w:szCs w:val="20"/>
-          <w:lang w:val="en-US" w:eastAsia="ru-RU"/>
-        </w:rPr>
-        <w:t>=</w:t>
-      </w:r>
-      <w:r>
-        <w:rPr>
-          <w:rFonts w:ascii="Courier New" w:eastAsia="Times New Roman" w:hAnsi="Courier New" w:cs="Courier New"/>
-          <w:color w:val="000000"/>
-          <w:sz w:val="20"/>
-          <w:szCs w:val="20"/>
-          <w:lang w:val="en-US" w:eastAsia="ru-RU"/>
-        </w:rPr>
-        <w:t xml:space="preserve"> n </w:t>
-      </w:r>
-      <w:r>
-        <w:rPr>
-          <w:rFonts w:ascii="Courier New" w:eastAsia="Times New Roman" w:hAnsi="Courier New" w:cs="Courier New"/>
-          <w:color w:val="808030"/>
-          <w:sz w:val="20"/>
-          <w:szCs w:val="20"/>
-          <w:lang w:val="en-US" w:eastAsia="ru-RU"/>
-        </w:rPr>
-        <w:t>-</w:t>
-      </w:r>
-      <w:r>
-        <w:rPr>
-          <w:rFonts w:ascii="Courier New" w:eastAsia="Times New Roman" w:hAnsi="Courier New" w:cs="Courier New"/>
-          <w:color w:val="000000"/>
-          <w:sz w:val="20"/>
-          <w:szCs w:val="20"/>
-          <w:lang w:val="en-US" w:eastAsia="ru-RU"/>
-        </w:rPr>
-        <w:t xml:space="preserve"> </w:t>
-      </w:r>
-      <w:r>
-        <w:rPr>
-          <w:rFonts w:ascii="Courier New" w:eastAsia="Times New Roman" w:hAnsi="Courier New" w:cs="Courier New"/>
           <w:color w:val="008C00"/>
           <w:sz w:val="20"/>
           <w:szCs w:val="20"/>
           <w:lang w:val="en-US" w:eastAsia="ru-RU"/>
         </w:rPr>
-        <w:t>1</w:t>
+        <w:t>0</w:t>
       </w:r>
       <w:r>
         <w:rPr>
@@ -4480,92 +4260,8 @@
           <w:szCs w:val="20"/>
           <w:lang w:val="en-US" w:eastAsia="ru-RU"/>
         </w:rPr>
-        <w:t xml:space="preserve"> </w:t>
-      </w:r>
-      <w:proofErr w:type="spellStart"/>
-      <w:r>
-        <w:rPr>
-          <w:rFonts w:ascii="Courier New" w:eastAsia="Times New Roman" w:hAnsi="Courier New" w:cs="Courier New"/>
-          <w:color w:val="000000"/>
-          <w:sz w:val="20"/>
-          <w:szCs w:val="20"/>
-          <w:lang w:val="en-US" w:eastAsia="ru-RU"/>
-        </w:rPr>
-        <w:t>i</w:t>
-      </w:r>
-      <w:proofErr w:type="spellEnd"/>
-      <w:r>
-        <w:rPr>
-          <w:rFonts w:ascii="Courier New" w:eastAsia="Times New Roman" w:hAnsi="Courier New" w:cs="Courier New"/>
-          <w:color w:val="000000"/>
-          <w:sz w:val="20"/>
-          <w:szCs w:val="20"/>
-          <w:lang w:val="en-US" w:eastAsia="ru-RU"/>
-        </w:rPr>
-        <w:t xml:space="preserve"> </w:t>
-      </w:r>
-      <w:r>
-        <w:rPr>
-          <w:rFonts w:ascii="Courier New" w:eastAsia="Times New Roman" w:hAnsi="Courier New" w:cs="Courier New"/>
-          <w:color w:val="808030"/>
-          <w:sz w:val="20"/>
-          <w:szCs w:val="20"/>
-          <w:lang w:val="en-US" w:eastAsia="ru-RU"/>
-        </w:rPr>
-        <w:t>&gt;=</w:t>
-      </w:r>
-      <w:r>
-        <w:rPr>
-          <w:rFonts w:ascii="Courier New" w:eastAsia="Times New Roman" w:hAnsi="Courier New" w:cs="Courier New"/>
-          <w:color w:val="000000"/>
-          <w:sz w:val="20"/>
-          <w:szCs w:val="20"/>
-          <w:lang w:val="en-US" w:eastAsia="ru-RU"/>
-        </w:rPr>
-        <w:t xml:space="preserve"> </w:t>
-      </w:r>
-      <w:r>
-        <w:rPr>
-          <w:rFonts w:ascii="Courier New" w:eastAsia="Times New Roman" w:hAnsi="Courier New" w:cs="Courier New"/>
-          <w:color w:val="008C00"/>
-          <w:sz w:val="20"/>
-          <w:szCs w:val="20"/>
-          <w:lang w:val="en-US" w:eastAsia="ru-RU"/>
-        </w:rPr>
-        <w:t>0</w:t>
-      </w:r>
-      <w:r>
-        <w:rPr>
-          <w:rFonts w:ascii="Courier New" w:eastAsia="Times New Roman" w:hAnsi="Courier New" w:cs="Courier New"/>
-          <w:color w:val="800080"/>
-          <w:sz w:val="20"/>
-          <w:szCs w:val="20"/>
-          <w:lang w:val="en-US" w:eastAsia="ru-RU"/>
-        </w:rPr>
-        <w:t>;</w:t>
-      </w:r>
-      <w:r>
-        <w:rPr>
-          <w:rFonts w:ascii="Courier New" w:eastAsia="Times New Roman" w:hAnsi="Courier New" w:cs="Courier New"/>
-          <w:color w:val="000000"/>
-          <w:sz w:val="20"/>
-          <w:szCs w:val="20"/>
-          <w:lang w:val="en-US" w:eastAsia="ru-RU"/>
-        </w:rPr>
-        <w:t xml:space="preserve"> </w:t>
-      </w:r>
-      <w:proofErr w:type="spellStart"/>
-      <w:r>
-        <w:rPr>
-          <w:rFonts w:ascii="Courier New" w:eastAsia="Times New Roman" w:hAnsi="Courier New" w:cs="Courier New"/>
-          <w:color w:val="000000"/>
-          <w:sz w:val="20"/>
-          <w:szCs w:val="20"/>
-          <w:lang w:val="en-US" w:eastAsia="ru-RU"/>
-        </w:rPr>
-        <w:t>i</w:t>
-      </w:r>
-      <w:proofErr w:type="spellEnd"/>
+        <w:t xml:space="preserve"> i</w:t>
+      </w:r>
       <w:r>
         <w:rPr>
           <w:rFonts w:ascii="Courier New" w:eastAsia="Times New Roman" w:hAnsi="Courier New" w:cs="Courier New"/>
@@ -4648,7 +4344,6 @@
         </w:rPr>
         <w:t>(</w:t>
       </w:r>
-      <w:proofErr w:type="spellStart"/>
       <w:r>
         <w:rPr>
           <w:rFonts w:ascii="Courier New" w:eastAsia="Times New Roman" w:hAnsi="Courier New" w:cs="Courier New"/>
@@ -4659,7 +4354,6 @@
         </w:rPr>
         <w:t>arr</w:t>
       </w:r>
-      <w:proofErr w:type="spellEnd"/>
       <w:r>
         <w:rPr>
           <w:rFonts w:ascii="Courier New" w:eastAsia="Times New Roman" w:hAnsi="Courier New" w:cs="Courier New"/>
@@ -4708,20 +4402,8 @@
           <w:szCs w:val="20"/>
           <w:lang w:val="en-US" w:eastAsia="ru-RU"/>
         </w:rPr>
-        <w:t xml:space="preserve"> </w:t>
-      </w:r>
-      <w:proofErr w:type="spellStart"/>
-      <w:r>
-        <w:rPr>
-          <w:rFonts w:ascii="Courier New" w:eastAsia="Times New Roman" w:hAnsi="Courier New" w:cs="Courier New"/>
-          <w:color w:val="000000"/>
-          <w:sz w:val="20"/>
-          <w:szCs w:val="20"/>
-          <w:lang w:val="en-US" w:eastAsia="ru-RU"/>
-        </w:rPr>
-        <w:t>i</w:t>
-      </w:r>
-      <w:proofErr w:type="spellEnd"/>
+        <w:t xml:space="preserve"> i</w:t>
+      </w:r>
       <w:r>
         <w:rPr>
           <w:rFonts w:ascii="Courier New" w:eastAsia="Times New Roman" w:hAnsi="Courier New" w:cs="Courier New"/>
@@ -4782,20 +4464,8 @@
           <w:szCs w:val="20"/>
           <w:lang w:val="en-US" w:eastAsia="ru-RU"/>
         </w:rPr>
-        <w:t xml:space="preserve">        </w:t>
-      </w:r>
-      <w:proofErr w:type="spellStart"/>
-      <w:r>
-        <w:rPr>
-          <w:rFonts w:ascii="Courier New" w:eastAsia="Times New Roman" w:hAnsi="Courier New" w:cs="Courier New"/>
-          <w:color w:val="000000"/>
-          <w:sz w:val="20"/>
-          <w:szCs w:val="20"/>
-          <w:lang w:val="en-US" w:eastAsia="ru-RU"/>
-        </w:rPr>
-        <w:t>heapify</w:t>
-      </w:r>
-      <w:proofErr w:type="spellEnd"/>
+        <w:t xml:space="preserve">        heapify</w:t>
+      </w:r>
       <w:r>
         <w:rPr>
           <w:rFonts w:ascii="Courier New" w:eastAsia="Times New Roman" w:hAnsi="Courier New" w:cs="Courier New"/>
@@ -4806,7 +4476,6 @@
         </w:rPr>
         <w:t>(</w:t>
       </w:r>
-      <w:proofErr w:type="spellStart"/>
       <w:r>
         <w:rPr>
           <w:rFonts w:ascii="Courier New" w:eastAsia="Times New Roman" w:hAnsi="Courier New" w:cs="Courier New"/>
@@ -4817,7 +4486,6 @@
         </w:rPr>
         <w:t>arr</w:t>
       </w:r>
-      <w:proofErr w:type="spellEnd"/>
       <w:r>
         <w:rPr>
           <w:rFonts w:ascii="Courier New" w:eastAsia="Times New Roman" w:hAnsi="Courier New" w:cs="Courier New"/>
@@ -4836,20 +4504,8 @@
           <w:szCs w:val="20"/>
           <w:lang w:val="en-US" w:eastAsia="ru-RU"/>
         </w:rPr>
-        <w:t xml:space="preserve"> </w:t>
-      </w:r>
-      <w:proofErr w:type="spellStart"/>
-      <w:r>
-        <w:rPr>
-          <w:rFonts w:ascii="Courier New" w:eastAsia="Times New Roman" w:hAnsi="Courier New" w:cs="Courier New"/>
-          <w:color w:val="000000"/>
-          <w:sz w:val="20"/>
-          <w:szCs w:val="20"/>
-          <w:lang w:val="en-US" w:eastAsia="ru-RU"/>
-        </w:rPr>
-        <w:t>i</w:t>
-      </w:r>
-      <w:proofErr w:type="spellEnd"/>
+        <w:t xml:space="preserve"> i</w:t>
+      </w:r>
       <w:r>
         <w:rPr>
           <w:rFonts w:ascii="Courier New" w:eastAsia="Times New Roman" w:hAnsi="Courier New" w:cs="Courier New"/>
@@ -6392,19 +6048,18 @@
         <w:spacing w:line="360" w:lineRule="auto"/>
         <w:ind w:left="1701" w:right="1134" w:firstLine="709"/>
         <w:rPr>
+          <w:rFonts w:ascii="Times New Roman" w:eastAsiaTheme="minorEastAsia" w:hAnsi="Times New Roman" w:cs="Times New Roman"/>
+          <w:sz w:val="28"/>
+          <w:szCs w:val="28"/>
+        </w:rPr>
+      </w:pPr>
+      <w:r>
+        <w:rPr>
           <w:rFonts w:ascii="Cambria Math" w:eastAsiaTheme="minorEastAsia" w:hAnsi="Cambria Math" w:cs="Times New Roman"/>
           <w:iCs/>
           <w:sz w:val="28"/>
           <w:szCs w:val="28"/>
         </w:rPr>
-      </w:pPr>
-      <w:r>
-        <w:rPr>
-          <w:rFonts w:ascii="Cambria Math" w:eastAsiaTheme="minorEastAsia" w:hAnsi="Cambria Math" w:cs="Times New Roman"/>
-          <w:iCs/>
-          <w:sz w:val="28"/>
-          <w:szCs w:val="28"/>
-        </w:rPr>
         <w:lastRenderedPageBreak/>
         <w:t xml:space="preserve">Пространственная сложность зависит выбора одного из двух путей, описанных выше: если для отсортированной последовательности чисел создаётся дополнительный массив, то она будет </w:t>
       </w:r>
@@ -6415,6 +6070,41 @@
             <w:sz w:val="28"/>
             <w:szCs w:val="28"/>
           </w:rPr>
+          <m:t>O(2</m:t>
+        </m:r>
+        <m:r>
+          <w:rPr>
+            <w:rFonts w:ascii="Cambria Math" w:eastAsiaTheme="minorEastAsia" w:hAnsi="Cambria Math" w:cs="Times New Roman"/>
+            <w:sz w:val="28"/>
+            <w:szCs w:val="28"/>
+            <w:lang w:val="en-US"/>
+          </w:rPr>
+          <m:t>n</m:t>
+        </m:r>
+        <m:r>
+          <w:rPr>
+            <w:rFonts w:ascii="Cambria Math" w:eastAsiaTheme="minorEastAsia" w:hAnsi="Cambria Math" w:cs="Times New Roman"/>
+            <w:sz w:val="28"/>
+            <w:szCs w:val="28"/>
+          </w:rPr>
+          <m:t>)</m:t>
+        </m:r>
+      </m:oMath>
+      <w:r>
+        <w:rPr>
+          <w:rFonts w:ascii="Times New Roman" w:eastAsiaTheme="minorEastAsia" w:hAnsi="Times New Roman" w:cs="Times New Roman"/>
+          <w:sz w:val="28"/>
+          <w:szCs w:val="28"/>
+        </w:rPr>
+        <w:t xml:space="preserve">, а если всё происходит внутри одной структуры данных, то </w:t>
+      </w:r>
+      <m:oMath>
+        <m:r>
+          <w:rPr>
+            <w:rFonts w:ascii="Cambria Math" w:eastAsiaTheme="minorEastAsia" w:hAnsi="Cambria Math" w:cs="Times New Roman"/>
+            <w:sz w:val="28"/>
+            <w:szCs w:val="28"/>
+          </w:rPr>
           <m:t>O(</m:t>
         </m:r>
         <m:r>
@@ -6422,23 +6112,15 @@
             <w:rFonts w:ascii="Cambria Math" w:eastAsiaTheme="minorEastAsia" w:hAnsi="Cambria Math" w:cs="Times New Roman"/>
             <w:sz w:val="28"/>
             <w:szCs w:val="28"/>
-          </w:rPr>
-          <m:t>2</m:t>
+            <w:lang w:val="en-US"/>
+          </w:rPr>
+          <m:t>n</m:t>
         </m:r>
         <m:r>
           <w:rPr>
             <w:rFonts w:ascii="Cambria Math" w:eastAsiaTheme="minorEastAsia" w:hAnsi="Cambria Math" w:cs="Times New Roman"/>
             <w:sz w:val="28"/>
             <w:szCs w:val="28"/>
-            <w:lang w:val="en-US"/>
-          </w:rPr>
-          <m:t>n</m:t>
-        </m:r>
-        <m:r>
-          <w:rPr>
-            <w:rFonts w:ascii="Cambria Math" w:eastAsiaTheme="minorEastAsia" w:hAnsi="Cambria Math" w:cs="Times New Roman"/>
-            <w:sz w:val="28"/>
-            <w:szCs w:val="28"/>
           </w:rPr>
           <m:t>)</m:t>
         </m:r>
@@ -6449,42 +6131,72 @@
           <w:sz w:val="28"/>
           <w:szCs w:val="28"/>
         </w:rPr>
-        <w:t xml:space="preserve">, а если всё происходит внутри одной структуры данных, то </w:t>
-      </w:r>
-      <m:oMath>
-        <m:r>
-          <w:rPr>
-            <w:rFonts w:ascii="Cambria Math" w:eastAsiaTheme="minorEastAsia" w:hAnsi="Cambria Math" w:cs="Times New Roman"/>
-            <w:sz w:val="28"/>
-            <w:szCs w:val="28"/>
-          </w:rPr>
-          <m:t>O(</m:t>
-        </m:r>
-        <m:r>
-          <w:rPr>
-            <w:rFonts w:ascii="Cambria Math" w:eastAsiaTheme="minorEastAsia" w:hAnsi="Cambria Math" w:cs="Times New Roman"/>
-            <w:sz w:val="28"/>
-            <w:szCs w:val="28"/>
-            <w:lang w:val="en-US"/>
-          </w:rPr>
-          <m:t>n</m:t>
-        </m:r>
-        <m:r>
-          <w:rPr>
-            <w:rFonts w:ascii="Cambria Math" w:eastAsiaTheme="minorEastAsia" w:hAnsi="Cambria Math" w:cs="Times New Roman"/>
-            <w:sz w:val="28"/>
-            <w:szCs w:val="28"/>
-          </w:rPr>
-          <m:t>)</m:t>
-        </m:r>
-      </m:oMath>
-      <w:r>
-        <w:rPr>
-          <w:rFonts w:ascii="Times New Roman" w:eastAsiaTheme="minorEastAsia" w:hAnsi="Times New Roman" w:cs="Times New Roman"/>
-          <w:sz w:val="28"/>
-          <w:szCs w:val="28"/>
-        </w:rPr>
         <w:t>.</w:t>
+      </w:r>
+    </w:p>
+    <w:p>
+      <w:pPr>
+        <w:spacing w:line="360" w:lineRule="auto"/>
+        <w:ind w:left="1701" w:right="1134" w:firstLine="709"/>
+        <w:jc w:val="center"/>
+        <w:rPr>
+          <w:rFonts w:ascii="Times New Roman" w:eastAsiaTheme="minorEastAsia" w:hAnsi="Times New Roman" w:cs="Times New Roman"/>
+          <w:b/>
+          <w:bCs/>
+          <w:iCs/>
+          <w:sz w:val="28"/>
+          <w:szCs w:val="28"/>
+        </w:rPr>
+      </w:pPr>
+      <w:r>
+        <w:rPr>
+          <w:rFonts w:ascii="Times New Roman" w:eastAsiaTheme="minorEastAsia" w:hAnsi="Times New Roman" w:cs="Times New Roman"/>
+          <w:b/>
+          <w:bCs/>
+          <w:iCs/>
+          <w:sz w:val="28"/>
+          <w:szCs w:val="28"/>
+        </w:rPr>
+        <w:t>Преимущества и недостатки</w:t>
+      </w:r>
+    </w:p>
+    <w:p>
+      <w:pPr>
+        <w:spacing w:line="360" w:lineRule="auto"/>
+        <w:ind w:left="1701" w:right="1134" w:firstLine="709"/>
+        <w:rPr>
+          <w:rFonts w:ascii="Times New Roman" w:eastAsiaTheme="minorEastAsia" w:hAnsi="Times New Roman" w:cs="Times New Roman"/>
+          <w:iCs/>
+          <w:sz w:val="28"/>
+          <w:szCs w:val="28"/>
+        </w:rPr>
+      </w:pPr>
+      <w:r>
+        <w:rPr>
+          <w:rFonts w:ascii="Times New Roman" w:eastAsiaTheme="minorEastAsia" w:hAnsi="Times New Roman" w:cs="Times New Roman"/>
+          <w:iCs/>
+          <w:sz w:val="28"/>
+          <w:szCs w:val="28"/>
+        </w:rPr>
+        <w:t xml:space="preserve">Лучше всего можно понять </w:t>
+      </w:r>
+      <w:r>
+        <w:rPr>
+          <w:rFonts w:ascii="Times New Roman" w:eastAsiaTheme="minorEastAsia" w:hAnsi="Times New Roman" w:cs="Times New Roman"/>
+          <w:iCs/>
+          <w:sz w:val="28"/>
+          <w:szCs w:val="28"/>
+        </w:rPr>
+        <w:t xml:space="preserve">плюсы и минусы алгоритма пирамидальной сортировки на сравнении его с другими алгоритмами. </w:t>
+      </w:r>
+      <w:r>
+        <w:rPr>
+          <w:rFonts w:ascii="Times New Roman" w:eastAsiaTheme="minorEastAsia" w:hAnsi="Times New Roman" w:cs="Times New Roman"/>
+          <w:iCs/>
+          <w:sz w:val="28"/>
+          <w:szCs w:val="28"/>
+        </w:rPr>
+        <w:t>В данной статье он будет сравниваться с алгоритмами: быстрой сортировки, сортировки Шелла, обменной сортировки.</w:t>
       </w:r>
     </w:p>
     <w:sectPr>

--- a/Пирамидальная сортировка.docx
+++ b/Пирамидальная сортировка.docx
@@ -450,6 +450,7 @@
         </w:rPr>
         <w:t xml:space="preserve"> Тогда для узла </w:t>
       </w:r>
+      <w:proofErr w:type="spellStart"/>
       <w:r>
         <w:rPr>
           <w:rFonts w:ascii="Times New Roman" w:hAnsi="Times New Roman" w:cs="Times New Roman"/>
@@ -459,6 +460,7 @@
         </w:rPr>
         <w:t>i</w:t>
       </w:r>
+      <w:proofErr w:type="spellEnd"/>
       <w:r>
         <w:rPr>
           <w:rFonts w:ascii="Times New Roman" w:hAnsi="Times New Roman" w:cs="Times New Roman"/>
@@ -1583,6 +1585,7 @@
         </w:rPr>
         <w:t xml:space="preserve"> </w:t>
       </w:r>
+      <w:proofErr w:type="spellStart"/>
       <w:r>
         <w:rPr>
           <w:color w:val="000000"/>
@@ -1590,6 +1593,7 @@
         </w:rPr>
         <w:t>heapify</w:t>
       </w:r>
+      <w:proofErr w:type="spellEnd"/>
       <w:r>
         <w:rPr>
           <w:color w:val="808030"/>
@@ -1620,6 +1624,7 @@
         </w:rPr>
         <w:t>*</w:t>
       </w:r>
+      <w:proofErr w:type="spellStart"/>
       <w:r>
         <w:rPr>
           <w:color w:val="000000"/>
@@ -1627,6 +1632,7 @@
         </w:rPr>
         <w:t>arr</w:t>
       </w:r>
+      <w:proofErr w:type="spellEnd"/>
       <w:r>
         <w:rPr>
           <w:color w:val="808030"/>
@@ -1694,6 +1700,7 @@
         </w:rPr>
         <w:t xml:space="preserve"> </w:t>
       </w:r>
+      <w:proofErr w:type="spellStart"/>
       <w:r>
         <w:rPr>
           <w:color w:val="000000"/>
@@ -1701,6 +1708,7 @@
         </w:rPr>
         <w:t>i</w:t>
       </w:r>
+      <w:proofErr w:type="spellEnd"/>
       <w:r>
         <w:rPr>
           <w:color w:val="808030"/>
@@ -1804,8 +1812,20 @@
           <w:szCs w:val="20"/>
           <w:lang w:val="en-US" w:eastAsia="ru-RU"/>
         </w:rPr>
-        <w:t xml:space="preserve"> i</w:t>
-      </w:r>
+        <w:t xml:space="preserve"> </w:t>
+      </w:r>
+      <w:proofErr w:type="spellStart"/>
+      <w:r>
+        <w:rPr>
+          <w:rFonts w:ascii="Courier New" w:eastAsia="Times New Roman" w:hAnsi="Courier New" w:cs="Courier New"/>
+          <w:color w:val="000000"/>
+          <w:sz w:val="20"/>
+          <w:szCs w:val="20"/>
+          <w:lang w:val="en-US" w:eastAsia="ru-RU"/>
+        </w:rPr>
+        <w:t>i</w:t>
+      </w:r>
+      <w:proofErr w:type="spellEnd"/>
       <w:r>
         <w:rPr>
           <w:rFonts w:ascii="Courier New" w:eastAsia="Times New Roman" w:hAnsi="Courier New" w:cs="Courier New"/>
@@ -1938,7 +1958,29 @@
           <w:szCs w:val="20"/>
           <w:lang w:val="en-US" w:eastAsia="ru-RU"/>
         </w:rPr>
-        <w:t xml:space="preserve"> i </w:t>
+        <w:t xml:space="preserve"> </w:t>
+      </w:r>
+      <w:proofErr w:type="spellStart"/>
+      <w:r>
+        <w:rPr>
+          <w:rFonts w:ascii="Courier New" w:eastAsia="Times New Roman" w:hAnsi="Courier New" w:cs="Courier New"/>
+          <w:color w:val="000000"/>
+          <w:sz w:val="20"/>
+          <w:szCs w:val="20"/>
+          <w:lang w:val="en-US" w:eastAsia="ru-RU"/>
+        </w:rPr>
+        <w:t>i</w:t>
+      </w:r>
+      <w:proofErr w:type="spellEnd"/>
+      <w:r>
+        <w:rPr>
+          <w:rFonts w:ascii="Courier New" w:eastAsia="Times New Roman" w:hAnsi="Courier New" w:cs="Courier New"/>
+          <w:color w:val="000000"/>
+          <w:sz w:val="20"/>
+          <w:szCs w:val="20"/>
+          <w:lang w:val="en-US" w:eastAsia="ru-RU"/>
+        </w:rPr>
+        <w:t xml:space="preserve"> </w:t>
       </w:r>
       <w:r>
         <w:rPr>
@@ -2102,7 +2144,29 @@
           <w:szCs w:val="20"/>
           <w:lang w:val="en-US" w:eastAsia="ru-RU"/>
         </w:rPr>
-        <w:t xml:space="preserve"> i </w:t>
+        <w:t xml:space="preserve"> </w:t>
+      </w:r>
+      <w:proofErr w:type="spellStart"/>
+      <w:r>
+        <w:rPr>
+          <w:rFonts w:ascii="Courier New" w:eastAsia="Times New Roman" w:hAnsi="Courier New" w:cs="Courier New"/>
+          <w:color w:val="000000"/>
+          <w:sz w:val="20"/>
+          <w:szCs w:val="20"/>
+          <w:lang w:val="en-US" w:eastAsia="ru-RU"/>
+        </w:rPr>
+        <w:t>i</w:t>
+      </w:r>
+      <w:proofErr w:type="spellEnd"/>
+      <w:r>
+        <w:rPr>
+          <w:rFonts w:ascii="Courier New" w:eastAsia="Times New Roman" w:hAnsi="Courier New" w:cs="Courier New"/>
+          <w:color w:val="000000"/>
+          <w:sz w:val="20"/>
+          <w:szCs w:val="20"/>
+          <w:lang w:val="en-US" w:eastAsia="ru-RU"/>
+        </w:rPr>
+        <w:t xml:space="preserve"> </w:t>
       </w:r>
       <w:r>
         <w:rPr>
@@ -2298,8 +2362,20 @@
           <w:szCs w:val="20"/>
           <w:lang w:val="en-US" w:eastAsia="ru-RU"/>
         </w:rPr>
-        <w:t xml:space="preserve"> arr</w:t>
-      </w:r>
+        <w:t xml:space="preserve"> </w:t>
+      </w:r>
+      <w:proofErr w:type="spellStart"/>
+      <w:r>
+        <w:rPr>
+          <w:rFonts w:ascii="Courier New" w:eastAsia="Times New Roman" w:hAnsi="Courier New" w:cs="Courier New"/>
+          <w:color w:val="000000"/>
+          <w:sz w:val="20"/>
+          <w:szCs w:val="20"/>
+          <w:lang w:val="en-US" w:eastAsia="ru-RU"/>
+        </w:rPr>
+        <w:t>arr</w:t>
+      </w:r>
+      <w:proofErr w:type="spellEnd"/>
       <w:r>
         <w:rPr>
           <w:rFonts w:ascii="Courier New" w:eastAsia="Times New Roman" w:hAnsi="Courier New" w:cs="Courier New"/>
@@ -2358,8 +2434,20 @@
           <w:szCs w:val="20"/>
           <w:lang w:val="en-US" w:eastAsia="ru-RU"/>
         </w:rPr>
-        <w:t xml:space="preserve"> arr</w:t>
-      </w:r>
+        <w:t xml:space="preserve"> </w:t>
+      </w:r>
+      <w:proofErr w:type="spellStart"/>
+      <w:r>
+        <w:rPr>
+          <w:rFonts w:ascii="Courier New" w:eastAsia="Times New Roman" w:hAnsi="Courier New" w:cs="Courier New"/>
+          <w:color w:val="000000"/>
+          <w:sz w:val="20"/>
+          <w:szCs w:val="20"/>
+          <w:lang w:val="en-US" w:eastAsia="ru-RU"/>
+        </w:rPr>
+        <w:t>arr</w:t>
+      </w:r>
+      <w:proofErr w:type="spellEnd"/>
       <w:r>
         <w:rPr>
           <w:rFonts w:ascii="Courier New" w:eastAsia="Times New Roman" w:hAnsi="Courier New" w:cs="Courier New"/>
@@ -2616,8 +2704,20 @@
           <w:szCs w:val="20"/>
           <w:lang w:val="en-US" w:eastAsia="ru-RU"/>
         </w:rPr>
-        <w:t xml:space="preserve"> arr</w:t>
-      </w:r>
+        <w:t xml:space="preserve"> </w:t>
+      </w:r>
+      <w:proofErr w:type="spellStart"/>
+      <w:r>
+        <w:rPr>
+          <w:rFonts w:ascii="Courier New" w:eastAsia="Times New Roman" w:hAnsi="Courier New" w:cs="Courier New"/>
+          <w:color w:val="000000"/>
+          <w:sz w:val="20"/>
+          <w:szCs w:val="20"/>
+          <w:lang w:val="en-US" w:eastAsia="ru-RU"/>
+        </w:rPr>
+        <w:t>arr</w:t>
+      </w:r>
+      <w:proofErr w:type="spellEnd"/>
       <w:r>
         <w:rPr>
           <w:rFonts w:ascii="Courier New" w:eastAsia="Times New Roman" w:hAnsi="Courier New" w:cs="Courier New"/>
@@ -2676,8 +2776,20 @@
           <w:szCs w:val="20"/>
           <w:lang w:val="en-US" w:eastAsia="ru-RU"/>
         </w:rPr>
-        <w:t xml:space="preserve"> arr</w:t>
-      </w:r>
+        <w:t xml:space="preserve"> </w:t>
+      </w:r>
+      <w:proofErr w:type="spellStart"/>
+      <w:r>
+        <w:rPr>
+          <w:rFonts w:ascii="Courier New" w:eastAsia="Times New Roman" w:hAnsi="Courier New" w:cs="Courier New"/>
+          <w:color w:val="000000"/>
+          <w:sz w:val="20"/>
+          <w:szCs w:val="20"/>
+          <w:lang w:val="en-US" w:eastAsia="ru-RU"/>
+        </w:rPr>
+        <w:t>arr</w:t>
+      </w:r>
+      <w:proofErr w:type="spellEnd"/>
       <w:r>
         <w:rPr>
           <w:rFonts w:ascii="Courier New" w:eastAsia="Times New Roman" w:hAnsi="Courier New" w:cs="Courier New"/>
@@ -2914,8 +3026,20 @@
           <w:szCs w:val="20"/>
           <w:lang w:val="en-US" w:eastAsia="ru-RU"/>
         </w:rPr>
-        <w:t xml:space="preserve"> i</w:t>
-      </w:r>
+        <w:t xml:space="preserve"> </w:t>
+      </w:r>
+      <w:proofErr w:type="spellStart"/>
+      <w:r>
+        <w:rPr>
+          <w:rFonts w:ascii="Courier New" w:eastAsia="Times New Roman" w:hAnsi="Courier New" w:cs="Courier New"/>
+          <w:color w:val="000000"/>
+          <w:sz w:val="20"/>
+          <w:szCs w:val="20"/>
+          <w:lang w:val="en-US" w:eastAsia="ru-RU"/>
+        </w:rPr>
+        <w:t>i</w:t>
+      </w:r>
+      <w:proofErr w:type="spellEnd"/>
       <w:r>
         <w:rPr>
           <w:rFonts w:ascii="Courier New" w:eastAsia="Times New Roman" w:hAnsi="Courier New" w:cs="Courier New"/>
@@ -2988,6 +3112,7 @@
         </w:rPr>
         <w:t>(</w:t>
       </w:r>
+      <w:proofErr w:type="spellStart"/>
       <w:r>
         <w:rPr>
           <w:rFonts w:ascii="Courier New" w:eastAsia="Times New Roman" w:hAnsi="Courier New" w:cs="Courier New"/>
@@ -2998,6 +3123,7 @@
         </w:rPr>
         <w:t>arr</w:t>
       </w:r>
+      <w:proofErr w:type="spellEnd"/>
       <w:r>
         <w:rPr>
           <w:rFonts w:ascii="Courier New" w:eastAsia="Times New Roman" w:hAnsi="Courier New" w:cs="Courier New"/>
@@ -3016,8 +3142,20 @@
           <w:szCs w:val="20"/>
           <w:lang w:val="en-US" w:eastAsia="ru-RU"/>
         </w:rPr>
-        <w:t xml:space="preserve"> i</w:t>
-      </w:r>
+        <w:t xml:space="preserve"> </w:t>
+      </w:r>
+      <w:proofErr w:type="spellStart"/>
+      <w:r>
+        <w:rPr>
+          <w:rFonts w:ascii="Courier New" w:eastAsia="Times New Roman" w:hAnsi="Courier New" w:cs="Courier New"/>
+          <w:color w:val="000000"/>
+          <w:sz w:val="20"/>
+          <w:szCs w:val="20"/>
+          <w:lang w:val="en-US" w:eastAsia="ru-RU"/>
+        </w:rPr>
+        <w:t>i</w:t>
+      </w:r>
+      <w:proofErr w:type="spellEnd"/>
       <w:r>
         <w:rPr>
           <w:rFonts w:ascii="Courier New" w:eastAsia="Times New Roman" w:hAnsi="Courier New" w:cs="Courier New"/>
@@ -3098,8 +3236,20 @@
           <w:szCs w:val="20"/>
           <w:lang w:val="en-US" w:eastAsia="ru-RU"/>
         </w:rPr>
-        <w:t xml:space="preserve">        heapify</w:t>
-      </w:r>
+        <w:t xml:space="preserve">        </w:t>
+      </w:r>
+      <w:proofErr w:type="spellStart"/>
+      <w:r>
+        <w:rPr>
+          <w:rFonts w:ascii="Courier New" w:eastAsia="Times New Roman" w:hAnsi="Courier New" w:cs="Courier New"/>
+          <w:color w:val="000000"/>
+          <w:sz w:val="20"/>
+          <w:szCs w:val="20"/>
+          <w:lang w:val="en-US" w:eastAsia="ru-RU"/>
+        </w:rPr>
+        <w:t>heapify</w:t>
+      </w:r>
+      <w:proofErr w:type="spellEnd"/>
       <w:r>
         <w:rPr>
           <w:rFonts w:ascii="Courier New" w:eastAsia="Times New Roman" w:hAnsi="Courier New" w:cs="Courier New"/>
@@ -3110,6 +3260,7 @@
         </w:rPr>
         <w:t>(</w:t>
       </w:r>
+      <w:proofErr w:type="spellStart"/>
       <w:r>
         <w:rPr>
           <w:rFonts w:ascii="Courier New" w:eastAsia="Times New Roman" w:hAnsi="Courier New" w:cs="Courier New"/>
@@ -3120,6 +3271,7 @@
         </w:rPr>
         <w:t>arr</w:t>
       </w:r>
+      <w:proofErr w:type="spellEnd"/>
       <w:r>
         <w:rPr>
           <w:rFonts w:ascii="Courier New" w:eastAsia="Times New Roman" w:hAnsi="Courier New" w:cs="Courier New"/>
@@ -3500,8 +3652,20 @@
           <w:szCs w:val="20"/>
           <w:lang w:val="en-US" w:eastAsia="ru-RU"/>
         </w:rPr>
-        <w:t xml:space="preserve"> heapSort</w:t>
-      </w:r>
+        <w:t xml:space="preserve"> </w:t>
+      </w:r>
+      <w:proofErr w:type="spellStart"/>
+      <w:r>
+        <w:rPr>
+          <w:rFonts w:ascii="Courier New" w:eastAsia="Times New Roman" w:hAnsi="Courier New" w:cs="Courier New"/>
+          <w:color w:val="000000"/>
+          <w:sz w:val="20"/>
+          <w:szCs w:val="20"/>
+          <w:lang w:val="en-US" w:eastAsia="ru-RU"/>
+        </w:rPr>
+        <w:t>heapSort</w:t>
+      </w:r>
+      <w:proofErr w:type="spellEnd"/>
       <w:r>
         <w:rPr>
           <w:rFonts w:ascii="Courier New" w:eastAsia="Times New Roman" w:hAnsi="Courier New" w:cs="Courier New"/>
@@ -3544,6 +3708,7 @@
         </w:rPr>
         <w:t>*</w:t>
       </w:r>
+      <w:proofErr w:type="spellStart"/>
       <w:r>
         <w:rPr>
           <w:rFonts w:ascii="Courier New" w:eastAsia="Times New Roman" w:hAnsi="Courier New" w:cs="Courier New"/>
@@ -3554,6 +3719,7 @@
         </w:rPr>
         <w:t>arr</w:t>
       </w:r>
+      <w:proofErr w:type="spellEnd"/>
       <w:r>
         <w:rPr>
           <w:rFonts w:ascii="Courier New" w:eastAsia="Times New Roman" w:hAnsi="Courier New" w:cs="Courier New"/>
@@ -3720,7 +3886,29 @@
           <w:szCs w:val="20"/>
           <w:lang w:val="en-US" w:eastAsia="ru-RU"/>
         </w:rPr>
-        <w:t xml:space="preserve"> i </w:t>
+        <w:t xml:space="preserve"> </w:t>
+      </w:r>
+      <w:proofErr w:type="spellStart"/>
+      <w:r>
+        <w:rPr>
+          <w:rFonts w:ascii="Courier New" w:eastAsia="Times New Roman" w:hAnsi="Courier New" w:cs="Courier New"/>
+          <w:color w:val="000000"/>
+          <w:sz w:val="20"/>
+          <w:szCs w:val="20"/>
+          <w:lang w:val="en-US" w:eastAsia="ru-RU"/>
+        </w:rPr>
+        <w:t>i</w:t>
+      </w:r>
+      <w:proofErr w:type="spellEnd"/>
+      <w:r>
+        <w:rPr>
+          <w:rFonts w:ascii="Courier New" w:eastAsia="Times New Roman" w:hAnsi="Courier New" w:cs="Courier New"/>
+          <w:color w:val="000000"/>
+          <w:sz w:val="20"/>
+          <w:szCs w:val="20"/>
+          <w:lang w:val="en-US" w:eastAsia="ru-RU"/>
+        </w:rPr>
+        <w:t xml:space="preserve"> </w:t>
       </w:r>
       <w:r>
         <w:rPr>
@@ -3830,7 +4018,29 @@
           <w:szCs w:val="20"/>
           <w:lang w:val="en-US" w:eastAsia="ru-RU"/>
         </w:rPr>
-        <w:t xml:space="preserve"> i </w:t>
+        <w:t xml:space="preserve"> </w:t>
+      </w:r>
+      <w:proofErr w:type="spellStart"/>
+      <w:r>
+        <w:rPr>
+          <w:rFonts w:ascii="Courier New" w:eastAsia="Times New Roman" w:hAnsi="Courier New" w:cs="Courier New"/>
+          <w:color w:val="000000"/>
+          <w:sz w:val="20"/>
+          <w:szCs w:val="20"/>
+          <w:lang w:val="en-US" w:eastAsia="ru-RU"/>
+        </w:rPr>
+        <w:t>i</w:t>
+      </w:r>
+      <w:proofErr w:type="spellEnd"/>
+      <w:r>
+        <w:rPr>
+          <w:rFonts w:ascii="Courier New" w:eastAsia="Times New Roman" w:hAnsi="Courier New" w:cs="Courier New"/>
+          <w:color w:val="000000"/>
+          <w:sz w:val="20"/>
+          <w:szCs w:val="20"/>
+          <w:lang w:val="en-US" w:eastAsia="ru-RU"/>
+        </w:rPr>
+        <w:t xml:space="preserve"> </w:t>
       </w:r>
       <w:r>
         <w:rPr>
@@ -3880,8 +4090,20 @@
           <w:szCs w:val="20"/>
           <w:lang w:val="en-US" w:eastAsia="ru-RU"/>
         </w:rPr>
-        <w:t xml:space="preserve"> i</w:t>
-      </w:r>
+        <w:t xml:space="preserve"> </w:t>
+      </w:r>
+      <w:proofErr w:type="spellStart"/>
+      <w:r>
+        <w:rPr>
+          <w:rFonts w:ascii="Courier New" w:eastAsia="Times New Roman" w:hAnsi="Courier New" w:cs="Courier New"/>
+          <w:color w:val="000000"/>
+          <w:sz w:val="20"/>
+          <w:szCs w:val="20"/>
+          <w:lang w:val="en-US" w:eastAsia="ru-RU"/>
+        </w:rPr>
+        <w:t>i</w:t>
+      </w:r>
+      <w:proofErr w:type="spellEnd"/>
       <w:r>
         <w:rPr>
           <w:rFonts w:ascii="Courier New" w:eastAsia="Times New Roman" w:hAnsi="Courier New" w:cs="Courier New"/>
@@ -3932,8 +4154,20 @@
           <w:szCs w:val="20"/>
           <w:lang w:val="en-US" w:eastAsia="ru-RU"/>
         </w:rPr>
-        <w:t xml:space="preserve">        heapify</w:t>
-      </w:r>
+        <w:t xml:space="preserve">        </w:t>
+      </w:r>
+      <w:proofErr w:type="spellStart"/>
+      <w:r>
+        <w:rPr>
+          <w:rFonts w:ascii="Courier New" w:eastAsia="Times New Roman" w:hAnsi="Courier New" w:cs="Courier New"/>
+          <w:color w:val="000000"/>
+          <w:sz w:val="20"/>
+          <w:szCs w:val="20"/>
+          <w:lang w:val="en-US" w:eastAsia="ru-RU"/>
+        </w:rPr>
+        <w:t>heapify</w:t>
+      </w:r>
+      <w:proofErr w:type="spellEnd"/>
       <w:r>
         <w:rPr>
           <w:rFonts w:ascii="Courier New" w:eastAsia="Times New Roman" w:hAnsi="Courier New" w:cs="Courier New"/>
@@ -3944,6 +4178,7 @@
         </w:rPr>
         <w:t>(</w:t>
       </w:r>
+      <w:proofErr w:type="spellStart"/>
       <w:r>
         <w:rPr>
           <w:rFonts w:ascii="Courier New" w:eastAsia="Times New Roman" w:hAnsi="Courier New" w:cs="Courier New"/>
@@ -3954,6 +4189,7 @@
         </w:rPr>
         <w:t>arr</w:t>
       </w:r>
+      <w:proofErr w:type="spellEnd"/>
       <w:r>
         <w:rPr>
           <w:rFonts w:ascii="Courier New" w:eastAsia="Times New Roman" w:hAnsi="Courier New" w:cs="Courier New"/>
@@ -3992,8 +4228,20 @@
           <w:szCs w:val="20"/>
           <w:lang w:val="en-US" w:eastAsia="ru-RU"/>
         </w:rPr>
-        <w:t xml:space="preserve"> i</w:t>
-      </w:r>
+        <w:t xml:space="preserve"> </w:t>
+      </w:r>
+      <w:proofErr w:type="spellStart"/>
+      <w:r>
+        <w:rPr>
+          <w:rFonts w:ascii="Courier New" w:eastAsia="Times New Roman" w:hAnsi="Courier New" w:cs="Courier New"/>
+          <w:color w:val="000000"/>
+          <w:sz w:val="20"/>
+          <w:szCs w:val="20"/>
+          <w:lang w:val="en-US" w:eastAsia="ru-RU"/>
+        </w:rPr>
+        <w:t>i</w:t>
+      </w:r>
+      <w:proofErr w:type="spellEnd"/>
       <w:r>
         <w:rPr>
           <w:rFonts w:ascii="Courier New" w:eastAsia="Times New Roman" w:hAnsi="Courier New" w:cs="Courier New"/>
@@ -4140,7 +4388,29 @@
           <w:szCs w:val="20"/>
           <w:lang w:val="en-US" w:eastAsia="ru-RU"/>
         </w:rPr>
-        <w:t xml:space="preserve"> i </w:t>
+        <w:t xml:space="preserve"> </w:t>
+      </w:r>
+      <w:proofErr w:type="spellStart"/>
+      <w:r>
+        <w:rPr>
+          <w:rFonts w:ascii="Courier New" w:eastAsia="Times New Roman" w:hAnsi="Courier New" w:cs="Courier New"/>
+          <w:color w:val="000000"/>
+          <w:sz w:val="20"/>
+          <w:szCs w:val="20"/>
+          <w:lang w:val="en-US" w:eastAsia="ru-RU"/>
+        </w:rPr>
+        <w:t>i</w:t>
+      </w:r>
+      <w:proofErr w:type="spellEnd"/>
+      <w:r>
+        <w:rPr>
+          <w:rFonts w:ascii="Courier New" w:eastAsia="Times New Roman" w:hAnsi="Courier New" w:cs="Courier New"/>
+          <w:color w:val="000000"/>
+          <w:sz w:val="20"/>
+          <w:szCs w:val="20"/>
+          <w:lang w:val="en-US" w:eastAsia="ru-RU"/>
+        </w:rPr>
+        <w:t xml:space="preserve"> </w:t>
       </w:r>
       <w:r>
         <w:rPr>
@@ -4210,7 +4480,29 @@
           <w:szCs w:val="20"/>
           <w:lang w:val="en-US" w:eastAsia="ru-RU"/>
         </w:rPr>
-        <w:t xml:space="preserve"> i </w:t>
+        <w:t xml:space="preserve"> </w:t>
+      </w:r>
+      <w:proofErr w:type="spellStart"/>
+      <w:r>
+        <w:rPr>
+          <w:rFonts w:ascii="Courier New" w:eastAsia="Times New Roman" w:hAnsi="Courier New" w:cs="Courier New"/>
+          <w:color w:val="000000"/>
+          <w:sz w:val="20"/>
+          <w:szCs w:val="20"/>
+          <w:lang w:val="en-US" w:eastAsia="ru-RU"/>
+        </w:rPr>
+        <w:t>i</w:t>
+      </w:r>
+      <w:proofErr w:type="spellEnd"/>
+      <w:r>
+        <w:rPr>
+          <w:rFonts w:ascii="Courier New" w:eastAsia="Times New Roman" w:hAnsi="Courier New" w:cs="Courier New"/>
+          <w:color w:val="000000"/>
+          <w:sz w:val="20"/>
+          <w:szCs w:val="20"/>
+          <w:lang w:val="en-US" w:eastAsia="ru-RU"/>
+        </w:rPr>
+        <w:t xml:space="preserve"> </w:t>
       </w:r>
       <w:r>
         <w:rPr>
@@ -4260,8 +4552,20 @@
           <w:szCs w:val="20"/>
           <w:lang w:val="en-US" w:eastAsia="ru-RU"/>
         </w:rPr>
-        <w:t xml:space="preserve"> i</w:t>
-      </w:r>
+        <w:t xml:space="preserve"> </w:t>
+      </w:r>
+      <w:proofErr w:type="spellStart"/>
+      <w:r>
+        <w:rPr>
+          <w:rFonts w:ascii="Courier New" w:eastAsia="Times New Roman" w:hAnsi="Courier New" w:cs="Courier New"/>
+          <w:color w:val="000000"/>
+          <w:sz w:val="20"/>
+          <w:szCs w:val="20"/>
+          <w:lang w:val="en-US" w:eastAsia="ru-RU"/>
+        </w:rPr>
+        <w:t>i</w:t>
+      </w:r>
+      <w:proofErr w:type="spellEnd"/>
       <w:r>
         <w:rPr>
           <w:rFonts w:ascii="Courier New" w:eastAsia="Times New Roman" w:hAnsi="Courier New" w:cs="Courier New"/>
@@ -4344,6 +4648,7 @@
         </w:rPr>
         <w:t>(</w:t>
       </w:r>
+      <w:proofErr w:type="spellStart"/>
       <w:r>
         <w:rPr>
           <w:rFonts w:ascii="Courier New" w:eastAsia="Times New Roman" w:hAnsi="Courier New" w:cs="Courier New"/>
@@ -4354,6 +4659,7 @@
         </w:rPr>
         <w:t>arr</w:t>
       </w:r>
+      <w:proofErr w:type="spellEnd"/>
       <w:r>
         <w:rPr>
           <w:rFonts w:ascii="Courier New" w:eastAsia="Times New Roman" w:hAnsi="Courier New" w:cs="Courier New"/>
@@ -4402,8 +4708,20 @@
           <w:szCs w:val="20"/>
           <w:lang w:val="en-US" w:eastAsia="ru-RU"/>
         </w:rPr>
-        <w:t xml:space="preserve"> i</w:t>
-      </w:r>
+        <w:t xml:space="preserve"> </w:t>
+      </w:r>
+      <w:proofErr w:type="spellStart"/>
+      <w:r>
+        <w:rPr>
+          <w:rFonts w:ascii="Courier New" w:eastAsia="Times New Roman" w:hAnsi="Courier New" w:cs="Courier New"/>
+          <w:color w:val="000000"/>
+          <w:sz w:val="20"/>
+          <w:szCs w:val="20"/>
+          <w:lang w:val="en-US" w:eastAsia="ru-RU"/>
+        </w:rPr>
+        <w:t>i</w:t>
+      </w:r>
+      <w:proofErr w:type="spellEnd"/>
       <w:r>
         <w:rPr>
           <w:rFonts w:ascii="Courier New" w:eastAsia="Times New Roman" w:hAnsi="Courier New" w:cs="Courier New"/>
@@ -4464,8 +4782,20 @@
           <w:szCs w:val="20"/>
           <w:lang w:val="en-US" w:eastAsia="ru-RU"/>
         </w:rPr>
-        <w:t xml:space="preserve">        heapify</w:t>
-      </w:r>
+        <w:t xml:space="preserve">        </w:t>
+      </w:r>
+      <w:proofErr w:type="spellStart"/>
+      <w:r>
+        <w:rPr>
+          <w:rFonts w:ascii="Courier New" w:eastAsia="Times New Roman" w:hAnsi="Courier New" w:cs="Courier New"/>
+          <w:color w:val="000000"/>
+          <w:sz w:val="20"/>
+          <w:szCs w:val="20"/>
+          <w:lang w:val="en-US" w:eastAsia="ru-RU"/>
+        </w:rPr>
+        <w:t>heapify</w:t>
+      </w:r>
+      <w:proofErr w:type="spellEnd"/>
       <w:r>
         <w:rPr>
           <w:rFonts w:ascii="Courier New" w:eastAsia="Times New Roman" w:hAnsi="Courier New" w:cs="Courier New"/>
@@ -4476,6 +4806,7 @@
         </w:rPr>
         <w:t>(</w:t>
       </w:r>
+      <w:proofErr w:type="spellStart"/>
       <w:r>
         <w:rPr>
           <w:rFonts w:ascii="Courier New" w:eastAsia="Times New Roman" w:hAnsi="Courier New" w:cs="Courier New"/>
@@ -4486,6 +4817,7 @@
         </w:rPr>
         <w:t>arr</w:t>
       </w:r>
+      <w:proofErr w:type="spellEnd"/>
       <w:r>
         <w:rPr>
           <w:rFonts w:ascii="Courier New" w:eastAsia="Times New Roman" w:hAnsi="Courier New" w:cs="Courier New"/>
@@ -4504,8 +4836,20 @@
           <w:szCs w:val="20"/>
           <w:lang w:val="en-US" w:eastAsia="ru-RU"/>
         </w:rPr>
-        <w:t xml:space="preserve"> i</w:t>
-      </w:r>
+        <w:t xml:space="preserve"> </w:t>
+      </w:r>
+      <w:proofErr w:type="spellStart"/>
+      <w:r>
+        <w:rPr>
+          <w:rFonts w:ascii="Courier New" w:eastAsia="Times New Roman" w:hAnsi="Courier New" w:cs="Courier New"/>
+          <w:color w:val="000000"/>
+          <w:sz w:val="20"/>
+          <w:szCs w:val="20"/>
+          <w:lang w:val="en-US" w:eastAsia="ru-RU"/>
+        </w:rPr>
+        <w:t>i</w:t>
+      </w:r>
+      <w:proofErr w:type="spellEnd"/>
       <w:r>
         <w:rPr>
           <w:rFonts w:ascii="Courier New" w:eastAsia="Times New Roman" w:hAnsi="Courier New" w:cs="Courier New"/>
@@ -6198,6 +6542,510 @@
         </w:rPr>
         <w:t>В данной статье он будет сравниваться с алгоритмами: быстрой сортировки, сортировки Шелла, обменной сортировки.</w:t>
       </w:r>
+    </w:p>
+    <w:p>
+      <w:pPr>
+        <w:spacing w:line="360" w:lineRule="auto"/>
+        <w:ind w:left="1701" w:right="1134" w:firstLine="709"/>
+        <w:rPr>
+          <w:rFonts w:ascii="Times New Roman" w:eastAsiaTheme="minorEastAsia" w:hAnsi="Times New Roman" w:cs="Times New Roman"/>
+          <w:iCs/>
+          <w:sz w:val="28"/>
+          <w:szCs w:val="28"/>
+        </w:rPr>
+      </w:pPr>
+      <w:r>
+        <w:rPr>
+          <w:rFonts w:ascii="Times New Roman" w:eastAsiaTheme="minorEastAsia" w:hAnsi="Times New Roman" w:cs="Times New Roman"/>
+          <w:iCs/>
+          <w:sz w:val="28"/>
+          <w:szCs w:val="28"/>
+        </w:rPr>
+        <w:t xml:space="preserve">Для каждого графика время работы </w:t>
+      </w:r>
+      <w:r>
+        <w:rPr>
+          <w:rFonts w:ascii="Times New Roman" w:eastAsiaTheme="minorEastAsia" w:hAnsi="Times New Roman" w:cs="Times New Roman"/>
+          <w:iCs/>
+          <w:sz w:val="28"/>
+          <w:szCs w:val="28"/>
+        </w:rPr>
+        <w:t>было выбрано как среднее из 50 проведённых измерений</w:t>
+      </w:r>
+      <w:r>
+        <w:rPr>
+          <w:rFonts w:ascii="Times New Roman" w:eastAsiaTheme="minorEastAsia" w:hAnsi="Times New Roman" w:cs="Times New Roman"/>
+          <w:iCs/>
+          <w:sz w:val="28"/>
+          <w:szCs w:val="28"/>
+        </w:rPr>
+        <w:t xml:space="preserve"> для каждой точки, чтобы уменьшить случайную погрешность.</w:t>
+      </w:r>
+    </w:p>
+    <w:p>
+      <w:pPr>
+        <w:spacing w:line="360" w:lineRule="auto"/>
+        <w:ind w:left="1701" w:right="1134" w:firstLine="709"/>
+        <w:rPr>
+          <w:rFonts w:ascii="Times New Roman" w:eastAsiaTheme="minorEastAsia" w:hAnsi="Times New Roman" w:cs="Times New Roman"/>
+          <w:iCs/>
+          <w:sz w:val="28"/>
+          <w:szCs w:val="28"/>
+        </w:rPr>
+      </w:pPr>
+      <w:r>
+        <w:rPr>
+          <w:rFonts w:ascii="Times New Roman" w:eastAsiaTheme="minorEastAsia" w:hAnsi="Times New Roman" w:cs="Times New Roman"/>
+          <w:iCs/>
+          <w:sz w:val="28"/>
+          <w:szCs w:val="28"/>
+        </w:rPr>
+        <w:t>Для начала рассмотрим график работы выбранных алгоритмов сортировки на примере массива из случайно выбранных чисел.</w:t>
+      </w:r>
+    </w:p>
+    <w:p>
+      <w:pPr>
+        <w:spacing w:line="240" w:lineRule="atLeast"/>
+        <w:ind w:left="1701" w:right="1134" w:firstLine="709"/>
+        <w:jc w:val="center"/>
+        <w:rPr>
+          <w:rFonts w:ascii="Times New Roman" w:eastAsiaTheme="minorEastAsia" w:hAnsi="Times New Roman" w:cs="Times New Roman"/>
+          <w:iCs/>
+          <w:sz w:val="28"/>
+          <w:szCs w:val="28"/>
+        </w:rPr>
+      </w:pPr>
+      <w:r>
+        <w:rPr>
+          <w:rFonts w:ascii="Times New Roman" w:eastAsiaTheme="minorEastAsia" w:hAnsi="Times New Roman" w:cs="Times New Roman"/>
+          <w:iCs/>
+          <w:noProof/>
+          <w:sz w:val="28"/>
+          <w:szCs w:val="28"/>
+        </w:rPr>
+        <w:drawing>
+          <wp:inline distT="0" distB="0" distL="0" distR="0" wp14:anchorId="20D28B4F" wp14:editId="08EFF373">
+            <wp:extent cx="4633552" cy="2781300"/>
+            <wp:effectExtent l="0" t="0" r="0" b="0"/>
+            <wp:docPr id="2" name="Рисунок 2"/>
+            <wp:cNvGraphicFramePr>
+              <a:graphicFrameLocks xmlns:a="http://schemas.openxmlformats.org/drawingml/2006/main" noChangeAspect="1"/>
+            </wp:cNvGraphicFramePr>
+            <a:graphic xmlns:a="http://schemas.openxmlformats.org/drawingml/2006/main">
+              <a:graphicData uri="http://schemas.openxmlformats.org/drawingml/2006/picture">
+                <pic:pic xmlns:pic="http://schemas.openxmlformats.org/drawingml/2006/picture">
+                  <pic:nvPicPr>
+                    <pic:cNvPr id="0" name="Picture 1"/>
+                    <pic:cNvPicPr>
+                      <a:picLocks noChangeAspect="1" noChangeArrowheads="1"/>
+                    </pic:cNvPicPr>
+                  </pic:nvPicPr>
+                  <pic:blipFill>
+                    <a:blip r:embed="rId6">
+                      <a:extLst>
+                        <a:ext uri="{28A0092B-C50C-407E-A947-70E740481C1C}">
+                          <a14:useLocalDpi xmlns:a14="http://schemas.microsoft.com/office/drawing/2010/main" val="0"/>
+                        </a:ext>
+                      </a:extLst>
+                    </a:blip>
+                    <a:srcRect/>
+                    <a:stretch>
+                      <a:fillRect/>
+                    </a:stretch>
+                  </pic:blipFill>
+                  <pic:spPr bwMode="auto">
+                    <a:xfrm>
+                      <a:off x="0" y="0"/>
+                      <a:ext cx="4633552" cy="2781300"/>
+                    </a:xfrm>
+                    <a:prstGeom prst="rect">
+                      <a:avLst/>
+                    </a:prstGeom>
+                    <a:noFill/>
+                    <a:ln>
+                      <a:noFill/>
+                    </a:ln>
+                  </pic:spPr>
+                </pic:pic>
+              </a:graphicData>
+            </a:graphic>
+          </wp:inline>
+        </w:drawing>
+      </w:r>
+    </w:p>
+    <w:p>
+      <w:pPr>
+        <w:spacing w:line="240" w:lineRule="atLeast"/>
+        <w:ind w:left="1701" w:right="1134" w:firstLine="709"/>
+        <w:jc w:val="center"/>
+        <w:rPr>
+          <w:rFonts w:ascii="Times New Roman" w:eastAsiaTheme="minorEastAsia" w:hAnsi="Times New Roman" w:cs="Times New Roman"/>
+          <w:iCs/>
+          <w:sz w:val="28"/>
+          <w:szCs w:val="28"/>
+        </w:rPr>
+      </w:pPr>
+      <w:r>
+        <w:rPr>
+          <w:rFonts w:ascii="Times New Roman" w:eastAsiaTheme="minorEastAsia" w:hAnsi="Times New Roman" w:cs="Times New Roman"/>
+          <w:iCs/>
+          <w:sz w:val="28"/>
+          <w:szCs w:val="28"/>
+        </w:rPr>
+        <w:t>Рис. 1</w:t>
+      </w:r>
+    </w:p>
+    <w:p>
+      <w:pPr>
+        <w:spacing w:line="360" w:lineRule="auto"/>
+        <w:ind w:left="1701" w:right="1134" w:firstLine="709"/>
+        <w:rPr>
+          <w:rFonts w:ascii="Times New Roman" w:eastAsiaTheme="minorEastAsia" w:hAnsi="Times New Roman" w:cs="Times New Roman"/>
+          <w:sz w:val="28"/>
+          <w:szCs w:val="28"/>
+        </w:rPr>
+      </w:pPr>
+      <w:r>
+        <w:rPr>
+          <w:rFonts w:ascii="Times New Roman" w:eastAsiaTheme="minorEastAsia" w:hAnsi="Times New Roman" w:cs="Times New Roman"/>
+          <w:iCs/>
+          <w:sz w:val="28"/>
+          <w:szCs w:val="28"/>
+        </w:rPr>
+        <w:t xml:space="preserve">Как видно из рис. 1 видно, что пузырьковая(обменная) сортировка является наиболее долгой, теоретическое время работы данного алгоритма </w:t>
+      </w:r>
+      <m:oMath>
+        <m:r>
+          <w:rPr>
+            <w:rFonts w:ascii="Cambria Math" w:eastAsiaTheme="minorEastAsia" w:hAnsi="Cambria Math" w:cs="Times New Roman"/>
+            <w:sz w:val="28"/>
+            <w:szCs w:val="28"/>
+          </w:rPr>
+          <w:lastRenderedPageBreak/>
+          <m:t>O(</m:t>
+        </m:r>
+        <m:sSup>
+          <m:sSupPr>
+            <m:ctrlPr>
+              <w:rPr>
+                <w:rFonts w:ascii="Cambria Math" w:eastAsiaTheme="minorEastAsia" w:hAnsi="Cambria Math" w:cs="Times New Roman"/>
+                <w:i/>
+                <w:sz w:val="28"/>
+                <w:szCs w:val="28"/>
+                <w:lang w:val="en-US"/>
+              </w:rPr>
+            </m:ctrlPr>
+          </m:sSupPr>
+          <m:e>
+            <m:r>
+              <w:rPr>
+                <w:rFonts w:ascii="Cambria Math" w:eastAsiaTheme="minorEastAsia" w:hAnsi="Cambria Math" w:cs="Times New Roman"/>
+                <w:sz w:val="28"/>
+                <w:szCs w:val="28"/>
+                <w:lang w:val="en-US"/>
+              </w:rPr>
+              <m:t>n</m:t>
+            </m:r>
+          </m:e>
+          <m:sup>
+            <m:r>
+              <w:rPr>
+                <w:rFonts w:ascii="Cambria Math" w:eastAsiaTheme="minorEastAsia" w:hAnsi="Cambria Math" w:cs="Times New Roman"/>
+                <w:sz w:val="28"/>
+                <w:szCs w:val="28"/>
+              </w:rPr>
+              <m:t>2</m:t>
+            </m:r>
+          </m:sup>
+        </m:sSup>
+        <m:r>
+          <w:rPr>
+            <w:rFonts w:ascii="Cambria Math" w:eastAsiaTheme="minorEastAsia" w:hAnsi="Cambria Math" w:cs="Times New Roman"/>
+            <w:sz w:val="28"/>
+            <w:szCs w:val="28"/>
+          </w:rPr>
+          <m:t>)</m:t>
+        </m:r>
+      </m:oMath>
+      <w:r>
+        <w:rPr>
+          <w:rFonts w:ascii="Times New Roman" w:eastAsiaTheme="minorEastAsia" w:hAnsi="Times New Roman" w:cs="Times New Roman"/>
+          <w:sz w:val="28"/>
+          <w:szCs w:val="28"/>
+        </w:rPr>
+        <w:t>.</w:t>
+      </w:r>
+      <w:r>
+        <w:rPr>
+          <w:rFonts w:ascii="Times New Roman" w:eastAsiaTheme="minorEastAsia" w:hAnsi="Times New Roman" w:cs="Times New Roman"/>
+          <w:sz w:val="28"/>
+          <w:szCs w:val="28"/>
+        </w:rPr>
+        <w:t xml:space="preserve"> </w:t>
+      </w:r>
+      <w:r>
+        <w:rPr>
+          <w:rFonts w:ascii="Times New Roman" w:eastAsiaTheme="minorEastAsia" w:hAnsi="Times New Roman" w:cs="Times New Roman"/>
+          <w:sz w:val="28"/>
+          <w:szCs w:val="28"/>
+        </w:rPr>
+        <w:t xml:space="preserve">Чтобы другие алгоритмы не сливались в сплошную линию, график изображён только да значения </w:t>
+      </w:r>
+      <w:r>
+        <w:rPr>
+          <w:rFonts w:ascii="Times New Roman" w:eastAsiaTheme="minorEastAsia" w:hAnsi="Times New Roman" w:cs="Times New Roman"/>
+          <w:sz w:val="28"/>
+          <w:szCs w:val="28"/>
+          <w:lang w:val="en-US"/>
+        </w:rPr>
+        <w:t>n</w:t>
+      </w:r>
+      <w:r>
+        <w:rPr>
+          <w:rFonts w:ascii="Times New Roman" w:eastAsiaTheme="minorEastAsia" w:hAnsi="Times New Roman" w:cs="Times New Roman"/>
+          <w:sz w:val="28"/>
+          <w:szCs w:val="28"/>
+        </w:rPr>
+        <w:t>=1500.</w:t>
+      </w:r>
+    </w:p>
+    <w:p>
+      <w:pPr>
+        <w:spacing w:line="360" w:lineRule="auto"/>
+        <w:ind w:left="1701" w:right="1134" w:firstLine="709"/>
+        <w:rPr>
+          <w:rFonts w:ascii="Times New Roman" w:eastAsiaTheme="minorEastAsia" w:hAnsi="Times New Roman" w:cs="Times New Roman"/>
+          <w:sz w:val="28"/>
+          <w:szCs w:val="28"/>
+        </w:rPr>
+      </w:pPr>
+      <w:r>
+        <w:rPr>
+          <w:rFonts w:ascii="Times New Roman" w:eastAsiaTheme="minorEastAsia" w:hAnsi="Times New Roman" w:cs="Times New Roman"/>
+          <w:sz w:val="28"/>
+          <w:szCs w:val="28"/>
+        </w:rPr>
+        <w:t xml:space="preserve">Теоретическое время работы оставшихся алгоритмов </w:t>
+      </w:r>
+      <m:oMath>
+        <m:r>
+          <w:rPr>
+            <w:rFonts w:ascii="Cambria Math" w:eastAsiaTheme="minorEastAsia" w:hAnsi="Cambria Math" w:cs="Times New Roman"/>
+            <w:sz w:val="28"/>
+            <w:szCs w:val="28"/>
+          </w:rPr>
+          <m:t>O(</m:t>
+        </m:r>
+        <m:r>
+          <w:rPr>
+            <w:rFonts w:ascii="Cambria Math" w:eastAsiaTheme="minorEastAsia" w:hAnsi="Cambria Math" w:cs="Times New Roman"/>
+            <w:sz w:val="28"/>
+            <w:szCs w:val="28"/>
+            <w:lang w:val="en-US"/>
+          </w:rPr>
+          <m:t>n</m:t>
+        </m:r>
+        <m:func>
+          <m:funcPr>
+            <m:ctrlPr>
+              <w:rPr>
+                <w:rFonts w:ascii="Cambria Math" w:eastAsiaTheme="minorEastAsia" w:hAnsi="Cambria Math" w:cs="Times New Roman"/>
+                <w:i/>
+                <w:sz w:val="28"/>
+                <w:szCs w:val="28"/>
+              </w:rPr>
+            </m:ctrlPr>
+          </m:funcPr>
+          <m:fName>
+            <m:r>
+              <m:rPr>
+                <m:sty m:val="p"/>
+              </m:rPr>
+              <w:rPr>
+                <w:rFonts w:ascii="Cambria Math" w:hAnsi="Cambria Math" w:cs="Times New Roman"/>
+                <w:sz w:val="28"/>
+                <w:szCs w:val="28"/>
+              </w:rPr>
+              <m:t>lg</m:t>
+            </m:r>
+          </m:fName>
+          <m:e>
+            <m:r>
+              <w:rPr>
+                <w:rFonts w:ascii="Cambria Math" w:eastAsiaTheme="minorEastAsia" w:hAnsi="Cambria Math" w:cs="Times New Roman"/>
+                <w:sz w:val="28"/>
+                <w:szCs w:val="28"/>
+              </w:rPr>
+              <m:t>n)</m:t>
+            </m:r>
+          </m:e>
+        </m:func>
+      </m:oMath>
+      <w:r>
+        <w:rPr>
+          <w:rFonts w:ascii="Times New Roman" w:eastAsiaTheme="minorEastAsia" w:hAnsi="Times New Roman" w:cs="Times New Roman"/>
+          <w:sz w:val="28"/>
+          <w:szCs w:val="28"/>
+        </w:rPr>
+        <w:t>. Чтобы лучше продемонстрировать различие во времени между ними, рассмотрим рис. 2:</w:t>
+      </w:r>
+    </w:p>
+    <w:p>
+      <w:pPr>
+        <w:spacing w:line="240" w:lineRule="atLeast"/>
+        <w:ind w:left="1701" w:right="1134" w:firstLine="709"/>
+        <w:jc w:val="center"/>
+        <w:rPr>
+          <w:rFonts w:ascii="Times New Roman" w:eastAsiaTheme="minorEastAsia" w:hAnsi="Times New Roman" w:cs="Times New Roman"/>
+          <w:iCs/>
+          <w:sz w:val="28"/>
+          <w:szCs w:val="28"/>
+        </w:rPr>
+      </w:pPr>
+      <w:r>
+        <w:rPr>
+          <w:rFonts w:ascii="Times New Roman" w:eastAsiaTheme="minorEastAsia" w:hAnsi="Times New Roman" w:cs="Times New Roman"/>
+          <w:noProof/>
+          <w:sz w:val="28"/>
+          <w:szCs w:val="28"/>
+        </w:rPr>
+        <w:drawing>
+          <wp:inline distT="0" distB="0" distL="0" distR="0" wp14:anchorId="12A4365C" wp14:editId="61F7310B">
+            <wp:extent cx="4657725" cy="2795809"/>
+            <wp:effectExtent l="0" t="0" r="0" b="5080"/>
+            <wp:docPr id="3" name="Рисунок 3"/>
+            <wp:cNvGraphicFramePr>
+              <a:graphicFrameLocks xmlns:a="http://schemas.openxmlformats.org/drawingml/2006/main" noChangeAspect="1"/>
+            </wp:cNvGraphicFramePr>
+            <a:graphic xmlns:a="http://schemas.openxmlformats.org/drawingml/2006/main">
+              <a:graphicData uri="http://schemas.openxmlformats.org/drawingml/2006/picture">
+                <pic:pic xmlns:pic="http://schemas.openxmlformats.org/drawingml/2006/picture">
+                  <pic:nvPicPr>
+                    <pic:cNvPr id="0" name="Picture 2"/>
+                    <pic:cNvPicPr>
+                      <a:picLocks noChangeAspect="1" noChangeArrowheads="1"/>
+                    </pic:cNvPicPr>
+                  </pic:nvPicPr>
+                  <pic:blipFill>
+                    <a:blip r:embed="rId7">
+                      <a:extLst>
+                        <a:ext uri="{28A0092B-C50C-407E-A947-70E740481C1C}">
+                          <a14:useLocalDpi xmlns:a14="http://schemas.microsoft.com/office/drawing/2010/main" val="0"/>
+                        </a:ext>
+                      </a:extLst>
+                    </a:blip>
+                    <a:srcRect/>
+                    <a:stretch>
+                      <a:fillRect/>
+                    </a:stretch>
+                  </pic:blipFill>
+                  <pic:spPr bwMode="auto">
+                    <a:xfrm>
+                      <a:off x="0" y="0"/>
+                      <a:ext cx="4685422" cy="2812434"/>
+                    </a:xfrm>
+                    <a:prstGeom prst="rect">
+                      <a:avLst/>
+                    </a:prstGeom>
+                    <a:noFill/>
+                    <a:ln>
+                      <a:noFill/>
+                    </a:ln>
+                  </pic:spPr>
+                </pic:pic>
+              </a:graphicData>
+            </a:graphic>
+          </wp:inline>
+        </w:drawing>
+      </w:r>
+    </w:p>
+    <w:p>
+      <w:pPr>
+        <w:spacing w:line="240" w:lineRule="atLeast"/>
+        <w:ind w:left="1701" w:right="1134" w:firstLine="709"/>
+        <w:jc w:val="center"/>
+        <w:rPr>
+          <w:rFonts w:ascii="Times New Roman" w:eastAsiaTheme="minorEastAsia" w:hAnsi="Times New Roman" w:cs="Times New Roman"/>
+          <w:iCs/>
+          <w:sz w:val="28"/>
+          <w:szCs w:val="28"/>
+        </w:rPr>
+      </w:pPr>
+      <w:r>
+        <w:rPr>
+          <w:rFonts w:ascii="Times New Roman" w:eastAsiaTheme="minorEastAsia" w:hAnsi="Times New Roman" w:cs="Times New Roman"/>
+          <w:iCs/>
+          <w:sz w:val="28"/>
+          <w:szCs w:val="28"/>
+        </w:rPr>
+        <w:t>Рис. 2</w:t>
+      </w:r>
+    </w:p>
+    <w:p>
+      <w:pPr>
+        <w:spacing w:line="360" w:lineRule="auto"/>
+        <w:ind w:left="1701" w:right="1134" w:firstLine="709"/>
+        <w:rPr>
+          <w:rFonts w:ascii="Times New Roman" w:eastAsiaTheme="minorEastAsia" w:hAnsi="Times New Roman" w:cs="Times New Roman"/>
+          <w:iCs/>
+          <w:sz w:val="28"/>
+          <w:szCs w:val="28"/>
+        </w:rPr>
+      </w:pPr>
+      <w:r>
+        <w:rPr>
+          <w:rFonts w:ascii="Times New Roman" w:eastAsiaTheme="minorEastAsia" w:hAnsi="Times New Roman" w:cs="Times New Roman"/>
+          <w:iCs/>
+          <w:sz w:val="28"/>
+          <w:szCs w:val="28"/>
+        </w:rPr>
+        <w:t xml:space="preserve">По нему можно определить, что наименее быстрой сортировка является пирамидальная, а наибольшая скорость у быстрой. Но также можно заметить, что пирамидальная является наиболее стабильной на всём своём графике. </w:t>
+      </w:r>
+    </w:p>
+    <w:p>
+      <w:pPr>
+        <w:spacing w:line="360" w:lineRule="auto"/>
+        <w:ind w:left="1701" w:right="1134" w:firstLine="709"/>
+        <w:rPr>
+          <w:rFonts w:ascii="Times New Roman" w:eastAsiaTheme="minorEastAsia" w:hAnsi="Times New Roman" w:cs="Times New Roman"/>
+          <w:iCs/>
+          <w:sz w:val="28"/>
+          <w:szCs w:val="28"/>
+        </w:rPr>
+      </w:pPr>
+      <w:r>
+        <w:rPr>
+          <w:rFonts w:ascii="Times New Roman" w:eastAsiaTheme="minorEastAsia" w:hAnsi="Times New Roman" w:cs="Times New Roman"/>
+          <w:iCs/>
+          <w:sz w:val="28"/>
+          <w:szCs w:val="28"/>
+        </w:rPr>
+        <w:t>Если же взглянуть на рис. 1, то можно увидеть, что сортировка Шелла наименее стабильна из всех, поэтому хоть в большинстве значений она быстрее пирамидальной, но на некоторых вариантах случайных массивов время её работы будет в разы превышать время работы пирамидального алгоритма.</w:t>
+      </w:r>
+    </w:p>
+    <w:p>
+      <w:pPr>
+        <w:spacing w:line="360" w:lineRule="auto"/>
+        <w:ind w:left="1701" w:right="1134" w:firstLine="709"/>
+        <w:rPr>
+          <w:rFonts w:ascii="Times New Roman" w:eastAsiaTheme="minorEastAsia" w:hAnsi="Times New Roman" w:cs="Times New Roman"/>
+          <w:iCs/>
+          <w:sz w:val="28"/>
+          <w:szCs w:val="28"/>
+        </w:rPr>
+      </w:pPr>
+    </w:p>
+    <w:p>
+      <w:pPr>
+        <w:spacing w:line="360" w:lineRule="auto"/>
+        <w:ind w:left="1701" w:right="1134" w:firstLine="709"/>
+        <w:rPr>
+          <w:rFonts w:ascii="Times New Roman" w:eastAsiaTheme="minorEastAsia" w:hAnsi="Times New Roman" w:cs="Times New Roman"/>
+          <w:iCs/>
+          <w:sz w:val="28"/>
+          <w:szCs w:val="28"/>
+        </w:rPr>
+      </w:pPr>
     </w:p>
     <w:sectPr>
       <w:pgSz w:w="11906" w:h="16838"/>

--- a/Пирамидальная сортировка.docx
+++ b/Пирамидальная сортировка.docx
@@ -425,6 +425,7 @@
         </w:rPr>
         <w:t xml:space="preserve"> – </w:t>
       </w:r>
+      <w:proofErr w:type="gramStart"/>
       <w:r>
         <w:rPr>
           <w:rFonts w:ascii="Times New Roman" w:hAnsi="Times New Roman" w:cs="Times New Roman"/>
@@ -440,7 +441,16 @@
           <w:sz w:val="28"/>
           <w:szCs w:val="28"/>
         </w:rPr>
-        <w:t>[1].</w:t>
+        <w:t>[</w:t>
+      </w:r>
+      <w:proofErr w:type="gramEnd"/>
+      <w:r>
+        <w:rPr>
+          <w:rFonts w:ascii="Times New Roman" w:hAnsi="Times New Roman" w:cs="Times New Roman"/>
+          <w:sz w:val="28"/>
+          <w:szCs w:val="28"/>
+        </w:rPr>
+        <w:t>1].</w:t>
       </w:r>
       <w:r>
         <w:rPr>
@@ -1586,6 +1596,7 @@
         <w:t xml:space="preserve"> </w:t>
       </w:r>
       <w:proofErr w:type="spellStart"/>
+      <w:proofErr w:type="gramStart"/>
       <w:r>
         <w:rPr>
           <w:color w:val="000000"/>
@@ -1601,6 +1612,7 @@
         </w:rPr>
         <w:t>(</w:t>
       </w:r>
+      <w:proofErr w:type="gramEnd"/>
       <w:r>
         <w:rPr>
           <w:b/>
@@ -1815,6 +1827,7 @@
         <w:t xml:space="preserve"> </w:t>
       </w:r>
       <w:proofErr w:type="spellStart"/>
+      <w:proofErr w:type="gramStart"/>
       <w:r>
         <w:rPr>
           <w:rFonts w:ascii="Courier New" w:eastAsia="Times New Roman" w:hAnsi="Courier New" w:cs="Courier New"/>
@@ -1836,6 +1849,7 @@
         </w:rPr>
         <w:t>;</w:t>
       </w:r>
+      <w:proofErr w:type="gramEnd"/>
     </w:p>
     <w:p>
       <w:pPr>
@@ -2002,6 +2016,7 @@
         </w:rPr>
         <w:t xml:space="preserve"> </w:t>
       </w:r>
+      <w:proofErr w:type="gramStart"/>
       <w:r>
         <w:rPr>
           <w:rFonts w:ascii="Courier New" w:eastAsia="Times New Roman" w:hAnsi="Courier New" w:cs="Courier New"/>
@@ -2022,6 +2037,7 @@
         </w:rPr>
         <w:t>;</w:t>
       </w:r>
+      <w:proofErr w:type="gramEnd"/>
     </w:p>
     <w:p>
       <w:pPr>
@@ -2188,6 +2204,7 @@
         </w:rPr>
         <w:t xml:space="preserve"> </w:t>
       </w:r>
+      <w:proofErr w:type="gramStart"/>
       <w:r>
         <w:rPr>
           <w:rFonts w:ascii="Courier New" w:eastAsia="Times New Roman" w:hAnsi="Courier New" w:cs="Courier New"/>
@@ -2208,6 +2225,7 @@
         </w:rPr>
         <w:t>;</w:t>
       </w:r>
+      <w:proofErr w:type="gramEnd"/>
     </w:p>
     <w:p>
       <w:pPr>
@@ -2538,7 +2556,18 @@
           <w:szCs w:val="20"/>
           <w:lang w:val="en-US" w:eastAsia="ru-RU"/>
         </w:rPr>
-        <w:t xml:space="preserve"> left</w:t>
+        <w:t xml:space="preserve"> </w:t>
+      </w:r>
+      <w:proofErr w:type="gramStart"/>
+      <w:r>
+        <w:rPr>
+          <w:rFonts w:ascii="Courier New" w:eastAsia="Times New Roman" w:hAnsi="Courier New" w:cs="Courier New"/>
+          <w:color w:val="000000"/>
+          <w:sz w:val="20"/>
+          <w:szCs w:val="20"/>
+          <w:lang w:val="en-US" w:eastAsia="ru-RU"/>
+        </w:rPr>
+        <w:t>left</w:t>
       </w:r>
       <w:r>
         <w:rPr>
@@ -2550,6 +2579,7 @@
         </w:rPr>
         <w:t>;</w:t>
       </w:r>
+      <w:proofErr w:type="gramEnd"/>
     </w:p>
     <w:p>
       <w:pPr>
@@ -2880,7 +2910,18 @@
           <w:szCs w:val="20"/>
           <w:lang w:val="en-US" w:eastAsia="ru-RU"/>
         </w:rPr>
-        <w:t xml:space="preserve"> right</w:t>
+        <w:t xml:space="preserve"> </w:t>
+      </w:r>
+      <w:proofErr w:type="gramStart"/>
+      <w:r>
+        <w:rPr>
+          <w:rFonts w:ascii="Courier New" w:eastAsia="Times New Roman" w:hAnsi="Courier New" w:cs="Courier New"/>
+          <w:color w:val="000000"/>
+          <w:sz w:val="20"/>
+          <w:szCs w:val="20"/>
+          <w:lang w:val="en-US" w:eastAsia="ru-RU"/>
+        </w:rPr>
+        <w:t>right</w:t>
       </w:r>
       <w:r>
         <w:rPr>
@@ -2892,6 +2933,7 @@
         </w:rPr>
         <w:t>;</w:t>
       </w:r>
+      <w:proofErr w:type="gramEnd"/>
     </w:p>
     <w:p>
       <w:pPr>
@@ -2998,6 +3040,7 @@
         </w:rPr>
         <w:t>(</w:t>
       </w:r>
+      <w:proofErr w:type="gramStart"/>
       <w:r>
         <w:rPr>
           <w:rFonts w:ascii="Courier New" w:eastAsia="Times New Roman" w:hAnsi="Courier New" w:cs="Courier New"/>
@@ -3016,7 +3059,18 @@
           <w:szCs w:val="20"/>
           <w:lang w:val="en-US" w:eastAsia="ru-RU"/>
         </w:rPr>
-        <w:t>!=</w:t>
+        <w:t>!</w:t>
+      </w:r>
+      <w:proofErr w:type="gramEnd"/>
+      <w:r>
+        <w:rPr>
+          <w:rFonts w:ascii="Courier New" w:eastAsia="Times New Roman" w:hAnsi="Courier New" w:cs="Courier New"/>
+          <w:color w:val="808030"/>
+          <w:sz w:val="20"/>
+          <w:szCs w:val="20"/>
+          <w:lang w:val="en-US" w:eastAsia="ru-RU"/>
+        </w:rPr>
+        <w:t>=</w:t>
       </w:r>
       <w:r>
         <w:rPr>
@@ -3100,7 +3154,18 @@
           <w:szCs w:val="20"/>
           <w:lang w:val="en-US" w:eastAsia="ru-RU"/>
         </w:rPr>
-        <w:t xml:space="preserve">        SWAP</w:t>
+        <w:t xml:space="preserve">        </w:t>
+      </w:r>
+      <w:proofErr w:type="gramStart"/>
+      <w:r>
+        <w:rPr>
+          <w:rFonts w:ascii="Courier New" w:eastAsia="Times New Roman" w:hAnsi="Courier New" w:cs="Courier New"/>
+          <w:color w:val="000000"/>
+          <w:sz w:val="20"/>
+          <w:szCs w:val="20"/>
+          <w:lang w:val="en-US" w:eastAsia="ru-RU"/>
+        </w:rPr>
+        <w:t>SWAP</w:t>
       </w:r>
       <w:r>
         <w:rPr>
@@ -3113,6 +3178,7 @@
         <w:t>(</w:t>
       </w:r>
       <w:proofErr w:type="spellStart"/>
+      <w:proofErr w:type="gramEnd"/>
       <w:r>
         <w:rPr>
           <w:rFonts w:ascii="Courier New" w:eastAsia="Times New Roman" w:hAnsi="Courier New" w:cs="Courier New"/>
@@ -3239,6 +3305,7 @@
         <w:t xml:space="preserve">        </w:t>
       </w:r>
       <w:proofErr w:type="spellStart"/>
+      <w:proofErr w:type="gramStart"/>
       <w:r>
         <w:rPr>
           <w:rFonts w:ascii="Courier New" w:eastAsia="Times New Roman" w:hAnsi="Courier New" w:cs="Courier New"/>
@@ -3261,6 +3328,7 @@
         <w:t>(</w:t>
       </w:r>
       <w:proofErr w:type="spellStart"/>
+      <w:proofErr w:type="gramEnd"/>
       <w:r>
         <w:rPr>
           <w:rFonts w:ascii="Courier New" w:eastAsia="Times New Roman" w:hAnsi="Courier New" w:cs="Courier New"/>
@@ -3477,7 +3545,16 @@
           <w:sz w:val="28"/>
           <w:szCs w:val="28"/>
         </w:rPr>
-        <w:t xml:space="preserve"> с первого до последнего элемента, то сможем построить невозрастающую пирамиду. Но можно сократить количество действий: когда цикл дойдёт до первого элемента, не имеющего дочерних, его нужно будет остановить, т</w:t>
+        <w:t xml:space="preserve"> с первого до последнего элемента, то сможем построить невозрастающую пирамиду. Но можно сократить количество действий: когда цикл дойдёт до первого элемента, не имеющего дочерних, его нужно будет остановить, </w:t>
+      </w:r>
+      <w:proofErr w:type="gramStart"/>
+      <w:r>
+        <w:rPr>
+          <w:rFonts w:ascii="Times New Roman" w:eastAsiaTheme="minorEastAsia" w:hAnsi="Times New Roman" w:cs="Times New Roman"/>
+          <w:sz w:val="28"/>
+          <w:szCs w:val="28"/>
+        </w:rPr>
+        <w:t>т</w:t>
       </w:r>
       <w:r>
         <w:rPr>
@@ -3503,6 +3580,7 @@
         </w:rPr>
         <w:t>.</w:t>
       </w:r>
+      <w:proofErr w:type="gramEnd"/>
       <w:r>
         <w:rPr>
           <w:rFonts w:ascii="Times New Roman" w:eastAsiaTheme="minorEastAsia" w:hAnsi="Times New Roman" w:cs="Times New Roman"/>
@@ -3536,7 +3614,25 @@
           <w:sz w:val="28"/>
           <w:szCs w:val="28"/>
         </w:rPr>
-        <w:t>Чтобы остановить цикл, нужно найти родительский элемент для последнего элемента массива, т.к. он и будет</w:t>
+        <w:t xml:space="preserve">Чтобы остановить цикл, нужно найти родительский элемент для последнего элемента массива, </w:t>
+      </w:r>
+      <w:proofErr w:type="gramStart"/>
+      <w:r>
+        <w:rPr>
+          <w:rFonts w:ascii="Times New Roman" w:eastAsiaTheme="minorEastAsia" w:hAnsi="Times New Roman" w:cs="Times New Roman"/>
+          <w:sz w:val="28"/>
+          <w:szCs w:val="28"/>
+        </w:rPr>
+        <w:t>т.к.</w:t>
+      </w:r>
+      <w:proofErr w:type="gramEnd"/>
+      <w:r>
+        <w:rPr>
+          <w:rFonts w:ascii="Times New Roman" w:eastAsiaTheme="minorEastAsia" w:hAnsi="Times New Roman" w:cs="Times New Roman"/>
+          <w:sz w:val="28"/>
+          <w:szCs w:val="28"/>
+        </w:rPr>
+        <w:t xml:space="preserve"> он и будет</w:t>
       </w:r>
       <w:r>
         <w:rPr>
@@ -3655,6 +3751,7 @@
         <w:t xml:space="preserve"> </w:t>
       </w:r>
       <w:proofErr w:type="spellStart"/>
+      <w:proofErr w:type="gramStart"/>
       <w:r>
         <w:rPr>
           <w:rFonts w:ascii="Courier New" w:eastAsia="Times New Roman" w:hAnsi="Courier New" w:cs="Courier New"/>
@@ -3676,6 +3773,7 @@
         </w:rPr>
         <w:t>(</w:t>
       </w:r>
+      <w:proofErr w:type="gramEnd"/>
       <w:r>
         <w:rPr>
           <w:rFonts w:ascii="Courier New" w:eastAsia="Times New Roman" w:hAnsi="Courier New" w:cs="Courier New"/>
@@ -4157,6 +4255,7 @@
         <w:t xml:space="preserve">        </w:t>
       </w:r>
       <w:proofErr w:type="spellStart"/>
+      <w:proofErr w:type="gramStart"/>
       <w:r>
         <w:rPr>
           <w:rFonts w:ascii="Courier New" w:eastAsia="Times New Roman" w:hAnsi="Courier New" w:cs="Courier New"/>
@@ -4179,6 +4278,7 @@
         <w:t>(</w:t>
       </w:r>
       <w:proofErr w:type="spellStart"/>
+      <w:proofErr w:type="gramEnd"/>
       <w:r>
         <w:rPr>
           <w:rFonts w:ascii="Courier New" w:eastAsia="Times New Roman" w:hAnsi="Courier New" w:cs="Courier New"/>
@@ -4636,7 +4736,18 @@
           <w:szCs w:val="20"/>
           <w:lang w:val="en-US" w:eastAsia="ru-RU"/>
         </w:rPr>
-        <w:t xml:space="preserve">        SWAP</w:t>
+        <w:t xml:space="preserve">        </w:t>
+      </w:r>
+      <w:proofErr w:type="gramStart"/>
+      <w:r>
+        <w:rPr>
+          <w:rFonts w:ascii="Courier New" w:eastAsia="Times New Roman" w:hAnsi="Courier New" w:cs="Courier New"/>
+          <w:color w:val="000000"/>
+          <w:sz w:val="20"/>
+          <w:szCs w:val="20"/>
+          <w:lang w:val="en-US" w:eastAsia="ru-RU"/>
+        </w:rPr>
+        <w:t>SWAP</w:t>
       </w:r>
       <w:r>
         <w:rPr>
@@ -4649,6 +4760,7 @@
         <w:t>(</w:t>
       </w:r>
       <w:proofErr w:type="spellStart"/>
+      <w:proofErr w:type="gramEnd"/>
       <w:r>
         <w:rPr>
           <w:rFonts w:ascii="Courier New" w:eastAsia="Times New Roman" w:hAnsi="Courier New" w:cs="Courier New"/>
@@ -4785,6 +4897,7 @@
         <w:t xml:space="preserve">        </w:t>
       </w:r>
       <w:proofErr w:type="spellStart"/>
+      <w:proofErr w:type="gramStart"/>
       <w:r>
         <w:rPr>
           <w:rFonts w:ascii="Courier New" w:eastAsia="Times New Roman" w:hAnsi="Courier New" w:cs="Courier New"/>
@@ -4807,6 +4920,7 @@
         <w:t>(</w:t>
       </w:r>
       <w:proofErr w:type="spellStart"/>
+      <w:proofErr w:type="gramEnd"/>
       <w:r>
         <w:rPr>
           <w:rFonts w:ascii="Courier New" w:eastAsia="Times New Roman" w:hAnsi="Courier New" w:cs="Courier New"/>
@@ -5167,7 +5281,25 @@
           <w:sz w:val="28"/>
           <w:szCs w:val="28"/>
         </w:rPr>
-        <w:t xml:space="preserve">в которую не входит последний элемент, т.к. в функцию в качестве размера массива было передано значение </w:t>
+        <w:t xml:space="preserve">в которую не входит последний элемент, </w:t>
+      </w:r>
+      <w:proofErr w:type="gramStart"/>
+      <w:r>
+        <w:rPr>
+          <w:rFonts w:ascii="Times New Roman" w:eastAsiaTheme="minorEastAsia" w:hAnsi="Times New Roman" w:cs="Times New Roman"/>
+          <w:sz w:val="28"/>
+          <w:szCs w:val="28"/>
+        </w:rPr>
+        <w:t>т.к.</w:t>
+      </w:r>
+      <w:proofErr w:type="gramEnd"/>
+      <w:r>
+        <w:rPr>
+          <w:rFonts w:ascii="Times New Roman" w:eastAsiaTheme="minorEastAsia" w:hAnsi="Times New Roman" w:cs="Times New Roman"/>
+          <w:sz w:val="28"/>
+          <w:szCs w:val="28"/>
+        </w:rPr>
+        <w:t xml:space="preserve"> в функцию в качестве размера массива было передано значение </w:t>
       </w:r>
       <m:oMath>
         <m:r>
@@ -5996,7 +6128,25 @@
           <w:sz w:val="28"/>
           <w:szCs w:val="28"/>
         </w:rPr>
-        <w:t xml:space="preserve">, т.к. функция </w:t>
+        <w:t xml:space="preserve">, </w:t>
+      </w:r>
+      <w:proofErr w:type="gramStart"/>
+      <w:r>
+        <w:rPr>
+          <w:rFonts w:ascii="Times New Roman" w:eastAsiaTheme="minorEastAsia" w:hAnsi="Times New Roman" w:cs="Times New Roman"/>
+          <w:sz w:val="28"/>
+          <w:szCs w:val="28"/>
+        </w:rPr>
+        <w:t>т.к.</w:t>
+      </w:r>
+      <w:proofErr w:type="gramEnd"/>
+      <w:r>
+        <w:rPr>
+          <w:rFonts w:ascii="Times New Roman" w:eastAsiaTheme="minorEastAsia" w:hAnsi="Times New Roman" w:cs="Times New Roman"/>
+          <w:sz w:val="28"/>
+          <w:szCs w:val="28"/>
+        </w:rPr>
+        <w:t xml:space="preserve"> функция </w:t>
       </w:r>
       <m:oMath>
         <m:r>
@@ -6600,7 +6750,68 @@
           <w:sz w:val="28"/>
           <w:szCs w:val="28"/>
         </w:rPr>
-        <w:t>Для начала рассмотрим график работы выбранных алгоритмов сортировки на примере массива из случайно выбранных чисел.</w:t>
+        <w:t>Посмотри на работу выбранных алгоритмов при различных массивах:</w:t>
+      </w:r>
+    </w:p>
+    <w:p>
+      <w:pPr>
+        <w:spacing w:line="360" w:lineRule="auto"/>
+        <w:ind w:left="1701" w:right="1134" w:firstLine="709"/>
+        <w:rPr>
+          <w:rFonts w:ascii="Times New Roman" w:eastAsiaTheme="minorEastAsia" w:hAnsi="Times New Roman" w:cs="Times New Roman"/>
+          <w:iCs/>
+          <w:sz w:val="28"/>
+          <w:szCs w:val="28"/>
+        </w:rPr>
+      </w:pPr>
+      <w:r>
+        <w:rPr>
+          <w:rFonts w:ascii="Times New Roman" w:eastAsiaTheme="minorEastAsia" w:hAnsi="Times New Roman" w:cs="Times New Roman"/>
+          <w:b/>
+          <w:bCs/>
+          <w:i/>
+          <w:sz w:val="28"/>
+          <w:szCs w:val="28"/>
+        </w:rPr>
+        <w:t>а)</w:t>
+      </w:r>
+      <w:r>
+        <w:rPr>
+          <w:rFonts w:ascii="Times New Roman" w:eastAsiaTheme="minorEastAsia" w:hAnsi="Times New Roman" w:cs="Times New Roman"/>
+          <w:iCs/>
+          <w:sz w:val="28"/>
+          <w:szCs w:val="28"/>
+        </w:rPr>
+        <w:t xml:space="preserve"> </w:t>
+      </w:r>
+      <w:r>
+        <w:rPr>
+          <w:rFonts w:ascii="Times New Roman" w:eastAsiaTheme="minorEastAsia" w:hAnsi="Times New Roman" w:cs="Times New Roman"/>
+          <w:iCs/>
+          <w:sz w:val="28"/>
+          <w:szCs w:val="28"/>
+        </w:rPr>
+        <w:t xml:space="preserve">Для начала рассмотрим график работы выбранных алгоритмов сортировки </w:t>
+      </w:r>
+      <w:r>
+        <w:rPr>
+          <w:rFonts w:ascii="Times New Roman" w:eastAsiaTheme="minorEastAsia" w:hAnsi="Times New Roman" w:cs="Times New Roman"/>
+          <w:b/>
+          <w:bCs/>
+          <w:i/>
+          <w:sz w:val="28"/>
+          <w:szCs w:val="28"/>
+        </w:rPr>
+        <w:t>на примере массива из случайно выбранных чисел</w:t>
+      </w:r>
+      <w:r>
+        <w:rPr>
+          <w:rFonts w:ascii="Times New Roman" w:eastAsiaTheme="minorEastAsia" w:hAnsi="Times New Roman" w:cs="Times New Roman"/>
+          <w:iCs/>
+          <w:sz w:val="28"/>
+          <w:szCs w:val="28"/>
+        </w:rPr>
+        <w:t>.</w:t>
       </w:r>
     </w:p>
     <w:p>
@@ -6712,6 +6923,7 @@
           <w:sz w:val="28"/>
           <w:szCs w:val="28"/>
         </w:rPr>
+        <w:lastRenderedPageBreak/>
         <w:t xml:space="preserve">Как видно из рис. 1 видно, что пузырьковая(обменная) сортировка является наиболее долгой, теоретическое время работы данного алгоритма </w:t>
       </w:r>
       <m:oMath>
@@ -6721,7 +6933,6 @@
             <w:sz w:val="28"/>
             <w:szCs w:val="28"/>
           </w:rPr>
-          <w:lastRenderedPageBreak/>
           <m:t>O(</m:t>
         </m:r>
         <m:sSup>
@@ -7034,6 +7245,186 @@
           <w:szCs w:val="28"/>
         </w:rPr>
       </w:pPr>
+      <w:r>
+        <w:rPr>
+          <w:rFonts w:ascii="Times New Roman" w:eastAsiaTheme="minorEastAsia" w:hAnsi="Times New Roman" w:cs="Times New Roman"/>
+          <w:b/>
+          <w:bCs/>
+          <w:i/>
+          <w:sz w:val="28"/>
+          <w:szCs w:val="28"/>
+        </w:rPr>
+        <w:t>б)</w:t>
+      </w:r>
+      <w:r>
+        <w:rPr>
+          <w:rFonts w:ascii="Times New Roman" w:eastAsiaTheme="minorEastAsia" w:hAnsi="Times New Roman" w:cs="Times New Roman"/>
+          <w:iCs/>
+          <w:sz w:val="28"/>
+          <w:szCs w:val="28"/>
+        </w:rPr>
+        <w:t xml:space="preserve"> </w:t>
+      </w:r>
+      <w:r>
+        <w:rPr>
+          <w:rFonts w:ascii="Times New Roman" w:eastAsiaTheme="minorEastAsia" w:hAnsi="Times New Roman" w:cs="Times New Roman"/>
+          <w:iCs/>
+          <w:sz w:val="28"/>
+          <w:szCs w:val="28"/>
+        </w:rPr>
+        <w:t xml:space="preserve">Теперь рассмотрим случай работы алгоритмов </w:t>
+      </w:r>
+      <w:r>
+        <w:rPr>
+          <w:rFonts w:ascii="Times New Roman" w:eastAsiaTheme="minorEastAsia" w:hAnsi="Times New Roman" w:cs="Times New Roman"/>
+          <w:b/>
+          <w:bCs/>
+          <w:i/>
+          <w:sz w:val="28"/>
+          <w:szCs w:val="28"/>
+        </w:rPr>
+        <w:t>с массивами, отсортированными в обратную сторону</w:t>
+      </w:r>
+      <w:r>
+        <w:rPr>
+          <w:rFonts w:ascii="Times New Roman" w:eastAsiaTheme="minorEastAsia" w:hAnsi="Times New Roman" w:cs="Times New Roman"/>
+          <w:iCs/>
+          <w:sz w:val="28"/>
+          <w:szCs w:val="28"/>
+        </w:rPr>
+        <w:t xml:space="preserve"> (рис. 3)</w:t>
+      </w:r>
+      <w:r>
+        <w:rPr>
+          <w:rFonts w:ascii="Times New Roman" w:eastAsiaTheme="minorEastAsia" w:hAnsi="Times New Roman" w:cs="Times New Roman"/>
+          <w:iCs/>
+          <w:sz w:val="28"/>
+          <w:szCs w:val="28"/>
+        </w:rPr>
+        <w:t xml:space="preserve">. Такую структуру </w:t>
+      </w:r>
+      <w:r>
+        <w:rPr>
+          <w:rFonts w:ascii="Times New Roman" w:eastAsiaTheme="minorEastAsia" w:hAnsi="Times New Roman" w:cs="Times New Roman"/>
+          <w:iCs/>
+          <w:sz w:val="28"/>
+          <w:szCs w:val="28"/>
+        </w:rPr>
+        <w:lastRenderedPageBreak/>
+        <w:t xml:space="preserve">данных логичнее разворачивать, меняя соответствующие элементы местами, а не сортировать, </w:t>
+      </w:r>
+      <w:proofErr w:type="gramStart"/>
+      <w:r>
+        <w:rPr>
+          <w:rFonts w:ascii="Times New Roman" w:eastAsiaTheme="minorEastAsia" w:hAnsi="Times New Roman" w:cs="Times New Roman"/>
+          <w:iCs/>
+          <w:sz w:val="28"/>
+          <w:szCs w:val="28"/>
+        </w:rPr>
+        <w:t>но</w:t>
+      </w:r>
+      <w:proofErr w:type="gramEnd"/>
+      <w:r>
+        <w:rPr>
+          <w:rFonts w:ascii="Times New Roman" w:eastAsiaTheme="minorEastAsia" w:hAnsi="Times New Roman" w:cs="Times New Roman"/>
+          <w:iCs/>
+          <w:sz w:val="28"/>
+          <w:szCs w:val="28"/>
+        </w:rPr>
+        <w:t xml:space="preserve"> если программист не знал заранее о характере этой структуры, он применит к ней сортировку.</w:t>
+      </w:r>
+    </w:p>
+    <w:p>
+      <w:pPr>
+        <w:spacing w:line="240" w:lineRule="auto"/>
+        <w:ind w:left="1701" w:right="1134" w:firstLine="709"/>
+        <w:jc w:val="center"/>
+        <w:rPr>
+          <w:rFonts w:ascii="Times New Roman" w:eastAsiaTheme="minorEastAsia" w:hAnsi="Times New Roman" w:cs="Times New Roman"/>
+          <w:iCs/>
+          <w:sz w:val="28"/>
+          <w:szCs w:val="28"/>
+        </w:rPr>
+      </w:pPr>
+      <w:r>
+        <w:rPr>
+          <w:rFonts w:ascii="Times New Roman" w:eastAsiaTheme="minorEastAsia" w:hAnsi="Times New Roman" w:cs="Times New Roman"/>
+          <w:iCs/>
+          <w:noProof/>
+          <w:sz w:val="28"/>
+          <w:szCs w:val="28"/>
+        </w:rPr>
+        <w:drawing>
+          <wp:inline distT="0" distB="0" distL="0" distR="0" wp14:anchorId="397B8A0C" wp14:editId="6EC4C4A2">
+            <wp:extent cx="5313043" cy="3185057"/>
+            <wp:effectExtent l="0" t="0" r="2540" b="0"/>
+            <wp:docPr id="5" name="Рисунок 5"/>
+            <wp:cNvGraphicFramePr>
+              <a:graphicFrameLocks xmlns:a="http://schemas.openxmlformats.org/drawingml/2006/main" noChangeAspect="1"/>
+            </wp:cNvGraphicFramePr>
+            <a:graphic xmlns:a="http://schemas.openxmlformats.org/drawingml/2006/main">
+              <a:graphicData uri="http://schemas.openxmlformats.org/drawingml/2006/picture">
+                <pic:pic xmlns:pic="http://schemas.openxmlformats.org/drawingml/2006/picture">
+                  <pic:nvPicPr>
+                    <pic:cNvPr id="0" name="Picture 2"/>
+                    <pic:cNvPicPr>
+                      <a:picLocks noChangeAspect="1" noChangeArrowheads="1"/>
+                    </pic:cNvPicPr>
+                  </pic:nvPicPr>
+                  <pic:blipFill>
+                    <a:blip r:embed="rId8">
+                      <a:extLst>
+                        <a:ext uri="{28A0092B-C50C-407E-A947-70E740481C1C}">
+                          <a14:useLocalDpi xmlns:a14="http://schemas.microsoft.com/office/drawing/2010/main" val="0"/>
+                        </a:ext>
+                      </a:extLst>
+                    </a:blip>
+                    <a:srcRect/>
+                    <a:stretch>
+                      <a:fillRect/>
+                    </a:stretch>
+                  </pic:blipFill>
+                  <pic:spPr bwMode="auto">
+                    <a:xfrm>
+                      <a:off x="0" y="0"/>
+                      <a:ext cx="5329700" cy="3195043"/>
+                    </a:xfrm>
+                    <a:prstGeom prst="rect">
+                      <a:avLst/>
+                    </a:prstGeom>
+                    <a:noFill/>
+                    <a:ln>
+                      <a:noFill/>
+                    </a:ln>
+                  </pic:spPr>
+                </pic:pic>
+              </a:graphicData>
+            </a:graphic>
+          </wp:inline>
+        </w:drawing>
+      </w:r>
+    </w:p>
+    <w:p>
+      <w:pPr>
+        <w:spacing w:line="240" w:lineRule="auto"/>
+        <w:ind w:left="1701" w:right="1134" w:firstLine="709"/>
+        <w:jc w:val="center"/>
+        <w:rPr>
+          <w:rFonts w:ascii="Times New Roman" w:eastAsiaTheme="minorEastAsia" w:hAnsi="Times New Roman" w:cs="Times New Roman"/>
+          <w:iCs/>
+          <w:sz w:val="28"/>
+          <w:szCs w:val="28"/>
+        </w:rPr>
+      </w:pPr>
+      <w:r>
+        <w:rPr>
+          <w:rFonts w:ascii="Times New Roman" w:eastAsiaTheme="minorEastAsia" w:hAnsi="Times New Roman" w:cs="Times New Roman"/>
+          <w:iCs/>
+          <w:sz w:val="28"/>
+          <w:szCs w:val="28"/>
+        </w:rPr>
+        <w:t>Рис. 3</w:t>
+      </w:r>
     </w:p>
     <w:p>
       <w:pPr>
@@ -7044,6 +7435,1529 @@
           <w:iCs/>
           <w:sz w:val="28"/>
           <w:szCs w:val="28"/>
+        </w:rPr>
+      </w:pPr>
+      <w:r>
+        <w:rPr>
+          <w:rFonts w:ascii="Times New Roman" w:eastAsiaTheme="minorEastAsia" w:hAnsi="Times New Roman" w:cs="Times New Roman"/>
+          <w:iCs/>
+          <w:sz w:val="28"/>
+          <w:szCs w:val="28"/>
+        </w:rPr>
+        <w:t>На рис. 3 видно, что пирамидальная сортировка при работе с отсортированным в обратную сторону массивом выполняет задачу быстрее, чем быстрая и обменная сортировки. Чтобы сравнить пирамидальный алгоритм и алгоритм Шелла, рассмотрим рис. 4:</w:t>
+      </w:r>
+    </w:p>
+    <w:p>
+      <w:pPr>
+        <w:spacing w:line="240" w:lineRule="auto"/>
+        <w:ind w:left="1701" w:right="1134" w:firstLine="709"/>
+        <w:rPr>
+          <w:rFonts w:ascii="Times New Roman" w:eastAsiaTheme="minorEastAsia" w:hAnsi="Times New Roman" w:cs="Times New Roman"/>
+          <w:iCs/>
+          <w:sz w:val="28"/>
+          <w:szCs w:val="28"/>
+        </w:rPr>
+      </w:pPr>
+      <w:r>
+        <w:rPr>
+          <w:rFonts w:ascii="Times New Roman" w:eastAsiaTheme="minorEastAsia" w:hAnsi="Times New Roman" w:cs="Times New Roman"/>
+          <w:iCs/>
+          <w:noProof/>
+          <w:sz w:val="28"/>
+          <w:szCs w:val="28"/>
+        </w:rPr>
+        <w:drawing>
+          <wp:inline distT="0" distB="0" distL="0" distR="0" wp14:anchorId="23B2CD28" wp14:editId="74BEE55A">
+            <wp:extent cx="5323280" cy="3191194"/>
+            <wp:effectExtent l="0" t="0" r="0" b="9525"/>
+            <wp:docPr id="6" name="Рисунок 6"/>
+            <wp:cNvGraphicFramePr>
+              <a:graphicFrameLocks xmlns:a="http://schemas.openxmlformats.org/drawingml/2006/main" noChangeAspect="1"/>
+            </wp:cNvGraphicFramePr>
+            <a:graphic xmlns:a="http://schemas.openxmlformats.org/drawingml/2006/main">
+              <a:graphicData uri="http://schemas.openxmlformats.org/drawingml/2006/picture">
+                <pic:pic xmlns:pic="http://schemas.openxmlformats.org/drawingml/2006/picture">
+                  <pic:nvPicPr>
+                    <pic:cNvPr id="0" name="Picture 3"/>
+                    <pic:cNvPicPr>
+                      <a:picLocks noChangeAspect="1" noChangeArrowheads="1"/>
+                    </pic:cNvPicPr>
+                  </pic:nvPicPr>
+                  <pic:blipFill>
+                    <a:blip r:embed="rId9">
+                      <a:extLst>
+                        <a:ext uri="{28A0092B-C50C-407E-A947-70E740481C1C}">
+                          <a14:useLocalDpi xmlns:a14="http://schemas.microsoft.com/office/drawing/2010/main" val="0"/>
+                        </a:ext>
+                      </a:extLst>
+                    </a:blip>
+                    <a:srcRect/>
+                    <a:stretch>
+                      <a:fillRect/>
+                    </a:stretch>
+                  </pic:blipFill>
+                  <pic:spPr bwMode="auto">
+                    <a:xfrm>
+                      <a:off x="0" y="0"/>
+                      <a:ext cx="5342969" cy="3202997"/>
+                    </a:xfrm>
+                    <a:prstGeom prst="rect">
+                      <a:avLst/>
+                    </a:prstGeom>
+                    <a:noFill/>
+                    <a:ln>
+                      <a:noFill/>
+                    </a:ln>
+                  </pic:spPr>
+                </pic:pic>
+              </a:graphicData>
+            </a:graphic>
+          </wp:inline>
+        </w:drawing>
+      </w:r>
+    </w:p>
+    <w:p>
+      <w:pPr>
+        <w:spacing w:line="360" w:lineRule="auto"/>
+        <w:ind w:left="1701" w:right="1134" w:firstLine="709"/>
+        <w:jc w:val="center"/>
+        <w:rPr>
+          <w:rFonts w:ascii="Times New Roman" w:eastAsiaTheme="minorEastAsia" w:hAnsi="Times New Roman" w:cs="Times New Roman"/>
+          <w:iCs/>
+          <w:sz w:val="28"/>
+          <w:szCs w:val="28"/>
+        </w:rPr>
+      </w:pPr>
+      <w:r>
+        <w:rPr>
+          <w:rFonts w:ascii="Times New Roman" w:eastAsiaTheme="minorEastAsia" w:hAnsi="Times New Roman" w:cs="Times New Roman"/>
+          <w:iCs/>
+          <w:sz w:val="28"/>
+          <w:szCs w:val="28"/>
+        </w:rPr>
+        <w:lastRenderedPageBreak/>
+        <w:t>Рис. 4</w:t>
+      </w:r>
+    </w:p>
+    <w:p>
+      <w:pPr>
+        <w:spacing w:line="360" w:lineRule="auto"/>
+        <w:ind w:left="1701" w:right="1134" w:firstLine="709"/>
+        <w:rPr>
+          <w:rFonts w:ascii="Times New Roman" w:eastAsiaTheme="minorEastAsia" w:hAnsi="Times New Roman" w:cs="Times New Roman"/>
+          <w:iCs/>
+          <w:sz w:val="28"/>
+          <w:szCs w:val="28"/>
+        </w:rPr>
+      </w:pPr>
+      <w:r>
+        <w:rPr>
+          <w:rFonts w:ascii="Times New Roman" w:eastAsiaTheme="minorEastAsia" w:hAnsi="Times New Roman" w:cs="Times New Roman"/>
+          <w:iCs/>
+          <w:sz w:val="28"/>
+          <w:szCs w:val="28"/>
+        </w:rPr>
+        <w:t>На данной структуре алгоритм Шелла работает быстрее.</w:t>
+      </w:r>
+    </w:p>
+    <w:p>
+      <w:pPr>
+        <w:spacing w:line="360" w:lineRule="auto"/>
+        <w:ind w:left="1701" w:right="1134" w:firstLine="709"/>
+        <w:rPr>
+          <w:rFonts w:ascii="Times New Roman" w:eastAsiaTheme="minorEastAsia" w:hAnsi="Times New Roman" w:cs="Times New Roman"/>
+          <w:iCs/>
+          <w:sz w:val="28"/>
+          <w:szCs w:val="28"/>
+        </w:rPr>
+      </w:pPr>
+      <w:r>
+        <w:rPr>
+          <w:rFonts w:ascii="Times New Roman" w:eastAsiaTheme="minorEastAsia" w:hAnsi="Times New Roman" w:cs="Times New Roman"/>
+          <w:b/>
+          <w:bCs/>
+          <w:i/>
+          <w:sz w:val="28"/>
+          <w:szCs w:val="28"/>
+        </w:rPr>
+        <w:t>в</w:t>
+      </w:r>
+      <w:r>
+        <w:rPr>
+          <w:rFonts w:ascii="Times New Roman" w:eastAsiaTheme="minorEastAsia" w:hAnsi="Times New Roman" w:cs="Times New Roman"/>
+          <w:b/>
+          <w:bCs/>
+          <w:i/>
+          <w:sz w:val="28"/>
+          <w:szCs w:val="28"/>
+        </w:rPr>
+        <w:t>)</w:t>
+      </w:r>
+      <w:r>
+        <w:rPr>
+          <w:rFonts w:ascii="Times New Roman" w:eastAsiaTheme="minorEastAsia" w:hAnsi="Times New Roman" w:cs="Times New Roman"/>
+          <w:iCs/>
+          <w:sz w:val="28"/>
+          <w:szCs w:val="28"/>
+        </w:rPr>
+        <w:t xml:space="preserve"> Допустим существует </w:t>
+      </w:r>
+      <w:r>
+        <w:rPr>
+          <w:rFonts w:ascii="Times New Roman" w:eastAsiaTheme="minorEastAsia" w:hAnsi="Times New Roman" w:cs="Times New Roman"/>
+          <w:b/>
+          <w:bCs/>
+          <w:i/>
+          <w:sz w:val="28"/>
+          <w:szCs w:val="28"/>
+        </w:rPr>
+        <w:t>массив, состоящий из равных друг другу элементов</w:t>
+      </w:r>
+      <w:r>
+        <w:rPr>
+          <w:rFonts w:ascii="Times New Roman" w:eastAsiaTheme="minorEastAsia" w:hAnsi="Times New Roman" w:cs="Times New Roman"/>
+          <w:iCs/>
+          <w:sz w:val="28"/>
+          <w:szCs w:val="28"/>
+        </w:rPr>
+        <w:t xml:space="preserve">. При встрече с ним </w:t>
+      </w:r>
+      <w:r>
+        <w:rPr>
+          <w:rFonts w:ascii="Times New Roman" w:eastAsiaTheme="minorEastAsia" w:hAnsi="Times New Roman" w:cs="Times New Roman"/>
+          <w:iCs/>
+          <w:sz w:val="28"/>
+          <w:szCs w:val="28"/>
+        </w:rPr>
+        <w:t xml:space="preserve">выбранные </w:t>
+      </w:r>
+      <w:r>
+        <w:rPr>
+          <w:rFonts w:ascii="Times New Roman" w:eastAsiaTheme="minorEastAsia" w:hAnsi="Times New Roman" w:cs="Times New Roman"/>
+          <w:iCs/>
+          <w:sz w:val="28"/>
+          <w:szCs w:val="28"/>
+        </w:rPr>
+        <w:t xml:space="preserve">алгоритмы всё равно будут выполнять </w:t>
+      </w:r>
+      <w:r>
+        <w:rPr>
+          <w:rFonts w:ascii="Times New Roman" w:eastAsiaTheme="minorEastAsia" w:hAnsi="Times New Roman" w:cs="Times New Roman"/>
+          <w:iCs/>
+          <w:sz w:val="28"/>
+          <w:szCs w:val="28"/>
+        </w:rPr>
+        <w:t>сортировку</w:t>
+      </w:r>
+      <w:r>
+        <w:rPr>
+          <w:rFonts w:ascii="Times New Roman" w:eastAsiaTheme="minorEastAsia" w:hAnsi="Times New Roman" w:cs="Times New Roman"/>
+          <w:iCs/>
+          <w:sz w:val="28"/>
+          <w:szCs w:val="28"/>
+        </w:rPr>
+        <w:t>.</w:t>
+      </w:r>
+      <w:r>
+        <w:rPr>
+          <w:rFonts w:ascii="Times New Roman" w:eastAsiaTheme="minorEastAsia" w:hAnsi="Times New Roman" w:cs="Times New Roman"/>
+          <w:iCs/>
+          <w:sz w:val="28"/>
+          <w:szCs w:val="28"/>
+        </w:rPr>
+        <w:t xml:space="preserve"> </w:t>
+      </w:r>
+      <w:r>
+        <w:rPr>
+          <w:rFonts w:ascii="Times New Roman" w:eastAsiaTheme="minorEastAsia" w:hAnsi="Times New Roman" w:cs="Times New Roman"/>
+          <w:iCs/>
+          <w:sz w:val="28"/>
+          <w:szCs w:val="28"/>
+        </w:rPr>
+        <w:t xml:space="preserve">Рассмотрим работу выбранных сортировок на данном </w:t>
+      </w:r>
+      <w:proofErr w:type="gramStart"/>
+      <w:r>
+        <w:rPr>
+          <w:rFonts w:ascii="Times New Roman" w:eastAsiaTheme="minorEastAsia" w:hAnsi="Times New Roman" w:cs="Times New Roman"/>
+          <w:iCs/>
+          <w:sz w:val="28"/>
+          <w:szCs w:val="28"/>
+        </w:rPr>
+        <w:t>алгоритме(</w:t>
+      </w:r>
+      <w:proofErr w:type="gramEnd"/>
+      <w:r>
+        <w:rPr>
+          <w:rFonts w:ascii="Times New Roman" w:eastAsiaTheme="minorEastAsia" w:hAnsi="Times New Roman" w:cs="Times New Roman"/>
+          <w:iCs/>
+          <w:sz w:val="28"/>
+          <w:szCs w:val="28"/>
+        </w:rPr>
+        <w:t>рис. 5):</w:t>
+      </w:r>
+    </w:p>
+    <w:p>
+      <w:pPr>
+        <w:spacing w:line="360" w:lineRule="auto"/>
+        <w:ind w:left="1701" w:right="1134" w:firstLine="709"/>
+        <w:rPr>
+          <w:rFonts w:ascii="Times New Roman" w:eastAsiaTheme="minorEastAsia" w:hAnsi="Times New Roman" w:cs="Times New Roman"/>
+          <w:iCs/>
+          <w:sz w:val="28"/>
+          <w:szCs w:val="28"/>
+        </w:rPr>
+      </w:pPr>
+      <w:r>
+        <w:rPr>
+          <w:rFonts w:ascii="Times New Roman" w:eastAsiaTheme="minorEastAsia" w:hAnsi="Times New Roman" w:cs="Times New Roman"/>
+          <w:iCs/>
+          <w:noProof/>
+          <w:sz w:val="28"/>
+          <w:szCs w:val="28"/>
+        </w:rPr>
+        <w:drawing>
+          <wp:inline distT="0" distB="0" distL="0" distR="0" wp14:anchorId="4ACE836B" wp14:editId="085A3364">
+            <wp:extent cx="5302293" cy="3178613"/>
+            <wp:effectExtent l="0" t="0" r="0" b="3175"/>
+            <wp:docPr id="7" name="Рисунок 7"/>
+            <wp:cNvGraphicFramePr>
+              <a:graphicFrameLocks xmlns:a="http://schemas.openxmlformats.org/drawingml/2006/main" noChangeAspect="1"/>
+            </wp:cNvGraphicFramePr>
+            <a:graphic xmlns:a="http://schemas.openxmlformats.org/drawingml/2006/main">
+              <a:graphicData uri="http://schemas.openxmlformats.org/drawingml/2006/picture">
+                <pic:pic xmlns:pic="http://schemas.openxmlformats.org/drawingml/2006/picture">
+                  <pic:nvPicPr>
+                    <pic:cNvPr id="0" name="Picture 2"/>
+                    <pic:cNvPicPr>
+                      <a:picLocks noChangeAspect="1" noChangeArrowheads="1"/>
+                    </pic:cNvPicPr>
+                  </pic:nvPicPr>
+                  <pic:blipFill>
+                    <a:blip r:embed="rId10">
+                      <a:extLst>
+                        <a:ext uri="{28A0092B-C50C-407E-A947-70E740481C1C}">
+                          <a14:useLocalDpi xmlns:a14="http://schemas.microsoft.com/office/drawing/2010/main" val="0"/>
+                        </a:ext>
+                      </a:extLst>
+                    </a:blip>
+                    <a:srcRect/>
+                    <a:stretch>
+                      <a:fillRect/>
+                    </a:stretch>
+                  </pic:blipFill>
+                  <pic:spPr bwMode="auto">
+                    <a:xfrm>
+                      <a:off x="0" y="0"/>
+                      <a:ext cx="5333636" cy="3197403"/>
+                    </a:xfrm>
+                    <a:prstGeom prst="rect">
+                      <a:avLst/>
+                    </a:prstGeom>
+                    <a:noFill/>
+                    <a:ln>
+                      <a:noFill/>
+                    </a:ln>
+                  </pic:spPr>
+                </pic:pic>
+              </a:graphicData>
+            </a:graphic>
+          </wp:inline>
+        </w:drawing>
+      </w:r>
+    </w:p>
+    <w:p>
+      <w:pPr>
+        <w:spacing w:line="360" w:lineRule="auto"/>
+        <w:ind w:left="1701" w:right="1134" w:firstLine="709"/>
+        <w:jc w:val="center"/>
+        <w:rPr>
+          <w:rFonts w:ascii="Times New Roman" w:eastAsiaTheme="minorEastAsia" w:hAnsi="Times New Roman" w:cs="Times New Roman"/>
+          <w:iCs/>
+          <w:sz w:val="28"/>
+          <w:szCs w:val="28"/>
+        </w:rPr>
+      </w:pPr>
+      <w:r>
+        <w:rPr>
+          <w:rFonts w:ascii="Times New Roman" w:eastAsiaTheme="minorEastAsia" w:hAnsi="Times New Roman" w:cs="Times New Roman"/>
+          <w:iCs/>
+          <w:sz w:val="28"/>
+          <w:szCs w:val="28"/>
+        </w:rPr>
+        <w:t>Рис. 5</w:t>
+      </w:r>
+    </w:p>
+    <w:p>
+      <w:pPr>
+        <w:spacing w:line="360" w:lineRule="auto"/>
+        <w:ind w:left="1701" w:right="1134" w:firstLine="709"/>
+        <w:rPr>
+          <w:rFonts w:ascii="Times New Roman" w:eastAsiaTheme="minorEastAsia" w:hAnsi="Times New Roman" w:cs="Times New Roman"/>
+          <w:iCs/>
+          <w:sz w:val="28"/>
+          <w:szCs w:val="28"/>
+        </w:rPr>
+      </w:pPr>
+      <w:r>
+        <w:rPr>
+          <w:rFonts w:ascii="Times New Roman" w:eastAsiaTheme="minorEastAsia" w:hAnsi="Times New Roman" w:cs="Times New Roman"/>
+          <w:iCs/>
+          <w:sz w:val="28"/>
+          <w:szCs w:val="28"/>
+        </w:rPr>
+        <w:t>Как видно при работе с равными элементами время работы быстрой сортировки значительно превышает время работы других сортировок. Чтобы увидеть, как они отличаются друг от друга рассмотрим рис. 6:</w:t>
+      </w:r>
+    </w:p>
+    <w:p>
+      <w:pPr>
+        <w:spacing w:line="360" w:lineRule="auto"/>
+        <w:ind w:left="1701" w:right="1134" w:firstLine="709"/>
+        <w:rPr>
+          <w:rFonts w:ascii="Times New Roman" w:eastAsiaTheme="minorEastAsia" w:hAnsi="Times New Roman" w:cs="Times New Roman"/>
+          <w:iCs/>
+          <w:sz w:val="28"/>
+          <w:szCs w:val="28"/>
+        </w:rPr>
+      </w:pPr>
+      <w:r>
+        <w:rPr>
+          <w:rFonts w:ascii="Times New Roman" w:eastAsiaTheme="minorEastAsia" w:hAnsi="Times New Roman" w:cs="Times New Roman"/>
+          <w:iCs/>
+          <w:noProof/>
+          <w:sz w:val="28"/>
+          <w:szCs w:val="28"/>
+        </w:rPr>
+        <w:lastRenderedPageBreak/>
+        <w:drawing>
+          <wp:inline distT="0" distB="0" distL="0" distR="0" wp14:anchorId="2214A10A" wp14:editId="5DB41DB9">
+            <wp:extent cx="5302808" cy="3178921"/>
+            <wp:effectExtent l="0" t="0" r="0" b="2540"/>
+            <wp:docPr id="8" name="Рисунок 8"/>
+            <wp:cNvGraphicFramePr>
+              <a:graphicFrameLocks xmlns:a="http://schemas.openxmlformats.org/drawingml/2006/main" noChangeAspect="1"/>
+            </wp:cNvGraphicFramePr>
+            <a:graphic xmlns:a="http://schemas.openxmlformats.org/drawingml/2006/main">
+              <a:graphicData uri="http://schemas.openxmlformats.org/drawingml/2006/picture">
+                <pic:pic xmlns:pic="http://schemas.openxmlformats.org/drawingml/2006/picture">
+                  <pic:nvPicPr>
+                    <pic:cNvPr id="0" name="Picture 3"/>
+                    <pic:cNvPicPr>
+                      <a:picLocks noChangeAspect="1" noChangeArrowheads="1"/>
+                    </pic:cNvPicPr>
+                  </pic:nvPicPr>
+                  <pic:blipFill>
+                    <a:blip r:embed="rId11">
+                      <a:extLst>
+                        <a:ext uri="{28A0092B-C50C-407E-A947-70E740481C1C}">
+                          <a14:useLocalDpi xmlns:a14="http://schemas.microsoft.com/office/drawing/2010/main" val="0"/>
+                        </a:ext>
+                      </a:extLst>
+                    </a:blip>
+                    <a:srcRect/>
+                    <a:stretch>
+                      <a:fillRect/>
+                    </a:stretch>
+                  </pic:blipFill>
+                  <pic:spPr bwMode="auto">
+                    <a:xfrm>
+                      <a:off x="0" y="0"/>
+                      <a:ext cx="5343674" cy="3203419"/>
+                    </a:xfrm>
+                    <a:prstGeom prst="rect">
+                      <a:avLst/>
+                    </a:prstGeom>
+                    <a:noFill/>
+                    <a:ln>
+                      <a:noFill/>
+                    </a:ln>
+                  </pic:spPr>
+                </pic:pic>
+              </a:graphicData>
+            </a:graphic>
+          </wp:inline>
+        </w:drawing>
+      </w:r>
+    </w:p>
+    <w:p>
+      <w:pPr>
+        <w:spacing w:line="360" w:lineRule="auto"/>
+        <w:ind w:left="1701" w:right="1134" w:firstLine="709"/>
+        <w:jc w:val="center"/>
+        <w:rPr>
+          <w:rFonts w:ascii="Times New Roman" w:eastAsiaTheme="minorEastAsia" w:hAnsi="Times New Roman" w:cs="Times New Roman"/>
+          <w:iCs/>
+          <w:sz w:val="28"/>
+          <w:szCs w:val="28"/>
+        </w:rPr>
+      </w:pPr>
+      <w:r>
+        <w:rPr>
+          <w:rFonts w:ascii="Times New Roman" w:eastAsiaTheme="minorEastAsia" w:hAnsi="Times New Roman" w:cs="Times New Roman"/>
+          <w:iCs/>
+          <w:sz w:val="28"/>
+          <w:szCs w:val="28"/>
+        </w:rPr>
+        <w:t>Рис. 6</w:t>
+      </w:r>
+    </w:p>
+    <w:p>
+      <w:pPr>
+        <w:spacing w:line="360" w:lineRule="auto"/>
+        <w:ind w:left="1701" w:right="1134" w:firstLine="709"/>
+        <w:rPr>
+          <w:rFonts w:ascii="Times New Roman" w:eastAsiaTheme="minorEastAsia" w:hAnsi="Times New Roman" w:cs="Times New Roman"/>
+          <w:iCs/>
+          <w:sz w:val="28"/>
+          <w:szCs w:val="28"/>
+        </w:rPr>
+      </w:pPr>
+      <w:r>
+        <w:rPr>
+          <w:rFonts w:ascii="Times New Roman" w:eastAsiaTheme="minorEastAsia" w:hAnsi="Times New Roman" w:cs="Times New Roman"/>
+          <w:iCs/>
+          <w:sz w:val="28"/>
+          <w:szCs w:val="28"/>
+        </w:rPr>
+        <w:t xml:space="preserve">Из рис.6 видно, что при равных элементах обменная сортировка лучше справляется </w:t>
+      </w:r>
+      <w:proofErr w:type="gramStart"/>
+      <w:r>
+        <w:rPr>
+          <w:rFonts w:ascii="Times New Roman" w:eastAsiaTheme="minorEastAsia" w:hAnsi="Times New Roman" w:cs="Times New Roman"/>
+          <w:iCs/>
+          <w:sz w:val="28"/>
+          <w:szCs w:val="28"/>
+        </w:rPr>
+        <w:t>с своей</w:t>
+      </w:r>
+      <w:proofErr w:type="gramEnd"/>
+      <w:r>
+        <w:rPr>
+          <w:rFonts w:ascii="Times New Roman" w:eastAsiaTheme="minorEastAsia" w:hAnsi="Times New Roman" w:cs="Times New Roman"/>
+          <w:iCs/>
+          <w:sz w:val="28"/>
+          <w:szCs w:val="28"/>
+        </w:rPr>
+        <w:t xml:space="preserve"> задачей, а пирамидальная немного ей уступает, но при такой структуре работает быстрее сортировки Шелла.</w:t>
+      </w:r>
+    </w:p>
+    <w:p>
+      <w:pPr>
+        <w:spacing w:line="360" w:lineRule="auto"/>
+        <w:ind w:left="1701" w:right="1134" w:firstLine="709"/>
+        <w:rPr>
+          <w:rFonts w:ascii="Times New Roman" w:eastAsiaTheme="minorEastAsia" w:hAnsi="Times New Roman" w:cs="Times New Roman"/>
+          <w:iCs/>
+          <w:sz w:val="28"/>
+          <w:szCs w:val="28"/>
+        </w:rPr>
+      </w:pPr>
+      <w:r>
+        <w:rPr>
+          <w:rFonts w:ascii="Times New Roman" w:eastAsiaTheme="minorEastAsia" w:hAnsi="Times New Roman" w:cs="Times New Roman"/>
+          <w:iCs/>
+          <w:sz w:val="28"/>
+          <w:szCs w:val="28"/>
+        </w:rPr>
+        <w:t xml:space="preserve">Также можно рассмотреть массив, который состоит из </w:t>
+      </w:r>
+      <w:r>
+        <w:rPr>
+          <w:rFonts w:ascii="Times New Roman" w:eastAsiaTheme="minorEastAsia" w:hAnsi="Times New Roman" w:cs="Times New Roman"/>
+          <w:iCs/>
+          <w:sz w:val="28"/>
+          <w:szCs w:val="28"/>
+        </w:rPr>
+        <w:t xml:space="preserve">равных между собой троек(например, </w:t>
+      </w:r>
+      <w:r>
+        <w:rPr>
+          <w:rFonts w:ascii="Times New Roman" w:eastAsiaTheme="minorEastAsia" w:hAnsi="Times New Roman" w:cs="Times New Roman"/>
+          <w:iCs/>
+          <w:sz w:val="28"/>
+          <w:szCs w:val="28"/>
+        </w:rPr>
+        <w:t>[</w:t>
+      </w:r>
+      <w:r>
+        <w:rPr>
+          <w:rFonts w:ascii="Times New Roman" w:eastAsiaTheme="minorEastAsia" w:hAnsi="Times New Roman" w:cs="Times New Roman"/>
+          <w:iCs/>
+          <w:sz w:val="28"/>
+          <w:szCs w:val="28"/>
+        </w:rPr>
+        <w:t>1, 2, 3, 1, 2, 3, 1, 2, 3</w:t>
+      </w:r>
+      <w:r>
+        <w:rPr>
+          <w:rFonts w:ascii="Times New Roman" w:eastAsiaTheme="minorEastAsia" w:hAnsi="Times New Roman" w:cs="Times New Roman"/>
+          <w:iCs/>
+          <w:sz w:val="28"/>
+          <w:szCs w:val="28"/>
+        </w:rPr>
+        <w:t>]</w:t>
+      </w:r>
+      <w:r>
+        <w:rPr>
+          <w:rFonts w:ascii="Times New Roman" w:eastAsiaTheme="minorEastAsia" w:hAnsi="Times New Roman" w:cs="Times New Roman"/>
+          <w:iCs/>
+          <w:sz w:val="28"/>
+          <w:szCs w:val="28"/>
+        </w:rPr>
+        <w:t>) на рис. 7 и рис. 8:</w:t>
+      </w:r>
+    </w:p>
+    <w:p>
+      <w:pPr>
+        <w:spacing w:line="360" w:lineRule="auto"/>
+        <w:ind w:left="1701" w:right="1134" w:firstLine="709"/>
+        <w:rPr>
+          <w:rFonts w:ascii="Times New Roman" w:eastAsiaTheme="minorEastAsia" w:hAnsi="Times New Roman" w:cs="Times New Roman"/>
+          <w:iCs/>
+          <w:sz w:val="28"/>
+          <w:szCs w:val="28"/>
+        </w:rPr>
+      </w:pPr>
+      <w:r>
+        <w:rPr>
+          <w:rFonts w:ascii="Times New Roman" w:eastAsiaTheme="minorEastAsia" w:hAnsi="Times New Roman" w:cs="Times New Roman"/>
+          <w:iCs/>
+          <w:noProof/>
+          <w:sz w:val="28"/>
+          <w:szCs w:val="28"/>
+        </w:rPr>
+        <w:drawing>
+          <wp:inline distT="0" distB="0" distL="0" distR="0" wp14:anchorId="6280A2B0" wp14:editId="265E14DF">
+            <wp:extent cx="5313045" cy="3185058"/>
+            <wp:effectExtent l="0" t="0" r="1905" b="0"/>
+            <wp:docPr id="9" name="Рисунок 9"/>
+            <wp:cNvGraphicFramePr>
+              <a:graphicFrameLocks xmlns:a="http://schemas.openxmlformats.org/drawingml/2006/main" noChangeAspect="1"/>
+            </wp:cNvGraphicFramePr>
+            <a:graphic xmlns:a="http://schemas.openxmlformats.org/drawingml/2006/main">
+              <a:graphicData uri="http://schemas.openxmlformats.org/drawingml/2006/picture">
+                <pic:pic xmlns:pic="http://schemas.openxmlformats.org/drawingml/2006/picture">
+                  <pic:nvPicPr>
+                    <pic:cNvPr id="0" name="Picture 4"/>
+                    <pic:cNvPicPr>
+                      <a:picLocks noChangeAspect="1" noChangeArrowheads="1"/>
+                    </pic:cNvPicPr>
+                  </pic:nvPicPr>
+                  <pic:blipFill>
+                    <a:blip r:embed="rId12">
+                      <a:extLst>
+                        <a:ext uri="{28A0092B-C50C-407E-A947-70E740481C1C}">
+                          <a14:useLocalDpi xmlns:a14="http://schemas.microsoft.com/office/drawing/2010/main" val="0"/>
+                        </a:ext>
+                      </a:extLst>
+                    </a:blip>
+                    <a:srcRect/>
+                    <a:stretch>
+                      <a:fillRect/>
+                    </a:stretch>
+                  </pic:blipFill>
+                  <pic:spPr bwMode="auto">
+                    <a:xfrm>
+                      <a:off x="0" y="0"/>
+                      <a:ext cx="5338915" cy="3200567"/>
+                    </a:xfrm>
+                    <a:prstGeom prst="rect">
+                      <a:avLst/>
+                    </a:prstGeom>
+                    <a:noFill/>
+                    <a:ln>
+                      <a:noFill/>
+                    </a:ln>
+                  </pic:spPr>
+                </pic:pic>
+              </a:graphicData>
+            </a:graphic>
+          </wp:inline>
+        </w:drawing>
+      </w:r>
+    </w:p>
+    <w:p>
+      <w:pPr>
+        <w:spacing w:line="360" w:lineRule="auto"/>
+        <w:ind w:left="1701" w:right="1134" w:firstLine="709"/>
+        <w:jc w:val="center"/>
+        <w:rPr>
+          <w:rFonts w:ascii="Times New Roman" w:eastAsiaTheme="minorEastAsia" w:hAnsi="Times New Roman" w:cs="Times New Roman"/>
+          <w:iCs/>
+          <w:sz w:val="28"/>
+          <w:szCs w:val="28"/>
+        </w:rPr>
+      </w:pPr>
+      <w:r>
+        <w:rPr>
+          <w:rFonts w:ascii="Times New Roman" w:eastAsiaTheme="minorEastAsia" w:hAnsi="Times New Roman" w:cs="Times New Roman"/>
+          <w:iCs/>
+          <w:sz w:val="28"/>
+          <w:szCs w:val="28"/>
+        </w:rPr>
+        <w:t>Рис. 7</w:t>
+      </w:r>
+    </w:p>
+    <w:p>
+      <w:pPr>
+        <w:spacing w:line="360" w:lineRule="auto"/>
+        <w:ind w:left="1701" w:right="1134" w:firstLine="709"/>
+        <w:rPr>
+          <w:rFonts w:ascii="Times New Roman" w:eastAsiaTheme="minorEastAsia" w:hAnsi="Times New Roman" w:cs="Times New Roman"/>
+          <w:iCs/>
+          <w:sz w:val="28"/>
+          <w:szCs w:val="28"/>
+        </w:rPr>
+      </w:pPr>
+      <w:r>
+        <w:rPr>
+          <w:rFonts w:ascii="Times New Roman" w:eastAsiaTheme="minorEastAsia" w:hAnsi="Times New Roman" w:cs="Times New Roman"/>
+          <w:iCs/>
+          <w:noProof/>
+          <w:sz w:val="28"/>
+          <w:szCs w:val="28"/>
+        </w:rPr>
+        <w:lastRenderedPageBreak/>
+        <w:drawing>
+          <wp:inline distT="0" distB="0" distL="0" distR="0" wp14:anchorId="4980C01E" wp14:editId="5DCBDDE3">
+            <wp:extent cx="5323280" cy="3191194"/>
+            <wp:effectExtent l="0" t="0" r="0" b="9525"/>
+            <wp:docPr id="10" name="Рисунок 10"/>
+            <wp:cNvGraphicFramePr>
+              <a:graphicFrameLocks xmlns:a="http://schemas.openxmlformats.org/drawingml/2006/main" noChangeAspect="1"/>
+            </wp:cNvGraphicFramePr>
+            <a:graphic xmlns:a="http://schemas.openxmlformats.org/drawingml/2006/main">
+              <a:graphicData uri="http://schemas.openxmlformats.org/drawingml/2006/picture">
+                <pic:pic xmlns:pic="http://schemas.openxmlformats.org/drawingml/2006/picture">
+                  <pic:nvPicPr>
+                    <pic:cNvPr id="0" name="Picture 5"/>
+                    <pic:cNvPicPr>
+                      <a:picLocks noChangeAspect="1" noChangeArrowheads="1"/>
+                    </pic:cNvPicPr>
+                  </pic:nvPicPr>
+                  <pic:blipFill>
+                    <a:blip r:embed="rId13">
+                      <a:extLst>
+                        <a:ext uri="{28A0092B-C50C-407E-A947-70E740481C1C}">
+                          <a14:useLocalDpi xmlns:a14="http://schemas.microsoft.com/office/drawing/2010/main" val="0"/>
+                        </a:ext>
+                      </a:extLst>
+                    </a:blip>
+                    <a:srcRect/>
+                    <a:stretch>
+                      <a:fillRect/>
+                    </a:stretch>
+                  </pic:blipFill>
+                  <pic:spPr bwMode="auto">
+                    <a:xfrm>
+                      <a:off x="0" y="0"/>
+                      <a:ext cx="5333899" cy="3197560"/>
+                    </a:xfrm>
+                    <a:prstGeom prst="rect">
+                      <a:avLst/>
+                    </a:prstGeom>
+                    <a:noFill/>
+                    <a:ln>
+                      <a:noFill/>
+                    </a:ln>
+                  </pic:spPr>
+                </pic:pic>
+              </a:graphicData>
+            </a:graphic>
+          </wp:inline>
+        </w:drawing>
+      </w:r>
+    </w:p>
+    <w:p>
+      <w:pPr>
+        <w:spacing w:line="360" w:lineRule="auto"/>
+        <w:ind w:left="1701" w:right="1134" w:firstLine="709"/>
+        <w:jc w:val="center"/>
+        <w:rPr>
+          <w:rFonts w:ascii="Times New Roman" w:eastAsiaTheme="minorEastAsia" w:hAnsi="Times New Roman" w:cs="Times New Roman"/>
+          <w:iCs/>
+          <w:sz w:val="28"/>
+          <w:szCs w:val="28"/>
+        </w:rPr>
+      </w:pPr>
+      <w:r>
+        <w:rPr>
+          <w:rFonts w:ascii="Times New Roman" w:eastAsiaTheme="minorEastAsia" w:hAnsi="Times New Roman" w:cs="Times New Roman"/>
+          <w:iCs/>
+          <w:sz w:val="28"/>
+          <w:szCs w:val="28"/>
+        </w:rPr>
+        <w:t xml:space="preserve">Рис. </w:t>
+      </w:r>
+      <w:r>
+        <w:rPr>
+          <w:rFonts w:ascii="Times New Roman" w:eastAsiaTheme="minorEastAsia" w:hAnsi="Times New Roman" w:cs="Times New Roman"/>
+          <w:iCs/>
+          <w:sz w:val="28"/>
+          <w:szCs w:val="28"/>
+        </w:rPr>
+        <w:t>8</w:t>
+      </w:r>
+    </w:p>
+    <w:p>
+      <w:pPr>
+        <w:spacing w:line="360" w:lineRule="auto"/>
+        <w:ind w:left="1701" w:right="1134" w:firstLine="709"/>
+        <w:rPr>
+          <w:rFonts w:ascii="Times New Roman" w:eastAsiaTheme="minorEastAsia" w:hAnsi="Times New Roman" w:cs="Times New Roman"/>
+          <w:iCs/>
+          <w:sz w:val="28"/>
+          <w:szCs w:val="28"/>
+        </w:rPr>
+      </w:pPr>
+      <w:r>
+        <w:rPr>
+          <w:rFonts w:ascii="Times New Roman" w:eastAsiaTheme="minorEastAsia" w:hAnsi="Times New Roman" w:cs="Times New Roman"/>
+          <w:iCs/>
+          <w:sz w:val="28"/>
+          <w:szCs w:val="28"/>
+        </w:rPr>
+        <w:t>В этом случае самой медленной снова становится обменная сортировка, а пирамидальную обгоняет сортировка Шелла.</w:t>
+      </w:r>
+    </w:p>
+    <w:p>
+      <w:pPr>
+        <w:spacing w:line="360" w:lineRule="auto"/>
+        <w:ind w:left="1701" w:right="1134" w:firstLine="709"/>
+        <w:rPr>
+          <w:rFonts w:ascii="Times New Roman" w:eastAsiaTheme="minorEastAsia" w:hAnsi="Times New Roman" w:cs="Times New Roman"/>
+          <w:iCs/>
+          <w:sz w:val="28"/>
+          <w:szCs w:val="28"/>
+        </w:rPr>
+      </w:pPr>
+      <w:r>
+        <w:rPr>
+          <w:rFonts w:ascii="Times New Roman" w:eastAsiaTheme="minorEastAsia" w:hAnsi="Times New Roman" w:cs="Times New Roman"/>
+          <w:iCs/>
+          <w:sz w:val="28"/>
+          <w:szCs w:val="28"/>
+        </w:rPr>
+        <w:t xml:space="preserve">Также на примере таких массивов можно увидеть один из главных недостатков алгоритма пирамидальной сортировки </w:t>
+      </w:r>
+      <w:r>
+        <w:rPr>
+          <w:rFonts w:ascii="Times New Roman" w:eastAsiaTheme="minorEastAsia" w:hAnsi="Times New Roman" w:cs="Times New Roman"/>
+          <w:iCs/>
+          <w:sz w:val="28"/>
+          <w:szCs w:val="28"/>
+        </w:rPr>
+        <w:t>–</w:t>
+      </w:r>
+      <w:r>
+        <w:rPr>
+          <w:rFonts w:ascii="Times New Roman" w:eastAsiaTheme="minorEastAsia" w:hAnsi="Times New Roman" w:cs="Times New Roman"/>
+          <w:iCs/>
+          <w:sz w:val="28"/>
+          <w:szCs w:val="28"/>
+        </w:rPr>
+        <w:t xml:space="preserve"> </w:t>
+      </w:r>
+      <w:r>
+        <w:rPr>
+          <w:rFonts w:ascii="Times New Roman" w:eastAsiaTheme="minorEastAsia" w:hAnsi="Times New Roman" w:cs="Times New Roman"/>
+          <w:iCs/>
+          <w:sz w:val="28"/>
+          <w:szCs w:val="28"/>
+        </w:rPr>
+        <w:t xml:space="preserve">перемешивание равных элементов. </w:t>
+      </w:r>
+    </w:p>
+    <w:p>
+      <w:pPr>
+        <w:spacing w:line="360" w:lineRule="auto"/>
+        <w:ind w:left="1701" w:right="1134" w:firstLine="709"/>
+        <w:rPr>
+          <w:rFonts w:ascii="Times New Roman" w:eastAsiaTheme="minorEastAsia" w:hAnsi="Times New Roman" w:cs="Times New Roman"/>
+          <w:iCs/>
+          <w:sz w:val="28"/>
+          <w:szCs w:val="28"/>
+        </w:rPr>
+      </w:pPr>
+      <w:proofErr w:type="gramStart"/>
+      <w:r>
+        <w:rPr>
+          <w:rFonts w:ascii="Times New Roman" w:eastAsiaTheme="minorEastAsia" w:hAnsi="Times New Roman" w:cs="Times New Roman"/>
+          <w:iCs/>
+          <w:sz w:val="28"/>
+          <w:szCs w:val="28"/>
+        </w:rPr>
+        <w:t>Т.к.</w:t>
+      </w:r>
+      <w:proofErr w:type="gramEnd"/>
+      <w:r>
+        <w:rPr>
+          <w:rFonts w:ascii="Times New Roman" w:eastAsiaTheme="minorEastAsia" w:hAnsi="Times New Roman" w:cs="Times New Roman"/>
+          <w:iCs/>
+          <w:sz w:val="28"/>
+          <w:szCs w:val="28"/>
+        </w:rPr>
+        <w:t xml:space="preserve"> алгоритм строит бинарное дерево для вычисление расположения каждого элемента </w:t>
+      </w:r>
+      <w:r>
+        <w:rPr>
+          <w:rFonts w:ascii="Times New Roman" w:eastAsiaTheme="minorEastAsia" w:hAnsi="Times New Roman" w:cs="Times New Roman"/>
+          <w:iCs/>
+          <w:sz w:val="28"/>
+          <w:szCs w:val="28"/>
+        </w:rPr>
+        <w:t>в отсортированном массиве</w:t>
+      </w:r>
+      <w:r>
+        <w:rPr>
+          <w:rFonts w:ascii="Times New Roman" w:eastAsiaTheme="minorEastAsia" w:hAnsi="Times New Roman" w:cs="Times New Roman"/>
+          <w:iCs/>
+          <w:sz w:val="28"/>
+          <w:szCs w:val="28"/>
+        </w:rPr>
+        <w:t xml:space="preserve">, равные элементы перемешиваются и их места в итоговой структуре данных не будет совпадать с первоначальным. </w:t>
+      </w:r>
+    </w:p>
+    <w:p>
+      <w:pPr>
+        <w:spacing w:line="360" w:lineRule="auto"/>
+        <w:ind w:left="1701" w:right="1134" w:firstLine="709"/>
+        <w:rPr>
+          <w:rFonts w:ascii="Times New Roman" w:eastAsiaTheme="minorEastAsia" w:hAnsi="Times New Roman" w:cs="Times New Roman"/>
+          <w:iCs/>
+          <w:sz w:val="28"/>
+          <w:szCs w:val="28"/>
+        </w:rPr>
+      </w:pPr>
+      <w:r>
+        <w:rPr>
+          <w:rFonts w:ascii="Times New Roman" w:eastAsiaTheme="minorEastAsia" w:hAnsi="Times New Roman" w:cs="Times New Roman"/>
+          <w:iCs/>
+          <w:sz w:val="28"/>
+          <w:szCs w:val="28"/>
+        </w:rPr>
+        <w:t>На сортировку обычного набора чисел это не оказывает никакого влияния, но если к этим числам привязана какая-то информация, то данная особенность может стать решающей в выборе алгоритма.</w:t>
+      </w:r>
+    </w:p>
+    <w:p>
+      <w:pPr>
+        <w:spacing w:line="360" w:lineRule="auto"/>
+        <w:ind w:left="1701" w:right="1134" w:firstLine="709"/>
+        <w:rPr>
+          <w:rFonts w:ascii="Times New Roman" w:eastAsiaTheme="minorEastAsia" w:hAnsi="Times New Roman" w:cs="Times New Roman"/>
+          <w:iCs/>
+          <w:sz w:val="28"/>
+          <w:szCs w:val="28"/>
+        </w:rPr>
+      </w:pPr>
+      <w:r>
+        <w:rPr>
+          <w:rFonts w:ascii="Times New Roman" w:eastAsiaTheme="minorEastAsia" w:hAnsi="Times New Roman" w:cs="Times New Roman"/>
+          <w:b/>
+          <w:bCs/>
+          <w:i/>
+          <w:sz w:val="28"/>
+          <w:szCs w:val="28"/>
+        </w:rPr>
+        <w:t xml:space="preserve">г) </w:t>
+      </w:r>
+      <w:r>
+        <w:rPr>
+          <w:rFonts w:ascii="Times New Roman" w:eastAsiaTheme="minorEastAsia" w:hAnsi="Times New Roman" w:cs="Times New Roman"/>
+          <w:iCs/>
+          <w:sz w:val="28"/>
+          <w:szCs w:val="28"/>
+        </w:rPr>
+        <w:t xml:space="preserve">Также возможен случай, когда уже </w:t>
+      </w:r>
+      <w:r>
+        <w:rPr>
+          <w:rFonts w:ascii="Times New Roman" w:eastAsiaTheme="minorEastAsia" w:hAnsi="Times New Roman" w:cs="Times New Roman"/>
+          <w:iCs/>
+          <w:sz w:val="28"/>
+          <w:szCs w:val="28"/>
+        </w:rPr>
+        <w:t xml:space="preserve">существовал отсортированный массив, к нему добавили ещё данные, которые также требуют сортировки вместе с уже упорядоченной частью. Назовём такую структуру данных – </w:t>
+      </w:r>
+      <w:r>
+        <w:rPr>
+          <w:rFonts w:ascii="Times New Roman" w:eastAsiaTheme="minorEastAsia" w:hAnsi="Times New Roman" w:cs="Times New Roman"/>
+          <w:b/>
+          <w:bCs/>
+          <w:i/>
+          <w:sz w:val="28"/>
+          <w:szCs w:val="28"/>
+        </w:rPr>
+        <w:t>наполовину отсортированный массив</w:t>
+      </w:r>
+      <w:r>
+        <w:rPr>
+          <w:rFonts w:ascii="Times New Roman" w:eastAsiaTheme="minorEastAsia" w:hAnsi="Times New Roman" w:cs="Times New Roman"/>
+          <w:iCs/>
+          <w:sz w:val="28"/>
+          <w:szCs w:val="28"/>
+        </w:rPr>
+        <w:t>.</w:t>
+      </w:r>
+    </w:p>
+    <w:p>
+      <w:pPr>
+        <w:spacing w:line="360" w:lineRule="auto"/>
+        <w:ind w:left="1701" w:right="1134" w:firstLine="709"/>
+        <w:rPr>
+          <w:rFonts w:ascii="Times New Roman" w:eastAsiaTheme="minorEastAsia" w:hAnsi="Times New Roman" w:cs="Times New Roman"/>
+          <w:iCs/>
+          <w:sz w:val="28"/>
+          <w:szCs w:val="28"/>
+        </w:rPr>
+      </w:pPr>
+      <w:r>
+        <w:rPr>
+          <w:rFonts w:ascii="Times New Roman" w:eastAsiaTheme="minorEastAsia" w:hAnsi="Times New Roman" w:cs="Times New Roman"/>
+          <w:iCs/>
+          <w:sz w:val="28"/>
+          <w:szCs w:val="28"/>
+        </w:rPr>
+        <w:lastRenderedPageBreak/>
+        <w:t xml:space="preserve">Его можно рассмотреть на следующем примере: существовал список </w:t>
+      </w:r>
+      <w:proofErr w:type="gramStart"/>
+      <w:r>
+        <w:rPr>
+          <w:rFonts w:ascii="Times New Roman" w:eastAsiaTheme="minorEastAsia" w:hAnsi="Times New Roman" w:cs="Times New Roman"/>
+          <w:iCs/>
+          <w:sz w:val="28"/>
+          <w:szCs w:val="28"/>
+        </w:rPr>
+        <w:t>людей</w:t>
+      </w:r>
+      <w:proofErr w:type="gramEnd"/>
+      <w:r>
+        <w:rPr>
+          <w:rFonts w:ascii="Times New Roman" w:eastAsiaTheme="minorEastAsia" w:hAnsi="Times New Roman" w:cs="Times New Roman"/>
+          <w:iCs/>
+          <w:sz w:val="28"/>
+          <w:szCs w:val="28"/>
+        </w:rPr>
+        <w:t xml:space="preserve"> занимающихся в кружке по моделированию. Через </w:t>
+      </w:r>
+      <w:proofErr w:type="gramStart"/>
+      <w:r>
+        <w:rPr>
+          <w:rFonts w:ascii="Times New Roman" w:eastAsiaTheme="minorEastAsia" w:hAnsi="Times New Roman" w:cs="Times New Roman"/>
+          <w:iCs/>
+          <w:sz w:val="28"/>
+          <w:szCs w:val="28"/>
+        </w:rPr>
+        <w:t>пол года</w:t>
+      </w:r>
+      <w:proofErr w:type="gramEnd"/>
+      <w:r>
+        <w:rPr>
+          <w:rFonts w:ascii="Times New Roman" w:eastAsiaTheme="minorEastAsia" w:hAnsi="Times New Roman" w:cs="Times New Roman"/>
+          <w:iCs/>
+          <w:sz w:val="28"/>
+          <w:szCs w:val="28"/>
+        </w:rPr>
+        <w:t xml:space="preserve"> каждый из них привёл по одному другу, которых теперь надо расставить в списке на свои места. Таким образом получился наполовину отсортированный массив, требующий сортировки.</w:t>
+      </w:r>
+    </w:p>
+    <w:p>
+      <w:pPr>
+        <w:spacing w:line="360" w:lineRule="auto"/>
+        <w:ind w:left="1701" w:right="1134" w:firstLine="709"/>
+        <w:rPr>
+          <w:rFonts w:ascii="Times New Roman" w:eastAsiaTheme="minorEastAsia" w:hAnsi="Times New Roman" w:cs="Times New Roman"/>
+          <w:iCs/>
+          <w:sz w:val="28"/>
+          <w:szCs w:val="28"/>
+        </w:rPr>
+      </w:pPr>
+      <w:r>
+        <w:rPr>
+          <w:rFonts w:ascii="Times New Roman" w:eastAsiaTheme="minorEastAsia" w:hAnsi="Times New Roman" w:cs="Times New Roman"/>
+          <w:iCs/>
+          <w:sz w:val="28"/>
+          <w:szCs w:val="28"/>
+        </w:rPr>
+        <w:t>Рассмотрим работу выбранных алгоритмов с наполовину отсортированными массивами на рис. 9 и рис. 10:</w:t>
+      </w:r>
+    </w:p>
+    <w:p>
+      <w:pPr>
+        <w:spacing w:line="360" w:lineRule="auto"/>
+        <w:ind w:left="1701" w:right="1134" w:firstLine="709"/>
+        <w:rPr>
+          <w:rFonts w:ascii="Times New Roman" w:eastAsiaTheme="minorEastAsia" w:hAnsi="Times New Roman" w:cs="Times New Roman"/>
+          <w:iCs/>
+          <w:sz w:val="28"/>
+          <w:szCs w:val="28"/>
+        </w:rPr>
+      </w:pPr>
+      <w:r>
+        <w:rPr>
+          <w:rFonts w:ascii="Times New Roman" w:eastAsiaTheme="minorEastAsia" w:hAnsi="Times New Roman" w:cs="Times New Roman"/>
+          <w:iCs/>
+          <w:noProof/>
+          <w:sz w:val="28"/>
+          <w:szCs w:val="28"/>
+        </w:rPr>
+        <w:drawing>
+          <wp:inline distT="0" distB="0" distL="0" distR="0" wp14:anchorId="73BF6DF2" wp14:editId="48371F47">
+            <wp:extent cx="5241386" cy="3142100"/>
+            <wp:effectExtent l="0" t="0" r="0" b="1270"/>
+            <wp:docPr id="11" name="Рисунок 11"/>
+            <wp:cNvGraphicFramePr>
+              <a:graphicFrameLocks xmlns:a="http://schemas.openxmlformats.org/drawingml/2006/main" noChangeAspect="1"/>
+            </wp:cNvGraphicFramePr>
+            <a:graphic xmlns:a="http://schemas.openxmlformats.org/drawingml/2006/main">
+              <a:graphicData uri="http://schemas.openxmlformats.org/drawingml/2006/picture">
+                <pic:pic xmlns:pic="http://schemas.openxmlformats.org/drawingml/2006/picture">
+                  <pic:nvPicPr>
+                    <pic:cNvPr id="0" name="Picture 6"/>
+                    <pic:cNvPicPr>
+                      <a:picLocks noChangeAspect="1" noChangeArrowheads="1"/>
+                    </pic:cNvPicPr>
+                  </pic:nvPicPr>
+                  <pic:blipFill>
+                    <a:blip r:embed="rId14">
+                      <a:extLst>
+                        <a:ext uri="{28A0092B-C50C-407E-A947-70E740481C1C}">
+                          <a14:useLocalDpi xmlns:a14="http://schemas.microsoft.com/office/drawing/2010/main" val="0"/>
+                        </a:ext>
+                      </a:extLst>
+                    </a:blip>
+                    <a:srcRect/>
+                    <a:stretch>
+                      <a:fillRect/>
+                    </a:stretch>
+                  </pic:blipFill>
+                  <pic:spPr bwMode="auto">
+                    <a:xfrm>
+                      <a:off x="0" y="0"/>
+                      <a:ext cx="5265535" cy="3156577"/>
+                    </a:xfrm>
+                    <a:prstGeom prst="rect">
+                      <a:avLst/>
+                    </a:prstGeom>
+                    <a:noFill/>
+                    <a:ln>
+                      <a:noFill/>
+                    </a:ln>
+                  </pic:spPr>
+                </pic:pic>
+              </a:graphicData>
+            </a:graphic>
+          </wp:inline>
+        </w:drawing>
+      </w:r>
+    </w:p>
+    <w:p>
+      <w:pPr>
+        <w:spacing w:line="360" w:lineRule="auto"/>
+        <w:ind w:left="1701" w:right="1134" w:firstLine="709"/>
+        <w:jc w:val="center"/>
+        <w:rPr>
+          <w:rFonts w:ascii="Times New Roman" w:eastAsiaTheme="minorEastAsia" w:hAnsi="Times New Roman" w:cs="Times New Roman"/>
+          <w:iCs/>
+          <w:sz w:val="28"/>
+          <w:szCs w:val="28"/>
+        </w:rPr>
+      </w:pPr>
+      <w:r>
+        <w:rPr>
+          <w:rFonts w:ascii="Times New Roman" w:eastAsiaTheme="minorEastAsia" w:hAnsi="Times New Roman" w:cs="Times New Roman"/>
+          <w:iCs/>
+          <w:sz w:val="28"/>
+          <w:szCs w:val="28"/>
+        </w:rPr>
+        <w:t>Рис. 9</w:t>
+      </w:r>
+    </w:p>
+    <w:p>
+      <w:pPr>
+        <w:spacing w:line="360" w:lineRule="auto"/>
+        <w:ind w:left="1701" w:right="1134" w:firstLine="709"/>
+        <w:jc w:val="center"/>
+        <w:rPr>
+          <w:rFonts w:ascii="Times New Roman" w:eastAsiaTheme="minorEastAsia" w:hAnsi="Times New Roman" w:cs="Times New Roman"/>
+          <w:iCs/>
+          <w:sz w:val="28"/>
+          <w:szCs w:val="28"/>
+        </w:rPr>
+      </w:pPr>
+      <w:r>
+        <w:rPr>
+          <w:rFonts w:ascii="Times New Roman" w:eastAsiaTheme="minorEastAsia" w:hAnsi="Times New Roman" w:cs="Times New Roman"/>
+          <w:iCs/>
+          <w:noProof/>
+          <w:sz w:val="28"/>
+          <w:szCs w:val="28"/>
+        </w:rPr>
+        <w:drawing>
+          <wp:inline distT="0" distB="0" distL="0" distR="0" wp14:anchorId="783150C3" wp14:editId="52E49545">
+            <wp:extent cx="5098065" cy="3056182"/>
+            <wp:effectExtent l="0" t="0" r="7620" b="0"/>
+            <wp:docPr id="12" name="Рисунок 12"/>
+            <wp:cNvGraphicFramePr>
+              <a:graphicFrameLocks xmlns:a="http://schemas.openxmlformats.org/drawingml/2006/main" noChangeAspect="1"/>
+            </wp:cNvGraphicFramePr>
+            <a:graphic xmlns:a="http://schemas.openxmlformats.org/drawingml/2006/main">
+              <a:graphicData uri="http://schemas.openxmlformats.org/drawingml/2006/picture">
+                <pic:pic xmlns:pic="http://schemas.openxmlformats.org/drawingml/2006/picture">
+                  <pic:nvPicPr>
+                    <pic:cNvPr id="0" name="Picture 7"/>
+                    <pic:cNvPicPr>
+                      <a:picLocks noChangeAspect="1" noChangeArrowheads="1"/>
+                    </pic:cNvPicPr>
+                  </pic:nvPicPr>
+                  <pic:blipFill>
+                    <a:blip r:embed="rId15">
+                      <a:extLst>
+                        <a:ext uri="{28A0092B-C50C-407E-A947-70E740481C1C}">
+                          <a14:useLocalDpi xmlns:a14="http://schemas.microsoft.com/office/drawing/2010/main" val="0"/>
+                        </a:ext>
+                      </a:extLst>
+                    </a:blip>
+                    <a:srcRect/>
+                    <a:stretch>
+                      <a:fillRect/>
+                    </a:stretch>
+                  </pic:blipFill>
+                  <pic:spPr bwMode="auto">
+                    <a:xfrm>
+                      <a:off x="0" y="0"/>
+                      <a:ext cx="5138529" cy="3080439"/>
+                    </a:xfrm>
+                    <a:prstGeom prst="rect">
+                      <a:avLst/>
+                    </a:prstGeom>
+                    <a:noFill/>
+                    <a:ln>
+                      <a:noFill/>
+                    </a:ln>
+                  </pic:spPr>
+                </pic:pic>
+              </a:graphicData>
+            </a:graphic>
+          </wp:inline>
+        </w:drawing>
+      </w:r>
+    </w:p>
+    <w:p>
+      <w:pPr>
+        <w:spacing w:line="360" w:lineRule="auto"/>
+        <w:ind w:left="1701" w:right="1134" w:firstLine="709"/>
+        <w:jc w:val="center"/>
+        <w:rPr>
+          <w:rFonts w:ascii="Times New Roman" w:eastAsiaTheme="minorEastAsia" w:hAnsi="Times New Roman" w:cs="Times New Roman"/>
+          <w:iCs/>
+          <w:sz w:val="28"/>
+          <w:szCs w:val="28"/>
+        </w:rPr>
+      </w:pPr>
+      <w:r>
+        <w:rPr>
+          <w:rFonts w:ascii="Times New Roman" w:eastAsiaTheme="minorEastAsia" w:hAnsi="Times New Roman" w:cs="Times New Roman"/>
+          <w:iCs/>
+          <w:sz w:val="28"/>
+          <w:szCs w:val="28"/>
+        </w:rPr>
+        <w:lastRenderedPageBreak/>
+        <w:t>Рис. 10</w:t>
+      </w:r>
+    </w:p>
+    <w:p>
+      <w:pPr>
+        <w:spacing w:line="360" w:lineRule="auto"/>
+        <w:ind w:left="1701" w:right="1134" w:firstLine="709"/>
+        <w:rPr>
+          <w:rFonts w:ascii="Times New Roman" w:eastAsiaTheme="minorEastAsia" w:hAnsi="Times New Roman" w:cs="Times New Roman"/>
+          <w:iCs/>
+          <w:sz w:val="28"/>
+          <w:szCs w:val="28"/>
+        </w:rPr>
+      </w:pPr>
+      <w:r>
+        <w:rPr>
+          <w:rFonts w:ascii="Times New Roman" w:eastAsiaTheme="minorEastAsia" w:hAnsi="Times New Roman" w:cs="Times New Roman"/>
+          <w:iCs/>
+          <w:sz w:val="28"/>
+          <w:szCs w:val="28"/>
+        </w:rPr>
+        <w:t>На них видно, что самыми быстрыми алгоритмами при таких входных данных будут сортировка Шелла и пирамидальная. Разница по времени между ними небольшая, но пирамидальная сортировка является более стабильной.</w:t>
+      </w:r>
+    </w:p>
+    <w:p>
+      <w:pPr>
+        <w:spacing w:line="360" w:lineRule="auto"/>
+        <w:ind w:left="1701" w:right="1134" w:firstLine="709"/>
+        <w:rPr>
+          <w:rFonts w:ascii="Times New Roman" w:eastAsiaTheme="minorEastAsia" w:hAnsi="Times New Roman" w:cs="Times New Roman"/>
+          <w:iCs/>
+          <w:sz w:val="28"/>
+          <w:szCs w:val="28"/>
+        </w:rPr>
+      </w:pPr>
+      <w:r>
+        <w:rPr>
+          <w:rFonts w:ascii="Times New Roman" w:eastAsiaTheme="minorEastAsia" w:hAnsi="Times New Roman" w:cs="Times New Roman"/>
+          <w:iCs/>
+          <w:sz w:val="28"/>
+          <w:szCs w:val="28"/>
+        </w:rPr>
+        <w:t>Из всех сделанных выше заключений можно вывести преимущества и недостатки пирамидального алгоритма сортировки:</w:t>
+      </w:r>
+    </w:p>
+    <w:p>
+      <w:pPr>
+        <w:pStyle w:val="a9"/>
+        <w:numPr>
+          <w:ilvl w:val="0"/>
+          <w:numId w:val="4"/>
+        </w:numPr>
+        <w:spacing w:line="360" w:lineRule="auto"/>
+        <w:ind w:left="2835" w:right="1134" w:hanging="425"/>
+        <w:rPr>
+          <w:rFonts w:ascii="Times New Roman" w:eastAsiaTheme="minorEastAsia" w:hAnsi="Times New Roman" w:cs="Times New Roman"/>
+          <w:iCs/>
+          <w:sz w:val="28"/>
+          <w:szCs w:val="28"/>
+        </w:rPr>
+      </w:pPr>
+      <w:r>
+        <w:rPr>
+          <w:rFonts w:ascii="Times New Roman" w:eastAsiaTheme="minorEastAsia" w:hAnsi="Times New Roman" w:cs="Times New Roman"/>
+          <w:iCs/>
+          <w:sz w:val="28"/>
+          <w:szCs w:val="28"/>
+          <w:u w:val="single"/>
+        </w:rPr>
+        <w:t>Стабильность.</w:t>
+      </w:r>
+      <w:r>
+        <w:rPr>
+          <w:rFonts w:ascii="Times New Roman" w:eastAsiaTheme="minorEastAsia" w:hAnsi="Times New Roman" w:cs="Times New Roman"/>
+          <w:iCs/>
+          <w:sz w:val="28"/>
+          <w:szCs w:val="28"/>
+        </w:rPr>
+        <w:t xml:space="preserve"> При рассмотрении различных видов массивов можно заметить, что график времени работы пирамидальной сортировки практически не меняется, в отличии от быстрой сортировки, которая работает стабильно только с полностью случайными массивами, а в других случаях её время сильно возрастает. Сортировка Шелла при </w:t>
+      </w:r>
+      <w:r>
+        <w:rPr>
+          <w:rFonts w:ascii="Times New Roman" w:eastAsiaTheme="minorEastAsia" w:hAnsi="Times New Roman" w:cs="Times New Roman"/>
+          <w:iCs/>
+          <w:sz w:val="28"/>
+          <w:szCs w:val="28"/>
+        </w:rPr>
+        <w:t>величине массива менее 4000 элементов работает практически также стабильно, но при больших значениях у неё возможны резкие возрастания времени работы для определённых значений, чего не наблюдается за пирамидальной.</w:t>
+      </w:r>
+    </w:p>
+    <w:p>
+      <w:pPr>
+        <w:pStyle w:val="a9"/>
+        <w:numPr>
+          <w:ilvl w:val="0"/>
+          <w:numId w:val="4"/>
+        </w:numPr>
+        <w:spacing w:line="360" w:lineRule="auto"/>
+        <w:ind w:left="2835" w:right="1134" w:hanging="425"/>
+        <w:rPr>
+          <w:rFonts w:ascii="Times New Roman" w:eastAsiaTheme="minorEastAsia" w:hAnsi="Times New Roman" w:cs="Times New Roman"/>
+          <w:iCs/>
+          <w:sz w:val="28"/>
+          <w:szCs w:val="28"/>
+          <w:u w:val="single"/>
+        </w:rPr>
+      </w:pPr>
+      <w:r>
+        <w:rPr>
+          <w:rFonts w:ascii="Times New Roman" w:eastAsiaTheme="minorEastAsia" w:hAnsi="Times New Roman" w:cs="Times New Roman"/>
+          <w:iCs/>
+          <w:sz w:val="28"/>
+          <w:szCs w:val="28"/>
+          <w:u w:val="single"/>
+        </w:rPr>
+        <w:t>Скорость.</w:t>
+      </w:r>
+      <w:r>
+        <w:rPr>
+          <w:rFonts w:ascii="Times New Roman" w:eastAsiaTheme="minorEastAsia" w:hAnsi="Times New Roman" w:cs="Times New Roman"/>
+          <w:iCs/>
+          <w:sz w:val="28"/>
+          <w:szCs w:val="28"/>
+        </w:rPr>
+        <w:t xml:space="preserve"> </w:t>
+      </w:r>
+      <w:r>
+        <w:rPr>
+          <w:rFonts w:ascii="Times New Roman" w:eastAsiaTheme="minorEastAsia" w:hAnsi="Times New Roman" w:cs="Times New Roman"/>
+          <w:iCs/>
+          <w:sz w:val="28"/>
+          <w:szCs w:val="28"/>
+        </w:rPr>
+        <w:t>При том, что ни в одном из рассмотренных случаях пирамидальная сортировка не являлась самой быстрой, скорость её работы не сильно отличалась от первого места. Поэтому, учитывая стабильность алгоритма, для многих проектов пирамидальную сортировку можно считать оптимальной.</w:t>
+      </w:r>
+    </w:p>
+    <w:p>
+      <w:pPr>
+        <w:pStyle w:val="a9"/>
+        <w:numPr>
+          <w:ilvl w:val="0"/>
+          <w:numId w:val="5"/>
+        </w:numPr>
+        <w:spacing w:line="360" w:lineRule="auto"/>
+        <w:ind w:left="2835" w:right="1134" w:hanging="425"/>
+        <w:rPr>
+          <w:rFonts w:ascii="Times New Roman" w:eastAsiaTheme="minorEastAsia" w:hAnsi="Times New Roman" w:cs="Times New Roman"/>
+          <w:iCs/>
+          <w:sz w:val="28"/>
+          <w:szCs w:val="28"/>
+          <w:u w:val="single"/>
+        </w:rPr>
+      </w:pPr>
+      <w:r>
+        <w:rPr>
+          <w:rFonts w:ascii="Times New Roman" w:eastAsiaTheme="minorEastAsia" w:hAnsi="Times New Roman" w:cs="Times New Roman"/>
+          <w:iCs/>
+          <w:sz w:val="28"/>
+          <w:szCs w:val="28"/>
+          <w:u w:val="single"/>
+        </w:rPr>
+        <w:t>Перемешивание равных элементов.</w:t>
+      </w:r>
+      <w:r>
+        <w:rPr>
+          <w:rFonts w:ascii="Times New Roman" w:eastAsiaTheme="minorEastAsia" w:hAnsi="Times New Roman" w:cs="Times New Roman"/>
+          <w:iCs/>
+          <w:sz w:val="28"/>
+          <w:szCs w:val="28"/>
+        </w:rPr>
+        <w:t xml:space="preserve"> Как было сказано выше, данный минус влияет только на сортировку </w:t>
+      </w:r>
+      <w:r>
+        <w:rPr>
+          <w:rFonts w:ascii="Times New Roman" w:eastAsiaTheme="minorEastAsia" w:hAnsi="Times New Roman" w:cs="Times New Roman"/>
+          <w:iCs/>
+          <w:sz w:val="28"/>
+          <w:szCs w:val="28"/>
+        </w:rPr>
+        <w:t xml:space="preserve">структур данных, где к сортируемому значению привязана информация, которая при этом должна сохранять своё первоначальное положение, относительно равных сортируемых значений. В большинстве таких случаев дополнительную привязанную информацию также </w:t>
+      </w:r>
+      <w:r>
+        <w:rPr>
+          <w:rFonts w:ascii="Times New Roman" w:eastAsiaTheme="minorEastAsia" w:hAnsi="Times New Roman" w:cs="Times New Roman"/>
+          <w:iCs/>
+          <w:sz w:val="28"/>
+          <w:szCs w:val="28"/>
+        </w:rPr>
+        <w:lastRenderedPageBreak/>
+        <w:t>сортируют, поэтому данная особенность не повлияет на окончательный массив.</w:t>
+      </w:r>
+    </w:p>
+    <w:p>
+      <w:pPr>
+        <w:pStyle w:val="a9"/>
+        <w:numPr>
+          <w:ilvl w:val="0"/>
+          <w:numId w:val="5"/>
+        </w:numPr>
+        <w:spacing w:line="360" w:lineRule="auto"/>
+        <w:ind w:left="2835" w:right="1134" w:hanging="425"/>
+        <w:rPr>
+          <w:rFonts w:ascii="Times New Roman" w:eastAsiaTheme="minorEastAsia" w:hAnsi="Times New Roman" w:cs="Times New Roman"/>
+          <w:iCs/>
+          <w:sz w:val="28"/>
+          <w:szCs w:val="28"/>
+          <w:u w:val="single"/>
+        </w:rPr>
+      </w:pPr>
+      <w:r>
+        <w:rPr>
+          <w:rFonts w:ascii="Times New Roman" w:eastAsiaTheme="minorEastAsia" w:hAnsi="Times New Roman" w:cs="Times New Roman"/>
+          <w:iCs/>
+          <w:sz w:val="28"/>
+          <w:szCs w:val="28"/>
+          <w:u w:val="single"/>
+        </w:rPr>
+        <w:t>Сложность.</w:t>
+      </w:r>
+      <w:r>
+        <w:rPr>
+          <w:rFonts w:ascii="Times New Roman" w:eastAsiaTheme="minorEastAsia" w:hAnsi="Times New Roman" w:cs="Times New Roman"/>
+          <w:iCs/>
+          <w:sz w:val="28"/>
+          <w:szCs w:val="28"/>
+        </w:rPr>
+        <w:t xml:space="preserve"> Пирамидальная сортировка не является самой простой в написании кода и понимании протекающих внутри процессов, поэтому её стоит использовать при работе более чем с 2000 элементами. А для меньших массивов использовать обменную сортировку, которая наиболее проста.</w:t>
+      </w:r>
+    </w:p>
+    <w:p>
+      <w:pPr>
+        <w:spacing w:line="360" w:lineRule="auto"/>
+        <w:ind w:left="1701" w:right="1134" w:firstLine="709"/>
+        <w:jc w:val="center"/>
+        <w:rPr>
+          <w:rFonts w:ascii="Times New Roman" w:eastAsiaTheme="minorEastAsia" w:hAnsi="Times New Roman" w:cs="Times New Roman"/>
+          <w:iCs/>
+          <w:sz w:val="28"/>
+          <w:szCs w:val="28"/>
+        </w:rPr>
+      </w:pPr>
+      <w:r>
+        <w:rPr>
+          <w:rFonts w:ascii="Times New Roman" w:eastAsiaTheme="minorEastAsia" w:hAnsi="Times New Roman" w:cs="Times New Roman"/>
+          <w:b/>
+          <w:bCs/>
+          <w:iCs/>
+          <w:sz w:val="28"/>
+          <w:szCs w:val="28"/>
+        </w:rPr>
+        <w:t>Заключение</w:t>
+      </w:r>
+    </w:p>
+    <w:p>
+      <w:pPr>
+        <w:spacing w:line="360" w:lineRule="auto"/>
+        <w:ind w:left="1701" w:right="1134" w:firstLine="709"/>
+        <w:rPr>
+          <w:rFonts w:ascii="Times New Roman" w:eastAsiaTheme="minorEastAsia" w:hAnsi="Times New Roman" w:cs="Times New Roman"/>
+          <w:iCs/>
+          <w:sz w:val="28"/>
+          <w:szCs w:val="28"/>
+        </w:rPr>
+      </w:pPr>
+      <w:r>
+        <w:rPr>
+          <w:rFonts w:ascii="Times New Roman" w:eastAsiaTheme="minorEastAsia" w:hAnsi="Times New Roman" w:cs="Times New Roman"/>
+          <w:iCs/>
+          <w:sz w:val="28"/>
+          <w:szCs w:val="28"/>
+        </w:rPr>
+        <w:t>Алгоритм пирамидальной сортировки является одним из наиболее стабильных и быстрых алгоритмов</w:t>
+      </w:r>
+      <w:r>
+        <w:rPr>
+          <w:rFonts w:ascii="Times New Roman" w:eastAsiaTheme="minorEastAsia" w:hAnsi="Times New Roman" w:cs="Times New Roman"/>
+          <w:iCs/>
+          <w:sz w:val="28"/>
+          <w:szCs w:val="28"/>
+        </w:rPr>
+        <w:t>, который может использоваться в проектах, в которых требуется сортировка различных видов и частных случаев массивов.</w:t>
+      </w:r>
+    </w:p>
+    <w:p>
+      <w:pPr>
+        <w:spacing w:line="360" w:lineRule="auto"/>
+        <w:ind w:left="1701" w:right="1134" w:firstLine="709"/>
+        <w:rPr>
+          <w:rFonts w:ascii="Times New Roman" w:eastAsiaTheme="minorEastAsia" w:hAnsi="Times New Roman" w:cs="Times New Roman"/>
+          <w:iCs/>
+          <w:sz w:val="28"/>
+          <w:szCs w:val="28"/>
+          <w:u w:val="single"/>
         </w:rPr>
       </w:pPr>
     </w:p>
@@ -7286,6 +9200,119 @@
     </w:lvl>
   </w:abstractNum>
   <w:abstractNum w:abstractNumId="2" w15:restartNumberingAfterBreak="0">
+    <w:nsid w:val="3058575C"/>
+    <w:multiLevelType w:val="hybridMultilevel"/>
+    <w:tmpl w:val="A0F2D372"/>
+    <w:lvl w:ilvl="0" w:tplc="0CB28246">
+      <w:start w:val="1"/>
+      <w:numFmt w:val="bullet"/>
+      <w:lvlText w:val=""/>
+      <w:lvlJc w:val="left"/>
+      <w:pPr>
+        <w:ind w:left="3130" w:hanging="360"/>
+      </w:pPr>
+      <w:rPr>
+        <w:rFonts w:ascii="Symbol" w:hAnsi="Symbol" w:hint="default"/>
+      </w:rPr>
+    </w:lvl>
+    <w:lvl w:ilvl="1" w:tplc="FFFFFFFF" w:tentative="1">
+      <w:start w:val="1"/>
+      <w:numFmt w:val="bullet"/>
+      <w:lvlText w:val="o"/>
+      <w:lvlJc w:val="left"/>
+      <w:pPr>
+        <w:ind w:left="3850" w:hanging="360"/>
+      </w:pPr>
+      <w:rPr>
+        <w:rFonts w:ascii="Courier New" w:hAnsi="Courier New" w:cs="Courier New" w:hint="default"/>
+      </w:rPr>
+    </w:lvl>
+    <w:lvl w:ilvl="2" w:tplc="FFFFFFFF" w:tentative="1">
+      <w:start w:val="1"/>
+      <w:numFmt w:val="bullet"/>
+      <w:lvlText w:val=""/>
+      <w:lvlJc w:val="left"/>
+      <w:pPr>
+        <w:ind w:left="4570" w:hanging="360"/>
+      </w:pPr>
+      <w:rPr>
+        <w:rFonts w:ascii="Wingdings" w:hAnsi="Wingdings" w:hint="default"/>
+      </w:rPr>
+    </w:lvl>
+    <w:lvl w:ilvl="3" w:tplc="FFFFFFFF" w:tentative="1">
+      <w:start w:val="1"/>
+      <w:numFmt w:val="bullet"/>
+      <w:lvlText w:val=""/>
+      <w:lvlJc w:val="left"/>
+      <w:pPr>
+        <w:ind w:left="5290" w:hanging="360"/>
+      </w:pPr>
+      <w:rPr>
+        <w:rFonts w:ascii="Symbol" w:hAnsi="Symbol" w:hint="default"/>
+      </w:rPr>
+    </w:lvl>
+    <w:lvl w:ilvl="4" w:tplc="FFFFFFFF" w:tentative="1">
+      <w:start w:val="1"/>
+      <w:numFmt w:val="bullet"/>
+      <w:lvlText w:val="o"/>
+      <w:lvlJc w:val="left"/>
+      <w:pPr>
+        <w:ind w:left="6010" w:hanging="360"/>
+      </w:pPr>
+      <w:rPr>
+        <w:rFonts w:ascii="Courier New" w:hAnsi="Courier New" w:cs="Courier New" w:hint="default"/>
+      </w:rPr>
+    </w:lvl>
+    <w:lvl w:ilvl="5" w:tplc="FFFFFFFF" w:tentative="1">
+      <w:start w:val="1"/>
+      <w:numFmt w:val="bullet"/>
+      <w:lvlText w:val=""/>
+      <w:lvlJc w:val="left"/>
+      <w:pPr>
+        <w:ind w:left="6730" w:hanging="360"/>
+      </w:pPr>
+      <w:rPr>
+        <w:rFonts w:ascii="Wingdings" w:hAnsi="Wingdings" w:hint="default"/>
+      </w:rPr>
+    </w:lvl>
+    <w:lvl w:ilvl="6" w:tplc="FFFFFFFF" w:tentative="1">
+      <w:start w:val="1"/>
+      <w:numFmt w:val="bullet"/>
+      <w:lvlText w:val=""/>
+      <w:lvlJc w:val="left"/>
+      <w:pPr>
+        <w:ind w:left="7450" w:hanging="360"/>
+      </w:pPr>
+      <w:rPr>
+        <w:rFonts w:ascii="Symbol" w:hAnsi="Symbol" w:hint="default"/>
+      </w:rPr>
+    </w:lvl>
+    <w:lvl w:ilvl="7" w:tplc="FFFFFFFF" w:tentative="1">
+      <w:start w:val="1"/>
+      <w:numFmt w:val="bullet"/>
+      <w:lvlText w:val="o"/>
+      <w:lvlJc w:val="left"/>
+      <w:pPr>
+        <w:ind w:left="8170" w:hanging="360"/>
+      </w:pPr>
+      <w:rPr>
+        <w:rFonts w:ascii="Courier New" w:hAnsi="Courier New" w:cs="Courier New" w:hint="default"/>
+      </w:rPr>
+    </w:lvl>
+    <w:lvl w:ilvl="8" w:tplc="FFFFFFFF" w:tentative="1">
+      <w:start w:val="1"/>
+      <w:numFmt w:val="bullet"/>
+      <w:lvlText w:val=""/>
+      <w:lvlJc w:val="left"/>
+      <w:pPr>
+        <w:ind w:left="8890" w:hanging="360"/>
+      </w:pPr>
+      <w:rPr>
+        <w:rFonts w:ascii="Wingdings" w:hAnsi="Wingdings" w:hint="default"/>
+      </w:rPr>
+    </w:lvl>
+  </w:abstractNum>
+  <w:abstractNum w:abstractNumId="3" w15:restartNumberingAfterBreak="0">
     <w:nsid w:val="5062065A"/>
     <w:multiLevelType w:val="hybridMultilevel"/>
     <w:tmpl w:val="9FC60A72"/>
@@ -7371,14 +9398,133 @@
       </w:pPr>
     </w:lvl>
   </w:abstractNum>
+  <w:abstractNum w:abstractNumId="4" w15:restartNumberingAfterBreak="0">
+    <w:nsid w:val="66CB50EB"/>
+    <w:multiLevelType w:val="hybridMultilevel"/>
+    <w:tmpl w:val="0D8C27FA"/>
+    <w:lvl w:ilvl="0" w:tplc="99586B9C">
+      <w:start w:val="1"/>
+      <w:numFmt w:val="bullet"/>
+      <w:lvlText w:val=""/>
+      <w:lvlJc w:val="left"/>
+      <w:pPr>
+        <w:ind w:left="3130" w:hanging="360"/>
+      </w:pPr>
+      <w:rPr>
+        <w:rFonts w:ascii="Symbol" w:hAnsi="Symbol" w:hint="default"/>
+      </w:rPr>
+    </w:lvl>
+    <w:lvl w:ilvl="1" w:tplc="04190003" w:tentative="1">
+      <w:start w:val="1"/>
+      <w:numFmt w:val="bullet"/>
+      <w:lvlText w:val="o"/>
+      <w:lvlJc w:val="left"/>
+      <w:pPr>
+        <w:ind w:left="3850" w:hanging="360"/>
+      </w:pPr>
+      <w:rPr>
+        <w:rFonts w:ascii="Courier New" w:hAnsi="Courier New" w:cs="Courier New" w:hint="default"/>
+      </w:rPr>
+    </w:lvl>
+    <w:lvl w:ilvl="2" w:tplc="04190005" w:tentative="1">
+      <w:start w:val="1"/>
+      <w:numFmt w:val="bullet"/>
+      <w:lvlText w:val=""/>
+      <w:lvlJc w:val="left"/>
+      <w:pPr>
+        <w:ind w:left="4570" w:hanging="360"/>
+      </w:pPr>
+      <w:rPr>
+        <w:rFonts w:ascii="Wingdings" w:hAnsi="Wingdings" w:hint="default"/>
+      </w:rPr>
+    </w:lvl>
+    <w:lvl w:ilvl="3" w:tplc="04190001" w:tentative="1">
+      <w:start w:val="1"/>
+      <w:numFmt w:val="bullet"/>
+      <w:lvlText w:val=""/>
+      <w:lvlJc w:val="left"/>
+      <w:pPr>
+        <w:ind w:left="5290" w:hanging="360"/>
+      </w:pPr>
+      <w:rPr>
+        <w:rFonts w:ascii="Symbol" w:hAnsi="Symbol" w:hint="default"/>
+      </w:rPr>
+    </w:lvl>
+    <w:lvl w:ilvl="4" w:tplc="04190003" w:tentative="1">
+      <w:start w:val="1"/>
+      <w:numFmt w:val="bullet"/>
+      <w:lvlText w:val="o"/>
+      <w:lvlJc w:val="left"/>
+      <w:pPr>
+        <w:ind w:left="6010" w:hanging="360"/>
+      </w:pPr>
+      <w:rPr>
+        <w:rFonts w:ascii="Courier New" w:hAnsi="Courier New" w:cs="Courier New" w:hint="default"/>
+      </w:rPr>
+    </w:lvl>
+    <w:lvl w:ilvl="5" w:tplc="04190005" w:tentative="1">
+      <w:start w:val="1"/>
+      <w:numFmt w:val="bullet"/>
+      <w:lvlText w:val=""/>
+      <w:lvlJc w:val="left"/>
+      <w:pPr>
+        <w:ind w:left="6730" w:hanging="360"/>
+      </w:pPr>
+      <w:rPr>
+        <w:rFonts w:ascii="Wingdings" w:hAnsi="Wingdings" w:hint="default"/>
+      </w:rPr>
+    </w:lvl>
+    <w:lvl w:ilvl="6" w:tplc="04190001" w:tentative="1">
+      <w:start w:val="1"/>
+      <w:numFmt w:val="bullet"/>
+      <w:lvlText w:val=""/>
+      <w:lvlJc w:val="left"/>
+      <w:pPr>
+        <w:ind w:left="7450" w:hanging="360"/>
+      </w:pPr>
+      <w:rPr>
+        <w:rFonts w:ascii="Symbol" w:hAnsi="Symbol" w:hint="default"/>
+      </w:rPr>
+    </w:lvl>
+    <w:lvl w:ilvl="7" w:tplc="04190003" w:tentative="1">
+      <w:start w:val="1"/>
+      <w:numFmt w:val="bullet"/>
+      <w:lvlText w:val="o"/>
+      <w:lvlJc w:val="left"/>
+      <w:pPr>
+        <w:ind w:left="8170" w:hanging="360"/>
+      </w:pPr>
+      <w:rPr>
+        <w:rFonts w:ascii="Courier New" w:hAnsi="Courier New" w:cs="Courier New" w:hint="default"/>
+      </w:rPr>
+    </w:lvl>
+    <w:lvl w:ilvl="8" w:tplc="04190005" w:tentative="1">
+      <w:start w:val="1"/>
+      <w:numFmt w:val="bullet"/>
+      <w:lvlText w:val=""/>
+      <w:lvlJc w:val="left"/>
+      <w:pPr>
+        <w:ind w:left="8890" w:hanging="360"/>
+      </w:pPr>
+      <w:rPr>
+        <w:rFonts w:ascii="Wingdings" w:hAnsi="Wingdings" w:hint="default"/>
+      </w:rPr>
+    </w:lvl>
+  </w:abstractNum>
   <w:num w:numId="1" w16cid:durableId="441607676">
-    <w:abstractNumId w:val="2"/>
+    <w:abstractNumId w:val="3"/>
   </w:num>
   <w:num w:numId="2" w16cid:durableId="1888102556">
     <w:abstractNumId w:val="0"/>
   </w:num>
   <w:num w:numId="3" w16cid:durableId="150610318">
     <w:abstractNumId w:val="1"/>
+  </w:num>
+  <w:num w:numId="4" w16cid:durableId="1855729949">
+    <w:abstractNumId w:val="4"/>
+  </w:num>
+  <w:num w:numId="5" w16cid:durableId="554972229">
+    <w:abstractNumId w:val="2"/>
   </w:num>
 </w:numbering>
 </file>

--- a/Пирамидальная сортировка.docx
+++ b/Пирамидальная сортировка.docx
@@ -319,7 +319,32 @@
           <w:sz w:val="28"/>
           <w:szCs w:val="28"/>
         </w:rPr>
-        <w:t>оэтому очень важно выбрать подходящий ещё на стадии составления алгоритма программы, чтобы не потратить лишнее время.</w:t>
+        <w:t xml:space="preserve">оэтому очень важно выбрать подходящий ещё на стадии составления </w:t>
+      </w:r>
+      <w:r>
+        <w:rPr>
+          <w:rFonts w:ascii="Times New Roman" w:hAnsi="Times New Roman" w:cs="Times New Roman"/>
+          <w:sz w:val="28"/>
+          <w:szCs w:val="28"/>
+          <w:highlight w:val="yellow"/>
+        </w:rPr>
+        <w:t>алгоритма</w:t>
+      </w:r>
+      <w:r>
+        <w:rPr>
+          <w:rFonts w:ascii="Times New Roman" w:hAnsi="Times New Roman" w:cs="Times New Roman"/>
+          <w:sz w:val="28"/>
+          <w:szCs w:val="28"/>
+        </w:rPr>
+        <w:t>(структуры)</w:t>
+      </w:r>
+      <w:r>
+        <w:rPr>
+          <w:rFonts w:ascii="Times New Roman" w:hAnsi="Times New Roman" w:cs="Times New Roman"/>
+          <w:sz w:val="28"/>
+          <w:szCs w:val="28"/>
+        </w:rPr>
+        <w:t xml:space="preserve"> программы, чтобы не потратить лишнее время.</w:t>
       </w:r>
     </w:p>
     <w:p>
@@ -958,7 +983,65 @@
           <w:sz w:val="28"/>
           <w:szCs w:val="28"/>
         </w:rPr>
-        <w:t xml:space="preserve">В алгоритме пирамидальной сортировки используется невозрастающая пирамида, то есть пирамида для каждого узла которой, не считая корневого, родительский узел будет иметь большее или равное значение: </w:t>
+        <w:t xml:space="preserve">В </w:t>
+      </w:r>
+      <w:r>
+        <w:rPr>
+          <w:rFonts w:ascii="Times New Roman" w:hAnsi="Times New Roman" w:cs="Times New Roman"/>
+          <w:sz w:val="28"/>
+          <w:szCs w:val="28"/>
+          <w:highlight w:val="yellow"/>
+        </w:rPr>
+        <w:t>(одной из реализаций)</w:t>
+      </w:r>
+      <w:r>
+        <w:rPr>
+          <w:rFonts w:ascii="Times New Roman" w:hAnsi="Times New Roman" w:cs="Times New Roman"/>
+          <w:sz w:val="28"/>
+          <w:szCs w:val="28"/>
+        </w:rPr>
+        <w:t xml:space="preserve"> </w:t>
+      </w:r>
+      <w:r>
+        <w:rPr>
+          <w:rFonts w:ascii="Times New Roman" w:hAnsi="Times New Roman" w:cs="Times New Roman"/>
+          <w:sz w:val="28"/>
+          <w:szCs w:val="28"/>
+        </w:rPr>
+        <w:t>алгоритме</w:t>
+      </w:r>
+      <w:r>
+        <w:rPr>
+          <w:rFonts w:ascii="Times New Roman" w:hAnsi="Times New Roman" w:cs="Times New Roman"/>
+          <w:sz w:val="28"/>
+          <w:szCs w:val="28"/>
+        </w:rPr>
+        <w:t>(</w:t>
+      </w:r>
+      <w:r>
+        <w:rPr>
+          <w:rFonts w:ascii="Times New Roman" w:hAnsi="Times New Roman" w:cs="Times New Roman"/>
+          <w:sz w:val="28"/>
+          <w:szCs w:val="28"/>
+          <w:highlight w:val="yellow"/>
+        </w:rPr>
+        <w:t>а</w:t>
+      </w:r>
+      <w:r>
+        <w:rPr>
+          <w:rFonts w:ascii="Times New Roman" w:hAnsi="Times New Roman" w:cs="Times New Roman"/>
+          <w:sz w:val="28"/>
+          <w:szCs w:val="28"/>
+        </w:rPr>
+        <w:t>)</w:t>
+      </w:r>
+      <w:r>
+        <w:rPr>
+          <w:rFonts w:ascii="Times New Roman" w:hAnsi="Times New Roman" w:cs="Times New Roman"/>
+          <w:sz w:val="28"/>
+          <w:szCs w:val="28"/>
+        </w:rPr>
+        <w:t xml:space="preserve"> пирамидальной сортировки используется невозрастающая пирамида, то есть пирамида для каждого узла которой, не считая корневого, родительский узел будет иметь большее или равное значение: </w:t>
       </w:r>
       <m:oMath>
         <m:r>
@@ -1434,7 +1517,40 @@
           <w:sz w:val="28"/>
           <w:szCs w:val="28"/>
         </w:rPr>
-        <w:t>), опускает на один уровень ниже.</w:t>
+        <w:t xml:space="preserve">), </w:t>
+      </w:r>
+      <w:r>
+        <w:rPr>
+          <w:rFonts w:ascii="Times New Roman" w:eastAsiaTheme="minorEastAsia" w:hAnsi="Times New Roman" w:cs="Times New Roman"/>
+          <w:sz w:val="28"/>
+          <w:szCs w:val="28"/>
+        </w:rPr>
+        <w:t>(</w:t>
+      </w:r>
+      <w:r>
+        <w:rPr>
+          <w:rFonts w:ascii="Times New Roman" w:eastAsiaTheme="minorEastAsia" w:hAnsi="Times New Roman" w:cs="Times New Roman"/>
+          <w:sz w:val="28"/>
+          <w:szCs w:val="28"/>
+          <w:highlight w:val="yellow"/>
+        </w:rPr>
+        <w:t>функция</w:t>
+      </w:r>
+      <w:r>
+        <w:rPr>
+          <w:rFonts w:ascii="Times New Roman" w:eastAsiaTheme="minorEastAsia" w:hAnsi="Times New Roman" w:cs="Times New Roman"/>
+          <w:sz w:val="28"/>
+          <w:szCs w:val="28"/>
+        </w:rPr>
+        <w:t>)</w:t>
+      </w:r>
+      <w:r>
+        <w:rPr>
+          <w:rFonts w:ascii="Times New Roman" w:eastAsiaTheme="minorEastAsia" w:hAnsi="Times New Roman" w:cs="Times New Roman"/>
+          <w:sz w:val="28"/>
+          <w:szCs w:val="28"/>
+        </w:rPr>
+        <w:t>опускает на один уровень ниже.</w:t>
       </w:r>
     </w:p>
     <w:p>
@@ -5218,7 +5334,59 @@
           <w:sz w:val="28"/>
           <w:szCs w:val="28"/>
         </w:rPr>
-        <w:t>, а справа наибольший элемент.</w:t>
+        <w:t xml:space="preserve">, а справа наибольший </w:t>
+      </w:r>
+      <w:proofErr w:type="gramStart"/>
+      <w:r>
+        <w:rPr>
+          <w:rFonts w:ascii="Times New Roman" w:eastAsiaTheme="minorEastAsia" w:hAnsi="Times New Roman" w:cs="Times New Roman"/>
+          <w:sz w:val="28"/>
+          <w:szCs w:val="28"/>
+        </w:rPr>
+        <w:t>элемент.</w:t>
+      </w:r>
+      <w:r>
+        <w:rPr>
+          <w:rFonts w:ascii="Times New Roman" w:eastAsiaTheme="minorEastAsia" w:hAnsi="Times New Roman" w:cs="Times New Roman"/>
+          <w:sz w:val="28"/>
+          <w:szCs w:val="28"/>
+        </w:rPr>
+        <w:t>(</w:t>
+      </w:r>
+      <w:proofErr w:type="gramEnd"/>
+      <w:r>
+        <w:rPr>
+          <w:rFonts w:ascii="Times New Roman" w:eastAsiaTheme="minorEastAsia" w:hAnsi="Times New Roman" w:cs="Times New Roman"/>
+          <w:sz w:val="28"/>
+          <w:szCs w:val="28"/>
+          <w:highlight w:val="yellow"/>
+        </w:rPr>
+        <w:t>картинку</w:t>
+      </w:r>
+      <w:r>
+        <w:rPr>
+          <w:rFonts w:ascii="Times New Roman" w:eastAsiaTheme="minorEastAsia" w:hAnsi="Times New Roman" w:cs="Times New Roman"/>
+          <w:sz w:val="28"/>
+          <w:szCs w:val="28"/>
+        </w:rPr>
+        <w:t xml:space="preserve"> </w:t>
+      </w:r>
+      <w:r>
+        <w:rPr>
+          <w:rFonts w:ascii="Times New Roman" w:eastAsiaTheme="minorEastAsia" w:hAnsi="Times New Roman" w:cs="Times New Roman"/>
+          <w:sz w:val="28"/>
+          <w:szCs w:val="28"/>
+          <w:highlight w:val="yellow"/>
+        </w:rPr>
+        <w:t>массива</w:t>
+      </w:r>
+      <w:r>
+        <w:rPr>
+          <w:rFonts w:ascii="Times New Roman" w:eastAsiaTheme="minorEastAsia" w:hAnsi="Times New Roman" w:cs="Times New Roman"/>
+          <w:sz w:val="28"/>
+          <w:szCs w:val="28"/>
+        </w:rPr>
+        <w:t>?)</w:t>
       </w:r>
     </w:p>
     <w:p>
@@ -7000,7 +7168,24 @@
           <w:sz w:val="28"/>
           <w:szCs w:val="28"/>
         </w:rPr>
-        <w:t xml:space="preserve">Чтобы другие алгоритмы не сливались в сплошную линию, график изображён только да значения </w:t>
+        <w:t xml:space="preserve">Чтобы другие алгоритмы не сливались в сплошную линию, график изображён только </w:t>
+      </w:r>
+      <w:r>
+        <w:rPr>
+          <w:rFonts w:ascii="Times New Roman" w:eastAsiaTheme="minorEastAsia" w:hAnsi="Times New Roman" w:cs="Times New Roman"/>
+          <w:sz w:val="28"/>
+          <w:szCs w:val="28"/>
+          <w:highlight w:val="yellow"/>
+        </w:rPr>
+        <w:t>да</w:t>
+      </w:r>
+      <w:r>
+        <w:rPr>
+          <w:rFonts w:ascii="Times New Roman" w:eastAsiaTheme="minorEastAsia" w:hAnsi="Times New Roman" w:cs="Times New Roman"/>
+          <w:sz w:val="28"/>
+          <w:szCs w:val="28"/>
+        </w:rPr>
+        <w:t xml:space="preserve"> значения </w:t>
       </w:r>
       <w:r>
         <w:rPr>
@@ -7311,7 +7496,7 @@
           <w:szCs w:val="28"/>
         </w:rPr>
         <w:lastRenderedPageBreak/>
-        <w:t xml:space="preserve">данных логичнее разворачивать, меняя соответствующие элементы местами, а не сортировать, </w:t>
+        <w:t xml:space="preserve">данных логичнее разворачивать, меняя соответствующие элементы местами, а не сортировать, но если программист не знал заранее о характере этой структуры, он применит к ней </w:t>
       </w:r>
       <w:proofErr w:type="gramStart"/>
       <w:r>
@@ -7321,7 +7506,16 @@
           <w:sz w:val="28"/>
           <w:szCs w:val="28"/>
         </w:rPr>
-        <w:t>но</w:t>
+        <w:t>сортировку.</w:t>
+      </w:r>
+      <w:r>
+        <w:rPr>
+          <w:rFonts w:ascii="Times New Roman" w:eastAsiaTheme="minorEastAsia" w:hAnsi="Times New Roman" w:cs="Times New Roman"/>
+          <w:iCs/>
+          <w:sz w:val="28"/>
+          <w:szCs w:val="28"/>
+        </w:rPr>
+        <w:t>(</w:t>
       </w:r>
       <w:proofErr w:type="gramEnd"/>
       <w:r>
@@ -7330,8 +7524,56 @@
           <w:iCs/>
           <w:sz w:val="28"/>
           <w:szCs w:val="28"/>
-        </w:rPr>
-        <w:t xml:space="preserve"> если программист не знал заранее о характере этой структуры, он применит к ней сортировку.</w:t>
+          <w:highlight w:val="yellow"/>
+        </w:rPr>
+        <w:t>переделать</w:t>
+      </w:r>
+      <w:r>
+        <w:rPr>
+          <w:rFonts w:ascii="Times New Roman" w:eastAsiaTheme="minorEastAsia" w:hAnsi="Times New Roman" w:cs="Times New Roman"/>
+          <w:iCs/>
+          <w:sz w:val="28"/>
+          <w:szCs w:val="28"/>
+        </w:rPr>
+        <w:t>\</w:t>
+      </w:r>
+      <w:r>
+        <w:rPr>
+          <w:rFonts w:ascii="Times New Roman" w:eastAsiaTheme="minorEastAsia" w:hAnsi="Times New Roman" w:cs="Times New Roman"/>
+          <w:iCs/>
+          <w:sz w:val="28"/>
+          <w:szCs w:val="28"/>
+          <w:highlight w:val="yellow"/>
+        </w:rPr>
+        <w:t>проверить</w:t>
+      </w:r>
+      <w:r>
+        <w:rPr>
+          <w:rFonts w:ascii="Times New Roman" w:eastAsiaTheme="minorEastAsia" w:hAnsi="Times New Roman" w:cs="Times New Roman"/>
+          <w:iCs/>
+          <w:sz w:val="28"/>
+          <w:szCs w:val="28"/>
+        </w:rPr>
+        <w:t xml:space="preserve"> </w:t>
+      </w:r>
+      <w:r>
+        <w:rPr>
+          <w:rFonts w:ascii="Times New Roman" w:eastAsiaTheme="minorEastAsia" w:hAnsi="Times New Roman" w:cs="Times New Roman"/>
+          <w:iCs/>
+          <w:sz w:val="28"/>
+          <w:szCs w:val="28"/>
+          <w:highlight w:val="yellow"/>
+        </w:rPr>
+        <w:t>график</w:t>
+      </w:r>
+      <w:r>
+        <w:rPr>
+          <w:rFonts w:ascii="Times New Roman" w:eastAsiaTheme="minorEastAsia" w:hAnsi="Times New Roman" w:cs="Times New Roman"/>
+          <w:iCs/>
+          <w:sz w:val="28"/>
+          <w:szCs w:val="28"/>
+        </w:rPr>
+        <w:t>)</w:t>
       </w:r>
     </w:p>
     <w:p>
@@ -7466,6 +7708,7 @@
           <w:sz w:val="28"/>
           <w:szCs w:val="28"/>
         </w:rPr>
+        <w:lastRenderedPageBreak/>
         <w:drawing>
           <wp:inline distT="0" distB="0" distL="0" distR="0" wp14:anchorId="23B2CD28" wp14:editId="74BEE55A">
             <wp:extent cx="5323280" cy="3191194"/>
@@ -7535,7 +7778,6 @@
           <w:sz w:val="28"/>
           <w:szCs w:val="28"/>
         </w:rPr>
-        <w:lastRenderedPageBreak/>
         <w:t>Рис. 4</w:t>
       </w:r>
     </w:p>
@@ -7806,6 +8048,7 @@
           <w:sz w:val="28"/>
           <w:szCs w:val="28"/>
         </w:rPr>
+        <w:lastRenderedPageBreak/>
         <w:t>Как видно при работе с равными элементами время работы быстрой сортировки значительно превышает время работы других сортировок. Чтобы увидеть, как они отличаются друг от друга рассмотрим рис. 6:</w:t>
       </w:r>
     </w:p>
@@ -7828,7 +8071,6 @@
           <w:sz w:val="28"/>
           <w:szCs w:val="28"/>
         </w:rPr>
-        <w:lastRenderedPageBreak/>
         <w:drawing>
           <wp:inline distT="0" distB="0" distL="0" distR="0" wp14:anchorId="2214A10A" wp14:editId="5DB41DB9">
             <wp:extent cx="5302808" cy="3178921"/>
@@ -7919,27 +8161,25 @@
           <w:sz w:val="28"/>
           <w:szCs w:val="28"/>
         </w:rPr>
-        <w:t xml:space="preserve">Из рис.6 видно, что при равных элементах обменная сортировка лучше справляется </w:t>
-      </w:r>
-      <w:proofErr w:type="gramStart"/>
-      <w:r>
-        <w:rPr>
-          <w:rFonts w:ascii="Times New Roman" w:eastAsiaTheme="minorEastAsia" w:hAnsi="Times New Roman" w:cs="Times New Roman"/>
-          <w:iCs/>
-          <w:sz w:val="28"/>
-          <w:szCs w:val="28"/>
-        </w:rPr>
-        <w:t>с своей</w:t>
-      </w:r>
-      <w:proofErr w:type="gramEnd"/>
-      <w:r>
-        <w:rPr>
-          <w:rFonts w:ascii="Times New Roman" w:eastAsiaTheme="minorEastAsia" w:hAnsi="Times New Roman" w:cs="Times New Roman"/>
-          <w:iCs/>
-          <w:sz w:val="28"/>
-          <w:szCs w:val="28"/>
-        </w:rPr>
-        <w:t xml:space="preserve"> задачей, а пирамидальная немного ей уступает, но при такой структуре работает быстрее сортировки Шелла.</w:t>
+        <w:t>Из рис.6 видно, что при равных элементах обменная сортировка лучше справляется с</w:t>
+      </w:r>
+      <w:r>
+        <w:rPr>
+          <w:rFonts w:ascii="Times New Roman" w:eastAsiaTheme="minorEastAsia" w:hAnsi="Times New Roman" w:cs="Times New Roman"/>
+          <w:iCs/>
+          <w:sz w:val="28"/>
+          <w:szCs w:val="28"/>
+        </w:rPr>
+        <w:t>о</w:t>
+      </w:r>
+      <w:r>
+        <w:rPr>
+          <w:rFonts w:ascii="Times New Roman" w:eastAsiaTheme="minorEastAsia" w:hAnsi="Times New Roman" w:cs="Times New Roman"/>
+          <w:iCs/>
+          <w:sz w:val="28"/>
+          <w:szCs w:val="28"/>
+        </w:rPr>
+        <w:t xml:space="preserve"> своей задачей, а пирамидальная немного ей уступает, но при такой структуре работает быстрее сортировки Шелла.</w:t>
       </w:r>
     </w:p>
     <w:p>
@@ -8027,6 +8267,7 @@
           <w:sz w:val="28"/>
           <w:szCs w:val="28"/>
         </w:rPr>
+        <w:lastRenderedPageBreak/>
         <w:drawing>
           <wp:inline distT="0" distB="0" distL="0" distR="0" wp14:anchorId="6280A2B0" wp14:editId="265E14DF">
             <wp:extent cx="5313045" cy="3185058"/>
@@ -8118,7 +8359,6 @@
           <w:sz w:val="28"/>
           <w:szCs w:val="28"/>
         </w:rPr>
-        <w:lastRenderedPageBreak/>
         <w:drawing>
           <wp:inline distT="0" distB="0" distL="0" distR="0" wp14:anchorId="4980C01E" wp14:editId="5DCBDDE3">
             <wp:extent cx="5323280" cy="3191194"/>
@@ -8288,6 +8528,7 @@
           <w:sz w:val="28"/>
           <w:szCs w:val="28"/>
         </w:rPr>
+        <w:lastRenderedPageBreak/>
         <w:t>Т.к.</w:t>
       </w:r>
       <w:proofErr w:type="gramEnd"/>
@@ -8298,25 +8539,7 @@
           <w:sz w:val="28"/>
           <w:szCs w:val="28"/>
         </w:rPr>
-        <w:t xml:space="preserve"> алгоритм строит бинарное дерево для вычисление расположения каждого элемента </w:t>
-      </w:r>
-      <w:r>
-        <w:rPr>
-          <w:rFonts w:ascii="Times New Roman" w:eastAsiaTheme="minorEastAsia" w:hAnsi="Times New Roman" w:cs="Times New Roman"/>
-          <w:iCs/>
-          <w:sz w:val="28"/>
-          <w:szCs w:val="28"/>
-        </w:rPr>
-        <w:t>в отсортированном массиве</w:t>
-      </w:r>
-      <w:r>
-        <w:rPr>
-          <w:rFonts w:ascii="Times New Roman" w:eastAsiaTheme="minorEastAsia" w:hAnsi="Times New Roman" w:cs="Times New Roman"/>
-          <w:iCs/>
-          <w:sz w:val="28"/>
-          <w:szCs w:val="28"/>
-        </w:rPr>
-        <w:t xml:space="preserve">, равные элементы перемешиваются и их места в итоговой структуре данных не будет совпадать с первоначальным. </w:t>
+        <w:t xml:space="preserve"> алгоритм строит бинарное дерево для вычисление расположения каждого элемента в отсортированном массиве, равные элементы перемешиваются и их места в итоговой структуре данных не будет совпадать с первоначальным. </w:t>
       </w:r>
     </w:p>
     <w:p>
@@ -8419,20 +8642,17 @@
           <w:sz w:val="28"/>
           <w:szCs w:val="28"/>
         </w:rPr>
-        <w:lastRenderedPageBreak/>
-        <w:t xml:space="preserve">Его можно рассмотреть на следующем примере: существовал список </w:t>
-      </w:r>
-      <w:proofErr w:type="gramStart"/>
-      <w:r>
-        <w:rPr>
-          <w:rFonts w:ascii="Times New Roman" w:eastAsiaTheme="minorEastAsia" w:hAnsi="Times New Roman" w:cs="Times New Roman"/>
-          <w:iCs/>
-          <w:sz w:val="28"/>
-          <w:szCs w:val="28"/>
-        </w:rPr>
-        <w:t>людей</w:t>
-      </w:r>
-      <w:proofErr w:type="gramEnd"/>
+        <w:t>Его можно рассмотреть на следующем примере: существовал список людей</w:t>
+      </w:r>
+      <w:r>
+        <w:rPr>
+          <w:rFonts w:ascii="Times New Roman" w:eastAsiaTheme="minorEastAsia" w:hAnsi="Times New Roman" w:cs="Times New Roman"/>
+          <w:iCs/>
+          <w:sz w:val="28"/>
+          <w:szCs w:val="28"/>
+        </w:rPr>
+        <w:t>,</w:t>
+      </w:r>
       <w:r>
         <w:rPr>
           <w:rFonts w:ascii="Times New Roman" w:eastAsiaTheme="minorEastAsia" w:hAnsi="Times New Roman" w:cs="Times New Roman"/>
@@ -8442,17 +8662,15 @@
         </w:rPr>
         <w:t xml:space="preserve"> занимающихся в кружке по моделированию. Через </w:t>
       </w:r>
-      <w:proofErr w:type="gramStart"/>
-      <w:r>
-        <w:rPr>
-          <w:rFonts w:ascii="Times New Roman" w:eastAsiaTheme="minorEastAsia" w:hAnsi="Times New Roman" w:cs="Times New Roman"/>
-          <w:iCs/>
-          <w:sz w:val="28"/>
-          <w:szCs w:val="28"/>
-        </w:rPr>
-        <w:t>пол года</w:t>
-      </w:r>
-      <w:proofErr w:type="gramEnd"/>
+      <w:r>
+        <w:rPr>
+          <w:rFonts w:ascii="Times New Roman" w:eastAsiaTheme="minorEastAsia" w:hAnsi="Times New Roman" w:cs="Times New Roman"/>
+          <w:iCs/>
+          <w:sz w:val="28"/>
+          <w:szCs w:val="28"/>
+        </w:rPr>
+        <w:t>полгода</w:t>
+      </w:r>
       <w:r>
         <w:rPr>
           <w:rFonts w:ascii="Times New Roman" w:eastAsiaTheme="minorEastAsia" w:hAnsi="Times New Roman" w:cs="Times New Roman"/>
@@ -8572,6 +8790,7 @@
           <w:sz w:val="28"/>
           <w:szCs w:val="28"/>
         </w:rPr>
+        <w:lastRenderedPageBreak/>
         <w:t>Рис. 9</w:t>
       </w:r>
     </w:p>
@@ -8664,7 +8883,6 @@
           <w:sz w:val="28"/>
           <w:szCs w:val="28"/>
         </w:rPr>
-        <w:lastRenderedPageBreak/>
         <w:t>Рис. 10</w:t>
       </w:r>
     </w:p>
@@ -8780,6 +8998,7 @@
           <w:szCs w:val="28"/>
           <w:u w:val="single"/>
         </w:rPr>
+        <w:lastRenderedPageBreak/>
         <w:t>Скорость.</w:t>
       </w:r>
       <w:r>
@@ -8844,17 +9063,7 @@
           <w:sz w:val="28"/>
           <w:szCs w:val="28"/>
         </w:rPr>
-        <w:t xml:space="preserve">структур данных, где к сортируемому значению привязана информация, которая при этом должна сохранять своё первоначальное положение, относительно равных сортируемых значений. В большинстве таких случаев дополнительную привязанную информацию также </w:t>
-      </w:r>
-      <w:r>
-        <w:rPr>
-          <w:rFonts w:ascii="Times New Roman" w:eastAsiaTheme="minorEastAsia" w:hAnsi="Times New Roman" w:cs="Times New Roman"/>
-          <w:iCs/>
-          <w:sz w:val="28"/>
-          <w:szCs w:val="28"/>
-        </w:rPr>
-        <w:lastRenderedPageBreak/>
-        <w:t>сортируют, поэтому данная особенность не повлияет на окончательный массив.</w:t>
+        <w:t>структур данных, где к сортируемому значению привязана информация, которая при этом должна сохранять своё первоначальное положение, относительно равных сортируемых значений. В большинстве таких случаев дополнительную привязанную информацию также сортируют, поэтому данная особенность не повлияет на окончательный массив.</w:t>
       </w:r>
     </w:p>
     <w:p>

--- a/Пирамидальная сортировка.docx
+++ b/Пирамидальная сортировка.docx
@@ -319,24 +319,15 @@
           <w:sz w:val="28"/>
           <w:szCs w:val="28"/>
         </w:rPr>
-        <w:t xml:space="preserve">оэтому очень важно выбрать подходящий ещё на стадии составления </w:t>
+        <w:t xml:space="preserve">оэтому очень важно выбрать подходящий ещё на стадии </w:t>
       </w:r>
       <w:r>
         <w:rPr>
           <w:rFonts w:ascii="Times New Roman" w:hAnsi="Times New Roman" w:cs="Times New Roman"/>
           <w:sz w:val="28"/>
           <w:szCs w:val="28"/>
-          <w:highlight w:val="yellow"/>
-        </w:rPr>
-        <w:t>алгоритма</w:t>
-      </w:r>
-      <w:r>
-        <w:rPr>
-          <w:rFonts w:ascii="Times New Roman" w:hAnsi="Times New Roman" w:cs="Times New Roman"/>
-          <w:sz w:val="28"/>
-          <w:szCs w:val="28"/>
-        </w:rPr>
-        <w:t>(структуры)</w:t>
+        </w:rPr>
+        <w:t>разработки структуры</w:t>
       </w:r>
       <w:r>
         <w:rPr>
@@ -450,7 +441,6 @@
         </w:rPr>
         <w:t xml:space="preserve"> – </w:t>
       </w:r>
-      <w:proofErr w:type="gramStart"/>
       <w:r>
         <w:rPr>
           <w:rFonts w:ascii="Times New Roman" w:hAnsi="Times New Roman" w:cs="Times New Roman"/>
@@ -466,16 +456,7 @@
           <w:sz w:val="28"/>
           <w:szCs w:val="28"/>
         </w:rPr>
-        <w:t>[</w:t>
-      </w:r>
-      <w:proofErr w:type="gramEnd"/>
-      <w:r>
-        <w:rPr>
-          <w:rFonts w:ascii="Times New Roman" w:hAnsi="Times New Roman" w:cs="Times New Roman"/>
-          <w:sz w:val="28"/>
-          <w:szCs w:val="28"/>
-        </w:rPr>
-        <w:t>1].</w:t>
+        <w:t>[1].</w:t>
       </w:r>
       <w:r>
         <w:rPr>
@@ -990,9 +971,8 @@
           <w:rFonts w:ascii="Times New Roman" w:hAnsi="Times New Roman" w:cs="Times New Roman"/>
           <w:sz w:val="28"/>
           <w:szCs w:val="28"/>
-          <w:highlight w:val="yellow"/>
-        </w:rPr>
-        <w:t>(одной из реализаций)</w:t>
+        </w:rPr>
+        <w:t>основной реализации</w:t>
       </w:r>
       <w:r>
         <w:rPr>
@@ -1008,7 +988,7 @@
           <w:sz w:val="28"/>
           <w:szCs w:val="28"/>
         </w:rPr>
-        <w:t>алгоритме</w:t>
+        <w:t>алгоритм</w:t>
       </w:r>
       <w:r>
         <w:rPr>
@@ -1016,32 +996,15 @@
           <w:sz w:val="28"/>
           <w:szCs w:val="28"/>
         </w:rPr>
-        <w:t>(</w:t>
+        <w:t xml:space="preserve">а </w:t>
       </w:r>
       <w:r>
         <w:rPr>
           <w:rFonts w:ascii="Times New Roman" w:hAnsi="Times New Roman" w:cs="Times New Roman"/>
           <w:sz w:val="28"/>
           <w:szCs w:val="28"/>
-          <w:highlight w:val="yellow"/>
-        </w:rPr>
-        <w:t>а</w:t>
-      </w:r>
-      <w:r>
-        <w:rPr>
-          <w:rFonts w:ascii="Times New Roman" w:hAnsi="Times New Roman" w:cs="Times New Roman"/>
-          <w:sz w:val="28"/>
-          <w:szCs w:val="28"/>
-        </w:rPr>
-        <w:t>)</w:t>
-      </w:r>
-      <w:r>
-        <w:rPr>
-          <w:rFonts w:ascii="Times New Roman" w:hAnsi="Times New Roman" w:cs="Times New Roman"/>
-          <w:sz w:val="28"/>
-          <w:szCs w:val="28"/>
-        </w:rPr>
-        <w:t xml:space="preserve"> пирамидальной сортировки используется невозрастающая пирамида, то есть пирамида для каждого узла которой, не считая корневого, родительский узел будет иметь большее или равное значение: </w:t>
+        </w:rPr>
+        <w:t xml:space="preserve">пирамидальной сортировки используется невозрастающая пирамида, то есть пирамида для каждого узла которой, не считая корневого, родительский узел будет иметь большее или равное значение: </w:t>
       </w:r>
       <m:oMath>
         <m:r>
@@ -1517,32 +1480,15 @@
           <w:sz w:val="28"/>
           <w:szCs w:val="28"/>
         </w:rPr>
-        <w:t xml:space="preserve">), </w:t>
-      </w:r>
-      <w:r>
-        <w:rPr>
-          <w:rFonts w:ascii="Times New Roman" w:eastAsiaTheme="minorEastAsia" w:hAnsi="Times New Roman" w:cs="Times New Roman"/>
-          <w:sz w:val="28"/>
-          <w:szCs w:val="28"/>
-        </w:rPr>
-        <w:t>(</w:t>
-      </w:r>
-      <w:r>
-        <w:rPr>
-          <w:rFonts w:ascii="Times New Roman" w:eastAsiaTheme="minorEastAsia" w:hAnsi="Times New Roman" w:cs="Times New Roman"/>
-          <w:sz w:val="28"/>
-          <w:szCs w:val="28"/>
-          <w:highlight w:val="yellow"/>
-        </w:rPr>
-        <w:t>функция</w:t>
-      </w:r>
-      <w:r>
-        <w:rPr>
-          <w:rFonts w:ascii="Times New Roman" w:eastAsiaTheme="minorEastAsia" w:hAnsi="Times New Roman" w:cs="Times New Roman"/>
-          <w:sz w:val="28"/>
-          <w:szCs w:val="28"/>
-        </w:rPr>
-        <w:t>)</w:t>
+        <w:t>),</w:t>
+      </w:r>
+      <w:r>
+        <w:rPr>
+          <w:rFonts w:ascii="Times New Roman" w:eastAsiaTheme="minorEastAsia" w:hAnsi="Times New Roman" w:cs="Times New Roman"/>
+          <w:sz w:val="28"/>
+          <w:szCs w:val="28"/>
+        </w:rPr>
+        <w:t xml:space="preserve"> функция </w:t>
       </w:r>
       <w:r>
         <w:rPr>
@@ -1712,7 +1658,6 @@
         <w:t xml:space="preserve"> </w:t>
       </w:r>
       <w:proofErr w:type="spellStart"/>
-      <w:proofErr w:type="gramStart"/>
       <w:r>
         <w:rPr>
           <w:color w:val="000000"/>
@@ -1728,7 +1673,6 @@
         </w:rPr>
         <w:t>(</w:t>
       </w:r>
-      <w:proofErr w:type="gramEnd"/>
       <w:r>
         <w:rPr>
           <w:b/>
@@ -1943,7 +1887,6 @@
         <w:t xml:space="preserve"> </w:t>
       </w:r>
       <w:proofErr w:type="spellStart"/>
-      <w:proofErr w:type="gramStart"/>
       <w:r>
         <w:rPr>
           <w:rFonts w:ascii="Courier New" w:eastAsia="Times New Roman" w:hAnsi="Courier New" w:cs="Courier New"/>
@@ -1965,7 +1908,6 @@
         </w:rPr>
         <w:t>;</w:t>
       </w:r>
-      <w:proofErr w:type="gramEnd"/>
     </w:p>
     <w:p>
       <w:pPr>
@@ -2132,7 +2074,6 @@
         </w:rPr>
         <w:t xml:space="preserve"> </w:t>
       </w:r>
-      <w:proofErr w:type="gramStart"/>
       <w:r>
         <w:rPr>
           <w:rFonts w:ascii="Courier New" w:eastAsia="Times New Roman" w:hAnsi="Courier New" w:cs="Courier New"/>
@@ -2153,7 +2094,6 @@
         </w:rPr>
         <w:t>;</w:t>
       </w:r>
-      <w:proofErr w:type="gramEnd"/>
     </w:p>
     <w:p>
       <w:pPr>
@@ -2320,7 +2260,6 @@
         </w:rPr>
         <w:t xml:space="preserve"> </w:t>
       </w:r>
-      <w:proofErr w:type="gramStart"/>
       <w:r>
         <w:rPr>
           <w:rFonts w:ascii="Courier New" w:eastAsia="Times New Roman" w:hAnsi="Courier New" w:cs="Courier New"/>
@@ -2341,7 +2280,6 @@
         </w:rPr>
         <w:t>;</w:t>
       </w:r>
-      <w:proofErr w:type="gramEnd"/>
     </w:p>
     <w:p>
       <w:pPr>
@@ -2672,18 +2610,7 @@
           <w:szCs w:val="20"/>
           <w:lang w:val="en-US" w:eastAsia="ru-RU"/>
         </w:rPr>
-        <w:t xml:space="preserve"> </w:t>
-      </w:r>
-      <w:proofErr w:type="gramStart"/>
-      <w:r>
-        <w:rPr>
-          <w:rFonts w:ascii="Courier New" w:eastAsia="Times New Roman" w:hAnsi="Courier New" w:cs="Courier New"/>
-          <w:color w:val="000000"/>
-          <w:sz w:val="20"/>
-          <w:szCs w:val="20"/>
-          <w:lang w:val="en-US" w:eastAsia="ru-RU"/>
-        </w:rPr>
-        <w:t>left</w:t>
+        <w:t xml:space="preserve"> left</w:t>
       </w:r>
       <w:r>
         <w:rPr>
@@ -2695,7 +2622,6 @@
         </w:rPr>
         <w:t>;</w:t>
       </w:r>
-      <w:proofErr w:type="gramEnd"/>
     </w:p>
     <w:p>
       <w:pPr>
@@ -3026,18 +2952,7 @@
           <w:szCs w:val="20"/>
           <w:lang w:val="en-US" w:eastAsia="ru-RU"/>
         </w:rPr>
-        <w:t xml:space="preserve"> </w:t>
-      </w:r>
-      <w:proofErr w:type="gramStart"/>
-      <w:r>
-        <w:rPr>
-          <w:rFonts w:ascii="Courier New" w:eastAsia="Times New Roman" w:hAnsi="Courier New" w:cs="Courier New"/>
-          <w:color w:val="000000"/>
-          <w:sz w:val="20"/>
-          <w:szCs w:val="20"/>
-          <w:lang w:val="en-US" w:eastAsia="ru-RU"/>
-        </w:rPr>
-        <w:t>right</w:t>
+        <w:t xml:space="preserve"> right</w:t>
       </w:r>
       <w:r>
         <w:rPr>
@@ -3049,7 +2964,6 @@
         </w:rPr>
         <w:t>;</w:t>
       </w:r>
-      <w:proofErr w:type="gramEnd"/>
     </w:p>
     <w:p>
       <w:pPr>
@@ -3156,7 +3070,6 @@
         </w:rPr>
         <w:t>(</w:t>
       </w:r>
-      <w:proofErr w:type="gramStart"/>
       <w:r>
         <w:rPr>
           <w:rFonts w:ascii="Courier New" w:eastAsia="Times New Roman" w:hAnsi="Courier New" w:cs="Courier New"/>
@@ -3175,18 +3088,7 @@
           <w:szCs w:val="20"/>
           <w:lang w:val="en-US" w:eastAsia="ru-RU"/>
         </w:rPr>
-        <w:t>!</w:t>
-      </w:r>
-      <w:proofErr w:type="gramEnd"/>
-      <w:r>
-        <w:rPr>
-          <w:rFonts w:ascii="Courier New" w:eastAsia="Times New Roman" w:hAnsi="Courier New" w:cs="Courier New"/>
-          <w:color w:val="808030"/>
-          <w:sz w:val="20"/>
-          <w:szCs w:val="20"/>
-          <w:lang w:val="en-US" w:eastAsia="ru-RU"/>
-        </w:rPr>
-        <w:t>=</w:t>
+        <w:t>!=</w:t>
       </w:r>
       <w:r>
         <w:rPr>
@@ -3270,18 +3172,7 @@
           <w:szCs w:val="20"/>
           <w:lang w:val="en-US" w:eastAsia="ru-RU"/>
         </w:rPr>
-        <w:t xml:space="preserve">        </w:t>
-      </w:r>
-      <w:proofErr w:type="gramStart"/>
-      <w:r>
-        <w:rPr>
-          <w:rFonts w:ascii="Courier New" w:eastAsia="Times New Roman" w:hAnsi="Courier New" w:cs="Courier New"/>
-          <w:color w:val="000000"/>
-          <w:sz w:val="20"/>
-          <w:szCs w:val="20"/>
-          <w:lang w:val="en-US" w:eastAsia="ru-RU"/>
-        </w:rPr>
-        <w:t>SWAP</w:t>
+        <w:t xml:space="preserve">        SWAP</w:t>
       </w:r>
       <w:r>
         <w:rPr>
@@ -3294,7 +3185,6 @@
         <w:t>(</w:t>
       </w:r>
       <w:proofErr w:type="spellStart"/>
-      <w:proofErr w:type="gramEnd"/>
       <w:r>
         <w:rPr>
           <w:rFonts w:ascii="Courier New" w:eastAsia="Times New Roman" w:hAnsi="Courier New" w:cs="Courier New"/>
@@ -3421,7 +3311,6 @@
         <w:t xml:space="preserve">        </w:t>
       </w:r>
       <w:proofErr w:type="spellStart"/>
-      <w:proofErr w:type="gramStart"/>
       <w:r>
         <w:rPr>
           <w:rFonts w:ascii="Courier New" w:eastAsia="Times New Roman" w:hAnsi="Courier New" w:cs="Courier New"/>
@@ -3444,7 +3333,6 @@
         <w:t>(</w:t>
       </w:r>
       <w:proofErr w:type="spellStart"/>
-      <w:proofErr w:type="gramEnd"/>
       <w:r>
         <w:rPr>
           <w:rFonts w:ascii="Courier New" w:eastAsia="Times New Roman" w:hAnsi="Courier New" w:cs="Courier New"/>
@@ -3661,16 +3549,7 @@
           <w:sz w:val="28"/>
           <w:szCs w:val="28"/>
         </w:rPr>
-        <w:t xml:space="preserve"> с первого до последнего элемента, то сможем построить невозрастающую пирамиду. Но можно сократить количество действий: когда цикл дойдёт до первого элемента, не имеющего дочерних, его нужно будет остановить, </w:t>
-      </w:r>
-      <w:proofErr w:type="gramStart"/>
-      <w:r>
-        <w:rPr>
-          <w:rFonts w:ascii="Times New Roman" w:eastAsiaTheme="minorEastAsia" w:hAnsi="Times New Roman" w:cs="Times New Roman"/>
-          <w:sz w:val="28"/>
-          <w:szCs w:val="28"/>
-        </w:rPr>
-        <w:t>т</w:t>
+        <w:t xml:space="preserve"> с первого до последнего элемента, то сможем построить невозрастающую пирамиду. Но можно сократить количество действий: когда цикл дойдёт до первого элемента, не имеющего дочерних, его нужно будет остановить, т</w:t>
       </w:r>
       <w:r>
         <w:rPr>
@@ -3696,7 +3575,6 @@
         </w:rPr>
         <w:t>.</w:t>
       </w:r>
-      <w:proofErr w:type="gramEnd"/>
       <w:r>
         <w:rPr>
           <w:rFonts w:ascii="Times New Roman" w:eastAsiaTheme="minorEastAsia" w:hAnsi="Times New Roman" w:cs="Times New Roman"/>
@@ -3730,25 +3608,7 @@
           <w:sz w:val="28"/>
           <w:szCs w:val="28"/>
         </w:rPr>
-        <w:t xml:space="preserve">Чтобы остановить цикл, нужно найти родительский элемент для последнего элемента массива, </w:t>
-      </w:r>
-      <w:proofErr w:type="gramStart"/>
-      <w:r>
-        <w:rPr>
-          <w:rFonts w:ascii="Times New Roman" w:eastAsiaTheme="minorEastAsia" w:hAnsi="Times New Roman" w:cs="Times New Roman"/>
-          <w:sz w:val="28"/>
-          <w:szCs w:val="28"/>
-        </w:rPr>
-        <w:t>т.к.</w:t>
-      </w:r>
-      <w:proofErr w:type="gramEnd"/>
-      <w:r>
-        <w:rPr>
-          <w:rFonts w:ascii="Times New Roman" w:eastAsiaTheme="minorEastAsia" w:hAnsi="Times New Roman" w:cs="Times New Roman"/>
-          <w:sz w:val="28"/>
-          <w:szCs w:val="28"/>
-        </w:rPr>
-        <w:t xml:space="preserve"> он и будет</w:t>
+        <w:t>Чтобы остановить цикл, нужно найти родительский элемент для последнего элемента массива, т.к. он и будет</w:t>
       </w:r>
       <w:r>
         <w:rPr>
@@ -3867,7 +3727,6 @@
         <w:t xml:space="preserve"> </w:t>
       </w:r>
       <w:proofErr w:type="spellStart"/>
-      <w:proofErr w:type="gramStart"/>
       <w:r>
         <w:rPr>
           <w:rFonts w:ascii="Courier New" w:eastAsia="Times New Roman" w:hAnsi="Courier New" w:cs="Courier New"/>
@@ -3889,7 +3748,6 @@
         </w:rPr>
         <w:t>(</w:t>
       </w:r>
-      <w:proofErr w:type="gramEnd"/>
       <w:r>
         <w:rPr>
           <w:rFonts w:ascii="Courier New" w:eastAsia="Times New Roman" w:hAnsi="Courier New" w:cs="Courier New"/>
@@ -4371,7 +4229,6 @@
         <w:t xml:space="preserve">        </w:t>
       </w:r>
       <w:proofErr w:type="spellStart"/>
-      <w:proofErr w:type="gramStart"/>
       <w:r>
         <w:rPr>
           <w:rFonts w:ascii="Courier New" w:eastAsia="Times New Roman" w:hAnsi="Courier New" w:cs="Courier New"/>
@@ -4394,7 +4251,6 @@
         <w:t>(</w:t>
       </w:r>
       <w:proofErr w:type="spellStart"/>
-      <w:proofErr w:type="gramEnd"/>
       <w:r>
         <w:rPr>
           <w:rFonts w:ascii="Courier New" w:eastAsia="Times New Roman" w:hAnsi="Courier New" w:cs="Courier New"/>
@@ -4852,18 +4708,7 @@
           <w:szCs w:val="20"/>
           <w:lang w:val="en-US" w:eastAsia="ru-RU"/>
         </w:rPr>
-        <w:t xml:space="preserve">        </w:t>
-      </w:r>
-      <w:proofErr w:type="gramStart"/>
-      <w:r>
-        <w:rPr>
-          <w:rFonts w:ascii="Courier New" w:eastAsia="Times New Roman" w:hAnsi="Courier New" w:cs="Courier New"/>
-          <w:color w:val="000000"/>
-          <w:sz w:val="20"/>
-          <w:szCs w:val="20"/>
-          <w:lang w:val="en-US" w:eastAsia="ru-RU"/>
-        </w:rPr>
-        <w:t>SWAP</w:t>
+        <w:t xml:space="preserve">        SWAP</w:t>
       </w:r>
       <w:r>
         <w:rPr>
@@ -4876,7 +4721,6 @@
         <w:t>(</w:t>
       </w:r>
       <w:proofErr w:type="spellStart"/>
-      <w:proofErr w:type="gramEnd"/>
       <w:r>
         <w:rPr>
           <w:rFonts w:ascii="Courier New" w:eastAsia="Times New Roman" w:hAnsi="Courier New" w:cs="Courier New"/>
@@ -5013,7 +4857,6 @@
         <w:t xml:space="preserve">        </w:t>
       </w:r>
       <w:proofErr w:type="spellStart"/>
-      <w:proofErr w:type="gramStart"/>
       <w:r>
         <w:rPr>
           <w:rFonts w:ascii="Courier New" w:eastAsia="Times New Roman" w:hAnsi="Courier New" w:cs="Courier New"/>
@@ -5036,7 +4879,6 @@
         <w:t>(</w:t>
       </w:r>
       <w:proofErr w:type="spellStart"/>
-      <w:proofErr w:type="gramEnd"/>
       <w:r>
         <w:rPr>
           <w:rFonts w:ascii="Courier New" w:eastAsia="Times New Roman" w:hAnsi="Courier New" w:cs="Courier New"/>
@@ -5334,16 +5176,7 @@
           <w:sz w:val="28"/>
           <w:szCs w:val="28"/>
         </w:rPr>
-        <w:t xml:space="preserve">, а справа наибольший </w:t>
-      </w:r>
-      <w:proofErr w:type="gramStart"/>
-      <w:r>
-        <w:rPr>
-          <w:rFonts w:ascii="Times New Roman" w:eastAsiaTheme="minorEastAsia" w:hAnsi="Times New Roman" w:cs="Times New Roman"/>
-          <w:sz w:val="28"/>
-          <w:szCs w:val="28"/>
-        </w:rPr>
-        <w:t>элемент.</w:t>
+        <w:t>, а справа наибольший элемент.</w:t>
       </w:r>
       <w:r>
         <w:rPr>
@@ -5353,7 +5186,6 @@
         </w:rPr>
         <w:t>(</w:t>
       </w:r>
-      <w:proofErr w:type="gramEnd"/>
       <w:r>
         <w:rPr>
           <w:rFonts w:ascii="Times New Roman" w:eastAsiaTheme="minorEastAsia" w:hAnsi="Times New Roman" w:cs="Times New Roman"/>
@@ -5449,25 +5281,7 @@
           <w:sz w:val="28"/>
           <w:szCs w:val="28"/>
         </w:rPr>
-        <w:t xml:space="preserve">в которую не входит последний элемент, </w:t>
-      </w:r>
-      <w:proofErr w:type="gramStart"/>
-      <w:r>
-        <w:rPr>
-          <w:rFonts w:ascii="Times New Roman" w:eastAsiaTheme="minorEastAsia" w:hAnsi="Times New Roman" w:cs="Times New Roman"/>
-          <w:sz w:val="28"/>
-          <w:szCs w:val="28"/>
-        </w:rPr>
-        <w:t>т.к.</w:t>
-      </w:r>
-      <w:proofErr w:type="gramEnd"/>
-      <w:r>
-        <w:rPr>
-          <w:rFonts w:ascii="Times New Roman" w:eastAsiaTheme="minorEastAsia" w:hAnsi="Times New Roman" w:cs="Times New Roman"/>
-          <w:sz w:val="28"/>
-          <w:szCs w:val="28"/>
-        </w:rPr>
-        <w:t xml:space="preserve"> в функцию в качестве размера массива было передано значение </w:t>
+        <w:t xml:space="preserve">в которую не входит последний элемент, т.к. в функцию в качестве размера массива было передано значение </w:t>
       </w:r>
       <m:oMath>
         <m:r>
@@ -6296,25 +6110,7 @@
           <w:sz w:val="28"/>
           <w:szCs w:val="28"/>
         </w:rPr>
-        <w:t xml:space="preserve">, </w:t>
-      </w:r>
-      <w:proofErr w:type="gramStart"/>
-      <w:r>
-        <w:rPr>
-          <w:rFonts w:ascii="Times New Roman" w:eastAsiaTheme="minorEastAsia" w:hAnsi="Times New Roman" w:cs="Times New Roman"/>
-          <w:sz w:val="28"/>
-          <w:szCs w:val="28"/>
-        </w:rPr>
-        <w:t>т.к.</w:t>
-      </w:r>
-      <w:proofErr w:type="gramEnd"/>
-      <w:r>
-        <w:rPr>
-          <w:rFonts w:ascii="Times New Roman" w:eastAsiaTheme="minorEastAsia" w:hAnsi="Times New Roman" w:cs="Times New Roman"/>
-          <w:sz w:val="28"/>
-          <w:szCs w:val="28"/>
-        </w:rPr>
-        <w:t xml:space="preserve"> функция </w:t>
+        <w:t xml:space="preserve">, т.к. функция </w:t>
       </w:r>
       <m:oMath>
         <m:r>
@@ -7175,17 +6971,16 @@
           <w:rFonts w:ascii="Times New Roman" w:eastAsiaTheme="minorEastAsia" w:hAnsi="Times New Roman" w:cs="Times New Roman"/>
           <w:sz w:val="28"/>
           <w:szCs w:val="28"/>
-          <w:highlight w:val="yellow"/>
-        </w:rPr>
-        <w:t>да</w:t>
-      </w:r>
-      <w:r>
-        <w:rPr>
-          <w:rFonts w:ascii="Times New Roman" w:eastAsiaTheme="minorEastAsia" w:hAnsi="Times New Roman" w:cs="Times New Roman"/>
-          <w:sz w:val="28"/>
-          <w:szCs w:val="28"/>
-        </w:rPr>
-        <w:t xml:space="preserve"> значения </w:t>
+        </w:rPr>
+        <w:t xml:space="preserve">до </w:t>
+      </w:r>
+      <w:r>
+        <w:rPr>
+          <w:rFonts w:ascii="Times New Roman" w:eastAsiaTheme="minorEastAsia" w:hAnsi="Times New Roman" w:cs="Times New Roman"/>
+          <w:sz w:val="28"/>
+          <w:szCs w:val="28"/>
+        </w:rPr>
+        <w:t xml:space="preserve">значения </w:t>
       </w:r>
       <w:r>
         <w:rPr>
@@ -7496,17 +7291,7 @@
           <w:szCs w:val="28"/>
         </w:rPr>
         <w:lastRenderedPageBreak/>
-        <w:t xml:space="preserve">данных логичнее разворачивать, меняя соответствующие элементы местами, а не сортировать, но если программист не знал заранее о характере этой структуры, он применит к ней </w:t>
-      </w:r>
-      <w:proofErr w:type="gramStart"/>
-      <w:r>
-        <w:rPr>
-          <w:rFonts w:ascii="Times New Roman" w:eastAsiaTheme="minorEastAsia" w:hAnsi="Times New Roman" w:cs="Times New Roman"/>
-          <w:iCs/>
-          <w:sz w:val="28"/>
-          <w:szCs w:val="28"/>
-        </w:rPr>
-        <w:t>сортировку.</w:t>
+        <w:t>данных логичнее разворачивать, меняя соответствующие элементы местами, а не сортировать, но если программист не знал заранее о характере этой структуры, он применит к ней сортировку.</w:t>
       </w:r>
       <w:r>
         <w:rPr>
@@ -7517,7 +7302,6 @@
         </w:rPr>
         <w:t>(</w:t>
       </w:r>
-      <w:proofErr w:type="gramEnd"/>
       <w:r>
         <w:rPr>
           <w:rFonts w:ascii="Times New Roman" w:eastAsiaTheme="minorEastAsia" w:hAnsi="Times New Roman" w:cs="Times New Roman"/>
@@ -7916,27 +7700,7 @@
           <w:sz w:val="28"/>
           <w:szCs w:val="28"/>
         </w:rPr>
-        <w:t xml:space="preserve">Рассмотрим работу выбранных сортировок на данном </w:t>
-      </w:r>
-      <w:proofErr w:type="gramStart"/>
-      <w:r>
-        <w:rPr>
-          <w:rFonts w:ascii="Times New Roman" w:eastAsiaTheme="minorEastAsia" w:hAnsi="Times New Roman" w:cs="Times New Roman"/>
-          <w:iCs/>
-          <w:sz w:val="28"/>
-          <w:szCs w:val="28"/>
-        </w:rPr>
-        <w:t>алгоритме(</w:t>
-      </w:r>
-      <w:proofErr w:type="gramEnd"/>
-      <w:r>
-        <w:rPr>
-          <w:rFonts w:ascii="Times New Roman" w:eastAsiaTheme="minorEastAsia" w:hAnsi="Times New Roman" w:cs="Times New Roman"/>
-          <w:iCs/>
-          <w:sz w:val="28"/>
-          <w:szCs w:val="28"/>
-        </w:rPr>
-        <w:t>рис. 5):</w:t>
+        <w:t>Рассмотрим работу выбранных сортировок на данном алгоритме(рис. 5):</w:t>
       </w:r>
     </w:p>
     <w:p>
@@ -8520,7 +8284,6 @@
           <w:szCs w:val="28"/>
         </w:rPr>
       </w:pPr>
-      <w:proofErr w:type="gramStart"/>
       <w:r>
         <w:rPr>
           <w:rFonts w:ascii="Times New Roman" w:eastAsiaTheme="minorEastAsia" w:hAnsi="Times New Roman" w:cs="Times New Roman"/>
@@ -8529,17 +8292,7 @@
           <w:szCs w:val="28"/>
         </w:rPr>
         <w:lastRenderedPageBreak/>
-        <w:t>Т.к.</w:t>
-      </w:r>
-      <w:proofErr w:type="gramEnd"/>
-      <w:r>
-        <w:rPr>
-          <w:rFonts w:ascii="Times New Roman" w:eastAsiaTheme="minorEastAsia" w:hAnsi="Times New Roman" w:cs="Times New Roman"/>
-          <w:iCs/>
-          <w:sz w:val="28"/>
-          <w:szCs w:val="28"/>
-        </w:rPr>
-        <w:t xml:space="preserve"> алгоритм строит бинарное дерево для вычисление расположения каждого элемента в отсортированном массиве, равные элементы перемешиваются и их места в итоговой структуре данных не будет совпадать с первоначальным. </w:t>
+        <w:t xml:space="preserve">Т.к. алгоритм строит бинарное дерево для вычисление расположения каждого элемента в отсортированном массиве, равные элементы перемешиваются и их места в итоговой структуре данных не будет совпадать с первоначальным. </w:t>
       </w:r>
     </w:p>
     <w:p>

--- a/Пирамидальная сортировка.docx
+++ b/Пирамидальная сортировка.docx
@@ -441,6 +441,7 @@
         </w:rPr>
         <w:t xml:space="preserve"> – </w:t>
       </w:r>
+      <w:proofErr w:type="gramStart"/>
       <w:r>
         <w:rPr>
           <w:rFonts w:ascii="Times New Roman" w:hAnsi="Times New Roman" w:cs="Times New Roman"/>
@@ -456,7 +457,16 @@
           <w:sz w:val="28"/>
           <w:szCs w:val="28"/>
         </w:rPr>
-        <w:t>[1].</w:t>
+        <w:t>[</w:t>
+      </w:r>
+      <w:proofErr w:type="gramEnd"/>
+      <w:r>
+        <w:rPr>
+          <w:rFonts w:ascii="Times New Roman" w:hAnsi="Times New Roman" w:cs="Times New Roman"/>
+          <w:sz w:val="28"/>
+          <w:szCs w:val="28"/>
+        </w:rPr>
+        <w:t>1].</w:t>
       </w:r>
       <w:r>
         <w:rPr>
@@ -1267,11 +1277,12 @@
           <w:sz w:val="28"/>
           <w:szCs w:val="28"/>
         </w:rPr>
+        <w:lastRenderedPageBreak/>
         <w:drawing>
-          <wp:inline distT="0" distB="0" distL="0" distR="0" wp14:anchorId="20B9B169" wp14:editId="18C1216E">
-            <wp:extent cx="4259018" cy="1434814"/>
-            <wp:effectExtent l="0" t="0" r="8255" b="0"/>
-            <wp:docPr id="1" name="Рисунок 1"/>
+          <wp:inline distT="0" distB="0" distL="0" distR="0" wp14:anchorId="1F504B62" wp14:editId="36AD3FB4">
+            <wp:extent cx="5302068" cy="1876425"/>
+            <wp:effectExtent l="0" t="0" r="0" b="0"/>
+            <wp:docPr id="4" name="Рисунок 4"/>
             <wp:cNvGraphicFramePr>
               <a:graphicFrameLocks xmlns:a="http://schemas.openxmlformats.org/drawingml/2006/main" noChangeAspect="1"/>
             </wp:cNvGraphicFramePr>
@@ -1279,29 +1290,36 @@
               <a:graphicData uri="http://schemas.openxmlformats.org/drawingml/2006/picture">
                 <pic:pic xmlns:pic="http://schemas.openxmlformats.org/drawingml/2006/picture">
                   <pic:nvPicPr>
-                    <pic:cNvPr id="1" name="Рисунок 1"/>
-                    <pic:cNvPicPr/>
+                    <pic:cNvPr id="0" name="Picture 1"/>
+                    <pic:cNvPicPr>
+                      <a:picLocks noChangeAspect="1" noChangeArrowheads="1"/>
+                    </pic:cNvPicPr>
                   </pic:nvPicPr>
                   <pic:blipFill>
-                    <a:blip r:embed="rId5">
+                    <a:blip r:embed="rId5" cstate="print">
                       <a:extLst>
                         <a:ext uri="{28A0092B-C50C-407E-A947-70E740481C1C}">
                           <a14:useLocalDpi xmlns:a14="http://schemas.microsoft.com/office/drawing/2010/main" val="0"/>
                         </a:ext>
                       </a:extLst>
                     </a:blip>
+                    <a:srcRect/>
                     <a:stretch>
                       <a:fillRect/>
                     </a:stretch>
                   </pic:blipFill>
-                  <pic:spPr>
+                  <pic:spPr bwMode="auto">
                     <a:xfrm>
                       <a:off x="0" y="0"/>
-                      <a:ext cx="4259018" cy="1434814"/>
+                      <a:ext cx="5337430" cy="1888940"/>
                     </a:xfrm>
                     <a:prstGeom prst="rect">
                       <a:avLst/>
                     </a:prstGeom>
+                    <a:noFill/>
+                    <a:ln>
+                      <a:noFill/>
+                    </a:ln>
                   </pic:spPr>
                 </pic:pic>
               </a:graphicData>
@@ -1326,7 +1344,6 @@
           <w:sz w:val="28"/>
           <w:szCs w:val="28"/>
         </w:rPr>
-        <w:lastRenderedPageBreak/>
         <w:t xml:space="preserve">Как можно увидеть из рис. 1, функция </w:t>
       </w:r>
       <m:oMath>
@@ -1658,6 +1675,7 @@
         <w:t xml:space="preserve"> </w:t>
       </w:r>
       <w:proofErr w:type="spellStart"/>
+      <w:proofErr w:type="gramStart"/>
       <w:r>
         <w:rPr>
           <w:color w:val="000000"/>
@@ -1673,6 +1691,7 @@
         </w:rPr>
         <w:t>(</w:t>
       </w:r>
+      <w:proofErr w:type="gramEnd"/>
       <w:r>
         <w:rPr>
           <w:b/>
@@ -1887,6 +1906,7 @@
         <w:t xml:space="preserve"> </w:t>
       </w:r>
       <w:proofErr w:type="spellStart"/>
+      <w:proofErr w:type="gramStart"/>
       <w:r>
         <w:rPr>
           <w:rFonts w:ascii="Courier New" w:eastAsia="Times New Roman" w:hAnsi="Courier New" w:cs="Courier New"/>
@@ -1908,6 +1928,7 @@
         </w:rPr>
         <w:t>;</w:t>
       </w:r>
+      <w:proofErr w:type="gramEnd"/>
     </w:p>
     <w:p>
       <w:pPr>
@@ -2074,6 +2095,7 @@
         </w:rPr>
         <w:t xml:space="preserve"> </w:t>
       </w:r>
+      <w:proofErr w:type="gramStart"/>
       <w:r>
         <w:rPr>
           <w:rFonts w:ascii="Courier New" w:eastAsia="Times New Roman" w:hAnsi="Courier New" w:cs="Courier New"/>
@@ -2094,6 +2116,7 @@
         </w:rPr>
         <w:t>;</w:t>
       </w:r>
+      <w:proofErr w:type="gramEnd"/>
     </w:p>
     <w:p>
       <w:pPr>
@@ -2260,6 +2283,7 @@
         </w:rPr>
         <w:t xml:space="preserve"> </w:t>
       </w:r>
+      <w:proofErr w:type="gramStart"/>
       <w:r>
         <w:rPr>
           <w:rFonts w:ascii="Courier New" w:eastAsia="Times New Roman" w:hAnsi="Courier New" w:cs="Courier New"/>
@@ -2280,6 +2304,7 @@
         </w:rPr>
         <w:t>;</w:t>
       </w:r>
+      <w:proofErr w:type="gramEnd"/>
     </w:p>
     <w:p>
       <w:pPr>
@@ -2610,7 +2635,18 @@
           <w:szCs w:val="20"/>
           <w:lang w:val="en-US" w:eastAsia="ru-RU"/>
         </w:rPr>
-        <w:t xml:space="preserve"> left</w:t>
+        <w:t xml:space="preserve"> </w:t>
+      </w:r>
+      <w:proofErr w:type="gramStart"/>
+      <w:r>
+        <w:rPr>
+          <w:rFonts w:ascii="Courier New" w:eastAsia="Times New Roman" w:hAnsi="Courier New" w:cs="Courier New"/>
+          <w:color w:val="000000"/>
+          <w:sz w:val="20"/>
+          <w:szCs w:val="20"/>
+          <w:lang w:val="en-US" w:eastAsia="ru-RU"/>
+        </w:rPr>
+        <w:t>left</w:t>
       </w:r>
       <w:r>
         <w:rPr>
@@ -2622,6 +2658,7 @@
         </w:rPr>
         <w:t>;</w:t>
       </w:r>
+      <w:proofErr w:type="gramEnd"/>
     </w:p>
     <w:p>
       <w:pPr>
@@ -2952,7 +2989,18 @@
           <w:szCs w:val="20"/>
           <w:lang w:val="en-US" w:eastAsia="ru-RU"/>
         </w:rPr>
-        <w:t xml:space="preserve"> right</w:t>
+        <w:t xml:space="preserve"> </w:t>
+      </w:r>
+      <w:proofErr w:type="gramStart"/>
+      <w:r>
+        <w:rPr>
+          <w:rFonts w:ascii="Courier New" w:eastAsia="Times New Roman" w:hAnsi="Courier New" w:cs="Courier New"/>
+          <w:color w:val="000000"/>
+          <w:sz w:val="20"/>
+          <w:szCs w:val="20"/>
+          <w:lang w:val="en-US" w:eastAsia="ru-RU"/>
+        </w:rPr>
+        <w:t>right</w:t>
       </w:r>
       <w:r>
         <w:rPr>
@@ -2964,6 +3012,7 @@
         </w:rPr>
         <w:t>;</w:t>
       </w:r>
+      <w:proofErr w:type="gramEnd"/>
     </w:p>
     <w:p>
       <w:pPr>
@@ -3070,6 +3119,7 @@
         </w:rPr>
         <w:t>(</w:t>
       </w:r>
+      <w:proofErr w:type="gramStart"/>
       <w:r>
         <w:rPr>
           <w:rFonts w:ascii="Courier New" w:eastAsia="Times New Roman" w:hAnsi="Courier New" w:cs="Courier New"/>
@@ -3088,7 +3138,18 @@
           <w:szCs w:val="20"/>
           <w:lang w:val="en-US" w:eastAsia="ru-RU"/>
         </w:rPr>
-        <w:t>!=</w:t>
+        <w:t>!</w:t>
+      </w:r>
+      <w:proofErr w:type="gramEnd"/>
+      <w:r>
+        <w:rPr>
+          <w:rFonts w:ascii="Courier New" w:eastAsia="Times New Roman" w:hAnsi="Courier New" w:cs="Courier New"/>
+          <w:color w:val="808030"/>
+          <w:sz w:val="20"/>
+          <w:szCs w:val="20"/>
+          <w:lang w:val="en-US" w:eastAsia="ru-RU"/>
+        </w:rPr>
+        <w:t>=</w:t>
       </w:r>
       <w:r>
         <w:rPr>
@@ -3172,7 +3233,18 @@
           <w:szCs w:val="20"/>
           <w:lang w:val="en-US" w:eastAsia="ru-RU"/>
         </w:rPr>
-        <w:t xml:space="preserve">        SWAP</w:t>
+        <w:t xml:space="preserve">        </w:t>
+      </w:r>
+      <w:proofErr w:type="gramStart"/>
+      <w:r>
+        <w:rPr>
+          <w:rFonts w:ascii="Courier New" w:eastAsia="Times New Roman" w:hAnsi="Courier New" w:cs="Courier New"/>
+          <w:color w:val="000000"/>
+          <w:sz w:val="20"/>
+          <w:szCs w:val="20"/>
+          <w:lang w:val="en-US" w:eastAsia="ru-RU"/>
+        </w:rPr>
+        <w:t>SWAP</w:t>
       </w:r>
       <w:r>
         <w:rPr>
@@ -3185,6 +3257,7 @@
         <w:t>(</w:t>
       </w:r>
       <w:proofErr w:type="spellStart"/>
+      <w:proofErr w:type="gramEnd"/>
       <w:r>
         <w:rPr>
           <w:rFonts w:ascii="Courier New" w:eastAsia="Times New Roman" w:hAnsi="Courier New" w:cs="Courier New"/>
@@ -3311,6 +3384,7 @@
         <w:t xml:space="preserve">        </w:t>
       </w:r>
       <w:proofErr w:type="spellStart"/>
+      <w:proofErr w:type="gramStart"/>
       <w:r>
         <w:rPr>
           <w:rFonts w:ascii="Courier New" w:eastAsia="Times New Roman" w:hAnsi="Courier New" w:cs="Courier New"/>
@@ -3333,6 +3407,7 @@
         <w:t>(</w:t>
       </w:r>
       <w:proofErr w:type="spellStart"/>
+      <w:proofErr w:type="gramEnd"/>
       <w:r>
         <w:rPr>
           <w:rFonts w:ascii="Courier New" w:eastAsia="Times New Roman" w:hAnsi="Courier New" w:cs="Courier New"/>
@@ -3549,7 +3624,16 @@
           <w:sz w:val="28"/>
           <w:szCs w:val="28"/>
         </w:rPr>
-        <w:t xml:space="preserve"> с первого до последнего элемента, то сможем построить невозрастающую пирамиду. Но можно сократить количество действий: когда цикл дойдёт до первого элемента, не имеющего дочерних, его нужно будет остановить, т</w:t>
+        <w:t xml:space="preserve"> с первого до последнего элемента, то сможем построить невозрастающую пирамиду. Но можно сократить количество действий: когда цикл дойдёт до первого элемента, не имеющего дочерних, его нужно будет остановить, </w:t>
+      </w:r>
+      <w:proofErr w:type="gramStart"/>
+      <w:r>
+        <w:rPr>
+          <w:rFonts w:ascii="Times New Roman" w:eastAsiaTheme="minorEastAsia" w:hAnsi="Times New Roman" w:cs="Times New Roman"/>
+          <w:sz w:val="28"/>
+          <w:szCs w:val="28"/>
+        </w:rPr>
+        <w:t>т</w:t>
       </w:r>
       <w:r>
         <w:rPr>
@@ -3575,6 +3659,7 @@
         </w:rPr>
         <w:t>.</w:t>
       </w:r>
+      <w:proofErr w:type="gramEnd"/>
       <w:r>
         <w:rPr>
           <w:rFonts w:ascii="Times New Roman" w:eastAsiaTheme="minorEastAsia" w:hAnsi="Times New Roman" w:cs="Times New Roman"/>
@@ -3589,7 +3674,16 @@
           <w:sz w:val="28"/>
           <w:szCs w:val="28"/>
         </w:rPr>
-        <w:t xml:space="preserve"> также не имеют дочерних, а это значит, что их нельзя опустить на нужный уровень, ведь они уже на нём.</w:t>
+        <w:t xml:space="preserve"> </w:t>
+      </w:r>
+      <w:r>
+        <w:rPr>
+          <w:rFonts w:ascii="Times New Roman" w:eastAsiaTheme="minorEastAsia" w:hAnsi="Times New Roman" w:cs="Times New Roman"/>
+          <w:sz w:val="28"/>
+          <w:szCs w:val="28"/>
+        </w:rPr>
+        <w:lastRenderedPageBreak/>
+        <w:t>также не имеют дочерних, а это значит, что их нельзя опустить на нужный уровень, ведь они уже на нём.</w:t>
       </w:r>
     </w:p>
     <w:p>
@@ -3608,7 +3702,25 @@
           <w:sz w:val="28"/>
           <w:szCs w:val="28"/>
         </w:rPr>
-        <w:t>Чтобы остановить цикл, нужно найти родительский элемент для последнего элемента массива, т.к. он и будет</w:t>
+        <w:t xml:space="preserve">Чтобы остановить цикл, нужно найти родительский элемент для последнего элемента массива, </w:t>
+      </w:r>
+      <w:proofErr w:type="gramStart"/>
+      <w:r>
+        <w:rPr>
+          <w:rFonts w:ascii="Times New Roman" w:eastAsiaTheme="minorEastAsia" w:hAnsi="Times New Roman" w:cs="Times New Roman"/>
+          <w:sz w:val="28"/>
+          <w:szCs w:val="28"/>
+        </w:rPr>
+        <w:t>т.к.</w:t>
+      </w:r>
+      <w:proofErr w:type="gramEnd"/>
+      <w:r>
+        <w:rPr>
+          <w:rFonts w:ascii="Times New Roman" w:eastAsiaTheme="minorEastAsia" w:hAnsi="Times New Roman" w:cs="Times New Roman"/>
+          <w:sz w:val="28"/>
+          <w:szCs w:val="28"/>
+        </w:rPr>
+        <w:t xml:space="preserve"> он и будет</w:t>
       </w:r>
       <w:r>
         <w:rPr>
@@ -3635,7 +3747,6 @@
           <w:sz w:val="28"/>
           <w:szCs w:val="28"/>
         </w:rPr>
-        <w:lastRenderedPageBreak/>
         <w:t xml:space="preserve">С такого построения пирамиды начинается основная функция пирамидальной сортировки </w:t>
       </w:r>
       <m:oMath>
@@ -3727,6 +3838,7 @@
         <w:t xml:space="preserve"> </w:t>
       </w:r>
       <w:proofErr w:type="spellStart"/>
+      <w:proofErr w:type="gramStart"/>
       <w:r>
         <w:rPr>
           <w:rFonts w:ascii="Courier New" w:eastAsia="Times New Roman" w:hAnsi="Courier New" w:cs="Courier New"/>
@@ -3748,6 +3860,7 @@
         </w:rPr>
         <w:t>(</w:t>
       </w:r>
+      <w:proofErr w:type="gramEnd"/>
       <w:r>
         <w:rPr>
           <w:rFonts w:ascii="Courier New" w:eastAsia="Times New Roman" w:hAnsi="Courier New" w:cs="Courier New"/>
@@ -4229,6 +4342,7 @@
         <w:t xml:space="preserve">        </w:t>
       </w:r>
       <w:proofErr w:type="spellStart"/>
+      <w:proofErr w:type="gramStart"/>
       <w:r>
         <w:rPr>
           <w:rFonts w:ascii="Courier New" w:eastAsia="Times New Roman" w:hAnsi="Courier New" w:cs="Courier New"/>
@@ -4251,6 +4365,7 @@
         <w:t>(</w:t>
       </w:r>
       <w:proofErr w:type="spellStart"/>
+      <w:proofErr w:type="gramEnd"/>
       <w:r>
         <w:rPr>
           <w:rFonts w:ascii="Courier New" w:eastAsia="Times New Roman" w:hAnsi="Courier New" w:cs="Courier New"/>
@@ -4708,7 +4823,18 @@
           <w:szCs w:val="20"/>
           <w:lang w:val="en-US" w:eastAsia="ru-RU"/>
         </w:rPr>
-        <w:t xml:space="preserve">        SWAP</w:t>
+        <w:t xml:space="preserve">        </w:t>
+      </w:r>
+      <w:proofErr w:type="gramStart"/>
+      <w:r>
+        <w:rPr>
+          <w:rFonts w:ascii="Courier New" w:eastAsia="Times New Roman" w:hAnsi="Courier New" w:cs="Courier New"/>
+          <w:color w:val="000000"/>
+          <w:sz w:val="20"/>
+          <w:szCs w:val="20"/>
+          <w:lang w:val="en-US" w:eastAsia="ru-RU"/>
+        </w:rPr>
+        <w:t>SWAP</w:t>
       </w:r>
       <w:r>
         <w:rPr>
@@ -4721,6 +4847,7 @@
         <w:t>(</w:t>
       </w:r>
       <w:proofErr w:type="spellStart"/>
+      <w:proofErr w:type="gramEnd"/>
       <w:r>
         <w:rPr>
           <w:rFonts w:ascii="Courier New" w:eastAsia="Times New Roman" w:hAnsi="Courier New" w:cs="Courier New"/>
@@ -4857,6 +4984,7 @@
         <w:t xml:space="preserve">        </w:t>
       </w:r>
       <w:proofErr w:type="spellStart"/>
+      <w:proofErr w:type="gramStart"/>
       <w:r>
         <w:rPr>
           <w:rFonts w:ascii="Courier New" w:eastAsia="Times New Roman" w:hAnsi="Courier New" w:cs="Courier New"/>
@@ -4879,6 +5007,7 @@
         <w:t>(</w:t>
       </w:r>
       <w:proofErr w:type="spellStart"/>
+      <w:proofErr w:type="gramEnd"/>
       <w:r>
         <w:rPr>
           <w:rFonts w:ascii="Courier New" w:eastAsia="Times New Roman" w:hAnsi="Courier New" w:cs="Courier New"/>
@@ -5176,7 +5305,16 @@
           <w:sz w:val="28"/>
           <w:szCs w:val="28"/>
         </w:rPr>
-        <w:t>, а справа наибольший элемент.</w:t>
+        <w:t xml:space="preserve">, а справа наибольший </w:t>
+      </w:r>
+      <w:proofErr w:type="gramStart"/>
+      <w:r>
+        <w:rPr>
+          <w:rFonts w:ascii="Times New Roman" w:eastAsiaTheme="minorEastAsia" w:hAnsi="Times New Roman" w:cs="Times New Roman"/>
+          <w:sz w:val="28"/>
+          <w:szCs w:val="28"/>
+        </w:rPr>
+        <w:t>элемент.</w:t>
       </w:r>
       <w:r>
         <w:rPr>
@@ -5186,6 +5324,7 @@
         </w:rPr>
         <w:t>(</w:t>
       </w:r>
+      <w:proofErr w:type="gramEnd"/>
       <w:r>
         <w:rPr>
           <w:rFonts w:ascii="Times New Roman" w:eastAsiaTheme="minorEastAsia" w:hAnsi="Times New Roman" w:cs="Times New Roman"/>
@@ -5281,7 +5420,25 @@
           <w:sz w:val="28"/>
           <w:szCs w:val="28"/>
         </w:rPr>
-        <w:t xml:space="preserve">в которую не входит последний элемент, т.к. в функцию в качестве размера массива было передано значение </w:t>
+        <w:t xml:space="preserve">в которую не входит последний элемент, </w:t>
+      </w:r>
+      <w:proofErr w:type="gramStart"/>
+      <w:r>
+        <w:rPr>
+          <w:rFonts w:ascii="Times New Roman" w:eastAsiaTheme="minorEastAsia" w:hAnsi="Times New Roman" w:cs="Times New Roman"/>
+          <w:sz w:val="28"/>
+          <w:szCs w:val="28"/>
+        </w:rPr>
+        <w:t>т.к.</w:t>
+      </w:r>
+      <w:proofErr w:type="gramEnd"/>
+      <w:r>
+        <w:rPr>
+          <w:rFonts w:ascii="Times New Roman" w:eastAsiaTheme="minorEastAsia" w:hAnsi="Times New Roman" w:cs="Times New Roman"/>
+          <w:sz w:val="28"/>
+          <w:szCs w:val="28"/>
+        </w:rPr>
+        <w:t xml:space="preserve"> в функцию в качестве размера массива было передано значение </w:t>
       </w:r>
       <m:oMath>
         <m:r>
@@ -5326,7 +5483,16 @@
           <w:sz w:val="28"/>
           <w:szCs w:val="28"/>
         </w:rPr>
-        <w:t xml:space="preserve">левая часть была переделана в невозрастающую пирамиду, на первом месте снова оказался наибольший элемент. Теперь он меняется местами </w:t>
+        <w:t xml:space="preserve">левая часть была переделана в невозрастающую пирамиду, на первом месте снова оказался наибольший элемент. Теперь он </w:t>
+      </w:r>
+      <w:r>
+        <w:rPr>
+          <w:rFonts w:ascii="Times New Roman" w:eastAsiaTheme="minorEastAsia" w:hAnsi="Times New Roman" w:cs="Times New Roman"/>
+          <w:sz w:val="28"/>
+          <w:szCs w:val="28"/>
+        </w:rPr>
+        <w:lastRenderedPageBreak/>
+        <w:t xml:space="preserve">меняется местами </w:t>
       </w:r>
       <w:r>
         <w:rPr>
@@ -5389,7 +5555,6 @@
           <w:sz w:val="28"/>
           <w:szCs w:val="28"/>
         </w:rPr>
-        <w:lastRenderedPageBreak/>
         <w:t xml:space="preserve">Выполняя такое повторение </w:t>
       </w:r>
       <m:oMath>
@@ -6110,7 +6275,25 @@
           <w:sz w:val="28"/>
           <w:szCs w:val="28"/>
         </w:rPr>
-        <w:t xml:space="preserve">, т.к. функция </w:t>
+        <w:t xml:space="preserve">, </w:t>
+      </w:r>
+      <w:proofErr w:type="gramStart"/>
+      <w:r>
+        <w:rPr>
+          <w:rFonts w:ascii="Times New Roman" w:eastAsiaTheme="minorEastAsia" w:hAnsi="Times New Roman" w:cs="Times New Roman"/>
+          <w:sz w:val="28"/>
+          <w:szCs w:val="28"/>
+        </w:rPr>
+        <w:t>т.к.</w:t>
+      </w:r>
+      <w:proofErr w:type="gramEnd"/>
+      <w:r>
+        <w:rPr>
+          <w:rFonts w:ascii="Times New Roman" w:eastAsiaTheme="minorEastAsia" w:hAnsi="Times New Roman" w:cs="Times New Roman"/>
+          <w:sz w:val="28"/>
+          <w:szCs w:val="28"/>
+        </w:rPr>
+        <w:t xml:space="preserve"> функция </w:t>
       </w:r>
       <m:oMath>
         <m:r>
@@ -6486,6 +6669,7 @@
           <w:sz w:val="28"/>
           <w:szCs w:val="28"/>
         </w:rPr>
+        <w:lastRenderedPageBreak/>
         <w:t>На рис. 3 представлено сравнение теоретической и практической времени работы пирамидальной сортировки:</w:t>
       </w:r>
     </w:p>
@@ -6518,7 +6702,6 @@
           <w:sz w:val="28"/>
           <w:szCs w:val="28"/>
         </w:rPr>
-        <w:lastRenderedPageBreak/>
         <w:t xml:space="preserve">Пространственная сложность зависит выбора одного из двух путей, описанных выше: если для отсортированной последовательности чисел создаётся дополнительный массив, то она будет </w:t>
       </w:r>
       <m:oMath>
@@ -6798,6 +6981,7 @@
           <w:sz w:val="28"/>
           <w:szCs w:val="28"/>
         </w:rPr>
+        <w:lastRenderedPageBreak/>
         <w:drawing>
           <wp:inline distT="0" distB="0" distL="0" distR="0" wp14:anchorId="20D28B4F" wp14:editId="08EFF373">
             <wp:extent cx="4633552" cy="2781300"/>
@@ -6887,7 +7071,6 @@
           <w:sz w:val="28"/>
           <w:szCs w:val="28"/>
         </w:rPr>
-        <w:lastRenderedPageBreak/>
         <w:t xml:space="preserve">Как видно из рис. 1 видно, что пузырьковая(обменная) сортировка является наиболее долгой, теоретическое время работы данного алгоритма </w:t>
       </w:r>
       <m:oMath>
@@ -7190,6 +7373,7 @@
           <w:sz w:val="28"/>
           <w:szCs w:val="28"/>
         </w:rPr>
+        <w:lastRenderedPageBreak/>
         <w:t xml:space="preserve">По нему можно определить, что наименее быстрой сортировка является пирамидальная, а наибольшая скорость у быстрой. Но также можно заметить, что пирамидальная является наиболее стабильной на всём своём графике. </w:t>
       </w:r>
     </w:p>
@@ -7281,17 +7465,17 @@
           <w:sz w:val="28"/>
           <w:szCs w:val="28"/>
         </w:rPr>
-        <w:t xml:space="preserve">. Такую структуру </w:t>
-      </w:r>
-      <w:r>
-        <w:rPr>
-          <w:rFonts w:ascii="Times New Roman" w:eastAsiaTheme="minorEastAsia" w:hAnsi="Times New Roman" w:cs="Times New Roman"/>
-          <w:iCs/>
-          <w:sz w:val="28"/>
-          <w:szCs w:val="28"/>
-        </w:rPr>
-        <w:lastRenderedPageBreak/>
-        <w:t>данных логичнее разворачивать, меняя соответствующие элементы местами, а не сортировать, но если программист не знал заранее о характере этой структуры, он применит к ней сортировку.</w:t>
+        <w:t xml:space="preserve">. Такую структуру данных логичнее разворачивать, меняя соответствующие элементы местами, а не сортировать, но если программист не знал заранее о характере этой структуры, он применит к ней </w:t>
+      </w:r>
+      <w:proofErr w:type="gramStart"/>
+      <w:r>
+        <w:rPr>
+          <w:rFonts w:ascii="Times New Roman" w:eastAsiaTheme="minorEastAsia" w:hAnsi="Times New Roman" w:cs="Times New Roman"/>
+          <w:iCs/>
+          <w:sz w:val="28"/>
+          <w:szCs w:val="28"/>
+        </w:rPr>
+        <w:t>сортировку.</w:t>
       </w:r>
       <w:r>
         <w:rPr>
@@ -7302,6 +7486,7 @@
         </w:rPr>
         <w:t>(</w:t>
       </w:r>
+      <w:proofErr w:type="gramEnd"/>
       <w:r>
         <w:rPr>
           <w:rFonts w:ascii="Times New Roman" w:eastAsiaTheme="minorEastAsia" w:hAnsi="Times New Roman" w:cs="Times New Roman"/>
@@ -7470,7 +7655,17 @@
           <w:sz w:val="28"/>
           <w:szCs w:val="28"/>
         </w:rPr>
-        <w:t>На рис. 3 видно, что пирамидальная сортировка при работе с отсортированным в обратную сторону массивом выполняет задачу быстрее, чем быстрая и обменная сортировки. Чтобы сравнить пирамидальный алгоритм и алгоритм Шелла, рассмотрим рис. 4:</w:t>
+        <w:t xml:space="preserve">На рис. 3 видно, что пирамидальная сортировка при работе с отсортированным в обратную сторону массивом выполняет задачу </w:t>
+      </w:r>
+      <w:r>
+        <w:rPr>
+          <w:rFonts w:ascii="Times New Roman" w:eastAsiaTheme="minorEastAsia" w:hAnsi="Times New Roman" w:cs="Times New Roman"/>
+          <w:iCs/>
+          <w:sz w:val="28"/>
+          <w:szCs w:val="28"/>
+        </w:rPr>
+        <w:lastRenderedPageBreak/>
+        <w:t>быстрее, чем быстрая и обменная сортировки. Чтобы сравнить пирамидальный алгоритм и алгоритм Шелла, рассмотрим рис. 4:</w:t>
       </w:r>
     </w:p>
     <w:p>
@@ -7492,7 +7687,6 @@
           <w:sz w:val="28"/>
           <w:szCs w:val="28"/>
         </w:rPr>
-        <w:lastRenderedPageBreak/>
         <w:drawing>
           <wp:inline distT="0" distB="0" distL="0" distR="0" wp14:anchorId="23B2CD28" wp14:editId="74BEE55A">
             <wp:extent cx="5323280" cy="3191194"/>
@@ -7700,7 +7894,27 @@
           <w:sz w:val="28"/>
           <w:szCs w:val="28"/>
         </w:rPr>
-        <w:t>Рассмотрим работу выбранных сортировок на данном алгоритме(рис. 5):</w:t>
+        <w:t xml:space="preserve">Рассмотрим работу выбранных сортировок на данном </w:t>
+      </w:r>
+      <w:proofErr w:type="gramStart"/>
+      <w:r>
+        <w:rPr>
+          <w:rFonts w:ascii="Times New Roman" w:eastAsiaTheme="minorEastAsia" w:hAnsi="Times New Roman" w:cs="Times New Roman"/>
+          <w:iCs/>
+          <w:sz w:val="28"/>
+          <w:szCs w:val="28"/>
+        </w:rPr>
+        <w:t>алгоритме(</w:t>
+      </w:r>
+      <w:proofErr w:type="gramEnd"/>
+      <w:r>
+        <w:rPr>
+          <w:rFonts w:ascii="Times New Roman" w:eastAsiaTheme="minorEastAsia" w:hAnsi="Times New Roman" w:cs="Times New Roman"/>
+          <w:iCs/>
+          <w:sz w:val="28"/>
+          <w:szCs w:val="28"/>
+        </w:rPr>
+        <w:t>рис. 5):</w:t>
       </w:r>
     </w:p>
     <w:p>
@@ -7722,6 +7936,7 @@
           <w:sz w:val="28"/>
           <w:szCs w:val="28"/>
         </w:rPr>
+        <w:lastRenderedPageBreak/>
         <w:drawing>
           <wp:inline distT="0" distB="0" distL="0" distR="0" wp14:anchorId="4ACE836B" wp14:editId="085A3364">
             <wp:extent cx="5302293" cy="3178613"/>
@@ -7812,7 +8027,6 @@
           <w:sz w:val="28"/>
           <w:szCs w:val="28"/>
         </w:rPr>
-        <w:lastRenderedPageBreak/>
         <w:t>Как видно при работе с равными элементами время работы быстрой сортировки значительно превышает время работы других сортировок. Чтобы увидеть, как они отличаются друг от друга рассмотрим рис. 6:</w:t>
       </w:r>
     </w:p>
@@ -7925,6 +8139,7 @@
           <w:sz w:val="28"/>
           <w:szCs w:val="28"/>
         </w:rPr>
+        <w:lastRenderedPageBreak/>
         <w:t>Из рис.6 видно, что при равных элементах обменная сортировка лучше справляется с</w:t>
       </w:r>
       <w:r>
@@ -8031,7 +8246,6 @@
           <w:sz w:val="28"/>
           <w:szCs w:val="28"/>
         </w:rPr>
-        <w:lastRenderedPageBreak/>
         <w:drawing>
           <wp:inline distT="0" distB="0" distL="0" distR="0" wp14:anchorId="6280A2B0" wp14:editId="265E14DF">
             <wp:extent cx="5313045" cy="3185058"/>
@@ -8222,6 +8436,7 @@
           <w:sz w:val="28"/>
           <w:szCs w:val="28"/>
         </w:rPr>
+        <w:lastRenderedPageBreak/>
         <w:t>В этом случае самой медленной снова становится обменная сортировка, а пирамидальную обгоняет сортировка Шелла.</w:t>
       </w:r>
     </w:p>
@@ -8284,15 +8499,25 @@
           <w:szCs w:val="28"/>
         </w:rPr>
       </w:pPr>
-      <w:r>
-        <w:rPr>
-          <w:rFonts w:ascii="Times New Roman" w:eastAsiaTheme="minorEastAsia" w:hAnsi="Times New Roman" w:cs="Times New Roman"/>
-          <w:iCs/>
-          <w:sz w:val="28"/>
-          <w:szCs w:val="28"/>
-        </w:rPr>
-        <w:lastRenderedPageBreak/>
-        <w:t xml:space="preserve">Т.к. алгоритм строит бинарное дерево для вычисление расположения каждого элемента в отсортированном массиве, равные элементы перемешиваются и их места в итоговой структуре данных не будет совпадать с первоначальным. </w:t>
+      <w:proofErr w:type="gramStart"/>
+      <w:r>
+        <w:rPr>
+          <w:rFonts w:ascii="Times New Roman" w:eastAsiaTheme="minorEastAsia" w:hAnsi="Times New Roman" w:cs="Times New Roman"/>
+          <w:iCs/>
+          <w:sz w:val="28"/>
+          <w:szCs w:val="28"/>
+        </w:rPr>
+        <w:t>Т.к.</w:t>
+      </w:r>
+      <w:proofErr w:type="gramEnd"/>
+      <w:r>
+        <w:rPr>
+          <w:rFonts w:ascii="Times New Roman" w:eastAsiaTheme="minorEastAsia" w:hAnsi="Times New Roman" w:cs="Times New Roman"/>
+          <w:iCs/>
+          <w:sz w:val="28"/>
+          <w:szCs w:val="28"/>
+        </w:rPr>
+        <w:t xml:space="preserve"> алгоритм строит бинарное дерево для вычисление расположения каждого элемента в отсортированном массиве, равные элементы перемешиваются и их места в итоговой структуре данных не будет совпадать с первоначальным. </w:t>
       </w:r>
     </w:p>
     <w:p>
@@ -8474,6 +8699,7 @@
           <w:sz w:val="28"/>
           <w:szCs w:val="28"/>
         </w:rPr>
+        <w:lastRenderedPageBreak/>
         <w:drawing>
           <wp:inline distT="0" distB="0" distL="0" distR="0" wp14:anchorId="73BF6DF2" wp14:editId="48371F47">
             <wp:extent cx="5241386" cy="3142100"/>
@@ -8543,7 +8769,6 @@
           <w:sz w:val="28"/>
           <w:szCs w:val="28"/>
         </w:rPr>
-        <w:lastRenderedPageBreak/>
         <w:t>Рис. 9</w:t>
       </w:r>
     </w:p>
@@ -8678,6 +8903,7 @@
           <w:sz w:val="28"/>
           <w:szCs w:val="28"/>
         </w:rPr>
+        <w:lastRenderedPageBreak/>
         <w:t>Из всех сделанных выше заключений можно вывести преимущества и недостатки пирамидального алгоритма сортировки:</w:t>
       </w:r>
     </w:p>
@@ -8751,7 +8977,6 @@
           <w:szCs w:val="28"/>
           <w:u w:val="single"/>
         </w:rPr>
-        <w:lastRenderedPageBreak/>
         <w:t>Скорость.</w:t>
       </w:r>
       <w:r>
@@ -8877,6 +9102,7 @@
           <w:sz w:val="28"/>
           <w:szCs w:val="28"/>
         </w:rPr>
+        <w:lastRenderedPageBreak/>
         <w:t>Заключение</w:t>
       </w:r>
     </w:p>

--- a/Пирамидальная сортировка.docx
+++ b/Пирамидальная сортировка.docx
@@ -25,6 +25,26 @@
         </w:rPr>
         <w:t>Пирамидальная сортировка</w:t>
       </w:r>
+      <w:r>
+        <w:rPr>
+          <w:rFonts w:ascii="Times New Roman" w:hAnsi="Times New Roman" w:cs="Times New Roman"/>
+          <w:b/>
+          <w:bCs/>
+          <w:sz w:val="28"/>
+          <w:szCs w:val="28"/>
+        </w:rPr>
+        <w:t>:</w:t>
+      </w:r>
+      <w:r>
+        <w:rPr>
+          <w:rFonts w:ascii="Times New Roman" w:hAnsi="Times New Roman" w:cs="Times New Roman"/>
+          <w:b/>
+          <w:bCs/>
+          <w:sz w:val="28"/>
+          <w:szCs w:val="28"/>
+        </w:rPr>
+        <w:t xml:space="preserve"> преимущества и недостатки алгоритма</w:t>
+      </w:r>
     </w:p>
     <w:p>
       <w:pPr>
@@ -118,6 +138,16 @@
         </w:rPr>
         <w:t xml:space="preserve"> </w:t>
       </w:r>
+      <w:r>
+        <w:rPr>
+          <w:rFonts w:ascii="Times New Roman" w:hAnsi="Times New Roman" w:cs="Times New Roman"/>
+          <w:i/>
+          <w:iCs/>
+          <w:sz w:val="28"/>
+          <w:szCs w:val="28"/>
+        </w:rPr>
+        <w:t>В данной статье рассмотрен алгоритм пирамидальной сортировки его реализация, проведено его сравнение с другими алгоритмами сортировки, на основе этого сравнении выявлены преимущества и недостатки данного алгоритма.</w:t>
+      </w:r>
     </w:p>
     <w:p>
       <w:pPr>
@@ -181,6 +211,16 @@
         </w:rPr>
         <w:t>, пирамидальная сортировка,</w:t>
       </w:r>
+      <w:r>
+        <w:rPr>
+          <w:rFonts w:ascii="Times New Roman" w:hAnsi="Times New Roman" w:cs="Times New Roman"/>
+          <w:i/>
+          <w:iCs/>
+          <w:sz w:val="28"/>
+          <w:szCs w:val="28"/>
+        </w:rPr>
+        <w:t xml:space="preserve"> алгоритм пирамидальной сортировки.</w:t>
+      </w:r>
     </w:p>
     <w:p>
       <w:pPr>
@@ -335,7 +375,15 @@
           <w:sz w:val="28"/>
           <w:szCs w:val="28"/>
         </w:rPr>
-        <w:t xml:space="preserve"> программы, чтобы не потратить лишнее время.</w:t>
+        <w:t xml:space="preserve"> программы</w:t>
+      </w:r>
+      <w:r>
+        <w:rPr>
+          <w:rFonts w:ascii="Times New Roman" w:hAnsi="Times New Roman" w:cs="Times New Roman"/>
+          <w:sz w:val="28"/>
+          <w:szCs w:val="28"/>
+        </w:rPr>
+        <w:t>.</w:t>
       </w:r>
     </w:p>
     <w:p>
@@ -354,7 +402,25 @@
           <w:sz w:val="28"/>
           <w:szCs w:val="28"/>
         </w:rPr>
-        <w:t>В данной статье будет рассмотрен алгоритм пирамидальной сортировки, основанный на такой структуре данных как пирамида или куча(</w:t>
+        <w:t xml:space="preserve">В данной статье будет рассмотрен алгоритм пирамидальной сортировки, основанный структуре </w:t>
+      </w:r>
+      <w:proofErr w:type="gramStart"/>
+      <w:r>
+        <w:rPr>
+          <w:rFonts w:ascii="Times New Roman" w:hAnsi="Times New Roman" w:cs="Times New Roman"/>
+          <w:sz w:val="28"/>
+          <w:szCs w:val="28"/>
+        </w:rPr>
+        <w:t>данных</w:t>
+      </w:r>
+      <w:proofErr w:type="gramEnd"/>
+      <w:r>
+        <w:rPr>
+          <w:rFonts w:ascii="Times New Roman" w:hAnsi="Times New Roman" w:cs="Times New Roman"/>
+          <w:sz w:val="28"/>
+          <w:szCs w:val="28"/>
+        </w:rPr>
+        <w:t xml:space="preserve"> пирамида или куча(</w:t>
       </w:r>
       <w:r>
         <w:rPr>
@@ -408,14 +474,24 @@
         </w:rPr>
         <w:t xml:space="preserve"> </w:t>
       </w:r>
+      <m:oMath>
+        <m:r>
+          <w:rPr>
+            <w:rFonts w:ascii="Cambria Math" w:hAnsi="Cambria Math" w:cs="Times New Roman"/>
+            <w:sz w:val="28"/>
+            <w:szCs w:val="28"/>
+            <w:lang w:val="en-US"/>
+          </w:rPr>
+          <m:t>A</m:t>
+        </m:r>
+      </m:oMath>
       <w:r>
         <w:rPr>
           <w:rFonts w:ascii="Times New Roman" w:hAnsi="Times New Roman" w:cs="Times New Roman"/>
           <w:sz w:val="28"/>
           <w:szCs w:val="28"/>
-          <w:lang w:val="en-US"/>
-        </w:rPr>
-        <w:t>A</w:t>
+        </w:rPr>
+        <w:t>, который можно рассматривать как почти полное бинарное дерево. Каждый узел соответствует элементу массива.</w:t>
       </w:r>
       <w:r>
         <w:rPr>
@@ -423,7 +499,7 @@
           <w:sz w:val="28"/>
           <w:szCs w:val="28"/>
         </w:rPr>
-        <w:t>, который можно рассматривать как почти полное бинарное дерево. Каждый узел соответствует элементу массива.</w:t>
+        <w:t xml:space="preserve"> Все уровни, за исключением низшего, заполнены. Корень дерева</w:t>
       </w:r>
       <w:r>
         <w:rPr>
@@ -431,25 +507,42 @@
           <w:sz w:val="28"/>
           <w:szCs w:val="28"/>
         </w:rPr>
-        <w:t xml:space="preserve"> Все уровни, за исключением низшего, заполнены. Корень дерева</w:t>
-      </w:r>
+        <w:t xml:space="preserve"> – </w:t>
+      </w:r>
+      <m:oMath>
+        <m:r>
+          <w:rPr>
+            <w:rFonts w:ascii="Cambria Math" w:hAnsi="Cambria Math" w:cs="Times New Roman"/>
+            <w:sz w:val="28"/>
+            <w:szCs w:val="28"/>
+            <w:lang w:val="en-US"/>
+          </w:rPr>
+          <m:t>A</m:t>
+        </m:r>
+        <m:r>
+          <w:rPr>
+            <w:rFonts w:ascii="Cambria Math" w:hAnsi="Cambria Math" w:cs="Times New Roman"/>
+            <w:sz w:val="28"/>
+            <w:szCs w:val="28"/>
+          </w:rPr>
+          <m:t>[1]</m:t>
+        </m:r>
+      </m:oMath>
       <w:r>
         <w:rPr>
           <w:rFonts w:ascii="Times New Roman" w:hAnsi="Times New Roman" w:cs="Times New Roman"/>
           <w:sz w:val="28"/>
           <w:szCs w:val="28"/>
         </w:rPr>
-        <w:t xml:space="preserve"> – </w:t>
-      </w:r>
-      <w:proofErr w:type="gramStart"/>
+        <w:t>.</w:t>
+      </w:r>
       <w:r>
         <w:rPr>
           <w:rFonts w:ascii="Times New Roman" w:hAnsi="Times New Roman" w:cs="Times New Roman"/>
           <w:sz w:val="28"/>
           <w:szCs w:val="28"/>
-          <w:lang w:val="en-US"/>
-        </w:rPr>
-        <w:t>A</w:t>
+        </w:rPr>
+        <w:t xml:space="preserve"> </w:t>
       </w:r>
       <w:r>
         <w:rPr>
@@ -457,36 +550,20 @@
           <w:sz w:val="28"/>
           <w:szCs w:val="28"/>
         </w:rPr>
-        <w:t>[</w:t>
-      </w:r>
-      <w:proofErr w:type="gramEnd"/>
-      <w:r>
-        <w:rPr>
-          <w:rFonts w:ascii="Times New Roman" w:hAnsi="Times New Roman" w:cs="Times New Roman"/>
-          <w:sz w:val="28"/>
-          <w:szCs w:val="28"/>
-        </w:rPr>
-        <w:t>1].</w:t>
-      </w:r>
-      <w:r>
-        <w:rPr>
-          <w:rFonts w:ascii="Times New Roman" w:hAnsi="Times New Roman" w:cs="Times New Roman"/>
-          <w:sz w:val="28"/>
-          <w:szCs w:val="28"/>
-        </w:rPr>
-        <w:t xml:space="preserve"> Тогда для узла </w:t>
-      </w:r>
-      <w:proofErr w:type="spellStart"/>
-      <w:r>
-        <w:rPr>
-          <w:rFonts w:ascii="Times New Roman" w:hAnsi="Times New Roman" w:cs="Times New Roman"/>
-          <w:sz w:val="28"/>
-          <w:szCs w:val="28"/>
-          <w:lang w:val="en-US"/>
-        </w:rPr>
-        <w:t>i</w:t>
-      </w:r>
-      <w:proofErr w:type="spellEnd"/>
+        <w:lastRenderedPageBreak/>
+        <w:t xml:space="preserve">Тогда для узла </w:t>
+      </w:r>
+      <m:oMath>
+        <m:r>
+          <w:rPr>
+            <w:rFonts w:ascii="Cambria Math" w:hAnsi="Cambria Math" w:cs="Times New Roman"/>
+            <w:sz w:val="28"/>
+            <w:szCs w:val="28"/>
+            <w:lang w:val="en-US"/>
+          </w:rPr>
+          <m:t>i</m:t>
+        </m:r>
+      </m:oMath>
       <w:r>
         <w:rPr>
           <w:rFonts w:ascii="Times New Roman" w:hAnsi="Times New Roman" w:cs="Times New Roman"/>
@@ -537,7 +614,6 @@
             <w:szCs w:val="28"/>
             <w:lang w:val="en-US"/>
           </w:rPr>
-          <w:lastRenderedPageBreak/>
           <m:t>i</m:t>
         </m:r>
         <m:r>
@@ -1109,7 +1185,7 @@
           <w:sz w:val="28"/>
           <w:szCs w:val="28"/>
         </w:rPr>
-        <w:t>. Таким образом корневой узел будет наибольшим из всего массива.</w:t>
+        <w:t>. Таким образом корневой узел будет наибольшим.</w:t>
       </w:r>
     </w:p>
     <w:p>
@@ -1155,7 +1231,15 @@
           <w:sz w:val="28"/>
           <w:szCs w:val="28"/>
         </w:rPr>
-        <w:t>Сам алгоритм пирамидальной сортировки делится на 2 этапа:</w:t>
+        <w:t>А</w:t>
+      </w:r>
+      <w:r>
+        <w:rPr>
+          <w:rFonts w:ascii="Times New Roman" w:hAnsi="Times New Roman" w:cs="Times New Roman"/>
+          <w:sz w:val="28"/>
+          <w:szCs w:val="28"/>
+        </w:rPr>
+        <w:t>лгоритм пирамидальной сортировки делится на 2 этапа:</w:t>
       </w:r>
     </w:p>
     <w:p>
@@ -1171,6 +1255,7 @@
           <w:rFonts w:ascii="Times New Roman" w:hAnsi="Times New Roman" w:cs="Times New Roman"/>
           <w:sz w:val="28"/>
           <w:szCs w:val="28"/>
+          <w:u w:val="single"/>
         </w:rPr>
       </w:pPr>
       <w:r>
@@ -1178,6 +1263,7 @@
           <w:rFonts w:ascii="Times New Roman" w:hAnsi="Times New Roman" w:cs="Times New Roman"/>
           <w:sz w:val="28"/>
           <w:szCs w:val="28"/>
+          <w:u w:val="single"/>
         </w:rPr>
         <w:t>Построение пирамиды</w:t>
       </w:r>
@@ -1186,6 +1272,7 @@
           <w:rFonts w:ascii="Times New Roman" w:hAnsi="Times New Roman" w:cs="Times New Roman"/>
           <w:sz w:val="28"/>
           <w:szCs w:val="28"/>
+          <w:u w:val="single"/>
         </w:rPr>
         <w:t>.</w:t>
       </w:r>
@@ -1206,7 +1293,55 @@
           <w:sz w:val="28"/>
           <w:szCs w:val="28"/>
         </w:rPr>
-        <w:t xml:space="preserve">Для начала работы нужно сделать из неотсортированного массива невозрастающую пирамиду, для чего используется функция </w:t>
+        <w:t xml:space="preserve">Для начала работы из неотсортированного массива </w:t>
+      </w:r>
+      <w:r>
+        <w:rPr>
+          <w:rFonts w:ascii="Times New Roman" w:hAnsi="Times New Roman" w:cs="Times New Roman"/>
+          <w:sz w:val="28"/>
+          <w:szCs w:val="28"/>
+        </w:rPr>
+        <w:t xml:space="preserve">строится </w:t>
+      </w:r>
+      <w:r>
+        <w:rPr>
+          <w:rFonts w:ascii="Times New Roman" w:hAnsi="Times New Roman" w:cs="Times New Roman"/>
+          <w:sz w:val="28"/>
+          <w:szCs w:val="28"/>
+        </w:rPr>
+        <w:t>невозрастающ</w:t>
+      </w:r>
+      <w:r>
+        <w:rPr>
+          <w:rFonts w:ascii="Times New Roman" w:hAnsi="Times New Roman" w:cs="Times New Roman"/>
+          <w:sz w:val="28"/>
+          <w:szCs w:val="28"/>
+        </w:rPr>
+        <w:t>ая</w:t>
+      </w:r>
+      <w:r>
+        <w:rPr>
+          <w:rFonts w:ascii="Times New Roman" w:hAnsi="Times New Roman" w:cs="Times New Roman"/>
+          <w:sz w:val="28"/>
+          <w:szCs w:val="28"/>
+        </w:rPr>
+        <w:t xml:space="preserve"> пирамид</w:t>
+      </w:r>
+      <w:r>
+        <w:rPr>
+          <w:rFonts w:ascii="Times New Roman" w:hAnsi="Times New Roman" w:cs="Times New Roman"/>
+          <w:sz w:val="28"/>
+          <w:szCs w:val="28"/>
+        </w:rPr>
+        <w:t>а</w:t>
+      </w:r>
+      <w:r>
+        <w:rPr>
+          <w:rFonts w:ascii="Times New Roman" w:hAnsi="Times New Roman" w:cs="Times New Roman"/>
+          <w:sz w:val="28"/>
+          <w:szCs w:val="28"/>
+        </w:rPr>
+        <w:t xml:space="preserve">, для чего используется функция </w:t>
       </w:r>
       <m:oMath>
         <m:r>
@@ -1279,10 +1414,10 @@
         </w:rPr>
         <w:lastRenderedPageBreak/>
         <w:drawing>
-          <wp:inline distT="0" distB="0" distL="0" distR="0" wp14:anchorId="1F504B62" wp14:editId="36AD3FB4">
-            <wp:extent cx="5302068" cy="1876425"/>
-            <wp:effectExtent l="0" t="0" r="0" b="0"/>
-            <wp:docPr id="4" name="Рисунок 4"/>
+          <wp:inline distT="0" distB="0" distL="0" distR="0" wp14:anchorId="16FA5155" wp14:editId="3D221B49">
+            <wp:extent cx="5228918" cy="1519447"/>
+            <wp:effectExtent l="0" t="0" r="0" b="5080"/>
+            <wp:docPr id="1" name="Рисунок 1"/>
             <wp:cNvGraphicFramePr>
               <a:graphicFrameLocks xmlns:a="http://schemas.openxmlformats.org/drawingml/2006/main" noChangeAspect="1"/>
             </wp:cNvGraphicFramePr>
@@ -1311,7 +1446,7 @@
                   <pic:spPr bwMode="auto">
                     <a:xfrm>
                       <a:off x="0" y="0"/>
-                      <a:ext cx="5337430" cy="1888940"/>
+                      <a:ext cx="5253811" cy="1526681"/>
                     </a:xfrm>
                     <a:prstGeom prst="rect">
                       <a:avLst/>
@@ -1326,6 +1461,26 @@
             </a:graphic>
           </wp:inline>
         </w:drawing>
+      </w:r>
+    </w:p>
+    <w:p>
+      <w:pPr>
+        <w:spacing w:line="360" w:lineRule="auto"/>
+        <w:ind w:left="1701" w:right="1134" w:firstLine="709"/>
+        <w:jc w:val="center"/>
+        <w:rPr>
+          <w:rFonts w:ascii="Times New Roman" w:eastAsiaTheme="minorEastAsia" w:hAnsi="Times New Roman" w:cs="Times New Roman"/>
+          <w:sz w:val="28"/>
+          <w:szCs w:val="28"/>
+        </w:rPr>
+      </w:pPr>
+      <w:r>
+        <w:rPr>
+          <w:rFonts w:ascii="Times New Roman" w:eastAsiaTheme="minorEastAsia" w:hAnsi="Times New Roman" w:cs="Times New Roman"/>
+          <w:sz w:val="28"/>
+          <w:szCs w:val="28"/>
+        </w:rPr>
+        <w:t>Рис. 1</w:t>
       </w:r>
     </w:p>
     <w:p>
@@ -1540,7 +1695,71 @@
           <w:sz w:val="28"/>
           <w:szCs w:val="28"/>
         </w:rPr>
-        <w:t>номер того же самого элемента. И так происходит до тех пор, пока он не встанет на своё место.</w:t>
+        <w:t>номер того же самого элемента</w:t>
+      </w:r>
+      <w:r>
+        <w:rPr>
+          <w:rFonts w:ascii="Times New Roman" w:eastAsiaTheme="minorEastAsia" w:hAnsi="Times New Roman" w:cs="Times New Roman"/>
+          <w:sz w:val="28"/>
+          <w:szCs w:val="28"/>
+        </w:rPr>
+        <w:t>, чтобы проверить, встал ли он на свой уровень или должен быть опущен ещё ниже</w:t>
+      </w:r>
+      <w:r>
+        <w:rPr>
+          <w:rFonts w:ascii="Times New Roman" w:eastAsiaTheme="minorEastAsia" w:hAnsi="Times New Roman" w:cs="Times New Roman"/>
+          <w:sz w:val="28"/>
+          <w:szCs w:val="28"/>
+        </w:rPr>
+        <w:t xml:space="preserve">. И так происходит до тех пор, пока он не </w:t>
+      </w:r>
+      <w:r>
+        <w:rPr>
+          <w:rFonts w:ascii="Times New Roman" w:eastAsiaTheme="minorEastAsia" w:hAnsi="Times New Roman" w:cs="Times New Roman"/>
+          <w:sz w:val="28"/>
+          <w:szCs w:val="28"/>
+        </w:rPr>
+        <w:t>окажется</w:t>
+      </w:r>
+      <w:r>
+        <w:rPr>
+          <w:rFonts w:ascii="Times New Roman" w:eastAsiaTheme="minorEastAsia" w:hAnsi="Times New Roman" w:cs="Times New Roman"/>
+          <w:sz w:val="28"/>
+          <w:szCs w:val="28"/>
+        </w:rPr>
+        <w:t xml:space="preserve"> на своё</w:t>
+      </w:r>
+      <w:r>
+        <w:rPr>
+          <w:rFonts w:ascii="Times New Roman" w:eastAsiaTheme="minorEastAsia" w:hAnsi="Times New Roman" w:cs="Times New Roman"/>
+          <w:sz w:val="28"/>
+          <w:szCs w:val="28"/>
+        </w:rPr>
+        <w:t>м</w:t>
+      </w:r>
+      <w:r>
+        <w:rPr>
+          <w:rFonts w:ascii="Times New Roman" w:eastAsiaTheme="minorEastAsia" w:hAnsi="Times New Roman" w:cs="Times New Roman"/>
+          <w:sz w:val="28"/>
+          <w:szCs w:val="28"/>
+        </w:rPr>
+        <w:t xml:space="preserve"> мест</w:t>
+      </w:r>
+      <w:r>
+        <w:rPr>
+          <w:rFonts w:ascii="Times New Roman" w:eastAsiaTheme="minorEastAsia" w:hAnsi="Times New Roman" w:cs="Times New Roman"/>
+          <w:sz w:val="28"/>
+          <w:szCs w:val="28"/>
+        </w:rPr>
+        <w:t>е</w:t>
+      </w:r>
+      <w:r>
+        <w:rPr>
+          <w:rFonts w:ascii="Times New Roman" w:eastAsiaTheme="minorEastAsia" w:hAnsi="Times New Roman" w:cs="Times New Roman"/>
+          <w:sz w:val="28"/>
+          <w:szCs w:val="28"/>
+        </w:rPr>
+        <w:t>.</w:t>
       </w:r>
     </w:p>
     <w:p>
@@ -3590,7 +3809,71 @@
           <w:sz w:val="28"/>
           <w:szCs w:val="28"/>
         </w:rPr>
-        <w:t>Но чтобы построить неубывающую пирамиду, надо каждый элемент массива поставить на со</w:t>
+        <w:t xml:space="preserve">Но </w:t>
+      </w:r>
+      <w:r>
+        <w:rPr>
+          <w:rFonts w:ascii="Times New Roman" w:eastAsiaTheme="minorEastAsia" w:hAnsi="Times New Roman" w:cs="Times New Roman"/>
+          <w:sz w:val="28"/>
+          <w:szCs w:val="28"/>
+        </w:rPr>
+        <w:t>для</w:t>
+      </w:r>
+      <w:r>
+        <w:rPr>
+          <w:rFonts w:ascii="Times New Roman" w:eastAsiaTheme="minorEastAsia" w:hAnsi="Times New Roman" w:cs="Times New Roman"/>
+          <w:sz w:val="28"/>
+          <w:szCs w:val="28"/>
+        </w:rPr>
+        <w:t xml:space="preserve"> постр</w:t>
+      </w:r>
+      <w:r>
+        <w:rPr>
+          <w:rFonts w:ascii="Times New Roman" w:eastAsiaTheme="minorEastAsia" w:hAnsi="Times New Roman" w:cs="Times New Roman"/>
+          <w:sz w:val="28"/>
+          <w:szCs w:val="28"/>
+        </w:rPr>
+        <w:t>оения</w:t>
+      </w:r>
+      <w:r>
+        <w:rPr>
+          <w:rFonts w:ascii="Times New Roman" w:eastAsiaTheme="minorEastAsia" w:hAnsi="Times New Roman" w:cs="Times New Roman"/>
+          <w:sz w:val="28"/>
+          <w:szCs w:val="28"/>
+        </w:rPr>
+        <w:t xml:space="preserve"> неубывающ</w:t>
+      </w:r>
+      <w:r>
+        <w:rPr>
+          <w:rFonts w:ascii="Times New Roman" w:eastAsiaTheme="minorEastAsia" w:hAnsi="Times New Roman" w:cs="Times New Roman"/>
+          <w:sz w:val="28"/>
+          <w:szCs w:val="28"/>
+        </w:rPr>
+        <w:t>ей</w:t>
+      </w:r>
+      <w:r>
+        <w:rPr>
+          <w:rFonts w:ascii="Times New Roman" w:eastAsiaTheme="minorEastAsia" w:hAnsi="Times New Roman" w:cs="Times New Roman"/>
+          <w:sz w:val="28"/>
+          <w:szCs w:val="28"/>
+        </w:rPr>
+        <w:t xml:space="preserve"> пирамид</w:t>
+      </w:r>
+      <w:r>
+        <w:rPr>
+          <w:rFonts w:ascii="Times New Roman" w:eastAsiaTheme="minorEastAsia" w:hAnsi="Times New Roman" w:cs="Times New Roman"/>
+          <w:sz w:val="28"/>
+          <w:szCs w:val="28"/>
+        </w:rPr>
+        <w:t>ы</w:t>
+      </w:r>
+      <w:r>
+        <w:rPr>
+          <w:rFonts w:ascii="Times New Roman" w:eastAsiaTheme="minorEastAsia" w:hAnsi="Times New Roman" w:cs="Times New Roman"/>
+          <w:sz w:val="28"/>
+          <w:szCs w:val="28"/>
+        </w:rPr>
+        <w:t>, надо каждый элемент массива поставить на со</w:t>
       </w:r>
       <w:r>
         <w:rPr>
@@ -3606,7 +3889,23 @@
           <w:sz w:val="28"/>
           <w:szCs w:val="28"/>
         </w:rPr>
-        <w:t xml:space="preserve"> Если мы с помощью цикла начнём применять функцию </w:t>
+        <w:t xml:space="preserve"> Если с помощью цикла примен</w:t>
+      </w:r>
+      <w:r>
+        <w:rPr>
+          <w:rFonts w:ascii="Times New Roman" w:eastAsiaTheme="minorEastAsia" w:hAnsi="Times New Roman" w:cs="Times New Roman"/>
+          <w:sz w:val="28"/>
+          <w:szCs w:val="28"/>
+        </w:rPr>
+        <w:t>ит</w:t>
+      </w:r>
+      <w:r>
+        <w:rPr>
+          <w:rFonts w:ascii="Times New Roman" w:eastAsiaTheme="minorEastAsia" w:hAnsi="Times New Roman" w:cs="Times New Roman"/>
+          <w:sz w:val="28"/>
+          <w:szCs w:val="28"/>
+        </w:rPr>
+        <w:t xml:space="preserve">ь функцию </w:t>
       </w:r>
       <m:oMath>
         <m:r>
@@ -3624,7 +3923,128 @@
           <w:sz w:val="28"/>
           <w:szCs w:val="28"/>
         </w:rPr>
-        <w:t xml:space="preserve"> с первого до последнего элемента, то сможем построить невозрастающую пирамиду. Но можно сократить количество действий: когда цикл дойдёт до первого элемента, не имеющего дочерних, его нужно будет остановить, </w:t>
+        <w:t xml:space="preserve"> с первого до последнего элемента, то </w:t>
+      </w:r>
+      <w:r>
+        <w:rPr>
+          <w:rFonts w:ascii="Times New Roman" w:eastAsiaTheme="minorEastAsia" w:hAnsi="Times New Roman" w:cs="Times New Roman"/>
+          <w:sz w:val="28"/>
+          <w:szCs w:val="28"/>
+        </w:rPr>
+        <w:t>удастся</w:t>
+      </w:r>
+      <w:r>
+        <w:rPr>
+          <w:rFonts w:ascii="Times New Roman" w:eastAsiaTheme="minorEastAsia" w:hAnsi="Times New Roman" w:cs="Times New Roman"/>
+          <w:sz w:val="28"/>
+          <w:szCs w:val="28"/>
+        </w:rPr>
+        <w:t xml:space="preserve"> построить невозрастающую пирамиду. Но количество действий</w:t>
+      </w:r>
+      <w:r>
+        <w:rPr>
+          <w:rFonts w:ascii="Times New Roman" w:eastAsiaTheme="minorEastAsia" w:hAnsi="Times New Roman" w:cs="Times New Roman"/>
+          <w:sz w:val="28"/>
+          <w:szCs w:val="28"/>
+        </w:rPr>
+        <w:t xml:space="preserve"> может быть сокращено</w:t>
+      </w:r>
+      <w:r>
+        <w:rPr>
+          <w:rFonts w:ascii="Times New Roman" w:eastAsiaTheme="minorEastAsia" w:hAnsi="Times New Roman" w:cs="Times New Roman"/>
+          <w:sz w:val="28"/>
+          <w:szCs w:val="28"/>
+        </w:rPr>
+        <w:t xml:space="preserve">: когда цикл </w:t>
+      </w:r>
+      <w:r>
+        <w:rPr>
+          <w:rFonts w:ascii="Times New Roman" w:eastAsiaTheme="minorEastAsia" w:hAnsi="Times New Roman" w:cs="Times New Roman"/>
+          <w:sz w:val="28"/>
+          <w:szCs w:val="28"/>
+        </w:rPr>
+        <w:t>обратится к</w:t>
+      </w:r>
+      <w:r>
+        <w:rPr>
+          <w:rFonts w:ascii="Times New Roman" w:eastAsiaTheme="minorEastAsia" w:hAnsi="Times New Roman" w:cs="Times New Roman"/>
+          <w:sz w:val="28"/>
+          <w:szCs w:val="28"/>
+        </w:rPr>
+        <w:t xml:space="preserve"> перво</w:t>
+      </w:r>
+      <w:r>
+        <w:rPr>
+          <w:rFonts w:ascii="Times New Roman" w:eastAsiaTheme="minorEastAsia" w:hAnsi="Times New Roman" w:cs="Times New Roman"/>
+          <w:sz w:val="28"/>
+          <w:szCs w:val="28"/>
+        </w:rPr>
+        <w:t>му</w:t>
+      </w:r>
+      <w:r>
+        <w:rPr>
+          <w:rFonts w:ascii="Times New Roman" w:eastAsiaTheme="minorEastAsia" w:hAnsi="Times New Roman" w:cs="Times New Roman"/>
+          <w:sz w:val="28"/>
+          <w:szCs w:val="28"/>
+        </w:rPr>
+        <w:t xml:space="preserve"> элемент</w:t>
+      </w:r>
+      <w:r>
+        <w:rPr>
+          <w:rFonts w:ascii="Times New Roman" w:eastAsiaTheme="minorEastAsia" w:hAnsi="Times New Roman" w:cs="Times New Roman"/>
+          <w:sz w:val="28"/>
+          <w:szCs w:val="28"/>
+        </w:rPr>
+        <w:t>у</w:t>
+      </w:r>
+      <w:r>
+        <w:rPr>
+          <w:rFonts w:ascii="Times New Roman" w:eastAsiaTheme="minorEastAsia" w:hAnsi="Times New Roman" w:cs="Times New Roman"/>
+          <w:sz w:val="28"/>
+          <w:szCs w:val="28"/>
+        </w:rPr>
+        <w:t>, не имеюще</w:t>
+      </w:r>
+      <w:r>
+        <w:rPr>
+          <w:rFonts w:ascii="Times New Roman" w:eastAsiaTheme="minorEastAsia" w:hAnsi="Times New Roman" w:cs="Times New Roman"/>
+          <w:sz w:val="28"/>
+          <w:szCs w:val="28"/>
+        </w:rPr>
+        <w:t>му</w:t>
+      </w:r>
+      <w:r>
+        <w:rPr>
+          <w:rFonts w:ascii="Times New Roman" w:eastAsiaTheme="minorEastAsia" w:hAnsi="Times New Roman" w:cs="Times New Roman"/>
+          <w:sz w:val="28"/>
+          <w:szCs w:val="28"/>
+        </w:rPr>
+        <w:t xml:space="preserve"> </w:t>
+      </w:r>
+      <w:r>
+        <w:rPr>
+          <w:rFonts w:ascii="Times New Roman" w:eastAsiaTheme="minorEastAsia" w:hAnsi="Times New Roman" w:cs="Times New Roman"/>
+          <w:sz w:val="28"/>
+          <w:szCs w:val="28"/>
+        </w:rPr>
+        <w:lastRenderedPageBreak/>
+        <w:t xml:space="preserve">дочерних, </w:t>
+      </w:r>
+      <w:r>
+        <w:rPr>
+          <w:rFonts w:ascii="Times New Roman" w:eastAsiaTheme="minorEastAsia" w:hAnsi="Times New Roman" w:cs="Times New Roman"/>
+          <w:sz w:val="28"/>
+          <w:szCs w:val="28"/>
+        </w:rPr>
+        <w:t>его дальнейшее выполнение не имеет смысла</w:t>
+      </w:r>
+      <w:r>
+        <w:rPr>
+          <w:rFonts w:ascii="Times New Roman" w:eastAsiaTheme="minorEastAsia" w:hAnsi="Times New Roman" w:cs="Times New Roman"/>
+          <w:sz w:val="28"/>
+          <w:szCs w:val="28"/>
+        </w:rPr>
+        <w:t xml:space="preserve">, </w:t>
       </w:r>
       <w:proofErr w:type="gramStart"/>
       <w:r>
@@ -3674,16 +4094,15 @@
           <w:sz w:val="28"/>
           <w:szCs w:val="28"/>
         </w:rPr>
-        <w:t xml:space="preserve"> </w:t>
-      </w:r>
-      <w:r>
-        <w:rPr>
-          <w:rFonts w:ascii="Times New Roman" w:eastAsiaTheme="minorEastAsia" w:hAnsi="Times New Roman" w:cs="Times New Roman"/>
-          <w:sz w:val="28"/>
-          <w:szCs w:val="28"/>
-        </w:rPr>
-        <w:lastRenderedPageBreak/>
-        <w:t>также не имеют дочерних, а это значит, что их нельзя опустить на нужный уровень, ведь они уже на нём.</w:t>
+        <w:t xml:space="preserve"> элементы</w:t>
+      </w:r>
+      <w:r>
+        <w:rPr>
+          <w:rFonts w:ascii="Times New Roman" w:eastAsiaTheme="minorEastAsia" w:hAnsi="Times New Roman" w:cs="Times New Roman"/>
+          <w:sz w:val="28"/>
+          <w:szCs w:val="28"/>
+        </w:rPr>
+        <w:t xml:space="preserve"> также не имеют дочерних, а это значит, что их нельзя опустить на нужный уровень, ведь они уже на нём.</w:t>
       </w:r>
     </w:p>
     <w:p>
@@ -3702,33 +4121,75 @@
           <w:sz w:val="28"/>
           <w:szCs w:val="28"/>
         </w:rPr>
-        <w:t xml:space="preserve">Чтобы остановить цикл, нужно найти родительский элемент для последнего элемента массива, </w:t>
-      </w:r>
-      <w:proofErr w:type="gramStart"/>
-      <w:r>
-        <w:rPr>
-          <w:rFonts w:ascii="Times New Roman" w:eastAsiaTheme="minorEastAsia" w:hAnsi="Times New Roman" w:cs="Times New Roman"/>
-          <w:sz w:val="28"/>
-          <w:szCs w:val="28"/>
-        </w:rPr>
-        <w:t>т.к.</w:t>
-      </w:r>
-      <w:proofErr w:type="gramEnd"/>
-      <w:r>
-        <w:rPr>
-          <w:rFonts w:ascii="Times New Roman" w:eastAsiaTheme="minorEastAsia" w:hAnsi="Times New Roman" w:cs="Times New Roman"/>
-          <w:sz w:val="28"/>
-          <w:szCs w:val="28"/>
-        </w:rPr>
-        <w:t xml:space="preserve"> он и будет</w:t>
-      </w:r>
-      <w:r>
-        <w:rPr>
-          <w:rFonts w:ascii="Times New Roman" w:eastAsiaTheme="minorEastAsia" w:hAnsi="Times New Roman" w:cs="Times New Roman"/>
-          <w:sz w:val="28"/>
-          <w:szCs w:val="28"/>
-        </w:rPr>
-        <w:t xml:space="preserve"> последним элементом, у которого есть дочерние.</w:t>
+        <w:t xml:space="preserve">Последнего элемента, который имеет дочерние, — это родительский элемент для последнего элемента массива, поэтому, чтобы ускорить работу алгоритма за счёт уменьшения действий по построению пирамиды, </w:t>
+      </w:r>
+      <w:r>
+        <w:rPr>
+          <w:rFonts w:ascii="Times New Roman" w:eastAsiaTheme="minorEastAsia" w:hAnsi="Times New Roman" w:cs="Times New Roman"/>
+          <w:sz w:val="28"/>
+          <w:szCs w:val="28"/>
+        </w:rPr>
+        <w:t xml:space="preserve">нужно выполнять цикл до </w:t>
+      </w:r>
+      <m:oMath>
+        <m:r>
+          <w:rPr>
+            <w:rFonts w:ascii="Cambria Math" w:hAnsi="Cambria Math" w:cs="Times New Roman"/>
+            <w:sz w:val="28"/>
+            <w:szCs w:val="28"/>
+            <w:lang w:val="en-US"/>
+          </w:rPr>
+          <m:t>Parent</m:t>
+        </m:r>
+        <m:r>
+          <w:rPr>
+            <w:rFonts w:ascii="Cambria Math" w:hAnsi="Cambria Math" w:cs="Times New Roman"/>
+            <w:sz w:val="28"/>
+            <w:szCs w:val="28"/>
+          </w:rPr>
+          <m:t>(</m:t>
+        </m:r>
+        <m:r>
+          <w:rPr>
+            <w:rFonts w:ascii="Cambria Math" w:hAnsi="Cambria Math" w:cs="Times New Roman"/>
+            <w:sz w:val="28"/>
+            <w:szCs w:val="28"/>
+            <w:lang w:val="en-US"/>
+          </w:rPr>
+          <m:t>n</m:t>
+        </m:r>
+        <m:r>
+          <w:rPr>
+            <w:rFonts w:ascii="Cambria Math" w:hAnsi="Cambria Math" w:cs="Times New Roman"/>
+            <w:sz w:val="28"/>
+            <w:szCs w:val="28"/>
+          </w:rPr>
+          <m:t>-1</m:t>
+        </m:r>
+        <m:r>
+          <w:rPr>
+            <w:rFonts w:ascii="Cambria Math" w:hAnsi="Cambria Math" w:cs="Times New Roman"/>
+            <w:sz w:val="28"/>
+            <w:szCs w:val="28"/>
+          </w:rPr>
+          <m:t>)</m:t>
+        </m:r>
+      </m:oMath>
+      <w:r>
+        <w:rPr>
+          <w:rFonts w:ascii="Times New Roman" w:eastAsiaTheme="minorEastAsia" w:hAnsi="Times New Roman" w:cs="Times New Roman"/>
+          <w:sz w:val="28"/>
+          <w:szCs w:val="28"/>
+        </w:rPr>
+        <w:t xml:space="preserve"> </w:t>
+      </w:r>
+      <w:r>
+        <w:rPr>
+          <w:rFonts w:ascii="Times New Roman" w:eastAsiaTheme="minorEastAsia" w:hAnsi="Times New Roman" w:cs="Times New Roman"/>
+          <w:sz w:val="28"/>
+          <w:szCs w:val="28"/>
+        </w:rPr>
+        <w:t>элемента.</w:t>
       </w:r>
     </w:p>
     <w:p>
@@ -3747,7 +4208,23 @@
           <w:sz w:val="28"/>
           <w:szCs w:val="28"/>
         </w:rPr>
-        <w:t xml:space="preserve">С такого построения пирамиды начинается основная функция пирамидальной сортировки </w:t>
+        <w:t>С</w:t>
+      </w:r>
+      <w:r>
+        <w:rPr>
+          <w:rFonts w:ascii="Times New Roman" w:eastAsiaTheme="minorEastAsia" w:hAnsi="Times New Roman" w:cs="Times New Roman"/>
+          <w:sz w:val="28"/>
+          <w:szCs w:val="28"/>
+        </w:rPr>
+        <w:t xml:space="preserve"> описанного выше</w:t>
+      </w:r>
+      <w:r>
+        <w:rPr>
+          <w:rFonts w:ascii="Times New Roman" w:eastAsiaTheme="minorEastAsia" w:hAnsi="Times New Roman" w:cs="Times New Roman"/>
+          <w:sz w:val="28"/>
+          <w:szCs w:val="28"/>
+        </w:rPr>
+        <w:t xml:space="preserve"> построения пирамиды начинается основная функция пирамидальной сортировки </w:t>
       </w:r>
       <m:oMath>
         <m:r>
@@ -3765,23 +4242,7 @@
           <w:sz w:val="28"/>
           <w:szCs w:val="28"/>
         </w:rPr>
-        <w:t xml:space="preserve">. </w:t>
-      </w:r>
-      <w:r>
-        <w:rPr>
-          <w:rFonts w:ascii="Times New Roman" w:eastAsiaTheme="minorEastAsia" w:hAnsi="Times New Roman" w:cs="Times New Roman"/>
-          <w:sz w:val="28"/>
-          <w:szCs w:val="28"/>
-        </w:rPr>
-        <w:t>В качестве аргументов она принимает указатель на массив</w:t>
-      </w:r>
-      <w:r>
-        <w:rPr>
-          <w:rFonts w:ascii="Times New Roman" w:eastAsiaTheme="minorEastAsia" w:hAnsi="Times New Roman" w:cs="Times New Roman"/>
-          <w:sz w:val="28"/>
-          <w:szCs w:val="28"/>
-        </w:rPr>
-        <w:t>, а также его длину:</w:t>
+        <w:t>:</w:t>
       </w:r>
     </w:p>
     <w:p>
@@ -5209,6 +5670,198 @@
       <w:r>
         <w:rPr>
           <w:rFonts w:ascii="Times New Roman" w:eastAsiaTheme="minorEastAsia" w:hAnsi="Times New Roman" w:cs="Times New Roman"/>
+          <w:noProof/>
+          <w:sz w:val="28"/>
+          <w:szCs w:val="28"/>
+        </w:rPr>
+        <mc:AlternateContent>
+          <mc:Choice Requires="wps">
+            <w:drawing>
+              <wp:anchor distT="45720" distB="45720" distL="114300" distR="114300" simplePos="0" relativeHeight="251660288" behindDoc="0" locked="0" layoutInCell="1" allowOverlap="1" wp14:anchorId="47FB7BFA" wp14:editId="2B4ECB93">
+                <wp:simplePos x="0" y="0"/>
+                <wp:positionH relativeFrom="column">
+                  <wp:posOffset>5491902</wp:posOffset>
+                </wp:positionH>
+                <wp:positionV relativeFrom="paragraph">
+                  <wp:posOffset>2185453</wp:posOffset>
+                </wp:positionV>
+                <wp:extent cx="662305" cy="318770"/>
+                <wp:effectExtent l="0" t="0" r="0" b="5080"/>
+                <wp:wrapSquare wrapText="bothSides"/>
+                <wp:docPr id="217" name="Надпись 2"/>
+                <wp:cNvGraphicFramePr>
+                  <a:graphicFrameLocks xmlns:a="http://schemas.openxmlformats.org/drawingml/2006/main"/>
+                </wp:cNvGraphicFramePr>
+                <a:graphic xmlns:a="http://schemas.openxmlformats.org/drawingml/2006/main">
+                  <a:graphicData uri="http://schemas.microsoft.com/office/word/2010/wordprocessingShape">
+                    <wps:wsp>
+                      <wps:cNvSpPr txBox="1">
+                        <a:spLocks noChangeArrowheads="1"/>
+                      </wps:cNvSpPr>
+                      <wps:spPr bwMode="auto">
+                        <a:xfrm>
+                          <a:off x="0" y="0"/>
+                          <a:ext cx="662305" cy="318770"/>
+                        </a:xfrm>
+                        <a:prstGeom prst="rect">
+                          <a:avLst/>
+                        </a:prstGeom>
+                        <a:noFill/>
+                        <a:ln>
+                          <a:noFill/>
+                        </a:ln>
+                      </wps:spPr>
+                      <wps:style>
+                        <a:lnRef idx="0">
+                          <a:scrgbClr r="0" g="0" b="0"/>
+                        </a:lnRef>
+                        <a:fillRef idx="0">
+                          <a:scrgbClr r="0" g="0" b="0"/>
+                        </a:fillRef>
+                        <a:effectRef idx="0">
+                          <a:scrgbClr r="0" g="0" b="0"/>
+                        </a:effectRef>
+                        <a:fontRef idx="minor">
+                          <a:schemeClr val="dk1"/>
+                        </a:fontRef>
+                      </wps:style>
+                      <wps:txbx>
+                        <w:txbxContent>
+                          <w:p>
+                            <w:pPr>
+                              <w:rPr>
+                                <w:rFonts w:ascii="Times New Roman" w:hAnsi="Times New Roman" w:cs="Times New Roman"/>
+                                <w:sz w:val="28"/>
+                                <w:szCs w:val="28"/>
+                              </w:rPr>
+                            </w:pPr>
+                            <w:r>
+                              <w:rPr>
+                                <w:rFonts w:ascii="Times New Roman" w:hAnsi="Times New Roman" w:cs="Times New Roman"/>
+                                <w:sz w:val="28"/>
+                                <w:szCs w:val="28"/>
+                              </w:rPr>
+                              <w:t>Рис. 2</w:t>
+                            </w:r>
+                          </w:p>
+                        </w:txbxContent>
+                      </wps:txbx>
+                      <wps:bodyPr rot="0" vert="horz" wrap="square" lIns="91440" tIns="45720" rIns="91440" bIns="45720" anchor="t" anchorCtr="0">
+                        <a:noAutofit/>
+                      </wps:bodyPr>
+                    </wps:wsp>
+                  </a:graphicData>
+                </a:graphic>
+                <wp14:sizeRelH relativeFrom="margin">
+                  <wp14:pctWidth>0</wp14:pctWidth>
+                </wp14:sizeRelH>
+                <wp14:sizeRelV relativeFrom="margin">
+                  <wp14:pctHeight>0</wp14:pctHeight>
+                </wp14:sizeRelV>
+              </wp:anchor>
+            </w:drawing>
+          </mc:Choice>
+          <mc:Fallback>
+            <w:pict>
+              <v:shapetype w14:anchorId="47FB7BFA" id="_x0000_t202" coordsize="21600,21600" o:spt="202" path="m,l,21600r21600,l21600,xe">
+                <v:stroke joinstyle="miter"/>
+                <v:path gradientshapeok="t" o:connecttype="rect"/>
+              </v:shapetype>
+              <v:shape id="Надпись 2" o:spid="_x0000_s1026" type="#_x0000_t202" style="position:absolute;left:0;text-align:left;margin-left:432.45pt;margin-top:172.1pt;width:52.15pt;height:25.1pt;z-index:251660288;visibility:visible;mso-wrap-style:square;mso-width-percent:0;mso-height-percent:0;mso-wrap-distance-left:9pt;mso-wrap-distance-top:3.6pt;mso-wrap-distance-right:9pt;mso-wrap-distance-bottom:3.6pt;mso-position-horizontal:absolute;mso-position-horizontal-relative:text;mso-position-vertical:absolute;mso-position-vertical-relative:text;mso-width-percent:0;mso-height-percent:0;mso-width-relative:margin;mso-height-relative:margin;v-text-anchor:top" o:gfxdata="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" filled="f" stroked="f">
+                <v:textbox>
+                  <w:txbxContent>
+                    <w:p>
+                      <w:pPr>
+                        <w:rPr>
+                          <w:rFonts w:ascii="Times New Roman" w:hAnsi="Times New Roman" w:cs="Times New Roman"/>
+                          <w:sz w:val="28"/>
+                          <w:szCs w:val="28"/>
+                        </w:rPr>
+                      </w:pPr>
+                      <w:r>
+                        <w:rPr>
+                          <w:rFonts w:ascii="Times New Roman" w:hAnsi="Times New Roman" w:cs="Times New Roman"/>
+                          <w:sz w:val="28"/>
+                          <w:szCs w:val="28"/>
+                        </w:rPr>
+                        <w:t>Рис. 2</w:t>
+                      </w:r>
+                    </w:p>
+                  </w:txbxContent>
+                </v:textbox>
+                <w10:wrap type="square"/>
+              </v:shape>
+            </w:pict>
+          </mc:Fallback>
+        </mc:AlternateContent>
+      </w:r>
+      <w:r>
+        <w:rPr>
+          <w:rFonts w:ascii="Times New Roman" w:eastAsiaTheme="minorEastAsia" w:hAnsi="Times New Roman" w:cs="Times New Roman"/>
+          <w:noProof/>
+          <w:sz w:val="28"/>
+          <w:szCs w:val="28"/>
+        </w:rPr>
+        <w:drawing>
+          <wp:anchor distT="0" distB="0" distL="114300" distR="114300" simplePos="0" relativeHeight="251658240" behindDoc="0" locked="0" layoutInCell="1" allowOverlap="1" wp14:anchorId="3981F3C5" wp14:editId="4429EAFC">
+            <wp:simplePos x="0" y="0"/>
+            <wp:positionH relativeFrom="column">
+              <wp:posOffset>4639008</wp:posOffset>
+            </wp:positionH>
+            <wp:positionV relativeFrom="paragraph">
+              <wp:posOffset>13403</wp:posOffset>
+            </wp:positionV>
+            <wp:extent cx="2019300" cy="2135505"/>
+            <wp:effectExtent l="0" t="0" r="0" b="0"/>
+            <wp:wrapSquare wrapText="bothSides"/>
+            <wp:docPr id="13" name="Рисунок 13"/>
+            <wp:cNvGraphicFramePr>
+              <a:graphicFrameLocks xmlns:a="http://schemas.openxmlformats.org/drawingml/2006/main" noChangeAspect="1"/>
+            </wp:cNvGraphicFramePr>
+            <a:graphic xmlns:a="http://schemas.openxmlformats.org/drawingml/2006/main">
+              <a:graphicData uri="http://schemas.openxmlformats.org/drawingml/2006/picture">
+                <pic:pic xmlns:pic="http://schemas.openxmlformats.org/drawingml/2006/picture">
+                  <pic:nvPicPr>
+                    <pic:cNvPr id="0" name="Picture 2"/>
+                    <pic:cNvPicPr>
+                      <a:picLocks noChangeAspect="1" noChangeArrowheads="1"/>
+                    </pic:cNvPicPr>
+                  </pic:nvPicPr>
+                  <pic:blipFill>
+                    <a:blip r:embed="rId6">
+                      <a:extLst>
+                        <a:ext uri="{28A0092B-C50C-407E-A947-70E740481C1C}">
+                          <a14:useLocalDpi xmlns:a14="http://schemas.microsoft.com/office/drawing/2010/main" val="0"/>
+                        </a:ext>
+                      </a:extLst>
+                    </a:blip>
+                    <a:srcRect/>
+                    <a:stretch>
+                      <a:fillRect/>
+                    </a:stretch>
+                  </pic:blipFill>
+                  <pic:spPr bwMode="auto">
+                    <a:xfrm>
+                      <a:off x="0" y="0"/>
+                      <a:ext cx="2019300" cy="2135505"/>
+                    </a:xfrm>
+                    <a:prstGeom prst="rect">
+                      <a:avLst/>
+                    </a:prstGeom>
+                    <a:noFill/>
+                    <a:ln>
+                      <a:noFill/>
+                    </a:ln>
+                  </pic:spPr>
+                </pic:pic>
+              </a:graphicData>
+            </a:graphic>
+          </wp:anchor>
+        </w:drawing>
+      </w:r>
+      <w:r>
+        <w:rPr>
+          <w:rFonts w:ascii="Times New Roman" w:eastAsiaTheme="minorEastAsia" w:hAnsi="Times New Roman" w:cs="Times New Roman"/>
           <w:sz w:val="28"/>
           <w:szCs w:val="28"/>
         </w:rPr>
@@ -5220,7 +5873,23 @@
           <w:sz w:val="28"/>
           <w:szCs w:val="28"/>
         </w:rPr>
-        <w:t xml:space="preserve">Так как из обычного массива была получена невозрастающая пирамида, в </w:t>
+        <w:t>Так как из обычного массива была получена невозрастающая пирамида</w:t>
+      </w:r>
+      <w:r>
+        <w:rPr>
+          <w:rFonts w:ascii="Times New Roman" w:eastAsiaTheme="minorEastAsia" w:hAnsi="Times New Roman" w:cs="Times New Roman"/>
+          <w:sz w:val="28"/>
+          <w:szCs w:val="28"/>
+        </w:rPr>
+        <w:t xml:space="preserve"> (рис. 2)</w:t>
+      </w:r>
+      <w:r>
+        <w:rPr>
+          <w:rFonts w:ascii="Times New Roman" w:eastAsiaTheme="minorEastAsia" w:hAnsi="Times New Roman" w:cs="Times New Roman"/>
+          <w:sz w:val="28"/>
+          <w:szCs w:val="28"/>
+        </w:rPr>
+        <w:t xml:space="preserve">, в </w:t>
       </w:r>
       <w:r>
         <w:rPr>
@@ -5236,15 +5905,15 @@
           <w:sz w:val="28"/>
           <w:szCs w:val="28"/>
         </w:rPr>
-        <w:t xml:space="preserve">. Дальше есть два пути: создать дополнительный массив и переносить элементы туда или работать в изначальном. В статье был выбран второй способ, поэтому </w:t>
-      </w:r>
-      <w:r>
-        <w:rPr>
-          <w:rFonts w:ascii="Times New Roman" w:eastAsiaTheme="minorEastAsia" w:hAnsi="Times New Roman" w:cs="Times New Roman"/>
-          <w:sz w:val="28"/>
-          <w:szCs w:val="28"/>
-        </w:rPr>
-        <w:t>обе функции принимают в качестве аргумента длину массива.</w:t>
+        <w:t>. Дальше есть два пути: создать дополнительный массив и переносить элементы туда или работать в изначальном. В статье был выбран второй способ</w:t>
+      </w:r>
+      <w:r>
+        <w:rPr>
+          <w:rFonts w:ascii="Times New Roman" w:eastAsiaTheme="minorEastAsia" w:hAnsi="Times New Roman" w:cs="Times New Roman"/>
+          <w:sz w:val="28"/>
+          <w:szCs w:val="28"/>
+        </w:rPr>
+        <w:t>.</w:t>
       </w:r>
     </w:p>
     <w:p>
@@ -5260,6 +5929,202 @@
       <w:r>
         <w:rPr>
           <w:rFonts w:ascii="Times New Roman" w:eastAsiaTheme="minorEastAsia" w:hAnsi="Times New Roman" w:cs="Times New Roman"/>
+          <w:noProof/>
+          <w:sz w:val="28"/>
+          <w:szCs w:val="28"/>
+        </w:rPr>
+        <mc:AlternateContent>
+          <mc:Choice Requires="wps">
+            <w:drawing>
+              <wp:anchor distT="45720" distB="45720" distL="114300" distR="114300" simplePos="0" relativeHeight="251663360" behindDoc="0" locked="0" layoutInCell="1" allowOverlap="1" wp14:anchorId="6222984D" wp14:editId="5B742BAA">
+                <wp:simplePos x="0" y="0"/>
+                <wp:positionH relativeFrom="margin">
+                  <wp:posOffset>1233170</wp:posOffset>
+                </wp:positionH>
+                <wp:positionV relativeFrom="paragraph">
+                  <wp:posOffset>1767205</wp:posOffset>
+                </wp:positionV>
+                <wp:extent cx="2946400" cy="1404620"/>
+                <wp:effectExtent l="0" t="0" r="0" b="8255"/>
+                <wp:wrapSquare wrapText="bothSides"/>
+                <wp:docPr id="16" name="Надпись 2"/>
+                <wp:cNvGraphicFramePr>
+                  <a:graphicFrameLocks xmlns:a="http://schemas.openxmlformats.org/drawingml/2006/main"/>
+                </wp:cNvGraphicFramePr>
+                <a:graphic xmlns:a="http://schemas.openxmlformats.org/drawingml/2006/main">
+                  <a:graphicData uri="http://schemas.microsoft.com/office/word/2010/wordprocessingShape">
+                    <wps:wsp>
+                      <wps:cNvSpPr txBox="1">
+                        <a:spLocks noChangeArrowheads="1"/>
+                      </wps:cNvSpPr>
+                      <wps:spPr bwMode="auto">
+                        <a:xfrm>
+                          <a:off x="0" y="0"/>
+                          <a:ext cx="2946400" cy="1404620"/>
+                        </a:xfrm>
+                        <a:prstGeom prst="rect">
+                          <a:avLst/>
+                        </a:prstGeom>
+                        <a:noFill/>
+                        <a:ln>
+                          <a:noFill/>
+                        </a:ln>
+                      </wps:spPr>
+                      <wps:style>
+                        <a:lnRef idx="0">
+                          <a:scrgbClr r="0" g="0" b="0"/>
+                        </a:lnRef>
+                        <a:fillRef idx="0">
+                          <a:scrgbClr r="0" g="0" b="0"/>
+                        </a:fillRef>
+                        <a:effectRef idx="0">
+                          <a:scrgbClr r="0" g="0" b="0"/>
+                        </a:effectRef>
+                        <a:fontRef idx="minor">
+                          <a:schemeClr val="dk1"/>
+                        </a:fontRef>
+                      </wps:style>
+                      <wps:txbx>
+                        <w:txbxContent>
+                          <w:p>
+                            <w:pPr>
+                              <w:jc w:val="center"/>
+                              <w:rPr>
+                                <w:rFonts w:ascii="Times New Roman" w:hAnsi="Times New Roman" w:cs="Times New Roman"/>
+                                <w:sz w:val="28"/>
+                                <w:szCs w:val="28"/>
+                              </w:rPr>
+                            </w:pPr>
+                            <w:r>
+                              <w:rPr>
+                                <w:rFonts w:ascii="Times New Roman" w:hAnsi="Times New Roman" w:cs="Times New Roman"/>
+                                <w:sz w:val="28"/>
+                                <w:szCs w:val="28"/>
+                              </w:rPr>
+                              <w:t>Рис. 3</w:t>
+                            </w:r>
+                          </w:p>
+                        </w:txbxContent>
+                      </wps:txbx>
+                      <wps:bodyPr rot="0" vert="horz" wrap="square" lIns="91440" tIns="45720" rIns="91440" bIns="45720" anchor="t" anchorCtr="0">
+                        <a:spAutoFit/>
+                      </wps:bodyPr>
+                    </wps:wsp>
+                  </a:graphicData>
+                </a:graphic>
+                <wp14:sizeRelH relativeFrom="margin">
+                  <wp14:pctWidth>0</wp14:pctWidth>
+                </wp14:sizeRelH>
+                <wp14:sizeRelV relativeFrom="margin">
+                  <wp14:pctHeight>20000</wp14:pctHeight>
+                </wp14:sizeRelV>
+              </wp:anchor>
+            </w:drawing>
+          </mc:Choice>
+          <mc:Fallback>
+            <w:pict>
+              <v:shape w14:anchorId="6222984D" id="_x0000_s1027" type="#_x0000_t202" style="position:absolute;left:0;text-align:left;margin-left:97.1pt;margin-top:139.15pt;width:232pt;height:110.6pt;z-index:251663360;visibility:visible;mso-wrap-style:square;mso-width-percent:0;mso-height-percent:200;mso-wrap-distance-left:9pt;mso-wrap-distance-top:3.6pt;mso-wrap-distance-right:9pt;mso-wrap-distance-bottom:3.6pt;mso-position-horizontal:absolute;mso-position-horizontal-relative:margin;mso-position-vertical:absolute;mso-position-vertical-relative:text;mso-width-percent:0;mso-height-percent:200;mso-width-relative:margin;mso-height-relative:margin;v-text-anchor:top" o:gfxdata="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" filled="f" stroked="f">
+                <v:textbox style="mso-fit-shape-to-text:t">
+                  <w:txbxContent>
+                    <w:p>
+                      <w:pPr>
+                        <w:jc w:val="center"/>
+                        <w:rPr>
+                          <w:rFonts w:ascii="Times New Roman" w:hAnsi="Times New Roman" w:cs="Times New Roman"/>
+                          <w:sz w:val="28"/>
+                          <w:szCs w:val="28"/>
+                        </w:rPr>
+                      </w:pPr>
+                      <w:r>
+                        <w:rPr>
+                          <w:rFonts w:ascii="Times New Roman" w:hAnsi="Times New Roman" w:cs="Times New Roman"/>
+                          <w:sz w:val="28"/>
+                          <w:szCs w:val="28"/>
+                        </w:rPr>
+                        <w:t>Рис. 3</w:t>
+                      </w:r>
+                    </w:p>
+                  </w:txbxContent>
+                </v:textbox>
+                <w10:wrap type="square" anchorx="margin"/>
+              </v:shape>
+            </w:pict>
+          </mc:Fallback>
+        </mc:AlternateContent>
+      </w:r>
+      <w:r>
+        <w:rPr>
+          <w:rFonts w:ascii="Times New Roman" w:eastAsiaTheme="minorEastAsia" w:hAnsi="Times New Roman" w:cs="Times New Roman"/>
+          <w:noProof/>
+          <w:sz w:val="28"/>
+          <w:szCs w:val="28"/>
+        </w:rPr>
+        <w:drawing>
+          <wp:anchor distT="0" distB="0" distL="114300" distR="114300" simplePos="0" relativeHeight="251661312" behindDoc="0" locked="0" layoutInCell="1" allowOverlap="1" wp14:anchorId="51C5C328" wp14:editId="2DDCA495">
+            <wp:simplePos x="0" y="0"/>
+            <wp:positionH relativeFrom="column">
+              <wp:posOffset>1129030</wp:posOffset>
+            </wp:positionH>
+            <wp:positionV relativeFrom="paragraph">
+              <wp:posOffset>5736</wp:posOffset>
+            </wp:positionV>
+            <wp:extent cx="3051175" cy="1760855"/>
+            <wp:effectExtent l="0" t="0" r="0" b="0"/>
+            <wp:wrapSquare wrapText="bothSides"/>
+            <wp:docPr id="15" name="Рисунок 15"/>
+            <wp:cNvGraphicFramePr>
+              <a:graphicFrameLocks xmlns:a="http://schemas.openxmlformats.org/drawingml/2006/main" noChangeAspect="1"/>
+            </wp:cNvGraphicFramePr>
+            <a:graphic xmlns:a="http://schemas.openxmlformats.org/drawingml/2006/main">
+              <a:graphicData uri="http://schemas.openxmlformats.org/drawingml/2006/picture">
+                <pic:pic xmlns:pic="http://schemas.openxmlformats.org/drawingml/2006/picture">
+                  <pic:nvPicPr>
+                    <pic:cNvPr id="0" name="Picture 4"/>
+                    <pic:cNvPicPr>
+                      <a:picLocks noChangeAspect="1" noChangeArrowheads="1"/>
+                    </pic:cNvPicPr>
+                  </pic:nvPicPr>
+                  <pic:blipFill>
+                    <a:blip r:embed="rId7">
+                      <a:extLst>
+                        <a:ext uri="{28A0092B-C50C-407E-A947-70E740481C1C}">
+                          <a14:useLocalDpi xmlns:a14="http://schemas.microsoft.com/office/drawing/2010/main" val="0"/>
+                        </a:ext>
+                      </a:extLst>
+                    </a:blip>
+                    <a:srcRect/>
+                    <a:stretch>
+                      <a:fillRect/>
+                    </a:stretch>
+                  </pic:blipFill>
+                  <pic:spPr bwMode="auto">
+                    <a:xfrm>
+                      <a:off x="0" y="0"/>
+                      <a:ext cx="3051175" cy="1760855"/>
+                    </a:xfrm>
+                    <a:prstGeom prst="rect">
+                      <a:avLst/>
+                    </a:prstGeom>
+                    <a:noFill/>
+                    <a:ln>
+                      <a:noFill/>
+                    </a:ln>
+                  </pic:spPr>
+                </pic:pic>
+              </a:graphicData>
+            </a:graphic>
+            <wp14:sizeRelH relativeFrom="margin">
+              <wp14:pctWidth>0</wp14:pctWidth>
+            </wp14:sizeRelH>
+            <wp14:sizeRelV relativeFrom="margin">
+              <wp14:pctHeight>0</wp14:pctHeight>
+            </wp14:sizeRelV>
+          </wp:anchor>
+        </w:drawing>
+      </w:r>
+      <w:r>
+        <w:rPr>
+          <w:rFonts w:ascii="Times New Roman" w:eastAsiaTheme="minorEastAsia" w:hAnsi="Times New Roman" w:cs="Times New Roman"/>
           <w:sz w:val="28"/>
           <w:szCs w:val="28"/>
         </w:rPr>
@@ -5271,7 +6136,23 @@
           <w:sz w:val="28"/>
           <w:szCs w:val="28"/>
         </w:rPr>
-        <w:t>(наибольший) элемент меняется с последним. Таким образом массив разбивается на две части: слева</w:t>
+        <w:t>(наибольший) элемент меняется с последним</w:t>
+      </w:r>
+      <w:r>
+        <w:rPr>
+          <w:rFonts w:ascii="Times New Roman" w:eastAsiaTheme="minorEastAsia" w:hAnsi="Times New Roman" w:cs="Times New Roman"/>
+          <w:sz w:val="28"/>
+          <w:szCs w:val="28"/>
+        </w:rPr>
+        <w:t xml:space="preserve"> (рис. 3, а)</w:t>
+      </w:r>
+      <w:r>
+        <w:rPr>
+          <w:rFonts w:ascii="Times New Roman" w:eastAsiaTheme="minorEastAsia" w:hAnsi="Times New Roman" w:cs="Times New Roman"/>
+          <w:sz w:val="28"/>
+          <w:szCs w:val="28"/>
+        </w:rPr>
+        <w:t>. Таким образом массив разбивается на две части: слева</w:t>
       </w:r>
       <w:r>
         <w:rPr>
@@ -5305,59 +6186,31 @@
           <w:sz w:val="28"/>
           <w:szCs w:val="28"/>
         </w:rPr>
-        <w:t xml:space="preserve">, а справа наибольший </w:t>
-      </w:r>
-      <w:proofErr w:type="gramStart"/>
-      <w:r>
-        <w:rPr>
-          <w:rFonts w:ascii="Times New Roman" w:eastAsiaTheme="minorEastAsia" w:hAnsi="Times New Roman" w:cs="Times New Roman"/>
-          <w:sz w:val="28"/>
-          <w:szCs w:val="28"/>
-        </w:rPr>
-        <w:t>элемент.</w:t>
-      </w:r>
-      <w:r>
-        <w:rPr>
-          <w:rFonts w:ascii="Times New Roman" w:eastAsiaTheme="minorEastAsia" w:hAnsi="Times New Roman" w:cs="Times New Roman"/>
-          <w:sz w:val="28"/>
-          <w:szCs w:val="28"/>
-        </w:rPr>
-        <w:t>(</w:t>
-      </w:r>
-      <w:proofErr w:type="gramEnd"/>
-      <w:r>
-        <w:rPr>
-          <w:rFonts w:ascii="Times New Roman" w:eastAsiaTheme="minorEastAsia" w:hAnsi="Times New Roman" w:cs="Times New Roman"/>
-          <w:sz w:val="28"/>
-          <w:szCs w:val="28"/>
-          <w:highlight w:val="yellow"/>
-        </w:rPr>
-        <w:t>картинку</w:t>
-      </w:r>
-      <w:r>
-        <w:rPr>
-          <w:rFonts w:ascii="Times New Roman" w:eastAsiaTheme="minorEastAsia" w:hAnsi="Times New Roman" w:cs="Times New Roman"/>
-          <w:sz w:val="28"/>
-          <w:szCs w:val="28"/>
-        </w:rPr>
-        <w:t xml:space="preserve"> </w:t>
-      </w:r>
-      <w:r>
-        <w:rPr>
-          <w:rFonts w:ascii="Times New Roman" w:eastAsiaTheme="minorEastAsia" w:hAnsi="Times New Roman" w:cs="Times New Roman"/>
-          <w:sz w:val="28"/>
-          <w:szCs w:val="28"/>
-          <w:highlight w:val="yellow"/>
-        </w:rPr>
-        <w:t>массива</w:t>
-      </w:r>
-      <w:r>
-        <w:rPr>
-          <w:rFonts w:ascii="Times New Roman" w:eastAsiaTheme="minorEastAsia" w:hAnsi="Times New Roman" w:cs="Times New Roman"/>
-          <w:sz w:val="28"/>
-          <w:szCs w:val="28"/>
-        </w:rPr>
-        <w:t>?)</w:t>
+        <w:t>, а справа наибольший элемент</w:t>
+      </w:r>
+      <w:r>
+        <w:rPr>
+          <w:rFonts w:ascii="Times New Roman" w:eastAsiaTheme="minorEastAsia" w:hAnsi="Times New Roman" w:cs="Times New Roman"/>
+          <w:sz w:val="28"/>
+          <w:szCs w:val="28"/>
+        </w:rPr>
+        <w:t xml:space="preserve"> (рис.</w:t>
+      </w:r>
+      <w:r>
+        <w:rPr>
+          <w:rFonts w:ascii="Times New Roman" w:eastAsiaTheme="minorEastAsia" w:hAnsi="Times New Roman" w:cs="Times New Roman"/>
+          <w:sz w:val="28"/>
+          <w:szCs w:val="28"/>
+        </w:rPr>
+        <w:t xml:space="preserve"> 3, б</w:t>
+      </w:r>
+      <w:r>
+        <w:rPr>
+          <w:rFonts w:ascii="Times New Roman" w:eastAsiaTheme="minorEastAsia" w:hAnsi="Times New Roman" w:cs="Times New Roman"/>
+          <w:sz w:val="28"/>
+          <w:szCs w:val="28"/>
+        </w:rPr>
+        <w:t>).</w:t>
       </w:r>
     </w:p>
     <w:p>
@@ -5376,7 +6229,24 @@
           <w:sz w:val="28"/>
           <w:szCs w:val="28"/>
         </w:rPr>
-        <w:t xml:space="preserve">Далее правая часть уже не трогается, а из левой за счёт функции </w:t>
+        <w:lastRenderedPageBreak/>
+        <w:t xml:space="preserve">Далее правая часть </w:t>
+      </w:r>
+      <w:r>
+        <w:rPr>
+          <w:rFonts w:ascii="Times New Roman" w:eastAsiaTheme="minorEastAsia" w:hAnsi="Times New Roman" w:cs="Times New Roman"/>
+          <w:sz w:val="28"/>
+          <w:szCs w:val="28"/>
+        </w:rPr>
+        <w:t>остаётся неизменной</w:t>
+      </w:r>
+      <w:r>
+        <w:rPr>
+          <w:rFonts w:ascii="Times New Roman" w:eastAsiaTheme="minorEastAsia" w:hAnsi="Times New Roman" w:cs="Times New Roman"/>
+          <w:sz w:val="28"/>
+          <w:szCs w:val="28"/>
+        </w:rPr>
+        <w:t xml:space="preserve">, а из левой за счёт функции </w:t>
       </w:r>
       <m:oMath>
         <m:r>
@@ -5456,6 +6326,14 @@
           <w:sz w:val="28"/>
           <w:szCs w:val="28"/>
         </w:rPr>
+        <w:t xml:space="preserve"> (рис. 4, а)</w:t>
+      </w:r>
+      <w:r>
+        <w:rPr>
+          <w:rFonts w:ascii="Times New Roman" w:eastAsiaTheme="minorEastAsia" w:hAnsi="Times New Roman" w:cs="Times New Roman"/>
+          <w:sz w:val="28"/>
+          <w:szCs w:val="28"/>
+        </w:rPr>
         <w:t>.</w:t>
       </w:r>
     </w:p>
@@ -5483,16 +6361,7 @@
           <w:sz w:val="28"/>
           <w:szCs w:val="28"/>
         </w:rPr>
-        <w:t xml:space="preserve">левая часть была переделана в невозрастающую пирамиду, на первом месте снова оказался наибольший элемент. Теперь он </w:t>
-      </w:r>
-      <w:r>
-        <w:rPr>
-          <w:rFonts w:ascii="Times New Roman" w:eastAsiaTheme="minorEastAsia" w:hAnsi="Times New Roman" w:cs="Times New Roman"/>
-          <w:sz w:val="28"/>
-          <w:szCs w:val="28"/>
-        </w:rPr>
-        <w:lastRenderedPageBreak/>
-        <w:t xml:space="preserve">меняется местами </w:t>
+        <w:t xml:space="preserve">левая часть была переделана в невозрастающую пирамиду, на первом месте снова оказался наибольший элемент. Теперь он меняется местами </w:t>
       </w:r>
       <w:r>
         <w:rPr>
@@ -5518,7 +6387,23 @@
           <w:sz w:val="28"/>
           <w:szCs w:val="28"/>
         </w:rPr>
-        <w:t xml:space="preserve"> массива, то есть встаёт на предпоследнее место. Таким образом в левой части остаётся </w:t>
+        <w:t xml:space="preserve"> массива, то есть встаёт на предпоследнее место</w:t>
+      </w:r>
+      <w:r>
+        <w:rPr>
+          <w:rFonts w:ascii="Times New Roman" w:eastAsiaTheme="minorEastAsia" w:hAnsi="Times New Roman" w:cs="Times New Roman"/>
+          <w:sz w:val="28"/>
+          <w:szCs w:val="28"/>
+        </w:rPr>
+        <w:t xml:space="preserve"> (рис. 4, б)</w:t>
+      </w:r>
+      <w:r>
+        <w:rPr>
+          <w:rFonts w:ascii="Times New Roman" w:eastAsiaTheme="minorEastAsia" w:hAnsi="Times New Roman" w:cs="Times New Roman"/>
+          <w:sz w:val="28"/>
+          <w:szCs w:val="28"/>
+        </w:rPr>
+        <w:t xml:space="preserve">. Таким образом в левой части остаётся </w:t>
       </w:r>
       <m:oMath>
         <m:r>
@@ -5536,7 +6421,110 @@
           <w:sz w:val="28"/>
           <w:szCs w:val="28"/>
         </w:rPr>
-        <w:t xml:space="preserve"> элемента, а в правая, состоящая уже из 2 чисел, является частью отсортированной структуры данных.</w:t>
+        <w:t xml:space="preserve"> элемента, а в правая, состоящая уже из 2 чисел, является частью отсортированной структуры данных</w:t>
+      </w:r>
+      <w:r>
+        <w:rPr>
+          <w:rFonts w:ascii="Times New Roman" w:eastAsiaTheme="minorEastAsia" w:hAnsi="Times New Roman" w:cs="Times New Roman"/>
+          <w:sz w:val="28"/>
+          <w:szCs w:val="28"/>
+        </w:rPr>
+        <w:t xml:space="preserve"> (рис. 4, в)</w:t>
+      </w:r>
+      <w:r>
+        <w:rPr>
+          <w:rFonts w:ascii="Times New Roman" w:eastAsiaTheme="minorEastAsia" w:hAnsi="Times New Roman" w:cs="Times New Roman"/>
+          <w:sz w:val="28"/>
+          <w:szCs w:val="28"/>
+        </w:rPr>
+        <w:t>.</w:t>
+      </w:r>
+    </w:p>
+    <w:p>
+      <w:pPr>
+        <w:spacing w:line="360" w:lineRule="auto"/>
+        <w:ind w:left="1701" w:right="1134" w:firstLine="709"/>
+        <w:rPr>
+          <w:rFonts w:ascii="Times New Roman" w:eastAsiaTheme="minorEastAsia" w:hAnsi="Times New Roman" w:cs="Times New Roman"/>
+          <w:sz w:val="28"/>
+          <w:szCs w:val="28"/>
+        </w:rPr>
+      </w:pPr>
+      <w:r>
+        <w:rPr>
+          <w:rFonts w:ascii="Times New Roman" w:eastAsiaTheme="minorEastAsia" w:hAnsi="Times New Roman" w:cs="Times New Roman"/>
+          <w:noProof/>
+          <w:sz w:val="28"/>
+          <w:szCs w:val="28"/>
+        </w:rPr>
+        <w:drawing>
+          <wp:inline distT="0" distB="0" distL="0" distR="0" wp14:anchorId="10D8EF69" wp14:editId="32E4E5DF">
+            <wp:extent cx="5277210" cy="1982223"/>
+            <wp:effectExtent l="0" t="0" r="0" b="0"/>
+            <wp:docPr id="17" name="Рисунок 17"/>
+            <wp:cNvGraphicFramePr>
+              <a:graphicFrameLocks xmlns:a="http://schemas.openxmlformats.org/drawingml/2006/main" noChangeAspect="1"/>
+            </wp:cNvGraphicFramePr>
+            <a:graphic xmlns:a="http://schemas.openxmlformats.org/drawingml/2006/main">
+              <a:graphicData uri="http://schemas.openxmlformats.org/drawingml/2006/picture">
+                <pic:pic xmlns:pic="http://schemas.openxmlformats.org/drawingml/2006/picture">
+                  <pic:nvPicPr>
+                    <pic:cNvPr id="0" name="Picture 5"/>
+                    <pic:cNvPicPr>
+                      <a:picLocks noChangeAspect="1" noChangeArrowheads="1"/>
+                    </pic:cNvPicPr>
+                  </pic:nvPicPr>
+                  <pic:blipFill>
+                    <a:blip r:embed="rId8">
+                      <a:extLst>
+                        <a:ext uri="{28A0092B-C50C-407E-A947-70E740481C1C}">
+                          <a14:useLocalDpi xmlns:a14="http://schemas.microsoft.com/office/drawing/2010/main" val="0"/>
+                        </a:ext>
+                      </a:extLst>
+                    </a:blip>
+                    <a:srcRect/>
+                    <a:stretch>
+                      <a:fillRect/>
+                    </a:stretch>
+                  </pic:blipFill>
+                  <pic:spPr bwMode="auto">
+                    <a:xfrm>
+                      <a:off x="0" y="0"/>
+                      <a:ext cx="5312644" cy="1995533"/>
+                    </a:xfrm>
+                    <a:prstGeom prst="rect">
+                      <a:avLst/>
+                    </a:prstGeom>
+                    <a:noFill/>
+                    <a:ln>
+                      <a:noFill/>
+                    </a:ln>
+                  </pic:spPr>
+                </pic:pic>
+              </a:graphicData>
+            </a:graphic>
+          </wp:inline>
+        </w:drawing>
+      </w:r>
+    </w:p>
+    <w:p>
+      <w:pPr>
+        <w:spacing w:line="360" w:lineRule="auto"/>
+        <w:ind w:left="1701" w:right="1134" w:firstLine="709"/>
+        <w:jc w:val="center"/>
+        <w:rPr>
+          <w:rFonts w:ascii="Times New Roman" w:eastAsiaTheme="minorEastAsia" w:hAnsi="Times New Roman" w:cs="Times New Roman"/>
+          <w:sz w:val="28"/>
+          <w:szCs w:val="28"/>
+        </w:rPr>
+      </w:pPr>
+      <w:r>
+        <w:rPr>
+          <w:rFonts w:ascii="Times New Roman" w:eastAsiaTheme="minorEastAsia" w:hAnsi="Times New Roman" w:cs="Times New Roman"/>
+          <w:sz w:val="28"/>
+          <w:szCs w:val="28"/>
+        </w:rPr>
+        <w:t>Рис. 4</w:t>
       </w:r>
     </w:p>
     <w:p>
@@ -5573,7 +6561,7 @@
           <w:sz w:val="28"/>
           <w:szCs w:val="28"/>
         </w:rPr>
-        <w:t xml:space="preserve"> раз, можно отсортировать массив по возрастанию. Чтобы лучше понять процесс рассмотрите рис.2:</w:t>
+        <w:t xml:space="preserve"> раз, можно отсортировать массив по возрастанию.</w:t>
       </w:r>
     </w:p>
     <w:p>
@@ -5586,6 +6574,108 @@
           <w:szCs w:val="28"/>
         </w:rPr>
       </w:pPr>
+      <w:r>
+        <w:rPr>
+          <w:rFonts w:ascii="Times New Roman" w:eastAsiaTheme="minorEastAsia" w:hAnsi="Times New Roman" w:cs="Times New Roman"/>
+          <w:sz w:val="28"/>
+          <w:szCs w:val="28"/>
+        </w:rPr>
+        <w:t xml:space="preserve">Для полной сортировки массива нужно выполнить </w:t>
+      </w:r>
+      <m:oMath>
+        <m:r>
+          <w:rPr>
+            <w:rFonts w:ascii="Cambria Math" w:eastAsiaTheme="minorEastAsia" w:hAnsi="Cambria Math" w:cs="Times New Roman"/>
+            <w:sz w:val="28"/>
+            <w:szCs w:val="28"/>
+          </w:rPr>
+          <m:t>n-1</m:t>
+        </m:r>
+      </m:oMath>
+      <w:r>
+        <w:rPr>
+          <w:rFonts w:ascii="Times New Roman" w:eastAsiaTheme="minorEastAsia" w:hAnsi="Times New Roman" w:cs="Times New Roman"/>
+          <w:sz w:val="28"/>
+          <w:szCs w:val="28"/>
+        </w:rPr>
+        <w:t xml:space="preserve"> </w:t>
+      </w:r>
+      <w:r>
+        <w:rPr>
+          <w:rFonts w:ascii="Times New Roman" w:eastAsiaTheme="minorEastAsia" w:hAnsi="Times New Roman" w:cs="Times New Roman"/>
+          <w:sz w:val="28"/>
+          <w:szCs w:val="28"/>
+        </w:rPr>
+        <w:t>повторение описанных выше действий. Сортировка оставшейся после рис. 4 части массива представлена на рис. 5:</w:t>
+      </w:r>
+    </w:p>
+    <w:p>
+      <w:pPr>
+        <w:spacing w:line="360" w:lineRule="auto"/>
+        <w:ind w:left="1701" w:right="1134" w:firstLine="709"/>
+        <w:rPr>
+          <w:rFonts w:ascii="Times New Roman" w:eastAsiaTheme="minorEastAsia" w:hAnsi="Times New Roman" w:cs="Times New Roman"/>
+          <w:sz w:val="28"/>
+          <w:szCs w:val="28"/>
+        </w:rPr>
+      </w:pPr>
+      <w:r>
+        <w:rPr>
+          <w:rFonts w:ascii="Times New Roman" w:eastAsiaTheme="minorEastAsia" w:hAnsi="Times New Roman" w:cs="Times New Roman"/>
+          <w:noProof/>
+          <w:sz w:val="28"/>
+          <w:szCs w:val="28"/>
+        </w:rPr>
+        <w:lastRenderedPageBreak/>
+        <w:drawing>
+          <wp:inline distT="0" distB="0" distL="0" distR="0" wp14:anchorId="0DF33A92" wp14:editId="28CD2B60">
+            <wp:extent cx="5301011" cy="4467672"/>
+            <wp:effectExtent l="0" t="0" r="0" b="9525"/>
+            <wp:docPr id="18" name="Рисунок 18"/>
+            <wp:cNvGraphicFramePr>
+              <a:graphicFrameLocks xmlns:a="http://schemas.openxmlformats.org/drawingml/2006/main" noChangeAspect="1"/>
+            </wp:cNvGraphicFramePr>
+            <a:graphic xmlns:a="http://schemas.openxmlformats.org/drawingml/2006/main">
+              <a:graphicData uri="http://schemas.openxmlformats.org/drawingml/2006/picture">
+                <pic:pic xmlns:pic="http://schemas.openxmlformats.org/drawingml/2006/picture">
+                  <pic:nvPicPr>
+                    <pic:cNvPr id="0" name="Picture 6"/>
+                    <pic:cNvPicPr>
+                      <a:picLocks noChangeAspect="1" noChangeArrowheads="1"/>
+                    </pic:cNvPicPr>
+                  </pic:nvPicPr>
+                  <pic:blipFill>
+                    <a:blip r:embed="rId9">
+                      <a:extLst>
+                        <a:ext uri="{28A0092B-C50C-407E-A947-70E740481C1C}">
+                          <a14:useLocalDpi xmlns:a14="http://schemas.microsoft.com/office/drawing/2010/main" val="0"/>
+                        </a:ext>
+                      </a:extLst>
+                    </a:blip>
+                    <a:srcRect/>
+                    <a:stretch>
+                      <a:fillRect/>
+                    </a:stretch>
+                  </pic:blipFill>
+                  <pic:spPr bwMode="auto">
+                    <a:xfrm>
+                      <a:off x="0" y="0"/>
+                      <a:ext cx="5342197" cy="4502383"/>
+                    </a:xfrm>
+                    <a:prstGeom prst="rect">
+                      <a:avLst/>
+                    </a:prstGeom>
+                    <a:noFill/>
+                    <a:ln>
+                      <a:noFill/>
+                    </a:ln>
+                  </pic:spPr>
+                </pic:pic>
+              </a:graphicData>
+            </a:graphic>
+          </wp:inline>
+        </w:drawing>
+      </w:r>
     </w:p>
     <w:p>
       <w:pPr>
@@ -5594,6 +6684,26 @@
         <w:jc w:val="center"/>
         <w:rPr>
           <w:rFonts w:ascii="Times New Roman" w:eastAsiaTheme="minorEastAsia" w:hAnsi="Times New Roman" w:cs="Times New Roman"/>
+          <w:sz w:val="28"/>
+          <w:szCs w:val="28"/>
+        </w:rPr>
+      </w:pPr>
+      <w:r>
+        <w:rPr>
+          <w:rFonts w:ascii="Times New Roman" w:eastAsiaTheme="minorEastAsia" w:hAnsi="Times New Roman" w:cs="Times New Roman"/>
+          <w:sz w:val="28"/>
+          <w:szCs w:val="28"/>
+        </w:rPr>
+        <w:t>Рис. 5</w:t>
+      </w:r>
+    </w:p>
+    <w:p>
+      <w:pPr>
+        <w:spacing w:line="360" w:lineRule="auto"/>
+        <w:ind w:left="1701" w:right="1134" w:firstLine="709"/>
+        <w:jc w:val="center"/>
+        <w:rPr>
+          <w:rFonts w:ascii="Times New Roman" w:eastAsiaTheme="minorEastAsia" w:hAnsi="Times New Roman" w:cs="Times New Roman"/>
           <w:b/>
           <w:bCs/>
           <w:sz w:val="28"/>
@@ -5655,7 +6765,23 @@
           <w:sz w:val="28"/>
           <w:szCs w:val="28"/>
         </w:rPr>
-        <w:t>, рассмотрим каждое действие, совершаемое им:</w:t>
+        <w:t xml:space="preserve">, рассмотрим каждое </w:t>
+      </w:r>
+      <w:r>
+        <w:rPr>
+          <w:rFonts w:ascii="Times New Roman" w:eastAsiaTheme="minorEastAsia" w:hAnsi="Times New Roman" w:cs="Times New Roman"/>
+          <w:sz w:val="28"/>
+          <w:szCs w:val="28"/>
+        </w:rPr>
+        <w:t xml:space="preserve">совершаемое </w:t>
+      </w:r>
+      <w:r>
+        <w:rPr>
+          <w:rFonts w:ascii="Times New Roman" w:eastAsiaTheme="minorEastAsia" w:hAnsi="Times New Roman" w:cs="Times New Roman"/>
+          <w:sz w:val="28"/>
+          <w:szCs w:val="28"/>
+        </w:rPr>
+        <w:t>действие:</w:t>
       </w:r>
     </w:p>
     <w:p>
@@ -6197,6 +7323,7 @@
           <w:sz w:val="28"/>
           <w:szCs w:val="28"/>
         </w:rPr>
+        <w:lastRenderedPageBreak/>
         <w:t xml:space="preserve">Время построения пирамиды </w:t>
       </w:r>
       <w:r>
@@ -6669,8 +7796,25 @@
           <w:sz w:val="28"/>
           <w:szCs w:val="28"/>
         </w:rPr>
-        <w:lastRenderedPageBreak/>
-        <w:t>На рис. 3 представлено сравнение теоретической и практической времени работы пирамидальной сортировки:</w:t>
+        <w:t xml:space="preserve">На рис. </w:t>
+      </w:r>
+      <w:r>
+        <w:rPr>
+          <w:rFonts w:ascii="Cambria Math" w:eastAsiaTheme="minorEastAsia" w:hAnsi="Cambria Math" w:cs="Times New Roman"/>
+          <w:iCs/>
+          <w:sz w:val="28"/>
+          <w:szCs w:val="28"/>
+        </w:rPr>
+        <w:t>6</w:t>
+      </w:r>
+      <w:r>
+        <w:rPr>
+          <w:rFonts w:ascii="Cambria Math" w:eastAsiaTheme="minorEastAsia" w:hAnsi="Cambria Math" w:cs="Times New Roman"/>
+          <w:iCs/>
+          <w:sz w:val="28"/>
+          <w:szCs w:val="28"/>
+        </w:rPr>
+        <w:t xml:space="preserve"> представлено сравнение теоретической и практической времени работы пирамидальной сортировки:</w:t>
       </w:r>
     </w:p>
     <w:p>
@@ -6702,7 +7846,7 @@
           <w:sz w:val="28"/>
           <w:szCs w:val="28"/>
         </w:rPr>
-        <w:t xml:space="preserve">Пространственная сложность зависит выбора одного из двух путей, описанных выше: если для отсортированной последовательности чисел создаётся дополнительный массив, то она будет </w:t>
+        <w:t xml:space="preserve">Пространственная сложность зависит выбора одного из двух путей, описанных выше: если для отсортированной последовательности создаётся дополнительный массив, то она будет </w:t>
       </w:r>
       <m:oMath>
         <m:r>
@@ -6819,16 +7963,25 @@
           <w:sz w:val="28"/>
           <w:szCs w:val="28"/>
         </w:rPr>
-        <w:t xml:space="preserve">Лучше всего можно понять </w:t>
-      </w:r>
-      <w:r>
-        <w:rPr>
-          <w:rFonts w:ascii="Times New Roman" w:eastAsiaTheme="minorEastAsia" w:hAnsi="Times New Roman" w:cs="Times New Roman"/>
-          <w:iCs/>
-          <w:sz w:val="28"/>
-          <w:szCs w:val="28"/>
-        </w:rPr>
-        <w:t xml:space="preserve">плюсы и минусы алгоритма пирамидальной сортировки на сравнении его с другими алгоритмами. </w:t>
+        <w:t xml:space="preserve">Лучше всего можно </w:t>
+      </w:r>
+      <w:r>
+        <w:rPr>
+          <w:rFonts w:ascii="Times New Roman" w:eastAsiaTheme="minorEastAsia" w:hAnsi="Times New Roman" w:cs="Times New Roman"/>
+          <w:iCs/>
+          <w:sz w:val="28"/>
+          <w:szCs w:val="28"/>
+        </w:rPr>
+        <w:t>выявить преимущества и недостатки</w:t>
+      </w:r>
+      <w:r>
+        <w:rPr>
+          <w:rFonts w:ascii="Times New Roman" w:eastAsiaTheme="minorEastAsia" w:hAnsi="Times New Roman" w:cs="Times New Roman"/>
+          <w:iCs/>
+          <w:sz w:val="28"/>
+          <w:szCs w:val="28"/>
+        </w:rPr>
+        <w:t xml:space="preserve"> алгоритма пирамидальной сортировки на сравнении его с другими алгоритмами. </w:t>
       </w:r>
       <w:r>
         <w:rPr>
@@ -6867,7 +8020,25 @@
           <w:sz w:val="28"/>
           <w:szCs w:val="28"/>
         </w:rPr>
-        <w:t>было выбрано как среднее из 50 проведённых измерений</w:t>
+        <w:t xml:space="preserve">было выбрано как среднее из </w:t>
+      </w:r>
+      <w:r>
+        <w:rPr>
+          <w:rFonts w:ascii="Times New Roman" w:eastAsiaTheme="minorEastAsia" w:hAnsi="Times New Roman" w:cs="Times New Roman"/>
+          <w:iCs/>
+          <w:sz w:val="28"/>
+          <w:szCs w:val="28"/>
+        </w:rPr>
+        <w:t>100</w:t>
+      </w:r>
+      <w:r>
+        <w:rPr>
+          <w:rFonts w:ascii="Times New Roman" w:eastAsiaTheme="minorEastAsia" w:hAnsi="Times New Roman" w:cs="Times New Roman"/>
+          <w:iCs/>
+          <w:sz w:val="28"/>
+          <w:szCs w:val="28"/>
+        </w:rPr>
+        <w:t xml:space="preserve"> проведённых измерений</w:t>
       </w:r>
       <w:r>
         <w:rPr>
@@ -6897,7 +8068,16 @@
           <w:sz w:val="28"/>
           <w:szCs w:val="28"/>
         </w:rPr>
-        <w:t>Посмотри на работу выбранных алгоритмов при различных массивах:</w:t>
+        <w:t>Рассмотрим</w:t>
+      </w:r>
+      <w:r>
+        <w:rPr>
+          <w:rFonts w:ascii="Times New Roman" w:eastAsiaTheme="minorEastAsia" w:hAnsi="Times New Roman" w:cs="Times New Roman"/>
+          <w:iCs/>
+          <w:sz w:val="28"/>
+          <w:szCs w:val="28"/>
+        </w:rPr>
+        <w:t xml:space="preserve"> работу выбранных алгоритмов при различных массивах:</w:t>
       </w:r>
     </w:p>
     <w:p>
@@ -7000,7 +8180,7 @@
                     </pic:cNvPicPr>
                   </pic:nvPicPr>
                   <pic:blipFill>
-                    <a:blip r:embed="rId6">
+                    <a:blip r:embed="rId10">
                       <a:extLst>
                         <a:ext uri="{28A0092B-C50C-407E-A947-70E740481C1C}">
                           <a14:useLocalDpi xmlns:a14="http://schemas.microsoft.com/office/drawing/2010/main" val="0"/>
@@ -7051,7 +8231,16 @@
           <w:sz w:val="28"/>
           <w:szCs w:val="28"/>
         </w:rPr>
-        <w:t>Рис. 1</w:t>
+        <w:t xml:space="preserve">Рис. </w:t>
+      </w:r>
+      <w:r>
+        <w:rPr>
+          <w:rFonts w:ascii="Times New Roman" w:eastAsiaTheme="minorEastAsia" w:hAnsi="Times New Roman" w:cs="Times New Roman"/>
+          <w:iCs/>
+          <w:sz w:val="28"/>
+          <w:szCs w:val="28"/>
+        </w:rPr>
+        <w:t>7</w:t>
       </w:r>
     </w:p>
     <w:p>
@@ -7071,7 +8260,25 @@
           <w:sz w:val="28"/>
           <w:szCs w:val="28"/>
         </w:rPr>
-        <w:t xml:space="preserve">Как видно из рис. 1 видно, что пузырьковая(обменная) сортировка является наиболее долгой, теоретическое время работы данного алгоритма </w:t>
+        <w:t xml:space="preserve">Как видно из рис. </w:t>
+      </w:r>
+      <w:r>
+        <w:rPr>
+          <w:rFonts w:ascii="Times New Roman" w:eastAsiaTheme="minorEastAsia" w:hAnsi="Times New Roman" w:cs="Times New Roman"/>
+          <w:iCs/>
+          <w:sz w:val="28"/>
+          <w:szCs w:val="28"/>
+        </w:rPr>
+        <w:t>7</w:t>
+      </w:r>
+      <w:r>
+        <w:rPr>
+          <w:rFonts w:ascii="Times New Roman" w:eastAsiaTheme="minorEastAsia" w:hAnsi="Times New Roman" w:cs="Times New Roman"/>
+          <w:iCs/>
+          <w:sz w:val="28"/>
+          <w:szCs w:val="28"/>
+        </w:rPr>
+        <w:t xml:space="preserve"> видно, что пузырьковая(обменная) сортировка является наиболее долгой, теоретическое время работы данного алгоритма </w:t>
       </w:r>
       <m:oMath>
         <m:r>
@@ -7261,7 +8468,23 @@
           <w:sz w:val="28"/>
           <w:szCs w:val="28"/>
         </w:rPr>
-        <w:t>. Чтобы лучше продемонстрировать различие во времени между ними, рассмотрим рис. 2:</w:t>
+        <w:t xml:space="preserve">. Чтобы лучше продемонстрировать различие во времени между ними, рассмотрим рис. </w:t>
+      </w:r>
+      <w:r>
+        <w:rPr>
+          <w:rFonts w:ascii="Times New Roman" w:eastAsiaTheme="minorEastAsia" w:hAnsi="Times New Roman" w:cs="Times New Roman"/>
+          <w:sz w:val="28"/>
+          <w:szCs w:val="28"/>
+        </w:rPr>
+        <w:t>8</w:t>
+      </w:r>
+      <w:r>
+        <w:rPr>
+          <w:rFonts w:ascii="Times New Roman" w:eastAsiaTheme="minorEastAsia" w:hAnsi="Times New Roman" w:cs="Times New Roman"/>
+          <w:sz w:val="28"/>
+          <w:szCs w:val="28"/>
+        </w:rPr>
+        <w:t>:</w:t>
       </w:r>
     </w:p>
     <w:p>
@@ -7301,7 +8524,7 @@
                     </pic:cNvPicPr>
                   </pic:nvPicPr>
                   <pic:blipFill>
-                    <a:blip r:embed="rId7">
+                    <a:blip r:embed="rId11">
                       <a:extLst>
                         <a:ext uri="{28A0092B-C50C-407E-A947-70E740481C1C}">
                           <a14:useLocalDpi xmlns:a14="http://schemas.microsoft.com/office/drawing/2010/main" val="0"/>
@@ -7352,7 +8575,16 @@
           <w:sz w:val="28"/>
           <w:szCs w:val="28"/>
         </w:rPr>
-        <w:t>Рис. 2</w:t>
+        <w:t xml:space="preserve">Рис. </w:t>
+      </w:r>
+      <w:r>
+        <w:rPr>
+          <w:rFonts w:ascii="Times New Roman" w:eastAsiaTheme="minorEastAsia" w:hAnsi="Times New Roman" w:cs="Times New Roman"/>
+          <w:iCs/>
+          <w:sz w:val="28"/>
+          <w:szCs w:val="28"/>
+        </w:rPr>
+        <w:t>8</w:t>
       </w:r>
     </w:p>
     <w:p>
@@ -7395,7 +8627,25 @@
           <w:sz w:val="28"/>
           <w:szCs w:val="28"/>
         </w:rPr>
-        <w:t>Если же взглянуть на рис. 1, то можно увидеть, что сортировка Шелла наименее стабильна из всех, поэтому хоть в большинстве значений она быстрее пирамидальной, но на некоторых вариантах случайных массивов время её работы будет в разы превышать время работы пирамидального алгоритма.</w:t>
+        <w:t xml:space="preserve">Если же взглянуть на рис. </w:t>
+      </w:r>
+      <w:r>
+        <w:rPr>
+          <w:rFonts w:ascii="Times New Roman" w:eastAsiaTheme="minorEastAsia" w:hAnsi="Times New Roman" w:cs="Times New Roman"/>
+          <w:iCs/>
+          <w:sz w:val="28"/>
+          <w:szCs w:val="28"/>
+        </w:rPr>
+        <w:t>7</w:t>
+      </w:r>
+      <w:r>
+        <w:rPr>
+          <w:rFonts w:ascii="Times New Roman" w:eastAsiaTheme="minorEastAsia" w:hAnsi="Times New Roman" w:cs="Times New Roman"/>
+          <w:iCs/>
+          <w:sz w:val="28"/>
+          <w:szCs w:val="28"/>
+        </w:rPr>
+        <w:t>, то можно увидеть, что сортировка Шелла наименее стабильна из всех, поэтому хоть в большинстве значений она быстрее пирамидальной, но на некоторых вариантах случайных массивов время её работы будет в разы превышать время работы пирамидального алгоритма.</w:t>
       </w:r>
     </w:p>
     <w:p>
@@ -7456,16 +8706,70 @@
           <w:sz w:val="28"/>
           <w:szCs w:val="28"/>
         </w:rPr>
-        <w:t xml:space="preserve"> (рис. 3)</w:t>
-      </w:r>
-      <w:r>
-        <w:rPr>
-          <w:rFonts w:ascii="Times New Roman" w:eastAsiaTheme="minorEastAsia" w:hAnsi="Times New Roman" w:cs="Times New Roman"/>
-          <w:iCs/>
-          <w:sz w:val="28"/>
-          <w:szCs w:val="28"/>
-        </w:rPr>
-        <w:t xml:space="preserve">. Такую структуру данных логичнее разворачивать, меняя соответствующие элементы местами, а не сортировать, но если программист не знал заранее о характере этой структуры, он применит к ней </w:t>
+        <w:t xml:space="preserve"> (рис. </w:t>
+      </w:r>
+      <w:r>
+        <w:rPr>
+          <w:rFonts w:ascii="Times New Roman" w:eastAsiaTheme="minorEastAsia" w:hAnsi="Times New Roman" w:cs="Times New Roman"/>
+          <w:iCs/>
+          <w:sz w:val="28"/>
+          <w:szCs w:val="28"/>
+        </w:rPr>
+        <w:t>9</w:t>
+      </w:r>
+      <w:r>
+        <w:rPr>
+          <w:rFonts w:ascii="Times New Roman" w:eastAsiaTheme="minorEastAsia" w:hAnsi="Times New Roman" w:cs="Times New Roman"/>
+          <w:iCs/>
+          <w:sz w:val="28"/>
+          <w:szCs w:val="28"/>
+        </w:rPr>
+        <w:t>)</w:t>
+      </w:r>
+      <w:r>
+        <w:rPr>
+          <w:rFonts w:ascii="Times New Roman" w:eastAsiaTheme="minorEastAsia" w:hAnsi="Times New Roman" w:cs="Times New Roman"/>
+          <w:iCs/>
+          <w:sz w:val="28"/>
+          <w:szCs w:val="28"/>
+        </w:rPr>
+        <w:t xml:space="preserve">. Такую структуру данных логичнее разворачивать, </w:t>
+      </w:r>
+      <w:r>
+        <w:rPr>
+          <w:rFonts w:ascii="Times New Roman" w:eastAsiaTheme="minorEastAsia" w:hAnsi="Times New Roman" w:cs="Times New Roman"/>
+          <w:iCs/>
+          <w:sz w:val="28"/>
+          <w:szCs w:val="28"/>
+        </w:rPr>
+        <w:t xml:space="preserve">то есть </w:t>
+      </w:r>
+      <w:r>
+        <w:rPr>
+          <w:rFonts w:ascii="Times New Roman" w:eastAsiaTheme="minorEastAsia" w:hAnsi="Times New Roman" w:cs="Times New Roman"/>
+          <w:iCs/>
+          <w:sz w:val="28"/>
+          <w:szCs w:val="28"/>
+        </w:rPr>
+        <w:t>меня</w:t>
+      </w:r>
+      <w:r>
+        <w:rPr>
+          <w:rFonts w:ascii="Times New Roman" w:eastAsiaTheme="minorEastAsia" w:hAnsi="Times New Roman" w:cs="Times New Roman"/>
+          <w:iCs/>
+          <w:sz w:val="28"/>
+          <w:szCs w:val="28"/>
+        </w:rPr>
+        <w:t>ть</w:t>
+      </w:r>
+      <w:r>
+        <w:rPr>
+          <w:rFonts w:ascii="Times New Roman" w:eastAsiaTheme="minorEastAsia" w:hAnsi="Times New Roman" w:cs="Times New Roman"/>
+          <w:iCs/>
+          <w:sz w:val="28"/>
+          <w:szCs w:val="28"/>
+        </w:rPr>
+        <w:t xml:space="preserve"> соответствующие элементы местами, а не сортировать, но если программист не знал заранее о характере этой структуры, он применит к ней </w:t>
       </w:r>
       <w:proofErr w:type="gramStart"/>
       <w:r>
@@ -7583,7 +8887,7 @@
                     </pic:cNvPicPr>
                   </pic:nvPicPr>
                   <pic:blipFill>
-                    <a:blip r:embed="rId8">
+                    <a:blip r:embed="rId12">
                       <a:extLst>
                         <a:ext uri="{28A0092B-C50C-407E-A947-70E740481C1C}">
                           <a14:useLocalDpi xmlns:a14="http://schemas.microsoft.com/office/drawing/2010/main" val="0"/>
@@ -7634,7 +8938,16 @@
           <w:sz w:val="28"/>
           <w:szCs w:val="28"/>
         </w:rPr>
-        <w:t>Рис. 3</w:t>
+        <w:t xml:space="preserve">Рис. </w:t>
+      </w:r>
+      <w:r>
+        <w:rPr>
+          <w:rFonts w:ascii="Times New Roman" w:eastAsiaTheme="minorEastAsia" w:hAnsi="Times New Roman" w:cs="Times New Roman"/>
+          <w:iCs/>
+          <w:sz w:val="28"/>
+          <w:szCs w:val="28"/>
+        </w:rPr>
+        <w:t>9</w:t>
       </w:r>
     </w:p>
     <w:p>
@@ -7655,7 +8968,25 @@
           <w:sz w:val="28"/>
           <w:szCs w:val="28"/>
         </w:rPr>
-        <w:t xml:space="preserve">На рис. 3 видно, что пирамидальная сортировка при работе с отсортированным в обратную сторону массивом выполняет задачу </w:t>
+        <w:t xml:space="preserve">На рис. </w:t>
+      </w:r>
+      <w:r>
+        <w:rPr>
+          <w:rFonts w:ascii="Times New Roman" w:eastAsiaTheme="minorEastAsia" w:hAnsi="Times New Roman" w:cs="Times New Roman"/>
+          <w:iCs/>
+          <w:sz w:val="28"/>
+          <w:szCs w:val="28"/>
+        </w:rPr>
+        <w:t>9</w:t>
+      </w:r>
+      <w:r>
+        <w:rPr>
+          <w:rFonts w:ascii="Times New Roman" w:eastAsiaTheme="minorEastAsia" w:hAnsi="Times New Roman" w:cs="Times New Roman"/>
+          <w:iCs/>
+          <w:sz w:val="28"/>
+          <w:szCs w:val="28"/>
+        </w:rPr>
+        <w:t xml:space="preserve"> видно, что пирамидальная сортировка при работе с отсортированным в обратную сторону массивом выполняет задачу </w:t>
       </w:r>
       <w:r>
         <w:rPr>
@@ -7665,7 +8996,25 @@
           <w:szCs w:val="28"/>
         </w:rPr>
         <w:lastRenderedPageBreak/>
-        <w:t>быстрее, чем быстрая и обменная сортировки. Чтобы сравнить пирамидальный алгоритм и алгоритм Шелла, рассмотрим рис. 4:</w:t>
+        <w:t xml:space="preserve">быстрее, чем быстрая и обменная сортировки. Чтобы сравнить пирамидальный алгоритм и алгоритм Шелла, рассмотрим рис. </w:t>
+      </w:r>
+      <w:r>
+        <w:rPr>
+          <w:rFonts w:ascii="Times New Roman" w:eastAsiaTheme="minorEastAsia" w:hAnsi="Times New Roman" w:cs="Times New Roman"/>
+          <w:iCs/>
+          <w:sz w:val="28"/>
+          <w:szCs w:val="28"/>
+        </w:rPr>
+        <w:t>10</w:t>
+      </w:r>
+      <w:r>
+        <w:rPr>
+          <w:rFonts w:ascii="Times New Roman" w:eastAsiaTheme="minorEastAsia" w:hAnsi="Times New Roman" w:cs="Times New Roman"/>
+          <w:iCs/>
+          <w:sz w:val="28"/>
+          <w:szCs w:val="28"/>
+        </w:rPr>
+        <w:t>:</w:t>
       </w:r>
     </w:p>
     <w:p>
@@ -7705,7 +9054,7 @@
                     </pic:cNvPicPr>
                   </pic:nvPicPr>
                   <pic:blipFill>
-                    <a:blip r:embed="rId9">
+                    <a:blip r:embed="rId13">
                       <a:extLst>
                         <a:ext uri="{28A0092B-C50C-407E-A947-70E740481C1C}">
                           <a14:useLocalDpi xmlns:a14="http://schemas.microsoft.com/office/drawing/2010/main" val="0"/>
@@ -7756,7 +9105,16 @@
           <w:sz w:val="28"/>
           <w:szCs w:val="28"/>
         </w:rPr>
-        <w:t>Рис. 4</w:t>
+        <w:t xml:space="preserve">Рис. </w:t>
+      </w:r>
+      <w:r>
+        <w:rPr>
+          <w:rFonts w:ascii="Times New Roman" w:eastAsiaTheme="minorEastAsia" w:hAnsi="Times New Roman" w:cs="Times New Roman"/>
+          <w:iCs/>
+          <w:sz w:val="28"/>
+          <w:szCs w:val="28"/>
+        </w:rPr>
+        <w:t>10</w:t>
       </w:r>
     </w:p>
     <w:p>
@@ -7914,7 +9272,25 @@
           <w:sz w:val="28"/>
           <w:szCs w:val="28"/>
         </w:rPr>
-        <w:t>рис. 5):</w:t>
+        <w:t xml:space="preserve">рис. </w:t>
+      </w:r>
+      <w:r>
+        <w:rPr>
+          <w:rFonts w:ascii="Times New Roman" w:eastAsiaTheme="minorEastAsia" w:hAnsi="Times New Roman" w:cs="Times New Roman"/>
+          <w:iCs/>
+          <w:sz w:val="28"/>
+          <w:szCs w:val="28"/>
+        </w:rPr>
+        <w:t>11</w:t>
+      </w:r>
+      <w:r>
+        <w:rPr>
+          <w:rFonts w:ascii="Times New Roman" w:eastAsiaTheme="minorEastAsia" w:hAnsi="Times New Roman" w:cs="Times New Roman"/>
+          <w:iCs/>
+          <w:sz w:val="28"/>
+          <w:szCs w:val="28"/>
+        </w:rPr>
+        <w:t>):</w:t>
       </w:r>
     </w:p>
     <w:p>
@@ -7955,7 +9331,7 @@
                     </pic:cNvPicPr>
                   </pic:nvPicPr>
                   <pic:blipFill>
-                    <a:blip r:embed="rId10">
+                    <a:blip r:embed="rId14">
                       <a:extLst>
                         <a:ext uri="{28A0092B-C50C-407E-A947-70E740481C1C}">
                           <a14:useLocalDpi xmlns:a14="http://schemas.microsoft.com/office/drawing/2010/main" val="0"/>
@@ -8006,7 +9382,16 @@
           <w:sz w:val="28"/>
           <w:szCs w:val="28"/>
         </w:rPr>
-        <w:t>Рис. 5</w:t>
+        <w:t xml:space="preserve">Рис. </w:t>
+      </w:r>
+      <w:r>
+        <w:rPr>
+          <w:rFonts w:ascii="Times New Roman" w:eastAsiaTheme="minorEastAsia" w:hAnsi="Times New Roman" w:cs="Times New Roman"/>
+          <w:iCs/>
+          <w:sz w:val="28"/>
+          <w:szCs w:val="28"/>
+        </w:rPr>
+        <w:t>11</w:t>
       </w:r>
     </w:p>
     <w:p>
@@ -8027,7 +9412,25 @@
           <w:sz w:val="28"/>
           <w:szCs w:val="28"/>
         </w:rPr>
-        <w:t>Как видно при работе с равными элементами время работы быстрой сортировки значительно превышает время работы других сортировок. Чтобы увидеть, как они отличаются друг от друга рассмотрим рис. 6:</w:t>
+        <w:t xml:space="preserve">Как видно при работе с равными элементами время работы быстрой сортировки значительно превышает время работы других сортировок. Чтобы увидеть, как они отличаются друг от друга рассмотрим рис. </w:t>
+      </w:r>
+      <w:r>
+        <w:rPr>
+          <w:rFonts w:ascii="Times New Roman" w:eastAsiaTheme="minorEastAsia" w:hAnsi="Times New Roman" w:cs="Times New Roman"/>
+          <w:iCs/>
+          <w:sz w:val="28"/>
+          <w:szCs w:val="28"/>
+        </w:rPr>
+        <w:t>12</w:t>
+      </w:r>
+      <w:r>
+        <w:rPr>
+          <w:rFonts w:ascii="Times New Roman" w:eastAsiaTheme="minorEastAsia" w:hAnsi="Times New Roman" w:cs="Times New Roman"/>
+          <w:iCs/>
+          <w:sz w:val="28"/>
+          <w:szCs w:val="28"/>
+        </w:rPr>
+        <w:t>:</w:t>
       </w:r>
     </w:p>
     <w:p>
@@ -8067,7 +9470,7 @@
                     </pic:cNvPicPr>
                   </pic:nvPicPr>
                   <pic:blipFill>
-                    <a:blip r:embed="rId11">
+                    <a:blip r:embed="rId15">
                       <a:extLst>
                         <a:ext uri="{28A0092B-C50C-407E-A947-70E740481C1C}">
                           <a14:useLocalDpi xmlns:a14="http://schemas.microsoft.com/office/drawing/2010/main" val="0"/>
@@ -8118,7 +9521,16 @@
           <w:sz w:val="28"/>
           <w:szCs w:val="28"/>
         </w:rPr>
-        <w:t>Рис. 6</w:t>
+        <w:t xml:space="preserve">Рис. </w:t>
+      </w:r>
+      <w:r>
+        <w:rPr>
+          <w:rFonts w:ascii="Times New Roman" w:eastAsiaTheme="minorEastAsia" w:hAnsi="Times New Roman" w:cs="Times New Roman"/>
+          <w:iCs/>
+          <w:sz w:val="28"/>
+          <w:szCs w:val="28"/>
+        </w:rPr>
+        <w:t>12</w:t>
       </w:r>
     </w:p>
     <w:p>
@@ -8224,7 +9636,43 @@
           <w:sz w:val="28"/>
           <w:szCs w:val="28"/>
         </w:rPr>
-        <w:t>) на рис. 7 и рис. 8:</w:t>
+        <w:t xml:space="preserve">) на рис. </w:t>
+      </w:r>
+      <w:r>
+        <w:rPr>
+          <w:rFonts w:ascii="Times New Roman" w:eastAsiaTheme="minorEastAsia" w:hAnsi="Times New Roman" w:cs="Times New Roman"/>
+          <w:iCs/>
+          <w:sz w:val="28"/>
+          <w:szCs w:val="28"/>
+        </w:rPr>
+        <w:t>13</w:t>
+      </w:r>
+      <w:r>
+        <w:rPr>
+          <w:rFonts w:ascii="Times New Roman" w:eastAsiaTheme="minorEastAsia" w:hAnsi="Times New Roman" w:cs="Times New Roman"/>
+          <w:iCs/>
+          <w:sz w:val="28"/>
+          <w:szCs w:val="28"/>
+        </w:rPr>
+        <w:t xml:space="preserve"> и рис. </w:t>
+      </w:r>
+      <w:r>
+        <w:rPr>
+          <w:rFonts w:ascii="Times New Roman" w:eastAsiaTheme="minorEastAsia" w:hAnsi="Times New Roman" w:cs="Times New Roman"/>
+          <w:iCs/>
+          <w:sz w:val="28"/>
+          <w:szCs w:val="28"/>
+        </w:rPr>
+        <w:t>14</w:t>
+      </w:r>
+      <w:r>
+        <w:rPr>
+          <w:rFonts w:ascii="Times New Roman" w:eastAsiaTheme="minorEastAsia" w:hAnsi="Times New Roman" w:cs="Times New Roman"/>
+          <w:iCs/>
+          <w:sz w:val="28"/>
+          <w:szCs w:val="28"/>
+        </w:rPr>
+        <w:t>:</w:t>
       </w:r>
     </w:p>
     <w:p>
@@ -8264,7 +9712,7 @@
                     </pic:cNvPicPr>
                   </pic:nvPicPr>
                   <pic:blipFill>
-                    <a:blip r:embed="rId12">
+                    <a:blip r:embed="rId16">
                       <a:extLst>
                         <a:ext uri="{28A0092B-C50C-407E-A947-70E740481C1C}">
                           <a14:useLocalDpi xmlns:a14="http://schemas.microsoft.com/office/drawing/2010/main" val="0"/>
@@ -8315,7 +9763,16 @@
           <w:sz w:val="28"/>
           <w:szCs w:val="28"/>
         </w:rPr>
-        <w:t>Рис. 7</w:t>
+        <w:t xml:space="preserve">Рис. </w:t>
+      </w:r>
+      <w:r>
+        <w:rPr>
+          <w:rFonts w:ascii="Times New Roman" w:eastAsiaTheme="minorEastAsia" w:hAnsi="Times New Roman" w:cs="Times New Roman"/>
+          <w:iCs/>
+          <w:sz w:val="28"/>
+          <w:szCs w:val="28"/>
+        </w:rPr>
+        <w:t>13</w:t>
       </w:r>
     </w:p>
     <w:p>
@@ -8355,7 +9812,7 @@
                     </pic:cNvPicPr>
                   </pic:nvPicPr>
                   <pic:blipFill>
-                    <a:blip r:embed="rId13">
+                    <a:blip r:embed="rId17">
                       <a:extLst>
                         <a:ext uri="{28A0092B-C50C-407E-A947-70E740481C1C}">
                           <a14:useLocalDpi xmlns:a14="http://schemas.microsoft.com/office/drawing/2010/main" val="0"/>
@@ -8415,7 +9872,7 @@
           <w:sz w:val="28"/>
           <w:szCs w:val="28"/>
         </w:rPr>
-        <w:t>8</w:t>
+        <w:t>14</w:t>
       </w:r>
     </w:p>
     <w:p>
@@ -8677,7 +10134,43 @@
           <w:sz w:val="28"/>
           <w:szCs w:val="28"/>
         </w:rPr>
-        <w:t>Рассмотрим работу выбранных алгоритмов с наполовину отсортированными массивами на рис. 9 и рис. 10:</w:t>
+        <w:t xml:space="preserve">Рассмотрим работу выбранных алгоритмов с наполовину отсортированными массивами на рис. </w:t>
+      </w:r>
+      <w:r>
+        <w:rPr>
+          <w:rFonts w:ascii="Times New Roman" w:eastAsiaTheme="minorEastAsia" w:hAnsi="Times New Roman" w:cs="Times New Roman"/>
+          <w:iCs/>
+          <w:sz w:val="28"/>
+          <w:szCs w:val="28"/>
+        </w:rPr>
+        <w:t>15</w:t>
+      </w:r>
+      <w:r>
+        <w:rPr>
+          <w:rFonts w:ascii="Times New Roman" w:eastAsiaTheme="minorEastAsia" w:hAnsi="Times New Roman" w:cs="Times New Roman"/>
+          <w:iCs/>
+          <w:sz w:val="28"/>
+          <w:szCs w:val="28"/>
+        </w:rPr>
+        <w:t xml:space="preserve"> и рис. 1</w:t>
+      </w:r>
+      <w:r>
+        <w:rPr>
+          <w:rFonts w:ascii="Times New Roman" w:eastAsiaTheme="minorEastAsia" w:hAnsi="Times New Roman" w:cs="Times New Roman"/>
+          <w:iCs/>
+          <w:sz w:val="28"/>
+          <w:szCs w:val="28"/>
+        </w:rPr>
+        <w:t>6</w:t>
+      </w:r>
+      <w:r>
+        <w:rPr>
+          <w:rFonts w:ascii="Times New Roman" w:eastAsiaTheme="minorEastAsia" w:hAnsi="Times New Roman" w:cs="Times New Roman"/>
+          <w:iCs/>
+          <w:sz w:val="28"/>
+          <w:szCs w:val="28"/>
+        </w:rPr>
+        <w:t>:</w:t>
       </w:r>
     </w:p>
     <w:p>
@@ -8718,7 +10211,7 @@
                     </pic:cNvPicPr>
                   </pic:nvPicPr>
                   <pic:blipFill>
-                    <a:blip r:embed="rId14">
+                    <a:blip r:embed="rId18">
                       <a:extLst>
                         <a:ext uri="{28A0092B-C50C-407E-A947-70E740481C1C}">
                           <a14:useLocalDpi xmlns:a14="http://schemas.microsoft.com/office/drawing/2010/main" val="0"/>
@@ -8769,7 +10262,16 @@
           <w:sz w:val="28"/>
           <w:szCs w:val="28"/>
         </w:rPr>
-        <w:t>Рис. 9</w:t>
+        <w:t xml:space="preserve">Рис. </w:t>
+      </w:r>
+      <w:r>
+        <w:rPr>
+          <w:rFonts w:ascii="Times New Roman" w:eastAsiaTheme="minorEastAsia" w:hAnsi="Times New Roman" w:cs="Times New Roman"/>
+          <w:iCs/>
+          <w:sz w:val="28"/>
+          <w:szCs w:val="28"/>
+        </w:rPr>
+        <w:t>15</w:t>
       </w:r>
     </w:p>
     <w:p>
@@ -8810,7 +10312,7 @@
                     </pic:cNvPicPr>
                   </pic:nvPicPr>
                   <pic:blipFill>
-                    <a:blip r:embed="rId15">
+                    <a:blip r:embed="rId19">
                       <a:extLst>
                         <a:ext uri="{28A0092B-C50C-407E-A947-70E740481C1C}">
                           <a14:useLocalDpi xmlns:a14="http://schemas.microsoft.com/office/drawing/2010/main" val="0"/>
@@ -8861,7 +10363,16 @@
           <w:sz w:val="28"/>
           <w:szCs w:val="28"/>
         </w:rPr>
-        <w:t>Рис. 10</w:t>
+        <w:t>Рис. 1</w:t>
+      </w:r>
+      <w:r>
+        <w:rPr>
+          <w:rFonts w:ascii="Times New Roman" w:eastAsiaTheme="minorEastAsia" w:hAnsi="Times New Roman" w:cs="Times New Roman"/>
+          <w:iCs/>
+          <w:sz w:val="28"/>
+          <w:szCs w:val="28"/>
+        </w:rPr>
+        <w:t>6</w:t>
       </w:r>
     </w:p>
     <w:p>
@@ -9135,6 +10646,70 @@
         </w:rPr>
         <w:t>, который может использоваться в проектах, в которых требуется сортировка различных видов и частных случаев массивов.</w:t>
       </w:r>
+    </w:p>
+    <w:p>
+      <w:pPr>
+        <w:spacing w:line="259" w:lineRule="auto"/>
+        <w:rPr>
+          <w:rFonts w:ascii="Times New Roman" w:eastAsiaTheme="minorEastAsia" w:hAnsi="Times New Roman" w:cs="Times New Roman"/>
+          <w:iCs/>
+          <w:sz w:val="28"/>
+          <w:szCs w:val="28"/>
+        </w:rPr>
+      </w:pPr>
+      <w:r>
+        <w:rPr>
+          <w:rFonts w:ascii="Times New Roman" w:eastAsiaTheme="minorEastAsia" w:hAnsi="Times New Roman" w:cs="Times New Roman"/>
+          <w:iCs/>
+          <w:sz w:val="28"/>
+          <w:szCs w:val="28"/>
+        </w:rPr>
+        <w:br w:type="page"/>
+      </w:r>
+    </w:p>
+    <w:p>
+      <w:pPr>
+        <w:spacing w:line="360" w:lineRule="auto"/>
+        <w:ind w:left="1701" w:right="1134" w:firstLine="709"/>
+        <w:jc w:val="center"/>
+        <w:rPr>
+          <w:rFonts w:ascii="Times New Roman" w:eastAsiaTheme="minorEastAsia" w:hAnsi="Times New Roman" w:cs="Times New Roman"/>
+          <w:b/>
+          <w:bCs/>
+          <w:iCs/>
+          <w:sz w:val="28"/>
+          <w:szCs w:val="28"/>
+        </w:rPr>
+      </w:pPr>
+      <w:r>
+        <w:rPr>
+          <w:rFonts w:ascii="Times New Roman" w:eastAsiaTheme="minorEastAsia" w:hAnsi="Times New Roman" w:cs="Times New Roman"/>
+          <w:b/>
+          <w:bCs/>
+          <w:iCs/>
+          <w:sz w:val="28"/>
+          <w:szCs w:val="28"/>
+        </w:rPr>
+        <w:lastRenderedPageBreak/>
+        <w:t>Список литературы</w:t>
+      </w:r>
+    </w:p>
+    <w:p>
+      <w:pPr>
+        <w:pStyle w:val="a9"/>
+        <w:numPr>
+          <w:ilvl w:val="3"/>
+          <w:numId w:val="8"/>
+        </w:numPr>
+        <w:spacing w:line="360" w:lineRule="auto"/>
+        <w:ind w:left="2127" w:right="1134" w:hanging="284"/>
+        <w:rPr>
+          <w:rFonts w:ascii="Times New Roman" w:eastAsiaTheme="minorEastAsia" w:hAnsi="Times New Roman" w:cs="Times New Roman"/>
+          <w:iCs/>
+          <w:sz w:val="28"/>
+          <w:szCs w:val="28"/>
+        </w:rPr>
+      </w:pPr>
     </w:p>
     <w:p>
       <w:pPr>
@@ -9162,6 +10737,92 @@
 <file path=word/numbering.xml><?xml version="1.0" encoding="utf-8"?>
 <w:numbering xmlns:wpc="http://schemas.microsoft.com/office/word/2010/wordprocessingCanvas" xmlns:cx="http://schemas.microsoft.com/office/drawing/2014/chartex" xmlns:cx1="http://schemas.microsoft.com/office/drawing/2015/9/8/chartex" xmlns:cx2="http://schemas.microsoft.com/office/drawing/2015/10/21/chartex" xmlns:cx3="http://schemas.microsoft.com/office/drawing/2016/5/9/chartex" xmlns:cx4="http://schemas.microsoft.com/office/drawing/2016/5/10/chartex" xmlns:cx5="http://schemas.microsoft.com/office/drawing/2016/5/11/chartex" xmlns:cx6="http://schemas.microsoft.com/office/drawing/2016/5/12/chartex" xmlns:cx7="http://schemas.microsoft.com/office/drawing/2016/5/13/chartex" xmlns:cx8="http://schemas.microsoft.com/office/drawing/2016/5/14/chartex" xmlns:mc="http://schemas.openxmlformats.org/markup-compatibility/2006" xmlns:aink="http://schemas.microsoft.com/office/drawing/2016/ink" xmlns:am3d="http://schemas.microsoft.com/office/drawing/2017/model3d" xmlns:o="urn:schemas-microsoft-com:office:office" xmlns:oel="http://schemas.microsoft.com/office/2019/extlst" xmlns:r="http://schemas.openxmlformats.org/officeDocument/2006/relationships" xmlns:m="http://schemas.openxmlformats.org/officeDocument/2006/math" xmlns:v="urn:schemas-microsoft-com:vml" xmlns:wp14="http://schemas.microsoft.com/office/word/2010/wordprocessingDrawing" xmlns:wp="http://schemas.openxmlformats.org/drawingml/2006/wordprocessingDrawing" xmlns:w10="urn:schemas-microsoft-com:office:word" xmlns:w="http://schemas.openxmlformats.org/wordprocessingml/2006/main" xmlns:w14="http://schemas.microsoft.com/office/word/2010/wordml" xmlns:w15="http://schemas.microsoft.com/office/word/2012/wordml" xmlns:w16cex="http://schemas.microsoft.com/office/word/2018/wordml/cex" xmlns:w16cid="http://schemas.microsoft.com/office/word/2016/wordml/cid" xmlns:w16="http://schemas.microsoft.com/office/word/2018/wordml" xmlns:w16sdtdh="http://schemas.microsoft.com/office/word/2020/wordml/sdtdatahash" xmlns:w16se="http://schemas.microsoft.com/office/word/2015/wordml/symex" xmlns:wpg="http://schemas.microsoft.com/office/word/2010/wordprocessingGroup" xmlns:wpi="http://schemas.microsoft.com/office/word/2010/wordprocessingInk" xmlns:wne="http://schemas.microsoft.com/office/word/2006/wordml" xmlns:wps="http://schemas.microsoft.com/office/word/2010/wordprocessingShape" mc:Ignorable="w14 w15 w16se w16cid w16 w16cex w16sdtdh wp14">
   <w:abstractNum w:abstractNumId="0" w15:restartNumberingAfterBreak="0">
+    <w:nsid w:val="09861983"/>
+    <w:multiLevelType w:val="hybridMultilevel"/>
+    <w:tmpl w:val="CB4844D2"/>
+    <w:lvl w:ilvl="0" w:tplc="FFFFFFFF">
+      <w:start w:val="1"/>
+      <w:numFmt w:val="decimal"/>
+      <w:lvlText w:val="%1."/>
+      <w:lvlJc w:val="left"/>
+      <w:pPr>
+        <w:ind w:left="5540" w:hanging="360"/>
+      </w:pPr>
+    </w:lvl>
+    <w:lvl w:ilvl="1" w:tplc="04190019" w:tentative="1">
+      <w:start w:val="1"/>
+      <w:numFmt w:val="lowerLetter"/>
+      <w:lvlText w:val="%2."/>
+      <w:lvlJc w:val="left"/>
+      <w:pPr>
+        <w:ind w:left="3850" w:hanging="360"/>
+      </w:pPr>
+    </w:lvl>
+    <w:lvl w:ilvl="2" w:tplc="0419001B" w:tentative="1">
+      <w:start w:val="1"/>
+      <w:numFmt w:val="lowerRoman"/>
+      <w:lvlText w:val="%3."/>
+      <w:lvlJc w:val="right"/>
+      <w:pPr>
+        <w:ind w:left="4570" w:hanging="180"/>
+      </w:pPr>
+    </w:lvl>
+    <w:lvl w:ilvl="3" w:tplc="0419000F">
+      <w:start w:val="1"/>
+      <w:numFmt w:val="decimal"/>
+      <w:lvlText w:val="%4."/>
+      <w:lvlJc w:val="left"/>
+      <w:pPr>
+        <w:ind w:left="5290" w:hanging="360"/>
+      </w:pPr>
+    </w:lvl>
+    <w:lvl w:ilvl="4" w:tplc="04190019" w:tentative="1">
+      <w:start w:val="1"/>
+      <w:numFmt w:val="lowerLetter"/>
+      <w:lvlText w:val="%5."/>
+      <w:lvlJc w:val="left"/>
+      <w:pPr>
+        <w:ind w:left="6010" w:hanging="360"/>
+      </w:pPr>
+    </w:lvl>
+    <w:lvl w:ilvl="5" w:tplc="0419001B" w:tentative="1">
+      <w:start w:val="1"/>
+      <w:numFmt w:val="lowerRoman"/>
+      <w:lvlText w:val="%6."/>
+      <w:lvlJc w:val="right"/>
+      <w:pPr>
+        <w:ind w:left="6730" w:hanging="180"/>
+      </w:pPr>
+    </w:lvl>
+    <w:lvl w:ilvl="6" w:tplc="0419000F" w:tentative="1">
+      <w:start w:val="1"/>
+      <w:numFmt w:val="decimal"/>
+      <w:lvlText w:val="%7."/>
+      <w:lvlJc w:val="left"/>
+      <w:pPr>
+        <w:ind w:left="7450" w:hanging="360"/>
+      </w:pPr>
+    </w:lvl>
+    <w:lvl w:ilvl="7" w:tplc="04190019" w:tentative="1">
+      <w:start w:val="1"/>
+      <w:numFmt w:val="lowerLetter"/>
+      <w:lvlText w:val="%8."/>
+      <w:lvlJc w:val="left"/>
+      <w:pPr>
+        <w:ind w:left="8170" w:hanging="360"/>
+      </w:pPr>
+    </w:lvl>
+    <w:lvl w:ilvl="8" w:tplc="0419001B" w:tentative="1">
+      <w:start w:val="1"/>
+      <w:numFmt w:val="lowerRoman"/>
+      <w:lvlText w:val="%9."/>
+      <w:lvlJc w:val="right"/>
+      <w:pPr>
+        <w:ind w:left="8890" w:hanging="180"/>
+      </w:pPr>
+    </w:lvl>
+  </w:abstractNum>
+  <w:abstractNum w:abstractNumId="1" w15:restartNumberingAfterBreak="0">
     <w:nsid w:val="19243EF3"/>
     <w:multiLevelType w:val="hybridMultilevel"/>
     <w:tmpl w:val="BA284156"/>
@@ -9274,7 +10935,7 @@
       </w:rPr>
     </w:lvl>
   </w:abstractNum>
-  <w:abstractNum w:abstractNumId="1" w15:restartNumberingAfterBreak="0">
+  <w:abstractNum w:abstractNumId="2" w15:restartNumberingAfterBreak="0">
     <w:nsid w:val="2FE2250C"/>
     <w:multiLevelType w:val="hybridMultilevel"/>
     <w:tmpl w:val="F9D86FAC"/>
@@ -9387,7 +11048,7 @@
       </w:rPr>
     </w:lvl>
   </w:abstractNum>
-  <w:abstractNum w:abstractNumId="2" w15:restartNumberingAfterBreak="0">
+  <w:abstractNum w:abstractNumId="3" w15:restartNumberingAfterBreak="0">
     <w:nsid w:val="3058575C"/>
     <w:multiLevelType w:val="hybridMultilevel"/>
     <w:tmpl w:val="A0F2D372"/>
@@ -9500,17 +11161,17 @@
       </w:rPr>
     </w:lvl>
   </w:abstractNum>
-  <w:abstractNum w:abstractNumId="3" w15:restartNumberingAfterBreak="0">
-    <w:nsid w:val="5062065A"/>
+  <w:abstractNum w:abstractNumId="4" w15:restartNumberingAfterBreak="0">
+    <w:nsid w:val="4B233903"/>
     <w:multiLevelType w:val="hybridMultilevel"/>
-    <w:tmpl w:val="9FC60A72"/>
-    <w:lvl w:ilvl="0" w:tplc="0419000F">
+    <w:tmpl w:val="D2D84BD2"/>
+    <w:lvl w:ilvl="0" w:tplc="FFFFFFFF">
       <w:start w:val="1"/>
       <w:numFmt w:val="decimal"/>
       <w:lvlText w:val="%1."/>
       <w:lvlJc w:val="left"/>
       <w:pPr>
-        <w:ind w:left="3130" w:hanging="360"/>
+        <w:ind w:left="5540" w:hanging="360"/>
       </w:pPr>
     </w:lvl>
     <w:lvl w:ilvl="1" w:tplc="04190019" w:tentative="1">
@@ -9531,7 +11192,7 @@
         <w:ind w:left="4570" w:hanging="180"/>
       </w:pPr>
     </w:lvl>
-    <w:lvl w:ilvl="3" w:tplc="0419000F" w:tentative="1">
+    <w:lvl w:ilvl="3" w:tplc="0419000F">
       <w:start w:val="1"/>
       <w:numFmt w:val="decimal"/>
       <w:lvlText w:val="%4."/>
@@ -9586,7 +11247,179 @@
       </w:pPr>
     </w:lvl>
   </w:abstractNum>
-  <w:abstractNum w:abstractNumId="4" w15:restartNumberingAfterBreak="0">
+  <w:abstractNum w:abstractNumId="5" w15:restartNumberingAfterBreak="0">
+    <w:nsid w:val="5062065A"/>
+    <w:multiLevelType w:val="hybridMultilevel"/>
+    <w:tmpl w:val="C156A2B6"/>
+    <w:lvl w:ilvl="0" w:tplc="0419000F">
+      <w:start w:val="1"/>
+      <w:numFmt w:val="decimal"/>
+      <w:lvlText w:val="%1."/>
+      <w:lvlJc w:val="left"/>
+      <w:pPr>
+        <w:ind w:left="3130" w:hanging="360"/>
+      </w:pPr>
+    </w:lvl>
+    <w:lvl w:ilvl="1" w:tplc="04190019" w:tentative="1">
+      <w:start w:val="1"/>
+      <w:numFmt w:val="lowerLetter"/>
+      <w:lvlText w:val="%2."/>
+      <w:lvlJc w:val="left"/>
+      <w:pPr>
+        <w:ind w:left="3850" w:hanging="360"/>
+      </w:pPr>
+    </w:lvl>
+    <w:lvl w:ilvl="2" w:tplc="0419001B" w:tentative="1">
+      <w:start w:val="1"/>
+      <w:numFmt w:val="lowerRoman"/>
+      <w:lvlText w:val="%3."/>
+      <w:lvlJc w:val="right"/>
+      <w:pPr>
+        <w:ind w:left="4570" w:hanging="180"/>
+      </w:pPr>
+    </w:lvl>
+    <w:lvl w:ilvl="3" w:tplc="0419000F" w:tentative="1">
+      <w:start w:val="1"/>
+      <w:numFmt w:val="decimal"/>
+      <w:lvlText w:val="%4."/>
+      <w:lvlJc w:val="left"/>
+      <w:pPr>
+        <w:ind w:left="5290" w:hanging="360"/>
+      </w:pPr>
+    </w:lvl>
+    <w:lvl w:ilvl="4" w:tplc="04190019" w:tentative="1">
+      <w:start w:val="1"/>
+      <w:numFmt w:val="lowerLetter"/>
+      <w:lvlText w:val="%5."/>
+      <w:lvlJc w:val="left"/>
+      <w:pPr>
+        <w:ind w:left="6010" w:hanging="360"/>
+      </w:pPr>
+    </w:lvl>
+    <w:lvl w:ilvl="5" w:tplc="0419001B" w:tentative="1">
+      <w:start w:val="1"/>
+      <w:numFmt w:val="lowerRoman"/>
+      <w:lvlText w:val="%6."/>
+      <w:lvlJc w:val="right"/>
+      <w:pPr>
+        <w:ind w:left="6730" w:hanging="180"/>
+      </w:pPr>
+    </w:lvl>
+    <w:lvl w:ilvl="6" w:tplc="0419000F" w:tentative="1">
+      <w:start w:val="1"/>
+      <w:numFmt w:val="decimal"/>
+      <w:lvlText w:val="%7."/>
+      <w:lvlJc w:val="left"/>
+      <w:pPr>
+        <w:ind w:left="7450" w:hanging="360"/>
+      </w:pPr>
+    </w:lvl>
+    <w:lvl w:ilvl="7" w:tplc="04190019" w:tentative="1">
+      <w:start w:val="1"/>
+      <w:numFmt w:val="lowerLetter"/>
+      <w:lvlText w:val="%8."/>
+      <w:lvlJc w:val="left"/>
+      <w:pPr>
+        <w:ind w:left="8170" w:hanging="360"/>
+      </w:pPr>
+    </w:lvl>
+    <w:lvl w:ilvl="8" w:tplc="0419001B" w:tentative="1">
+      <w:start w:val="1"/>
+      <w:numFmt w:val="lowerRoman"/>
+      <w:lvlText w:val="%9."/>
+      <w:lvlJc w:val="right"/>
+      <w:pPr>
+        <w:ind w:left="8890" w:hanging="180"/>
+      </w:pPr>
+    </w:lvl>
+  </w:abstractNum>
+  <w:abstractNum w:abstractNumId="6" w15:restartNumberingAfterBreak="0">
+    <w:nsid w:val="5281707F"/>
+    <w:multiLevelType w:val="hybridMultilevel"/>
+    <w:tmpl w:val="C156A2B6"/>
+    <w:lvl w:ilvl="0" w:tplc="FFFFFFFF">
+      <w:start w:val="1"/>
+      <w:numFmt w:val="decimal"/>
+      <w:lvlText w:val="%1."/>
+      <w:lvlJc w:val="left"/>
+      <w:pPr>
+        <w:ind w:left="3130" w:hanging="360"/>
+      </w:pPr>
+    </w:lvl>
+    <w:lvl w:ilvl="1" w:tplc="FFFFFFFF" w:tentative="1">
+      <w:start w:val="1"/>
+      <w:numFmt w:val="lowerLetter"/>
+      <w:lvlText w:val="%2."/>
+      <w:lvlJc w:val="left"/>
+      <w:pPr>
+        <w:ind w:left="3850" w:hanging="360"/>
+      </w:pPr>
+    </w:lvl>
+    <w:lvl w:ilvl="2" w:tplc="FFFFFFFF" w:tentative="1">
+      <w:start w:val="1"/>
+      <w:numFmt w:val="lowerRoman"/>
+      <w:lvlText w:val="%3."/>
+      <w:lvlJc w:val="right"/>
+      <w:pPr>
+        <w:ind w:left="4570" w:hanging="180"/>
+      </w:pPr>
+    </w:lvl>
+    <w:lvl w:ilvl="3" w:tplc="FFFFFFFF" w:tentative="1">
+      <w:start w:val="1"/>
+      <w:numFmt w:val="decimal"/>
+      <w:lvlText w:val="%4."/>
+      <w:lvlJc w:val="left"/>
+      <w:pPr>
+        <w:ind w:left="5290" w:hanging="360"/>
+      </w:pPr>
+    </w:lvl>
+    <w:lvl w:ilvl="4" w:tplc="FFFFFFFF" w:tentative="1">
+      <w:start w:val="1"/>
+      <w:numFmt w:val="lowerLetter"/>
+      <w:lvlText w:val="%5."/>
+      <w:lvlJc w:val="left"/>
+      <w:pPr>
+        <w:ind w:left="6010" w:hanging="360"/>
+      </w:pPr>
+    </w:lvl>
+    <w:lvl w:ilvl="5" w:tplc="FFFFFFFF" w:tentative="1">
+      <w:start w:val="1"/>
+      <w:numFmt w:val="lowerRoman"/>
+      <w:lvlText w:val="%6."/>
+      <w:lvlJc w:val="right"/>
+      <w:pPr>
+        <w:ind w:left="6730" w:hanging="180"/>
+      </w:pPr>
+    </w:lvl>
+    <w:lvl w:ilvl="6" w:tplc="FFFFFFFF" w:tentative="1">
+      <w:start w:val="1"/>
+      <w:numFmt w:val="decimal"/>
+      <w:lvlText w:val="%7."/>
+      <w:lvlJc w:val="left"/>
+      <w:pPr>
+        <w:ind w:left="7450" w:hanging="360"/>
+      </w:pPr>
+    </w:lvl>
+    <w:lvl w:ilvl="7" w:tplc="FFFFFFFF" w:tentative="1">
+      <w:start w:val="1"/>
+      <w:numFmt w:val="lowerLetter"/>
+      <w:lvlText w:val="%8."/>
+      <w:lvlJc w:val="left"/>
+      <w:pPr>
+        <w:ind w:left="8170" w:hanging="360"/>
+      </w:pPr>
+    </w:lvl>
+    <w:lvl w:ilvl="8" w:tplc="FFFFFFFF" w:tentative="1">
+      <w:start w:val="1"/>
+      <w:numFmt w:val="lowerRoman"/>
+      <w:lvlText w:val="%9."/>
+      <w:lvlJc w:val="right"/>
+      <w:pPr>
+        <w:ind w:left="8890" w:hanging="180"/>
+      </w:pPr>
+    </w:lvl>
+  </w:abstractNum>
+  <w:abstractNum w:abstractNumId="7" w15:restartNumberingAfterBreak="0">
     <w:nsid w:val="66CB50EB"/>
     <w:multiLevelType w:val="hybridMultilevel"/>
     <w:tmpl w:val="0D8C27FA"/>
@@ -9700,19 +11533,28 @@
     </w:lvl>
   </w:abstractNum>
   <w:num w:numId="1" w16cid:durableId="441607676">
+    <w:abstractNumId w:val="5"/>
+  </w:num>
+  <w:num w:numId="2" w16cid:durableId="1888102556">
+    <w:abstractNumId w:val="1"/>
+  </w:num>
+  <w:num w:numId="3" w16cid:durableId="150610318">
+    <w:abstractNumId w:val="2"/>
+  </w:num>
+  <w:num w:numId="4" w16cid:durableId="1855729949">
+    <w:abstractNumId w:val="7"/>
+  </w:num>
+  <w:num w:numId="5" w16cid:durableId="554972229">
     <w:abstractNumId w:val="3"/>
   </w:num>
-  <w:num w:numId="2" w16cid:durableId="1888102556">
-    <w:abstractNumId w:val="0"/>
+  <w:num w:numId="6" w16cid:durableId="220756671">
+    <w:abstractNumId w:val="6"/>
   </w:num>
-  <w:num w:numId="3" w16cid:durableId="150610318">
-    <w:abstractNumId w:val="1"/>
-  </w:num>
-  <w:num w:numId="4" w16cid:durableId="1855729949">
+  <w:num w:numId="7" w16cid:durableId="1952977342">
     <w:abstractNumId w:val="4"/>
   </w:num>
-  <w:num w:numId="5" w16cid:durableId="554972229">
-    <w:abstractNumId w:val="2"/>
+  <w:num w:numId="8" w16cid:durableId="1588689357">
+    <w:abstractNumId w:val="0"/>
   </w:num>
 </w:numbering>
 </file>

--- a/Пирамидальная сортировка.docx
+++ b/Пирамидальная сортировка.docx
@@ -1,6 +1,6 @@
 
 <file path=word/document.xml><?xml version="1.0" encoding="utf-8"?>
-<w:document xmlns:wpc="http://schemas.microsoft.com/office/word/2010/wordprocessingCanvas" xmlns:cx="http://schemas.microsoft.com/office/drawing/2014/chartex" xmlns:cx1="http://schemas.microsoft.com/office/drawing/2015/9/8/chartex" xmlns:cx2="http://schemas.microsoft.com/office/drawing/2015/10/21/chartex" xmlns:cx3="http://schemas.microsoft.com/office/drawing/2016/5/9/chartex" xmlns:cx4="http://schemas.microsoft.com/office/drawing/2016/5/10/chartex" xmlns:cx5="http://schemas.microsoft.com/office/drawing/2016/5/11/chartex" xmlns:cx6="http://schemas.microsoft.com/office/drawing/2016/5/12/chartex" xmlns:cx7="http://schemas.microsoft.com/office/drawing/2016/5/13/chartex" xmlns:cx8="http://schemas.microsoft.com/office/drawing/2016/5/14/chartex" xmlns:mc="http://schemas.openxmlformats.org/markup-compatibility/2006" xmlns:aink="http://schemas.microsoft.com/office/drawing/2016/ink" xmlns:am3d="http://schemas.microsoft.com/office/drawing/2017/model3d" xmlns:o="urn:schemas-microsoft-com:office:office" xmlns:oel="http://schemas.microsoft.com/office/2019/extlst" xmlns:r="http://schemas.openxmlformats.org/officeDocument/2006/relationships" xmlns:m="http://schemas.openxmlformats.org/officeDocument/2006/math" xmlns:v="urn:schemas-microsoft-com:vml" xmlns:wp14="http://schemas.microsoft.com/office/word/2010/wordprocessingDrawing" xmlns:wp="http://schemas.openxmlformats.org/drawingml/2006/wordprocessingDrawing" xmlns:w10="urn:schemas-microsoft-com:office:word" xmlns:w="http://schemas.openxmlformats.org/wordprocessingml/2006/main" xmlns:w14="http://schemas.microsoft.com/office/word/2010/wordml" xmlns:w15="http://schemas.microsoft.com/office/word/2012/wordml" xmlns:w16cex="http://schemas.microsoft.com/office/word/2018/wordml/cex" xmlns:w16cid="http://schemas.microsoft.com/office/word/2016/wordml/cid" xmlns:w16="http://schemas.microsoft.com/office/word/2018/wordml" xmlns:w16sdtdh="http://schemas.microsoft.com/office/word/2020/wordml/sdtdatahash" xmlns:w16se="http://schemas.microsoft.com/office/word/2015/wordml/symex" xmlns:wpg="http://schemas.microsoft.com/office/word/2010/wordprocessingGroup" xmlns:wpi="http://schemas.microsoft.com/office/word/2010/wordprocessingInk" xmlns:wne="http://schemas.microsoft.com/office/word/2006/wordml" xmlns:wps="http://schemas.microsoft.com/office/word/2010/wordprocessingShape" mc:Ignorable="w14 w15 w16se w16cid w16 w16cex w16sdtdh wp14">
+<w:document xmlns:wpc="http://schemas.microsoft.com/office/word/2010/wordprocessingCanvas" xmlns:cx="http://schemas.microsoft.com/office/drawing/2014/chartex" xmlns:cx1="http://schemas.microsoft.com/office/drawing/2015/9/8/chartex" xmlns:cx2="http://schemas.microsoft.com/office/drawing/2015/10/21/chartex" xmlns:cx3="http://schemas.microsoft.com/office/drawing/2016/5/9/chartex" xmlns:cx4="http://schemas.microsoft.com/office/drawing/2016/5/10/chartex" xmlns:cx5="http://schemas.microsoft.com/office/drawing/2016/5/11/chartex" xmlns:cx6="http://schemas.microsoft.com/office/drawing/2016/5/12/chartex" xmlns:cx7="http://schemas.microsoft.com/office/drawing/2016/5/13/chartex" xmlns:cx8="http://schemas.microsoft.com/office/drawing/2016/5/14/chartex" xmlns:mc="http://schemas.openxmlformats.org/markup-compatibility/2006" xmlns:aink="http://schemas.microsoft.com/office/drawing/2016/ink" xmlns:am3d="http://schemas.microsoft.com/office/drawing/2017/model3d" xmlns:o="urn:schemas-microsoft-com:office:office" xmlns:r="http://schemas.openxmlformats.org/officeDocument/2006/relationships" xmlns:m="http://schemas.openxmlformats.org/officeDocument/2006/math" xmlns:v="urn:schemas-microsoft-com:vml" xmlns:wp14="http://schemas.microsoft.com/office/word/2010/wordprocessingDrawing" xmlns:wp="http://schemas.openxmlformats.org/drawingml/2006/wordprocessingDrawing" xmlns:w10="urn:schemas-microsoft-com:office:word" xmlns:w="http://schemas.openxmlformats.org/wordprocessingml/2006/main" xmlns:w14="http://schemas.microsoft.com/office/word/2010/wordml" xmlns:w15="http://schemas.microsoft.com/office/word/2012/wordml" xmlns:w16cid="http://schemas.microsoft.com/office/word/2016/wordml/cid" xmlns:w16se="http://schemas.microsoft.com/office/word/2015/wordml/symex" xmlns:wpg="http://schemas.microsoft.com/office/word/2010/wordprocessingGroup" xmlns:wpi="http://schemas.microsoft.com/office/word/2010/wordprocessingInk" xmlns:wne="http://schemas.microsoft.com/office/word/2006/wordml" xmlns:wps="http://schemas.microsoft.com/office/word/2010/wordprocessingShape" mc:Ignorable="w14 w15 w16se w16cid wp14">
   <w:body>
     <w:p>
       <w:pPr>
@@ -209,7 +209,19 @@
           <w:sz w:val="28"/>
           <w:szCs w:val="28"/>
         </w:rPr>
-        <w:t>, пирамидальная сортировка,</w:t>
+        <w:t xml:space="preserve">, </w:t>
+      </w:r>
+      <w:bookmarkStart w:id="0" w:name="_GoBack"/>
+      <w:bookmarkEnd w:id="0"/>
+      <w:r>
+        <w:rPr>
+          <w:rFonts w:ascii="Times New Roman" w:hAnsi="Times New Roman" w:cs="Times New Roman"/>
+          <w:i/>
+          <w:iCs/>
+          <w:sz w:val="28"/>
+          <w:szCs w:val="28"/>
+        </w:rPr>
+        <w:t>пирамидальная сортировка,</w:t>
       </w:r>
       <w:r>
         <w:rPr>
@@ -402,25 +414,39 @@
           <w:sz w:val="28"/>
           <w:szCs w:val="28"/>
         </w:rPr>
-        <w:t xml:space="preserve">В данной статье будет рассмотрен алгоритм пирамидальной сортировки, основанный структуре </w:t>
-      </w:r>
-      <w:proofErr w:type="gramStart"/>
+        <w:t>В данной статье будет рассмотрен алгоритм пирамидальной сортировки, основанный структуре данных</w:t>
+      </w:r>
       <w:r>
         <w:rPr>
           <w:rFonts w:ascii="Times New Roman" w:hAnsi="Times New Roman" w:cs="Times New Roman"/>
           <w:sz w:val="28"/>
           <w:szCs w:val="28"/>
         </w:rPr>
-        <w:t>данных</w:t>
-      </w:r>
-      <w:proofErr w:type="gramEnd"/>
+        <w:t>, которая называется</w:t>
+      </w:r>
       <w:r>
         <w:rPr>
           <w:rFonts w:ascii="Times New Roman" w:hAnsi="Times New Roman" w:cs="Times New Roman"/>
           <w:sz w:val="28"/>
           <w:szCs w:val="28"/>
         </w:rPr>
-        <w:t xml:space="preserve"> пирамида или куча(</w:t>
+        <w:t xml:space="preserve"> пирамид</w:t>
+      </w:r>
+      <w:r>
+        <w:rPr>
+          <w:rFonts w:ascii="Times New Roman" w:hAnsi="Times New Roman" w:cs="Times New Roman"/>
+          <w:sz w:val="28"/>
+          <w:szCs w:val="28"/>
+        </w:rPr>
+        <w:t>а</w:t>
+      </w:r>
+      <w:r>
+        <w:rPr>
+          <w:rFonts w:ascii="Times New Roman" w:hAnsi="Times New Roman" w:cs="Times New Roman"/>
+          <w:sz w:val="28"/>
+          <w:szCs w:val="28"/>
+        </w:rPr>
+        <w:t xml:space="preserve"> или куча(</w:t>
       </w:r>
       <w:r>
         <w:rPr>
@@ -499,7 +525,16 @@
           <w:sz w:val="28"/>
           <w:szCs w:val="28"/>
         </w:rPr>
-        <w:t xml:space="preserve"> Все уровни, за исключением низшего, заполнены. Корень дерева</w:t>
+        <w:t xml:space="preserve"> </w:t>
+      </w:r>
+      <w:r>
+        <w:rPr>
+          <w:rFonts w:ascii="Times New Roman" w:hAnsi="Times New Roman" w:cs="Times New Roman"/>
+          <w:sz w:val="28"/>
+          <w:szCs w:val="28"/>
+        </w:rPr>
+        <w:lastRenderedPageBreak/>
+        <w:t>Все уровни, за исключением низшего, заполнены. Корень дерева</w:t>
       </w:r>
       <w:r>
         <w:rPr>
@@ -525,7 +560,23 @@
             <w:sz w:val="28"/>
             <w:szCs w:val="28"/>
           </w:rPr>
-          <m:t>[1]</m:t>
+          <m:t>[</m:t>
+        </m:r>
+        <m:r>
+          <w:rPr>
+            <w:rFonts w:ascii="Cambria Math" w:hAnsi="Cambria Math" w:cs="Times New Roman"/>
+            <w:sz w:val="28"/>
+            <w:szCs w:val="28"/>
+          </w:rPr>
+          <m:t>1</m:t>
+        </m:r>
+        <m:r>
+          <w:rPr>
+            <w:rFonts w:ascii="Cambria Math" w:hAnsi="Cambria Math" w:cs="Times New Roman"/>
+            <w:sz w:val="28"/>
+            <w:szCs w:val="28"/>
+          </w:rPr>
+          <m:t>]</m:t>
         </m:r>
       </m:oMath>
       <w:r>
@@ -542,16 +593,7 @@
           <w:sz w:val="28"/>
           <w:szCs w:val="28"/>
         </w:rPr>
-        <w:t xml:space="preserve"> </w:t>
-      </w:r>
-      <w:r>
-        <w:rPr>
-          <w:rFonts w:ascii="Times New Roman" w:hAnsi="Times New Roman" w:cs="Times New Roman"/>
-          <w:sz w:val="28"/>
-          <w:szCs w:val="28"/>
-        </w:rPr>
-        <w:lastRenderedPageBreak/>
-        <w:t xml:space="preserve">Тогда для узла </w:t>
+        <w:t xml:space="preserve"> Тогда для узла </w:t>
       </w:r>
       <m:oMath>
         <m:r>
@@ -2125,7 +2167,6 @@
         <w:t xml:space="preserve"> </w:t>
       </w:r>
       <w:proofErr w:type="spellStart"/>
-      <w:proofErr w:type="gramStart"/>
       <w:r>
         <w:rPr>
           <w:rFonts w:ascii="Courier New" w:eastAsia="Times New Roman" w:hAnsi="Courier New" w:cs="Courier New"/>
@@ -2147,7 +2188,6 @@
         </w:rPr>
         <w:t>;</w:t>
       </w:r>
-      <w:proofErr w:type="gramEnd"/>
     </w:p>
     <w:p>
       <w:pPr>
@@ -2314,7 +2354,6 @@
         </w:rPr>
         <w:t xml:space="preserve"> </w:t>
       </w:r>
-      <w:proofErr w:type="gramStart"/>
       <w:r>
         <w:rPr>
           <w:rFonts w:ascii="Courier New" w:eastAsia="Times New Roman" w:hAnsi="Courier New" w:cs="Courier New"/>
@@ -2335,7 +2374,6 @@
         </w:rPr>
         <w:t>;</w:t>
       </w:r>
-      <w:proofErr w:type="gramEnd"/>
     </w:p>
     <w:p>
       <w:pPr>
@@ -2502,7 +2540,6 @@
         </w:rPr>
         <w:t xml:space="preserve"> </w:t>
       </w:r>
-      <w:proofErr w:type="gramStart"/>
       <w:r>
         <w:rPr>
           <w:rFonts w:ascii="Courier New" w:eastAsia="Times New Roman" w:hAnsi="Courier New" w:cs="Courier New"/>
@@ -2523,7 +2560,6 @@
         </w:rPr>
         <w:t>;</w:t>
       </w:r>
-      <w:proofErr w:type="gramEnd"/>
     </w:p>
     <w:p>
       <w:pPr>
@@ -2854,18 +2890,7 @@
           <w:szCs w:val="20"/>
           <w:lang w:val="en-US" w:eastAsia="ru-RU"/>
         </w:rPr>
-        <w:t xml:space="preserve"> </w:t>
-      </w:r>
-      <w:proofErr w:type="gramStart"/>
-      <w:r>
-        <w:rPr>
-          <w:rFonts w:ascii="Courier New" w:eastAsia="Times New Roman" w:hAnsi="Courier New" w:cs="Courier New"/>
-          <w:color w:val="000000"/>
-          <w:sz w:val="20"/>
-          <w:szCs w:val="20"/>
-          <w:lang w:val="en-US" w:eastAsia="ru-RU"/>
-        </w:rPr>
-        <w:t>left</w:t>
+        <w:t xml:space="preserve"> left</w:t>
       </w:r>
       <w:r>
         <w:rPr>
@@ -2877,7 +2902,6 @@
         </w:rPr>
         <w:t>;</w:t>
       </w:r>
-      <w:proofErr w:type="gramEnd"/>
     </w:p>
     <w:p>
       <w:pPr>
@@ -3208,18 +3232,7 @@
           <w:szCs w:val="20"/>
           <w:lang w:val="en-US" w:eastAsia="ru-RU"/>
         </w:rPr>
-        <w:t xml:space="preserve"> </w:t>
-      </w:r>
-      <w:proofErr w:type="gramStart"/>
-      <w:r>
-        <w:rPr>
-          <w:rFonts w:ascii="Courier New" w:eastAsia="Times New Roman" w:hAnsi="Courier New" w:cs="Courier New"/>
-          <w:color w:val="000000"/>
-          <w:sz w:val="20"/>
-          <w:szCs w:val="20"/>
-          <w:lang w:val="en-US" w:eastAsia="ru-RU"/>
-        </w:rPr>
-        <w:t>right</w:t>
+        <w:t xml:space="preserve"> right</w:t>
       </w:r>
       <w:r>
         <w:rPr>
@@ -3231,7 +3244,6 @@
         </w:rPr>
         <w:t>;</w:t>
       </w:r>
-      <w:proofErr w:type="gramEnd"/>
     </w:p>
     <w:p>
       <w:pPr>
@@ -3589,7 +3601,7 @@
           <w:color w:val="000000"/>
           <w:sz w:val="20"/>
           <w:szCs w:val="20"/>
-          <w:lang w:val="en-US" w:eastAsia="ru-RU"/>
+          <w:lang w:eastAsia="ru-RU"/>
         </w:rPr>
       </w:pPr>
       <w:r>
@@ -3621,7 +3633,7 @@
           <w:color w:val="808030"/>
           <w:sz w:val="20"/>
           <w:szCs w:val="20"/>
-          <w:lang w:val="en-US" w:eastAsia="ru-RU"/>
+          <w:lang w:eastAsia="ru-RU"/>
         </w:rPr>
         <w:t>(</w:t>
       </w:r>
@@ -3644,7 +3656,7 @@
           <w:color w:val="808030"/>
           <w:sz w:val="20"/>
           <w:szCs w:val="20"/>
-          <w:lang w:val="en-US" w:eastAsia="ru-RU"/>
+          <w:lang w:eastAsia="ru-RU"/>
         </w:rPr>
         <w:t>,</w:t>
       </w:r>
@@ -3654,9 +3666,19 @@
           <w:color w:val="000000"/>
           <w:sz w:val="20"/>
           <w:szCs w:val="20"/>
-          <w:lang w:val="en-US" w:eastAsia="ru-RU"/>
-        </w:rPr>
-        <w:t xml:space="preserve"> n</w:t>
+          <w:lang w:eastAsia="ru-RU"/>
+        </w:rPr>
+        <w:t xml:space="preserve"> </w:t>
+      </w:r>
+      <w:r>
+        <w:rPr>
+          <w:rFonts w:ascii="Courier New" w:eastAsia="Times New Roman" w:hAnsi="Courier New" w:cs="Courier New"/>
+          <w:color w:val="000000"/>
+          <w:sz w:val="20"/>
+          <w:szCs w:val="20"/>
+          <w:lang w:val="en-US" w:eastAsia="ru-RU"/>
+        </w:rPr>
+        <w:t>n</w:t>
       </w:r>
       <w:r>
         <w:rPr>
@@ -3664,7 +3686,7 @@
           <w:color w:val="808030"/>
           <w:sz w:val="20"/>
           <w:szCs w:val="20"/>
-          <w:lang w:val="en-US" w:eastAsia="ru-RU"/>
+          <w:lang w:eastAsia="ru-RU"/>
         </w:rPr>
         <w:t>,</w:t>
       </w:r>
@@ -3674,9 +3696,19 @@
           <w:color w:val="000000"/>
           <w:sz w:val="20"/>
           <w:szCs w:val="20"/>
-          <w:lang w:val="en-US" w:eastAsia="ru-RU"/>
-        </w:rPr>
-        <w:t xml:space="preserve"> largest</w:t>
+          <w:lang w:eastAsia="ru-RU"/>
+        </w:rPr>
+        <w:t xml:space="preserve"> </w:t>
+      </w:r>
+      <w:r>
+        <w:rPr>
+          <w:rFonts w:ascii="Courier New" w:eastAsia="Times New Roman" w:hAnsi="Courier New" w:cs="Courier New"/>
+          <w:color w:val="000000"/>
+          <w:sz w:val="20"/>
+          <w:szCs w:val="20"/>
+          <w:lang w:val="en-US" w:eastAsia="ru-RU"/>
+        </w:rPr>
+        <w:t>largest</w:t>
       </w:r>
       <w:r>
         <w:rPr>
@@ -3684,7 +3716,7 @@
           <w:color w:val="808030"/>
           <w:sz w:val="20"/>
           <w:szCs w:val="20"/>
-          <w:lang w:val="en-US" w:eastAsia="ru-RU"/>
+          <w:lang w:eastAsia="ru-RU"/>
         </w:rPr>
         <w:t>)</w:t>
       </w:r>
@@ -3694,7 +3726,7 @@
           <w:color w:val="800080"/>
           <w:sz w:val="20"/>
           <w:szCs w:val="20"/>
-          <w:lang w:val="en-US" w:eastAsia="ru-RU"/>
+          <w:lang w:eastAsia="ru-RU"/>
         </w:rPr>
         <w:t>;</w:t>
       </w:r>
@@ -3736,7 +3768,7 @@
           <w:color w:val="000000"/>
           <w:sz w:val="20"/>
           <w:szCs w:val="20"/>
-          <w:lang w:val="en-US" w:eastAsia="ru-RU"/>
+          <w:lang w:eastAsia="ru-RU"/>
         </w:rPr>
         <w:t xml:space="preserve">    </w:t>
       </w:r>
@@ -4044,16 +4076,7 @@
           <w:sz w:val="28"/>
           <w:szCs w:val="28"/>
         </w:rPr>
-        <w:t xml:space="preserve">, </w:t>
-      </w:r>
-      <w:proofErr w:type="gramStart"/>
-      <w:r>
-        <w:rPr>
-          <w:rFonts w:ascii="Times New Roman" w:eastAsiaTheme="minorEastAsia" w:hAnsi="Times New Roman" w:cs="Times New Roman"/>
-          <w:sz w:val="28"/>
-          <w:szCs w:val="28"/>
-        </w:rPr>
-        <w:t>т</w:t>
+        <w:t>, т</w:t>
       </w:r>
       <w:r>
         <w:rPr>
@@ -4079,7 +4102,6 @@
         </w:rPr>
         <w:t>.</w:t>
       </w:r>
-      <w:proofErr w:type="gramEnd"/>
       <w:r>
         <w:rPr>
           <w:rFonts w:ascii="Times New Roman" w:eastAsiaTheme="minorEastAsia" w:hAnsi="Times New Roman" w:cs="Times New Roman"/>
@@ -4121,7 +4143,23 @@
           <w:sz w:val="28"/>
           <w:szCs w:val="28"/>
         </w:rPr>
-        <w:t xml:space="preserve">Последнего элемента, который имеет дочерние, — это родительский элемент для последнего элемента массива, поэтому, чтобы ускорить работу алгоритма за счёт уменьшения действий по построению пирамиды, </w:t>
+        <w:t>Последн</w:t>
+      </w:r>
+      <w:r>
+        <w:rPr>
+          <w:rFonts w:ascii="Times New Roman" w:eastAsiaTheme="minorEastAsia" w:hAnsi="Times New Roman" w:cs="Times New Roman"/>
+          <w:sz w:val="28"/>
+          <w:szCs w:val="28"/>
+        </w:rPr>
+        <w:t>ий</w:t>
+      </w:r>
+      <w:r>
+        <w:rPr>
+          <w:rFonts w:ascii="Times New Roman" w:eastAsiaTheme="minorEastAsia" w:hAnsi="Times New Roman" w:cs="Times New Roman"/>
+          <w:sz w:val="28"/>
+          <w:szCs w:val="28"/>
+        </w:rPr>
+        <w:t xml:space="preserve"> элемент, который имеет дочерние, — это родительский элемент для последнего элемента массива, поэтому, чтобы ускорить работу алгоритма за счёт уменьшения действий по построению пирамиды, </w:t>
       </w:r>
       <w:r>
         <w:rPr>
@@ -4164,15 +4202,7 @@
             <w:sz w:val="28"/>
             <w:szCs w:val="28"/>
           </w:rPr>
-          <m:t>-1</m:t>
-        </m:r>
-        <m:r>
-          <w:rPr>
-            <w:rFonts w:ascii="Cambria Math" w:hAnsi="Cambria Math" w:cs="Times New Roman"/>
-            <w:sz w:val="28"/>
-            <w:szCs w:val="28"/>
-          </w:rPr>
-          <m:t>)</m:t>
+          <m:t>-1)</m:t>
         </m:r>
       </m:oMath>
       <w:r>
@@ -5767,7 +5797,7 @@
                 <v:stroke joinstyle="miter"/>
                 <v:path gradientshapeok="t" o:connecttype="rect"/>
               </v:shapetype>
-              <v:shape id="Надпись 2" o:spid="_x0000_s1026" type="#_x0000_t202" style="position:absolute;left:0;text-align:left;margin-left:432.45pt;margin-top:172.1pt;width:52.15pt;height:25.1pt;z-index:251660288;visibility:visible;mso-wrap-style:square;mso-width-percent:0;mso-height-percent:0;mso-wrap-distance-left:9pt;mso-wrap-distance-top:3.6pt;mso-wrap-distance-right:9pt;mso-wrap-distance-bottom:3.6pt;mso-position-horizontal:absolute;mso-position-horizontal-relative:text;mso-position-vertical:absolute;mso-position-vertical-relative:text;mso-width-percent:0;mso-height-percent:0;mso-width-relative:margin;mso-height-relative:margin;v-text-anchor:top" o:gfxdata="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" filled="f" stroked="f">
+              <v:shape id="Надпись 2" o:spid="_x0000_s1026" type="#_x0000_t202" style="position:absolute;left:0;text-align:left;margin-left:432.45pt;margin-top:172.1pt;width:52.15pt;height:25.1pt;z-index:251660288;visibility:visible;mso-wrap-style:square;mso-width-percent:0;mso-height-percent:0;mso-wrap-distance-left:9pt;mso-wrap-distance-top:3.6pt;mso-wrap-distance-right:9pt;mso-wrap-distance-bottom:3.6pt;mso-position-horizontal:absolute;mso-position-horizontal-relative:text;mso-position-vertical:absolute;mso-position-vertical-relative:text;mso-width-percent:0;mso-height-percent:0;mso-width-relative:margin;mso-height-relative:margin;v-text-anchor:top" o:gfxdata="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" filled="f" stroked="f">
                 <v:textbox>
                   <w:txbxContent>
                     <w:p>
@@ -6023,7 +6053,7 @@
           </mc:Choice>
           <mc:Fallback>
             <w:pict>
-              <v:shape w14:anchorId="6222984D" id="_x0000_s1027" type="#_x0000_t202" style="position:absolute;left:0;text-align:left;margin-left:97.1pt;margin-top:139.15pt;width:232pt;height:110.6pt;z-index:251663360;visibility:visible;mso-wrap-style:square;mso-width-percent:0;mso-height-percent:200;mso-wrap-distance-left:9pt;mso-wrap-distance-top:3.6pt;mso-wrap-distance-right:9pt;mso-wrap-distance-bottom:3.6pt;mso-position-horizontal:absolute;mso-position-horizontal-relative:margin;mso-position-vertical:absolute;mso-position-vertical-relative:text;mso-width-percent:0;mso-height-percent:200;mso-width-relative:margin;mso-height-relative:margin;v-text-anchor:top" o:gfxdata="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" filled="f" stroked="f">
+              <v:shape w14:anchorId="6222984D" id="_x0000_s1027" type="#_x0000_t202" style="position:absolute;left:0;text-align:left;margin-left:97.1pt;margin-top:139.15pt;width:232pt;height:110.6pt;z-index:251663360;visibility:visible;mso-wrap-style:square;mso-width-percent:0;mso-height-percent:200;mso-wrap-distance-left:9pt;mso-wrap-distance-top:3.6pt;mso-wrap-distance-right:9pt;mso-wrap-distance-bottom:3.6pt;mso-position-horizontal:absolute;mso-position-horizontal-relative:margin;mso-position-vertical:absolute;mso-position-vertical-relative:text;mso-width-percent:0;mso-height-percent:200;mso-width-relative:margin;mso-height-relative:margin;v-text-anchor:top" o:gfxdata="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" filled="f" stroked="f">
                 <v:textbox style="mso-fit-shape-to-text:t">
                   <w:txbxContent>
                     <w:p>
@@ -6290,25 +6320,7 @@
           <w:sz w:val="28"/>
           <w:szCs w:val="28"/>
         </w:rPr>
-        <w:t xml:space="preserve">в которую не входит последний элемент, </w:t>
-      </w:r>
-      <w:proofErr w:type="gramStart"/>
-      <w:r>
-        <w:rPr>
-          <w:rFonts w:ascii="Times New Roman" w:eastAsiaTheme="minorEastAsia" w:hAnsi="Times New Roman" w:cs="Times New Roman"/>
-          <w:sz w:val="28"/>
-          <w:szCs w:val="28"/>
-        </w:rPr>
-        <w:t>т.к.</w:t>
-      </w:r>
-      <w:proofErr w:type="gramEnd"/>
-      <w:r>
-        <w:rPr>
-          <w:rFonts w:ascii="Times New Roman" w:eastAsiaTheme="minorEastAsia" w:hAnsi="Times New Roman" w:cs="Times New Roman"/>
-          <w:sz w:val="28"/>
-          <w:szCs w:val="28"/>
-        </w:rPr>
-        <w:t xml:space="preserve"> в функцию в качестве размера массива было передано значение </w:t>
+        <w:t xml:space="preserve">в которую не входит последний элемент, т.к. в функцию в качестве размера массива было передано значение </w:t>
       </w:r>
       <m:oMath>
         <m:r>
@@ -7332,7 +7344,15 @@
           <w:sz w:val="28"/>
           <w:szCs w:val="28"/>
         </w:rPr>
-        <w:t>менее</w:t>
+        <w:t>мен</w:t>
+      </w:r>
+      <w:r>
+        <w:rPr>
+          <w:rFonts w:ascii="Times New Roman" w:eastAsiaTheme="minorEastAsia" w:hAnsi="Times New Roman" w:cs="Times New Roman"/>
+          <w:sz w:val="28"/>
+          <w:szCs w:val="28"/>
+        </w:rPr>
+        <w:t>ьше</w:t>
       </w:r>
       <w:r>
         <w:rPr>
@@ -7402,25 +7422,7 @@
           <w:sz w:val="28"/>
           <w:szCs w:val="28"/>
         </w:rPr>
-        <w:t xml:space="preserve">, </w:t>
-      </w:r>
-      <w:proofErr w:type="gramStart"/>
-      <w:r>
-        <w:rPr>
-          <w:rFonts w:ascii="Times New Roman" w:eastAsiaTheme="minorEastAsia" w:hAnsi="Times New Roman" w:cs="Times New Roman"/>
-          <w:sz w:val="28"/>
-          <w:szCs w:val="28"/>
-        </w:rPr>
-        <w:t>т.к.</w:t>
-      </w:r>
-      <w:proofErr w:type="gramEnd"/>
-      <w:r>
-        <w:rPr>
-          <w:rFonts w:ascii="Times New Roman" w:eastAsiaTheme="minorEastAsia" w:hAnsi="Times New Roman" w:cs="Times New Roman"/>
-          <w:sz w:val="28"/>
-          <w:szCs w:val="28"/>
-        </w:rPr>
-        <w:t xml:space="preserve"> функция </w:t>
+        <w:t xml:space="preserve">, т.к. функция </w:t>
       </w:r>
       <m:oMath>
         <m:r>
@@ -7787,12 +7789,141 @@
           <w:iCs/>
           <w:sz w:val="28"/>
           <w:szCs w:val="28"/>
+          <w:lang w:val="en-US"/>
         </w:rPr>
       </w:pPr>
       <w:r>
         <w:rPr>
           <w:rFonts w:ascii="Cambria Math" w:eastAsiaTheme="minorEastAsia" w:hAnsi="Cambria Math" w:cs="Times New Roman"/>
           <w:iCs/>
+          <w:noProof/>
+          <w:sz w:val="28"/>
+          <w:szCs w:val="28"/>
+          <w:lang w:val="en-US"/>
+        </w:rPr>
+        <w:drawing>
+          <wp:inline distT="0" distB="0" distL="0" distR="0" wp14:anchorId="11A61E46" wp14:editId="3D2C7F41">
+            <wp:extent cx="4538342" cy="2724150"/>
+            <wp:effectExtent l="0" t="0" r="0" b="0"/>
+            <wp:docPr id="5" name="Рисунок 5"/>
+            <wp:cNvGraphicFramePr>
+              <a:graphicFrameLocks xmlns:a="http://schemas.openxmlformats.org/drawingml/2006/main" noChangeAspect="1"/>
+            </wp:cNvGraphicFramePr>
+            <a:graphic xmlns:a="http://schemas.openxmlformats.org/drawingml/2006/main">
+              <a:graphicData uri="http://schemas.openxmlformats.org/drawingml/2006/picture">
+                <pic:pic xmlns:pic="http://schemas.openxmlformats.org/drawingml/2006/picture">
+                  <pic:nvPicPr>
+                    <pic:cNvPr id="0" name="Picture 1"/>
+                    <pic:cNvPicPr>
+                      <a:picLocks noChangeAspect="1" noChangeArrowheads="1"/>
+                    </pic:cNvPicPr>
+                  </pic:nvPicPr>
+                  <pic:blipFill>
+                    <a:blip r:embed="rId10">
+                      <a:extLst>
+                        <a:ext uri="{28A0092B-C50C-407E-A947-70E740481C1C}">
+                          <a14:useLocalDpi xmlns:a14="http://schemas.microsoft.com/office/drawing/2010/main" val="0"/>
+                        </a:ext>
+                      </a:extLst>
+                    </a:blip>
+                    <a:srcRect/>
+                    <a:stretch>
+                      <a:fillRect/>
+                    </a:stretch>
+                  </pic:blipFill>
+                  <pic:spPr bwMode="auto">
+                    <a:xfrm>
+                      <a:off x="0" y="0"/>
+                      <a:ext cx="4569961" cy="2743130"/>
+                    </a:xfrm>
+                    <a:prstGeom prst="rect">
+                      <a:avLst/>
+                    </a:prstGeom>
+                    <a:noFill/>
+                    <a:ln>
+                      <a:noFill/>
+                    </a:ln>
+                  </pic:spPr>
+                </pic:pic>
+              </a:graphicData>
+            </a:graphic>
+          </wp:inline>
+        </w:drawing>
+      </w:r>
+      <w:r>
+        <w:rPr>
+          <w:rFonts w:ascii="Cambria Math" w:eastAsiaTheme="minorEastAsia" w:hAnsi="Cambria Math" w:cs="Times New Roman"/>
+          <w:iCs/>
+          <w:noProof/>
+          <w:sz w:val="28"/>
+          <w:szCs w:val="28"/>
+          <w:lang w:val="en-US"/>
+        </w:rPr>
+        <w:drawing>
+          <wp:inline distT="0" distB="0" distL="0" distR="0" wp14:anchorId="3316689B" wp14:editId="5CF31935">
+            <wp:extent cx="4883785" cy="2931503"/>
+            <wp:effectExtent l="0" t="0" r="0" b="2540"/>
+            <wp:docPr id="14" name="Рисунок 14"/>
+            <wp:cNvGraphicFramePr>
+              <a:graphicFrameLocks xmlns:a="http://schemas.openxmlformats.org/drawingml/2006/main" noChangeAspect="1"/>
+            </wp:cNvGraphicFramePr>
+            <a:graphic xmlns:a="http://schemas.openxmlformats.org/drawingml/2006/main">
+              <a:graphicData uri="http://schemas.openxmlformats.org/drawingml/2006/picture">
+                <pic:pic xmlns:pic="http://schemas.openxmlformats.org/drawingml/2006/picture">
+                  <pic:nvPicPr>
+                    <pic:cNvPr id="0" name="Picture 2"/>
+                    <pic:cNvPicPr>
+                      <a:picLocks noChangeAspect="1" noChangeArrowheads="1"/>
+                    </pic:cNvPicPr>
+                  </pic:nvPicPr>
+                  <pic:blipFill>
+                    <a:blip r:embed="rId11">
+                      <a:extLst>
+                        <a:ext uri="{28A0092B-C50C-407E-A947-70E740481C1C}">
+                          <a14:useLocalDpi xmlns:a14="http://schemas.microsoft.com/office/drawing/2010/main" val="0"/>
+                        </a:ext>
+                      </a:extLst>
+                    </a:blip>
+                    <a:srcRect/>
+                    <a:stretch>
+                      <a:fillRect/>
+                    </a:stretch>
+                  </pic:blipFill>
+                  <pic:spPr bwMode="auto">
+                    <a:xfrm>
+                      <a:off x="0" y="0"/>
+                      <a:ext cx="4920577" cy="2953588"/>
+                    </a:xfrm>
+                    <a:prstGeom prst="rect">
+                      <a:avLst/>
+                    </a:prstGeom>
+                    <a:noFill/>
+                    <a:ln>
+                      <a:noFill/>
+                    </a:ln>
+                  </pic:spPr>
+                </pic:pic>
+              </a:graphicData>
+            </a:graphic>
+          </wp:inline>
+        </w:drawing>
+      </w:r>
+    </w:p>
+    <w:p>
+      <w:pPr>
+        <w:spacing w:line="360" w:lineRule="auto"/>
+        <w:ind w:left="1701" w:right="1134" w:firstLine="709"/>
+        <w:rPr>
+          <w:rFonts w:ascii="Cambria Math" w:eastAsiaTheme="minorEastAsia" w:hAnsi="Cambria Math" w:cs="Times New Roman"/>
+          <w:iCs/>
+          <w:sz w:val="28"/>
+          <w:szCs w:val="28"/>
+        </w:rPr>
+      </w:pPr>
+      <w:r>
+        <w:rPr>
+          <w:rFonts w:ascii="Cambria Math" w:eastAsiaTheme="minorEastAsia" w:hAnsi="Cambria Math" w:cs="Times New Roman"/>
+          <w:iCs/>
           <w:sz w:val="28"/>
           <w:szCs w:val="28"/>
         </w:rPr>
@@ -7815,6 +7946,15 @@
           <w:szCs w:val="28"/>
         </w:rPr>
         <w:t xml:space="preserve"> представлено сравнение теоретической и практической времени работы пирамидальной сортировки:</w:t>
+      </w:r>
+      <w:r>
+        <w:rPr>
+          <w:rFonts w:ascii="Cambria Math" w:eastAsiaTheme="minorEastAsia" w:hAnsi="Cambria Math" w:cs="Times New Roman"/>
+          <w:iCs/>
+          <w:sz w:val="28"/>
+          <w:szCs w:val="28"/>
+        </w:rPr>
+        <w:t xml:space="preserve"> </w:t>
       </w:r>
     </w:p>
     <w:p>
@@ -8029,7 +8169,16 @@
           <w:sz w:val="28"/>
           <w:szCs w:val="28"/>
         </w:rPr>
-        <w:t>100</w:t>
+        <w:t>5</w:t>
+      </w:r>
+      <w:r>
+        <w:rPr>
+          <w:rFonts w:ascii="Times New Roman" w:eastAsiaTheme="minorEastAsia" w:hAnsi="Times New Roman" w:cs="Times New Roman"/>
+          <w:iCs/>
+          <w:sz w:val="28"/>
+          <w:szCs w:val="28"/>
+        </w:rPr>
+        <w:t>0</w:t>
       </w:r>
       <w:r>
         <w:rPr>
@@ -8161,7 +8310,6 @@
           <w:sz w:val="28"/>
           <w:szCs w:val="28"/>
         </w:rPr>
-        <w:lastRenderedPageBreak/>
         <w:drawing>
           <wp:inline distT="0" distB="0" distL="0" distR="0" wp14:anchorId="20D28B4F" wp14:editId="08EFF373">
             <wp:extent cx="4633552" cy="2781300"/>
@@ -8180,7 +8328,7 @@
                     </pic:cNvPicPr>
                   </pic:nvPicPr>
                   <pic:blipFill>
-                    <a:blip r:embed="rId10">
+                    <a:blip r:embed="rId12">
                       <a:extLst>
                         <a:ext uri="{28A0092B-C50C-407E-A947-70E740481C1C}">
                           <a14:useLocalDpi xmlns:a14="http://schemas.microsoft.com/office/drawing/2010/main" val="0"/>
@@ -8260,7 +8408,17 @@
           <w:sz w:val="28"/>
           <w:szCs w:val="28"/>
         </w:rPr>
-        <w:t xml:space="preserve">Как видно из рис. </w:t>
+        <w:lastRenderedPageBreak/>
+        <w:t>И</w:t>
+      </w:r>
+      <w:r>
+        <w:rPr>
+          <w:rFonts w:ascii="Times New Roman" w:eastAsiaTheme="minorEastAsia" w:hAnsi="Times New Roman" w:cs="Times New Roman"/>
+          <w:iCs/>
+          <w:sz w:val="28"/>
+          <w:szCs w:val="28"/>
+        </w:rPr>
+        <w:t xml:space="preserve">з рис. </w:t>
       </w:r>
       <w:r>
         <w:rPr>
@@ -8524,7 +8682,7 @@
                     </pic:cNvPicPr>
                   </pic:nvPicPr>
                   <pic:blipFill>
-                    <a:blip r:embed="rId11">
+                    <a:blip r:embed="rId13">
                       <a:extLst>
                         <a:ext uri="{28A0092B-C50C-407E-A947-70E740481C1C}">
                           <a14:useLocalDpi xmlns:a14="http://schemas.microsoft.com/office/drawing/2010/main" val="0"/>
@@ -8605,7 +8763,6 @@
           <w:sz w:val="28"/>
           <w:szCs w:val="28"/>
         </w:rPr>
-        <w:lastRenderedPageBreak/>
         <w:t xml:space="preserve">По нему можно определить, что наименее быстрой сортировка является пирамидальная, а наибольшая скорость у быстрой. Но также можно заметить, что пирамидальная является наиболее стабильной на всём своём графике. </w:t>
       </w:r>
     </w:p>
@@ -8645,7 +8802,25 @@
           <w:sz w:val="28"/>
           <w:szCs w:val="28"/>
         </w:rPr>
-        <w:t>, то можно увидеть, что сортировка Шелла наименее стабильна из всех, поэтому хоть в большинстве значений она быстрее пирамидальной, но на некоторых вариантах случайных массивов время её работы будет в разы превышать время работы пирамидального алгоритма.</w:t>
+        <w:t>, то можно увидеть, что сортировка Шелла наименее стабильна из всех, поэтому</w:t>
+      </w:r>
+      <w:r>
+        <w:rPr>
+          <w:rFonts w:ascii="Times New Roman" w:eastAsiaTheme="minorEastAsia" w:hAnsi="Times New Roman" w:cs="Times New Roman"/>
+          <w:iCs/>
+          <w:sz w:val="28"/>
+          <w:szCs w:val="28"/>
+        </w:rPr>
+        <w:t>,</w:t>
+      </w:r>
+      <w:r>
+        <w:rPr>
+          <w:rFonts w:ascii="Times New Roman" w:eastAsiaTheme="minorEastAsia" w:hAnsi="Times New Roman" w:cs="Times New Roman"/>
+          <w:iCs/>
+          <w:sz w:val="28"/>
+          <w:szCs w:val="28"/>
+        </w:rPr>
+        <w:t xml:space="preserve"> хоть в большинстве значений она быстрее пирамидальной, на некоторых вариантах случайных массивов время её работы будет в разы превышать время работы пирамидального алгоритма.</w:t>
       </w:r>
     </w:p>
     <w:p>
@@ -8733,7 +8908,17 @@
           <w:sz w:val="28"/>
           <w:szCs w:val="28"/>
         </w:rPr>
-        <w:t xml:space="preserve">. Такую структуру данных логичнее разворачивать, </w:t>
+        <w:t xml:space="preserve">. Такую структуру </w:t>
+      </w:r>
+      <w:r>
+        <w:rPr>
+          <w:rFonts w:ascii="Times New Roman" w:eastAsiaTheme="minorEastAsia" w:hAnsi="Times New Roman" w:cs="Times New Roman"/>
+          <w:iCs/>
+          <w:sz w:val="28"/>
+          <w:szCs w:val="28"/>
+        </w:rPr>
+        <w:lastRenderedPageBreak/>
+        <w:t xml:space="preserve">данных логичнее разворачивать, </w:t>
       </w:r>
       <w:r>
         <w:rPr>
@@ -8769,84 +8954,25 @@
           <w:sz w:val="28"/>
           <w:szCs w:val="28"/>
         </w:rPr>
-        <w:t xml:space="preserve"> соответствующие элементы местами, а не сортировать, но если программист не знал заранее о характере этой структуры, он применит к ней </w:t>
-      </w:r>
-      <w:proofErr w:type="gramStart"/>
-      <w:r>
-        <w:rPr>
-          <w:rFonts w:ascii="Times New Roman" w:eastAsiaTheme="minorEastAsia" w:hAnsi="Times New Roman" w:cs="Times New Roman"/>
-          <w:iCs/>
-          <w:sz w:val="28"/>
-          <w:szCs w:val="28"/>
-        </w:rPr>
-        <w:t>сортировку.</w:t>
-      </w:r>
-      <w:r>
-        <w:rPr>
-          <w:rFonts w:ascii="Times New Roman" w:eastAsiaTheme="minorEastAsia" w:hAnsi="Times New Roman" w:cs="Times New Roman"/>
-          <w:iCs/>
-          <w:sz w:val="28"/>
-          <w:szCs w:val="28"/>
-        </w:rPr>
-        <w:t>(</w:t>
-      </w:r>
-      <w:proofErr w:type="gramEnd"/>
-      <w:r>
-        <w:rPr>
-          <w:rFonts w:ascii="Times New Roman" w:eastAsiaTheme="minorEastAsia" w:hAnsi="Times New Roman" w:cs="Times New Roman"/>
-          <w:iCs/>
-          <w:sz w:val="28"/>
-          <w:szCs w:val="28"/>
-          <w:highlight w:val="yellow"/>
-        </w:rPr>
-        <w:t>переделать</w:t>
-      </w:r>
-      <w:r>
-        <w:rPr>
-          <w:rFonts w:ascii="Times New Roman" w:eastAsiaTheme="minorEastAsia" w:hAnsi="Times New Roman" w:cs="Times New Roman"/>
-          <w:iCs/>
-          <w:sz w:val="28"/>
-          <w:szCs w:val="28"/>
-        </w:rPr>
-        <w:t>\</w:t>
-      </w:r>
-      <w:r>
-        <w:rPr>
-          <w:rFonts w:ascii="Times New Roman" w:eastAsiaTheme="minorEastAsia" w:hAnsi="Times New Roman" w:cs="Times New Roman"/>
-          <w:iCs/>
-          <w:sz w:val="28"/>
-          <w:szCs w:val="28"/>
-          <w:highlight w:val="yellow"/>
-        </w:rPr>
-        <w:t>проверить</w:t>
-      </w:r>
-      <w:r>
-        <w:rPr>
-          <w:rFonts w:ascii="Times New Roman" w:eastAsiaTheme="minorEastAsia" w:hAnsi="Times New Roman" w:cs="Times New Roman"/>
-          <w:iCs/>
-          <w:sz w:val="28"/>
-          <w:szCs w:val="28"/>
-        </w:rPr>
-        <w:t xml:space="preserve"> </w:t>
-      </w:r>
-      <w:r>
-        <w:rPr>
-          <w:rFonts w:ascii="Times New Roman" w:eastAsiaTheme="minorEastAsia" w:hAnsi="Times New Roman" w:cs="Times New Roman"/>
-          <w:iCs/>
-          <w:sz w:val="28"/>
-          <w:szCs w:val="28"/>
-          <w:highlight w:val="yellow"/>
-        </w:rPr>
-        <w:t>график</w:t>
-      </w:r>
-      <w:r>
-        <w:rPr>
-          <w:rFonts w:ascii="Times New Roman" w:eastAsiaTheme="minorEastAsia" w:hAnsi="Times New Roman" w:cs="Times New Roman"/>
-          <w:iCs/>
-          <w:sz w:val="28"/>
-          <w:szCs w:val="28"/>
-        </w:rPr>
-        <w:t>)</w:t>
+        <w:t xml:space="preserve"> соответствующие элементы местами, а не сортировать, </w:t>
+      </w:r>
+      <w:r>
+        <w:rPr>
+          <w:rFonts w:ascii="Times New Roman" w:eastAsiaTheme="minorEastAsia" w:hAnsi="Times New Roman" w:cs="Times New Roman"/>
+          <w:iCs/>
+          <w:sz w:val="28"/>
+          <w:szCs w:val="28"/>
+        </w:rPr>
+        <w:t>но,</w:t>
+      </w:r>
+      <w:r>
+        <w:rPr>
+          <w:rFonts w:ascii="Times New Roman" w:eastAsiaTheme="minorEastAsia" w:hAnsi="Times New Roman" w:cs="Times New Roman"/>
+          <w:iCs/>
+          <w:sz w:val="28"/>
+          <w:szCs w:val="28"/>
+        </w:rPr>
+        <w:t xml:space="preserve"> если программист не знал заранее о характере этой структуры, он применит к ней сортировку.</w:t>
       </w:r>
     </w:p>
     <w:p>
@@ -8870,10 +8996,10 @@
           <w:szCs w:val="28"/>
         </w:rPr>
         <w:drawing>
-          <wp:inline distT="0" distB="0" distL="0" distR="0" wp14:anchorId="397B8A0C" wp14:editId="6EC4C4A2">
-            <wp:extent cx="5313043" cy="3185057"/>
-            <wp:effectExtent l="0" t="0" r="2540" b="0"/>
-            <wp:docPr id="5" name="Рисунок 5"/>
+          <wp:inline distT="0" distB="0" distL="0" distR="0" wp14:anchorId="4CAF6C52" wp14:editId="7037ED3F">
+            <wp:extent cx="5252419" cy="3152775"/>
+            <wp:effectExtent l="0" t="0" r="5715" b="0"/>
+            <wp:docPr id="4" name="Рисунок 4"/>
             <wp:cNvGraphicFramePr>
               <a:graphicFrameLocks xmlns:a="http://schemas.openxmlformats.org/drawingml/2006/main" noChangeAspect="1"/>
             </wp:cNvGraphicFramePr>
@@ -8881,13 +9007,13 @@
               <a:graphicData uri="http://schemas.openxmlformats.org/drawingml/2006/picture">
                 <pic:pic xmlns:pic="http://schemas.openxmlformats.org/drawingml/2006/picture">
                   <pic:nvPicPr>
-                    <pic:cNvPr id="0" name="Picture 2"/>
+                    <pic:cNvPr id="0" name="Picture 1"/>
                     <pic:cNvPicPr>
                       <a:picLocks noChangeAspect="1" noChangeArrowheads="1"/>
                     </pic:cNvPicPr>
                   </pic:nvPicPr>
                   <pic:blipFill>
-                    <a:blip r:embed="rId12">
+                    <a:blip r:embed="rId14">
                       <a:extLst>
                         <a:ext uri="{28A0092B-C50C-407E-A947-70E740481C1C}">
                           <a14:useLocalDpi xmlns:a14="http://schemas.microsoft.com/office/drawing/2010/main" val="0"/>
@@ -8902,7 +9028,7 @@
                   <pic:spPr bwMode="auto">
                     <a:xfrm>
                       <a:off x="0" y="0"/>
-                      <a:ext cx="5329700" cy="3195043"/>
+                      <a:ext cx="5334512" cy="3202052"/>
                     </a:xfrm>
                     <a:prstGeom prst="rect">
                       <a:avLst/>
@@ -8929,29 +9055,100 @@
           <w:iCs/>
           <w:sz w:val="28"/>
           <w:szCs w:val="28"/>
-        </w:rPr>
-      </w:pPr>
-      <w:r>
-        <w:rPr>
-          <w:rFonts w:ascii="Times New Roman" w:eastAsiaTheme="minorEastAsia" w:hAnsi="Times New Roman" w:cs="Times New Roman"/>
-          <w:iCs/>
-          <w:sz w:val="28"/>
-          <w:szCs w:val="28"/>
-        </w:rPr>
-        <w:t xml:space="preserve">Рис. </w:t>
-      </w:r>
-      <w:r>
-        <w:rPr>
-          <w:rFonts w:ascii="Times New Roman" w:eastAsiaTheme="minorEastAsia" w:hAnsi="Times New Roman" w:cs="Times New Roman"/>
-          <w:iCs/>
-          <w:sz w:val="28"/>
-          <w:szCs w:val="28"/>
-        </w:rPr>
-        <w:t>9</w:t>
+          <w:lang w:val="en-US"/>
+        </w:rPr>
+      </w:pPr>
+      <w:r>
+        <w:rPr>
+          <w:rFonts w:ascii="Times New Roman" w:eastAsiaTheme="minorEastAsia" w:hAnsi="Times New Roman" w:cs="Times New Roman"/>
+          <w:iCs/>
+          <w:noProof/>
+          <w:sz w:val="28"/>
+          <w:szCs w:val="28"/>
+        </w:rPr>
+        <w:drawing>
+          <wp:inline distT="0" distB="0" distL="0" distR="0" wp14:anchorId="39A192DE" wp14:editId="09BE48B2">
+            <wp:extent cx="5305425" cy="3184593"/>
+            <wp:effectExtent l="0" t="0" r="0" b="0"/>
+            <wp:docPr id="19" name="Рисунок 19"/>
+            <wp:cNvGraphicFramePr>
+              <a:graphicFrameLocks xmlns:a="http://schemas.openxmlformats.org/drawingml/2006/main" noChangeAspect="1"/>
+            </wp:cNvGraphicFramePr>
+            <a:graphic xmlns:a="http://schemas.openxmlformats.org/drawingml/2006/main">
+              <a:graphicData uri="http://schemas.openxmlformats.org/drawingml/2006/picture">
+                <pic:pic xmlns:pic="http://schemas.openxmlformats.org/drawingml/2006/picture">
+                  <pic:nvPicPr>
+                    <pic:cNvPr id="0" name="Picture 3"/>
+                    <pic:cNvPicPr>
+                      <a:picLocks noChangeAspect="1" noChangeArrowheads="1"/>
+                    </pic:cNvPicPr>
+                  </pic:nvPicPr>
+                  <pic:blipFill>
+                    <a:blip r:embed="rId15">
+                      <a:extLst>
+                        <a:ext uri="{28A0092B-C50C-407E-A947-70E740481C1C}">
+                          <a14:useLocalDpi xmlns:a14="http://schemas.microsoft.com/office/drawing/2010/main" val="0"/>
+                        </a:ext>
+                      </a:extLst>
+                    </a:blip>
+                    <a:srcRect/>
+                    <a:stretch>
+                      <a:fillRect/>
+                    </a:stretch>
+                  </pic:blipFill>
+                  <pic:spPr bwMode="auto">
+                    <a:xfrm>
+                      <a:off x="0" y="0"/>
+                      <a:ext cx="5340053" cy="3205378"/>
+                    </a:xfrm>
+                    <a:prstGeom prst="rect">
+                      <a:avLst/>
+                    </a:prstGeom>
+                    <a:noFill/>
+                    <a:ln>
+                      <a:noFill/>
+                    </a:ln>
+                  </pic:spPr>
+                </pic:pic>
+              </a:graphicData>
+            </a:graphic>
+          </wp:inline>
+        </w:drawing>
       </w:r>
     </w:p>
     <w:p>
       <w:pPr>
+        <w:spacing w:line="240" w:lineRule="auto"/>
+        <w:ind w:left="1701" w:right="1134" w:firstLine="709"/>
+        <w:jc w:val="center"/>
+        <w:rPr>
+          <w:rFonts w:ascii="Times New Roman" w:eastAsiaTheme="minorEastAsia" w:hAnsi="Times New Roman" w:cs="Times New Roman"/>
+          <w:iCs/>
+          <w:sz w:val="28"/>
+          <w:szCs w:val="28"/>
+        </w:rPr>
+      </w:pPr>
+      <w:r>
+        <w:rPr>
+          <w:rFonts w:ascii="Times New Roman" w:eastAsiaTheme="minorEastAsia" w:hAnsi="Times New Roman" w:cs="Times New Roman"/>
+          <w:iCs/>
+          <w:sz w:val="28"/>
+          <w:szCs w:val="28"/>
+        </w:rPr>
+        <w:t xml:space="preserve">Рис. </w:t>
+      </w:r>
+      <w:r>
+        <w:rPr>
+          <w:rFonts w:ascii="Times New Roman" w:eastAsiaTheme="minorEastAsia" w:hAnsi="Times New Roman" w:cs="Times New Roman"/>
+          <w:iCs/>
+          <w:sz w:val="28"/>
+          <w:szCs w:val="28"/>
+        </w:rPr>
+        <w:t>9</w:t>
+      </w:r>
+    </w:p>
+    <w:p>
+      <w:pPr>
         <w:spacing w:line="360" w:lineRule="auto"/>
         <w:ind w:left="1701" w:right="1134" w:firstLine="709"/>
         <w:rPr>
@@ -8986,17 +9183,7 @@
           <w:sz w:val="28"/>
           <w:szCs w:val="28"/>
         </w:rPr>
-        <w:t xml:space="preserve"> видно, что пирамидальная сортировка при работе с отсортированным в обратную сторону массивом выполняет задачу </w:t>
-      </w:r>
-      <w:r>
-        <w:rPr>
-          <w:rFonts w:ascii="Times New Roman" w:eastAsiaTheme="minorEastAsia" w:hAnsi="Times New Roman" w:cs="Times New Roman"/>
-          <w:iCs/>
-          <w:sz w:val="28"/>
-          <w:szCs w:val="28"/>
-        </w:rPr>
-        <w:lastRenderedPageBreak/>
-        <w:t xml:space="preserve">быстрее, чем быстрая и обменная сортировки. Чтобы сравнить пирамидальный алгоритм и алгоритм Шелла, рассмотрим рис. </w:t>
+        <w:t xml:space="preserve"> видно, что пирамидальная сортировка при работе с отсортированным в обратную сторону массивом выполняет задачу быстрее, чем быстрая и обменная сортировки. Чтобы сравнить пирамидальный алгоритм и алгоритм Шелла, рассмотрим рис. </w:t>
       </w:r>
       <w:r>
         <w:rPr>
@@ -9036,6 +9223,7 @@
           <w:sz w:val="28"/>
           <w:szCs w:val="28"/>
         </w:rPr>
+        <w:lastRenderedPageBreak/>
         <w:drawing>
           <wp:inline distT="0" distB="0" distL="0" distR="0" wp14:anchorId="23B2CD28" wp14:editId="74BEE55A">
             <wp:extent cx="5323280" cy="3191194"/>
@@ -9054,7 +9242,7 @@
                     </pic:cNvPicPr>
                   </pic:nvPicPr>
                   <pic:blipFill>
-                    <a:blip r:embed="rId13">
+                    <a:blip r:embed="rId16">
                       <a:extLst>
                         <a:ext uri="{28A0092B-C50C-407E-A947-70E740481C1C}">
                           <a14:useLocalDpi xmlns:a14="http://schemas.microsoft.com/office/drawing/2010/main" val="0"/>
@@ -9135,7 +9323,34 @@
           <w:sz w:val="28"/>
           <w:szCs w:val="28"/>
         </w:rPr>
-        <w:t>На данной структуре алгоритм Шелла работает быстрее.</w:t>
+        <w:t>На данной структуре алгоритм Шелла работает быстрее</w:t>
+      </w:r>
+      <w:r>
+        <w:rPr>
+          <w:rFonts w:ascii="Times New Roman" w:eastAsiaTheme="minorEastAsia" w:hAnsi="Times New Roman" w:cs="Times New Roman"/>
+          <w:iCs/>
+          <w:sz w:val="28"/>
+          <w:szCs w:val="28"/>
+        </w:rPr>
+        <w:t>. Это</w:t>
+      </w:r>
+      <w:r>
+        <w:rPr>
+          <w:rFonts w:ascii="Times New Roman" w:eastAsiaTheme="minorEastAsia" w:hAnsi="Times New Roman" w:cs="Times New Roman"/>
+          <w:iCs/>
+          <w:sz w:val="28"/>
+          <w:szCs w:val="28"/>
+        </w:rPr>
+        <w:t xml:space="preserve"> можно объя</w:t>
+      </w:r>
+      <w:r>
+        <w:rPr>
+          <w:rFonts w:ascii="Times New Roman" w:eastAsiaTheme="minorEastAsia" w:hAnsi="Times New Roman" w:cs="Times New Roman"/>
+          <w:iCs/>
+          <w:sz w:val="28"/>
+          <w:szCs w:val="28"/>
+        </w:rPr>
+        <w:t>снить тем, что пирамидальной сортировке требуется совершить довольно много действий при составлении первоначальной пирамиды, так как элементы изначально стоят в полностью обратном порядке.</w:t>
       </w:r>
     </w:p>
     <w:p>
@@ -9252,19 +9467,17 @@
           <w:sz w:val="28"/>
           <w:szCs w:val="28"/>
         </w:rPr>
-        <w:t xml:space="preserve">Рассмотрим работу выбранных сортировок на данном </w:t>
-      </w:r>
-      <w:proofErr w:type="gramStart"/>
-      <w:r>
-        <w:rPr>
-          <w:rFonts w:ascii="Times New Roman" w:eastAsiaTheme="minorEastAsia" w:hAnsi="Times New Roman" w:cs="Times New Roman"/>
-          <w:iCs/>
-          <w:sz w:val="28"/>
-          <w:szCs w:val="28"/>
-        </w:rPr>
-        <w:t>алгоритме(</w:t>
-      </w:r>
-      <w:proofErr w:type="gramEnd"/>
+        <w:t>Рассмотрим работу выбранных сортировок на данно</w:t>
+      </w:r>
+      <w:r>
+        <w:rPr>
+          <w:rFonts w:ascii="Times New Roman" w:eastAsiaTheme="minorEastAsia" w:hAnsi="Times New Roman" w:cs="Times New Roman"/>
+          <w:iCs/>
+          <w:sz w:val="28"/>
+          <w:szCs w:val="28"/>
+        </w:rPr>
+        <w:t xml:space="preserve">й структуре массива </w:t>
+      </w:r>
       <w:r>
         <w:rPr>
           <w:rFonts w:ascii="Times New Roman" w:eastAsiaTheme="minorEastAsia" w:hAnsi="Times New Roman" w:cs="Times New Roman"/>
@@ -9290,7 +9503,7 @@
           <w:sz w:val="28"/>
           <w:szCs w:val="28"/>
         </w:rPr>
-        <w:t>):</w:t>
+        <w:t>:</w:t>
       </w:r>
     </w:p>
     <w:p>
@@ -9331,7 +9544,7 @@
                     </pic:cNvPicPr>
                   </pic:nvPicPr>
                   <pic:blipFill>
-                    <a:blip r:embed="rId14">
+                    <a:blip r:embed="rId17">
                       <a:extLst>
                         <a:ext uri="{28A0092B-C50C-407E-A947-70E740481C1C}">
                           <a14:useLocalDpi xmlns:a14="http://schemas.microsoft.com/office/drawing/2010/main" val="0"/>
@@ -9470,7 +9683,7 @@
                     </pic:cNvPicPr>
                   </pic:nvPicPr>
                   <pic:blipFill>
-                    <a:blip r:embed="rId15">
+                    <a:blip r:embed="rId18">
                       <a:extLst>
                         <a:ext uri="{28A0092B-C50C-407E-A947-70E740481C1C}">
                           <a14:useLocalDpi xmlns:a14="http://schemas.microsoft.com/office/drawing/2010/main" val="0"/>
@@ -9551,26 +9764,98 @@
           <w:sz w:val="28"/>
           <w:szCs w:val="28"/>
         </w:rPr>
+        <w:t>Из рис.</w:t>
+      </w:r>
+      <w:r>
+        <w:rPr>
+          <w:rFonts w:ascii="Times New Roman" w:eastAsiaTheme="minorEastAsia" w:hAnsi="Times New Roman" w:cs="Times New Roman"/>
+          <w:iCs/>
+          <w:sz w:val="28"/>
+          <w:szCs w:val="28"/>
+        </w:rPr>
+        <w:t>12</w:t>
+      </w:r>
+      <w:r>
+        <w:rPr>
+          <w:rFonts w:ascii="Times New Roman" w:eastAsiaTheme="minorEastAsia" w:hAnsi="Times New Roman" w:cs="Times New Roman"/>
+          <w:iCs/>
+          <w:sz w:val="28"/>
+          <w:szCs w:val="28"/>
+        </w:rPr>
+        <w:t xml:space="preserve"> видно, что при равных элементах обменная сортировка лучше справляется с</w:t>
+      </w:r>
+      <w:r>
+        <w:rPr>
+          <w:rFonts w:ascii="Times New Roman" w:eastAsiaTheme="minorEastAsia" w:hAnsi="Times New Roman" w:cs="Times New Roman"/>
+          <w:iCs/>
+          <w:sz w:val="28"/>
+          <w:szCs w:val="28"/>
+        </w:rPr>
+        <w:t>о</w:t>
+      </w:r>
+      <w:r>
+        <w:rPr>
+          <w:rFonts w:ascii="Times New Roman" w:eastAsiaTheme="minorEastAsia" w:hAnsi="Times New Roman" w:cs="Times New Roman"/>
+          <w:iCs/>
+          <w:sz w:val="28"/>
+          <w:szCs w:val="28"/>
+        </w:rPr>
+        <w:t xml:space="preserve"> своей задачей, а пирамидальная немного ей </w:t>
+      </w:r>
+      <w:r>
+        <w:rPr>
+          <w:rFonts w:ascii="Times New Roman" w:eastAsiaTheme="minorEastAsia" w:hAnsi="Times New Roman" w:cs="Times New Roman"/>
+          <w:iCs/>
+          <w:sz w:val="28"/>
+          <w:szCs w:val="28"/>
+        </w:rPr>
         <w:lastRenderedPageBreak/>
-        <w:t>Из рис.6 видно, что при равных элементах обменная сортировка лучше справляется с</w:t>
-      </w:r>
-      <w:r>
-        <w:rPr>
-          <w:rFonts w:ascii="Times New Roman" w:eastAsiaTheme="minorEastAsia" w:hAnsi="Times New Roman" w:cs="Times New Roman"/>
-          <w:iCs/>
-          <w:sz w:val="28"/>
-          <w:szCs w:val="28"/>
-        </w:rPr>
-        <w:t>о</w:t>
-      </w:r>
-      <w:r>
-        <w:rPr>
-          <w:rFonts w:ascii="Times New Roman" w:eastAsiaTheme="minorEastAsia" w:hAnsi="Times New Roman" w:cs="Times New Roman"/>
-          <w:iCs/>
-          <w:sz w:val="28"/>
-          <w:szCs w:val="28"/>
-        </w:rPr>
-        <w:t xml:space="preserve"> своей задачей, а пирамидальная немного ей уступает, но при такой структуре работает быстрее сортировки Шелла.</w:t>
+        <w:t>уступает, но при такой структуре</w:t>
+      </w:r>
+      <w:r>
+        <w:rPr>
+          <w:rFonts w:ascii="Times New Roman" w:eastAsiaTheme="minorEastAsia" w:hAnsi="Times New Roman" w:cs="Times New Roman"/>
+          <w:iCs/>
+          <w:sz w:val="28"/>
+          <w:szCs w:val="28"/>
+        </w:rPr>
+        <w:t xml:space="preserve"> данных</w:t>
+      </w:r>
+      <w:r>
+        <w:rPr>
+          <w:rFonts w:ascii="Times New Roman" w:eastAsiaTheme="minorEastAsia" w:hAnsi="Times New Roman" w:cs="Times New Roman"/>
+          <w:iCs/>
+          <w:sz w:val="28"/>
+          <w:szCs w:val="28"/>
+        </w:rPr>
+        <w:t xml:space="preserve"> работает быстрее сортировки Шелла.</w:t>
+      </w:r>
+      <w:r>
+        <w:rPr>
+          <w:rFonts w:ascii="Times New Roman" w:eastAsiaTheme="minorEastAsia" w:hAnsi="Times New Roman" w:cs="Times New Roman"/>
+          <w:iCs/>
+          <w:sz w:val="28"/>
+          <w:szCs w:val="28"/>
+        </w:rPr>
+        <w:t xml:space="preserve"> Данный результат можно также объяснить количеством проводимых операций алгоритмами</w:t>
+      </w:r>
+      <w:r>
+        <w:rPr>
+          <w:rFonts w:ascii="Times New Roman" w:eastAsiaTheme="minorEastAsia" w:hAnsi="Times New Roman" w:cs="Times New Roman"/>
+          <w:iCs/>
+          <w:sz w:val="28"/>
+          <w:szCs w:val="28"/>
+        </w:rPr>
+        <w:t>. Так</w:t>
+      </w:r>
+      <w:r>
+        <w:rPr>
+          <w:rFonts w:ascii="Times New Roman" w:eastAsiaTheme="minorEastAsia" w:hAnsi="Times New Roman" w:cs="Times New Roman"/>
+          <w:iCs/>
+          <w:sz w:val="28"/>
+          <w:szCs w:val="28"/>
+        </w:rPr>
+        <w:t>, например, обменной сортировке с улучшенным алгоритмом, который мы используем, нужно всего лишь один раз пройти весь массив в данном случае и провести сравнения соседних элементов. После одного прохода обменная сортировка возвращает входной массив без изменений, ввиду отсутствия элементов, нуждающихся в сортировке. В таком случае все временные затраты, производимые обменной сортировкой, идут на один проход массива и поочередного сравнения соседних элементов между собой, что и приводит к быстрому времени обработки массива данной структуры.</w:t>
       </w:r>
     </w:p>
     <w:p>
@@ -9591,16 +9876,88 @@
           <w:sz w:val="28"/>
           <w:szCs w:val="28"/>
         </w:rPr>
-        <w:t xml:space="preserve">Также можно рассмотреть массив, который состоит из </w:t>
-      </w:r>
-      <w:r>
-        <w:rPr>
-          <w:rFonts w:ascii="Times New Roman" w:eastAsiaTheme="minorEastAsia" w:hAnsi="Times New Roman" w:cs="Times New Roman"/>
-          <w:iCs/>
-          <w:sz w:val="28"/>
-          <w:szCs w:val="28"/>
-        </w:rPr>
-        <w:t xml:space="preserve">равных между собой троек(например, </w:t>
+        <w:t>Также можно рассмотреть</w:t>
+      </w:r>
+      <w:r>
+        <w:rPr>
+          <w:rFonts w:ascii="Times New Roman" w:eastAsiaTheme="minorEastAsia" w:hAnsi="Times New Roman" w:cs="Times New Roman"/>
+          <w:iCs/>
+          <w:sz w:val="28"/>
+          <w:szCs w:val="28"/>
+        </w:rPr>
+        <w:t xml:space="preserve"> структуру</w:t>
+      </w:r>
+      <w:r>
+        <w:rPr>
+          <w:rFonts w:ascii="Times New Roman" w:eastAsiaTheme="minorEastAsia" w:hAnsi="Times New Roman" w:cs="Times New Roman"/>
+          <w:iCs/>
+          <w:sz w:val="28"/>
+          <w:szCs w:val="28"/>
+        </w:rPr>
+        <w:t xml:space="preserve"> массив</w:t>
+      </w:r>
+      <w:r>
+        <w:rPr>
+          <w:rFonts w:ascii="Times New Roman" w:eastAsiaTheme="minorEastAsia" w:hAnsi="Times New Roman" w:cs="Times New Roman"/>
+          <w:iCs/>
+          <w:sz w:val="28"/>
+          <w:szCs w:val="28"/>
+        </w:rPr>
+        <w:t>а</w:t>
+      </w:r>
+      <w:r>
+        <w:rPr>
+          <w:rFonts w:ascii="Times New Roman" w:eastAsiaTheme="minorEastAsia" w:hAnsi="Times New Roman" w:cs="Times New Roman"/>
+          <w:iCs/>
+          <w:sz w:val="28"/>
+          <w:szCs w:val="28"/>
+        </w:rPr>
+        <w:t>, состо</w:t>
+      </w:r>
+      <w:r>
+        <w:rPr>
+          <w:rFonts w:ascii="Times New Roman" w:eastAsiaTheme="minorEastAsia" w:hAnsi="Times New Roman" w:cs="Times New Roman"/>
+          <w:iCs/>
+          <w:sz w:val="28"/>
+          <w:szCs w:val="28"/>
+        </w:rPr>
+        <w:t>ящую</w:t>
+      </w:r>
+      <w:r>
+        <w:rPr>
+          <w:rFonts w:ascii="Times New Roman" w:eastAsiaTheme="minorEastAsia" w:hAnsi="Times New Roman" w:cs="Times New Roman"/>
+          <w:iCs/>
+          <w:sz w:val="28"/>
+          <w:szCs w:val="28"/>
+        </w:rPr>
+        <w:t xml:space="preserve"> из </w:t>
+      </w:r>
+      <w:r>
+        <w:rPr>
+          <w:rFonts w:ascii="Times New Roman" w:eastAsiaTheme="minorEastAsia" w:hAnsi="Times New Roman" w:cs="Times New Roman"/>
+          <w:iCs/>
+          <w:sz w:val="28"/>
+          <w:szCs w:val="28"/>
+        </w:rPr>
+        <w:t>равных между собой троек</w:t>
+      </w:r>
+      <w:r>
+        <w:rPr>
+          <w:rFonts w:ascii="Times New Roman" w:eastAsiaTheme="minorEastAsia" w:hAnsi="Times New Roman" w:cs="Times New Roman"/>
+          <w:iCs/>
+          <w:sz w:val="28"/>
+          <w:szCs w:val="28"/>
+        </w:rPr>
+        <w:t xml:space="preserve"> </w:t>
+      </w:r>
+      <w:r>
+        <w:rPr>
+          <w:rFonts w:ascii="Times New Roman" w:eastAsiaTheme="minorEastAsia" w:hAnsi="Times New Roman" w:cs="Times New Roman"/>
+          <w:iCs/>
+          <w:sz w:val="28"/>
+          <w:szCs w:val="28"/>
+        </w:rPr>
+        <w:t xml:space="preserve">(например, </w:t>
       </w:r>
       <w:r>
         <w:rPr>
@@ -9712,7 +10069,7 @@
                     </pic:cNvPicPr>
                   </pic:nvPicPr>
                   <pic:blipFill>
-                    <a:blip r:embed="rId16">
+                    <a:blip r:embed="rId19">
                       <a:extLst>
                         <a:ext uri="{28A0092B-C50C-407E-A947-70E740481C1C}">
                           <a14:useLocalDpi xmlns:a14="http://schemas.microsoft.com/office/drawing/2010/main" val="0"/>
@@ -9794,6 +10151,7 @@
           <w:sz w:val="28"/>
           <w:szCs w:val="28"/>
         </w:rPr>
+        <w:lastRenderedPageBreak/>
         <w:drawing>
           <wp:inline distT="0" distB="0" distL="0" distR="0" wp14:anchorId="4980C01E" wp14:editId="5DCBDDE3">
             <wp:extent cx="5323280" cy="3191194"/>
@@ -9812,7 +10170,7 @@
                     </pic:cNvPicPr>
                   </pic:nvPicPr>
                   <pic:blipFill>
-                    <a:blip r:embed="rId17">
+                    <a:blip r:embed="rId20">
                       <a:extLst>
                         <a:ext uri="{28A0092B-C50C-407E-A947-70E740481C1C}">
                           <a14:useLocalDpi xmlns:a14="http://schemas.microsoft.com/office/drawing/2010/main" val="0"/>
@@ -9893,7 +10251,6 @@
           <w:sz w:val="28"/>
           <w:szCs w:val="28"/>
         </w:rPr>
-        <w:lastRenderedPageBreak/>
         <w:t>В этом случае самой медленной снова становится обменная сортировка, а пирамидальную обгоняет сортировка Шелла.</w:t>
       </w:r>
     </w:p>
@@ -9956,25 +10313,68 @@
           <w:szCs w:val="28"/>
         </w:rPr>
       </w:pPr>
-      <w:proofErr w:type="gramStart"/>
-      <w:r>
-        <w:rPr>
-          <w:rFonts w:ascii="Times New Roman" w:eastAsiaTheme="minorEastAsia" w:hAnsi="Times New Roman" w:cs="Times New Roman"/>
-          <w:iCs/>
-          <w:sz w:val="28"/>
-          <w:szCs w:val="28"/>
-        </w:rPr>
-        <w:t>Т.к.</w:t>
-      </w:r>
-      <w:proofErr w:type="gramEnd"/>
-      <w:r>
-        <w:rPr>
-          <w:rFonts w:ascii="Times New Roman" w:eastAsiaTheme="minorEastAsia" w:hAnsi="Times New Roman" w:cs="Times New Roman"/>
-          <w:iCs/>
-          <w:sz w:val="28"/>
-          <w:szCs w:val="28"/>
-        </w:rPr>
-        <w:t xml:space="preserve"> алгоритм строит бинарное дерево для вычисление расположения каждого элемента в отсортированном массиве, равные элементы перемешиваются и их места в итоговой структуре данных не будет совпадать с первоначальным. </w:t>
+      <w:r>
+        <w:rPr>
+          <w:rFonts w:ascii="Times New Roman" w:eastAsiaTheme="minorEastAsia" w:hAnsi="Times New Roman" w:cs="Times New Roman"/>
+          <w:iCs/>
+          <w:sz w:val="28"/>
+          <w:szCs w:val="28"/>
+        </w:rPr>
+        <w:t>Т</w:t>
+      </w:r>
+      <w:r>
+        <w:rPr>
+          <w:rFonts w:ascii="Times New Roman" w:eastAsiaTheme="minorEastAsia" w:hAnsi="Times New Roman" w:cs="Times New Roman"/>
+          <w:iCs/>
+          <w:sz w:val="28"/>
+          <w:szCs w:val="28"/>
+        </w:rPr>
+        <w:t>а</w:t>
+      </w:r>
+      <w:r>
+        <w:rPr>
+          <w:rFonts w:ascii="Times New Roman" w:eastAsiaTheme="minorEastAsia" w:hAnsi="Times New Roman" w:cs="Times New Roman"/>
+          <w:iCs/>
+          <w:sz w:val="28"/>
+          <w:szCs w:val="28"/>
+        </w:rPr>
+        <w:t>к</w:t>
+      </w:r>
+      <w:r>
+        <w:rPr>
+          <w:rFonts w:ascii="Times New Roman" w:eastAsiaTheme="minorEastAsia" w:hAnsi="Times New Roman" w:cs="Times New Roman"/>
+          <w:iCs/>
+          <w:sz w:val="28"/>
+          <w:szCs w:val="28"/>
+        </w:rPr>
+        <w:t xml:space="preserve"> как</w:t>
+      </w:r>
+      <w:r>
+        <w:rPr>
+          <w:rFonts w:ascii="Times New Roman" w:eastAsiaTheme="minorEastAsia" w:hAnsi="Times New Roman" w:cs="Times New Roman"/>
+          <w:iCs/>
+          <w:sz w:val="28"/>
+          <w:szCs w:val="28"/>
+        </w:rPr>
+        <w:t xml:space="preserve"> алгоритм строит бинарное дерево для вычислени</w:t>
+      </w:r>
+      <w:r>
+        <w:rPr>
+          <w:rFonts w:ascii="Times New Roman" w:eastAsiaTheme="minorEastAsia" w:hAnsi="Times New Roman" w:cs="Times New Roman"/>
+          <w:iCs/>
+          <w:sz w:val="28"/>
+          <w:szCs w:val="28"/>
+        </w:rPr>
+        <w:t>я</w:t>
+      </w:r>
+      <w:r>
+        <w:rPr>
+          <w:rFonts w:ascii="Times New Roman" w:eastAsiaTheme="minorEastAsia" w:hAnsi="Times New Roman" w:cs="Times New Roman"/>
+          <w:iCs/>
+          <w:sz w:val="28"/>
+          <w:szCs w:val="28"/>
+        </w:rPr>
+        <w:t xml:space="preserve"> расположения каждого элемента в отсортированном массиве, равные элементы перемешиваются и их места в итоговой структуре данных не будет совпадать с первоначальным. </w:t>
       </w:r>
     </w:p>
     <w:p>
@@ -10077,6 +10477,7 @@
           <w:sz w:val="28"/>
           <w:szCs w:val="28"/>
         </w:rPr>
+        <w:lastRenderedPageBreak/>
         <w:t>Его можно рассмотреть на следующем примере: существовал список людей</w:t>
       </w:r>
       <w:r>
@@ -10192,7 +10593,6 @@
           <w:sz w:val="28"/>
           <w:szCs w:val="28"/>
         </w:rPr>
-        <w:lastRenderedPageBreak/>
         <w:drawing>
           <wp:inline distT="0" distB="0" distL="0" distR="0" wp14:anchorId="73BF6DF2" wp14:editId="48371F47">
             <wp:extent cx="5241386" cy="3142100"/>
@@ -10211,7 +10611,7 @@
                     </pic:cNvPicPr>
                   </pic:nvPicPr>
                   <pic:blipFill>
-                    <a:blip r:embed="rId18">
+                    <a:blip r:embed="rId21">
                       <a:extLst>
                         <a:ext uri="{28A0092B-C50C-407E-A947-70E740481C1C}">
                           <a14:useLocalDpi xmlns:a14="http://schemas.microsoft.com/office/drawing/2010/main" val="0"/>
@@ -10312,7 +10712,7 @@
                     </pic:cNvPicPr>
                   </pic:nvPicPr>
                   <pic:blipFill>
-                    <a:blip r:embed="rId19">
+                    <a:blip r:embed="rId22">
                       <a:extLst>
                         <a:ext uri="{28A0092B-C50C-407E-A947-70E740481C1C}">
                           <a14:useLocalDpi xmlns:a14="http://schemas.microsoft.com/office/drawing/2010/main" val="0"/>
@@ -10363,6 +10763,7 @@
           <w:sz w:val="28"/>
           <w:szCs w:val="28"/>
         </w:rPr>
+        <w:lastRenderedPageBreak/>
         <w:t>Рис. 1</w:t>
       </w:r>
       <w:r>
@@ -10414,7 +10815,6 @@
           <w:sz w:val="28"/>
           <w:szCs w:val="28"/>
         </w:rPr>
-        <w:lastRenderedPageBreak/>
         <w:t>Из всех сделанных выше заключений можно вывести преимущества и недостатки пирамидального алгоритма сортировки:</w:t>
       </w:r>
     </w:p>
@@ -10552,7 +10952,17 @@
           <w:sz w:val="28"/>
           <w:szCs w:val="28"/>
         </w:rPr>
-        <w:t>структур данных, где к сортируемому значению привязана информация, которая при этом должна сохранять своё первоначальное положение, относительно равных сортируемых значений. В большинстве таких случаев дополнительную привязанную информацию также сортируют, поэтому данная особенность не повлияет на окончательный массив.</w:t>
+        <w:t xml:space="preserve">структур данных, где к сортируемому значению привязана информация, которая при этом должна сохранять своё первоначальное положение, относительно равных сортируемых значений. В большинстве таких случаев дополнительную привязанную информацию также </w:t>
+      </w:r>
+      <w:r>
+        <w:rPr>
+          <w:rFonts w:ascii="Times New Roman" w:eastAsiaTheme="minorEastAsia" w:hAnsi="Times New Roman" w:cs="Times New Roman"/>
+          <w:iCs/>
+          <w:sz w:val="28"/>
+          <w:szCs w:val="28"/>
+        </w:rPr>
+        <w:lastRenderedPageBreak/>
+        <w:t>сортируют, поэтому данная особенность не повлияет на окончательный массив.</w:t>
       </w:r>
     </w:p>
     <w:p>
@@ -10613,7 +11023,6 @@
           <w:sz w:val="28"/>
           <w:szCs w:val="28"/>
         </w:rPr>
-        <w:lastRenderedPageBreak/>
         <w:t>Заключение</w:t>
       </w:r>
     </w:p>
@@ -10735,7 +11144,7 @@
 </file>
 
 <file path=word/numbering.xml><?xml version="1.0" encoding="utf-8"?>
-<w:numbering xmlns:wpc="http://schemas.microsoft.com/office/word/2010/wordprocessingCanvas" xmlns:cx="http://schemas.microsoft.com/office/drawing/2014/chartex" xmlns:cx1="http://schemas.microsoft.com/office/drawing/2015/9/8/chartex" xmlns:cx2="http://schemas.microsoft.com/office/drawing/2015/10/21/chartex" xmlns:cx3="http://schemas.microsoft.com/office/drawing/2016/5/9/chartex" xmlns:cx4="http://schemas.microsoft.com/office/drawing/2016/5/10/chartex" xmlns:cx5="http://schemas.microsoft.com/office/drawing/2016/5/11/chartex" xmlns:cx6="http://schemas.microsoft.com/office/drawing/2016/5/12/chartex" xmlns:cx7="http://schemas.microsoft.com/office/drawing/2016/5/13/chartex" xmlns:cx8="http://schemas.microsoft.com/office/drawing/2016/5/14/chartex" xmlns:mc="http://schemas.openxmlformats.org/markup-compatibility/2006" xmlns:aink="http://schemas.microsoft.com/office/drawing/2016/ink" xmlns:am3d="http://schemas.microsoft.com/office/drawing/2017/model3d" xmlns:o="urn:schemas-microsoft-com:office:office" xmlns:oel="http://schemas.microsoft.com/office/2019/extlst" xmlns:r="http://schemas.openxmlformats.org/officeDocument/2006/relationships" xmlns:m="http://schemas.openxmlformats.org/officeDocument/2006/math" xmlns:v="urn:schemas-microsoft-com:vml" xmlns:wp14="http://schemas.microsoft.com/office/word/2010/wordprocessingDrawing" xmlns:wp="http://schemas.openxmlformats.org/drawingml/2006/wordprocessingDrawing" xmlns:w10="urn:schemas-microsoft-com:office:word" xmlns:w="http://schemas.openxmlformats.org/wordprocessingml/2006/main" xmlns:w14="http://schemas.microsoft.com/office/word/2010/wordml" xmlns:w15="http://schemas.microsoft.com/office/word/2012/wordml" xmlns:w16cex="http://schemas.microsoft.com/office/word/2018/wordml/cex" xmlns:w16cid="http://schemas.microsoft.com/office/word/2016/wordml/cid" xmlns:w16="http://schemas.microsoft.com/office/word/2018/wordml" xmlns:w16sdtdh="http://schemas.microsoft.com/office/word/2020/wordml/sdtdatahash" xmlns:w16se="http://schemas.microsoft.com/office/word/2015/wordml/symex" xmlns:wpg="http://schemas.microsoft.com/office/word/2010/wordprocessingGroup" xmlns:wpi="http://schemas.microsoft.com/office/word/2010/wordprocessingInk" xmlns:wne="http://schemas.microsoft.com/office/word/2006/wordml" xmlns:wps="http://schemas.microsoft.com/office/word/2010/wordprocessingShape" mc:Ignorable="w14 w15 w16se w16cid w16 w16cex w16sdtdh wp14">
+<w:numbering xmlns:wpc="http://schemas.microsoft.com/office/word/2010/wordprocessingCanvas" xmlns:cx="http://schemas.microsoft.com/office/drawing/2014/chartex" xmlns:cx1="http://schemas.microsoft.com/office/drawing/2015/9/8/chartex" xmlns:cx2="http://schemas.microsoft.com/office/drawing/2015/10/21/chartex" xmlns:cx3="http://schemas.microsoft.com/office/drawing/2016/5/9/chartex" xmlns:cx4="http://schemas.microsoft.com/office/drawing/2016/5/10/chartex" xmlns:cx5="http://schemas.microsoft.com/office/drawing/2016/5/11/chartex" xmlns:cx6="http://schemas.microsoft.com/office/drawing/2016/5/12/chartex" xmlns:cx7="http://schemas.microsoft.com/office/drawing/2016/5/13/chartex" xmlns:cx8="http://schemas.microsoft.com/office/drawing/2016/5/14/chartex" xmlns:mc="http://schemas.openxmlformats.org/markup-compatibility/2006" xmlns:aink="http://schemas.microsoft.com/office/drawing/2016/ink" xmlns:am3d="http://schemas.microsoft.com/office/drawing/2017/model3d" xmlns:o="urn:schemas-microsoft-com:office:office" xmlns:r="http://schemas.openxmlformats.org/officeDocument/2006/relationships" xmlns:m="http://schemas.openxmlformats.org/officeDocument/2006/math" xmlns:v="urn:schemas-microsoft-com:vml" xmlns:wp14="http://schemas.microsoft.com/office/word/2010/wordprocessingDrawing" xmlns:wp="http://schemas.openxmlformats.org/drawingml/2006/wordprocessingDrawing" xmlns:w10="urn:schemas-microsoft-com:office:word" xmlns:w="http://schemas.openxmlformats.org/wordprocessingml/2006/main" xmlns:w14="http://schemas.microsoft.com/office/word/2010/wordml" xmlns:w15="http://schemas.microsoft.com/office/word/2012/wordml" xmlns:w16cid="http://schemas.microsoft.com/office/word/2016/wordml/cid" xmlns:w16se="http://schemas.microsoft.com/office/word/2015/wordml/symex" xmlns:wpg="http://schemas.microsoft.com/office/word/2010/wordprocessingGroup" xmlns:wpi="http://schemas.microsoft.com/office/word/2010/wordprocessingInk" xmlns:wne="http://schemas.microsoft.com/office/word/2006/wordml" xmlns:wps="http://schemas.microsoft.com/office/word/2010/wordprocessingShape" mc:Ignorable="w14 w15 w16se w16cid wp14">
   <w:abstractNum w:abstractNumId="0" w15:restartNumberingAfterBreak="0">
     <w:nsid w:val="09861983"/>
     <w:multiLevelType w:val="hybridMultilevel"/>
@@ -11532,35 +11941,35 @@
       </w:rPr>
     </w:lvl>
   </w:abstractNum>
-  <w:num w:numId="1" w16cid:durableId="441607676">
+  <w:num w:numId="1">
     <w:abstractNumId w:val="5"/>
   </w:num>
-  <w:num w:numId="2" w16cid:durableId="1888102556">
+  <w:num w:numId="2">
     <w:abstractNumId w:val="1"/>
   </w:num>
-  <w:num w:numId="3" w16cid:durableId="150610318">
+  <w:num w:numId="3">
     <w:abstractNumId w:val="2"/>
   </w:num>
-  <w:num w:numId="4" w16cid:durableId="1855729949">
+  <w:num w:numId="4">
     <w:abstractNumId w:val="7"/>
   </w:num>
-  <w:num w:numId="5" w16cid:durableId="554972229">
+  <w:num w:numId="5">
     <w:abstractNumId w:val="3"/>
   </w:num>
-  <w:num w:numId="6" w16cid:durableId="220756671">
+  <w:num w:numId="6">
     <w:abstractNumId w:val="6"/>
   </w:num>
-  <w:num w:numId="7" w16cid:durableId="1952977342">
+  <w:num w:numId="7">
     <w:abstractNumId w:val="4"/>
   </w:num>
-  <w:num w:numId="8" w16cid:durableId="1588689357">
+  <w:num w:numId="8">
     <w:abstractNumId w:val="0"/>
   </w:num>
 </w:numbering>
 </file>
 
 <file path=word/styles.xml><?xml version="1.0" encoding="utf-8"?>
-<w:styles xmlns:mc="http://schemas.openxmlformats.org/markup-compatibility/2006" xmlns:r="http://schemas.openxmlformats.org/officeDocument/2006/relationships" xmlns:w="http://schemas.openxmlformats.org/wordprocessingml/2006/main" xmlns:w14="http://schemas.microsoft.com/office/word/2010/wordml" xmlns:w15="http://schemas.microsoft.com/office/word/2012/wordml" xmlns:w16cex="http://schemas.microsoft.com/office/word/2018/wordml/cex" xmlns:w16cid="http://schemas.microsoft.com/office/word/2016/wordml/cid" xmlns:w16="http://schemas.microsoft.com/office/word/2018/wordml" xmlns:w16sdtdh="http://schemas.microsoft.com/office/word/2020/wordml/sdtdatahash" xmlns:w16se="http://schemas.microsoft.com/office/word/2015/wordml/symex" mc:Ignorable="w14 w15 w16se w16cid w16 w16cex w16sdtdh">
+<w:styles xmlns:mc="http://schemas.openxmlformats.org/markup-compatibility/2006" xmlns:r="http://schemas.openxmlformats.org/officeDocument/2006/relationships" xmlns:w="http://schemas.openxmlformats.org/wordprocessingml/2006/main" xmlns:w14="http://schemas.microsoft.com/office/word/2010/wordml" xmlns:w15="http://schemas.microsoft.com/office/word/2012/wordml" xmlns:w16cid="http://schemas.microsoft.com/office/word/2016/wordml/cid" xmlns:w16se="http://schemas.microsoft.com/office/word/2015/wordml/symex" mc:Ignorable="w14 w15 w16se w16cid">
   <w:docDefaults>
     <w:rPrDefault>
       <w:rPr>
@@ -11576,7 +11985,7 @@
       </w:pPr>
     </w:pPrDefault>
   </w:docDefaults>
-  <w:latentStyles w:defLockedState="0" w:defUIPriority="99" w:defSemiHidden="0" w:defUnhideWhenUsed="0" w:defQFormat="0" w:count="376">
+  <w:latentStyles w:defLockedState="0" w:defUIPriority="99" w:defSemiHidden="0" w:defUnhideWhenUsed="0" w:defQFormat="0" w:count="375">
     <w:lsdException w:name="Normal" w:uiPriority="0" w:qFormat="1"/>
     <w:lsdException w:name="heading 1" w:uiPriority="9" w:qFormat="1"/>
     <w:lsdException w:name="heading 2" w:semiHidden="1" w:uiPriority="9" w:unhideWhenUsed="1" w:qFormat="1"/>
@@ -11952,7 +12361,6 @@
     <w:lsdException w:name="Smart Hyperlink" w:semiHidden="1" w:unhideWhenUsed="1"/>
     <w:lsdException w:name="Hashtag" w:semiHidden="1" w:unhideWhenUsed="1"/>
     <w:lsdException w:name="Unresolved Mention" w:semiHidden="1" w:unhideWhenUsed="1"/>
-    <w:lsdException w:name="Smart Link" w:semiHidden="1" w:unhideWhenUsed="1"/>
   </w:latentStyles>
   <w:style w:type="paragraph" w:default="1" w:styleId="a">
     <w:name w:val="Normal"/>

--- a/Пирамидальная сортировка.docx
+++ b/Пирамидальная сортировка.docx
@@ -1,6 +1,6 @@
 
 <file path=word/document.xml><?xml version="1.0" encoding="utf-8"?>
-<w:document xmlns:wpc="http://schemas.microsoft.com/office/word/2010/wordprocessingCanvas" xmlns:cx="http://schemas.microsoft.com/office/drawing/2014/chartex" xmlns:cx1="http://schemas.microsoft.com/office/drawing/2015/9/8/chartex" xmlns:cx2="http://schemas.microsoft.com/office/drawing/2015/10/21/chartex" xmlns:cx3="http://schemas.microsoft.com/office/drawing/2016/5/9/chartex" xmlns:cx4="http://schemas.microsoft.com/office/drawing/2016/5/10/chartex" xmlns:cx5="http://schemas.microsoft.com/office/drawing/2016/5/11/chartex" xmlns:cx6="http://schemas.microsoft.com/office/drawing/2016/5/12/chartex" xmlns:cx7="http://schemas.microsoft.com/office/drawing/2016/5/13/chartex" xmlns:cx8="http://schemas.microsoft.com/office/drawing/2016/5/14/chartex" xmlns:mc="http://schemas.openxmlformats.org/markup-compatibility/2006" xmlns:aink="http://schemas.microsoft.com/office/drawing/2016/ink" xmlns:am3d="http://schemas.microsoft.com/office/drawing/2017/model3d" xmlns:o="urn:schemas-microsoft-com:office:office" xmlns:r="http://schemas.openxmlformats.org/officeDocument/2006/relationships" xmlns:m="http://schemas.openxmlformats.org/officeDocument/2006/math" xmlns:v="urn:schemas-microsoft-com:vml" xmlns:wp14="http://schemas.microsoft.com/office/word/2010/wordprocessingDrawing" xmlns:wp="http://schemas.openxmlformats.org/drawingml/2006/wordprocessingDrawing" xmlns:w10="urn:schemas-microsoft-com:office:word" xmlns:w="http://schemas.openxmlformats.org/wordprocessingml/2006/main" xmlns:w14="http://schemas.microsoft.com/office/word/2010/wordml" xmlns:w15="http://schemas.microsoft.com/office/word/2012/wordml" xmlns:w16cid="http://schemas.microsoft.com/office/word/2016/wordml/cid" xmlns:w16se="http://schemas.microsoft.com/office/word/2015/wordml/symex" xmlns:wpg="http://schemas.microsoft.com/office/word/2010/wordprocessingGroup" xmlns:wpi="http://schemas.microsoft.com/office/word/2010/wordprocessingInk" xmlns:wne="http://schemas.microsoft.com/office/word/2006/wordml" xmlns:wps="http://schemas.microsoft.com/office/word/2010/wordprocessingShape" mc:Ignorable="w14 w15 w16se w16cid wp14">
+<w:document xmlns:wpc="http://schemas.microsoft.com/office/word/2010/wordprocessingCanvas" xmlns:cx="http://schemas.microsoft.com/office/drawing/2014/chartex" xmlns:cx1="http://schemas.microsoft.com/office/drawing/2015/9/8/chartex" xmlns:cx2="http://schemas.microsoft.com/office/drawing/2015/10/21/chartex" xmlns:cx3="http://schemas.microsoft.com/office/drawing/2016/5/9/chartex" xmlns:cx4="http://schemas.microsoft.com/office/drawing/2016/5/10/chartex" xmlns:cx5="http://schemas.microsoft.com/office/drawing/2016/5/11/chartex" xmlns:cx6="http://schemas.microsoft.com/office/drawing/2016/5/12/chartex" xmlns:cx7="http://schemas.microsoft.com/office/drawing/2016/5/13/chartex" xmlns:cx8="http://schemas.microsoft.com/office/drawing/2016/5/14/chartex" xmlns:mc="http://schemas.openxmlformats.org/markup-compatibility/2006" xmlns:aink="http://schemas.microsoft.com/office/drawing/2016/ink" xmlns:am3d="http://schemas.microsoft.com/office/drawing/2017/model3d" xmlns:o="urn:schemas-microsoft-com:office:office" xmlns:oel="http://schemas.microsoft.com/office/2019/extlst" xmlns:r="http://schemas.openxmlformats.org/officeDocument/2006/relationships" xmlns:m="http://schemas.openxmlformats.org/officeDocument/2006/math" xmlns:v="urn:schemas-microsoft-com:vml" xmlns:wp14="http://schemas.microsoft.com/office/word/2010/wordprocessingDrawing" xmlns:wp="http://schemas.openxmlformats.org/drawingml/2006/wordprocessingDrawing" xmlns:w10="urn:schemas-microsoft-com:office:word" xmlns:w="http://schemas.openxmlformats.org/wordprocessingml/2006/main" xmlns:w14="http://schemas.microsoft.com/office/word/2010/wordml" xmlns:w15="http://schemas.microsoft.com/office/word/2012/wordml" xmlns:w16cex="http://schemas.microsoft.com/office/word/2018/wordml/cex" xmlns:w16cid="http://schemas.microsoft.com/office/word/2016/wordml/cid" xmlns:w16="http://schemas.microsoft.com/office/word/2018/wordml" xmlns:w16sdtdh="http://schemas.microsoft.com/office/word/2020/wordml/sdtdatahash" xmlns:w16se="http://schemas.microsoft.com/office/word/2015/wordml/symex" xmlns:wpg="http://schemas.microsoft.com/office/word/2010/wordprocessingGroup" xmlns:wpi="http://schemas.microsoft.com/office/word/2010/wordprocessingInk" xmlns:wne="http://schemas.microsoft.com/office/word/2006/wordml" xmlns:wps="http://schemas.microsoft.com/office/word/2010/wordprocessingShape" mc:Ignorable="w14 w15 w16se w16cid w16 w16cex w16sdtdh wp14">
   <w:body>
     <w:p>
       <w:pPr>
@@ -209,19 +209,7 @@
           <w:sz w:val="28"/>
           <w:szCs w:val="28"/>
         </w:rPr>
-        <w:t xml:space="preserve">, </w:t>
-      </w:r>
-      <w:bookmarkStart w:id="0" w:name="_GoBack"/>
-      <w:bookmarkEnd w:id="0"/>
-      <w:r>
-        <w:rPr>
-          <w:rFonts w:ascii="Times New Roman" w:hAnsi="Times New Roman" w:cs="Times New Roman"/>
-          <w:i/>
-          <w:iCs/>
-          <w:sz w:val="28"/>
-          <w:szCs w:val="28"/>
-        </w:rPr>
-        <w:t>пирамидальная сортировка,</w:t>
+        <w:t>, пирамидальная сортировка,</w:t>
       </w:r>
       <w:r>
         <w:rPr>
@@ -560,23 +548,7 @@
             <w:sz w:val="28"/>
             <w:szCs w:val="28"/>
           </w:rPr>
-          <m:t>[</m:t>
-        </m:r>
-        <m:r>
-          <w:rPr>
-            <w:rFonts w:ascii="Cambria Math" w:hAnsi="Cambria Math" w:cs="Times New Roman"/>
-            <w:sz w:val="28"/>
-            <w:szCs w:val="28"/>
-          </w:rPr>
-          <m:t>1</m:t>
-        </m:r>
-        <m:r>
-          <w:rPr>
-            <w:rFonts w:ascii="Cambria Math" w:hAnsi="Cambria Math" w:cs="Times New Roman"/>
-            <w:sz w:val="28"/>
-            <w:szCs w:val="28"/>
-          </w:rPr>
-          <m:t>]</m:t>
+          <m:t>[1]</m:t>
         </m:r>
       </m:oMath>
       <w:r>
@@ -1227,7 +1199,25 @@
           <w:sz w:val="28"/>
           <w:szCs w:val="28"/>
         </w:rPr>
-        <w:t>. Таким образом корневой узел будет наибольшим.</w:t>
+        <w:t>. Таким образом корневой узел будет наиболь</w:t>
+      </w:r>
+      <w:proofErr w:type="spellStart"/>
+      <w:r>
+        <w:rPr>
+          <w:rFonts w:ascii="Times New Roman" w:hAnsi="Times New Roman" w:cs="Times New Roman"/>
+          <w:sz w:val="28"/>
+          <w:szCs w:val="28"/>
+        </w:rPr>
+        <w:t>шим</w:t>
+      </w:r>
+      <w:proofErr w:type="spellEnd"/>
+      <w:r>
+        <w:rPr>
+          <w:rFonts w:ascii="Times New Roman" w:hAnsi="Times New Roman" w:cs="Times New Roman"/>
+          <w:sz w:val="28"/>
+          <w:szCs w:val="28"/>
+        </w:rPr>
+        <w:t>.</w:t>
       </w:r>
     </w:p>
     <w:p>
@@ -2167,6 +2157,7 @@
         <w:t xml:space="preserve"> </w:t>
       </w:r>
       <w:proofErr w:type="spellStart"/>
+      <w:proofErr w:type="gramStart"/>
       <w:r>
         <w:rPr>
           <w:rFonts w:ascii="Courier New" w:eastAsia="Times New Roman" w:hAnsi="Courier New" w:cs="Courier New"/>
@@ -2188,6 +2179,7 @@
         </w:rPr>
         <w:t>;</w:t>
       </w:r>
+      <w:proofErr w:type="gramEnd"/>
     </w:p>
     <w:p>
       <w:pPr>
@@ -2354,6 +2346,7 @@
         </w:rPr>
         <w:t xml:space="preserve"> </w:t>
       </w:r>
+      <w:proofErr w:type="gramStart"/>
       <w:r>
         <w:rPr>
           <w:rFonts w:ascii="Courier New" w:eastAsia="Times New Roman" w:hAnsi="Courier New" w:cs="Courier New"/>
@@ -2374,6 +2367,7 @@
         </w:rPr>
         <w:t>;</w:t>
       </w:r>
+      <w:proofErr w:type="gramEnd"/>
     </w:p>
     <w:p>
       <w:pPr>
@@ -2540,6 +2534,7 @@
         </w:rPr>
         <w:t xml:space="preserve"> </w:t>
       </w:r>
+      <w:proofErr w:type="gramStart"/>
       <w:r>
         <w:rPr>
           <w:rFonts w:ascii="Courier New" w:eastAsia="Times New Roman" w:hAnsi="Courier New" w:cs="Courier New"/>
@@ -2560,6 +2555,7 @@
         </w:rPr>
         <w:t>;</w:t>
       </w:r>
+      <w:proofErr w:type="gramEnd"/>
     </w:p>
     <w:p>
       <w:pPr>
@@ -2890,7 +2886,18 @@
           <w:szCs w:val="20"/>
           <w:lang w:val="en-US" w:eastAsia="ru-RU"/>
         </w:rPr>
-        <w:t xml:space="preserve"> left</w:t>
+        <w:t xml:space="preserve"> </w:t>
+      </w:r>
+      <w:proofErr w:type="gramStart"/>
+      <w:r>
+        <w:rPr>
+          <w:rFonts w:ascii="Courier New" w:eastAsia="Times New Roman" w:hAnsi="Courier New" w:cs="Courier New"/>
+          <w:color w:val="000000"/>
+          <w:sz w:val="20"/>
+          <w:szCs w:val="20"/>
+          <w:lang w:val="en-US" w:eastAsia="ru-RU"/>
+        </w:rPr>
+        <w:t>left</w:t>
       </w:r>
       <w:r>
         <w:rPr>
@@ -2902,6 +2909,7 @@
         </w:rPr>
         <w:t>;</w:t>
       </w:r>
+      <w:proofErr w:type="gramEnd"/>
     </w:p>
     <w:p>
       <w:pPr>
@@ -3232,7 +3240,18 @@
           <w:szCs w:val="20"/>
           <w:lang w:val="en-US" w:eastAsia="ru-RU"/>
         </w:rPr>
-        <w:t xml:space="preserve"> right</w:t>
+        <w:t xml:space="preserve"> </w:t>
+      </w:r>
+      <w:proofErr w:type="gramStart"/>
+      <w:r>
+        <w:rPr>
+          <w:rFonts w:ascii="Courier New" w:eastAsia="Times New Roman" w:hAnsi="Courier New" w:cs="Courier New"/>
+          <w:color w:val="000000"/>
+          <w:sz w:val="20"/>
+          <w:szCs w:val="20"/>
+          <w:lang w:val="en-US" w:eastAsia="ru-RU"/>
+        </w:rPr>
+        <w:t>right</w:t>
       </w:r>
       <w:r>
         <w:rPr>
@@ -3244,6 +3263,7 @@
         </w:rPr>
         <w:t>;</w:t>
       </w:r>
+      <w:proofErr w:type="gramEnd"/>
     </w:p>
     <w:p>
       <w:pPr>
@@ -3601,7 +3621,7 @@
           <w:color w:val="000000"/>
           <w:sz w:val="20"/>
           <w:szCs w:val="20"/>
-          <w:lang w:eastAsia="ru-RU"/>
+          <w:lang w:val="en-US" w:eastAsia="ru-RU"/>
         </w:rPr>
       </w:pPr>
       <w:r>
@@ -3633,7 +3653,7 @@
           <w:color w:val="808030"/>
           <w:sz w:val="20"/>
           <w:szCs w:val="20"/>
-          <w:lang w:eastAsia="ru-RU"/>
+          <w:lang w:val="en-US" w:eastAsia="ru-RU"/>
         </w:rPr>
         <w:t>(</w:t>
       </w:r>
@@ -3656,7 +3676,7 @@
           <w:color w:val="808030"/>
           <w:sz w:val="20"/>
           <w:szCs w:val="20"/>
-          <w:lang w:eastAsia="ru-RU"/>
+          <w:lang w:val="en-US" w:eastAsia="ru-RU"/>
         </w:rPr>
         <w:t>,</w:t>
       </w:r>
@@ -3666,7 +3686,7 @@
           <w:color w:val="000000"/>
           <w:sz w:val="20"/>
           <w:szCs w:val="20"/>
-          <w:lang w:eastAsia="ru-RU"/>
+          <w:lang w:val="en-US" w:eastAsia="ru-RU"/>
         </w:rPr>
         <w:t xml:space="preserve"> </w:t>
       </w:r>
@@ -3686,7 +3706,7 @@
           <w:color w:val="808030"/>
           <w:sz w:val="20"/>
           <w:szCs w:val="20"/>
-          <w:lang w:eastAsia="ru-RU"/>
+          <w:lang w:val="en-US" w:eastAsia="ru-RU"/>
         </w:rPr>
         <w:t>,</w:t>
       </w:r>
@@ -3696,7 +3716,7 @@
           <w:color w:val="000000"/>
           <w:sz w:val="20"/>
           <w:szCs w:val="20"/>
-          <w:lang w:eastAsia="ru-RU"/>
+          <w:lang w:val="en-US" w:eastAsia="ru-RU"/>
         </w:rPr>
         <w:t xml:space="preserve"> </w:t>
       </w:r>
@@ -3716,7 +3736,7 @@
           <w:color w:val="808030"/>
           <w:sz w:val="20"/>
           <w:szCs w:val="20"/>
-          <w:lang w:eastAsia="ru-RU"/>
+          <w:lang w:val="en-US" w:eastAsia="ru-RU"/>
         </w:rPr>
         <w:t>)</w:t>
       </w:r>
@@ -3726,7 +3746,7 @@
           <w:color w:val="800080"/>
           <w:sz w:val="20"/>
           <w:szCs w:val="20"/>
-          <w:lang w:eastAsia="ru-RU"/>
+          <w:lang w:val="en-US" w:eastAsia="ru-RU"/>
         </w:rPr>
         <w:t>;</w:t>
       </w:r>
@@ -3768,7 +3788,7 @@
           <w:color w:val="000000"/>
           <w:sz w:val="20"/>
           <w:szCs w:val="20"/>
-          <w:lang w:eastAsia="ru-RU"/>
+          <w:lang w:val="en-US" w:eastAsia="ru-RU"/>
         </w:rPr>
         <w:t xml:space="preserve">    </w:t>
       </w:r>
@@ -4076,7 +4096,16 @@
           <w:sz w:val="28"/>
           <w:szCs w:val="28"/>
         </w:rPr>
-        <w:t>, т</w:t>
+        <w:t xml:space="preserve">, </w:t>
+      </w:r>
+      <w:proofErr w:type="gramStart"/>
+      <w:r>
+        <w:rPr>
+          <w:rFonts w:ascii="Times New Roman" w:eastAsiaTheme="minorEastAsia" w:hAnsi="Times New Roman" w:cs="Times New Roman"/>
+          <w:sz w:val="28"/>
+          <w:szCs w:val="28"/>
+        </w:rPr>
+        <w:t>т</w:t>
       </w:r>
       <w:r>
         <w:rPr>
@@ -4102,6 +4131,7 @@
         </w:rPr>
         <w:t>.</w:t>
       </w:r>
+      <w:proofErr w:type="gramEnd"/>
       <w:r>
         <w:rPr>
           <w:rFonts w:ascii="Times New Roman" w:eastAsiaTheme="minorEastAsia" w:hAnsi="Times New Roman" w:cs="Times New Roman"/>
@@ -5797,7 +5827,7 @@
                 <v:stroke joinstyle="miter"/>
                 <v:path gradientshapeok="t" o:connecttype="rect"/>
               </v:shapetype>
-              <v:shape id="Надпись 2" o:spid="_x0000_s1026" type="#_x0000_t202" style="position:absolute;left:0;text-align:left;margin-left:432.45pt;margin-top:172.1pt;width:52.15pt;height:25.1pt;z-index:251660288;visibility:visible;mso-wrap-style:square;mso-width-percent:0;mso-height-percent:0;mso-wrap-distance-left:9pt;mso-wrap-distance-top:3.6pt;mso-wrap-distance-right:9pt;mso-wrap-distance-bottom:3.6pt;mso-position-horizontal:absolute;mso-position-horizontal-relative:text;mso-position-vertical:absolute;mso-position-vertical-relative:text;mso-width-percent:0;mso-height-percent:0;mso-width-relative:margin;mso-height-relative:margin;v-text-anchor:top" o:gfxdata="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" filled="f" stroked="f">
+              <v:shape id="Надпись 2" o:spid="_x0000_s1026" type="#_x0000_t202" style="position:absolute;left:0;text-align:left;margin-left:432.45pt;margin-top:172.1pt;width:52.15pt;height:25.1pt;z-index:251660288;visibility:visible;mso-wrap-style:square;mso-width-percent:0;mso-height-percent:0;mso-wrap-distance-left:9pt;mso-wrap-distance-top:3.6pt;mso-wrap-distance-right:9pt;mso-wrap-distance-bottom:3.6pt;mso-position-horizontal:absolute;mso-position-horizontal-relative:text;mso-position-vertical:absolute;mso-position-vertical-relative:text;mso-width-percent:0;mso-height-percent:0;mso-width-relative:margin;mso-height-relative:margin;v-text-anchor:top" o:gfxdata="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" filled="f" stroked="f">
                 <v:textbox>
                   <w:txbxContent>
                     <w:p>
@@ -6053,7 +6083,7 @@
           </mc:Choice>
           <mc:Fallback>
             <w:pict>
-              <v:shape w14:anchorId="6222984D" id="_x0000_s1027" type="#_x0000_t202" style="position:absolute;left:0;text-align:left;margin-left:97.1pt;margin-top:139.15pt;width:232pt;height:110.6pt;z-index:251663360;visibility:visible;mso-wrap-style:square;mso-width-percent:0;mso-height-percent:200;mso-wrap-distance-left:9pt;mso-wrap-distance-top:3.6pt;mso-wrap-distance-right:9pt;mso-wrap-distance-bottom:3.6pt;mso-position-horizontal:absolute;mso-position-horizontal-relative:margin;mso-position-vertical:absolute;mso-position-vertical-relative:text;mso-width-percent:0;mso-height-percent:200;mso-width-relative:margin;mso-height-relative:margin;v-text-anchor:top" o:gfxdata="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" filled="f" stroked="f">
+              <v:shape w14:anchorId="6222984D" id="_x0000_s1027" type="#_x0000_t202" style="position:absolute;left:0;text-align:left;margin-left:97.1pt;margin-top:139.15pt;width:232pt;height:110.6pt;z-index:251663360;visibility:visible;mso-wrap-style:square;mso-width-percent:0;mso-height-percent:200;mso-wrap-distance-left:9pt;mso-wrap-distance-top:3.6pt;mso-wrap-distance-right:9pt;mso-wrap-distance-bottom:3.6pt;mso-position-horizontal:absolute;mso-position-horizontal-relative:margin;mso-position-vertical:absolute;mso-position-vertical-relative:text;mso-width-percent:0;mso-height-percent:200;mso-width-relative:margin;mso-height-relative:margin;v-text-anchor:top" o:gfxdata="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" filled="f" stroked="f">
                 <v:textbox style="mso-fit-shape-to-text:t">
                   <w:txbxContent>
                     <w:p>
@@ -6320,7 +6350,25 @@
           <w:sz w:val="28"/>
           <w:szCs w:val="28"/>
         </w:rPr>
-        <w:t xml:space="preserve">в которую не входит последний элемент, т.к. в функцию в качестве размера массива было передано значение </w:t>
+        <w:t xml:space="preserve">в которую не входит последний элемент, </w:t>
+      </w:r>
+      <w:proofErr w:type="gramStart"/>
+      <w:r>
+        <w:rPr>
+          <w:rFonts w:ascii="Times New Roman" w:eastAsiaTheme="minorEastAsia" w:hAnsi="Times New Roman" w:cs="Times New Roman"/>
+          <w:sz w:val="28"/>
+          <w:szCs w:val="28"/>
+        </w:rPr>
+        <w:t>т.к.</w:t>
+      </w:r>
+      <w:proofErr w:type="gramEnd"/>
+      <w:r>
+        <w:rPr>
+          <w:rFonts w:ascii="Times New Roman" w:eastAsiaTheme="minorEastAsia" w:hAnsi="Times New Roman" w:cs="Times New Roman"/>
+          <w:sz w:val="28"/>
+          <w:szCs w:val="28"/>
+        </w:rPr>
+        <w:t xml:space="preserve"> в функцию в качестве размера массива было передано значение </w:t>
       </w:r>
       <m:oMath>
         <m:r>
@@ -7422,7 +7470,25 @@
           <w:sz w:val="28"/>
           <w:szCs w:val="28"/>
         </w:rPr>
-        <w:t xml:space="preserve">, т.к. функция </w:t>
+        <w:t xml:space="preserve">, </w:t>
+      </w:r>
+      <w:proofErr w:type="gramStart"/>
+      <w:r>
+        <w:rPr>
+          <w:rFonts w:ascii="Times New Roman" w:eastAsiaTheme="minorEastAsia" w:hAnsi="Times New Roman" w:cs="Times New Roman"/>
+          <w:sz w:val="28"/>
+          <w:szCs w:val="28"/>
+        </w:rPr>
+        <w:t>т.к.</w:t>
+      </w:r>
+      <w:proofErr w:type="gramEnd"/>
+      <w:r>
+        <w:rPr>
+          <w:rFonts w:ascii="Times New Roman" w:eastAsiaTheme="minorEastAsia" w:hAnsi="Times New Roman" w:cs="Times New Roman"/>
+          <w:sz w:val="28"/>
+          <w:szCs w:val="28"/>
+        </w:rPr>
+        <w:t xml:space="preserve"> функция </w:t>
       </w:r>
       <m:oMath>
         <m:r>
@@ -7945,6 +8011,24 @@
           <w:sz w:val="28"/>
           <w:szCs w:val="28"/>
         </w:rPr>
+        <w:t xml:space="preserve"> </w:t>
+      </w:r>
+      <w:r>
+        <w:rPr>
+          <w:rFonts w:ascii="Cambria Math" w:eastAsiaTheme="minorEastAsia" w:hAnsi="Cambria Math" w:cs="Times New Roman"/>
+          <w:iCs/>
+          <w:sz w:val="28"/>
+          <w:szCs w:val="28"/>
+        </w:rPr>
+        <w:t>и рис. 7</w:t>
+      </w:r>
+      <w:r>
+        <w:rPr>
+          <w:rFonts w:ascii="Cambria Math" w:eastAsiaTheme="minorEastAsia" w:hAnsi="Cambria Math" w:cs="Times New Roman"/>
+          <w:iCs/>
+          <w:sz w:val="28"/>
+          <w:szCs w:val="28"/>
+        </w:rPr>
         <w:t xml:space="preserve"> представлено сравнение теоретической и практической времени работы пирамидальной сортировки:</w:t>
       </w:r>
       <w:r>
@@ -8763,7 +8847,43 @@
           <w:sz w:val="28"/>
           <w:szCs w:val="28"/>
         </w:rPr>
-        <w:t xml:space="preserve">По нему можно определить, что наименее быстрой сортировка является пирамидальная, а наибольшая скорость у быстрой. Но также можно заметить, что пирамидальная является наиболее стабильной на всём своём графике. </w:t>
+        <w:t xml:space="preserve">По нему можно определить, что </w:t>
+      </w:r>
+      <w:r>
+        <w:rPr>
+          <w:rFonts w:ascii="Times New Roman" w:eastAsiaTheme="minorEastAsia" w:hAnsi="Times New Roman" w:cs="Times New Roman"/>
+          <w:iCs/>
+          <w:sz w:val="28"/>
+          <w:szCs w:val="28"/>
+        </w:rPr>
+        <w:t>медленнее работает</w:t>
+      </w:r>
+      <w:r>
+        <w:rPr>
+          <w:rFonts w:ascii="Times New Roman" w:eastAsiaTheme="minorEastAsia" w:hAnsi="Times New Roman" w:cs="Times New Roman"/>
+          <w:iCs/>
+          <w:sz w:val="28"/>
+          <w:szCs w:val="28"/>
+        </w:rPr>
+        <w:t xml:space="preserve"> пирамидальная</w:t>
+      </w:r>
+      <w:r>
+        <w:rPr>
+          <w:rFonts w:ascii="Times New Roman" w:eastAsiaTheme="minorEastAsia" w:hAnsi="Times New Roman" w:cs="Times New Roman"/>
+          <w:iCs/>
+          <w:sz w:val="28"/>
+          <w:szCs w:val="28"/>
+        </w:rPr>
+        <w:t xml:space="preserve"> сортировка</w:t>
+      </w:r>
+      <w:r>
+        <w:rPr>
+          <w:rFonts w:ascii="Times New Roman" w:eastAsiaTheme="minorEastAsia" w:hAnsi="Times New Roman" w:cs="Times New Roman"/>
+          <w:iCs/>
+          <w:sz w:val="28"/>
+          <w:szCs w:val="28"/>
+        </w:rPr>
+        <w:t xml:space="preserve">, а наибольшая скорость у быстрой. Но также можно заметить, что пирамидальная является наиболее стабильной на всём своём графике. </w:t>
       </w:r>
     </w:p>
     <w:p>
@@ -8908,7 +9028,43 @@
           <w:sz w:val="28"/>
           <w:szCs w:val="28"/>
         </w:rPr>
-        <w:t xml:space="preserve">. Такую структуру </w:t>
+        <w:t xml:space="preserve">. Такую структуру данных логичнее разворачивать, </w:t>
+      </w:r>
+      <w:r>
+        <w:rPr>
+          <w:rFonts w:ascii="Times New Roman" w:eastAsiaTheme="minorEastAsia" w:hAnsi="Times New Roman" w:cs="Times New Roman"/>
+          <w:iCs/>
+          <w:sz w:val="28"/>
+          <w:szCs w:val="28"/>
+        </w:rPr>
+        <w:t xml:space="preserve">то есть </w:t>
+      </w:r>
+      <w:r>
+        <w:rPr>
+          <w:rFonts w:ascii="Times New Roman" w:eastAsiaTheme="minorEastAsia" w:hAnsi="Times New Roman" w:cs="Times New Roman"/>
+          <w:iCs/>
+          <w:sz w:val="28"/>
+          <w:szCs w:val="28"/>
+        </w:rPr>
+        <w:t>меня</w:t>
+      </w:r>
+      <w:r>
+        <w:rPr>
+          <w:rFonts w:ascii="Times New Roman" w:eastAsiaTheme="minorEastAsia" w:hAnsi="Times New Roman" w:cs="Times New Roman"/>
+          <w:iCs/>
+          <w:sz w:val="28"/>
+          <w:szCs w:val="28"/>
+        </w:rPr>
+        <w:t>ть</w:t>
+      </w:r>
+      <w:r>
+        <w:rPr>
+          <w:rFonts w:ascii="Times New Roman" w:eastAsiaTheme="minorEastAsia" w:hAnsi="Times New Roman" w:cs="Times New Roman"/>
+          <w:iCs/>
+          <w:sz w:val="28"/>
+          <w:szCs w:val="28"/>
+        </w:rPr>
+        <w:t xml:space="preserve"> соответствующие </w:t>
       </w:r>
       <w:r>
         <w:rPr>
@@ -8918,43 +9074,7 @@
           <w:szCs w:val="28"/>
         </w:rPr>
         <w:lastRenderedPageBreak/>
-        <w:t xml:space="preserve">данных логичнее разворачивать, </w:t>
-      </w:r>
-      <w:r>
-        <w:rPr>
-          <w:rFonts w:ascii="Times New Roman" w:eastAsiaTheme="minorEastAsia" w:hAnsi="Times New Roman" w:cs="Times New Roman"/>
-          <w:iCs/>
-          <w:sz w:val="28"/>
-          <w:szCs w:val="28"/>
-        </w:rPr>
-        <w:t xml:space="preserve">то есть </w:t>
-      </w:r>
-      <w:r>
-        <w:rPr>
-          <w:rFonts w:ascii="Times New Roman" w:eastAsiaTheme="minorEastAsia" w:hAnsi="Times New Roman" w:cs="Times New Roman"/>
-          <w:iCs/>
-          <w:sz w:val="28"/>
-          <w:szCs w:val="28"/>
-        </w:rPr>
-        <w:t>меня</w:t>
-      </w:r>
-      <w:r>
-        <w:rPr>
-          <w:rFonts w:ascii="Times New Roman" w:eastAsiaTheme="minorEastAsia" w:hAnsi="Times New Roman" w:cs="Times New Roman"/>
-          <w:iCs/>
-          <w:sz w:val="28"/>
-          <w:szCs w:val="28"/>
-        </w:rPr>
-        <w:t>ть</w:t>
-      </w:r>
-      <w:r>
-        <w:rPr>
-          <w:rFonts w:ascii="Times New Roman" w:eastAsiaTheme="minorEastAsia" w:hAnsi="Times New Roman" w:cs="Times New Roman"/>
-          <w:iCs/>
-          <w:sz w:val="28"/>
-          <w:szCs w:val="28"/>
-        </w:rPr>
-        <w:t xml:space="preserve"> соответствующие элементы местами, а не сортировать, </w:t>
+        <w:t xml:space="preserve">элементы местами, а не сортировать, </w:t>
       </w:r>
       <w:r>
         <w:rPr>
@@ -11119,6 +11239,204 @@
           <w:szCs w:val="28"/>
         </w:rPr>
       </w:pPr>
+      <w:r>
+        <w:rPr>
+          <w:rFonts w:ascii="Times New Roman" w:hAnsi="Times New Roman" w:cs="Times New Roman"/>
+          <w:color w:val="333333"/>
+          <w:sz w:val="28"/>
+          <w:szCs w:val="28"/>
+        </w:rPr>
+        <w:t xml:space="preserve">Искусство программирования для ЭВМ / Кнут Д. Т. 3 : Сортировка и поиск / пер. с англ. </w:t>
+      </w:r>
+      <w:proofErr w:type="spellStart"/>
+      <w:r>
+        <w:rPr>
+          <w:rFonts w:ascii="Times New Roman" w:hAnsi="Times New Roman" w:cs="Times New Roman"/>
+          <w:color w:val="333333"/>
+          <w:sz w:val="28"/>
+          <w:szCs w:val="28"/>
+        </w:rPr>
+        <w:t>Вьюкова</w:t>
+      </w:r>
+      <w:proofErr w:type="spellEnd"/>
+      <w:r>
+        <w:rPr>
+          <w:rFonts w:ascii="Times New Roman" w:hAnsi="Times New Roman" w:cs="Times New Roman"/>
+          <w:color w:val="333333"/>
+          <w:sz w:val="28"/>
+          <w:szCs w:val="28"/>
+        </w:rPr>
+        <w:t xml:space="preserve"> Н. И., Галатенко В. А., </w:t>
+      </w:r>
+      <w:proofErr w:type="spellStart"/>
+      <w:r>
+        <w:rPr>
+          <w:rFonts w:ascii="Times New Roman" w:hAnsi="Times New Roman" w:cs="Times New Roman"/>
+          <w:color w:val="333333"/>
+          <w:sz w:val="28"/>
+          <w:szCs w:val="28"/>
+        </w:rPr>
+        <w:t>Ходулев</w:t>
+      </w:r>
+      <w:proofErr w:type="spellEnd"/>
+      <w:r>
+        <w:rPr>
+          <w:rFonts w:ascii="Times New Roman" w:hAnsi="Times New Roman" w:cs="Times New Roman"/>
+          <w:color w:val="333333"/>
+          <w:sz w:val="28"/>
+          <w:szCs w:val="28"/>
+        </w:rPr>
+        <w:t xml:space="preserve"> А. Б. ; ред. пер. с англ. </w:t>
+      </w:r>
+      <w:proofErr w:type="spellStart"/>
+      <w:r>
+        <w:rPr>
+          <w:rFonts w:ascii="Times New Roman" w:hAnsi="Times New Roman" w:cs="Times New Roman"/>
+          <w:color w:val="333333"/>
+          <w:sz w:val="28"/>
+          <w:szCs w:val="28"/>
+        </w:rPr>
+        <w:t>Баяковский</w:t>
+      </w:r>
+      <w:proofErr w:type="spellEnd"/>
+      <w:r>
+        <w:rPr>
+          <w:rFonts w:ascii="Times New Roman" w:hAnsi="Times New Roman" w:cs="Times New Roman"/>
+          <w:color w:val="333333"/>
+          <w:sz w:val="28"/>
+          <w:szCs w:val="28"/>
+        </w:rPr>
+        <w:t xml:space="preserve"> Ю. М., </w:t>
+      </w:r>
+      <w:proofErr w:type="spellStart"/>
+      <w:r>
+        <w:rPr>
+          <w:rFonts w:ascii="Times New Roman" w:hAnsi="Times New Roman" w:cs="Times New Roman"/>
+          <w:color w:val="333333"/>
+          <w:sz w:val="28"/>
+          <w:szCs w:val="28"/>
+        </w:rPr>
+        <w:t>Штаркман</w:t>
+      </w:r>
+      <w:proofErr w:type="spellEnd"/>
+      <w:r>
+        <w:rPr>
+          <w:rFonts w:ascii="Times New Roman" w:hAnsi="Times New Roman" w:cs="Times New Roman"/>
+          <w:color w:val="333333"/>
+          <w:sz w:val="28"/>
+          <w:szCs w:val="28"/>
+        </w:rPr>
+        <w:t xml:space="preserve"> В. С. - 1978. - 843 с.</w:t>
+      </w:r>
+    </w:p>
+    <w:p>
+      <w:pPr>
+        <w:pStyle w:val="a9"/>
+        <w:numPr>
+          <w:ilvl w:val="3"/>
+          <w:numId w:val="8"/>
+        </w:numPr>
+        <w:spacing w:line="360" w:lineRule="auto"/>
+        <w:ind w:left="2127" w:right="1134" w:hanging="284"/>
+        <w:rPr>
+          <w:rFonts w:ascii="Times New Roman" w:eastAsiaTheme="minorEastAsia" w:hAnsi="Times New Roman" w:cs="Times New Roman"/>
+          <w:sz w:val="28"/>
+          <w:szCs w:val="28"/>
+        </w:rPr>
+      </w:pPr>
+      <w:hyperlink r:id="rId23" w:tooltip="d:Q21694518" w:history="1">
+        <w:r>
+          <w:rPr>
+            <w:rStyle w:val="aa"/>
+            <w:rFonts w:ascii="Times New Roman" w:hAnsi="Times New Roman" w:cs="Times New Roman"/>
+            <w:color w:val="202122"/>
+            <w:sz w:val="28"/>
+            <w:szCs w:val="28"/>
+            <w:u w:val="none"/>
+            <w:shd w:val="clear" w:color="auto" w:fill="FFFFFF"/>
+          </w:rPr>
+          <w:t>Левитин А. В.</w:t>
+        </w:r>
+      </w:hyperlink>
+      <w:r>
+        <w:rPr>
+          <w:rFonts w:ascii="Times New Roman" w:hAnsi="Times New Roman" w:cs="Times New Roman"/>
+          <w:color w:val="202122"/>
+          <w:sz w:val="28"/>
+          <w:szCs w:val="28"/>
+          <w:shd w:val="clear" w:color="auto" w:fill="FFFFFF"/>
+        </w:rPr>
+        <w:t> </w:t>
+      </w:r>
+      <w:r>
+        <w:rPr>
+          <w:rFonts w:ascii="Times New Roman" w:hAnsi="Times New Roman" w:cs="Times New Roman"/>
+          <w:color w:val="202122"/>
+          <w:sz w:val="28"/>
+          <w:szCs w:val="28"/>
+          <w:shd w:val="clear" w:color="auto" w:fill="FFFFFF"/>
+        </w:rPr>
+        <w:t xml:space="preserve">/ Алгоритмы: введение в разработку и </w:t>
+      </w:r>
+      <w:proofErr w:type="gramStart"/>
+      <w:r>
+        <w:rPr>
+          <w:rFonts w:ascii="Times New Roman" w:hAnsi="Times New Roman" w:cs="Times New Roman"/>
+          <w:color w:val="202122"/>
+          <w:sz w:val="28"/>
+          <w:szCs w:val="28"/>
+          <w:shd w:val="clear" w:color="auto" w:fill="FFFFFF"/>
+        </w:rPr>
+        <w:t xml:space="preserve">анализ </w:t>
+      </w:r>
+      <w:r>
+        <w:rPr>
+          <w:rStyle w:val="weflowprioritylinks"/>
+          <w:rFonts w:ascii="Times New Roman" w:hAnsi="Times New Roman" w:cs="Times New Roman"/>
+          <w:color w:val="202122"/>
+          <w:sz w:val="28"/>
+          <w:szCs w:val="28"/>
+          <w:shd w:val="clear" w:color="auto" w:fill="FFFFFF"/>
+        </w:rPr>
+        <w:t> —</w:t>
+      </w:r>
+      <w:proofErr w:type="gramEnd"/>
+      <w:r>
+        <w:rPr>
+          <w:rStyle w:val="weflowprioritylinks"/>
+          <w:rFonts w:ascii="Times New Roman" w:hAnsi="Times New Roman" w:cs="Times New Roman"/>
+          <w:color w:val="202122"/>
+          <w:sz w:val="28"/>
+          <w:szCs w:val="28"/>
+          <w:shd w:val="clear" w:color="auto" w:fill="FFFFFF"/>
+        </w:rPr>
+        <w:t> М.: </w:t>
+      </w:r>
+      <w:hyperlink r:id="rId24" w:tooltip="d:Q21694521" w:history="1">
+        <w:r>
+          <w:rPr>
+            <w:rStyle w:val="aa"/>
+            <w:rFonts w:ascii="Times New Roman" w:hAnsi="Times New Roman" w:cs="Times New Roman"/>
+            <w:color w:val="202122"/>
+            <w:sz w:val="28"/>
+            <w:szCs w:val="28"/>
+            <w:u w:val="none"/>
+            <w:shd w:val="clear" w:color="auto" w:fill="FFFFFF"/>
+          </w:rPr>
+          <w:t>Вильямс</w:t>
+        </w:r>
+      </w:hyperlink>
+      <w:r>
+        <w:rPr>
+          <w:rStyle w:val="weflowprioritylinks"/>
+          <w:rFonts w:ascii="Times New Roman" w:hAnsi="Times New Roman" w:cs="Times New Roman"/>
+          <w:color w:val="202122"/>
+          <w:sz w:val="28"/>
+          <w:szCs w:val="28"/>
+          <w:shd w:val="clear" w:color="auto" w:fill="FFFFFF"/>
+        </w:rPr>
+        <w:t>, 2006. — С. 275—284.</w:t>
+      </w:r>
     </w:p>
     <w:p>
       <w:pPr>
@@ -11144,7 +11462,7 @@
 </file>
 
 <file path=word/numbering.xml><?xml version="1.0" encoding="utf-8"?>
-<w:numbering xmlns:wpc="http://schemas.microsoft.com/office/word/2010/wordprocessingCanvas" xmlns:cx="http://schemas.microsoft.com/office/drawing/2014/chartex" xmlns:cx1="http://schemas.microsoft.com/office/drawing/2015/9/8/chartex" xmlns:cx2="http://schemas.microsoft.com/office/drawing/2015/10/21/chartex" xmlns:cx3="http://schemas.microsoft.com/office/drawing/2016/5/9/chartex" xmlns:cx4="http://schemas.microsoft.com/office/drawing/2016/5/10/chartex" xmlns:cx5="http://schemas.microsoft.com/office/drawing/2016/5/11/chartex" xmlns:cx6="http://schemas.microsoft.com/office/drawing/2016/5/12/chartex" xmlns:cx7="http://schemas.microsoft.com/office/drawing/2016/5/13/chartex" xmlns:cx8="http://schemas.microsoft.com/office/drawing/2016/5/14/chartex" xmlns:mc="http://schemas.openxmlformats.org/markup-compatibility/2006" xmlns:aink="http://schemas.microsoft.com/office/drawing/2016/ink" xmlns:am3d="http://schemas.microsoft.com/office/drawing/2017/model3d" xmlns:o="urn:schemas-microsoft-com:office:office" xmlns:r="http://schemas.openxmlformats.org/officeDocument/2006/relationships" xmlns:m="http://schemas.openxmlformats.org/officeDocument/2006/math" xmlns:v="urn:schemas-microsoft-com:vml" xmlns:wp14="http://schemas.microsoft.com/office/word/2010/wordprocessingDrawing" xmlns:wp="http://schemas.openxmlformats.org/drawingml/2006/wordprocessingDrawing" xmlns:w10="urn:schemas-microsoft-com:office:word" xmlns:w="http://schemas.openxmlformats.org/wordprocessingml/2006/main" xmlns:w14="http://schemas.microsoft.com/office/word/2010/wordml" xmlns:w15="http://schemas.microsoft.com/office/word/2012/wordml" xmlns:w16cid="http://schemas.microsoft.com/office/word/2016/wordml/cid" xmlns:w16se="http://schemas.microsoft.com/office/word/2015/wordml/symex" xmlns:wpg="http://schemas.microsoft.com/office/word/2010/wordprocessingGroup" xmlns:wpi="http://schemas.microsoft.com/office/word/2010/wordprocessingInk" xmlns:wne="http://schemas.microsoft.com/office/word/2006/wordml" xmlns:wps="http://schemas.microsoft.com/office/word/2010/wordprocessingShape" mc:Ignorable="w14 w15 w16se w16cid wp14">
+<w:numbering xmlns:wpc="http://schemas.microsoft.com/office/word/2010/wordprocessingCanvas" xmlns:cx="http://schemas.microsoft.com/office/drawing/2014/chartex" xmlns:cx1="http://schemas.microsoft.com/office/drawing/2015/9/8/chartex" xmlns:cx2="http://schemas.microsoft.com/office/drawing/2015/10/21/chartex" xmlns:cx3="http://schemas.microsoft.com/office/drawing/2016/5/9/chartex" xmlns:cx4="http://schemas.microsoft.com/office/drawing/2016/5/10/chartex" xmlns:cx5="http://schemas.microsoft.com/office/drawing/2016/5/11/chartex" xmlns:cx6="http://schemas.microsoft.com/office/drawing/2016/5/12/chartex" xmlns:cx7="http://schemas.microsoft.com/office/drawing/2016/5/13/chartex" xmlns:cx8="http://schemas.microsoft.com/office/drawing/2016/5/14/chartex" xmlns:mc="http://schemas.openxmlformats.org/markup-compatibility/2006" xmlns:aink="http://schemas.microsoft.com/office/drawing/2016/ink" xmlns:am3d="http://schemas.microsoft.com/office/drawing/2017/model3d" xmlns:o="urn:schemas-microsoft-com:office:office" xmlns:oel="http://schemas.microsoft.com/office/2019/extlst" xmlns:r="http://schemas.openxmlformats.org/officeDocument/2006/relationships" xmlns:m="http://schemas.openxmlformats.org/officeDocument/2006/math" xmlns:v="urn:schemas-microsoft-com:vml" xmlns:wp14="http://schemas.microsoft.com/office/word/2010/wordprocessingDrawing" xmlns:wp="http://schemas.openxmlformats.org/drawingml/2006/wordprocessingDrawing" xmlns:w10="urn:schemas-microsoft-com:office:word" xmlns:w="http://schemas.openxmlformats.org/wordprocessingml/2006/main" xmlns:w14="http://schemas.microsoft.com/office/word/2010/wordml" xmlns:w15="http://schemas.microsoft.com/office/word/2012/wordml" xmlns:w16cex="http://schemas.microsoft.com/office/word/2018/wordml/cex" xmlns:w16cid="http://schemas.microsoft.com/office/word/2016/wordml/cid" xmlns:w16="http://schemas.microsoft.com/office/word/2018/wordml" xmlns:w16sdtdh="http://schemas.microsoft.com/office/word/2020/wordml/sdtdatahash" xmlns:w16se="http://schemas.microsoft.com/office/word/2015/wordml/symex" xmlns:wpg="http://schemas.microsoft.com/office/word/2010/wordprocessingGroup" xmlns:wpi="http://schemas.microsoft.com/office/word/2010/wordprocessingInk" xmlns:wne="http://schemas.microsoft.com/office/word/2006/wordml" xmlns:wps="http://schemas.microsoft.com/office/word/2010/wordprocessingShape" mc:Ignorable="w14 w15 w16se w16cid w16 w16cex w16sdtdh wp14">
   <w:abstractNum w:abstractNumId="0" w15:restartNumberingAfterBreak="0">
     <w:nsid w:val="09861983"/>
     <w:multiLevelType w:val="hybridMultilevel"/>
@@ -11941,35 +12259,35 @@
       </w:rPr>
     </w:lvl>
   </w:abstractNum>
-  <w:num w:numId="1">
+  <w:num w:numId="1" w16cid:durableId="1127696029">
     <w:abstractNumId w:val="5"/>
   </w:num>
-  <w:num w:numId="2">
+  <w:num w:numId="2" w16cid:durableId="692344240">
     <w:abstractNumId w:val="1"/>
   </w:num>
-  <w:num w:numId="3">
+  <w:num w:numId="3" w16cid:durableId="1834369824">
     <w:abstractNumId w:val="2"/>
   </w:num>
-  <w:num w:numId="4">
+  <w:num w:numId="4" w16cid:durableId="1779374258">
     <w:abstractNumId w:val="7"/>
   </w:num>
-  <w:num w:numId="5">
+  <w:num w:numId="5" w16cid:durableId="299120221">
     <w:abstractNumId w:val="3"/>
   </w:num>
-  <w:num w:numId="6">
+  <w:num w:numId="6" w16cid:durableId="1142455754">
     <w:abstractNumId w:val="6"/>
   </w:num>
-  <w:num w:numId="7">
+  <w:num w:numId="7" w16cid:durableId="1636720577">
     <w:abstractNumId w:val="4"/>
   </w:num>
-  <w:num w:numId="8">
+  <w:num w:numId="8" w16cid:durableId="372002075">
     <w:abstractNumId w:val="0"/>
   </w:num>
 </w:numbering>
 </file>
 
 <file path=word/styles.xml><?xml version="1.0" encoding="utf-8"?>
-<w:styles xmlns:mc="http://schemas.openxmlformats.org/markup-compatibility/2006" xmlns:r="http://schemas.openxmlformats.org/officeDocument/2006/relationships" xmlns:w="http://schemas.openxmlformats.org/wordprocessingml/2006/main" xmlns:w14="http://schemas.microsoft.com/office/word/2010/wordml" xmlns:w15="http://schemas.microsoft.com/office/word/2012/wordml" xmlns:w16cid="http://schemas.microsoft.com/office/word/2016/wordml/cid" xmlns:w16se="http://schemas.microsoft.com/office/word/2015/wordml/symex" mc:Ignorable="w14 w15 w16se w16cid">
+<w:styles xmlns:mc="http://schemas.openxmlformats.org/markup-compatibility/2006" xmlns:r="http://schemas.openxmlformats.org/officeDocument/2006/relationships" xmlns:w="http://schemas.openxmlformats.org/wordprocessingml/2006/main" xmlns:w14="http://schemas.microsoft.com/office/word/2010/wordml" xmlns:w15="http://schemas.microsoft.com/office/word/2012/wordml" xmlns:w16cex="http://schemas.microsoft.com/office/word/2018/wordml/cex" xmlns:w16cid="http://schemas.microsoft.com/office/word/2016/wordml/cid" xmlns:w16="http://schemas.microsoft.com/office/word/2018/wordml" xmlns:w16sdtdh="http://schemas.microsoft.com/office/word/2020/wordml/sdtdatahash" xmlns:w16se="http://schemas.microsoft.com/office/word/2015/wordml/symex" mc:Ignorable="w14 w15 w16se w16cid w16 w16cex w16sdtdh">
   <w:docDefaults>
     <w:rPrDefault>
       <w:rPr>
@@ -11985,7 +12303,7 @@
       </w:pPr>
     </w:pPrDefault>
   </w:docDefaults>
-  <w:latentStyles w:defLockedState="0" w:defUIPriority="99" w:defSemiHidden="0" w:defUnhideWhenUsed="0" w:defQFormat="0" w:count="375">
+  <w:latentStyles w:defLockedState="0" w:defUIPriority="99" w:defSemiHidden="0" w:defUnhideWhenUsed="0" w:defQFormat="0" w:count="376">
     <w:lsdException w:name="Normal" w:uiPriority="0" w:qFormat="1"/>
     <w:lsdException w:name="heading 1" w:uiPriority="9" w:qFormat="1"/>
     <w:lsdException w:name="heading 2" w:semiHidden="1" w:uiPriority="9" w:unhideWhenUsed="1" w:qFormat="1"/>
@@ -12361,6 +12679,7 @@
     <w:lsdException w:name="Smart Hyperlink" w:semiHidden="1" w:unhideWhenUsed="1"/>
     <w:lsdException w:name="Hashtag" w:semiHidden="1" w:unhideWhenUsed="1"/>
     <w:lsdException w:name="Unresolved Mention" w:semiHidden="1" w:unhideWhenUsed="1"/>
+    <w:lsdException w:name="Smart Link" w:semiHidden="1" w:unhideWhenUsed="1"/>
   </w:latentStyles>
   <w:style w:type="paragraph" w:default="1" w:styleId="a">
     <w:name w:val="Normal"/>
@@ -12535,6 +12854,23 @@
       <w:szCs w:val="20"/>
       <w:lang w:eastAsia="ru-RU"/>
     </w:rPr>
+  </w:style>
+  <w:style w:type="character" w:styleId="aa">
+    <w:name w:val="Hyperlink"/>
+    <w:basedOn w:val="a0"/>
+    <w:uiPriority w:val="99"/>
+    <w:semiHidden/>
+    <w:unhideWhenUsed/>
+    <w:rsid w:val="00964C78"/>
+    <w:rPr>
+      <w:color w:val="0000FF"/>
+      <w:u w:val="single"/>
+    </w:rPr>
+  </w:style>
+  <w:style w:type="character" w:customStyle="1" w:styleId="weflowprioritylinks">
+    <w:name w:val="wef_low_priority_links"/>
+    <w:basedOn w:val="a0"/>
+    <w:rsid w:val="00964C78"/>
   </w:style>
 </w:styles>
 </file>
